--- a/Note_of_software.docx
+++ b/Note_of_software.docx
@@ -508,7 +508,7 @@
           <w:p>
             <w:pPr>
               <w:rPr>
-                <w:rFonts w:ascii="Calibri" w:eastAsia="新細明體" w:hAnsi="Calibri"/>
+                <w:rFonts w:ascii="Calibri" w:eastAsia="新細明體" w:hAnsi="Calibri" w:hint="eastAsia"/>
               </w:rPr>
             </w:pPr>
             <w:proofErr w:type="spellStart"/>
@@ -519,16 +519,40 @@
               <w:t>NanoPlot</w:t>
             </w:r>
             <w:proofErr w:type="spellEnd"/>
-          </w:p>
-        </w:tc>
-        <w:tc>
-          <w:tcPr>
-            <w:tcW w:w="3961" w:type="dxa"/>
-          </w:tcPr>
-          <w:p>
-            <w:pPr>
-              <w:rPr>
-                <w:rFonts w:ascii="Calibri" w:eastAsia="新細明體" w:hAnsi="Calibri"/>
+            <w:r>
+              <w:rPr>
+                <w:rFonts w:eastAsia="新細明體" w:hint="eastAsia"/>
+              </w:rPr>
+              <w:t xml:space="preserve"> as part of the </w:t>
+            </w:r>
+            <w:r>
+              <w:rPr>
+                <w:rFonts w:eastAsia="新細明體"/>
+              </w:rPr>
+              <w:t>“</w:t>
+            </w:r>
+            <w:r>
+              <w:rPr>
+                <w:rFonts w:eastAsia="新細明體"/>
+              </w:rPr>
+              <w:t>NANOPACK</w:t>
+            </w:r>
+            <w:r>
+              <w:rPr>
+                <w:rFonts w:eastAsia="新細明體"/>
+              </w:rPr>
+              <w:t>”</w:t>
+            </w:r>
+          </w:p>
+        </w:tc>
+        <w:tc>
+          <w:tcPr>
+            <w:tcW w:w="3961" w:type="dxa"/>
+          </w:tcPr>
+          <w:p>
+            <w:pPr>
+              <w:rPr>
+                <w:rFonts w:ascii="Calibri" w:eastAsia="新細明體" w:hAnsi="Calibri" w:hint="eastAsia"/>
               </w:rPr>
             </w:pPr>
             <w:r>
@@ -536,6 +560,21 @@
                 <w:rFonts w:eastAsia="新細明體"/>
               </w:rPr>
               <w:t xml:space="preserve">For long reads. </w:t>
+            </w:r>
+            <w:hyperlink r:id="rId7" w:history="1">
+              <w:r>
+                <w:rPr>
+                  <w:rStyle w:val="a9"/>
+                  <w:rFonts w:eastAsia="新細明體"/>
+                </w:rPr>
+                <w:t>https://github.com/wdecoster/nanopack</w:t>
+              </w:r>
+            </w:hyperlink>
+            <w:r>
+              <w:rPr>
+                <w:rFonts w:eastAsia="新細明體" w:hint="eastAsia"/>
+              </w:rPr>
+              <w:t xml:space="preserve"> </w:t>
             </w:r>
           </w:p>
         </w:tc>
@@ -556,13 +595,8 @@
     <w:p/>
     <w:p>
       <w:r>
-        <w:t xml:space="preserve">Check the seq error rate, alignment </w:t>
-      </w:r>
-      <w:proofErr w:type="gramStart"/>
-      <w:r>
-        <w:t>evaluation</w:t>
-      </w:r>
-      <w:proofErr w:type="gramEnd"/>
+        <w:t>Check the seq error rate, alignment evaluation</w:t>
+      </w:r>
     </w:p>
     <w:tbl>
       <w:tblPr>
@@ -833,13 +867,9 @@
         <w:pStyle w:val="Journalsubtitle0"/>
       </w:pPr>
       <w:r>
-        <w:t xml:space="preserve">Read Trimming and </w:t>
-      </w:r>
-      <w:proofErr w:type="gramStart"/>
-      <w:r>
-        <w:t>filtering</w:t>
-      </w:r>
-      <w:proofErr w:type="gramEnd"/>
+        <w:lastRenderedPageBreak/>
+        <w:t>Read Trimming and filtering</w:t>
+      </w:r>
     </w:p>
     <w:tbl>
       <w:tblPr>
@@ -904,14 +934,7 @@
               <w:rPr>
                 <w:rFonts w:eastAsia="新細明體"/>
               </w:rPr>
-              <w:t xml:space="preserve">Personal </w:t>
-            </w:r>
-            <w:r>
-              <w:rPr>
-                <w:rFonts w:eastAsia="新細明體"/>
-              </w:rPr>
-              <w:lastRenderedPageBreak/>
-              <w:t>recommendation</w:t>
+              <w:t>Personal recommendation</w:t>
             </w:r>
           </w:p>
         </w:tc>
@@ -932,7 +955,6 @@
               <w:rPr>
                 <w:rFonts w:eastAsia="新細明體"/>
               </w:rPr>
-              <w:lastRenderedPageBreak/>
               <w:t>fastp</w:t>
             </w:r>
             <w:proofErr w:type="spellEnd"/>
@@ -1613,21 +1635,7 @@
               <w:rPr>
                 <w:rFonts w:eastAsia="新細明體"/>
               </w:rPr>
-              <w:t xml:space="preserve">Fast, </w:t>
-            </w:r>
-            <w:proofErr w:type="gramStart"/>
-            <w:r>
-              <w:rPr>
-                <w:rFonts w:eastAsia="新細明體"/>
-              </w:rPr>
-              <w:t>similar to</w:t>
-            </w:r>
-            <w:proofErr w:type="gramEnd"/>
-            <w:r>
-              <w:rPr>
-                <w:rFonts w:eastAsia="新細明體"/>
-              </w:rPr>
-              <w:t xml:space="preserve"> Flye</w:t>
+              <w:t>Fast, similar to Flye</w:t>
             </w:r>
           </w:p>
         </w:tc>
@@ -1940,7 +1948,7 @@
                 <w:rFonts w:ascii="Calibri" w:eastAsia="新細明體" w:hAnsi="Calibri"/>
               </w:rPr>
             </w:pPr>
-            <w:hyperlink r:id="rId7" w:history="1">
+            <w:hyperlink r:id="rId8" w:history="1">
               <w:r>
                 <w:rPr>
                   <w:rStyle w:val="a9"/>
@@ -2966,21 +2974,7 @@
               <w:rPr>
                 <w:rFonts w:eastAsia="新細明體"/>
               </w:rPr>
-              <w:t xml:space="preserve">. </w:t>
-            </w:r>
-            <w:proofErr w:type="gramStart"/>
-            <w:r>
-              <w:rPr>
-                <w:rFonts w:eastAsia="新細明體"/>
-              </w:rPr>
-              <w:t>Computational</w:t>
-            </w:r>
-            <w:proofErr w:type="gramEnd"/>
-            <w:r>
-              <w:rPr>
-                <w:rFonts w:eastAsia="新細明體"/>
-              </w:rPr>
-              <w:t xml:space="preserve"> intensive. Popular.</w:t>
+              <w:t>. Computational intensive. Popular.</w:t>
             </w:r>
           </w:p>
         </w:tc>
@@ -3210,21 +3204,7 @@
               <w:rPr>
                 <w:rFonts w:eastAsia="新細明體"/>
               </w:rPr>
-              <w:t xml:space="preserve">Only relies on long reads. </w:t>
-            </w:r>
-            <w:proofErr w:type="gramStart"/>
-            <w:r>
-              <w:rPr>
-                <w:rFonts w:eastAsia="新細明體"/>
-              </w:rPr>
-              <w:t>Computational</w:t>
-            </w:r>
-            <w:proofErr w:type="gramEnd"/>
-            <w:r>
-              <w:rPr>
-                <w:rFonts w:eastAsia="新細明體"/>
-              </w:rPr>
-              <w:t xml:space="preserve"> intensive. Easy to use. Popular.</w:t>
+              <w:t>Only relies on long reads. Computational intensive. Easy to use. Popular.</w:t>
             </w:r>
           </w:p>
         </w:tc>
@@ -3620,19 +3600,11 @@
                 <w:rFonts w:ascii="Calibri" w:eastAsia="新細明體" w:hAnsi="Calibri"/>
               </w:rPr>
             </w:pPr>
-            <w:proofErr w:type="gramStart"/>
-            <w:r>
-              <w:rPr>
-                <w:rFonts w:ascii="Calibri" w:eastAsia="新細明體" w:hAnsi="Calibri"/>
-              </w:rPr>
-              <w:t>Also</w:t>
-            </w:r>
-            <w:proofErr w:type="gramEnd"/>
-            <w:r>
-              <w:rPr>
-                <w:rFonts w:ascii="Calibri" w:eastAsia="新細明體" w:hAnsi="Calibri"/>
-              </w:rPr>
-              <w:t xml:space="preserve"> part of </w:t>
+            <w:r>
+              <w:rPr>
+                <w:rFonts w:ascii="Calibri" w:eastAsia="新細明體" w:hAnsi="Calibri"/>
+              </w:rPr>
+              <w:t xml:space="preserve">Also part of </w:t>
             </w:r>
             <w:proofErr w:type="spellStart"/>
             <w:r>
@@ -3776,14 +3748,12 @@
                 <w:rFonts w:ascii="Calibri" w:eastAsia="新細明體" w:hAnsi="Calibri"/>
               </w:rPr>
             </w:pPr>
-            <w:proofErr w:type="gramStart"/>
             <w:r>
               <w:rPr>
                 <w:rFonts w:ascii="Calibri" w:eastAsia="新細明體" w:hAnsi="Calibri"/>
               </w:rPr>
               <w:t>main stream</w:t>
             </w:r>
-            <w:proofErr w:type="gramEnd"/>
           </w:p>
         </w:tc>
         <w:tc>
@@ -5406,13 +5376,8 @@
       </w:pPr>
       <w:r>
         <w:lastRenderedPageBreak/>
-        <w:t xml:space="preserve">SNP calling from short </w:t>
-      </w:r>
-      <w:proofErr w:type="gramStart"/>
-      <w:r>
-        <w:t>read</w:t>
-      </w:r>
-      <w:proofErr w:type="gramEnd"/>
+        <w:t>SNP calling from short read</w:t>
+      </w:r>
     </w:p>
     <w:tbl>
       <w:tblPr>
@@ -5635,13 +5600,8 @@
         <w:pStyle w:val="Journalsubtitle0"/>
       </w:pPr>
       <w:r>
-        <w:t xml:space="preserve">SNP calling from long </w:t>
-      </w:r>
-      <w:proofErr w:type="gramStart"/>
-      <w:r>
-        <w:t>reads</w:t>
-      </w:r>
-      <w:proofErr w:type="gramEnd"/>
+        <w:t>SNP calling from long reads</w:t>
+      </w:r>
     </w:p>
     <w:tbl>
       <w:tblPr>
@@ -6295,7 +6255,7 @@
                 <w:rFonts w:ascii="Calibri" w:eastAsia="新細明體" w:hAnsi="Calibri"/>
               </w:rPr>
             </w:pPr>
-            <w:hyperlink r:id="rId8" w:history="1">
+            <w:hyperlink r:id="rId9" w:history="1">
               <w:r>
                 <w:rPr>
                   <w:rStyle w:val="a9"/>
@@ -6540,14 +6500,15 @@
     </w:tbl>
     <w:p/>
     <w:p/>
-    <w:p/>
-    <w:p/>
     <w:p>
       <w:pPr>
         <w:pStyle w:val="Journalsubtitle0"/>
       </w:pPr>
       <w:r>
-        <w:t>Genome annotation.</w:t>
+        <w:rPr>
+          <w:rFonts w:hint="eastAsia"/>
+        </w:rPr>
+        <w:t>Genome Phasing</w:t>
       </w:r>
     </w:p>
     <w:tbl>
@@ -6629,79 +6590,104 @@
                 <w:rFonts w:ascii="Calibri" w:eastAsia="新細明體" w:hAnsi="Calibri"/>
               </w:rPr>
             </w:pPr>
-            <w:r>
-              <w:rPr>
-                <w:rFonts w:ascii="Calibri" w:eastAsia="新細明體" w:hAnsi="Calibri"/>
-              </w:rPr>
-              <w:t>GALBA</w:t>
-            </w:r>
-          </w:p>
-        </w:tc>
-        <w:tc>
-          <w:tcPr>
-            <w:tcW w:w="3961" w:type="dxa"/>
-          </w:tcPr>
-          <w:p>
-            <w:pPr>
-              <w:rPr>
-                <w:rFonts w:ascii="Calibri" w:eastAsia="新細明體" w:hAnsi="Calibri"/>
-              </w:rPr>
-            </w:pPr>
-          </w:p>
-        </w:tc>
-        <w:tc>
-          <w:tcPr>
-            <w:tcW w:w="2273" w:type="dxa"/>
-          </w:tcPr>
-          <w:p>
-            <w:pPr>
-              <w:rPr>
-                <w:rFonts w:ascii="Calibri" w:eastAsia="新細明體" w:hAnsi="Calibri"/>
-              </w:rPr>
-            </w:pPr>
-          </w:p>
-        </w:tc>
-      </w:tr>
-      <w:tr>
-        <w:tc>
-          <w:tcPr>
-            <w:tcW w:w="3116" w:type="dxa"/>
-          </w:tcPr>
-          <w:p>
-            <w:pPr>
-              <w:rPr>
-                <w:rFonts w:ascii="Calibri" w:eastAsia="新細明體" w:hAnsi="Calibri"/>
-              </w:rPr>
-            </w:pPr>
-            <w:r>
-              <w:rPr>
-                <w:rFonts w:ascii="Calibri" w:eastAsia="新細明體" w:hAnsi="Calibri"/>
-              </w:rPr>
-              <w:t>BRAKER</w:t>
-            </w:r>
-            <w:r>
-              <w:rPr>
-                <w:rFonts w:ascii="Calibri" w:eastAsia="新細明體" w:hAnsi="Calibri"/>
-              </w:rPr>
-              <w:t>3</w:t>
-            </w:r>
-          </w:p>
-        </w:tc>
-        <w:tc>
-          <w:tcPr>
-            <w:tcW w:w="3961" w:type="dxa"/>
-          </w:tcPr>
-          <w:p>
-            <w:pPr>
-              <w:rPr>
-                <w:rFonts w:ascii="Calibri" w:eastAsia="新細明體" w:hAnsi="Calibri"/>
-              </w:rPr>
-            </w:pPr>
-            <w:r>
-              <w:rPr>
-                <w:rFonts w:ascii="Calibri" w:eastAsia="新細明體" w:hAnsi="Calibri"/>
-              </w:rPr>
-              <w:t>if you have no RNA-Seq data and the genome is large, use GALBA! Otherwise use BRAKER, first.</w:t>
+            <w:proofErr w:type="spellStart"/>
+            <w:r>
+              <w:rPr>
+                <w:rFonts w:ascii="Calibri" w:eastAsia="新細明體" w:hAnsi="Calibri"/>
+              </w:rPr>
+              <w:t>LongPhase</w:t>
+            </w:r>
+            <w:proofErr w:type="spellEnd"/>
+          </w:p>
+        </w:tc>
+        <w:tc>
+          <w:tcPr>
+            <w:tcW w:w="3961" w:type="dxa"/>
+          </w:tcPr>
+          <w:p>
+            <w:pPr>
+              <w:rPr>
+                <w:rFonts w:ascii="Calibri" w:eastAsia="新細明體" w:hAnsi="Calibri"/>
+              </w:rPr>
+            </w:pPr>
+            <w:r>
+              <w:rPr>
+                <w:rFonts w:ascii="Calibri" w:eastAsia="新細明體" w:hAnsi="Calibri"/>
+              </w:rPr>
+              <w:t>https://github.com/twolinin/LongPhase/</w:t>
+            </w:r>
+          </w:p>
+        </w:tc>
+        <w:tc>
+          <w:tcPr>
+            <w:tcW w:w="2273" w:type="dxa"/>
+          </w:tcPr>
+          <w:p>
+            <w:pPr>
+              <w:rPr>
+                <w:rFonts w:ascii="Calibri" w:eastAsia="新細明體" w:hAnsi="Calibri"/>
+              </w:rPr>
+            </w:pPr>
+          </w:p>
+        </w:tc>
+      </w:tr>
+      <w:tr>
+        <w:tc>
+          <w:tcPr>
+            <w:tcW w:w="3116" w:type="dxa"/>
+          </w:tcPr>
+          <w:p>
+            <w:pPr>
+              <w:rPr>
+                <w:rFonts w:ascii="Calibri" w:eastAsia="新細明體" w:hAnsi="Calibri"/>
+              </w:rPr>
+            </w:pPr>
+            <w:proofErr w:type="spellStart"/>
+            <w:r>
+              <w:rPr>
+                <w:rFonts w:ascii="Calibri" w:eastAsia="新細明體" w:hAnsi="Calibri"/>
+              </w:rPr>
+              <w:t>SubPhaser</w:t>
+            </w:r>
+            <w:proofErr w:type="spellEnd"/>
+          </w:p>
+        </w:tc>
+        <w:tc>
+          <w:tcPr>
+            <w:tcW w:w="3961" w:type="dxa"/>
+          </w:tcPr>
+          <w:p>
+            <w:pPr>
+              <w:rPr>
+                <w:rFonts w:ascii="Calibri" w:eastAsia="新細明體" w:hAnsi="Calibri" w:hint="eastAsia"/>
+              </w:rPr>
+            </w:pPr>
+            <w:r>
+              <w:rPr>
+                <w:rFonts w:ascii="Calibri" w:eastAsia="新細明體" w:hAnsi="Calibri"/>
+              </w:rPr>
+              <w:t>F</w:t>
+            </w:r>
+            <w:r>
+              <w:rPr>
+                <w:rFonts w:ascii="Calibri" w:eastAsia="新細明體" w:hAnsi="Calibri" w:hint="eastAsia"/>
+              </w:rPr>
+              <w:t xml:space="preserve">or polyploid. </w:t>
+            </w:r>
+            <w:hyperlink r:id="rId10" w:history="1">
+              <w:r>
+                <w:rPr>
+                  <w:rStyle w:val="a9"/>
+                  <w:rFonts w:ascii="Calibri" w:eastAsia="新細明體" w:hAnsi="Calibri"/>
+                </w:rPr>
+                <w:t>https://github.com/zhangrengang/SubPhaser</w:t>
+              </w:r>
+            </w:hyperlink>
+            <w:r>
+              <w:rPr>
+                <w:rFonts w:ascii="Calibri" w:eastAsia="新細明體" w:hAnsi="Calibri" w:hint="eastAsia"/>
+              </w:rPr>
+              <w:t xml:space="preserve"> </w:t>
             </w:r>
           </w:p>
         </w:tc>
@@ -6719,26 +6705,20 @@
         </w:tc>
       </w:tr>
     </w:tbl>
+    <w:p>
+      <w:pPr>
+        <w:rPr>
+          <w:rFonts w:hint="eastAsia"/>
+        </w:rPr>
+      </w:pPr>
+    </w:p>
     <w:p/>
     <w:p>
       <w:pPr>
         <w:pStyle w:val="Journalsubtitle0"/>
       </w:pPr>
-      <w:bookmarkStart w:id="0" w:name="_Hlk156168624"/>
-      <w:r>
-        <w:t>S</w:t>
-      </w:r>
-      <w:r>
-        <w:rPr>
-          <w:rFonts w:asciiTheme="minorEastAsia" w:eastAsiaTheme="minorEastAsia" w:hAnsiTheme="minorEastAsia"/>
-        </w:rPr>
-        <w:t>V</w:t>
-      </w:r>
-      <w:r>
-        <w:t xml:space="preserve"> calling from long reads</w:t>
-      </w:r>
-      <w:r>
-        <w:t>.</w:t>
+      <w:r>
+        <w:t>Genome annotation.</w:t>
       </w:r>
     </w:p>
     <w:tbl>
@@ -6758,7 +6738,6 @@
           <w:tcPr>
             <w:tcW w:w="3116" w:type="dxa"/>
           </w:tcPr>
-          <w:bookmarkEnd w:id="0"/>
           <w:p>
             <w:pPr>
               <w:rPr>
@@ -6821,405 +6800,79 @@
                 <w:rFonts w:ascii="Calibri" w:eastAsia="新細明體" w:hAnsi="Calibri"/>
               </w:rPr>
             </w:pPr>
-            <w:proofErr w:type="spellStart"/>
-            <w:r>
-              <w:rPr>
-                <w:rFonts w:eastAsia="新細明體"/>
-              </w:rPr>
-              <w:t>cuteSV</w:t>
-            </w:r>
-            <w:proofErr w:type="spellEnd"/>
-          </w:p>
-        </w:tc>
-        <w:tc>
-          <w:tcPr>
-            <w:tcW w:w="3961" w:type="dxa"/>
-          </w:tcPr>
-          <w:p>
-            <w:pPr>
-              <w:rPr>
-                <w:rFonts w:ascii="Calibri" w:eastAsia="新細明體" w:hAnsi="Calibri"/>
-              </w:rPr>
-            </w:pPr>
-            <w:r>
-              <w:rPr>
-                <w:rFonts w:eastAsia="新細明體"/>
-              </w:rPr>
-              <w:t>Mapping-based</w:t>
-            </w:r>
-          </w:p>
-        </w:tc>
-        <w:tc>
-          <w:tcPr>
-            <w:tcW w:w="2273" w:type="dxa"/>
-          </w:tcPr>
-          <w:p>
-            <w:pPr>
-              <w:rPr>
-                <w:rFonts w:ascii="Calibri" w:eastAsia="新細明體" w:hAnsi="Calibri"/>
-              </w:rPr>
-            </w:pPr>
-          </w:p>
-        </w:tc>
-      </w:tr>
-      <w:tr>
-        <w:tc>
-          <w:tcPr>
-            <w:tcW w:w="3116" w:type="dxa"/>
-          </w:tcPr>
-          <w:p>
-            <w:pPr>
-              <w:rPr>
-                <w:rFonts w:ascii="Calibri" w:eastAsia="新細明體" w:hAnsi="Calibri"/>
-              </w:rPr>
-            </w:pPr>
-            <w:r>
-              <w:rPr>
-                <w:rFonts w:eastAsia="新細明體"/>
-              </w:rPr>
-              <w:t>Sniffles2</w:t>
-            </w:r>
-          </w:p>
-        </w:tc>
-        <w:tc>
-          <w:tcPr>
-            <w:tcW w:w="3961" w:type="dxa"/>
-          </w:tcPr>
-          <w:p>
-            <w:pPr>
-              <w:rPr>
-                <w:rFonts w:ascii="Calibri" w:eastAsia="新細明體" w:hAnsi="Calibri"/>
-              </w:rPr>
-            </w:pPr>
-            <w:r>
-              <w:rPr>
-                <w:rFonts w:eastAsia="新細明體"/>
-              </w:rPr>
-              <w:t>Mapping-based</w:t>
-            </w:r>
-          </w:p>
-        </w:tc>
-        <w:tc>
-          <w:tcPr>
-            <w:tcW w:w="2273" w:type="dxa"/>
-          </w:tcPr>
-          <w:p>
-            <w:pPr>
-              <w:rPr>
-                <w:rFonts w:ascii="Calibri" w:eastAsia="新細明體" w:hAnsi="Calibri"/>
-              </w:rPr>
-            </w:pPr>
-          </w:p>
-        </w:tc>
-      </w:tr>
-      <w:tr>
-        <w:tc>
-          <w:tcPr>
-            <w:tcW w:w="3116" w:type="dxa"/>
-          </w:tcPr>
-          <w:p>
-            <w:pPr>
-              <w:rPr>
-                <w:rFonts w:ascii="Calibri" w:eastAsia="新細明體" w:hAnsi="Calibri"/>
-              </w:rPr>
-            </w:pPr>
-            <w:r>
-              <w:rPr>
-                <w:rFonts w:eastAsia="新細明體"/>
-              </w:rPr>
-              <w:t>SVIM</w:t>
-            </w:r>
-          </w:p>
-        </w:tc>
-        <w:tc>
-          <w:tcPr>
-            <w:tcW w:w="3961" w:type="dxa"/>
-          </w:tcPr>
-          <w:p>
-            <w:pPr>
-              <w:rPr>
-                <w:rFonts w:ascii="Calibri" w:eastAsia="新細明體" w:hAnsi="Calibri"/>
-              </w:rPr>
-            </w:pPr>
-            <w:r>
-              <w:rPr>
-                <w:rFonts w:eastAsia="新細明體"/>
-              </w:rPr>
-              <w:t>Mapping-based</w:t>
-            </w:r>
-          </w:p>
-        </w:tc>
-        <w:tc>
-          <w:tcPr>
-            <w:tcW w:w="2273" w:type="dxa"/>
-          </w:tcPr>
-          <w:p>
-            <w:pPr>
-              <w:rPr>
-                <w:rFonts w:ascii="Calibri" w:eastAsia="新細明體" w:hAnsi="Calibri"/>
-              </w:rPr>
-            </w:pPr>
-          </w:p>
-        </w:tc>
-      </w:tr>
-      <w:tr>
-        <w:tc>
-          <w:tcPr>
-            <w:tcW w:w="3116" w:type="dxa"/>
-          </w:tcPr>
-          <w:p>
-            <w:pPr>
-              <w:rPr>
-                <w:rFonts w:ascii="Calibri" w:eastAsia="新細明體" w:hAnsi="Calibri"/>
-              </w:rPr>
-            </w:pPr>
-            <w:r>
-              <w:rPr>
-                <w:rFonts w:eastAsia="新細明體"/>
-              </w:rPr>
-              <w:t>SKSV</w:t>
-            </w:r>
-          </w:p>
-        </w:tc>
-        <w:tc>
-          <w:tcPr>
-            <w:tcW w:w="3961" w:type="dxa"/>
-          </w:tcPr>
-          <w:p>
-            <w:pPr>
-              <w:rPr>
-                <w:rFonts w:ascii="Calibri" w:eastAsia="新細明體" w:hAnsi="Calibri"/>
-              </w:rPr>
-            </w:pPr>
-            <w:r>
-              <w:rPr>
-                <w:rFonts w:eastAsia="新細明體"/>
-              </w:rPr>
-              <w:t xml:space="preserve">Only works for </w:t>
-            </w:r>
-            <w:proofErr w:type="spellStart"/>
-            <w:r>
-              <w:rPr>
-                <w:rFonts w:eastAsia="新細明體"/>
-              </w:rPr>
-              <w:t>Hifi</w:t>
-            </w:r>
-            <w:proofErr w:type="spellEnd"/>
-            <w:r>
-              <w:rPr>
-                <w:rFonts w:eastAsia="新細明體"/>
-              </w:rPr>
-              <w:t xml:space="preserve"> data. </w:t>
-            </w:r>
-          </w:p>
-        </w:tc>
-        <w:tc>
-          <w:tcPr>
-            <w:tcW w:w="2273" w:type="dxa"/>
-          </w:tcPr>
-          <w:p>
-            <w:pPr>
-              <w:rPr>
-                <w:rFonts w:ascii="Calibri" w:eastAsia="新細明體" w:hAnsi="Calibri"/>
-              </w:rPr>
-            </w:pPr>
-          </w:p>
-        </w:tc>
-      </w:tr>
-      <w:tr>
-        <w:tc>
-          <w:tcPr>
-            <w:tcW w:w="3116" w:type="dxa"/>
-          </w:tcPr>
-          <w:p>
-            <w:pPr>
-              <w:rPr>
-                <w:rFonts w:ascii="Calibri" w:eastAsia="新細明體" w:hAnsi="Calibri"/>
-              </w:rPr>
-            </w:pPr>
-          </w:p>
-        </w:tc>
-        <w:tc>
-          <w:tcPr>
-            <w:tcW w:w="3961" w:type="dxa"/>
-          </w:tcPr>
-          <w:p>
-            <w:pPr>
-              <w:rPr>
-                <w:rFonts w:ascii="Calibri" w:eastAsia="新細明體" w:hAnsi="Calibri"/>
-              </w:rPr>
-            </w:pPr>
-          </w:p>
-        </w:tc>
-        <w:tc>
-          <w:tcPr>
-            <w:tcW w:w="2273" w:type="dxa"/>
-          </w:tcPr>
-          <w:p>
-            <w:pPr>
-              <w:rPr>
-                <w:rFonts w:ascii="Calibri" w:eastAsia="新細明體" w:hAnsi="Calibri"/>
-              </w:rPr>
-            </w:pPr>
-          </w:p>
-        </w:tc>
-      </w:tr>
-      <w:tr>
-        <w:tc>
-          <w:tcPr>
-            <w:tcW w:w="3116" w:type="dxa"/>
-          </w:tcPr>
-          <w:p>
-            <w:pPr>
-              <w:rPr>
-                <w:rFonts w:ascii="Calibri" w:eastAsia="新細明體" w:hAnsi="Calibri"/>
-              </w:rPr>
-            </w:pPr>
-            <w:r>
-              <w:rPr>
-                <w:rFonts w:eastAsia="新細明體"/>
-              </w:rPr>
-              <w:t>SVIM-</w:t>
-            </w:r>
-            <w:proofErr w:type="spellStart"/>
-            <w:r>
-              <w:rPr>
-                <w:rFonts w:eastAsia="新細明體"/>
-              </w:rPr>
-              <w:t>asm</w:t>
-            </w:r>
-            <w:proofErr w:type="spellEnd"/>
-          </w:p>
-        </w:tc>
-        <w:tc>
-          <w:tcPr>
-            <w:tcW w:w="3961" w:type="dxa"/>
-          </w:tcPr>
-          <w:p>
-            <w:pPr>
-              <w:rPr>
-                <w:rFonts w:ascii="Calibri" w:eastAsia="新細明體" w:hAnsi="Calibri"/>
-              </w:rPr>
-            </w:pPr>
-            <w:r>
-              <w:rPr>
-                <w:rFonts w:eastAsia="新細明體"/>
-              </w:rPr>
-              <w:t>Fast, easy to use</w:t>
-            </w:r>
-          </w:p>
-        </w:tc>
-        <w:tc>
-          <w:tcPr>
-            <w:tcW w:w="2273" w:type="dxa"/>
-          </w:tcPr>
-          <w:p>
-            <w:pPr>
-              <w:rPr>
-                <w:rFonts w:ascii="Calibri" w:eastAsia="新細明體" w:hAnsi="Calibri"/>
-              </w:rPr>
-            </w:pPr>
-          </w:p>
-        </w:tc>
-      </w:tr>
-      <w:tr>
-        <w:tc>
-          <w:tcPr>
-            <w:tcW w:w="3116" w:type="dxa"/>
-          </w:tcPr>
-          <w:p>
-            <w:pPr>
-              <w:rPr>
-                <w:rFonts w:ascii="Calibri" w:eastAsia="新細明體" w:hAnsi="Calibri"/>
-              </w:rPr>
-            </w:pPr>
-            <w:r>
-              <w:rPr>
-                <w:rFonts w:eastAsia="新細明體"/>
-              </w:rPr>
-              <w:t>PAVhttps://doi.org/10.1186/s12859-021-04118-3</w:t>
-            </w:r>
-          </w:p>
-        </w:tc>
-        <w:tc>
-          <w:tcPr>
-            <w:tcW w:w="3961" w:type="dxa"/>
-          </w:tcPr>
-          <w:p>
-            <w:pPr>
-              <w:rPr>
-                <w:rFonts w:ascii="Calibri" w:eastAsia="新細明體" w:hAnsi="Calibri"/>
-              </w:rPr>
-            </w:pPr>
-            <w:r>
-              <w:rPr>
-                <w:rFonts w:eastAsia="新細明體"/>
-              </w:rPr>
-              <w:t>Only report INS and DEL right now. Author is responsive.</w:t>
-            </w:r>
-          </w:p>
-        </w:tc>
-        <w:tc>
-          <w:tcPr>
-            <w:tcW w:w="2273" w:type="dxa"/>
-          </w:tcPr>
-          <w:p>
-            <w:pPr>
-              <w:rPr>
-                <w:rFonts w:ascii="Calibri" w:eastAsia="新細明體" w:hAnsi="Calibri"/>
-              </w:rPr>
-            </w:pPr>
-          </w:p>
-        </w:tc>
-      </w:tr>
-      <w:tr>
-        <w:tc>
-          <w:tcPr>
-            <w:tcW w:w="3116" w:type="dxa"/>
-          </w:tcPr>
-          <w:p>
-            <w:pPr>
-              <w:rPr>
-                <w:rFonts w:ascii="Calibri" w:eastAsia="新細明體" w:hAnsi="Calibri"/>
-              </w:rPr>
-            </w:pPr>
-            <w:r>
-              <w:rPr>
-                <w:rFonts w:eastAsia="新細明體"/>
-              </w:rPr>
-              <w:t>Syri</w:t>
-            </w:r>
-          </w:p>
-        </w:tc>
-        <w:tc>
-          <w:tcPr>
-            <w:tcW w:w="3961" w:type="dxa"/>
-          </w:tcPr>
-          <w:p>
-            <w:pPr>
-              <w:rPr>
-                <w:rFonts w:ascii="Calibri" w:eastAsia="新細明體" w:hAnsi="Calibri"/>
-              </w:rPr>
-            </w:pPr>
-            <w:r>
-              <w:rPr>
-                <w:rFonts w:eastAsia="新細明體"/>
-              </w:rPr>
-              <w:t xml:space="preserve">Many </w:t>
-            </w:r>
-            <w:proofErr w:type="gramStart"/>
-            <w:r>
-              <w:rPr>
-                <w:rFonts w:eastAsia="新細明體"/>
-              </w:rPr>
-              <w:t>format</w:t>
-            </w:r>
-            <w:proofErr w:type="gramEnd"/>
-            <w:r>
-              <w:rPr>
-                <w:rFonts w:eastAsia="新細明體"/>
-              </w:rPr>
-              <w:t xml:space="preserve"> requirement but most sensitive?</w:t>
+            <w:r>
+              <w:rPr>
+                <w:rFonts w:ascii="Calibri" w:eastAsia="新細明體" w:hAnsi="Calibri"/>
+              </w:rPr>
+              <w:t>GALBA</w:t>
+            </w:r>
+          </w:p>
+        </w:tc>
+        <w:tc>
+          <w:tcPr>
+            <w:tcW w:w="3961" w:type="dxa"/>
+          </w:tcPr>
+          <w:p>
+            <w:pPr>
+              <w:rPr>
+                <w:rFonts w:ascii="Calibri" w:eastAsia="新細明體" w:hAnsi="Calibri"/>
+              </w:rPr>
+            </w:pPr>
+          </w:p>
+        </w:tc>
+        <w:tc>
+          <w:tcPr>
+            <w:tcW w:w="2273" w:type="dxa"/>
+          </w:tcPr>
+          <w:p>
+            <w:pPr>
+              <w:rPr>
+                <w:rFonts w:ascii="Calibri" w:eastAsia="新細明體" w:hAnsi="Calibri"/>
+              </w:rPr>
+            </w:pPr>
+          </w:p>
+        </w:tc>
+      </w:tr>
+      <w:tr>
+        <w:tc>
+          <w:tcPr>
+            <w:tcW w:w="3116" w:type="dxa"/>
+          </w:tcPr>
+          <w:p>
+            <w:pPr>
+              <w:rPr>
+                <w:rFonts w:ascii="Calibri" w:eastAsia="新細明體" w:hAnsi="Calibri"/>
+              </w:rPr>
+            </w:pPr>
+            <w:r>
+              <w:rPr>
+                <w:rFonts w:ascii="Calibri" w:eastAsia="新細明體" w:hAnsi="Calibri"/>
+              </w:rPr>
+              <w:t>BRAKER</w:t>
+            </w:r>
+            <w:r>
+              <w:rPr>
+                <w:rFonts w:ascii="Calibri" w:eastAsia="新細明體" w:hAnsi="Calibri"/>
+              </w:rPr>
+              <w:t>3</w:t>
+            </w:r>
+          </w:p>
+        </w:tc>
+        <w:tc>
+          <w:tcPr>
+            <w:tcW w:w="3961" w:type="dxa"/>
+          </w:tcPr>
+          <w:p>
+            <w:pPr>
+              <w:rPr>
+                <w:rFonts w:ascii="Calibri" w:eastAsia="新細明體" w:hAnsi="Calibri"/>
+              </w:rPr>
+            </w:pPr>
+            <w:r>
+              <w:rPr>
+                <w:rFonts w:ascii="Calibri" w:eastAsia="新細明體" w:hAnsi="Calibri"/>
+              </w:rPr>
+              <w:t>if you have no RNA-Seq data and the genome is large, use GALBA! Otherwise use BRAKER, first.</w:t>
             </w:r>
           </w:p>
         </w:tc>
@@ -7238,14 +6891,25 @@
       </w:tr>
     </w:tbl>
     <w:p/>
-    <w:p/>
     <w:p>
       <w:pPr>
         <w:pStyle w:val="Journalsubtitle0"/>
       </w:pPr>
-      <w:r>
-        <w:lastRenderedPageBreak/>
-        <w:t>VCF manipulation</w:t>
+      <w:bookmarkStart w:id="0" w:name="_Hlk156168624"/>
+      <w:r>
+        <w:t>S</w:t>
+      </w:r>
+      <w:r>
+        <w:rPr>
+          <w:rFonts w:asciiTheme="minorEastAsia" w:eastAsiaTheme="minorEastAsia" w:hAnsiTheme="minorEastAsia"/>
+        </w:rPr>
+        <w:t>V</w:t>
+      </w:r>
+      <w:r>
+        <w:t xml:space="preserve"> calling from long reads</w:t>
+      </w:r>
+      <w:r>
+        <w:t>.</w:t>
       </w:r>
     </w:p>
     <w:tbl>
@@ -7265,6 +6929,7 @@
           <w:tcPr>
             <w:tcW w:w="3116" w:type="dxa"/>
           </w:tcPr>
+          <w:bookmarkEnd w:id="0"/>
           <w:p>
             <w:pPr>
               <w:rPr>
@@ -7332,7 +6997,7 @@
               <w:rPr>
                 <w:rFonts w:eastAsia="新細明體"/>
               </w:rPr>
-              <w:t>bcftools</w:t>
+              <w:t>cuteSV</w:t>
             </w:r>
             <w:proofErr w:type="spellEnd"/>
           </w:p>
@@ -7344,81 +7009,336 @@
           <w:p>
             <w:pPr>
               <w:rPr>
-                <w:rFonts w:ascii="Calibri" w:eastAsia="新細明體" w:hAnsi="Calibri"/>
-              </w:rPr>
-            </w:pPr>
-            <w:r>
-              <w:rPr>
-                <w:rFonts w:eastAsia="新細明體"/>
-              </w:rPr>
-              <w:t>Versatile! But most functions require `</w:t>
-            </w:r>
+                <w:rFonts w:ascii="Calibri" w:eastAsia="新細明體" w:hAnsi="Calibri" w:hint="eastAsia"/>
+              </w:rPr>
+            </w:pPr>
+            <w:r>
+              <w:rPr>
+                <w:rFonts w:eastAsia="新細明體"/>
+              </w:rPr>
+              <w:t>Mapping-based</w:t>
+            </w:r>
+            <w:r>
+              <w:rPr>
+                <w:rFonts w:eastAsia="新細明體" w:hint="eastAsia"/>
+              </w:rPr>
+              <w:t>; good for pure strain or a single individual; not good for somatic or germline SVs</w:t>
+            </w:r>
+          </w:p>
+        </w:tc>
+        <w:tc>
+          <w:tcPr>
+            <w:tcW w:w="2273" w:type="dxa"/>
+          </w:tcPr>
+          <w:p>
+            <w:pPr>
+              <w:rPr>
+                <w:rFonts w:ascii="Calibri" w:eastAsia="新細明體" w:hAnsi="Calibri"/>
+              </w:rPr>
+            </w:pPr>
+          </w:p>
+        </w:tc>
+      </w:tr>
+      <w:tr>
+        <w:tc>
+          <w:tcPr>
+            <w:tcW w:w="3116" w:type="dxa"/>
+          </w:tcPr>
+          <w:p>
+            <w:pPr>
+              <w:rPr>
+                <w:rFonts w:ascii="Calibri" w:eastAsia="新細明體" w:hAnsi="Calibri"/>
+              </w:rPr>
+            </w:pPr>
+            <w:r>
+              <w:rPr>
+                <w:rFonts w:eastAsia="新細明體"/>
+              </w:rPr>
+              <w:lastRenderedPageBreak/>
+              <w:t>Sniffles2</w:t>
+            </w:r>
+          </w:p>
+        </w:tc>
+        <w:tc>
+          <w:tcPr>
+            <w:tcW w:w="3961" w:type="dxa"/>
+          </w:tcPr>
+          <w:p>
+            <w:pPr>
+              <w:rPr>
+                <w:rFonts w:ascii="Calibri" w:eastAsia="新細明體" w:hAnsi="Calibri" w:hint="eastAsia"/>
+              </w:rPr>
+            </w:pPr>
+            <w:r>
+              <w:rPr>
+                <w:rFonts w:eastAsia="新細明體"/>
+              </w:rPr>
+              <w:t>Mapping-based</w:t>
+            </w:r>
+            <w:r>
+              <w:rPr>
+                <w:rFonts w:eastAsia="新細明體" w:hint="eastAsia"/>
+              </w:rPr>
+              <w:t xml:space="preserve">; haploid or somatic </w:t>
+            </w:r>
+          </w:p>
+        </w:tc>
+        <w:tc>
+          <w:tcPr>
+            <w:tcW w:w="2273" w:type="dxa"/>
+          </w:tcPr>
+          <w:p>
+            <w:pPr>
+              <w:rPr>
+                <w:rFonts w:ascii="Calibri" w:eastAsia="新細明體" w:hAnsi="Calibri"/>
+              </w:rPr>
+            </w:pPr>
+          </w:p>
+        </w:tc>
+      </w:tr>
+      <w:tr>
+        <w:tc>
+          <w:tcPr>
+            <w:tcW w:w="3116" w:type="dxa"/>
+          </w:tcPr>
+          <w:p>
+            <w:pPr>
+              <w:rPr>
+                <w:rFonts w:ascii="Calibri" w:eastAsia="新細明體" w:hAnsi="Calibri"/>
+              </w:rPr>
+            </w:pPr>
+            <w:r>
+              <w:rPr>
+                <w:rFonts w:eastAsia="新細明體"/>
+              </w:rPr>
+              <w:t>SVIM</w:t>
+            </w:r>
+          </w:p>
+        </w:tc>
+        <w:tc>
+          <w:tcPr>
+            <w:tcW w:w="3961" w:type="dxa"/>
+          </w:tcPr>
+          <w:p>
+            <w:pPr>
+              <w:rPr>
+                <w:rFonts w:ascii="Calibri" w:eastAsia="新細明體" w:hAnsi="Calibri"/>
+              </w:rPr>
+            </w:pPr>
+            <w:r>
+              <w:rPr>
+                <w:rFonts w:eastAsia="新細明體"/>
+              </w:rPr>
+              <w:t>Mapping-based</w:t>
+            </w:r>
+          </w:p>
+        </w:tc>
+        <w:tc>
+          <w:tcPr>
+            <w:tcW w:w="2273" w:type="dxa"/>
+          </w:tcPr>
+          <w:p>
+            <w:pPr>
+              <w:rPr>
+                <w:rFonts w:ascii="Calibri" w:eastAsia="新細明體" w:hAnsi="Calibri"/>
+              </w:rPr>
+            </w:pPr>
+          </w:p>
+        </w:tc>
+      </w:tr>
+      <w:tr>
+        <w:tc>
+          <w:tcPr>
+            <w:tcW w:w="3116" w:type="dxa"/>
+          </w:tcPr>
+          <w:p>
+            <w:pPr>
+              <w:rPr>
+                <w:rFonts w:eastAsia="新細明體"/>
+              </w:rPr>
+            </w:pPr>
             <w:proofErr w:type="spellStart"/>
             <w:r>
               <w:rPr>
                 <w:rFonts w:eastAsia="新細明體"/>
               </w:rPr>
-              <w:t>bgzip</w:t>
+              <w:t>nanovar</w:t>
             </w:r>
             <w:proofErr w:type="spellEnd"/>
-            <w:r>
-              <w:rPr>
-                <w:rFonts w:eastAsia="新細明體"/>
-              </w:rPr>
-              <w:t>` and `</w:t>
+          </w:p>
+        </w:tc>
+        <w:tc>
+          <w:tcPr>
+            <w:tcW w:w="3961" w:type="dxa"/>
+          </w:tcPr>
+          <w:p>
+            <w:pPr>
+              <w:rPr>
+                <w:rFonts w:eastAsia="新細明體"/>
+              </w:rPr>
+            </w:pPr>
+            <w:hyperlink r:id="rId11" w:history="1">
+              <w:r>
+                <w:rPr>
+                  <w:rStyle w:val="a9"/>
+                  <w:rFonts w:eastAsia="新細明體"/>
+                </w:rPr>
+                <w:t>https://github.com/cytham/nanovar</w:t>
+              </w:r>
+            </w:hyperlink>
+          </w:p>
+          <w:p>
+            <w:pPr>
+              <w:rPr>
+                <w:rFonts w:eastAsia="新細明體" w:hint="eastAsia"/>
+              </w:rPr>
+            </w:pPr>
+            <w:r>
+              <w:rPr>
+                <w:rFonts w:eastAsia="新細明體" w:hint="eastAsia"/>
+              </w:rPr>
+              <w:t>only good for Nanopore data</w:t>
+            </w:r>
+          </w:p>
+        </w:tc>
+        <w:tc>
+          <w:tcPr>
+            <w:tcW w:w="2273" w:type="dxa"/>
+          </w:tcPr>
+          <w:p>
+            <w:pPr>
+              <w:rPr>
+                <w:rFonts w:ascii="Calibri" w:eastAsia="新細明體" w:hAnsi="Calibri"/>
+              </w:rPr>
+            </w:pPr>
+          </w:p>
+        </w:tc>
+      </w:tr>
+      <w:tr>
+        <w:tc>
+          <w:tcPr>
+            <w:tcW w:w="3116" w:type="dxa"/>
+          </w:tcPr>
+          <w:p>
+            <w:pPr>
+              <w:rPr>
+                <w:rFonts w:ascii="Calibri" w:eastAsia="新細明體" w:hAnsi="Calibri"/>
+              </w:rPr>
+            </w:pPr>
+            <w:r>
+              <w:rPr>
+                <w:rFonts w:eastAsia="新細明體"/>
+              </w:rPr>
+              <w:t>SKSV</w:t>
+            </w:r>
+          </w:p>
+        </w:tc>
+        <w:tc>
+          <w:tcPr>
+            <w:tcW w:w="3961" w:type="dxa"/>
+          </w:tcPr>
+          <w:p>
+            <w:pPr>
+              <w:rPr>
+                <w:rFonts w:ascii="Calibri" w:eastAsia="新細明體" w:hAnsi="Calibri"/>
+              </w:rPr>
+            </w:pPr>
+            <w:r>
+              <w:rPr>
+                <w:rFonts w:eastAsia="新細明體"/>
+              </w:rPr>
+              <w:t xml:space="preserve">Only works for </w:t>
             </w:r>
             <w:proofErr w:type="spellStart"/>
             <w:r>
               <w:rPr>
                 <w:rFonts w:eastAsia="新細明體"/>
               </w:rPr>
-              <w:t>tabix</w:t>
+              <w:t>Hifi</w:t>
             </w:r>
             <w:proofErr w:type="spellEnd"/>
             <w:r>
               <w:rPr>
                 <w:rFonts w:eastAsia="新細明體"/>
               </w:rPr>
-              <w:t>` first</w:t>
-            </w:r>
-          </w:p>
-        </w:tc>
-        <w:tc>
-          <w:tcPr>
-            <w:tcW w:w="2273" w:type="dxa"/>
-          </w:tcPr>
-          <w:p>
-            <w:pPr>
-              <w:rPr>
-                <w:rFonts w:ascii="Calibri" w:eastAsia="新細明體" w:hAnsi="Calibri"/>
-              </w:rPr>
-            </w:pPr>
-            <w:r>
-              <w:rPr>
-                <w:rFonts w:eastAsia="新細明體"/>
-              </w:rPr>
-              <w:t>First choice</w:t>
-            </w:r>
-          </w:p>
-        </w:tc>
-      </w:tr>
-      <w:tr>
-        <w:tc>
-          <w:tcPr>
-            <w:tcW w:w="3116" w:type="dxa"/>
-          </w:tcPr>
-          <w:p>
-            <w:pPr>
-              <w:rPr>
-                <w:rFonts w:ascii="Calibri" w:eastAsia="新細明體" w:hAnsi="Calibri"/>
-              </w:rPr>
-            </w:pPr>
+              <w:t xml:space="preserve"> data. </w:t>
+            </w:r>
+          </w:p>
+        </w:tc>
+        <w:tc>
+          <w:tcPr>
+            <w:tcW w:w="2273" w:type="dxa"/>
+          </w:tcPr>
+          <w:p>
+            <w:pPr>
+              <w:rPr>
+                <w:rFonts w:ascii="Calibri" w:eastAsia="新細明體" w:hAnsi="Calibri"/>
+              </w:rPr>
+            </w:pPr>
+          </w:p>
+        </w:tc>
+      </w:tr>
+      <w:tr>
+        <w:tc>
+          <w:tcPr>
+            <w:tcW w:w="3116" w:type="dxa"/>
+          </w:tcPr>
+          <w:p>
+            <w:pPr>
+              <w:rPr>
+                <w:rFonts w:ascii="Calibri" w:eastAsia="新細明體" w:hAnsi="Calibri"/>
+              </w:rPr>
+            </w:pPr>
+          </w:p>
+        </w:tc>
+        <w:tc>
+          <w:tcPr>
+            <w:tcW w:w="3961" w:type="dxa"/>
+          </w:tcPr>
+          <w:p>
+            <w:pPr>
+              <w:rPr>
+                <w:rFonts w:ascii="Calibri" w:eastAsia="新細明體" w:hAnsi="Calibri"/>
+              </w:rPr>
+            </w:pPr>
+          </w:p>
+        </w:tc>
+        <w:tc>
+          <w:tcPr>
+            <w:tcW w:w="2273" w:type="dxa"/>
+          </w:tcPr>
+          <w:p>
+            <w:pPr>
+              <w:rPr>
+                <w:rFonts w:ascii="Calibri" w:eastAsia="新細明體" w:hAnsi="Calibri"/>
+              </w:rPr>
+            </w:pPr>
+          </w:p>
+        </w:tc>
+      </w:tr>
+      <w:tr>
+        <w:tc>
+          <w:tcPr>
+            <w:tcW w:w="3116" w:type="dxa"/>
+          </w:tcPr>
+          <w:p>
+            <w:pPr>
+              <w:rPr>
+                <w:rFonts w:ascii="Calibri" w:eastAsia="新細明體" w:hAnsi="Calibri"/>
+              </w:rPr>
+            </w:pPr>
+            <w:r>
+              <w:rPr>
+                <w:rFonts w:eastAsia="新細明體"/>
+              </w:rPr>
+              <w:t>SVIM-</w:t>
+            </w:r>
             <w:proofErr w:type="spellStart"/>
             <w:r>
               <w:rPr>
                 <w:rFonts w:eastAsia="新細明體"/>
               </w:rPr>
-              <w:t>vcftools</w:t>
+              <w:t>asm</w:t>
             </w:r>
             <w:proofErr w:type="spellEnd"/>
           </w:p>
@@ -7433,44 +7353,184 @@
                 <w:rFonts w:ascii="Calibri" w:eastAsia="新細明體" w:hAnsi="Calibri"/>
               </w:rPr>
             </w:pPr>
-          </w:p>
-        </w:tc>
-        <w:tc>
-          <w:tcPr>
-            <w:tcW w:w="2273" w:type="dxa"/>
-          </w:tcPr>
-          <w:p>
-            <w:pPr>
-              <w:rPr>
-                <w:rFonts w:ascii="Calibri" w:eastAsia="新細明體" w:hAnsi="Calibri"/>
-              </w:rPr>
-            </w:pPr>
-            <w:r>
-              <w:rPr>
-                <w:rFonts w:eastAsia="新細明體"/>
-              </w:rPr>
-              <w:t>Frequently use</w:t>
-            </w:r>
-          </w:p>
-        </w:tc>
-      </w:tr>
-      <w:tr>
-        <w:tc>
-          <w:tcPr>
-            <w:tcW w:w="3116" w:type="dxa"/>
-          </w:tcPr>
-          <w:p>
-            <w:pPr>
-              <w:rPr>
-                <w:rFonts w:ascii="Calibri" w:eastAsia="新細明體" w:hAnsi="Calibri"/>
+            <w:r>
+              <w:rPr>
+                <w:rFonts w:eastAsia="新細明體"/>
+              </w:rPr>
+              <w:t>Fast, easy to use</w:t>
+            </w:r>
+          </w:p>
+        </w:tc>
+        <w:tc>
+          <w:tcPr>
+            <w:tcW w:w="2273" w:type="dxa"/>
+          </w:tcPr>
+          <w:p>
+            <w:pPr>
+              <w:rPr>
+                <w:rFonts w:ascii="Calibri" w:eastAsia="新細明體" w:hAnsi="Calibri"/>
+              </w:rPr>
+            </w:pPr>
+          </w:p>
+        </w:tc>
+      </w:tr>
+      <w:tr>
+        <w:tc>
+          <w:tcPr>
+            <w:tcW w:w="3116" w:type="dxa"/>
+          </w:tcPr>
+          <w:p>
+            <w:pPr>
+              <w:rPr>
+                <w:rFonts w:ascii="Calibri" w:eastAsia="新細明體" w:hAnsi="Calibri"/>
+              </w:rPr>
+            </w:pPr>
+            <w:r>
+              <w:rPr>
+                <w:rFonts w:eastAsia="新細明體"/>
+              </w:rPr>
+              <w:t>PAV</w:t>
+            </w:r>
+          </w:p>
+        </w:tc>
+        <w:tc>
+          <w:tcPr>
+            <w:tcW w:w="3961" w:type="dxa"/>
+          </w:tcPr>
+          <w:p>
+            <w:pPr>
+              <w:rPr>
+                <w:rFonts w:ascii="Calibri" w:eastAsia="新細明體" w:hAnsi="Calibri"/>
+              </w:rPr>
+            </w:pPr>
+            <w:r>
+              <w:rPr>
+                <w:rFonts w:eastAsia="新細明體"/>
+              </w:rPr>
+              <w:t>Only report INS and DEL right now. Author is responsive.</w:t>
+            </w:r>
+          </w:p>
+        </w:tc>
+        <w:tc>
+          <w:tcPr>
+            <w:tcW w:w="2273" w:type="dxa"/>
+          </w:tcPr>
+          <w:p>
+            <w:pPr>
+              <w:rPr>
+                <w:rFonts w:ascii="Calibri" w:eastAsia="新細明體" w:hAnsi="Calibri"/>
+              </w:rPr>
+            </w:pPr>
+          </w:p>
+        </w:tc>
+      </w:tr>
+      <w:tr>
+        <w:tc>
+          <w:tcPr>
+            <w:tcW w:w="3116" w:type="dxa"/>
+          </w:tcPr>
+          <w:p>
+            <w:pPr>
+              <w:rPr>
+                <w:rFonts w:ascii="Calibri" w:eastAsia="新細明體" w:hAnsi="Calibri"/>
+              </w:rPr>
+            </w:pPr>
+            <w:r>
+              <w:rPr>
+                <w:rFonts w:eastAsia="新細明體"/>
+              </w:rPr>
+              <w:t>Syri</w:t>
+            </w:r>
+          </w:p>
+        </w:tc>
+        <w:tc>
+          <w:tcPr>
+            <w:tcW w:w="3961" w:type="dxa"/>
+          </w:tcPr>
+          <w:p>
+            <w:pPr>
+              <w:rPr>
+                <w:rFonts w:ascii="Calibri" w:eastAsia="新細明體" w:hAnsi="Calibri"/>
+              </w:rPr>
+            </w:pPr>
+            <w:r>
+              <w:rPr>
+                <w:rFonts w:eastAsia="新細明體"/>
+              </w:rPr>
+              <w:t>Many format requirement but most sensitive?</w:t>
+            </w:r>
+          </w:p>
+        </w:tc>
+        <w:tc>
+          <w:tcPr>
+            <w:tcW w:w="2273" w:type="dxa"/>
+          </w:tcPr>
+          <w:p>
+            <w:pPr>
+              <w:rPr>
+                <w:rFonts w:ascii="Calibri" w:eastAsia="新細明體" w:hAnsi="Calibri"/>
+              </w:rPr>
+            </w:pPr>
+          </w:p>
+        </w:tc>
+      </w:tr>
+      <w:tr>
+        <w:tc>
+          <w:tcPr>
+            <w:tcW w:w="3116" w:type="dxa"/>
+          </w:tcPr>
+          <w:p>
+            <w:pPr>
+              <w:rPr>
+                <w:rFonts w:eastAsia="新細明體"/>
+              </w:rPr>
+            </w:pPr>
+          </w:p>
+        </w:tc>
+        <w:tc>
+          <w:tcPr>
+            <w:tcW w:w="3961" w:type="dxa"/>
+          </w:tcPr>
+          <w:p>
+            <w:pPr>
+              <w:rPr>
+                <w:rFonts w:eastAsia="新細明體"/>
+              </w:rPr>
+            </w:pPr>
+          </w:p>
+        </w:tc>
+        <w:tc>
+          <w:tcPr>
+            <w:tcW w:w="2273" w:type="dxa"/>
+          </w:tcPr>
+          <w:p>
+            <w:pPr>
+              <w:rPr>
+                <w:rFonts w:ascii="Calibri" w:eastAsia="新細明體" w:hAnsi="Calibri"/>
+              </w:rPr>
+            </w:pPr>
+          </w:p>
+        </w:tc>
+      </w:tr>
+      <w:tr>
+        <w:tc>
+          <w:tcPr>
+            <w:tcW w:w="3116" w:type="dxa"/>
+          </w:tcPr>
+          <w:p>
+            <w:pPr>
+              <w:rPr>
+                <w:rFonts w:eastAsia="新細明體"/>
               </w:rPr>
             </w:pPr>
             <w:proofErr w:type="spellStart"/>
             <w:r>
               <w:rPr>
-                <w:rFonts w:eastAsia="新細明體"/>
-              </w:rPr>
-              <w:t>vcflib</w:t>
+                <w:rFonts w:ascii="Segoe UI" w:hAnsi="Segoe UI" w:cs="Segoe UI"/>
+                <w:color w:val="1F2328"/>
+                <w:shd w:val="clear" w:color="auto" w:fill="FFFFFF"/>
+              </w:rPr>
+              <w:t>dysgu</w:t>
             </w:r>
             <w:proofErr w:type="spellEnd"/>
           </w:p>
@@ -7482,85 +7542,73 @@
           <w:p>
             <w:pPr>
               <w:rPr>
-                <w:rFonts w:ascii="Calibri" w:eastAsia="新細明體" w:hAnsi="Calibri"/>
-              </w:rPr>
-            </w:pPr>
-          </w:p>
-        </w:tc>
-        <w:tc>
-          <w:tcPr>
-            <w:tcW w:w="2273" w:type="dxa"/>
-          </w:tcPr>
-          <w:p>
-            <w:pPr>
-              <w:rPr>
-                <w:rFonts w:ascii="Calibri" w:eastAsia="新細明體" w:hAnsi="Calibri"/>
-              </w:rPr>
-            </w:pPr>
-          </w:p>
-        </w:tc>
-      </w:tr>
-      <w:tr>
-        <w:tc>
-          <w:tcPr>
-            <w:tcW w:w="3116" w:type="dxa"/>
-          </w:tcPr>
-          <w:p>
-            <w:pPr>
-              <w:rPr>
-                <w:rFonts w:eastAsia="新細明體"/>
-              </w:rPr>
-            </w:pPr>
-            <w:r>
-              <w:rPr>
-                <w:rFonts w:eastAsia="新細明體"/>
-              </w:rPr>
-              <w:t>SURVIVOR</w:t>
-            </w:r>
-          </w:p>
-        </w:tc>
-        <w:tc>
-          <w:tcPr>
-            <w:tcW w:w="3961" w:type="dxa"/>
-          </w:tcPr>
-          <w:p>
-            <w:pPr>
-              <w:rPr>
-                <w:rFonts w:ascii="Calibri" w:eastAsia="新細明體" w:hAnsi="Calibri"/>
-              </w:rPr>
-            </w:pPr>
-          </w:p>
-        </w:tc>
-        <w:tc>
-          <w:tcPr>
-            <w:tcW w:w="2273" w:type="dxa"/>
-          </w:tcPr>
-          <w:p>
-            <w:pPr>
-              <w:rPr>
-                <w:rFonts w:ascii="Calibri" w:eastAsia="新細明體" w:hAnsi="Calibri"/>
-              </w:rPr>
-            </w:pPr>
-          </w:p>
-        </w:tc>
-      </w:tr>
-      <w:tr>
-        <w:tc>
-          <w:tcPr>
-            <w:tcW w:w="3116" w:type="dxa"/>
-          </w:tcPr>
-          <w:p>
-            <w:pPr>
-              <w:rPr>
-                <w:rFonts w:eastAsia="新細明體"/>
+                <w:rFonts w:eastAsia="新細明體"/>
+              </w:rPr>
+            </w:pPr>
+            <w:hyperlink r:id="rId12" w:history="1">
+              <w:r>
+                <w:rPr>
+                  <w:rStyle w:val="a9"/>
+                  <w:rFonts w:eastAsia="新細明體"/>
+                </w:rPr>
+                <w:t>https://github.com/kcleal/dysgu</w:t>
+              </w:r>
+            </w:hyperlink>
+          </w:p>
+          <w:p>
+            <w:pPr>
+              <w:rPr>
+                <w:rFonts w:eastAsia="新細明體" w:hint="eastAsia"/>
+              </w:rPr>
+            </w:pPr>
+            <w:r>
+              <w:rPr>
+                <w:rFonts w:eastAsia="新細明體"/>
+              </w:rPr>
+              <w:t>paired-end or long read</w:t>
+            </w:r>
+            <w:r>
+              <w:rPr>
+                <w:rFonts w:eastAsia="新細明體" w:hint="eastAsia"/>
+              </w:rPr>
+              <w:t>, mapping based. Alive!</w:t>
+            </w:r>
+          </w:p>
+        </w:tc>
+        <w:tc>
+          <w:tcPr>
+            <w:tcW w:w="2273" w:type="dxa"/>
+          </w:tcPr>
+          <w:p>
+            <w:pPr>
+              <w:rPr>
+                <w:rFonts w:ascii="Calibri" w:eastAsia="新細明體" w:hAnsi="Calibri" w:hint="eastAsia"/>
+              </w:rPr>
+            </w:pPr>
+          </w:p>
+        </w:tc>
+      </w:tr>
+      <w:tr>
+        <w:tc>
+          <w:tcPr>
+            <w:tcW w:w="3116" w:type="dxa"/>
+          </w:tcPr>
+          <w:p>
+            <w:pPr>
+              <w:rPr>
+                <w:rFonts w:ascii="Segoe UI" w:hAnsi="Segoe UI" w:cs="Segoe UI"/>
+                <w:color w:val="1F2328"/>
+                <w:shd w:val="clear" w:color="auto" w:fill="FFFFFF"/>
               </w:rPr>
             </w:pPr>
             <w:proofErr w:type="spellStart"/>
             <w:r>
               <w:rPr>
-                <w:rFonts w:eastAsia="新細明體"/>
-              </w:rPr>
-              <w:t>truvari</w:t>
+                <w:rFonts w:ascii="Segoe UI" w:hAnsi="Segoe UI" w:cs="Segoe UI"/>
+                <w:color w:val="1F2328"/>
+                <w:shd w:val="clear" w:color="auto" w:fill="FFFFFF"/>
+              </w:rPr>
+              <w:t>iGDA</w:t>
             </w:r>
             <w:proofErr w:type="spellEnd"/>
           </w:p>
@@ -7572,189 +7620,312 @@
           <w:p>
             <w:pPr>
               <w:rPr>
-                <w:rFonts w:ascii="Calibri" w:eastAsia="新細明體" w:hAnsi="Calibri"/>
-              </w:rPr>
-            </w:pPr>
-          </w:p>
-        </w:tc>
-        <w:tc>
-          <w:tcPr>
-            <w:tcW w:w="2273" w:type="dxa"/>
-          </w:tcPr>
-          <w:p>
-            <w:pPr>
-              <w:rPr>
-                <w:rFonts w:ascii="Calibri" w:eastAsia="新細明體" w:hAnsi="Calibri"/>
-              </w:rPr>
-            </w:pPr>
-          </w:p>
-        </w:tc>
-      </w:tr>
-      <w:tr>
-        <w:tc>
-          <w:tcPr>
-            <w:tcW w:w="3116" w:type="dxa"/>
-          </w:tcPr>
-          <w:p>
-            <w:pPr>
-              <w:rPr>
-                <w:rFonts w:ascii="Calibri" w:eastAsia="新細明體" w:hAnsi="Calibri"/>
-              </w:rPr>
-            </w:pPr>
-            <w:r>
-              <w:rPr>
-                <w:rFonts w:eastAsia="新細明體"/>
-              </w:rPr>
-              <w:t>Jasmine</w:t>
-            </w:r>
-          </w:p>
-        </w:tc>
-        <w:tc>
-          <w:tcPr>
-            <w:tcW w:w="3961" w:type="dxa"/>
-          </w:tcPr>
-          <w:p>
-            <w:pPr>
-              <w:rPr>
-                <w:rFonts w:ascii="Calibri" w:eastAsia="新細明體" w:hAnsi="Calibri"/>
-              </w:rPr>
-            </w:pPr>
-            <w:r>
-              <w:rPr>
-                <w:rFonts w:eastAsia="新細明體"/>
-              </w:rPr>
-              <w:t>https://github.com/mkirsche/Jasmine</w:t>
-            </w:r>
-          </w:p>
-        </w:tc>
-        <w:tc>
-          <w:tcPr>
-            <w:tcW w:w="2273" w:type="dxa"/>
-          </w:tcPr>
-          <w:p>
-            <w:pPr>
-              <w:rPr>
-                <w:rFonts w:ascii="Calibri" w:eastAsia="新細明體" w:hAnsi="Calibri"/>
-              </w:rPr>
-            </w:pPr>
-          </w:p>
-        </w:tc>
-      </w:tr>
-      <w:tr>
-        <w:tc>
-          <w:tcPr>
-            <w:tcW w:w="3116" w:type="dxa"/>
-            <w:tcBorders>
-              <w:top w:val="nil"/>
-            </w:tcBorders>
-          </w:tcPr>
-          <w:p>
-            <w:pPr>
-              <w:rPr>
-                <w:rFonts w:eastAsia="新細明體"/>
-              </w:rPr>
-            </w:pPr>
-            <w:r>
-              <w:rPr>
-                <w:rFonts w:eastAsia="新細明體"/>
-              </w:rPr>
-              <w:t>mavis</w:t>
-            </w:r>
-          </w:p>
-        </w:tc>
-        <w:tc>
-          <w:tcPr>
-            <w:tcW w:w="3961" w:type="dxa"/>
-            <w:tcBorders>
-              <w:top w:val="nil"/>
-            </w:tcBorders>
-          </w:tcPr>
-          <w:p>
-            <w:pPr>
-              <w:rPr>
-                <w:rFonts w:ascii="Calibri" w:eastAsia="新細明體" w:hAnsi="Calibri"/>
-              </w:rPr>
-            </w:pPr>
-            <w:r>
-              <w:rPr>
-                <w:rFonts w:eastAsia="新細明體"/>
-              </w:rPr>
-              <w:t>https://github.com/bcgsc/mavis</w:t>
-            </w:r>
-          </w:p>
-        </w:tc>
-        <w:tc>
-          <w:tcPr>
-            <w:tcW w:w="2273" w:type="dxa"/>
-            <w:tcBorders>
-              <w:top w:val="nil"/>
-            </w:tcBorders>
-          </w:tcPr>
-          <w:p>
-            <w:pPr>
-              <w:rPr>
-                <w:rFonts w:ascii="Calibri" w:eastAsia="新細明體" w:hAnsi="Calibri"/>
-              </w:rPr>
-            </w:pPr>
-          </w:p>
-        </w:tc>
-      </w:tr>
-      <w:tr>
-        <w:tc>
-          <w:tcPr>
-            <w:tcW w:w="3116" w:type="dxa"/>
-            <w:tcBorders>
-              <w:top w:val="nil"/>
-            </w:tcBorders>
-          </w:tcPr>
-          <w:p>
-            <w:pPr>
-              <w:rPr>
-                <w:rFonts w:eastAsia="新細明體"/>
-              </w:rPr>
-            </w:pPr>
+                <w:rFonts w:eastAsia="新細明體"/>
+              </w:rPr>
+            </w:pPr>
+            <w:hyperlink r:id="rId13" w:history="1">
+              <w:r>
+                <w:rPr>
+                  <w:rStyle w:val="a9"/>
+                  <w:rFonts w:eastAsia="新細明體"/>
+                </w:rPr>
+                <w:t>https://github.com/zhixingfeng/iGDA</w:t>
+              </w:r>
+            </w:hyperlink>
+            <w:r>
+              <w:rPr>
+                <w:rFonts w:eastAsia="新細明體" w:hint="eastAsia"/>
+              </w:rPr>
+              <w:t xml:space="preserve"> </w:t>
+            </w:r>
+          </w:p>
+          <w:p>
+            <w:pPr>
+              <w:rPr>
+                <w:rFonts w:eastAsia="新細明體" w:hint="eastAsia"/>
+              </w:rPr>
+            </w:pPr>
+            <w:r>
+              <w:rPr>
+                <w:rFonts w:eastAsia="新細明體" w:hint="eastAsia"/>
+              </w:rPr>
+              <w:t xml:space="preserve">For tumor or other heterogenous sample. Detect </w:t>
+            </w:r>
+            <w:r>
+              <w:rPr>
+                <w:rFonts w:eastAsia="新細明體" w:hint="eastAsia"/>
+              </w:rPr>
+              <w:t xml:space="preserve">SNPs and </w:t>
+            </w:r>
+            <w:r>
+              <w:rPr>
+                <w:rFonts w:eastAsia="新細明體" w:hint="eastAsia"/>
+              </w:rPr>
+              <w:t>SVs at low allele frequency!</w:t>
+            </w:r>
+          </w:p>
+        </w:tc>
+        <w:tc>
+          <w:tcPr>
+            <w:tcW w:w="2273" w:type="dxa"/>
+          </w:tcPr>
+          <w:p>
+            <w:pPr>
+              <w:rPr>
+                <w:rFonts w:ascii="Calibri" w:eastAsia="新細明體" w:hAnsi="Calibri" w:hint="eastAsia"/>
+              </w:rPr>
+            </w:pPr>
+          </w:p>
+        </w:tc>
+      </w:tr>
+      <w:tr>
+        <w:tc>
+          <w:tcPr>
+            <w:tcW w:w="3116" w:type="dxa"/>
+          </w:tcPr>
+          <w:p>
+            <w:pPr>
+              <w:rPr>
+                <w:rFonts w:ascii="Segoe UI" w:hAnsi="Segoe UI" w:cs="Segoe UI"/>
+                <w:color w:val="1F2328"/>
+                <w:shd w:val="clear" w:color="auto" w:fill="FFFFFF"/>
+              </w:rPr>
+            </w:pPr>
+            <w:r>
+              <w:rPr>
+                <w:rFonts w:ascii="Segoe UI" w:hAnsi="Segoe UI" w:cs="Segoe UI"/>
+                <w:color w:val="1F2328"/>
+                <w:shd w:val="clear" w:color="auto" w:fill="FFFFFF"/>
+              </w:rPr>
+              <w:t>GASOLINE: detecting germline and somatic structural variants from long-reads data</w:t>
+            </w:r>
+          </w:p>
+        </w:tc>
+        <w:tc>
+          <w:tcPr>
+            <w:tcW w:w="3961" w:type="dxa"/>
+          </w:tcPr>
+          <w:p>
+            <w:pPr>
+              <w:rPr>
+                <w:rFonts w:eastAsia="新細明體"/>
+              </w:rPr>
+            </w:pPr>
+            <w:hyperlink r:id="rId14" w:history="1">
+              <w:r>
+                <w:rPr>
+                  <w:rStyle w:val="a9"/>
+                  <w:rFonts w:eastAsia="新細明體"/>
+                </w:rPr>
+                <w:t>https://sourceforge.net/projects/gasoline</w:t>
+              </w:r>
+            </w:hyperlink>
+            <w:r>
+              <w:rPr>
+                <w:rFonts w:eastAsia="新細明體" w:hint="eastAsia"/>
+              </w:rPr>
+              <w:t xml:space="preserve"> </w:t>
+            </w:r>
+          </w:p>
+          <w:p>
+            <w:pPr>
+              <w:rPr>
+                <w:rFonts w:eastAsia="新細明體" w:hint="eastAsia"/>
+              </w:rPr>
+            </w:pPr>
+            <w:r>
+              <w:rPr>
+                <w:rFonts w:eastAsia="新細明體" w:hint="eastAsia"/>
+              </w:rPr>
+              <w:t xml:space="preserve">No </w:t>
+            </w:r>
             <w:proofErr w:type="spellStart"/>
             <w:r>
               <w:rPr>
-                <w:rFonts w:eastAsia="新細明體"/>
-              </w:rPr>
-              <w:t>svimmer</w:t>
+                <w:rFonts w:eastAsia="新細明體" w:hint="eastAsia"/>
+              </w:rPr>
+              <w:t>Github</w:t>
             </w:r>
             <w:proofErr w:type="spellEnd"/>
           </w:p>
         </w:tc>
         <w:tc>
           <w:tcPr>
-            <w:tcW w:w="3961" w:type="dxa"/>
-            <w:tcBorders>
-              <w:top w:val="nil"/>
-            </w:tcBorders>
-          </w:tcPr>
-          <w:p>
-            <w:pPr>
-              <w:rPr>
-                <w:rFonts w:ascii="Calibri" w:eastAsia="新細明體" w:hAnsi="Calibri"/>
-              </w:rPr>
-            </w:pPr>
-            <w:r>
-              <w:rPr>
-                <w:rFonts w:eastAsia="新細明體"/>
-              </w:rPr>
-              <w:t>skip</w:t>
-            </w:r>
-          </w:p>
-        </w:tc>
-        <w:tc>
-          <w:tcPr>
-            <w:tcW w:w="2273" w:type="dxa"/>
-            <w:tcBorders>
-              <w:top w:val="nil"/>
-            </w:tcBorders>
-          </w:tcPr>
-          <w:p>
-            <w:pPr>
-              <w:rPr>
-                <w:rFonts w:ascii="Calibri" w:eastAsia="新細明體" w:hAnsi="Calibri"/>
+            <w:tcW w:w="2273" w:type="dxa"/>
+          </w:tcPr>
+          <w:p>
+            <w:pPr>
+              <w:rPr>
+                <w:rFonts w:ascii="Calibri" w:eastAsia="新細明體" w:hAnsi="Calibri" w:hint="eastAsia"/>
+              </w:rPr>
+            </w:pPr>
+          </w:p>
+        </w:tc>
+      </w:tr>
+      <w:tr>
+        <w:tc>
+          <w:tcPr>
+            <w:tcW w:w="3116" w:type="dxa"/>
+          </w:tcPr>
+          <w:p>
+            <w:pPr>
+              <w:rPr>
+                <w:rFonts w:ascii="Segoe UI" w:hAnsi="Segoe UI" w:cs="Segoe UI" w:hint="eastAsia"/>
+                <w:color w:val="1F2328"/>
+                <w:shd w:val="clear" w:color="auto" w:fill="FFFFFF"/>
+              </w:rPr>
+            </w:pPr>
+            <w:r>
+              <w:rPr>
+                <w:rFonts w:ascii="Segoe UI" w:hAnsi="Segoe UI" w:cs="Segoe UI"/>
+                <w:color w:val="1F2328"/>
+                <w:shd w:val="clear" w:color="auto" w:fill="FFFFFF"/>
+              </w:rPr>
+              <w:t>Severus</w:t>
+            </w:r>
+            <w:r>
+              <w:rPr>
+                <w:rFonts w:ascii="Segoe UI" w:hAnsi="Segoe UI" w:cs="Segoe UI" w:hint="eastAsia"/>
+                <w:color w:val="1F2328"/>
+                <w:shd w:val="clear" w:color="auto" w:fill="FFFFFF"/>
+              </w:rPr>
+              <w:t xml:space="preserve">: </w:t>
+            </w:r>
+            <w:r>
+              <w:rPr>
+                <w:rFonts w:ascii="Segoe UI" w:hAnsi="Segoe UI" w:cs="Segoe UI"/>
+                <w:color w:val="1F2328"/>
+                <w:shd w:val="clear" w:color="auto" w:fill="FFFFFF"/>
+              </w:rPr>
+              <w:t>somatic structural variation (SV) caller</w:t>
+            </w:r>
+          </w:p>
+        </w:tc>
+        <w:tc>
+          <w:tcPr>
+            <w:tcW w:w="3961" w:type="dxa"/>
+          </w:tcPr>
+          <w:p>
+            <w:pPr>
+              <w:rPr>
+                <w:rFonts w:eastAsia="新細明體" w:hint="eastAsia"/>
+              </w:rPr>
+            </w:pPr>
+            <w:hyperlink r:id="rId15" w:history="1">
+              <w:r>
+                <w:rPr>
+                  <w:rStyle w:val="a9"/>
+                  <w:rFonts w:eastAsia="新細明體"/>
+                </w:rPr>
+                <w:t>https://github.com/KolmogorovLab/Severus</w:t>
+              </w:r>
+            </w:hyperlink>
+            <w:r>
+              <w:rPr>
+                <w:rFonts w:eastAsia="新細明體" w:hint="eastAsia"/>
+              </w:rPr>
+              <w:t xml:space="preserve"> </w:t>
+            </w:r>
+          </w:p>
+        </w:tc>
+        <w:tc>
+          <w:tcPr>
+            <w:tcW w:w="2273" w:type="dxa"/>
+          </w:tcPr>
+          <w:p>
+            <w:pPr>
+              <w:rPr>
+                <w:rFonts w:ascii="Calibri" w:eastAsia="新細明體" w:hAnsi="Calibri" w:hint="eastAsia"/>
+              </w:rPr>
+            </w:pPr>
+          </w:p>
+        </w:tc>
+      </w:tr>
+      <w:tr>
+        <w:tc>
+          <w:tcPr>
+            <w:tcW w:w="3116" w:type="dxa"/>
+          </w:tcPr>
+          <w:p>
+            <w:pPr>
+              <w:rPr>
+                <w:rFonts w:ascii="Segoe UI" w:hAnsi="Segoe UI" w:cs="Segoe UI"/>
+                <w:color w:val="1F2328"/>
+                <w:shd w:val="clear" w:color="auto" w:fill="FFFFFF"/>
+              </w:rPr>
+            </w:pPr>
+            <w:proofErr w:type="spellStart"/>
+            <w:r>
+              <w:rPr>
+                <w:rFonts w:ascii="Segoe UI" w:hAnsi="Segoe UI" w:cs="Segoe UI"/>
+                <w:color w:val="1F2328"/>
+                <w:shd w:val="clear" w:color="auto" w:fill="FFFFFF"/>
+              </w:rPr>
+              <w:t>SvABA</w:t>
+            </w:r>
+            <w:proofErr w:type="spellEnd"/>
+            <w:r>
+              <w:rPr>
+                <w:rFonts w:ascii="Segoe UI" w:hAnsi="Segoe UI" w:cs="Segoe UI"/>
+                <w:color w:val="1F2328"/>
+                <w:shd w:val="clear" w:color="auto" w:fill="FFFFFF"/>
+              </w:rPr>
+              <w:t xml:space="preserve"> - Structural variation and </w:t>
+            </w:r>
+            <w:r>
+              <w:rPr>
+                <w:rFonts w:ascii="Segoe UI" w:hAnsi="Segoe UI" w:cs="Segoe UI"/>
+                <w:color w:val="1F2328"/>
+                <w:highlight w:val="yellow"/>
+                <w:shd w:val="clear" w:color="auto" w:fill="FFFFFF"/>
+              </w:rPr>
+              <w:t>indel</w:t>
+            </w:r>
+            <w:r>
+              <w:rPr>
+                <w:rFonts w:ascii="Segoe UI" w:hAnsi="Segoe UI" w:cs="Segoe UI"/>
+                <w:color w:val="1F2328"/>
+                <w:shd w:val="clear" w:color="auto" w:fill="FFFFFF"/>
+              </w:rPr>
+              <w:t xml:space="preserve"> analysis by assembly</w:t>
+            </w:r>
+          </w:p>
+        </w:tc>
+        <w:tc>
+          <w:tcPr>
+            <w:tcW w:w="3961" w:type="dxa"/>
+          </w:tcPr>
+          <w:p>
+            <w:pPr>
+              <w:rPr>
+                <w:rFonts w:eastAsia="新細明體" w:hint="eastAsia"/>
+              </w:rPr>
+            </w:pPr>
+            <w:hyperlink r:id="rId16" w:history="1">
+              <w:r>
+                <w:rPr>
+                  <w:rStyle w:val="a9"/>
+                  <w:rFonts w:eastAsia="新細明體"/>
+                </w:rPr>
+                <w:t>https://github.com/walaj/svaba</w:t>
+              </w:r>
+            </w:hyperlink>
+            <w:r>
+              <w:rPr>
+                <w:rFonts w:eastAsia="新細明體" w:hint="eastAsia"/>
+              </w:rPr>
+              <w:t xml:space="preserve"> </w:t>
+            </w:r>
+          </w:p>
+        </w:tc>
+        <w:tc>
+          <w:tcPr>
+            <w:tcW w:w="2273" w:type="dxa"/>
+          </w:tcPr>
+          <w:p>
+            <w:pPr>
+              <w:rPr>
+                <w:rFonts w:ascii="Calibri" w:eastAsia="新細明體" w:hAnsi="Calibri" w:hint="eastAsia"/>
               </w:rPr>
             </w:pPr>
           </w:p>
@@ -7762,12 +7933,13 @@
       </w:tr>
     </w:tbl>
     <w:p/>
+    <w:p/>
     <w:p>
       <w:pPr>
         <w:pStyle w:val="Journalsubtitle0"/>
       </w:pPr>
       <w:r>
-        <w:t>GGF/GTG manipulation</w:t>
+        <w:t>VCF manipulation</w:t>
       </w:r>
     </w:p>
     <w:tbl>
@@ -7849,6 +8021,627 @@
                 <w:rFonts w:ascii="Calibri" w:eastAsia="新細明體" w:hAnsi="Calibri"/>
               </w:rPr>
             </w:pPr>
+            <w:proofErr w:type="spellStart"/>
+            <w:r>
+              <w:rPr>
+                <w:rFonts w:eastAsia="新細明體"/>
+              </w:rPr>
+              <w:t>bcftools</w:t>
+            </w:r>
+            <w:proofErr w:type="spellEnd"/>
+          </w:p>
+        </w:tc>
+        <w:tc>
+          <w:tcPr>
+            <w:tcW w:w="3961" w:type="dxa"/>
+          </w:tcPr>
+          <w:p>
+            <w:pPr>
+              <w:rPr>
+                <w:rFonts w:ascii="Calibri" w:eastAsia="新細明體" w:hAnsi="Calibri"/>
+              </w:rPr>
+            </w:pPr>
+            <w:r>
+              <w:rPr>
+                <w:rFonts w:eastAsia="新細明體"/>
+              </w:rPr>
+              <w:t>Versatile! But most functions require `</w:t>
+            </w:r>
+            <w:proofErr w:type="spellStart"/>
+            <w:r>
+              <w:rPr>
+                <w:rFonts w:eastAsia="新細明體"/>
+              </w:rPr>
+              <w:t>bgzip</w:t>
+            </w:r>
+            <w:proofErr w:type="spellEnd"/>
+            <w:r>
+              <w:rPr>
+                <w:rFonts w:eastAsia="新細明體"/>
+              </w:rPr>
+              <w:t>` and `</w:t>
+            </w:r>
+            <w:proofErr w:type="spellStart"/>
+            <w:r>
+              <w:rPr>
+                <w:rFonts w:eastAsia="新細明體"/>
+              </w:rPr>
+              <w:t>tabix</w:t>
+            </w:r>
+            <w:proofErr w:type="spellEnd"/>
+            <w:r>
+              <w:rPr>
+                <w:rFonts w:eastAsia="新細明體"/>
+              </w:rPr>
+              <w:t>` first</w:t>
+            </w:r>
+          </w:p>
+        </w:tc>
+        <w:tc>
+          <w:tcPr>
+            <w:tcW w:w="2273" w:type="dxa"/>
+          </w:tcPr>
+          <w:p>
+            <w:pPr>
+              <w:rPr>
+                <w:rFonts w:ascii="Calibri" w:eastAsia="新細明體" w:hAnsi="Calibri"/>
+              </w:rPr>
+            </w:pPr>
+            <w:r>
+              <w:rPr>
+                <w:rFonts w:eastAsia="新細明體"/>
+              </w:rPr>
+              <w:t>First choice</w:t>
+            </w:r>
+          </w:p>
+        </w:tc>
+      </w:tr>
+      <w:tr>
+        <w:tc>
+          <w:tcPr>
+            <w:tcW w:w="3116" w:type="dxa"/>
+          </w:tcPr>
+          <w:p>
+            <w:pPr>
+              <w:rPr>
+                <w:rFonts w:ascii="Calibri" w:eastAsia="新細明體" w:hAnsi="Calibri"/>
+              </w:rPr>
+            </w:pPr>
+            <w:proofErr w:type="spellStart"/>
+            <w:r>
+              <w:rPr>
+                <w:rFonts w:eastAsia="新細明體"/>
+              </w:rPr>
+              <w:t>vcftools</w:t>
+            </w:r>
+            <w:proofErr w:type="spellEnd"/>
+          </w:p>
+        </w:tc>
+        <w:tc>
+          <w:tcPr>
+            <w:tcW w:w="3961" w:type="dxa"/>
+          </w:tcPr>
+          <w:p>
+            <w:pPr>
+              <w:rPr>
+                <w:rFonts w:ascii="Calibri" w:eastAsia="新細明體" w:hAnsi="Calibri"/>
+              </w:rPr>
+            </w:pPr>
+          </w:p>
+        </w:tc>
+        <w:tc>
+          <w:tcPr>
+            <w:tcW w:w="2273" w:type="dxa"/>
+          </w:tcPr>
+          <w:p>
+            <w:pPr>
+              <w:rPr>
+                <w:rFonts w:ascii="Calibri" w:eastAsia="新細明體" w:hAnsi="Calibri"/>
+              </w:rPr>
+            </w:pPr>
+            <w:r>
+              <w:rPr>
+                <w:rFonts w:eastAsia="新細明體"/>
+              </w:rPr>
+              <w:t>Frequently use</w:t>
+            </w:r>
+          </w:p>
+        </w:tc>
+      </w:tr>
+      <w:tr>
+        <w:tc>
+          <w:tcPr>
+            <w:tcW w:w="3116" w:type="dxa"/>
+          </w:tcPr>
+          <w:p>
+            <w:pPr>
+              <w:rPr>
+                <w:rFonts w:ascii="Calibri" w:eastAsia="新細明體" w:hAnsi="Calibri"/>
+              </w:rPr>
+            </w:pPr>
+            <w:proofErr w:type="spellStart"/>
+            <w:r>
+              <w:rPr>
+                <w:rFonts w:eastAsia="新細明體"/>
+              </w:rPr>
+              <w:t>vcflib</w:t>
+            </w:r>
+            <w:proofErr w:type="spellEnd"/>
+          </w:p>
+        </w:tc>
+        <w:tc>
+          <w:tcPr>
+            <w:tcW w:w="3961" w:type="dxa"/>
+          </w:tcPr>
+          <w:p>
+            <w:pPr>
+              <w:rPr>
+                <w:rFonts w:ascii="Calibri" w:eastAsia="新細明體" w:hAnsi="Calibri"/>
+              </w:rPr>
+            </w:pPr>
+          </w:p>
+        </w:tc>
+        <w:tc>
+          <w:tcPr>
+            <w:tcW w:w="2273" w:type="dxa"/>
+          </w:tcPr>
+          <w:p>
+            <w:pPr>
+              <w:rPr>
+                <w:rFonts w:ascii="Calibri" w:eastAsia="新細明體" w:hAnsi="Calibri" w:hint="eastAsia"/>
+              </w:rPr>
+            </w:pPr>
+            <w:r>
+              <w:rPr>
+                <w:rFonts w:ascii="Calibri" w:eastAsia="新細明體" w:hAnsi="Calibri"/>
+              </w:rPr>
+              <w:t>S</w:t>
+            </w:r>
+            <w:r>
+              <w:rPr>
+                <w:rFonts w:ascii="Calibri" w:eastAsia="新細明體" w:hAnsi="Calibri" w:hint="eastAsia"/>
+              </w:rPr>
+              <w:t>ome good functions</w:t>
+            </w:r>
+          </w:p>
+        </w:tc>
+      </w:tr>
+      <w:tr>
+        <w:tc>
+          <w:tcPr>
+            <w:tcW w:w="3116" w:type="dxa"/>
+          </w:tcPr>
+          <w:p>
+            <w:pPr>
+              <w:rPr>
+                <w:rFonts w:eastAsia="新細明體"/>
+              </w:rPr>
+            </w:pPr>
+            <w:r>
+              <w:rPr>
+                <w:rFonts w:eastAsia="新細明體"/>
+              </w:rPr>
+              <w:lastRenderedPageBreak/>
+              <w:t>SURVIVOR</w:t>
+            </w:r>
+          </w:p>
+        </w:tc>
+        <w:tc>
+          <w:tcPr>
+            <w:tcW w:w="3961" w:type="dxa"/>
+          </w:tcPr>
+          <w:p>
+            <w:pPr>
+              <w:rPr>
+                <w:rFonts w:ascii="Calibri" w:eastAsia="新細明體" w:hAnsi="Calibri" w:hint="eastAsia"/>
+              </w:rPr>
+            </w:pPr>
+            <w:r>
+              <w:rPr>
+                <w:rFonts w:ascii="Calibri" w:eastAsia="新細明體" w:hAnsi="Calibri" w:hint="eastAsia"/>
+              </w:rPr>
+              <w:t>simple</w:t>
+            </w:r>
+          </w:p>
+        </w:tc>
+        <w:tc>
+          <w:tcPr>
+            <w:tcW w:w="2273" w:type="dxa"/>
+          </w:tcPr>
+          <w:p>
+            <w:pPr>
+              <w:rPr>
+                <w:rFonts w:ascii="Calibri" w:eastAsia="新細明體" w:hAnsi="Calibri"/>
+              </w:rPr>
+            </w:pPr>
+          </w:p>
+        </w:tc>
+      </w:tr>
+      <w:tr>
+        <w:tc>
+          <w:tcPr>
+            <w:tcW w:w="3116" w:type="dxa"/>
+          </w:tcPr>
+          <w:p>
+            <w:pPr>
+              <w:rPr>
+                <w:rFonts w:eastAsia="新細明體"/>
+              </w:rPr>
+            </w:pPr>
+            <w:proofErr w:type="spellStart"/>
+            <w:r>
+              <w:rPr>
+                <w:rFonts w:eastAsia="新細明體"/>
+              </w:rPr>
+              <w:t>truvari</w:t>
+            </w:r>
+            <w:proofErr w:type="spellEnd"/>
+          </w:p>
+        </w:tc>
+        <w:tc>
+          <w:tcPr>
+            <w:tcW w:w="3961" w:type="dxa"/>
+          </w:tcPr>
+          <w:p>
+            <w:pPr>
+              <w:rPr>
+                <w:rFonts w:ascii="Calibri" w:eastAsia="新細明體" w:hAnsi="Calibri" w:hint="eastAsia"/>
+              </w:rPr>
+            </w:pPr>
+            <w:r>
+              <w:rPr>
+                <w:rFonts w:ascii="Calibri" w:eastAsia="新細明體" w:hAnsi="Calibri" w:hint="eastAsia"/>
+              </w:rPr>
+              <w:t>Pretty responsive author!</w:t>
+            </w:r>
+          </w:p>
+        </w:tc>
+        <w:tc>
+          <w:tcPr>
+            <w:tcW w:w="2273" w:type="dxa"/>
+          </w:tcPr>
+          <w:p>
+            <w:pPr>
+              <w:rPr>
+                <w:rFonts w:ascii="Calibri" w:eastAsia="新細明體" w:hAnsi="Calibri" w:hint="eastAsia"/>
+              </w:rPr>
+            </w:pPr>
+            <w:r>
+              <w:rPr>
+                <w:rFonts w:ascii="Calibri" w:eastAsia="新細明體" w:hAnsi="Calibri" w:hint="eastAsia"/>
+              </w:rPr>
+              <w:t xml:space="preserve">First </w:t>
+            </w:r>
+            <w:proofErr w:type="spellStart"/>
+            <w:r>
+              <w:rPr>
+                <w:rFonts w:ascii="Calibri" w:eastAsia="新細明體" w:hAnsi="Calibri" w:hint="eastAsia"/>
+              </w:rPr>
+              <w:t>first</w:t>
+            </w:r>
+            <w:proofErr w:type="spellEnd"/>
+            <w:r>
+              <w:rPr>
+                <w:rFonts w:ascii="Calibri" w:eastAsia="新細明體" w:hAnsi="Calibri" w:hint="eastAsia"/>
+              </w:rPr>
+              <w:t xml:space="preserve"> choice!!!</w:t>
+            </w:r>
+          </w:p>
+        </w:tc>
+      </w:tr>
+      <w:tr>
+        <w:tc>
+          <w:tcPr>
+            <w:tcW w:w="3116" w:type="dxa"/>
+          </w:tcPr>
+          <w:p>
+            <w:pPr>
+              <w:rPr>
+                <w:rFonts w:ascii="Calibri" w:eastAsia="新細明體" w:hAnsi="Calibri"/>
+              </w:rPr>
+            </w:pPr>
+            <w:r>
+              <w:rPr>
+                <w:rFonts w:eastAsia="新細明體"/>
+              </w:rPr>
+              <w:t>Jasmine</w:t>
+            </w:r>
+          </w:p>
+        </w:tc>
+        <w:tc>
+          <w:tcPr>
+            <w:tcW w:w="3961" w:type="dxa"/>
+          </w:tcPr>
+          <w:p>
+            <w:pPr>
+              <w:rPr>
+                <w:rFonts w:ascii="Calibri" w:eastAsia="新細明體" w:hAnsi="Calibri"/>
+              </w:rPr>
+            </w:pPr>
+            <w:r>
+              <w:rPr>
+                <w:rFonts w:eastAsia="新細明體"/>
+              </w:rPr>
+              <w:t>https://github.com/mkirsche/Jasmine</w:t>
+            </w:r>
+          </w:p>
+        </w:tc>
+        <w:tc>
+          <w:tcPr>
+            <w:tcW w:w="2273" w:type="dxa"/>
+          </w:tcPr>
+          <w:p>
+            <w:pPr>
+              <w:rPr>
+                <w:rFonts w:ascii="Calibri" w:eastAsia="新細明體" w:hAnsi="Calibri" w:hint="eastAsia"/>
+              </w:rPr>
+            </w:pPr>
+            <w:r>
+              <w:rPr>
+                <w:rFonts w:ascii="Calibri" w:eastAsia="新細明體" w:hAnsi="Calibri"/>
+              </w:rPr>
+              <w:t>T</w:t>
+            </w:r>
+            <w:r>
+              <w:rPr>
+                <w:rFonts w:ascii="Calibri" w:eastAsia="新細明體" w:hAnsi="Calibri" w:hint="eastAsia"/>
+              </w:rPr>
+              <w:t>oo old</w:t>
+            </w:r>
+          </w:p>
+        </w:tc>
+      </w:tr>
+      <w:tr>
+        <w:tc>
+          <w:tcPr>
+            <w:tcW w:w="3116" w:type="dxa"/>
+            <w:tcBorders>
+              <w:top w:val="nil"/>
+            </w:tcBorders>
+          </w:tcPr>
+          <w:p>
+            <w:pPr>
+              <w:rPr>
+                <w:rFonts w:eastAsia="新細明體"/>
+              </w:rPr>
+            </w:pPr>
+            <w:r>
+              <w:rPr>
+                <w:rFonts w:eastAsia="新細明體"/>
+              </w:rPr>
+              <w:t>mavis</w:t>
+            </w:r>
+          </w:p>
+        </w:tc>
+        <w:tc>
+          <w:tcPr>
+            <w:tcW w:w="3961" w:type="dxa"/>
+            <w:tcBorders>
+              <w:top w:val="nil"/>
+            </w:tcBorders>
+          </w:tcPr>
+          <w:p>
+            <w:pPr>
+              <w:rPr>
+                <w:rFonts w:ascii="Calibri" w:eastAsia="新細明體" w:hAnsi="Calibri"/>
+              </w:rPr>
+            </w:pPr>
+            <w:r>
+              <w:rPr>
+                <w:rFonts w:eastAsia="新細明體"/>
+              </w:rPr>
+              <w:t>https://github.com/bcgsc/mavis</w:t>
+            </w:r>
+          </w:p>
+        </w:tc>
+        <w:tc>
+          <w:tcPr>
+            <w:tcW w:w="2273" w:type="dxa"/>
+            <w:tcBorders>
+              <w:top w:val="nil"/>
+            </w:tcBorders>
+          </w:tcPr>
+          <w:p>
+            <w:pPr>
+              <w:rPr>
+                <w:rFonts w:ascii="Calibri" w:eastAsia="新細明體" w:hAnsi="Calibri"/>
+              </w:rPr>
+            </w:pPr>
+          </w:p>
+        </w:tc>
+      </w:tr>
+      <w:tr>
+        <w:tc>
+          <w:tcPr>
+            <w:tcW w:w="3116" w:type="dxa"/>
+            <w:tcBorders>
+              <w:top w:val="nil"/>
+            </w:tcBorders>
+          </w:tcPr>
+          <w:p>
+            <w:pPr>
+              <w:rPr>
+                <w:rFonts w:eastAsia="新細明體" w:hint="eastAsia"/>
+              </w:rPr>
+            </w:pPr>
+            <w:r>
+              <w:rPr>
+                <w:rFonts w:eastAsia="新細明體"/>
+              </w:rPr>
+              <w:t>S</w:t>
+            </w:r>
+            <w:r>
+              <w:rPr>
+                <w:rFonts w:eastAsia="新細明體"/>
+              </w:rPr>
+              <w:t>vimmer</w:t>
+            </w:r>
+            <w:r>
+              <w:rPr>
+                <w:rFonts w:eastAsia="新細明體" w:hint="eastAsia"/>
+              </w:rPr>
+              <w:t xml:space="preserve">, </w:t>
+            </w:r>
+            <w:proofErr w:type="spellStart"/>
+            <w:r>
+              <w:rPr>
+                <w:rFonts w:eastAsia="新細明體"/>
+              </w:rPr>
+              <w:t>svmerge</w:t>
+            </w:r>
+            <w:proofErr w:type="spellEnd"/>
+            <w:r>
+              <w:rPr>
+                <w:rFonts w:eastAsia="新細明體" w:hint="eastAsia"/>
+              </w:rPr>
+              <w:t xml:space="preserve"> </w:t>
+            </w:r>
+            <w:r>
+              <w:rPr>
+                <w:rFonts w:eastAsia="新細明體"/>
+              </w:rPr>
+              <w:t>……</w:t>
+            </w:r>
+          </w:p>
+        </w:tc>
+        <w:tc>
+          <w:tcPr>
+            <w:tcW w:w="3961" w:type="dxa"/>
+            <w:tcBorders>
+              <w:top w:val="nil"/>
+            </w:tcBorders>
+          </w:tcPr>
+          <w:p>
+            <w:pPr>
+              <w:rPr>
+                <w:rFonts w:ascii="Calibri" w:eastAsia="新細明體" w:hAnsi="Calibri"/>
+              </w:rPr>
+            </w:pPr>
+            <w:r>
+              <w:rPr>
+                <w:rFonts w:eastAsia="新細明體"/>
+              </w:rPr>
+              <w:t>skip</w:t>
+            </w:r>
+          </w:p>
+        </w:tc>
+        <w:tc>
+          <w:tcPr>
+            <w:tcW w:w="2273" w:type="dxa"/>
+            <w:tcBorders>
+              <w:top w:val="nil"/>
+            </w:tcBorders>
+          </w:tcPr>
+          <w:p>
+            <w:pPr>
+              <w:rPr>
+                <w:rFonts w:ascii="Calibri" w:eastAsia="新細明體" w:hAnsi="Calibri" w:hint="eastAsia"/>
+              </w:rPr>
+            </w:pPr>
+            <w:r>
+              <w:rPr>
+                <w:rFonts w:ascii="Calibri" w:eastAsia="新細明體" w:hAnsi="Calibri"/>
+              </w:rPr>
+              <w:t>N</w:t>
+            </w:r>
+            <w:r>
+              <w:rPr>
+                <w:rFonts w:ascii="Calibri" w:eastAsia="新細明體" w:hAnsi="Calibri" w:hint="eastAsia"/>
+              </w:rPr>
+              <w:t>ot maintained</w:t>
+            </w:r>
+          </w:p>
+        </w:tc>
+      </w:tr>
+    </w:tbl>
+    <w:p/>
+    <w:p>
+      <w:pPr>
+        <w:pStyle w:val="Journalsubtitle0"/>
+      </w:pPr>
+      <w:r>
+        <w:t>GGF/GTG manipulation</w:t>
+      </w:r>
+    </w:p>
+    <w:tbl>
+      <w:tblPr>
+        <w:tblStyle w:val="af"/>
+        <w:tblW w:w="9350" w:type="dxa"/>
+        <w:tblLayout w:type="fixed"/>
+        <w:tblLook w:val="04A0" w:firstRow="1" w:lastRow="0" w:firstColumn="1" w:lastColumn="0" w:noHBand="0" w:noVBand="1"/>
+      </w:tblPr>
+      <w:tblGrid>
+        <w:gridCol w:w="3116"/>
+        <w:gridCol w:w="3961"/>
+        <w:gridCol w:w="2273"/>
+      </w:tblGrid>
+      <w:tr>
+        <w:tc>
+          <w:tcPr>
+            <w:tcW w:w="3116" w:type="dxa"/>
+          </w:tcPr>
+          <w:p>
+            <w:pPr>
+              <w:rPr>
+                <w:rFonts w:ascii="Calibri" w:eastAsia="新細明體" w:hAnsi="Calibri"/>
+              </w:rPr>
+            </w:pPr>
+            <w:r>
+              <w:rPr>
+                <w:rFonts w:eastAsia="新細明體"/>
+              </w:rPr>
+              <w:t>Program</w:t>
+            </w:r>
+          </w:p>
+        </w:tc>
+        <w:tc>
+          <w:tcPr>
+            <w:tcW w:w="3961" w:type="dxa"/>
+          </w:tcPr>
+          <w:p>
+            <w:pPr>
+              <w:rPr>
+                <w:rFonts w:ascii="Calibri" w:eastAsia="新細明體" w:hAnsi="Calibri"/>
+              </w:rPr>
+            </w:pPr>
+            <w:r>
+              <w:rPr>
+                <w:rFonts w:eastAsia="新細明體"/>
+              </w:rPr>
+              <w:t>Note (performance, function)</w:t>
+            </w:r>
+          </w:p>
+        </w:tc>
+        <w:tc>
+          <w:tcPr>
+            <w:tcW w:w="2273" w:type="dxa"/>
+          </w:tcPr>
+          <w:p>
+            <w:pPr>
+              <w:rPr>
+                <w:rFonts w:ascii="Calibri" w:eastAsia="新細明體" w:hAnsi="Calibri"/>
+              </w:rPr>
+            </w:pPr>
+            <w:r>
+              <w:rPr>
+                <w:rFonts w:eastAsia="新細明體"/>
+              </w:rPr>
+              <w:t>Personal recommendation</w:t>
+            </w:r>
+          </w:p>
+        </w:tc>
+      </w:tr>
+      <w:tr>
+        <w:tc>
+          <w:tcPr>
+            <w:tcW w:w="3116" w:type="dxa"/>
+          </w:tcPr>
+          <w:p>
+            <w:pPr>
+              <w:rPr>
+                <w:rFonts w:ascii="Calibri" w:eastAsia="新細明體" w:hAnsi="Calibri"/>
+              </w:rPr>
+            </w:pPr>
             <w:r>
               <w:rPr>
                 <w:rFonts w:eastAsia="新細明體"/>
@@ -8087,7 +8880,7 @@
     </w:p>
     <w:p/>
     <w:p>
-      <w:hyperlink r:id="rId9">
+      <w:hyperlink r:id="rId17">
         <w:r>
           <w:rPr>
             <w:rStyle w:val="a9"/>
@@ -8102,17 +8895,12 @@
     <w:p/>
     <w:p>
       <w:proofErr w:type="spellStart"/>
-      <w:proofErr w:type="gramStart"/>
       <w:r>
         <w:t>SVJedi</w:t>
       </w:r>
       <w:proofErr w:type="spellEnd"/>
       <w:r>
-        <w:t xml:space="preserve"> :</w:t>
-      </w:r>
-      <w:proofErr w:type="gramEnd"/>
-      <w:r>
-        <w:t xml:space="preserve"> Genotyping structural variations with long read data</w:t>
+        <w:t xml:space="preserve"> : Genotyping structural variations with long read data</w:t>
       </w:r>
     </w:p>
     <w:p/>
@@ -8130,7 +8918,6 @@
         <w:rPr>
           <w:rStyle w:val="a9"/>
         </w:rPr>
-        <w:lastRenderedPageBreak/>
         <w:t>https://github.com/tbenavi1/genomescope2.0</w:t>
       </w:r>
     </w:p>
@@ -8145,7 +8932,7 @@
     </w:p>
     <w:p/>
     <w:p>
-      <w:hyperlink r:id="rId10">
+      <w:hyperlink r:id="rId18">
         <w:r>
           <w:rPr>
             <w:rStyle w:val="a9"/>
@@ -8159,7 +8946,7 @@
     </w:p>
     <w:p/>
     <w:p>
-      <w:hyperlink r:id="rId11">
+      <w:hyperlink r:id="rId19">
         <w:r>
           <w:rPr>
             <w:rStyle w:val="a9"/>
@@ -8177,6 +8964,7 @@
         <w:rPr>
           <w:rStyle w:val="a9"/>
         </w:rPr>
+        <w:lastRenderedPageBreak/>
         <w:t>http://qb.cshl.edu/genomescope/</w:t>
       </w:r>
     </w:p>
@@ -8278,7 +9066,7 @@
           <w:numId w:val="3"/>
         </w:numPr>
       </w:pPr>
-      <w:hyperlink r:id="rId12">
+      <w:hyperlink r:id="rId20">
         <w:r>
           <w:rPr>
             <w:rStyle w:val="a9"/>
@@ -8307,7 +9095,7 @@
           <w:numId w:val="3"/>
         </w:numPr>
       </w:pPr>
-      <w:hyperlink r:id="rId13">
+      <w:hyperlink r:id="rId21">
         <w:r>
           <w:rPr>
             <w:rStyle w:val="a9"/>
@@ -8348,7 +9136,7 @@
           <w:numId w:val="3"/>
         </w:numPr>
       </w:pPr>
-      <w:hyperlink r:id="rId14">
+      <w:hyperlink r:id="rId22">
         <w:r>
           <w:rPr>
             <w:rStyle w:val="a9"/>
@@ -8382,7 +9170,7 @@
           <w:numId w:val="3"/>
         </w:numPr>
       </w:pPr>
-      <w:hyperlink r:id="rId15">
+      <w:hyperlink r:id="rId23">
         <w:r>
           <w:rPr>
             <w:rStyle w:val="a9"/>
@@ -8408,13 +9196,8 @@
       </w:r>
       <w:proofErr w:type="spellEnd"/>
       <w:r>
-        <w:t xml:space="preserve"> and contig </w:t>
-      </w:r>
-      <w:proofErr w:type="gramStart"/>
-      <w:r>
-        <w:t>overlaps</w:t>
-      </w:r>
-      <w:proofErr w:type="gramEnd"/>
+        <w:t xml:space="preserve"> and contig overlaps</w:t>
+      </w:r>
     </w:p>
     <w:p>
       <w:pPr>
@@ -8424,7 +9207,7 @@
           <w:numId w:val="3"/>
         </w:numPr>
       </w:pPr>
-      <w:hyperlink r:id="rId16">
+      <w:hyperlink r:id="rId24">
         <w:r>
           <w:rPr>
             <w:rStyle w:val="a9"/>
@@ -8442,15 +9225,7 @@
         </w:numPr>
       </w:pPr>
       <w:r>
-        <w:t xml:space="preserve">Difficult to use </w:t>
-      </w:r>
-      <w:proofErr w:type="gramStart"/>
-      <w:r>
-        <w:t>but  549</w:t>
-      </w:r>
-      <w:proofErr w:type="gramEnd"/>
-      <w:r>
-        <w:t xml:space="preserve"> citations in 3 years!!</w:t>
+        <w:t>Difficult to use but  549 citations in 3 years!!</w:t>
       </w:r>
     </w:p>
     <w:p>
@@ -8467,13 +9242,8 @@
       </w:r>
       <w:proofErr w:type="spellEnd"/>
       <w:r>
-        <w:t xml:space="preserve">: A genome assembly correction and scaffolding pipeline using long </w:t>
-      </w:r>
-      <w:proofErr w:type="gramStart"/>
-      <w:r>
-        <w:t>reads</w:t>
-      </w:r>
-      <w:proofErr w:type="gramEnd"/>
+        <w:t>: A genome assembly correction and scaffolding pipeline using long reads</w:t>
+      </w:r>
     </w:p>
     <w:p>
       <w:pPr>
@@ -8486,7 +9256,7 @@
       <w:r>
         <w:tab/>
       </w:r>
-      <w:hyperlink r:id="rId17">
+      <w:hyperlink r:id="rId25">
         <w:r>
           <w:rPr>
             <w:rStyle w:val="a9"/>
@@ -8509,11 +9279,7 @@
       </w:r>
       <w:proofErr w:type="spellEnd"/>
       <w:r>
-        <w:t xml:space="preserve"> is a collection of software tools for scaffolding and improving modern genome </w:t>
-      </w:r>
-      <w:r>
-        <w:lastRenderedPageBreak/>
-        <w:t xml:space="preserve">assemblies. </w:t>
+        <w:t xml:space="preserve"> is a collection of software tools for scaffolding and improving modern genome assemblies. </w:t>
       </w:r>
     </w:p>
     <w:p>
@@ -8532,7 +9298,7 @@
       <w:r>
         <w:tab/>
       </w:r>
-      <w:hyperlink r:id="rId18">
+      <w:hyperlink r:id="rId26">
         <w:r>
           <w:rPr>
             <w:rStyle w:val="a9"/>
@@ -8577,7 +9343,7 @@
           <w:numId w:val="3"/>
         </w:numPr>
       </w:pPr>
-      <w:hyperlink r:id="rId19">
+      <w:hyperlink r:id="rId27">
         <w:r>
           <w:rPr>
             <w:rStyle w:val="a9"/>
@@ -8617,7 +9383,7 @@
       <w:r>
         <w:tab/>
       </w:r>
-      <w:hyperlink r:id="rId20">
+      <w:hyperlink r:id="rId28">
         <w:r>
           <w:rPr>
             <w:rStyle w:val="a9"/>
@@ -8635,13 +9401,8 @@
         </w:numPr>
       </w:pPr>
       <w:r>
-        <w:t xml:space="preserve">Long-read mapping to repetitive reference sequences using </w:t>
-      </w:r>
-      <w:proofErr w:type="gramStart"/>
-      <w:r>
-        <w:t>Winnowmap2</w:t>
-      </w:r>
-      <w:proofErr w:type="gramEnd"/>
+        <w:t>Long-read mapping to repetitive reference sequences using Winnowmap2</w:t>
+      </w:r>
     </w:p>
     <w:p>
       <w:pPr>
@@ -8652,7 +9413,11 @@
         </w:numPr>
       </w:pPr>
       <w:r>
-        <w:t>Slightly better than minimap2 generally. Better at repetitive regions, such centromeres.</w:t>
+        <w:t xml:space="preserve">Slightly better than minimap2 generally. Better at repetitive regions, such </w:t>
+      </w:r>
+      <w:r>
+        <w:lastRenderedPageBreak/>
+        <w:t>centromeres.</w:t>
       </w:r>
     </w:p>
     <w:p>
@@ -8663,7 +9428,7 @@
           <w:numId w:val="3"/>
         </w:numPr>
       </w:pPr>
-      <w:hyperlink r:id="rId21">
+      <w:hyperlink r:id="rId29">
         <w:r>
           <w:rPr>
             <w:rStyle w:val="a9"/>
@@ -8695,7 +9460,7 @@
           <w:numId w:val="3"/>
         </w:numPr>
       </w:pPr>
-      <w:hyperlink r:id="rId22">
+      <w:hyperlink r:id="rId30">
         <w:r>
           <w:rPr>
             <w:rStyle w:val="a9"/>
@@ -8724,7 +9489,7 @@
           <w:numId w:val="3"/>
         </w:numPr>
       </w:pPr>
-      <w:hyperlink r:id="rId23">
+      <w:hyperlink r:id="rId31">
         <w:r>
           <w:rPr>
             <w:rStyle w:val="a9"/>
@@ -8759,7 +9524,7 @@
           <w:u w:val="none"/>
         </w:rPr>
       </w:pPr>
-      <w:hyperlink r:id="rId24">
+      <w:hyperlink r:id="rId32">
         <w:r>
           <w:rPr>
             <w:rStyle w:val="a9"/>
@@ -8785,15 +9550,7 @@
       </w:r>
       <w:proofErr w:type="spellEnd"/>
       <w:r>
-        <w:t xml:space="preserve">: An accurate </w:t>
-      </w:r>
-      <w:proofErr w:type="gramStart"/>
-      <w:r>
-        <w:t>intermediate-size</w:t>
-      </w:r>
-      <w:proofErr w:type="gramEnd"/>
-      <w:r>
-        <w:t xml:space="preserve"> indel detection tool incorporating de novo assembly (18 citations)</w:t>
+        <w:t>: An accurate intermediate-size indel detection tool incorporating de novo assembly (18 citations)</w:t>
       </w:r>
     </w:p>
     <w:p>
@@ -8804,7 +9561,7 @@
           <w:numId w:val="3"/>
         </w:numPr>
       </w:pPr>
-      <w:hyperlink r:id="rId25">
+      <w:hyperlink r:id="rId33">
         <w:r>
           <w:rPr>
             <w:rStyle w:val="a9"/>
@@ -8841,7 +9598,7 @@
           <w:numId w:val="3"/>
         </w:numPr>
       </w:pPr>
-      <w:hyperlink r:id="rId26">
+      <w:hyperlink r:id="rId34">
         <w:r>
           <w:rPr>
             <w:rStyle w:val="a9"/>
@@ -8859,13 +9616,8 @@
         </w:numPr>
       </w:pPr>
       <w:r>
-        <w:t xml:space="preserve">clair3 is efficient in calling SNPs from Nanopore </w:t>
-      </w:r>
-      <w:proofErr w:type="gramStart"/>
-      <w:r>
-        <w:t>data</w:t>
-      </w:r>
-      <w:proofErr w:type="gramEnd"/>
+        <w:t>clair3 is efficient in calling SNPs from Nanopore data</w:t>
+      </w:r>
     </w:p>
     <w:p>
       <w:pPr>
@@ -8912,7 +9664,7 @@
           <w:numId w:val="3"/>
         </w:numPr>
       </w:pPr>
-      <w:hyperlink r:id="rId27">
+      <w:hyperlink r:id="rId35">
         <w:r>
           <w:rPr>
             <w:rStyle w:val="a9"/>
@@ -8950,7 +9702,7 @@
         </w:rPr>
         <w:t xml:space="preserve">: </w:t>
       </w:r>
-      <w:hyperlink r:id="rId28">
+      <w:hyperlink r:id="rId36">
         <w:r>
           <w:rPr>
             <w:rStyle w:val="a9"/>
@@ -8970,7 +9722,7 @@
           <w:numId w:val="3"/>
         </w:numPr>
       </w:pPr>
-      <w:hyperlink r:id="rId29">
+      <w:hyperlink r:id="rId37">
         <w:r>
           <w:rPr>
             <w:rStyle w:val="a9"/>
@@ -9017,13 +9769,8 @@
       </w:r>
       <w:proofErr w:type="spellEnd"/>
       <w:r>
-        <w:t xml:space="preserve">: not maintained </w:t>
-      </w:r>
-      <w:proofErr w:type="gramStart"/>
-      <w:r>
-        <w:t>now</w:t>
-      </w:r>
-      <w:proofErr w:type="gramEnd"/>
+        <w:t>: not maintained now</w:t>
+      </w:r>
     </w:p>
     <w:p>
       <w:pPr>
@@ -9056,15 +9803,7 @@
       </w:r>
       <w:proofErr w:type="spellEnd"/>
       <w:r>
-        <w:t xml:space="preserve">: requires training but the outcome is </w:t>
-      </w:r>
-      <w:proofErr w:type="gramStart"/>
-      <w:r>
-        <w:t>guaranteed</w:t>
-      </w:r>
-      <w:proofErr w:type="gramEnd"/>
-      <w:r>
-        <w:t xml:space="preserve"> </w:t>
+        <w:t xml:space="preserve">: requires training but the outcome is guaranteed </w:t>
       </w:r>
     </w:p>
     <w:p>
@@ -9076,7 +9815,6 @@
         </w:numPr>
       </w:pPr>
       <w:r>
-        <w:lastRenderedPageBreak/>
         <w:t>Visualizing the assembly and complex variations</w:t>
       </w:r>
     </w:p>
@@ -9088,7 +9826,7 @@
           <w:numId w:val="3"/>
         </w:numPr>
       </w:pPr>
-      <w:hyperlink r:id="rId30">
+      <w:hyperlink r:id="rId38">
         <w:r>
           <w:rPr>
             <w:rStyle w:val="a9"/>
@@ -9120,7 +9858,7 @@
           <w:numId w:val="3"/>
         </w:numPr>
       </w:pPr>
-      <w:hyperlink r:id="rId31">
+      <w:hyperlink r:id="rId39">
         <w:r>
           <w:rPr>
             <w:rStyle w:val="a9"/>
@@ -9162,13 +9900,8 @@
       </w:r>
       <w:proofErr w:type="spellEnd"/>
       <w:r>
-        <w:t xml:space="preserve"> </w:t>
-      </w:r>
-      <w:proofErr w:type="gramStart"/>
-      <w:r>
-        <w:t>data</w:t>
-      </w:r>
-      <w:proofErr w:type="gramEnd"/>
+        <w:t xml:space="preserve"> data</w:t>
+      </w:r>
     </w:p>
     <w:p>
       <w:pPr>
@@ -9179,13 +9912,8 @@
         </w:numPr>
       </w:pPr>
       <w:r>
-        <w:t xml:space="preserve">SMRT Tools is PacBio’s official tools working with their </w:t>
-      </w:r>
-      <w:proofErr w:type="gramStart"/>
-      <w:r>
-        <w:t>reads</w:t>
-      </w:r>
-      <w:proofErr w:type="gramEnd"/>
+        <w:t>SMRT Tools is PacBio’s official tools working with their reads</w:t>
+      </w:r>
     </w:p>
     <w:p>
       <w:pPr>
@@ -9207,7 +9935,7 @@
           <w:numId w:val="3"/>
         </w:numPr>
       </w:pPr>
-      <w:hyperlink r:id="rId32">
+      <w:hyperlink r:id="rId40">
         <w:r>
           <w:rPr>
             <w:rStyle w:val="a9"/>
@@ -9224,7 +9952,7 @@
           <w:numId w:val="3"/>
         </w:numPr>
       </w:pPr>
-      <w:hyperlink r:id="rId33">
+      <w:hyperlink r:id="rId41">
         <w:r>
           <w:rPr>
             <w:rStyle w:val="a9"/>
@@ -9241,7 +9969,7 @@
           <w:numId w:val="3"/>
         </w:numPr>
       </w:pPr>
-      <w:hyperlink r:id="rId34">
+      <w:hyperlink r:id="rId42">
         <w:r>
           <w:rPr>
             <w:rStyle w:val="a9"/>
@@ -9261,7 +9989,7 @@
           <w:numId w:val="3"/>
         </w:numPr>
       </w:pPr>
-      <w:hyperlink r:id="rId35">
+      <w:hyperlink r:id="rId43">
         <w:r>
           <w:rPr>
             <w:rStyle w:val="a9"/>
@@ -9278,7 +10006,7 @@
           <w:numId w:val="3"/>
         </w:numPr>
       </w:pPr>
-      <w:hyperlink r:id="rId36">
+      <w:hyperlink r:id="rId44">
         <w:r>
           <w:rPr>
             <w:rStyle w:val="a9"/>
@@ -9449,7 +10177,7 @@
       <w:r>
         <w:t xml:space="preserve">: </w:t>
       </w:r>
-      <w:hyperlink r:id="rId37">
+      <w:hyperlink r:id="rId45">
         <w:r>
           <w:rPr>
             <w:rStyle w:val="a9"/>
@@ -9463,31 +10191,16 @@
     </w:p>
     <w:p/>
     <w:p>
-      <w:pPr>
-        <w:rPr>
-          <w:rFonts w:hint="eastAsia"/>
-        </w:rPr>
-      </w:pPr>
       <w:r>
         <w:t>https://genomics.sschmeier.com/</w:t>
       </w:r>
     </w:p>
     <w:p>
-      <w:pPr>
-        <w:rPr>
-          <w:rFonts w:hint="eastAsia"/>
-        </w:rPr>
-      </w:pPr>
       <w:r>
         <w:t>https://github.com/bcgsc/longstitch</w:t>
       </w:r>
     </w:p>
     <w:p>
-      <w:pPr>
-        <w:rPr>
-          <w:rFonts w:hint="eastAsia"/>
-        </w:rPr>
-      </w:pPr>
       <w:r>
         <w:t>https://github.com/Maggi-Chen/Inspector</w:t>
       </w:r>
@@ -9533,7 +10246,6 @@
         </w:numPr>
       </w:pPr>
       <w:r>
-        <w:lastRenderedPageBreak/>
         <w:t>https://github.com/isaacovercast/easySFS</w:t>
       </w:r>
     </w:p>
@@ -9570,13 +10282,8 @@
         </w:numPr>
       </w:pPr>
       <w:r>
-        <w:t xml:space="preserve">Comprehensive evaluation and characterization of short read general-purpose structural variant calling </w:t>
-      </w:r>
-      <w:proofErr w:type="gramStart"/>
-      <w:r>
-        <w:t>software</w:t>
-      </w:r>
-      <w:proofErr w:type="gramEnd"/>
+        <w:t>Comprehensive evaluation and characterization of short read general-purpose structural variant calling software</w:t>
+      </w:r>
     </w:p>
     <w:p>
       <w:pPr>
@@ -9612,13 +10319,8 @@
       </w:r>
       <w:proofErr w:type="spellEnd"/>
       <w:r>
-        <w:t xml:space="preserve">: efficient structural variant calling using short or long </w:t>
-      </w:r>
-      <w:proofErr w:type="gramStart"/>
-      <w:r>
-        <w:t>reads</w:t>
-      </w:r>
-      <w:proofErr w:type="gramEnd"/>
+        <w:t>: efficient structural variant calling using short or long reads</w:t>
+      </w:r>
     </w:p>
     <w:p>
       <w:pPr>
@@ -9629,6 +10331,7 @@
         </w:numPr>
       </w:pPr>
       <w:r>
+        <w:lastRenderedPageBreak/>
         <w:t>Jasmine and Iris: population-scale structural variant comparison and analysis</w:t>
       </w:r>
     </w:p>
@@ -9693,7 +10396,7 @@
           <w:numId w:val="1"/>
         </w:numPr>
       </w:pPr>
-      <w:hyperlink r:id="rId38">
+      <w:hyperlink r:id="rId46">
         <w:r>
           <w:rPr>
             <w:rStyle w:val="a9"/>
@@ -9710,7 +10413,7 @@
           <w:numId w:val="1"/>
         </w:numPr>
       </w:pPr>
-      <w:hyperlink r:id="rId39">
+      <w:hyperlink r:id="rId47">
         <w:r>
           <w:rPr>
             <w:rStyle w:val="a9"/>
@@ -9777,13 +10480,8 @@
         </w:numPr>
       </w:pPr>
       <w:r>
-        <w:t xml:space="preserve">specialized methods to align long reads such as BLASR [76], Minimap2 [35], and </w:t>
-      </w:r>
-      <w:proofErr w:type="gramStart"/>
-      <w:r>
-        <w:t>NGMLR</w:t>
-      </w:r>
-      <w:proofErr w:type="gramEnd"/>
+        <w:t>specialized methods to align long reads such as BLASR [76], Minimap2 [35], and NGMLR</w:t>
+      </w:r>
     </w:p>
     <w:p>
       <w:pPr>
@@ -9856,13 +10554,8 @@
         </w:numPr>
       </w:pPr>
       <w:r>
-        <w:t xml:space="preserve">DELLY [41]: the larger events remain </w:t>
-      </w:r>
-      <w:proofErr w:type="gramStart"/>
-      <w:r>
-        <w:t>hard</w:t>
-      </w:r>
-      <w:proofErr w:type="gramEnd"/>
+        <w:t>DELLY [41]: the larger events remain hard</w:t>
+      </w:r>
     </w:p>
     <w:p>
       <w:pPr>
@@ -9902,13 +10595,8 @@
         </w:numPr>
       </w:pPr>
       <w:r>
-        <w:t xml:space="preserve">SV caller or workflow, LOOOOOOONG-read mapping-based </w:t>
-      </w:r>
-      <w:proofErr w:type="gramStart"/>
-      <w:r>
-        <w:t>approach</w:t>
-      </w:r>
-      <w:proofErr w:type="gramEnd"/>
+        <w:t>SV caller or workflow, LOOOOOOONG-read mapping-based approach</w:t>
+      </w:r>
     </w:p>
     <w:p>
       <w:pPr>
@@ -9948,13 +10636,8 @@
       </w:r>
       <w:proofErr w:type="spellEnd"/>
       <w:r>
-        <w:t xml:space="preserve">: For PacBio, relying on BLASR </w:t>
-      </w:r>
-      <w:proofErr w:type="gramStart"/>
-      <w:r>
-        <w:t>alignments</w:t>
-      </w:r>
-      <w:proofErr w:type="gramEnd"/>
+        <w:t>: For PacBio, relying on BLASR alignments</w:t>
+      </w:r>
     </w:p>
     <w:p>
       <w:pPr>
@@ -9965,15 +10648,7 @@
         </w:numPr>
       </w:pPr>
       <w:r>
-        <w:t>PacBio structural variant calling and analysis tools (PBSV</w:t>
-      </w:r>
-      <w:proofErr w:type="gramStart"/>
-      <w:r>
-        <w:t>) :</w:t>
-      </w:r>
-      <w:proofErr w:type="gramEnd"/>
-      <w:r>
-        <w:t xml:space="preserve"> For PacBio, SVs within the range of 20+ bp</w:t>
+        <w:t>PacBio structural variant calling and analysis tools (PBSV) : For PacBio, SVs within the range of 20+ bp</w:t>
       </w:r>
     </w:p>
     <w:p>
@@ -9985,14 +10660,8 @@
         </w:numPr>
       </w:pPr>
       <w:r>
-        <w:lastRenderedPageBreak/>
-        <w:t xml:space="preserve">SMRT-SV: For PacBio, includes de novo assembly and a specialized genotyping </w:t>
-      </w:r>
-      <w:proofErr w:type="gramStart"/>
-      <w:r>
-        <w:t>module</w:t>
-      </w:r>
-      <w:proofErr w:type="gramEnd"/>
+        <w:t>SMRT-SV: For PacBio, includes de novo assembly and a specialized genotyping module</w:t>
+      </w:r>
     </w:p>
     <w:p>
       <w:pPr>
@@ -10028,13 +10697,8 @@
         </w:numPr>
       </w:pPr>
       <w:r>
-        <w:t xml:space="preserve">Overall, long-read mapping-based methods for SV calling often show a better performance than short-read </w:t>
-      </w:r>
-      <w:proofErr w:type="gramStart"/>
-      <w:r>
-        <w:t>ones</w:t>
-      </w:r>
-      <w:proofErr w:type="gramEnd"/>
+        <w:t>Overall, long-read mapping-based methods for SV calling often show a better performance than short-read ones</w:t>
+      </w:r>
     </w:p>
     <w:p>
       <w:pPr>
@@ -10045,13 +10709,8 @@
         </w:numPr>
       </w:pPr>
       <w:r>
-        <w:t xml:space="preserve">SV caller or workflow, De novo assembly-based approach: heterozygous SVs are often </w:t>
-      </w:r>
-      <w:proofErr w:type="gramStart"/>
-      <w:r>
-        <w:t>missed</w:t>
-      </w:r>
-      <w:proofErr w:type="gramEnd"/>
+        <w:t>SV caller or workflow, De novo assembly-based approach: heterozygous SVs are often missed</w:t>
+      </w:r>
     </w:p>
     <w:p>
       <w:pPr>
@@ -10063,17 +10722,13 @@
       </w:pPr>
       <w:proofErr w:type="spellStart"/>
       <w:r>
+        <w:lastRenderedPageBreak/>
         <w:t>SGVar</w:t>
       </w:r>
       <w:proofErr w:type="spellEnd"/>
       <w:r>
-        <w:t xml:space="preserve"> [32] is a more recent string graph-based (see Table 2 for definition) de novo assembly pipeline based on the SGA assembler [75] that also uses short-read sequencing </w:t>
-      </w:r>
-      <w:proofErr w:type="gramStart"/>
-      <w:r>
-        <w:t>data</w:t>
-      </w:r>
-      <w:proofErr w:type="gramEnd"/>
+        <w:t xml:space="preserve"> [32] is a more recent string graph-based (see Table 2 for definition) de novo assembly pipeline based on the SGA assembler [75] that also uses short-read sequencing data</w:t>
+      </w:r>
     </w:p>
     <w:p>
       <w:pPr>
@@ -10092,13 +10747,8 @@
       </w:r>
       <w:proofErr w:type="spellEnd"/>
       <w:r>
-        <w:t xml:space="preserve"> and identifies insertions and </w:t>
-      </w:r>
-      <w:proofErr w:type="gramStart"/>
-      <w:r>
-        <w:t>deletions</w:t>
-      </w:r>
-      <w:proofErr w:type="gramEnd"/>
+        <w:t xml:space="preserve"> and identifies insertions and deletions</w:t>
+      </w:r>
     </w:p>
     <w:p>
       <w:pPr>
@@ -10109,13 +10759,8 @@
         </w:numPr>
       </w:pPr>
       <w:r>
-        <w:t xml:space="preserve">paftools.js [35] uses Minimap2 </w:t>
-      </w:r>
-      <w:proofErr w:type="gramStart"/>
-      <w:r>
-        <w:t>alignments</w:t>
-      </w:r>
-      <w:proofErr w:type="gramEnd"/>
+        <w:t>paftools.js [35] uses Minimap2 alignments</w:t>
+      </w:r>
     </w:p>
     <w:p>
       <w:pPr>
@@ -10134,12 +10779,10 @@
         <w:t xml:space="preserve">-SV was recently introduced to detect insertions, deletions, and inversions, using </w:t>
       </w:r>
       <w:proofErr w:type="spellStart"/>
-      <w:proofErr w:type="gramStart"/>
       <w:r>
         <w:t>BlasR</w:t>
       </w:r>
       <w:proofErr w:type="spellEnd"/>
-      <w:proofErr w:type="gramEnd"/>
     </w:p>
     <w:p>
       <w:pPr>
@@ -10150,15 +10793,7 @@
         </w:numPr>
       </w:pPr>
       <w:r>
-        <w:t xml:space="preserve">SV caller or workflow, </w:t>
-      </w:r>
-      <w:proofErr w:type="gramStart"/>
-      <w:r>
-        <w:t>Other</w:t>
-      </w:r>
-      <w:proofErr w:type="gramEnd"/>
-      <w:r>
-        <w:t xml:space="preserve"> approach</w:t>
+        <w:t>SV caller or workflow, Other approach</w:t>
       </w:r>
     </w:p>
     <w:p>
@@ -10183,13 +10818,8 @@
       </w:r>
       <w:proofErr w:type="spellEnd"/>
       <w:r>
-        <w:t xml:space="preserve">), can potentially identify all types of </w:t>
-      </w:r>
-      <w:proofErr w:type="gramStart"/>
-      <w:r>
-        <w:t>SVs</w:t>
-      </w:r>
-      <w:proofErr w:type="gramEnd"/>
+        <w:t>), can potentially identify all types of SVs</w:t>
+      </w:r>
     </w:p>
     <w:p>
       <w:pPr>
@@ -10244,7 +10874,7 @@
       <w:r>
         <w:t xml:space="preserve">BEDOPS v2.4.41: </w:t>
       </w:r>
-      <w:hyperlink r:id="rId40">
+      <w:hyperlink r:id="rId48">
         <w:r>
           <w:rPr>
             <w:rStyle w:val="a9"/>

--- a/Note_of_software.docx
+++ b/Note_of_software.docx
@@ -7,7 +7,15 @@
         <w:pStyle w:val="JournalTitle0"/>
       </w:pPr>
       <w:r>
-        <w:t>Software note.</w:t>
+        <w:t xml:space="preserve">Software </w:t>
+      </w:r>
+      <w:proofErr w:type="gramStart"/>
+      <w:r>
+        <w:t>note</w:t>
+      </w:r>
+      <w:proofErr w:type="gramEnd"/>
+      <w:r>
+        <w:t>.</w:t>
       </w:r>
     </w:p>
     <w:p>
@@ -508,7 +516,7 @@
           <w:p>
             <w:pPr>
               <w:rPr>
-                <w:rFonts w:ascii="Calibri" w:eastAsia="新細明體" w:hAnsi="Calibri" w:hint="eastAsia"/>
+                <w:rFonts w:ascii="Calibri" w:eastAsia="新細明體" w:hAnsi="Calibri"/>
               </w:rPr>
             </w:pPr>
             <w:proofErr w:type="spellStart"/>
@@ -552,7 +560,7 @@
           <w:p>
             <w:pPr>
               <w:rPr>
-                <w:rFonts w:ascii="Calibri" w:eastAsia="新細明體" w:hAnsi="Calibri" w:hint="eastAsia"/>
+                <w:rFonts w:ascii="Calibri" w:eastAsia="新細明體" w:hAnsi="Calibri"/>
               </w:rPr>
             </w:pPr>
             <w:r>
@@ -595,8 +603,13 @@
     <w:p/>
     <w:p>
       <w:r>
-        <w:t>Check the seq error rate, alignment evaluation</w:t>
-      </w:r>
+        <w:t xml:space="preserve">Check the seq error rate, alignment </w:t>
+      </w:r>
+      <w:proofErr w:type="gramStart"/>
+      <w:r>
+        <w:t>evaluation</w:t>
+      </w:r>
+      <w:proofErr w:type="gramEnd"/>
     </w:p>
     <w:tbl>
       <w:tblPr>
@@ -868,8 +881,13 @@
       </w:pPr>
       <w:r>
         <w:lastRenderedPageBreak/>
-        <w:t>Read Trimming and filtering</w:t>
-      </w:r>
+        <w:t xml:space="preserve">Read Trimming and </w:t>
+      </w:r>
+      <w:proofErr w:type="gramStart"/>
+      <w:r>
+        <w:t>filtering</w:t>
+      </w:r>
+      <w:proofErr w:type="gramEnd"/>
     </w:p>
     <w:tbl>
       <w:tblPr>
@@ -1635,7 +1653,21 @@
               <w:rPr>
                 <w:rFonts w:eastAsia="新細明體"/>
               </w:rPr>
-              <w:t>Fast, similar to Flye</w:t>
+              <w:t xml:space="preserve">Fast, </w:t>
+            </w:r>
+            <w:proofErr w:type="gramStart"/>
+            <w:r>
+              <w:rPr>
+                <w:rFonts w:eastAsia="新細明體"/>
+              </w:rPr>
+              <w:t>similar to</w:t>
+            </w:r>
+            <w:proofErr w:type="gramEnd"/>
+            <w:r>
+              <w:rPr>
+                <w:rFonts w:eastAsia="新細明體"/>
+              </w:rPr>
+              <w:t xml:space="preserve"> Flye</w:t>
             </w:r>
           </w:p>
         </w:tc>
@@ -2974,7 +3006,21 @@
               <w:rPr>
                 <w:rFonts w:eastAsia="新細明體"/>
               </w:rPr>
-              <w:t>. Computational intensive. Popular.</w:t>
+              <w:t xml:space="preserve">. </w:t>
+            </w:r>
+            <w:proofErr w:type="gramStart"/>
+            <w:r>
+              <w:rPr>
+                <w:rFonts w:eastAsia="新細明體"/>
+              </w:rPr>
+              <w:t>Computational</w:t>
+            </w:r>
+            <w:proofErr w:type="gramEnd"/>
+            <w:r>
+              <w:rPr>
+                <w:rFonts w:eastAsia="新細明體"/>
+              </w:rPr>
+              <w:t xml:space="preserve"> intensive. Popular.</w:t>
             </w:r>
           </w:p>
         </w:tc>
@@ -3204,7 +3250,21 @@
               <w:rPr>
                 <w:rFonts w:eastAsia="新細明體"/>
               </w:rPr>
-              <w:t>Only relies on long reads. Computational intensive. Easy to use. Popular.</w:t>
+              <w:t xml:space="preserve">Only relies on long reads. </w:t>
+            </w:r>
+            <w:proofErr w:type="gramStart"/>
+            <w:r>
+              <w:rPr>
+                <w:rFonts w:eastAsia="新細明體"/>
+              </w:rPr>
+              <w:t>Computational</w:t>
+            </w:r>
+            <w:proofErr w:type="gramEnd"/>
+            <w:r>
+              <w:rPr>
+                <w:rFonts w:eastAsia="新細明體"/>
+              </w:rPr>
+              <w:t xml:space="preserve"> intensive. Easy to use. Popular.</w:t>
             </w:r>
           </w:p>
         </w:tc>
@@ -3600,11 +3660,19 @@
                 <w:rFonts w:ascii="Calibri" w:eastAsia="新細明體" w:hAnsi="Calibri"/>
               </w:rPr>
             </w:pPr>
-            <w:r>
-              <w:rPr>
-                <w:rFonts w:ascii="Calibri" w:eastAsia="新細明體" w:hAnsi="Calibri"/>
-              </w:rPr>
-              <w:t xml:space="preserve">Also part of </w:t>
+            <w:proofErr w:type="gramStart"/>
+            <w:r>
+              <w:rPr>
+                <w:rFonts w:ascii="Calibri" w:eastAsia="新細明體" w:hAnsi="Calibri"/>
+              </w:rPr>
+              <w:t>Also</w:t>
+            </w:r>
+            <w:proofErr w:type="gramEnd"/>
+            <w:r>
+              <w:rPr>
+                <w:rFonts w:ascii="Calibri" w:eastAsia="新細明體" w:hAnsi="Calibri"/>
+              </w:rPr>
+              <w:t xml:space="preserve"> part of </w:t>
             </w:r>
             <w:proofErr w:type="spellStart"/>
             <w:r>
@@ -3748,12 +3816,14 @@
                 <w:rFonts w:ascii="Calibri" w:eastAsia="新細明體" w:hAnsi="Calibri"/>
               </w:rPr>
             </w:pPr>
+            <w:proofErr w:type="gramStart"/>
             <w:r>
               <w:rPr>
                 <w:rFonts w:ascii="Calibri" w:eastAsia="新細明體" w:hAnsi="Calibri"/>
               </w:rPr>
               <w:t>main stream</w:t>
             </w:r>
+            <w:proofErr w:type="gramEnd"/>
           </w:p>
         </w:tc>
         <w:tc>
@@ -5376,8 +5446,13 @@
       </w:pPr>
       <w:r>
         <w:lastRenderedPageBreak/>
-        <w:t>SNP calling from short read</w:t>
-      </w:r>
+        <w:t xml:space="preserve">SNP calling from short </w:t>
+      </w:r>
+      <w:proofErr w:type="gramStart"/>
+      <w:r>
+        <w:t>read</w:t>
+      </w:r>
+      <w:proofErr w:type="gramEnd"/>
     </w:p>
     <w:tbl>
       <w:tblPr>
@@ -5600,8 +5675,13 @@
         <w:pStyle w:val="Journalsubtitle0"/>
       </w:pPr>
       <w:r>
-        <w:t>SNP calling from long reads</w:t>
-      </w:r>
+        <w:t xml:space="preserve">SNP calling from long </w:t>
+      </w:r>
+      <w:proofErr w:type="gramStart"/>
+      <w:r>
+        <w:t>reads</w:t>
+      </w:r>
+      <w:proofErr w:type="gramEnd"/>
     </w:p>
     <w:tbl>
       <w:tblPr>
@@ -5743,7 +5823,7 @@
           <w:p>
             <w:pPr>
               <w:rPr>
-                <w:rFonts w:ascii="Calibri" w:eastAsia="新細明體" w:hAnsi="Calibri"/>
+                <w:rFonts w:eastAsia="新細明體"/>
               </w:rPr>
             </w:pPr>
             <w:proofErr w:type="spellStart"/>
@@ -5751,6 +5831,64 @@
               <w:rPr>
                 <w:rFonts w:eastAsia="新細明體"/>
               </w:rPr>
+              <w:t>ClairS</w:t>
+            </w:r>
+            <w:proofErr w:type="spellEnd"/>
+          </w:p>
+        </w:tc>
+        <w:tc>
+          <w:tcPr>
+            <w:tcW w:w="3961" w:type="dxa"/>
+          </w:tcPr>
+          <w:p>
+            <w:pPr>
+              <w:rPr>
+                <w:rFonts w:eastAsia="新細明體"/>
+              </w:rPr>
+            </w:pPr>
+            <w:r>
+              <w:rPr>
+                <w:rFonts w:eastAsia="新細明體" w:hint="eastAsia"/>
+              </w:rPr>
+              <w:t>A</w:t>
+            </w:r>
+            <w:r>
+              <w:rPr>
+                <w:rFonts w:eastAsia="新細明體"/>
+              </w:rPr>
+              <w:t xml:space="preserve"> deep-learning method for long-read somatic small variant calling</w:t>
+            </w:r>
+          </w:p>
+        </w:tc>
+        <w:tc>
+          <w:tcPr>
+            <w:tcW w:w="2273" w:type="dxa"/>
+          </w:tcPr>
+          <w:p>
+            <w:pPr>
+              <w:rPr>
+                <w:rFonts w:ascii="Calibri" w:eastAsia="新細明體" w:hAnsi="Calibri"/>
+              </w:rPr>
+            </w:pPr>
+          </w:p>
+        </w:tc>
+      </w:tr>
+      <w:tr>
+        <w:tc>
+          <w:tcPr>
+            <w:tcW w:w="3116" w:type="dxa"/>
+          </w:tcPr>
+          <w:p>
+            <w:pPr>
+              <w:rPr>
+                <w:rFonts w:ascii="Calibri" w:eastAsia="新細明體" w:hAnsi="Calibri"/>
+              </w:rPr>
+            </w:pPr>
+            <w:proofErr w:type="spellStart"/>
+            <w:r>
+              <w:rPr>
+                <w:rFonts w:eastAsia="新細明體"/>
+              </w:rPr>
               <w:t>NanoCaller</w:t>
             </w:r>
             <w:proofErr w:type="spellEnd"/>
@@ -5822,6 +5960,44 @@
               </w:rPr>
               <w:t>Nanopore and PacBio CLR</w:t>
             </w:r>
+          </w:p>
+        </w:tc>
+        <w:tc>
+          <w:tcPr>
+            <w:tcW w:w="2273" w:type="dxa"/>
+          </w:tcPr>
+          <w:p>
+            <w:pPr>
+              <w:rPr>
+                <w:rFonts w:ascii="Calibri" w:eastAsia="新細明體" w:hAnsi="Calibri"/>
+              </w:rPr>
+            </w:pPr>
+          </w:p>
+        </w:tc>
+      </w:tr>
+      <w:tr>
+        <w:tc>
+          <w:tcPr>
+            <w:tcW w:w="3116" w:type="dxa"/>
+          </w:tcPr>
+          <w:p>
+            <w:pPr>
+              <w:rPr>
+                <w:rFonts w:eastAsia="新細明體"/>
+              </w:rPr>
+            </w:pPr>
+          </w:p>
+        </w:tc>
+        <w:tc>
+          <w:tcPr>
+            <w:tcW w:w="3961" w:type="dxa"/>
+          </w:tcPr>
+          <w:p>
+            <w:pPr>
+              <w:rPr>
+                <w:rFonts w:eastAsia="新細明體"/>
+              </w:rPr>
+            </w:pPr>
           </w:p>
         </w:tc>
         <w:tc>
@@ -6234,6 +6410,7 @@
               <w:rPr>
                 <w:rFonts w:ascii="Calibri" w:eastAsia="新細明體" w:hAnsi="Calibri" w:hint="eastAsia"/>
               </w:rPr>
+              <w:lastRenderedPageBreak/>
               <w:t>T</w:t>
             </w:r>
             <w:r>
@@ -6282,7 +6459,6 @@
               <w:rPr>
                 <w:rFonts w:ascii="Calibri" w:eastAsia="新細明體" w:hAnsi="Calibri"/>
               </w:rPr>
-              <w:lastRenderedPageBreak/>
               <w:t>RepeatModeler</w:t>
             </w:r>
             <w:proofErr w:type="spellEnd"/>
@@ -6342,7 +6518,6 @@
               <w:rPr>
                 <w:rFonts w:ascii="Calibri" w:eastAsia="新細明體" w:hAnsi="Calibri" w:hint="eastAsia"/>
               </w:rPr>
-              <w:lastRenderedPageBreak/>
               <w:t>E</w:t>
             </w:r>
             <w:r>
@@ -6426,7 +6601,7 @@
           <w:p>
             <w:pPr>
               <w:rPr>
-                <w:rFonts w:ascii="Calibri" w:eastAsia="新細明體" w:hAnsi="Calibri"/>
+                <w:rFonts w:ascii="Calibri" w:eastAsia="新細明體" w:hAnsi="Calibri" w:hint="eastAsia"/>
               </w:rPr>
             </w:pPr>
             <w:r>
@@ -6434,6 +6609,80 @@
                 <w:rFonts w:ascii="Calibri" w:eastAsia="新細明體" w:hAnsi="Calibri"/>
               </w:rPr>
               <w:t>Input BAM; output BED and TSV format</w:t>
+            </w:r>
+            <w:r>
+              <w:rPr>
+                <w:rFonts w:ascii="Calibri" w:eastAsia="新細明體" w:hAnsi="Calibri" w:hint="eastAsia"/>
+              </w:rPr>
+              <w:t>. Recognizing satellites</w:t>
+            </w:r>
+          </w:p>
+        </w:tc>
+        <w:tc>
+          <w:tcPr>
+            <w:tcW w:w="2273" w:type="dxa"/>
+          </w:tcPr>
+          <w:p>
+            <w:pPr>
+              <w:rPr>
+                <w:rFonts w:ascii="Calibri" w:eastAsia="新細明體" w:hAnsi="Calibri"/>
+              </w:rPr>
+            </w:pPr>
+          </w:p>
+        </w:tc>
+      </w:tr>
+      <w:tr>
+        <w:tc>
+          <w:tcPr>
+            <w:tcW w:w="3116" w:type="dxa"/>
+          </w:tcPr>
+          <w:p>
+            <w:pPr>
+              <w:rPr>
+                <w:rFonts w:ascii="Calibri" w:eastAsia="新細明體" w:hAnsi="Calibri"/>
+              </w:rPr>
+            </w:pPr>
+            <w:proofErr w:type="spellStart"/>
+            <w:r>
+              <w:rPr>
+                <w:rFonts w:ascii="Calibri" w:eastAsia="新細明體" w:hAnsi="Calibri"/>
+              </w:rPr>
+              <w:t>xTea</w:t>
+            </w:r>
+            <w:proofErr w:type="spellEnd"/>
+          </w:p>
+        </w:tc>
+        <w:tc>
+          <w:tcPr>
+            <w:tcW w:w="3961" w:type="dxa"/>
+          </w:tcPr>
+          <w:p>
+            <w:pPr>
+              <w:rPr>
+                <w:rFonts w:ascii="Calibri" w:eastAsia="新細明體" w:hAnsi="Calibri"/>
+              </w:rPr>
+            </w:pPr>
+            <w:hyperlink r:id="rId10" w:history="1">
+              <w:r>
+                <w:rPr>
+                  <w:rStyle w:val="a9"/>
+                  <w:rFonts w:ascii="Calibri" w:eastAsia="新細明體" w:hAnsi="Calibri"/>
+                </w:rPr>
+                <w:t>https://github.com/parklab/xTea</w:t>
+              </w:r>
+            </w:hyperlink>
+          </w:p>
+          <w:p>
+            <w:pPr>
+              <w:rPr>
+                <w:rFonts w:ascii="Calibri" w:eastAsia="新細明體" w:hAnsi="Calibri" w:hint="eastAsia"/>
+              </w:rPr>
+            </w:pPr>
+            <w:r>
+              <w:rPr>
+                <w:rFonts w:ascii="Calibri" w:eastAsia="新細明體" w:hAnsi="Calibri"/>
+              </w:rPr>
+              <w:t>designed to identify TE insertions</w:t>
             </w:r>
           </w:p>
         </w:tc>
@@ -6659,22 +6908,22 @@
           <w:p>
             <w:pPr>
               <w:rPr>
+                <w:rFonts w:ascii="Calibri" w:eastAsia="新細明體" w:hAnsi="Calibri"/>
+              </w:rPr>
+            </w:pPr>
+            <w:r>
+              <w:rPr>
+                <w:rFonts w:ascii="Calibri" w:eastAsia="新細明體" w:hAnsi="Calibri"/>
+              </w:rPr>
+              <w:t>F</w:t>
+            </w:r>
+            <w:r>
+              <w:rPr>
                 <w:rFonts w:ascii="Calibri" w:eastAsia="新細明體" w:hAnsi="Calibri" w:hint="eastAsia"/>
               </w:rPr>
-            </w:pPr>
-            <w:r>
-              <w:rPr>
-                <w:rFonts w:ascii="Calibri" w:eastAsia="新細明體" w:hAnsi="Calibri"/>
-              </w:rPr>
-              <w:t>F</w:t>
-            </w:r>
-            <w:r>
-              <w:rPr>
-                <w:rFonts w:ascii="Calibri" w:eastAsia="新細明體" w:hAnsi="Calibri" w:hint="eastAsia"/>
-              </w:rPr>
               <w:t xml:space="preserve">or polyploid. </w:t>
             </w:r>
-            <w:hyperlink r:id="rId10" w:history="1">
+            <w:hyperlink r:id="rId11" w:history="1">
               <w:r>
                 <w:rPr>
                   <w:rStyle w:val="a9"/>
@@ -6705,20 +6954,17 @@
         </w:tc>
       </w:tr>
     </w:tbl>
-    <w:p>
-      <w:pPr>
+    <w:p/>
+    <w:p/>
+    <w:p>
+      <w:pPr>
+        <w:pStyle w:val="Journalsubtitle0"/>
         <w:rPr>
-          <w:rFonts w:hint="eastAsia"/>
+          <w:rFonts w:eastAsiaTheme="minorEastAsia" w:hint="eastAsia"/>
         </w:rPr>
       </w:pPr>
-    </w:p>
-    <w:p/>
-    <w:p>
-      <w:pPr>
-        <w:pStyle w:val="Journalsubtitle0"/>
-      </w:pPr>
-      <w:r>
-        <w:t>Genome annotation.</w:t>
+      <w:r>
+        <w:t>Genome annotation</w:t>
       </w:r>
     </w:p>
     <w:tbl>
@@ -6897,6 +7143,7 @@
       </w:pPr>
       <w:bookmarkStart w:id="0" w:name="_Hlk156168624"/>
       <w:r>
+        <w:lastRenderedPageBreak/>
         <w:t>S</w:t>
       </w:r>
       <w:r>
@@ -7009,7 +7256,7 @@
           <w:p>
             <w:pPr>
               <w:rPr>
-                <w:rFonts w:ascii="Calibri" w:eastAsia="新細明體" w:hAnsi="Calibri" w:hint="eastAsia"/>
+                <w:rFonts w:ascii="Calibri" w:eastAsia="新細明體" w:hAnsi="Calibri"/>
               </w:rPr>
             </w:pPr>
             <w:r>
@@ -7054,7 +7301,6 @@
               <w:rPr>
                 <w:rFonts w:eastAsia="新細明體"/>
               </w:rPr>
-              <w:lastRenderedPageBreak/>
               <w:t>Sniffles2</w:t>
             </w:r>
           </w:p>
@@ -7066,7 +7312,7 @@
           <w:p>
             <w:pPr>
               <w:rPr>
-                <w:rFonts w:ascii="Calibri" w:eastAsia="新細明體" w:hAnsi="Calibri" w:hint="eastAsia"/>
+                <w:rFonts w:ascii="Calibri" w:eastAsia="新細明體" w:hAnsi="Calibri"/>
               </w:rPr>
             </w:pPr>
             <w:r>
@@ -7177,7 +7423,7 @@
                 <w:rFonts w:eastAsia="新細明體"/>
               </w:rPr>
             </w:pPr>
-            <w:hyperlink r:id="rId11" w:history="1">
+            <w:hyperlink r:id="rId12" w:history="1">
               <w:r>
                 <w:rPr>
                   <w:rStyle w:val="a9"/>
@@ -7190,13 +7436,13 @@
           <w:p>
             <w:pPr>
               <w:rPr>
+                <w:rFonts w:eastAsia="新細明體"/>
+              </w:rPr>
+            </w:pPr>
+            <w:r>
+              <w:rPr>
                 <w:rFonts w:eastAsia="新細明體" w:hint="eastAsia"/>
               </w:rPr>
-            </w:pPr>
-            <w:r>
-              <w:rPr>
-                <w:rFonts w:eastAsia="新細明體" w:hint="eastAsia"/>
-              </w:rPr>
               <w:t>only good for Nanopore data</w:t>
             </w:r>
           </w:p>
@@ -7457,7 +7703,21 @@
               <w:rPr>
                 <w:rFonts w:eastAsia="新細明體"/>
               </w:rPr>
-              <w:t>Many format requirement but most sensitive?</w:t>
+              <w:t xml:space="preserve">Many </w:t>
+            </w:r>
+            <w:proofErr w:type="gramStart"/>
+            <w:r>
+              <w:rPr>
+                <w:rFonts w:eastAsia="新細明體"/>
+              </w:rPr>
+              <w:t>format</w:t>
+            </w:r>
+            <w:proofErr w:type="gramEnd"/>
+            <w:r>
+              <w:rPr>
+                <w:rFonts w:eastAsia="新細明體"/>
+              </w:rPr>
+              <w:t xml:space="preserve"> requirement but most sensitive?</w:t>
             </w:r>
           </w:p>
         </w:tc>
@@ -7545,7 +7805,7 @@
                 <w:rFonts w:eastAsia="新細明體"/>
               </w:rPr>
             </w:pPr>
-            <w:hyperlink r:id="rId12" w:history="1">
+            <w:hyperlink r:id="rId13" w:history="1">
               <w:r>
                 <w:rPr>
                   <w:rStyle w:val="a9"/>
@@ -7558,19 +7818,27 @@
           <w:p>
             <w:pPr>
               <w:rPr>
+                <w:rFonts w:eastAsia="新細明體"/>
+              </w:rPr>
+            </w:pPr>
+            <w:proofErr w:type="gramStart"/>
+            <w:r>
+              <w:rPr>
+                <w:rFonts w:eastAsia="新細明體"/>
+              </w:rPr>
+              <w:t>paired-end</w:t>
+            </w:r>
+            <w:proofErr w:type="gramEnd"/>
+            <w:r>
+              <w:rPr>
+                <w:rFonts w:eastAsia="新細明體"/>
+              </w:rPr>
+              <w:t xml:space="preserve"> or long read</w:t>
+            </w:r>
+            <w:r>
+              <w:rPr>
                 <w:rFonts w:eastAsia="新細明體" w:hint="eastAsia"/>
               </w:rPr>
-            </w:pPr>
-            <w:r>
-              <w:rPr>
-                <w:rFonts w:eastAsia="新細明體"/>
-              </w:rPr>
-              <w:t>paired-end or long read</w:t>
-            </w:r>
-            <w:r>
-              <w:rPr>
-                <w:rFonts w:eastAsia="新細明體" w:hint="eastAsia"/>
-              </w:rPr>
               <w:t>, mapping based. Alive!</w:t>
             </w:r>
           </w:p>
@@ -7582,7 +7850,7 @@
           <w:p>
             <w:pPr>
               <w:rPr>
-                <w:rFonts w:ascii="Calibri" w:eastAsia="新細明體" w:hAnsi="Calibri" w:hint="eastAsia"/>
+                <w:rFonts w:ascii="Calibri" w:eastAsia="新細明體" w:hAnsi="Calibri"/>
               </w:rPr>
             </w:pPr>
           </w:p>
@@ -7623,7 +7891,7 @@
                 <w:rFonts w:eastAsia="新細明體"/>
               </w:rPr>
             </w:pPr>
-            <w:hyperlink r:id="rId13" w:history="1">
+            <w:hyperlink r:id="rId14" w:history="1">
               <w:r>
                 <w:rPr>
                   <w:rStyle w:val="a9"/>
@@ -7642,19 +7910,33 @@
           <w:p>
             <w:pPr>
               <w:rPr>
+                <w:rFonts w:eastAsia="新細明體"/>
+              </w:rPr>
+            </w:pPr>
+            <w:r>
+              <w:rPr>
                 <w:rFonts w:eastAsia="新細明體" w:hint="eastAsia"/>
               </w:rPr>
-            </w:pPr>
+              <w:t xml:space="preserve">For tumor or </w:t>
+            </w:r>
+            <w:proofErr w:type="gramStart"/>
             <w:r>
               <w:rPr>
                 <w:rFonts w:eastAsia="新細明體" w:hint="eastAsia"/>
               </w:rPr>
-              <w:t xml:space="preserve">For tumor or other heterogenous sample. Detect </w:t>
-            </w:r>
+              <w:t>other</w:t>
+            </w:r>
+            <w:proofErr w:type="gramEnd"/>
             <w:r>
               <w:rPr>
                 <w:rFonts w:eastAsia="新細明體" w:hint="eastAsia"/>
               </w:rPr>
+              <w:t xml:space="preserve"> heterogenous sample. Detect </w:t>
+            </w:r>
+            <w:r>
+              <w:rPr>
+                <w:rFonts w:eastAsia="新細明體" w:hint="eastAsia"/>
+              </w:rPr>
               <w:t xml:space="preserve">SNPs and </w:t>
             </w:r>
             <w:r>
@@ -7672,7 +7954,7 @@
           <w:p>
             <w:pPr>
               <w:rPr>
-                <w:rFonts w:ascii="Calibri" w:eastAsia="新細明體" w:hAnsi="Calibri" w:hint="eastAsia"/>
+                <w:rFonts w:ascii="Calibri" w:eastAsia="新細明體" w:hAnsi="Calibri"/>
               </w:rPr>
             </w:pPr>
           </w:p>
@@ -7711,7 +7993,7 @@
                 <w:rFonts w:eastAsia="新細明體"/>
               </w:rPr>
             </w:pPr>
-            <w:hyperlink r:id="rId14" w:history="1">
+            <w:hyperlink r:id="rId15" w:history="1">
               <w:r>
                 <w:rPr>
                   <w:rStyle w:val="a9"/>
@@ -7730,20 +8012,20 @@
           <w:p>
             <w:pPr>
               <w:rPr>
+                <w:rFonts w:eastAsia="新細明體"/>
+              </w:rPr>
+            </w:pPr>
+            <w:r>
+              <w:rPr>
                 <w:rFonts w:eastAsia="新細明體" w:hint="eastAsia"/>
               </w:rPr>
-            </w:pPr>
+              <w:t xml:space="preserve">No </w:t>
+            </w:r>
+            <w:proofErr w:type="spellStart"/>
             <w:r>
               <w:rPr>
                 <w:rFonts w:eastAsia="新細明體" w:hint="eastAsia"/>
               </w:rPr>
-              <w:t xml:space="preserve">No </w:t>
-            </w:r>
-            <w:proofErr w:type="spellStart"/>
-            <w:r>
-              <w:rPr>
-                <w:rFonts w:eastAsia="新細明體" w:hint="eastAsia"/>
-              </w:rPr>
               <w:t>Github</w:t>
             </w:r>
             <w:proofErr w:type="spellEnd"/>
@@ -7756,47 +8038,47 @@
           <w:p>
             <w:pPr>
               <w:rPr>
-                <w:rFonts w:ascii="Calibri" w:eastAsia="新細明體" w:hAnsi="Calibri" w:hint="eastAsia"/>
-              </w:rPr>
-            </w:pPr>
-          </w:p>
-        </w:tc>
-      </w:tr>
-      <w:tr>
-        <w:tc>
-          <w:tcPr>
-            <w:tcW w:w="3116" w:type="dxa"/>
-          </w:tcPr>
-          <w:p>
-            <w:pPr>
+                <w:rFonts w:ascii="Calibri" w:eastAsia="新細明體" w:hAnsi="Calibri"/>
+              </w:rPr>
+            </w:pPr>
+          </w:p>
+        </w:tc>
+      </w:tr>
+      <w:tr>
+        <w:tc>
+          <w:tcPr>
+            <w:tcW w:w="3116" w:type="dxa"/>
+          </w:tcPr>
+          <w:p>
+            <w:pPr>
+              <w:rPr>
+                <w:rFonts w:ascii="Segoe UI" w:hAnsi="Segoe UI" w:cs="Segoe UI"/>
+                <w:color w:val="1F2328"/>
+                <w:shd w:val="clear" w:color="auto" w:fill="FFFFFF"/>
+              </w:rPr>
+            </w:pPr>
+            <w:r>
+              <w:rPr>
+                <w:rFonts w:ascii="Segoe UI" w:hAnsi="Segoe UI" w:cs="Segoe UI"/>
+                <w:color w:val="1F2328"/>
+                <w:shd w:val="clear" w:color="auto" w:fill="FFFFFF"/>
+              </w:rPr>
+              <w:t>Severus</w:t>
+            </w:r>
+            <w:r>
               <w:rPr>
                 <w:rFonts w:ascii="Segoe UI" w:hAnsi="Segoe UI" w:cs="Segoe UI" w:hint="eastAsia"/>
                 <w:color w:val="1F2328"/>
                 <w:shd w:val="clear" w:color="auto" w:fill="FFFFFF"/>
               </w:rPr>
-            </w:pPr>
+              <w:t xml:space="preserve">: </w:t>
+            </w:r>
             <w:r>
               <w:rPr>
                 <w:rFonts w:ascii="Segoe UI" w:hAnsi="Segoe UI" w:cs="Segoe UI"/>
                 <w:color w:val="1F2328"/>
                 <w:shd w:val="clear" w:color="auto" w:fill="FFFFFF"/>
               </w:rPr>
-              <w:t>Severus</w:t>
-            </w:r>
-            <w:r>
-              <w:rPr>
-                <w:rFonts w:ascii="Segoe UI" w:hAnsi="Segoe UI" w:cs="Segoe UI" w:hint="eastAsia"/>
-                <w:color w:val="1F2328"/>
-                <w:shd w:val="clear" w:color="auto" w:fill="FFFFFF"/>
-              </w:rPr>
-              <w:t xml:space="preserve">: </w:t>
-            </w:r>
-            <w:r>
-              <w:rPr>
-                <w:rFonts w:ascii="Segoe UI" w:hAnsi="Segoe UI" w:cs="Segoe UI"/>
-                <w:color w:val="1F2328"/>
-                <w:shd w:val="clear" w:color="auto" w:fill="FFFFFF"/>
-              </w:rPr>
               <w:t>somatic structural variation (SV) caller</w:t>
             </w:r>
           </w:p>
@@ -7808,10 +8090,10 @@
           <w:p>
             <w:pPr>
               <w:rPr>
-                <w:rFonts w:eastAsia="新細明體" w:hint="eastAsia"/>
-              </w:rPr>
-            </w:pPr>
-            <w:hyperlink r:id="rId15" w:history="1">
+                <w:rFonts w:eastAsia="新細明體"/>
+              </w:rPr>
+            </w:pPr>
+            <w:hyperlink r:id="rId16" w:history="1">
               <w:r>
                 <w:rPr>
                   <w:rStyle w:val="a9"/>
@@ -7835,7 +8117,7 @@
           <w:p>
             <w:pPr>
               <w:rPr>
-                <w:rFonts w:ascii="Calibri" w:eastAsia="新細明體" w:hAnsi="Calibri" w:hint="eastAsia"/>
+                <w:rFonts w:ascii="Calibri" w:eastAsia="新細明體" w:hAnsi="Calibri"/>
               </w:rPr>
             </w:pPr>
           </w:p>
@@ -7898,10 +8180,10 @@
           <w:p>
             <w:pPr>
               <w:rPr>
-                <w:rFonts w:eastAsia="新細明體" w:hint="eastAsia"/>
-              </w:rPr>
-            </w:pPr>
-            <w:hyperlink r:id="rId16" w:history="1">
+                <w:rFonts w:eastAsia="新細明體"/>
+              </w:rPr>
+            </w:pPr>
+            <w:hyperlink r:id="rId17" w:history="1">
               <w:r>
                 <w:rPr>
                   <w:rStyle w:val="a9"/>
@@ -7925,7 +8207,7 @@
           <w:p>
             <w:pPr>
               <w:rPr>
-                <w:rFonts w:ascii="Calibri" w:eastAsia="新細明體" w:hAnsi="Calibri" w:hint="eastAsia"/>
+                <w:rFonts w:ascii="Calibri" w:eastAsia="新細明體" w:hAnsi="Calibri"/>
               </w:rPr>
             </w:pPr>
           </w:p>
@@ -7939,6 +8221,7 @@
         <w:pStyle w:val="Journalsubtitle0"/>
       </w:pPr>
       <w:r>
+        <w:lastRenderedPageBreak/>
         <w:t>VCF manipulation</w:t>
       </w:r>
     </w:p>
@@ -8188,142 +8471,141 @@
           <w:p>
             <w:pPr>
               <w:rPr>
+                <w:rFonts w:ascii="Calibri" w:eastAsia="新細明體" w:hAnsi="Calibri"/>
+              </w:rPr>
+            </w:pPr>
+            <w:r>
+              <w:rPr>
+                <w:rFonts w:ascii="Calibri" w:eastAsia="新細明體" w:hAnsi="Calibri"/>
+              </w:rPr>
+              <w:t>S</w:t>
+            </w:r>
+            <w:r>
+              <w:rPr>
                 <w:rFonts w:ascii="Calibri" w:eastAsia="新細明體" w:hAnsi="Calibri" w:hint="eastAsia"/>
               </w:rPr>
-            </w:pPr>
-            <w:r>
-              <w:rPr>
-                <w:rFonts w:ascii="Calibri" w:eastAsia="新細明體" w:hAnsi="Calibri"/>
-              </w:rPr>
-              <w:t>S</w:t>
-            </w:r>
+              <w:t>ome good functions</w:t>
+            </w:r>
+          </w:p>
+        </w:tc>
+      </w:tr>
+      <w:tr>
+        <w:tc>
+          <w:tcPr>
+            <w:tcW w:w="3116" w:type="dxa"/>
+          </w:tcPr>
+          <w:p>
+            <w:pPr>
+              <w:rPr>
+                <w:rFonts w:eastAsia="新細明體"/>
+              </w:rPr>
+            </w:pPr>
+            <w:r>
+              <w:rPr>
+                <w:rFonts w:eastAsia="新細明體"/>
+              </w:rPr>
+              <w:t>SURVIVOR</w:t>
+            </w:r>
+          </w:p>
+        </w:tc>
+        <w:tc>
+          <w:tcPr>
+            <w:tcW w:w="3961" w:type="dxa"/>
+          </w:tcPr>
+          <w:p>
+            <w:pPr>
+              <w:rPr>
+                <w:rFonts w:ascii="Calibri" w:eastAsia="新細明體" w:hAnsi="Calibri"/>
+              </w:rPr>
+            </w:pPr>
             <w:r>
               <w:rPr>
                 <w:rFonts w:ascii="Calibri" w:eastAsia="新細明體" w:hAnsi="Calibri" w:hint="eastAsia"/>
               </w:rPr>
-              <w:t>ome good functions</w:t>
-            </w:r>
-          </w:p>
-        </w:tc>
-      </w:tr>
-      <w:tr>
-        <w:tc>
-          <w:tcPr>
-            <w:tcW w:w="3116" w:type="dxa"/>
-          </w:tcPr>
-          <w:p>
-            <w:pPr>
-              <w:rPr>
-                <w:rFonts w:eastAsia="新細明體"/>
-              </w:rPr>
-            </w:pPr>
-            <w:r>
-              <w:rPr>
-                <w:rFonts w:eastAsia="新細明體"/>
-              </w:rPr>
-              <w:lastRenderedPageBreak/>
-              <w:t>SURVIVOR</w:t>
-            </w:r>
-          </w:p>
-        </w:tc>
-        <w:tc>
-          <w:tcPr>
-            <w:tcW w:w="3961" w:type="dxa"/>
-          </w:tcPr>
-          <w:p>
-            <w:pPr>
+              <w:t>simple</w:t>
+            </w:r>
+          </w:p>
+        </w:tc>
+        <w:tc>
+          <w:tcPr>
+            <w:tcW w:w="2273" w:type="dxa"/>
+          </w:tcPr>
+          <w:p>
+            <w:pPr>
+              <w:rPr>
+                <w:rFonts w:ascii="Calibri" w:eastAsia="新細明體" w:hAnsi="Calibri"/>
+              </w:rPr>
+            </w:pPr>
+          </w:p>
+        </w:tc>
+      </w:tr>
+      <w:tr>
+        <w:tc>
+          <w:tcPr>
+            <w:tcW w:w="3116" w:type="dxa"/>
+          </w:tcPr>
+          <w:p>
+            <w:pPr>
+              <w:rPr>
+                <w:rFonts w:eastAsia="新細明體"/>
+              </w:rPr>
+            </w:pPr>
+            <w:proofErr w:type="spellStart"/>
+            <w:r>
+              <w:rPr>
+                <w:rFonts w:eastAsia="新細明體"/>
+              </w:rPr>
+              <w:t>truvari</w:t>
+            </w:r>
+            <w:proofErr w:type="spellEnd"/>
+          </w:p>
+        </w:tc>
+        <w:tc>
+          <w:tcPr>
+            <w:tcW w:w="3961" w:type="dxa"/>
+          </w:tcPr>
+          <w:p>
+            <w:pPr>
+              <w:rPr>
+                <w:rFonts w:ascii="Calibri" w:eastAsia="新細明體" w:hAnsi="Calibri"/>
+              </w:rPr>
+            </w:pPr>
+            <w:r>
               <w:rPr>
                 <w:rFonts w:ascii="Calibri" w:eastAsia="新細明體" w:hAnsi="Calibri" w:hint="eastAsia"/>
               </w:rPr>
+              <w:t>Pretty responsive author!</w:t>
+            </w:r>
+          </w:p>
+        </w:tc>
+        <w:tc>
+          <w:tcPr>
+            <w:tcW w:w="2273" w:type="dxa"/>
+          </w:tcPr>
+          <w:p>
+            <w:pPr>
+              <w:rPr>
+                <w:rFonts w:ascii="Calibri" w:eastAsia="新細明體" w:hAnsi="Calibri"/>
+              </w:rPr>
             </w:pPr>
             <w:r>
               <w:rPr>
                 <w:rFonts w:ascii="Calibri" w:eastAsia="新細明體" w:hAnsi="Calibri" w:hint="eastAsia"/>
               </w:rPr>
-              <w:t>simple</w:t>
-            </w:r>
-          </w:p>
-        </w:tc>
-        <w:tc>
-          <w:tcPr>
-            <w:tcW w:w="2273" w:type="dxa"/>
-          </w:tcPr>
-          <w:p>
-            <w:pPr>
-              <w:rPr>
-                <w:rFonts w:ascii="Calibri" w:eastAsia="新細明體" w:hAnsi="Calibri"/>
-              </w:rPr>
-            </w:pPr>
-          </w:p>
-        </w:tc>
-      </w:tr>
-      <w:tr>
-        <w:tc>
-          <w:tcPr>
-            <w:tcW w:w="3116" w:type="dxa"/>
-          </w:tcPr>
-          <w:p>
-            <w:pPr>
-              <w:rPr>
-                <w:rFonts w:eastAsia="新細明體"/>
-              </w:rPr>
-            </w:pPr>
+              <w:t xml:space="preserve">First </w:t>
+            </w:r>
             <w:proofErr w:type="spellStart"/>
             <w:r>
               <w:rPr>
-                <w:rFonts w:eastAsia="新細明體"/>
-              </w:rPr>
-              <w:t>truvari</w:t>
+                <w:rFonts w:ascii="Calibri" w:eastAsia="新細明體" w:hAnsi="Calibri" w:hint="eastAsia"/>
+              </w:rPr>
+              <w:t>first</w:t>
             </w:r>
             <w:proofErr w:type="spellEnd"/>
-          </w:p>
-        </w:tc>
-        <w:tc>
-          <w:tcPr>
-            <w:tcW w:w="3961" w:type="dxa"/>
-          </w:tcPr>
-          <w:p>
-            <w:pPr>
+            <w:r>
               <w:rPr>
                 <w:rFonts w:ascii="Calibri" w:eastAsia="新細明體" w:hAnsi="Calibri" w:hint="eastAsia"/>
               </w:rPr>
-            </w:pPr>
-            <w:r>
-              <w:rPr>
-                <w:rFonts w:ascii="Calibri" w:eastAsia="新細明體" w:hAnsi="Calibri" w:hint="eastAsia"/>
-              </w:rPr>
-              <w:t>Pretty responsive author!</w:t>
-            </w:r>
-          </w:p>
-        </w:tc>
-        <w:tc>
-          <w:tcPr>
-            <w:tcW w:w="2273" w:type="dxa"/>
-          </w:tcPr>
-          <w:p>
-            <w:pPr>
-              <w:rPr>
-                <w:rFonts w:ascii="Calibri" w:eastAsia="新細明體" w:hAnsi="Calibri" w:hint="eastAsia"/>
-              </w:rPr>
-            </w:pPr>
-            <w:r>
-              <w:rPr>
-                <w:rFonts w:ascii="Calibri" w:eastAsia="新細明體" w:hAnsi="Calibri" w:hint="eastAsia"/>
-              </w:rPr>
-              <w:t xml:space="preserve">First </w:t>
-            </w:r>
-            <w:proofErr w:type="spellStart"/>
-            <w:r>
-              <w:rPr>
-                <w:rFonts w:ascii="Calibri" w:eastAsia="新細明體" w:hAnsi="Calibri" w:hint="eastAsia"/>
-              </w:rPr>
-              <w:t>first</w:t>
-            </w:r>
-            <w:proofErr w:type="spellEnd"/>
-            <w:r>
-              <w:rPr>
-                <w:rFonts w:ascii="Calibri" w:eastAsia="新細明體" w:hAnsi="Calibri" w:hint="eastAsia"/>
-              </w:rPr>
               <w:t xml:space="preserve"> choice!!!</w:t>
             </w:r>
           </w:p>
@@ -8373,7 +8655,7 @@
           <w:p>
             <w:pPr>
               <w:rPr>
-                <w:rFonts w:ascii="Calibri" w:eastAsia="新細明體" w:hAnsi="Calibri" w:hint="eastAsia"/>
+                <w:rFonts w:ascii="Calibri" w:eastAsia="新細明體" w:hAnsi="Calibri"/>
               </w:rPr>
             </w:pPr>
             <w:r>
@@ -8461,20 +8743,14 @@
           <w:p>
             <w:pPr>
               <w:rPr>
-                <w:rFonts w:eastAsia="新細明體" w:hint="eastAsia"/>
-              </w:rPr>
-            </w:pPr>
-            <w:r>
-              <w:rPr>
-                <w:rFonts w:eastAsia="新細明體"/>
-              </w:rPr>
-              <w:t>S</w:t>
-            </w:r>
-            <w:r>
-              <w:rPr>
-                <w:rFonts w:eastAsia="新細明體"/>
-              </w:rPr>
-              <w:t>vimmer</w:t>
+                <w:rFonts w:eastAsia="新細明體"/>
+              </w:rPr>
+            </w:pPr>
+            <w:r>
+              <w:rPr>
+                <w:rFonts w:eastAsia="新細明體"/>
+              </w:rPr>
+              <w:t>Svimmer</w:t>
             </w:r>
             <w:r>
               <w:rPr>
@@ -8535,7 +8811,7 @@
           <w:p>
             <w:pPr>
               <w:rPr>
-                <w:rFonts w:ascii="Calibri" w:eastAsia="新細明體" w:hAnsi="Calibri" w:hint="eastAsia"/>
+                <w:rFonts w:ascii="Calibri" w:eastAsia="新細明體" w:hAnsi="Calibri"/>
               </w:rPr>
             </w:pPr>
             <w:r>
@@ -8719,120 +8995,6 @@
           </w:p>
         </w:tc>
       </w:tr>
-      <w:tr>
-        <w:tc>
-          <w:tcPr>
-            <w:tcW w:w="3116" w:type="dxa"/>
-          </w:tcPr>
-          <w:p>
-            <w:pPr>
-              <w:rPr>
-                <w:rFonts w:ascii="Calibri" w:eastAsia="新細明體" w:hAnsi="Calibri"/>
-              </w:rPr>
-            </w:pPr>
-          </w:p>
-        </w:tc>
-        <w:tc>
-          <w:tcPr>
-            <w:tcW w:w="3961" w:type="dxa"/>
-          </w:tcPr>
-          <w:p>
-            <w:pPr>
-              <w:rPr>
-                <w:rFonts w:ascii="Calibri" w:eastAsia="新細明體" w:hAnsi="Calibri"/>
-              </w:rPr>
-            </w:pPr>
-          </w:p>
-        </w:tc>
-        <w:tc>
-          <w:tcPr>
-            <w:tcW w:w="2273" w:type="dxa"/>
-          </w:tcPr>
-          <w:p>
-            <w:pPr>
-              <w:rPr>
-                <w:rFonts w:ascii="Calibri" w:eastAsia="新細明體" w:hAnsi="Calibri"/>
-              </w:rPr>
-            </w:pPr>
-          </w:p>
-        </w:tc>
-      </w:tr>
-      <w:tr>
-        <w:tc>
-          <w:tcPr>
-            <w:tcW w:w="3116" w:type="dxa"/>
-          </w:tcPr>
-          <w:p>
-            <w:pPr>
-              <w:rPr>
-                <w:rFonts w:ascii="Calibri" w:eastAsia="新細明體" w:hAnsi="Calibri"/>
-              </w:rPr>
-            </w:pPr>
-          </w:p>
-        </w:tc>
-        <w:tc>
-          <w:tcPr>
-            <w:tcW w:w="3961" w:type="dxa"/>
-          </w:tcPr>
-          <w:p>
-            <w:pPr>
-              <w:rPr>
-                <w:rFonts w:ascii="Calibri" w:eastAsia="新細明體" w:hAnsi="Calibri"/>
-              </w:rPr>
-            </w:pPr>
-          </w:p>
-        </w:tc>
-        <w:tc>
-          <w:tcPr>
-            <w:tcW w:w="2273" w:type="dxa"/>
-          </w:tcPr>
-          <w:p>
-            <w:pPr>
-              <w:rPr>
-                <w:rFonts w:ascii="Calibri" w:eastAsia="新細明體" w:hAnsi="Calibri"/>
-              </w:rPr>
-            </w:pPr>
-          </w:p>
-        </w:tc>
-      </w:tr>
-      <w:tr>
-        <w:tc>
-          <w:tcPr>
-            <w:tcW w:w="3116" w:type="dxa"/>
-          </w:tcPr>
-          <w:p>
-            <w:pPr>
-              <w:rPr>
-                <w:rFonts w:ascii="Calibri" w:eastAsia="新細明體" w:hAnsi="Calibri"/>
-              </w:rPr>
-            </w:pPr>
-          </w:p>
-        </w:tc>
-        <w:tc>
-          <w:tcPr>
-            <w:tcW w:w="3961" w:type="dxa"/>
-          </w:tcPr>
-          <w:p>
-            <w:pPr>
-              <w:rPr>
-                <w:rFonts w:ascii="Calibri" w:eastAsia="新細明體" w:hAnsi="Calibri"/>
-              </w:rPr>
-            </w:pPr>
-          </w:p>
-        </w:tc>
-        <w:tc>
-          <w:tcPr>
-            <w:tcW w:w="2273" w:type="dxa"/>
-          </w:tcPr>
-          <w:p>
-            <w:pPr>
-              <w:rPr>
-                <w:rFonts w:ascii="Calibri" w:eastAsia="新細明體" w:hAnsi="Calibri"/>
-              </w:rPr>
-            </w:pPr>
-          </w:p>
-        </w:tc>
-      </w:tr>
     </w:tbl>
     <w:p>
       <w:pPr>
@@ -8843,8 +9005,239 @@
     </w:p>
     <w:p>
       <w:pPr>
+        <w:pStyle w:val="Journalsubtitle0"/>
+        <w:rPr>
+          <w:rFonts w:eastAsiaTheme="minorEastAsia" w:hint="eastAsia"/>
+        </w:rPr>
+      </w:pPr>
+      <w:r>
+        <w:rPr>
+          <w:rFonts w:eastAsiaTheme="minorEastAsia" w:hint="eastAsia"/>
+        </w:rPr>
+        <w:t>Genome Visualization</w:t>
+      </w:r>
+    </w:p>
+    <w:tbl>
+      <w:tblPr>
+        <w:tblStyle w:val="af"/>
+        <w:tblW w:w="9350" w:type="dxa"/>
+        <w:tblLayout w:type="fixed"/>
+        <w:tblLook w:val="04A0" w:firstRow="1" w:lastRow="0" w:firstColumn="1" w:lastColumn="0" w:noHBand="0" w:noVBand="1"/>
+      </w:tblPr>
+      <w:tblGrid>
+        <w:gridCol w:w="3116"/>
+        <w:gridCol w:w="3961"/>
+        <w:gridCol w:w="2273"/>
+      </w:tblGrid>
+      <w:tr>
+        <w:tc>
+          <w:tcPr>
+            <w:tcW w:w="3116" w:type="dxa"/>
+          </w:tcPr>
+          <w:p>
+            <w:pPr>
+              <w:rPr>
+                <w:rFonts w:ascii="Calibri" w:eastAsia="新細明體" w:hAnsi="Calibri"/>
+              </w:rPr>
+            </w:pPr>
+            <w:r>
+              <w:rPr>
+                <w:rFonts w:eastAsia="新細明體"/>
+              </w:rPr>
+              <w:t>Program</w:t>
+            </w:r>
+          </w:p>
+        </w:tc>
+        <w:tc>
+          <w:tcPr>
+            <w:tcW w:w="3961" w:type="dxa"/>
+          </w:tcPr>
+          <w:p>
+            <w:pPr>
+              <w:rPr>
+                <w:rFonts w:ascii="Calibri" w:eastAsia="新細明體" w:hAnsi="Calibri"/>
+              </w:rPr>
+            </w:pPr>
+            <w:r>
+              <w:rPr>
+                <w:rFonts w:eastAsia="新細明體"/>
+              </w:rPr>
+              <w:t>Note (performance, function)</w:t>
+            </w:r>
+          </w:p>
+        </w:tc>
+        <w:tc>
+          <w:tcPr>
+            <w:tcW w:w="2273" w:type="dxa"/>
+          </w:tcPr>
+          <w:p>
+            <w:pPr>
+              <w:rPr>
+                <w:rFonts w:ascii="Calibri" w:eastAsia="新細明體" w:hAnsi="Calibri"/>
+              </w:rPr>
+            </w:pPr>
+            <w:r>
+              <w:rPr>
+                <w:rFonts w:eastAsia="新細明體"/>
+              </w:rPr>
+              <w:t>Personal recommendation</w:t>
+            </w:r>
+          </w:p>
+        </w:tc>
+      </w:tr>
+      <w:tr>
+        <w:tc>
+          <w:tcPr>
+            <w:tcW w:w="3116" w:type="dxa"/>
+          </w:tcPr>
+          <w:p>
+            <w:pPr>
+              <w:rPr>
+                <w:rFonts w:ascii="Calibri" w:eastAsia="新細明體" w:hAnsi="Calibri"/>
+              </w:rPr>
+            </w:pPr>
+            <w:proofErr w:type="spellStart"/>
+            <w:r>
+              <w:rPr>
+                <w:rFonts w:ascii="Calibri" w:eastAsia="新細明體" w:hAnsi="Calibri"/>
+              </w:rPr>
+              <w:t>SVhawkeye</w:t>
+            </w:r>
+            <w:proofErr w:type="spellEnd"/>
+            <w:r>
+              <w:rPr>
+                <w:rFonts w:ascii="Calibri" w:eastAsia="新細明體" w:hAnsi="Calibri"/>
+              </w:rPr>
+              <w:t xml:space="preserve"> is a tool for verifying structural variation support and drawing quickly from bam files</w:t>
+            </w:r>
+          </w:p>
+        </w:tc>
+        <w:tc>
+          <w:tcPr>
+            <w:tcW w:w="3961" w:type="dxa"/>
+          </w:tcPr>
+          <w:p>
+            <w:pPr>
+              <w:rPr>
+                <w:rFonts w:ascii="Calibri" w:eastAsia="新細明體" w:hAnsi="Calibri"/>
+              </w:rPr>
+            </w:pPr>
+            <w:r>
+              <w:rPr>
+                <w:rFonts w:ascii="Calibri" w:eastAsia="新細明體" w:hAnsi="Calibri"/>
+              </w:rPr>
+              <w:t>https://github.com/yywan0913/SVhawkeye</w:t>
+            </w:r>
+          </w:p>
+          <w:p>
+            <w:pPr>
+              <w:rPr>
+                <w:rFonts w:ascii="Calibri" w:eastAsia="新細明體" w:hAnsi="Calibri"/>
+              </w:rPr>
+            </w:pPr>
+          </w:p>
+        </w:tc>
+        <w:tc>
+          <w:tcPr>
+            <w:tcW w:w="2273" w:type="dxa"/>
+          </w:tcPr>
+          <w:p>
+            <w:pPr>
+              <w:rPr>
+                <w:rFonts w:ascii="Calibri" w:eastAsia="新細明體" w:hAnsi="Calibri"/>
+              </w:rPr>
+            </w:pPr>
+          </w:p>
+        </w:tc>
+      </w:tr>
+      <w:tr>
+        <w:tc>
+          <w:tcPr>
+            <w:tcW w:w="3116" w:type="dxa"/>
+          </w:tcPr>
+          <w:p>
+            <w:pPr>
+              <w:rPr>
+                <w:rFonts w:ascii="Calibri" w:eastAsia="新細明體" w:hAnsi="Calibri"/>
+              </w:rPr>
+            </w:pPr>
+          </w:p>
+        </w:tc>
+        <w:tc>
+          <w:tcPr>
+            <w:tcW w:w="3961" w:type="dxa"/>
+          </w:tcPr>
+          <w:p>
+            <w:pPr>
+              <w:rPr>
+                <w:rFonts w:ascii="Calibri" w:eastAsia="新細明體" w:hAnsi="Calibri"/>
+              </w:rPr>
+            </w:pPr>
+          </w:p>
+        </w:tc>
+        <w:tc>
+          <w:tcPr>
+            <w:tcW w:w="2273" w:type="dxa"/>
+          </w:tcPr>
+          <w:p>
+            <w:pPr>
+              <w:rPr>
+                <w:rFonts w:ascii="Calibri" w:eastAsia="新細明體" w:hAnsi="Calibri"/>
+              </w:rPr>
+            </w:pPr>
+          </w:p>
+        </w:tc>
+      </w:tr>
+      <w:tr>
+        <w:tc>
+          <w:tcPr>
+            <w:tcW w:w="3116" w:type="dxa"/>
+          </w:tcPr>
+          <w:p>
+            <w:pPr>
+              <w:rPr>
+                <w:rFonts w:ascii="Calibri" w:eastAsia="新細明體" w:hAnsi="Calibri"/>
+              </w:rPr>
+            </w:pPr>
+          </w:p>
+        </w:tc>
+        <w:tc>
+          <w:tcPr>
+            <w:tcW w:w="3961" w:type="dxa"/>
+          </w:tcPr>
+          <w:p>
+            <w:pPr>
+              <w:rPr>
+                <w:rFonts w:ascii="Calibri" w:eastAsia="新細明體" w:hAnsi="Calibri"/>
+              </w:rPr>
+            </w:pPr>
+          </w:p>
+        </w:tc>
+        <w:tc>
+          <w:tcPr>
+            <w:tcW w:w="2273" w:type="dxa"/>
+          </w:tcPr>
+          <w:p>
+            <w:pPr>
+              <w:rPr>
+                <w:rFonts w:ascii="Calibri" w:eastAsia="新細明體" w:hAnsi="Calibri"/>
+              </w:rPr>
+            </w:pPr>
+          </w:p>
+        </w:tc>
+      </w:tr>
+    </w:tbl>
+    <w:p>
+      <w:pPr>
         <w:rPr>
           <w:rFonts w:ascii="Calibri" w:eastAsia="新細明體" w:hAnsi="Calibri"/>
+        </w:rPr>
+      </w:pPr>
+    </w:p>
+    <w:p>
+      <w:pPr>
+        <w:rPr>
+          <w:rFonts w:ascii="Calibri" w:eastAsia="新細明體" w:hAnsi="Calibri" w:hint="eastAsia"/>
         </w:rPr>
       </w:pPr>
     </w:p>
@@ -8875,12 +9268,13 @@
         <w:rPr>
           <w:rStyle w:val="a9"/>
         </w:rPr>
+        <w:lastRenderedPageBreak/>
         <w:t>https://schneebergerlab.github.io/syri/</w:t>
       </w:r>
     </w:p>
     <w:p/>
     <w:p>
-      <w:hyperlink r:id="rId17">
+      <w:hyperlink r:id="rId18">
         <w:r>
           <w:rPr>
             <w:rStyle w:val="a9"/>
@@ -8895,12 +9289,17 @@
     <w:p/>
     <w:p>
       <w:proofErr w:type="spellStart"/>
+      <w:proofErr w:type="gramStart"/>
       <w:r>
         <w:t>SVJedi</w:t>
       </w:r>
       <w:proofErr w:type="spellEnd"/>
       <w:r>
-        <w:t xml:space="preserve"> : Genotyping structural variations with long read data</w:t>
+        <w:t xml:space="preserve"> :</w:t>
+      </w:r>
+      <w:proofErr w:type="gramEnd"/>
+      <w:r>
+        <w:t xml:space="preserve"> Genotyping structural variations with long read data</w:t>
       </w:r>
     </w:p>
     <w:p/>
@@ -8932,7 +9331,7 @@
     </w:p>
     <w:p/>
     <w:p>
-      <w:hyperlink r:id="rId18">
+      <w:hyperlink r:id="rId19">
         <w:r>
           <w:rPr>
             <w:rStyle w:val="a9"/>
@@ -8946,7 +9345,7 @@
     </w:p>
     <w:p/>
     <w:p>
-      <w:hyperlink r:id="rId19">
+      <w:hyperlink r:id="rId20">
         <w:r>
           <w:rPr>
             <w:rStyle w:val="a9"/>
@@ -8964,7 +9363,6 @@
         <w:rPr>
           <w:rStyle w:val="a9"/>
         </w:rPr>
-        <w:lastRenderedPageBreak/>
         <w:t>http://qb.cshl.edu/genomescope/</w:t>
       </w:r>
     </w:p>
@@ -8991,7 +9389,35 @@
       </w:hyperlink>
     </w:p>
     <w:p/>
-    <w:p/>
+    <w:p>
+      <w:pPr>
+        <w:rPr>
+          <w:rFonts w:hint="eastAsia"/>
+        </w:rPr>
+      </w:pPr>
+      <w:hyperlink r:id="rId21" w:history="1">
+        <w:r>
+          <w:rPr>
+            <w:rStyle w:val="a9"/>
+          </w:rPr>
+          <w:t>https://github.com/DecodeGenetics/Ratatosk</w:t>
+        </w:r>
+      </w:hyperlink>
+      <w:r>
+        <w:rPr>
+          <w:rFonts w:hint="eastAsia"/>
+        </w:rPr>
+        <w:t xml:space="preserve"> &gt;&gt;long read </w:t>
+      </w:r>
+      <w:proofErr w:type="gramStart"/>
+      <w:r>
+        <w:rPr>
+          <w:rFonts w:hint="eastAsia"/>
+        </w:rPr>
+        <w:t>correction</w:t>
+      </w:r>
+      <w:proofErr w:type="gramEnd"/>
+    </w:p>
     <w:p/>
     <w:p>
       <w:pPr>
@@ -9066,7 +9492,7 @@
           <w:numId w:val="3"/>
         </w:numPr>
       </w:pPr>
-      <w:hyperlink r:id="rId20">
+      <w:hyperlink r:id="rId22">
         <w:r>
           <w:rPr>
             <w:rStyle w:val="a9"/>
@@ -9095,7 +9521,7 @@
           <w:numId w:val="3"/>
         </w:numPr>
       </w:pPr>
-      <w:hyperlink r:id="rId21">
+      <w:hyperlink r:id="rId23">
         <w:r>
           <w:rPr>
             <w:rStyle w:val="a9"/>
@@ -9136,7 +9562,7 @@
           <w:numId w:val="3"/>
         </w:numPr>
       </w:pPr>
-      <w:hyperlink r:id="rId22">
+      <w:hyperlink r:id="rId24">
         <w:r>
           <w:rPr>
             <w:rStyle w:val="a9"/>
@@ -9159,7 +9585,11 @@
       </w:r>
       <w:proofErr w:type="spellEnd"/>
       <w:r>
-        <w:t>: a fast and efficient genome polishing tool for long-read assembly (&gt;280 citations)</w:t>
+        <w:t xml:space="preserve">: a fast and efficient genome polishing tool for long-read assembly (&gt;280 </w:t>
+      </w:r>
+      <w:r>
+        <w:lastRenderedPageBreak/>
+        <w:t>citations)</w:t>
       </w:r>
     </w:p>
     <w:p>
@@ -9170,7 +9600,7 @@
           <w:numId w:val="3"/>
         </w:numPr>
       </w:pPr>
-      <w:hyperlink r:id="rId23">
+      <w:hyperlink r:id="rId25">
         <w:r>
           <w:rPr>
             <w:rStyle w:val="a9"/>
@@ -9196,8 +9626,13 @@
       </w:r>
       <w:proofErr w:type="spellEnd"/>
       <w:r>
-        <w:t xml:space="preserve"> and contig overlaps</w:t>
-      </w:r>
+        <w:t xml:space="preserve"> and contig </w:t>
+      </w:r>
+      <w:proofErr w:type="gramStart"/>
+      <w:r>
+        <w:t>overlaps</w:t>
+      </w:r>
+      <w:proofErr w:type="gramEnd"/>
     </w:p>
     <w:p>
       <w:pPr>
@@ -9207,7 +9642,7 @@
           <w:numId w:val="3"/>
         </w:numPr>
       </w:pPr>
-      <w:hyperlink r:id="rId24">
+      <w:hyperlink r:id="rId26">
         <w:r>
           <w:rPr>
             <w:rStyle w:val="a9"/>
@@ -9225,7 +9660,15 @@
         </w:numPr>
       </w:pPr>
       <w:r>
-        <w:t>Difficult to use but  549 citations in 3 years!!</w:t>
+        <w:t xml:space="preserve">Difficult to use </w:t>
+      </w:r>
+      <w:proofErr w:type="gramStart"/>
+      <w:r>
+        <w:t>but  549</w:t>
+      </w:r>
+      <w:proofErr w:type="gramEnd"/>
+      <w:r>
+        <w:t xml:space="preserve"> citations in 3 years!!</w:t>
       </w:r>
     </w:p>
     <w:p>
@@ -9242,8 +9685,13 @@
       </w:r>
       <w:proofErr w:type="spellEnd"/>
       <w:r>
-        <w:t>: A genome assembly correction and scaffolding pipeline using long reads</w:t>
-      </w:r>
+        <w:t xml:space="preserve">: A genome assembly correction and scaffolding pipeline using long </w:t>
+      </w:r>
+      <w:proofErr w:type="gramStart"/>
+      <w:r>
+        <w:t>reads</w:t>
+      </w:r>
+      <w:proofErr w:type="gramEnd"/>
     </w:p>
     <w:p>
       <w:pPr>
@@ -9256,7 +9704,7 @@
       <w:r>
         <w:tab/>
       </w:r>
-      <w:hyperlink r:id="rId25">
+      <w:hyperlink r:id="rId27">
         <w:r>
           <w:rPr>
             <w:rStyle w:val="a9"/>
@@ -9298,7 +9746,7 @@
       <w:r>
         <w:tab/>
       </w:r>
-      <w:hyperlink r:id="rId26">
+      <w:hyperlink r:id="rId28">
         <w:r>
           <w:rPr>
             <w:rStyle w:val="a9"/>
@@ -9343,7 +9791,7 @@
           <w:numId w:val="3"/>
         </w:numPr>
       </w:pPr>
-      <w:hyperlink r:id="rId27">
+      <w:hyperlink r:id="rId29">
         <w:r>
           <w:rPr>
             <w:rStyle w:val="a9"/>
@@ -9383,7 +9831,7 @@
       <w:r>
         <w:tab/>
       </w:r>
-      <w:hyperlink r:id="rId28">
+      <w:hyperlink r:id="rId30">
         <w:r>
           <w:rPr>
             <w:rStyle w:val="a9"/>
@@ -9401,8 +9849,13 @@
         </w:numPr>
       </w:pPr>
       <w:r>
-        <w:t>Long-read mapping to repetitive reference sequences using Winnowmap2</w:t>
-      </w:r>
+        <w:t xml:space="preserve">Long-read mapping to repetitive reference sequences using </w:t>
+      </w:r>
+      <w:proofErr w:type="gramStart"/>
+      <w:r>
+        <w:t>Winnowmap2</w:t>
+      </w:r>
+      <w:proofErr w:type="gramEnd"/>
     </w:p>
     <w:p>
       <w:pPr>
@@ -9413,11 +9866,7 @@
         </w:numPr>
       </w:pPr>
       <w:r>
-        <w:t xml:space="preserve">Slightly better than minimap2 generally. Better at repetitive regions, such </w:t>
-      </w:r>
-      <w:r>
-        <w:lastRenderedPageBreak/>
-        <w:t>centromeres.</w:t>
+        <w:t>Slightly better than minimap2 generally. Better at repetitive regions, such centromeres.</w:t>
       </w:r>
     </w:p>
     <w:p>
@@ -9428,7 +9877,7 @@
           <w:numId w:val="3"/>
         </w:numPr>
       </w:pPr>
-      <w:hyperlink r:id="rId29">
+      <w:hyperlink r:id="rId31">
         <w:r>
           <w:rPr>
             <w:rStyle w:val="a9"/>
@@ -9460,7 +9909,7 @@
           <w:numId w:val="3"/>
         </w:numPr>
       </w:pPr>
-      <w:hyperlink r:id="rId30">
+      <w:hyperlink r:id="rId32">
         <w:r>
           <w:rPr>
             <w:rStyle w:val="a9"/>
@@ -9489,7 +9938,7 @@
           <w:numId w:val="3"/>
         </w:numPr>
       </w:pPr>
-      <w:hyperlink r:id="rId31">
+      <w:hyperlink r:id="rId33">
         <w:r>
           <w:rPr>
             <w:rStyle w:val="a9"/>
@@ -9524,7 +9973,7 @@
           <w:u w:val="none"/>
         </w:rPr>
       </w:pPr>
-      <w:hyperlink r:id="rId32">
+      <w:hyperlink r:id="rId34">
         <w:r>
           <w:rPr>
             <w:rStyle w:val="a9"/>
@@ -9550,7 +9999,15 @@
       </w:r>
       <w:proofErr w:type="spellEnd"/>
       <w:r>
-        <w:t>: An accurate intermediate-size indel detection tool incorporating de novo assembly (18 citations)</w:t>
+        <w:t xml:space="preserve">: An accurate </w:t>
+      </w:r>
+      <w:proofErr w:type="gramStart"/>
+      <w:r>
+        <w:t>intermediate-size</w:t>
+      </w:r>
+      <w:proofErr w:type="gramEnd"/>
+      <w:r>
+        <w:t xml:space="preserve"> indel detection tool incorporating de novo assembly (18 citations)</w:t>
       </w:r>
     </w:p>
     <w:p>
@@ -9561,7 +10018,7 @@
           <w:numId w:val="3"/>
         </w:numPr>
       </w:pPr>
-      <w:hyperlink r:id="rId33">
+      <w:hyperlink r:id="rId35">
         <w:r>
           <w:rPr>
             <w:rStyle w:val="a9"/>
@@ -9598,7 +10055,7 @@
           <w:numId w:val="3"/>
         </w:numPr>
       </w:pPr>
-      <w:hyperlink r:id="rId34">
+      <w:hyperlink r:id="rId36">
         <w:r>
           <w:rPr>
             <w:rStyle w:val="a9"/>
@@ -9616,8 +10073,13 @@
         </w:numPr>
       </w:pPr>
       <w:r>
-        <w:t>clair3 is efficient in calling SNPs from Nanopore data</w:t>
-      </w:r>
+        <w:t xml:space="preserve">clair3 is efficient in calling SNPs from Nanopore </w:t>
+      </w:r>
+      <w:proofErr w:type="gramStart"/>
+      <w:r>
+        <w:t>data</w:t>
+      </w:r>
+      <w:proofErr w:type="gramEnd"/>
     </w:p>
     <w:p>
       <w:pPr>
@@ -9664,7 +10126,7 @@
           <w:numId w:val="3"/>
         </w:numPr>
       </w:pPr>
-      <w:hyperlink r:id="rId35">
+      <w:hyperlink r:id="rId37">
         <w:r>
           <w:rPr>
             <w:rStyle w:val="a9"/>
@@ -9702,7 +10164,7 @@
         </w:rPr>
         <w:t xml:space="preserve">: </w:t>
       </w:r>
-      <w:hyperlink r:id="rId36">
+      <w:hyperlink r:id="rId38">
         <w:r>
           <w:rPr>
             <w:rStyle w:val="a9"/>
@@ -9722,7 +10184,7 @@
           <w:numId w:val="3"/>
         </w:numPr>
       </w:pPr>
-      <w:hyperlink r:id="rId37">
+      <w:hyperlink r:id="rId39">
         <w:r>
           <w:rPr>
             <w:rStyle w:val="a9"/>
@@ -9769,8 +10231,13 @@
       </w:r>
       <w:proofErr w:type="spellEnd"/>
       <w:r>
-        <w:t>: not maintained now</w:t>
-      </w:r>
+        <w:t xml:space="preserve">: not maintained </w:t>
+      </w:r>
+      <w:proofErr w:type="gramStart"/>
+      <w:r>
+        <w:t>now</w:t>
+      </w:r>
+      <w:proofErr w:type="gramEnd"/>
     </w:p>
     <w:p>
       <w:pPr>
@@ -9803,7 +10270,15 @@
       </w:r>
       <w:proofErr w:type="spellEnd"/>
       <w:r>
-        <w:t xml:space="preserve">: requires training but the outcome is guaranteed </w:t>
+        <w:t xml:space="preserve">: requires training but the outcome is </w:t>
+      </w:r>
+      <w:proofErr w:type="gramStart"/>
+      <w:r>
+        <w:t>guaranteed</w:t>
+      </w:r>
+      <w:proofErr w:type="gramEnd"/>
+      <w:r>
+        <w:t xml:space="preserve"> </w:t>
       </w:r>
     </w:p>
     <w:p>
@@ -9826,7 +10301,7 @@
           <w:numId w:val="3"/>
         </w:numPr>
       </w:pPr>
-      <w:hyperlink r:id="rId38">
+      <w:hyperlink r:id="rId40">
         <w:r>
           <w:rPr>
             <w:rStyle w:val="a9"/>
@@ -9858,7 +10333,7 @@
           <w:numId w:val="3"/>
         </w:numPr>
       </w:pPr>
-      <w:hyperlink r:id="rId39">
+      <w:hyperlink r:id="rId41">
         <w:r>
           <w:rPr>
             <w:rStyle w:val="a9"/>
@@ -9900,8 +10375,13 @@
       </w:r>
       <w:proofErr w:type="spellEnd"/>
       <w:r>
-        <w:t xml:space="preserve"> data</w:t>
-      </w:r>
+        <w:t xml:space="preserve"> </w:t>
+      </w:r>
+      <w:proofErr w:type="gramStart"/>
+      <w:r>
+        <w:t>data</w:t>
+      </w:r>
+      <w:proofErr w:type="gramEnd"/>
     </w:p>
     <w:p>
       <w:pPr>
@@ -9912,8 +10392,13 @@
         </w:numPr>
       </w:pPr>
       <w:r>
-        <w:t>SMRT Tools is PacBio’s official tools working with their reads</w:t>
-      </w:r>
+        <w:t xml:space="preserve">SMRT Tools is PacBio’s official tools working with their </w:t>
+      </w:r>
+      <w:proofErr w:type="gramStart"/>
+      <w:r>
+        <w:t>reads</w:t>
+      </w:r>
+      <w:proofErr w:type="gramEnd"/>
     </w:p>
     <w:p>
       <w:pPr>
@@ -9935,7 +10420,7 @@
           <w:numId w:val="3"/>
         </w:numPr>
       </w:pPr>
-      <w:hyperlink r:id="rId40">
+      <w:hyperlink r:id="rId42">
         <w:r>
           <w:rPr>
             <w:rStyle w:val="a9"/>
@@ -9952,7 +10437,7 @@
           <w:numId w:val="3"/>
         </w:numPr>
       </w:pPr>
-      <w:hyperlink r:id="rId41">
+      <w:hyperlink r:id="rId43">
         <w:r>
           <w:rPr>
             <w:rStyle w:val="a9"/>
@@ -9969,7 +10454,7 @@
           <w:numId w:val="3"/>
         </w:numPr>
       </w:pPr>
-      <w:hyperlink r:id="rId42">
+      <w:hyperlink r:id="rId44">
         <w:r>
           <w:rPr>
             <w:rStyle w:val="a9"/>
@@ -9989,7 +10474,7 @@
           <w:numId w:val="3"/>
         </w:numPr>
       </w:pPr>
-      <w:hyperlink r:id="rId43">
+      <w:hyperlink r:id="rId45">
         <w:r>
           <w:rPr>
             <w:rStyle w:val="a9"/>
@@ -10006,7 +10491,7 @@
           <w:numId w:val="3"/>
         </w:numPr>
       </w:pPr>
-      <w:hyperlink r:id="rId44">
+      <w:hyperlink r:id="rId46">
         <w:r>
           <w:rPr>
             <w:rStyle w:val="a9"/>
@@ -10177,7 +10662,7 @@
       <w:r>
         <w:t xml:space="preserve">: </w:t>
       </w:r>
-      <w:hyperlink r:id="rId45">
+      <w:hyperlink r:id="rId47">
         <w:r>
           <w:rPr>
             <w:rStyle w:val="a9"/>
@@ -10191,6 +10676,34 @@
     </w:p>
     <w:p/>
     <w:p>
+      <w:pPr>
+        <w:rPr>
+          <w:rFonts w:hint="eastAsia"/>
+        </w:rPr>
+      </w:pPr>
+      <w:hyperlink r:id="rId48" w:history="1">
+        <w:r>
+          <w:rPr>
+            <w:rStyle w:val="a9"/>
+          </w:rPr>
+          <w:t>https://github.com/NCGG-MGC/IMSindel</w:t>
+        </w:r>
+      </w:hyperlink>
+      <w:r>
+        <w:rPr>
+          <w:rFonts w:hint="eastAsia"/>
+        </w:rPr>
+        <w:t xml:space="preserve"> &gt;&gt;only for short reads</w:t>
+      </w:r>
+    </w:p>
+    <w:p>
+      <w:pPr>
+        <w:rPr>
+          <w:rFonts w:hint="eastAsia"/>
+        </w:rPr>
+      </w:pPr>
+    </w:p>
+    <w:p>
       <w:r>
         <w:t>https://genomics.sschmeier.com/</w:t>
       </w:r>
@@ -10282,8 +10795,13 @@
         </w:numPr>
       </w:pPr>
       <w:r>
-        <w:t>Comprehensive evaluation and characterization of short read general-purpose structural variant calling software</w:t>
-      </w:r>
+        <w:t xml:space="preserve">Comprehensive evaluation and characterization of short read general-purpose structural variant calling </w:t>
+      </w:r>
+      <w:proofErr w:type="gramStart"/>
+      <w:r>
+        <w:t>software</w:t>
+      </w:r>
+      <w:proofErr w:type="gramEnd"/>
     </w:p>
     <w:p>
       <w:pPr>
@@ -10319,8 +10837,13 @@
       </w:r>
       <w:proofErr w:type="spellEnd"/>
       <w:r>
-        <w:t>: efficient structural variant calling using short or long reads</w:t>
-      </w:r>
+        <w:t xml:space="preserve">: efficient structural variant calling using short or long </w:t>
+      </w:r>
+      <w:proofErr w:type="gramStart"/>
+      <w:r>
+        <w:t>reads</w:t>
+      </w:r>
+      <w:proofErr w:type="gramEnd"/>
     </w:p>
     <w:p>
       <w:pPr>
@@ -10331,7 +10854,6 @@
         </w:numPr>
       </w:pPr>
       <w:r>
-        <w:lastRenderedPageBreak/>
         <w:t>Jasmine and Iris: population-scale structural variant comparison and analysis</w:t>
       </w:r>
     </w:p>
@@ -10396,7 +10918,7 @@
           <w:numId w:val="1"/>
         </w:numPr>
       </w:pPr>
-      <w:hyperlink r:id="rId46">
+      <w:hyperlink r:id="rId49">
         <w:r>
           <w:rPr>
             <w:rStyle w:val="a9"/>
@@ -10413,7 +10935,7 @@
           <w:numId w:val="1"/>
         </w:numPr>
       </w:pPr>
-      <w:hyperlink r:id="rId47">
+      <w:hyperlink r:id="rId50">
         <w:r>
           <w:rPr>
             <w:rStyle w:val="a9"/>
@@ -10480,8 +11002,13 @@
         </w:numPr>
       </w:pPr>
       <w:r>
-        <w:t>specialized methods to align long reads such as BLASR [76], Minimap2 [35], and NGMLR</w:t>
-      </w:r>
+        <w:t xml:space="preserve">specialized methods to align long reads such as BLASR [76], Minimap2 [35], and </w:t>
+      </w:r>
+      <w:proofErr w:type="gramStart"/>
+      <w:r>
+        <w:t>NGMLR</w:t>
+      </w:r>
+      <w:proofErr w:type="gramEnd"/>
     </w:p>
     <w:p>
       <w:pPr>
@@ -10554,8 +11081,13 @@
         </w:numPr>
       </w:pPr>
       <w:r>
-        <w:t>DELLY [41]: the larger events remain hard</w:t>
-      </w:r>
+        <w:t xml:space="preserve">DELLY [41]: the larger events remain </w:t>
+      </w:r>
+      <w:proofErr w:type="gramStart"/>
+      <w:r>
+        <w:t>hard</w:t>
+      </w:r>
+      <w:proofErr w:type="gramEnd"/>
     </w:p>
     <w:p>
       <w:pPr>
@@ -10566,6 +11098,7 @@
         </w:numPr>
       </w:pPr>
       <w:r>
+        <w:lastRenderedPageBreak/>
         <w:t>TARDIS</w:t>
       </w:r>
     </w:p>
@@ -10595,8 +11128,13 @@
         </w:numPr>
       </w:pPr>
       <w:r>
-        <w:t>SV caller or workflow, LOOOOOOONG-read mapping-based approach</w:t>
-      </w:r>
+        <w:t xml:space="preserve">SV caller or workflow, LOOOOOOONG-read mapping-based </w:t>
+      </w:r>
+      <w:proofErr w:type="gramStart"/>
+      <w:r>
+        <w:t>approach</w:t>
+      </w:r>
+      <w:proofErr w:type="gramEnd"/>
     </w:p>
     <w:p>
       <w:pPr>
@@ -10636,8 +11174,13 @@
       </w:r>
       <w:proofErr w:type="spellEnd"/>
       <w:r>
-        <w:t>: For PacBio, relying on BLASR alignments</w:t>
-      </w:r>
+        <w:t xml:space="preserve">: For PacBio, relying on BLASR </w:t>
+      </w:r>
+      <w:proofErr w:type="gramStart"/>
+      <w:r>
+        <w:t>alignments</w:t>
+      </w:r>
+      <w:proofErr w:type="gramEnd"/>
     </w:p>
     <w:p>
       <w:pPr>
@@ -10648,7 +11191,15 @@
         </w:numPr>
       </w:pPr>
       <w:r>
-        <w:t>PacBio structural variant calling and analysis tools (PBSV) : For PacBio, SVs within the range of 20+ bp</w:t>
+        <w:t>PacBio structural variant calling and analysis tools (PBSV</w:t>
+      </w:r>
+      <w:proofErr w:type="gramStart"/>
+      <w:r>
+        <w:t>) :</w:t>
+      </w:r>
+      <w:proofErr w:type="gramEnd"/>
+      <w:r>
+        <w:t xml:space="preserve"> For PacBio, SVs within the range of 20+ bp</w:t>
       </w:r>
     </w:p>
     <w:p>
@@ -10660,8 +11211,13 @@
         </w:numPr>
       </w:pPr>
       <w:r>
-        <w:t>SMRT-SV: For PacBio, includes de novo assembly and a specialized genotyping module</w:t>
-      </w:r>
+        <w:t xml:space="preserve">SMRT-SV: For PacBio, includes de novo assembly and a specialized genotyping </w:t>
+      </w:r>
+      <w:proofErr w:type="gramStart"/>
+      <w:r>
+        <w:t>module</w:t>
+      </w:r>
+      <w:proofErr w:type="gramEnd"/>
     </w:p>
     <w:p>
       <w:pPr>
@@ -10697,8 +11253,13 @@
         </w:numPr>
       </w:pPr>
       <w:r>
-        <w:t>Overall, long-read mapping-based methods for SV calling often show a better performance than short-read ones</w:t>
-      </w:r>
+        <w:t xml:space="preserve">Overall, long-read mapping-based methods for SV calling often show a better performance than short-read </w:t>
+      </w:r>
+      <w:proofErr w:type="gramStart"/>
+      <w:r>
+        <w:t>ones</w:t>
+      </w:r>
+      <w:proofErr w:type="gramEnd"/>
     </w:p>
     <w:p>
       <w:pPr>
@@ -10709,8 +11270,13 @@
         </w:numPr>
       </w:pPr>
       <w:r>
-        <w:t>SV caller or workflow, De novo assembly-based approach: heterozygous SVs are often missed</w:t>
-      </w:r>
+        <w:t xml:space="preserve">SV caller or workflow, De novo assembly-based approach: heterozygous SVs are often </w:t>
+      </w:r>
+      <w:proofErr w:type="gramStart"/>
+      <w:r>
+        <w:t>missed</w:t>
+      </w:r>
+      <w:proofErr w:type="gramEnd"/>
     </w:p>
     <w:p>
       <w:pPr>
@@ -10722,13 +11288,17 @@
       </w:pPr>
       <w:proofErr w:type="spellStart"/>
       <w:r>
-        <w:lastRenderedPageBreak/>
         <w:t>SGVar</w:t>
       </w:r>
       <w:proofErr w:type="spellEnd"/>
       <w:r>
-        <w:t xml:space="preserve"> [32] is a more recent string graph-based (see Table 2 for definition) de novo assembly pipeline based on the SGA assembler [75] that also uses short-read sequencing data</w:t>
-      </w:r>
+        <w:t xml:space="preserve"> [32] is a more recent string graph-based (see Table 2 for definition) de novo assembly pipeline based on the SGA assembler [75] that also uses short-read sequencing </w:t>
+      </w:r>
+      <w:proofErr w:type="gramStart"/>
+      <w:r>
+        <w:t>data</w:t>
+      </w:r>
+      <w:proofErr w:type="gramEnd"/>
     </w:p>
     <w:p>
       <w:pPr>
@@ -10747,8 +11317,13 @@
       </w:r>
       <w:proofErr w:type="spellEnd"/>
       <w:r>
-        <w:t xml:space="preserve"> and identifies insertions and deletions</w:t>
-      </w:r>
+        <w:t xml:space="preserve"> and identifies insertions and </w:t>
+      </w:r>
+      <w:proofErr w:type="gramStart"/>
+      <w:r>
+        <w:t>deletions</w:t>
+      </w:r>
+      <w:proofErr w:type="gramEnd"/>
     </w:p>
     <w:p>
       <w:pPr>
@@ -10759,8 +11334,13 @@
         </w:numPr>
       </w:pPr>
       <w:r>
-        <w:t>paftools.js [35] uses Minimap2 alignments</w:t>
-      </w:r>
+        <w:t xml:space="preserve">paftools.js [35] uses Minimap2 </w:t>
+      </w:r>
+      <w:proofErr w:type="gramStart"/>
+      <w:r>
+        <w:t>alignments</w:t>
+      </w:r>
+      <w:proofErr w:type="gramEnd"/>
     </w:p>
     <w:p>
       <w:pPr>
@@ -10779,10 +11359,12 @@
         <w:t xml:space="preserve">-SV was recently introduced to detect insertions, deletions, and inversions, using </w:t>
       </w:r>
       <w:proofErr w:type="spellStart"/>
+      <w:proofErr w:type="gramStart"/>
       <w:r>
         <w:t>BlasR</w:t>
       </w:r>
       <w:proofErr w:type="spellEnd"/>
+      <w:proofErr w:type="gramEnd"/>
     </w:p>
     <w:p>
       <w:pPr>
@@ -10793,7 +11375,15 @@
         </w:numPr>
       </w:pPr>
       <w:r>
-        <w:t>SV caller or workflow, Other approach</w:t>
+        <w:t xml:space="preserve">SV caller or workflow, </w:t>
+      </w:r>
+      <w:proofErr w:type="gramStart"/>
+      <w:r>
+        <w:t>Other</w:t>
+      </w:r>
+      <w:proofErr w:type="gramEnd"/>
+      <w:r>
+        <w:t xml:space="preserve"> approach</w:t>
       </w:r>
     </w:p>
     <w:p>
@@ -10818,8 +11408,13 @@
       </w:r>
       <w:proofErr w:type="spellEnd"/>
       <w:r>
-        <w:t>), can potentially identify all types of SVs</w:t>
-      </w:r>
+        <w:t xml:space="preserve">), can potentially identify all types of </w:t>
+      </w:r>
+      <w:proofErr w:type="gramStart"/>
+      <w:r>
+        <w:t>SVs</w:t>
+      </w:r>
+      <w:proofErr w:type="gramEnd"/>
     </w:p>
     <w:p>
       <w:pPr>
@@ -10874,7 +11469,7 @@
       <w:r>
         <w:t xml:space="preserve">BEDOPS v2.4.41: </w:t>
       </w:r>
-      <w:hyperlink r:id="rId48">
+      <w:hyperlink r:id="rId51">
         <w:r>
           <w:rPr>
             <w:rStyle w:val="a9"/>

--- a/Note_of_software.docx
+++ b/Note_of_software.docx
@@ -1,21 +1,13 @@
 
 <file path=word/document.xml><?xml version="1.0" encoding="utf-8"?>
-<w:document xmlns:wpc="http://schemas.microsoft.com/office/word/2010/wordprocessingCanvas" xmlns:cx="http://schemas.microsoft.com/office/drawing/2014/chartex" xmlns:cx1="http://schemas.microsoft.com/office/drawing/2015/9/8/chartex" xmlns:cx2="http://schemas.microsoft.com/office/drawing/2015/10/21/chartex" xmlns:cx3="http://schemas.microsoft.com/office/drawing/2016/5/9/chartex" xmlns:cx4="http://schemas.microsoft.com/office/drawing/2016/5/10/chartex" xmlns:cx5="http://schemas.microsoft.com/office/drawing/2016/5/11/chartex" xmlns:cx6="http://schemas.microsoft.com/office/drawing/2016/5/12/chartex" xmlns:cx7="http://schemas.microsoft.com/office/drawing/2016/5/13/chartex" xmlns:cx8="http://schemas.microsoft.com/office/drawing/2016/5/14/chartex" xmlns:mc="http://schemas.openxmlformats.org/markup-compatibility/2006" xmlns:aink="http://schemas.microsoft.com/office/drawing/2016/ink" xmlns:am3d="http://schemas.microsoft.com/office/drawing/2017/model3d" xmlns:o="urn:schemas-microsoft-com:office:office" xmlns:oel="http://schemas.microsoft.com/office/2019/extlst" xmlns:r="http://schemas.openxmlformats.org/officeDocument/2006/relationships" xmlns:m="http://schemas.openxmlformats.org/officeDocument/2006/math" xmlns:v="urn:schemas-microsoft-com:vml" xmlns:wp14="http://schemas.microsoft.com/office/word/2010/wordprocessingDrawing" xmlns:wp="http://schemas.openxmlformats.org/drawingml/2006/wordprocessingDrawing" xmlns:w10="urn:schemas-microsoft-com:office:word" xmlns:w="http://schemas.openxmlformats.org/wordprocessingml/2006/main" xmlns:w14="http://schemas.microsoft.com/office/word/2010/wordml" xmlns:w15="http://schemas.microsoft.com/office/word/2012/wordml" xmlns:w16cex="http://schemas.microsoft.com/office/word/2018/wordml/cex" xmlns:w16cid="http://schemas.microsoft.com/office/word/2016/wordml/cid" xmlns:w16="http://schemas.microsoft.com/office/word/2018/wordml" xmlns:w16sdtdh="http://schemas.microsoft.com/office/word/2020/wordml/sdtdatahash" xmlns:w16se="http://schemas.microsoft.com/office/word/2015/wordml/symex" xmlns:wpg="http://schemas.microsoft.com/office/word/2010/wordprocessingGroup" xmlns:wpi="http://schemas.microsoft.com/office/word/2010/wordprocessingInk" xmlns:wne="http://schemas.microsoft.com/office/word/2006/wordml" xmlns:wps="http://schemas.microsoft.com/office/word/2010/wordprocessingShape" mc:Ignorable="w14 w15 w16se w16cid w16 w16cex w16sdtdh wp14">
+<w:document xmlns:wpc="http://schemas.microsoft.com/office/word/2010/wordprocessingCanvas" xmlns:cx="http://schemas.microsoft.com/office/drawing/2014/chartex" xmlns:cx1="http://schemas.microsoft.com/office/drawing/2015/9/8/chartex" xmlns:cx2="http://schemas.microsoft.com/office/drawing/2015/10/21/chartex" xmlns:cx3="http://schemas.microsoft.com/office/drawing/2016/5/9/chartex" xmlns:cx4="http://schemas.microsoft.com/office/drawing/2016/5/10/chartex" xmlns:cx5="http://schemas.microsoft.com/office/drawing/2016/5/11/chartex" xmlns:cx6="http://schemas.microsoft.com/office/drawing/2016/5/12/chartex" xmlns:cx7="http://schemas.microsoft.com/office/drawing/2016/5/13/chartex" xmlns:cx8="http://schemas.microsoft.com/office/drawing/2016/5/14/chartex" xmlns:mc="http://schemas.openxmlformats.org/markup-compatibility/2006" xmlns:aink="http://schemas.microsoft.com/office/drawing/2016/ink" xmlns:am3d="http://schemas.microsoft.com/office/drawing/2017/model3d" xmlns:o="urn:schemas-microsoft-com:office:office" xmlns:oel="http://schemas.microsoft.com/office/2019/extlst" xmlns:r="http://schemas.openxmlformats.org/officeDocument/2006/relationships" xmlns:m="http://schemas.openxmlformats.org/officeDocument/2006/math" xmlns:v="urn:schemas-microsoft-com:vml" xmlns:wp14="http://schemas.microsoft.com/office/word/2010/wordprocessingDrawing" xmlns:wp="http://schemas.openxmlformats.org/drawingml/2006/wordprocessingDrawing" xmlns:w10="urn:schemas-microsoft-com:office:word" xmlns:w="http://schemas.openxmlformats.org/wordprocessingml/2006/main" xmlns:w14="http://schemas.microsoft.com/office/word/2010/wordml" xmlns:w15="http://schemas.microsoft.com/office/word/2012/wordml" xmlns:w16cex="http://schemas.microsoft.com/office/word/2018/wordml/cex" xmlns:w16cid="http://schemas.microsoft.com/office/word/2016/wordml/cid" xmlns:w16="http://schemas.microsoft.com/office/word/2018/wordml" xmlns:w16du="http://schemas.microsoft.com/office/word/2023/wordml/word16du" xmlns:w16sdtdh="http://schemas.microsoft.com/office/word/2020/wordml/sdtdatahash" xmlns:w16se="http://schemas.microsoft.com/office/word/2015/wordml/symex" xmlns:wpg="http://schemas.microsoft.com/office/word/2010/wordprocessingGroup" xmlns:wpi="http://schemas.microsoft.com/office/word/2010/wordprocessingInk" xmlns:wne="http://schemas.microsoft.com/office/word/2006/wordml" xmlns:wps="http://schemas.microsoft.com/office/word/2010/wordprocessingShape" mc:Ignorable="w14 w15 w16se w16cid w16 w16cex w16sdtdh w16du wp14">
   <w:body>
     <w:p>
       <w:pPr>
         <w:pStyle w:val="JournalTitle0"/>
       </w:pPr>
       <w:r>
-        <w:t xml:space="preserve">Software </w:t>
-      </w:r>
-      <w:proofErr w:type="gramStart"/>
-      <w:r>
-        <w:t>note</w:t>
-      </w:r>
-      <w:proofErr w:type="gramEnd"/>
-      <w:r>
-        <w:t>.</w:t>
+        <w:t>Software note.</w:t>
       </w:r>
     </w:p>
     <w:p>
@@ -108,14 +100,12 @@
                 <w:rFonts w:ascii="Calibri" w:eastAsia="新細明體" w:hAnsi="Calibri"/>
               </w:rPr>
             </w:pPr>
-            <w:proofErr w:type="spellStart"/>
             <w:r>
               <w:rPr>
                 <w:rFonts w:eastAsia="新細明體"/>
               </w:rPr>
               <w:t>SeqKit</w:t>
             </w:r>
-            <w:proofErr w:type="spellEnd"/>
           </w:p>
         </w:tc>
         <w:tc>
@@ -169,14 +159,12 @@
                 <w:rFonts w:ascii="Calibri" w:eastAsia="新細明體" w:hAnsi="Calibri"/>
               </w:rPr>
             </w:pPr>
-            <w:proofErr w:type="spellStart"/>
             <w:r>
               <w:rPr>
                 <w:rFonts w:eastAsia="新細明體"/>
               </w:rPr>
               <w:t>sqetk</w:t>
             </w:r>
-            <w:proofErr w:type="spellEnd"/>
           </w:p>
         </w:tc>
         <w:tc>
@@ -305,14 +293,12 @@
                 <w:rFonts w:ascii="Calibri" w:eastAsia="新細明體" w:hAnsi="Calibri"/>
               </w:rPr>
             </w:pPr>
-            <w:proofErr w:type="spellStart"/>
             <w:r>
               <w:rPr>
                 <w:rFonts w:eastAsia="新細明體"/>
               </w:rPr>
               <w:t>fastqc</w:t>
             </w:r>
-            <w:proofErr w:type="spellEnd"/>
           </w:p>
         </w:tc>
         <w:tc>
@@ -363,60 +349,56 @@
                 <w:rFonts w:ascii="Calibri" w:eastAsia="新細明體" w:hAnsi="Calibri"/>
               </w:rPr>
             </w:pPr>
-            <w:proofErr w:type="spellStart"/>
             <w:r>
               <w:rPr>
                 <w:rFonts w:eastAsia="新細明體"/>
               </w:rPr>
               <w:t>multiqc</w:t>
             </w:r>
-            <w:proofErr w:type="spellEnd"/>
-          </w:p>
-        </w:tc>
-        <w:tc>
-          <w:tcPr>
-            <w:tcW w:w="3961" w:type="dxa"/>
-          </w:tcPr>
-          <w:p>
-            <w:pPr>
-              <w:rPr>
-                <w:rFonts w:ascii="Calibri" w:eastAsia="新細明體" w:hAnsi="Calibri"/>
-              </w:rPr>
-            </w:pPr>
-          </w:p>
-        </w:tc>
-        <w:tc>
-          <w:tcPr>
-            <w:tcW w:w="2273" w:type="dxa"/>
-          </w:tcPr>
-          <w:p>
-            <w:pPr>
-              <w:rPr>
-                <w:rFonts w:ascii="Calibri" w:eastAsia="新細明體" w:hAnsi="Calibri"/>
-              </w:rPr>
-            </w:pPr>
-          </w:p>
-        </w:tc>
-      </w:tr>
-      <w:tr>
-        <w:tc>
-          <w:tcPr>
-            <w:tcW w:w="3116" w:type="dxa"/>
-          </w:tcPr>
-          <w:p>
-            <w:pPr>
-              <w:rPr>
-                <w:rFonts w:ascii="Calibri" w:eastAsia="新細明體" w:hAnsi="Calibri"/>
-              </w:rPr>
-            </w:pPr>
-            <w:proofErr w:type="spellStart"/>
+          </w:p>
+        </w:tc>
+        <w:tc>
+          <w:tcPr>
+            <w:tcW w:w="3961" w:type="dxa"/>
+          </w:tcPr>
+          <w:p>
+            <w:pPr>
+              <w:rPr>
+                <w:rFonts w:ascii="Calibri" w:eastAsia="新細明體" w:hAnsi="Calibri"/>
+              </w:rPr>
+            </w:pPr>
+          </w:p>
+        </w:tc>
+        <w:tc>
+          <w:tcPr>
+            <w:tcW w:w="2273" w:type="dxa"/>
+          </w:tcPr>
+          <w:p>
+            <w:pPr>
+              <w:rPr>
+                <w:rFonts w:ascii="Calibri" w:eastAsia="新細明體" w:hAnsi="Calibri"/>
+              </w:rPr>
+            </w:pPr>
+          </w:p>
+        </w:tc>
+      </w:tr>
+      <w:tr>
+        <w:tc>
+          <w:tcPr>
+            <w:tcW w:w="3116" w:type="dxa"/>
+          </w:tcPr>
+          <w:p>
+            <w:pPr>
+              <w:rPr>
+                <w:rFonts w:ascii="Calibri" w:eastAsia="新細明體" w:hAnsi="Calibri"/>
+              </w:rPr>
+            </w:pPr>
             <w:r>
               <w:rPr>
                 <w:rFonts w:eastAsia="新細明體"/>
               </w:rPr>
               <w:t>LongQC</w:t>
             </w:r>
-            <w:proofErr w:type="spellEnd"/>
           </w:p>
         </w:tc>
         <w:tc>
@@ -467,14 +449,12 @@
                 <w:rFonts w:ascii="Calibri" w:eastAsia="新細明體" w:hAnsi="Calibri"/>
               </w:rPr>
             </w:pPr>
-            <w:proofErr w:type="spellStart"/>
             <w:r>
               <w:rPr>
                 <w:rFonts w:eastAsia="新細明體"/>
               </w:rPr>
               <w:t>pycoQC</w:t>
             </w:r>
-            <w:proofErr w:type="spellEnd"/>
           </w:p>
         </w:tc>
         <w:tc>
@@ -519,14 +499,12 @@
                 <w:rFonts w:ascii="Calibri" w:eastAsia="新細明體" w:hAnsi="Calibri"/>
               </w:rPr>
             </w:pPr>
-            <w:proofErr w:type="spellStart"/>
             <w:r>
               <w:rPr>
                 <w:rFonts w:eastAsia="新細明體"/>
               </w:rPr>
               <w:t>NanoPlot</w:t>
             </w:r>
-            <w:proofErr w:type="spellEnd"/>
             <w:r>
               <w:rPr>
                 <w:rFonts w:eastAsia="新細明體" w:hint="eastAsia"/>
@@ -603,13 +581,8 @@
     <w:p/>
     <w:p>
       <w:r>
-        <w:t xml:space="preserve">Check the seq error rate, alignment </w:t>
-      </w:r>
-      <w:proofErr w:type="gramStart"/>
-      <w:r>
-        <w:t>evaluation</w:t>
-      </w:r>
-      <w:proofErr w:type="gramEnd"/>
+        <w:t>Check the seq error rate, alignment evaluation</w:t>
+      </w:r>
     </w:p>
     <w:tbl>
       <w:tblPr>
@@ -690,66 +663,56 @@
                 <w:rFonts w:ascii="Calibri" w:eastAsia="新細明體" w:hAnsi="Calibri"/>
               </w:rPr>
             </w:pPr>
-            <w:proofErr w:type="spellStart"/>
-            <w:r>
-              <w:rPr>
-                <w:rFonts w:eastAsia="新細明體"/>
-              </w:rPr>
-              <w:t>Samtools</w:t>
-            </w:r>
-            <w:proofErr w:type="spellEnd"/>
-            <w:r>
-              <w:rPr>
-                <w:rFonts w:eastAsia="新細明體"/>
-              </w:rPr>
-              <w:t xml:space="preserve"> stats</w:t>
-            </w:r>
-          </w:p>
-        </w:tc>
-        <w:tc>
-          <w:tcPr>
-            <w:tcW w:w="3961" w:type="dxa"/>
-          </w:tcPr>
-          <w:p>
-            <w:pPr>
-              <w:rPr>
-                <w:rFonts w:ascii="Calibri" w:eastAsia="新細明體" w:hAnsi="Calibri"/>
-              </w:rPr>
-            </w:pPr>
-          </w:p>
-        </w:tc>
-        <w:tc>
-          <w:tcPr>
-            <w:tcW w:w="2273" w:type="dxa"/>
-          </w:tcPr>
-          <w:p>
-            <w:pPr>
-              <w:rPr>
-                <w:rFonts w:ascii="Calibri" w:eastAsia="新細明體" w:hAnsi="Calibri"/>
-              </w:rPr>
-            </w:pPr>
-          </w:p>
-        </w:tc>
-      </w:tr>
-      <w:tr>
-        <w:tc>
-          <w:tcPr>
-            <w:tcW w:w="3116" w:type="dxa"/>
-          </w:tcPr>
-          <w:p>
-            <w:pPr>
-              <w:rPr>
-                <w:rFonts w:ascii="Calibri" w:eastAsia="新細明體" w:hAnsi="Calibri"/>
-              </w:rPr>
-            </w:pPr>
-            <w:proofErr w:type="spellStart"/>
+            <w:r>
+              <w:rPr>
+                <w:rFonts w:eastAsia="新細明體"/>
+              </w:rPr>
+              <w:t>Samtools stats</w:t>
+            </w:r>
+          </w:p>
+        </w:tc>
+        <w:tc>
+          <w:tcPr>
+            <w:tcW w:w="3961" w:type="dxa"/>
+          </w:tcPr>
+          <w:p>
+            <w:pPr>
+              <w:rPr>
+                <w:rFonts w:ascii="Calibri" w:eastAsia="新細明體" w:hAnsi="Calibri"/>
+              </w:rPr>
+            </w:pPr>
+          </w:p>
+        </w:tc>
+        <w:tc>
+          <w:tcPr>
+            <w:tcW w:w="2273" w:type="dxa"/>
+          </w:tcPr>
+          <w:p>
+            <w:pPr>
+              <w:rPr>
+                <w:rFonts w:ascii="Calibri" w:eastAsia="新細明體" w:hAnsi="Calibri"/>
+              </w:rPr>
+            </w:pPr>
+          </w:p>
+        </w:tc>
+      </w:tr>
+      <w:tr>
+        <w:tc>
+          <w:tcPr>
+            <w:tcW w:w="3116" w:type="dxa"/>
+          </w:tcPr>
+          <w:p>
+            <w:pPr>
+              <w:rPr>
+                <w:rFonts w:ascii="Calibri" w:eastAsia="新細明體" w:hAnsi="Calibri"/>
+              </w:rPr>
+            </w:pPr>
             <w:r>
               <w:rPr>
                 <w:rFonts w:eastAsia="新細明體"/>
               </w:rPr>
               <w:t>qualimap</w:t>
             </w:r>
-            <w:proofErr w:type="spellEnd"/>
           </w:p>
         </w:tc>
         <w:tc>
@@ -791,14 +754,12 @@
                 <w:rFonts w:ascii="Calibri" w:eastAsia="新細明體" w:hAnsi="Calibri"/>
               </w:rPr>
             </w:pPr>
-            <w:proofErr w:type="spellStart"/>
             <w:r>
               <w:rPr>
                 <w:rFonts w:eastAsia="新細明體"/>
               </w:rPr>
               <w:t>tinycov</w:t>
             </w:r>
-            <w:proofErr w:type="spellEnd"/>
           </w:p>
         </w:tc>
         <w:tc>
@@ -818,30 +779,8 @@
               <w:rPr>
                 <w:rFonts w:eastAsia="新細明體"/>
               </w:rPr>
-              <w:t>github.com/</w:t>
-            </w:r>
-            <w:proofErr w:type="spellStart"/>
-            <w:r>
-              <w:rPr>
-                <w:rFonts w:eastAsia="新細明體"/>
-              </w:rPr>
-              <w:t>cmdoret</w:t>
-            </w:r>
-            <w:proofErr w:type="spellEnd"/>
-            <w:r>
-              <w:rPr>
-                <w:rFonts w:eastAsia="新細明體"/>
-              </w:rPr>
-              <w:t>/</w:t>
-            </w:r>
-            <w:proofErr w:type="spellStart"/>
-            <w:r>
-              <w:rPr>
-                <w:rFonts w:eastAsia="新細明體"/>
-              </w:rPr>
-              <w:t>tinycov</w:t>
-            </w:r>
-            <w:proofErr w:type="spellEnd"/>
+              <w:t>github.com/cmdoret/tinycov</w:t>
+            </w:r>
             <w:r>
               <w:rPr>
                 <w:rFonts w:eastAsia="新細明體"/>
@@ -881,13 +820,8 @@
       </w:pPr>
       <w:r>
         <w:lastRenderedPageBreak/>
-        <w:t xml:space="preserve">Read Trimming and </w:t>
-      </w:r>
-      <w:proofErr w:type="gramStart"/>
-      <w:r>
-        <w:t>filtering</w:t>
-      </w:r>
-      <w:proofErr w:type="gramEnd"/>
+        <w:t>Read Trimming and filtering</w:t>
+      </w:r>
     </w:p>
     <w:tbl>
       <w:tblPr>
@@ -968,14 +902,12 @@
                 <w:rFonts w:ascii="Calibri" w:eastAsia="新細明體" w:hAnsi="Calibri"/>
               </w:rPr>
             </w:pPr>
-            <w:proofErr w:type="spellStart"/>
             <w:r>
               <w:rPr>
                 <w:rFonts w:eastAsia="新細明體"/>
               </w:rPr>
               <w:t>fastp</w:t>
             </w:r>
-            <w:proofErr w:type="spellEnd"/>
           </w:p>
         </w:tc>
         <w:tc>
@@ -1026,14 +958,12 @@
                 <w:rFonts w:ascii="Calibri" w:eastAsia="新細明體" w:hAnsi="Calibri"/>
               </w:rPr>
             </w:pPr>
-            <w:proofErr w:type="spellStart"/>
             <w:r>
               <w:rPr>
                 <w:rFonts w:eastAsia="新細明體"/>
               </w:rPr>
               <w:t>trimmomatics</w:t>
             </w:r>
-            <w:proofErr w:type="spellEnd"/>
           </w:p>
         </w:tc>
         <w:tc>
@@ -1154,14 +1084,12 @@
                 <w:rFonts w:ascii="Calibri" w:eastAsia="新細明體" w:hAnsi="Calibri"/>
               </w:rPr>
             </w:pPr>
-            <w:proofErr w:type="spellStart"/>
             <w:r>
               <w:rPr>
                 <w:rFonts w:eastAsia="新細明體"/>
               </w:rPr>
               <w:t>Porechop-abi</w:t>
             </w:r>
-            <w:proofErr w:type="spellEnd"/>
           </w:p>
         </w:tc>
         <w:tc>
@@ -1234,21 +1162,7 @@
               <w:rPr>
                 <w:rFonts w:eastAsia="新細明體"/>
               </w:rPr>
-              <w:t xml:space="preserve">The successor of </w:t>
-            </w:r>
-            <w:proofErr w:type="spellStart"/>
-            <w:r>
-              <w:rPr>
-                <w:rFonts w:eastAsia="新細明體"/>
-              </w:rPr>
-              <w:t>NanoFilt+NanoLyse</w:t>
-            </w:r>
-            <w:proofErr w:type="spellEnd"/>
-            <w:r>
-              <w:rPr>
-                <w:rFonts w:eastAsia="新細明體"/>
-              </w:rPr>
-              <w:t>.</w:t>
+              <w:t>The successor of NanoFilt+NanoLyse.</w:t>
             </w:r>
           </w:p>
         </w:tc>
@@ -1279,14 +1193,12 @@
                 <w:rFonts w:ascii="Calibri" w:eastAsia="新細明體" w:hAnsi="Calibri"/>
               </w:rPr>
             </w:pPr>
-            <w:proofErr w:type="spellStart"/>
             <w:r>
               <w:rPr>
                 <w:rFonts w:eastAsia="新細明體"/>
               </w:rPr>
               <w:t>Porechop</w:t>
             </w:r>
-            <w:proofErr w:type="spellEnd"/>
           </w:p>
         </w:tc>
         <w:tc>
@@ -1340,14 +1252,12 @@
                 <w:rFonts w:ascii="Calibri" w:eastAsia="新細明體" w:hAnsi="Calibri"/>
               </w:rPr>
             </w:pPr>
-            <w:proofErr w:type="spellStart"/>
             <w:r>
               <w:rPr>
                 <w:rFonts w:eastAsia="新細明體"/>
               </w:rPr>
               <w:t>Filtlong</w:t>
             </w:r>
-            <w:proofErr w:type="spellEnd"/>
           </w:p>
         </w:tc>
         <w:tc>
@@ -1551,21 +1461,7 @@
               <w:rPr>
                 <w:rFonts w:eastAsia="新細明體"/>
               </w:rPr>
-              <w:t>Canu/Hi-</w:t>
-            </w:r>
-            <w:proofErr w:type="spellStart"/>
-            <w:r>
-              <w:rPr>
-                <w:rFonts w:eastAsia="新細明體"/>
-              </w:rPr>
-              <w:t>canu</w:t>
-            </w:r>
-            <w:proofErr w:type="spellEnd"/>
-            <w:r>
-              <w:rPr>
-                <w:rFonts w:eastAsia="新細明體"/>
-              </w:rPr>
-              <w:t>/Canu-trio</w:t>
+              <w:t>Canu/Hi-canu/Canu-trio</w:t>
             </w:r>
           </w:p>
         </w:tc>
@@ -1627,113 +1523,75 @@
               <w:rPr>
                 <w:rFonts w:eastAsia="新細明體"/>
               </w:rPr>
-              <w:t xml:space="preserve">Next </w:t>
-            </w:r>
-            <w:proofErr w:type="spellStart"/>
-            <w:r>
-              <w:rPr>
-                <w:rFonts w:eastAsia="新細明體"/>
-              </w:rPr>
-              <w:t>denovo</w:t>
-            </w:r>
-            <w:proofErr w:type="spellEnd"/>
-          </w:p>
-        </w:tc>
-        <w:tc>
-          <w:tcPr>
-            <w:tcW w:w="3961" w:type="dxa"/>
-          </w:tcPr>
-          <w:p>
-            <w:pPr>
-              <w:rPr>
-                <w:rFonts w:ascii="Calibri" w:eastAsia="新細明體" w:hAnsi="Calibri"/>
-              </w:rPr>
-            </w:pPr>
-            <w:r>
-              <w:rPr>
-                <w:rFonts w:eastAsia="新細明體"/>
-              </w:rPr>
-              <w:t xml:space="preserve">Fast, </w:t>
-            </w:r>
-            <w:proofErr w:type="gramStart"/>
-            <w:r>
-              <w:rPr>
-                <w:rFonts w:eastAsia="新細明體"/>
-              </w:rPr>
-              <w:t>similar to</w:t>
-            </w:r>
-            <w:proofErr w:type="gramEnd"/>
-            <w:r>
-              <w:rPr>
-                <w:rFonts w:eastAsia="新細明體"/>
-              </w:rPr>
-              <w:t xml:space="preserve"> Flye</w:t>
-            </w:r>
-          </w:p>
-        </w:tc>
-        <w:tc>
-          <w:tcPr>
-            <w:tcW w:w="2273" w:type="dxa"/>
-          </w:tcPr>
-          <w:p>
-            <w:pPr>
-              <w:rPr>
-                <w:rFonts w:ascii="Calibri" w:eastAsia="新細明體" w:hAnsi="Calibri"/>
-              </w:rPr>
-            </w:pPr>
-          </w:p>
-        </w:tc>
-      </w:tr>
-      <w:tr>
-        <w:tc>
-          <w:tcPr>
-            <w:tcW w:w="3116" w:type="dxa"/>
-          </w:tcPr>
-          <w:p>
-            <w:pPr>
-              <w:rPr>
-                <w:rFonts w:ascii="Calibri" w:eastAsia="新細明體" w:hAnsi="Calibri"/>
-              </w:rPr>
-            </w:pPr>
-            <w:proofErr w:type="spellStart"/>
+              <w:t>Next denovo</w:t>
+            </w:r>
+          </w:p>
+        </w:tc>
+        <w:tc>
+          <w:tcPr>
+            <w:tcW w:w="3961" w:type="dxa"/>
+          </w:tcPr>
+          <w:p>
+            <w:pPr>
+              <w:rPr>
+                <w:rFonts w:ascii="Calibri" w:eastAsia="新細明體" w:hAnsi="Calibri"/>
+              </w:rPr>
+            </w:pPr>
+            <w:r>
+              <w:rPr>
+                <w:rFonts w:eastAsia="新細明體"/>
+              </w:rPr>
+              <w:t>Fast, similar to Flye</w:t>
+            </w:r>
+          </w:p>
+        </w:tc>
+        <w:tc>
+          <w:tcPr>
+            <w:tcW w:w="2273" w:type="dxa"/>
+          </w:tcPr>
+          <w:p>
+            <w:pPr>
+              <w:rPr>
+                <w:rFonts w:ascii="Calibri" w:eastAsia="新細明體" w:hAnsi="Calibri"/>
+              </w:rPr>
+            </w:pPr>
+          </w:p>
+        </w:tc>
+      </w:tr>
+      <w:tr>
+        <w:tc>
+          <w:tcPr>
+            <w:tcW w:w="3116" w:type="dxa"/>
+          </w:tcPr>
+          <w:p>
+            <w:pPr>
+              <w:rPr>
+                <w:rFonts w:ascii="Calibri" w:eastAsia="新細明體" w:hAnsi="Calibri"/>
+              </w:rPr>
+            </w:pPr>
             <w:r>
               <w:rPr>
                 <w:rFonts w:eastAsia="新細明體"/>
               </w:rPr>
               <w:t>Hifiasm</w:t>
             </w:r>
-            <w:proofErr w:type="spellEnd"/>
-          </w:p>
-        </w:tc>
-        <w:tc>
-          <w:tcPr>
-            <w:tcW w:w="3961" w:type="dxa"/>
-          </w:tcPr>
-          <w:p>
-            <w:pPr>
-              <w:rPr>
-                <w:rFonts w:ascii="Calibri" w:eastAsia="新細明體" w:hAnsi="Calibri"/>
-              </w:rPr>
-            </w:pPr>
-            <w:r>
-              <w:rPr>
-                <w:rFonts w:eastAsia="新細明體"/>
-              </w:rPr>
-              <w:t xml:space="preserve">Specific for </w:t>
-            </w:r>
-            <w:proofErr w:type="spellStart"/>
-            <w:r>
-              <w:rPr>
-                <w:rFonts w:eastAsia="新細明體"/>
-              </w:rPr>
-              <w:t>Hifi</w:t>
-            </w:r>
-            <w:proofErr w:type="spellEnd"/>
-            <w:r>
-              <w:rPr>
-                <w:rFonts w:eastAsia="新細明體"/>
-              </w:rPr>
-              <w:t xml:space="preserve"> reads. Fast, purges duplications on its own.</w:t>
+          </w:p>
+        </w:tc>
+        <w:tc>
+          <w:tcPr>
+            <w:tcW w:w="3961" w:type="dxa"/>
+          </w:tcPr>
+          <w:p>
+            <w:pPr>
+              <w:rPr>
+                <w:rFonts w:ascii="Calibri" w:eastAsia="新細明體" w:hAnsi="Calibri"/>
+              </w:rPr>
+            </w:pPr>
+            <w:r>
+              <w:rPr>
+                <w:rFonts w:eastAsia="新細明體"/>
+              </w:rPr>
+              <w:t>Specific for Hifi reads. Fast, purges duplications on its own.</w:t>
             </w:r>
           </w:p>
         </w:tc>
@@ -1764,14 +1622,12 @@
                 <w:rFonts w:ascii="Calibri" w:eastAsia="新細明體" w:hAnsi="Calibri"/>
               </w:rPr>
             </w:pPr>
-            <w:proofErr w:type="spellStart"/>
             <w:r>
               <w:rPr>
                 <w:rFonts w:eastAsia="新細明體"/>
               </w:rPr>
               <w:t>GoldRush</w:t>
             </w:r>
-            <w:proofErr w:type="spellEnd"/>
           </w:p>
         </w:tc>
         <w:tc>
@@ -1787,19 +1643,11 @@
                 <w:rFonts w:ascii="Calibri" w:eastAsia="新細明體" w:hAnsi="Calibri"/>
               </w:rPr>
             </w:pPr>
-            <w:proofErr w:type="spellStart"/>
-            <w:r>
-              <w:rPr>
-                <w:rFonts w:eastAsia="新細明體"/>
-              </w:rPr>
-              <w:t>Super fast</w:t>
-            </w:r>
-            <w:proofErr w:type="spellEnd"/>
-            <w:r>
-              <w:rPr>
-                <w:rFonts w:eastAsia="新細明體"/>
-              </w:rPr>
-              <w:t xml:space="preserve"> but not so accurate. Only good for super large genome.</w:t>
+            <w:r>
+              <w:rPr>
+                <w:rFonts w:eastAsia="新細明體"/>
+              </w:rPr>
+              <w:t>Super fast but not so accurate. Only good for super large genome.</w:t>
             </w:r>
           </w:p>
         </w:tc>
@@ -1892,14 +1740,12 @@
                 <w:rFonts w:ascii="Calibri" w:eastAsia="新細明體" w:hAnsi="Calibri"/>
               </w:rPr>
             </w:pPr>
-            <w:proofErr w:type="spellStart"/>
             <w:r>
               <w:rPr>
                 <w:rFonts w:eastAsia="新細明體"/>
               </w:rPr>
               <w:t>Hifiasm</w:t>
             </w:r>
-            <w:proofErr w:type="spellEnd"/>
           </w:p>
         </w:tc>
         <w:tc>
@@ -2132,14 +1978,12 @@
               </w:rPr>
               <w:t xml:space="preserve">; </w:t>
             </w:r>
-            <w:proofErr w:type="spellStart"/>
             <w:r>
               <w:rPr>
                 <w:rFonts w:ascii="Calibri" w:eastAsia="新細明體" w:hAnsi="Calibri"/>
               </w:rPr>
               <w:t>Super fast</w:t>
             </w:r>
-            <w:proofErr w:type="spellEnd"/>
           </w:p>
         </w:tc>
         <w:tc>
@@ -2244,69 +2088,13 @@
               <w:rPr>
                 <w:rFonts w:eastAsia="新細明體"/>
               </w:rPr>
-              <w:t xml:space="preserve">FLACON, NECAT, </w:t>
-            </w:r>
-            <w:proofErr w:type="spellStart"/>
-            <w:r>
-              <w:rPr>
-                <w:rFonts w:eastAsia="新細明體"/>
-              </w:rPr>
-              <w:t>shasta</w:t>
-            </w:r>
-            <w:proofErr w:type="spellEnd"/>
-            <w:r>
-              <w:rPr>
-                <w:rFonts w:eastAsia="新細明體"/>
-              </w:rPr>
-              <w:t xml:space="preserve">, </w:t>
-            </w:r>
-            <w:proofErr w:type="spellStart"/>
-            <w:r>
-              <w:rPr>
-                <w:rFonts w:eastAsia="新細明體"/>
-              </w:rPr>
-              <w:t>redbean</w:t>
-            </w:r>
-            <w:proofErr w:type="spellEnd"/>
-            <w:r>
-              <w:rPr>
-                <w:rFonts w:eastAsia="新細明體"/>
-              </w:rPr>
-              <w:t xml:space="preserve">, </w:t>
-            </w:r>
-            <w:proofErr w:type="spellStart"/>
-            <w:r>
-              <w:rPr>
-                <w:rFonts w:eastAsia="新細明體"/>
-              </w:rPr>
-              <w:t>miniasm</w:t>
-            </w:r>
-            <w:proofErr w:type="spellEnd"/>
-            <w:r>
-              <w:rPr>
-                <w:rFonts w:eastAsia="新細明體"/>
-              </w:rPr>
-              <w:t>, wtdbg2</w:t>
-            </w:r>
-            <w:r>
-              <w:rPr>
-                <w:rFonts w:eastAsia="新細明體"/>
-              </w:rPr>
-              <w:t xml:space="preserve">, </w:t>
-            </w:r>
-            <w:proofErr w:type="spellStart"/>
-            <w:r>
-              <w:rPr>
-                <w:rFonts w:eastAsia="新細明體"/>
-              </w:rPr>
-              <w:t>Phasebook</w:t>
-            </w:r>
-            <w:proofErr w:type="spellEnd"/>
-            <w:r>
-              <w:rPr>
-                <w:rFonts w:eastAsia="新細明體"/>
-              </w:rPr>
-              <w:t xml:space="preserve">, </w:t>
+              <w:t>FLACON, NECAT, shasta, redbean, miniasm, wtdbg2</w:t>
+            </w:r>
+            <w:r>
+              <w:rPr>
+                <w:rFonts w:eastAsia="新細明體"/>
+              </w:rPr>
+              <w:t xml:space="preserve">, Phasebook, </w:t>
             </w:r>
             <w:r>
               <w:rPr>
@@ -2466,60 +2254,56 @@
                 <w:rFonts w:ascii="Calibri" w:eastAsia="新細明體" w:hAnsi="Calibri"/>
               </w:rPr>
             </w:pPr>
-            <w:proofErr w:type="spellStart"/>
             <w:r>
               <w:rPr>
                 <w:rFonts w:eastAsia="新細明體"/>
               </w:rPr>
               <w:t>MaSuRCA</w:t>
             </w:r>
-            <w:proofErr w:type="spellEnd"/>
-          </w:p>
-        </w:tc>
-        <w:tc>
-          <w:tcPr>
-            <w:tcW w:w="3961" w:type="dxa"/>
-          </w:tcPr>
-          <w:p>
-            <w:pPr>
-              <w:rPr>
-                <w:rFonts w:ascii="Calibri" w:eastAsia="新細明體" w:hAnsi="Calibri"/>
-              </w:rPr>
-            </w:pPr>
-          </w:p>
-        </w:tc>
-        <w:tc>
-          <w:tcPr>
-            <w:tcW w:w="2273" w:type="dxa"/>
-          </w:tcPr>
-          <w:p>
-            <w:pPr>
-              <w:rPr>
-                <w:rFonts w:ascii="Calibri" w:eastAsia="新細明體" w:hAnsi="Calibri"/>
-              </w:rPr>
-            </w:pPr>
-          </w:p>
-        </w:tc>
-      </w:tr>
-      <w:tr>
-        <w:tc>
-          <w:tcPr>
-            <w:tcW w:w="3116" w:type="dxa"/>
-          </w:tcPr>
-          <w:p>
-            <w:pPr>
-              <w:rPr>
-                <w:rFonts w:ascii="Calibri" w:eastAsia="新細明體" w:hAnsi="Calibri"/>
-              </w:rPr>
-            </w:pPr>
-            <w:proofErr w:type="spellStart"/>
+          </w:p>
+        </w:tc>
+        <w:tc>
+          <w:tcPr>
+            <w:tcW w:w="3961" w:type="dxa"/>
+          </w:tcPr>
+          <w:p>
+            <w:pPr>
+              <w:rPr>
+                <w:rFonts w:ascii="Calibri" w:eastAsia="新細明體" w:hAnsi="Calibri"/>
+              </w:rPr>
+            </w:pPr>
+          </w:p>
+        </w:tc>
+        <w:tc>
+          <w:tcPr>
+            <w:tcW w:w="2273" w:type="dxa"/>
+          </w:tcPr>
+          <w:p>
+            <w:pPr>
+              <w:rPr>
+                <w:rFonts w:ascii="Calibri" w:eastAsia="新細明體" w:hAnsi="Calibri"/>
+              </w:rPr>
+            </w:pPr>
+          </w:p>
+        </w:tc>
+      </w:tr>
+      <w:tr>
+        <w:tc>
+          <w:tcPr>
+            <w:tcW w:w="3116" w:type="dxa"/>
+          </w:tcPr>
+          <w:p>
+            <w:pPr>
+              <w:rPr>
+                <w:rFonts w:ascii="Calibri" w:eastAsia="新細明體" w:hAnsi="Calibri"/>
+              </w:rPr>
+            </w:pPr>
             <w:r>
               <w:rPr>
                 <w:rFonts w:ascii="Calibri" w:eastAsia="新細明體" w:hAnsi="Calibri"/>
               </w:rPr>
               <w:t>LazyB</w:t>
             </w:r>
-            <w:proofErr w:type="spellEnd"/>
             <w:r>
               <w:rPr>
                 <w:rFonts w:ascii="Calibri" w:eastAsia="新細明體" w:hAnsi="Calibri"/>
@@ -2841,14 +2625,12 @@
                 <w:rFonts w:ascii="Calibri" w:eastAsia="新細明體" w:hAnsi="Calibri"/>
               </w:rPr>
             </w:pPr>
-            <w:proofErr w:type="spellStart"/>
             <w:r>
               <w:rPr>
                 <w:rFonts w:eastAsia="新細明體"/>
               </w:rPr>
               <w:t>nanopolish</w:t>
             </w:r>
-            <w:proofErr w:type="spellEnd"/>
           </w:p>
         </w:tc>
         <w:tc>
@@ -2992,35 +2774,7 @@
               <w:rPr>
                 <w:rFonts w:eastAsia="新細明體"/>
               </w:rPr>
-              <w:t xml:space="preserve">Utilize accurate short reads, e.g., </w:t>
-            </w:r>
-            <w:proofErr w:type="spellStart"/>
-            <w:r>
-              <w:rPr>
-                <w:rFonts w:eastAsia="新細明體"/>
-              </w:rPr>
-              <w:t>illumina</w:t>
-            </w:r>
-            <w:proofErr w:type="spellEnd"/>
-            <w:r>
-              <w:rPr>
-                <w:rFonts w:eastAsia="新細明體"/>
-              </w:rPr>
-              <w:t xml:space="preserve">. </w:t>
-            </w:r>
-            <w:proofErr w:type="gramStart"/>
-            <w:r>
-              <w:rPr>
-                <w:rFonts w:eastAsia="新細明體"/>
-              </w:rPr>
-              <w:t>Computational</w:t>
-            </w:r>
-            <w:proofErr w:type="gramEnd"/>
-            <w:r>
-              <w:rPr>
-                <w:rFonts w:eastAsia="新細明體"/>
-              </w:rPr>
-              <w:t xml:space="preserve"> intensive. Popular.</w:t>
+              <w:t>Utilize accurate short reads, e.g., illumina. Computational intensive. Popular.</w:t>
             </w:r>
           </w:p>
         </w:tc>
@@ -3041,21 +2795,7 @@
               <w:rPr>
                 <w:rFonts w:eastAsia="新細明體"/>
               </w:rPr>
-              <w:t xml:space="preserve">Either </w:t>
-            </w:r>
-            <w:proofErr w:type="spellStart"/>
-            <w:r>
-              <w:rPr>
-                <w:rFonts w:eastAsia="新細明體"/>
-              </w:rPr>
-              <w:t>polca</w:t>
-            </w:r>
-            <w:proofErr w:type="spellEnd"/>
-            <w:r>
-              <w:rPr>
-                <w:rFonts w:eastAsia="新細明體"/>
-              </w:rPr>
-              <w:t xml:space="preserve"> or this</w:t>
+              <w:t>Either polca or this</w:t>
             </w:r>
           </w:p>
         </w:tc>
@@ -3093,21 +2833,7 @@
               <w:rPr>
                 <w:rFonts w:eastAsia="新細明體"/>
               </w:rPr>
-              <w:t xml:space="preserve">It under the </w:t>
-            </w:r>
-            <w:proofErr w:type="spellStart"/>
-            <w:r>
-              <w:rPr>
-                <w:rFonts w:eastAsia="新細明體"/>
-              </w:rPr>
-              <w:t>Github</w:t>
-            </w:r>
-            <w:proofErr w:type="spellEnd"/>
-            <w:r>
-              <w:rPr>
-                <w:rFonts w:eastAsia="新細明體"/>
-              </w:rPr>
-              <w:t xml:space="preserve"> folder of MASURCA. </w:t>
+              <w:t xml:space="preserve">It under the Github folder of MASURCA. </w:t>
             </w:r>
             <w:r>
               <w:rPr>
@@ -3156,14 +2882,12 @@
                 <w:rFonts w:ascii="Calibri" w:eastAsia="新細明體" w:hAnsi="Calibri"/>
               </w:rPr>
             </w:pPr>
-            <w:proofErr w:type="spellStart"/>
             <w:r>
               <w:rPr>
                 <w:rFonts w:eastAsia="新細明體"/>
               </w:rPr>
               <w:t>NextPolish</w:t>
             </w:r>
-            <w:proofErr w:type="spellEnd"/>
           </w:p>
         </w:tc>
         <w:tc>
@@ -3250,21 +2974,7 @@
               <w:rPr>
                 <w:rFonts w:eastAsia="新細明體"/>
               </w:rPr>
-              <w:t xml:space="preserve">Only relies on long reads. </w:t>
-            </w:r>
-            <w:proofErr w:type="gramStart"/>
-            <w:r>
-              <w:rPr>
-                <w:rFonts w:eastAsia="新細明體"/>
-              </w:rPr>
-              <w:t>Computational</w:t>
-            </w:r>
-            <w:proofErr w:type="gramEnd"/>
-            <w:r>
-              <w:rPr>
-                <w:rFonts w:eastAsia="新細明體"/>
-              </w:rPr>
-              <w:t xml:space="preserve"> intensive. Easy to use. Popular.</w:t>
+              <w:t>Only relies on long reads. Computational intensive. Easy to use. Popular.</w:t>
             </w:r>
           </w:p>
         </w:tc>
@@ -3328,19 +3038,11 @@
                 <w:rFonts w:ascii="Calibri" w:eastAsia="新細明體" w:hAnsi="Calibri"/>
               </w:rPr>
             </w:pPr>
-            <w:proofErr w:type="spellStart"/>
-            <w:r>
-              <w:rPr>
-                <w:rFonts w:eastAsia="新細明體"/>
-              </w:rPr>
-              <w:t>Super fast</w:t>
-            </w:r>
-            <w:proofErr w:type="spellEnd"/>
-            <w:r>
-              <w:rPr>
-                <w:rFonts w:eastAsia="新細明體"/>
-              </w:rPr>
-              <w:t>, at the cost of sensitivity.</w:t>
+            <w:r>
+              <w:rPr>
+                <w:rFonts w:eastAsia="新細明體"/>
+              </w:rPr>
+              <w:t>Super fast, at the cost of sensitivity.</w:t>
             </w:r>
             <w:r>
               <w:rPr>
@@ -3391,14 +3093,12 @@
                 <w:rFonts w:eastAsia="新細明體"/>
               </w:rPr>
             </w:pPr>
-            <w:proofErr w:type="spellStart"/>
             <w:r>
               <w:rPr>
                 <w:rFonts w:eastAsia="新細明體"/>
               </w:rPr>
               <w:t>MarginPolish</w:t>
             </w:r>
-            <w:proofErr w:type="spellEnd"/>
             <w:r>
               <w:rPr>
                 <w:rFonts w:eastAsia="新細明體"/>
@@ -3570,45 +3270,29 @@
                 <w:rFonts w:ascii="Calibri" w:eastAsia="新細明體" w:hAnsi="Calibri"/>
               </w:rPr>
             </w:pPr>
-            <w:proofErr w:type="spellStart"/>
             <w:r>
               <w:rPr>
                 <w:rFonts w:ascii="Calibri" w:eastAsia="新細明體" w:hAnsi="Calibri"/>
               </w:rPr>
               <w:t>ntLink</w:t>
             </w:r>
-            <w:proofErr w:type="spellEnd"/>
-          </w:p>
-        </w:tc>
-        <w:tc>
-          <w:tcPr>
-            <w:tcW w:w="3961" w:type="dxa"/>
-          </w:tcPr>
-          <w:p>
-            <w:pPr>
-              <w:rPr>
-                <w:rFonts w:ascii="Calibri" w:eastAsia="新細明體" w:hAnsi="Calibri"/>
-              </w:rPr>
-            </w:pPr>
-            <w:r>
-              <w:rPr>
-                <w:rFonts w:ascii="Calibri" w:eastAsia="新細明體" w:hAnsi="Calibri"/>
-              </w:rPr>
-              <w:t xml:space="preserve">Only need long reads </w:t>
-            </w:r>
-            <w:proofErr w:type="spellStart"/>
-            <w:r>
-              <w:rPr>
-                <w:rFonts w:ascii="Calibri" w:eastAsia="新細明體" w:hAnsi="Calibri"/>
-              </w:rPr>
-              <w:t>fastq</w:t>
-            </w:r>
-            <w:proofErr w:type="spellEnd"/>
-            <w:r>
-              <w:rPr>
-                <w:rFonts w:ascii="Calibri" w:eastAsia="新細明體" w:hAnsi="Calibri"/>
-              </w:rPr>
-              <w:t xml:space="preserve">. Clear protocols. </w:t>
+          </w:p>
+        </w:tc>
+        <w:tc>
+          <w:tcPr>
+            <w:tcW w:w="3961" w:type="dxa"/>
+          </w:tcPr>
+          <w:p>
+            <w:pPr>
+              <w:rPr>
+                <w:rFonts w:ascii="Calibri" w:eastAsia="新細明體" w:hAnsi="Calibri"/>
+              </w:rPr>
+            </w:pPr>
+            <w:r>
+              <w:rPr>
+                <w:rFonts w:ascii="Calibri" w:eastAsia="新細明體" w:hAnsi="Calibri"/>
+              </w:rPr>
+              <w:t xml:space="preserve">Only need long reads fastq. Clear protocols. </w:t>
             </w:r>
             <w:r>
               <w:rPr>
@@ -3657,31 +3341,27 @@
           <w:p>
             <w:pPr>
               <w:rPr>
-                <w:rFonts w:ascii="Calibri" w:eastAsia="新細明體" w:hAnsi="Calibri"/>
-              </w:rPr>
-            </w:pPr>
-            <w:proofErr w:type="gramStart"/>
-            <w:r>
-              <w:rPr>
-                <w:rFonts w:ascii="Calibri" w:eastAsia="新細明體" w:hAnsi="Calibri"/>
-              </w:rPr>
-              <w:t>Also</w:t>
-            </w:r>
-            <w:proofErr w:type="gramEnd"/>
-            <w:r>
-              <w:rPr>
-                <w:rFonts w:ascii="Calibri" w:eastAsia="新細明體" w:hAnsi="Calibri"/>
-              </w:rPr>
-              <w:t xml:space="preserve"> part of </w:t>
-            </w:r>
-            <w:proofErr w:type="spellStart"/>
+                <w:rFonts w:ascii="Calibri" w:eastAsia="新細明體" w:hAnsi="Calibri" w:hint="eastAsia"/>
+              </w:rPr>
+            </w:pPr>
+            <w:r>
+              <w:rPr>
+                <w:rFonts w:ascii="Calibri" w:eastAsia="新細明體" w:hAnsi="Calibri"/>
+              </w:rPr>
+              <w:t xml:space="preserve">Also part of </w:t>
+            </w:r>
             <w:r>
               <w:rPr>
                 <w:rFonts w:ascii="Calibri" w:eastAsia="新細明體" w:hAnsi="Calibri"/>
               </w:rPr>
               <w:t>MaSuRCA</w:t>
             </w:r>
-            <w:proofErr w:type="spellEnd"/>
+            <w:r>
+              <w:rPr>
+                <w:rFonts w:ascii="Calibri" w:eastAsia="新細明體" w:hAnsi="Calibri" w:hint="eastAsia"/>
+              </w:rPr>
+              <w:t>, simple</w:t>
+            </w:r>
           </w:p>
         </w:tc>
         <w:tc>
@@ -3796,145 +3476,123 @@
                 <w:rFonts w:ascii="Calibri" w:eastAsia="新細明體" w:hAnsi="Calibri"/>
               </w:rPr>
             </w:pPr>
-            <w:proofErr w:type="spellStart"/>
             <w:r>
               <w:rPr>
                 <w:rFonts w:eastAsia="新細明體"/>
               </w:rPr>
               <w:t>purge_dups</w:t>
             </w:r>
-            <w:proofErr w:type="spellEnd"/>
-          </w:p>
-        </w:tc>
-        <w:tc>
-          <w:tcPr>
-            <w:tcW w:w="3961" w:type="dxa"/>
-          </w:tcPr>
-          <w:p>
-            <w:pPr>
-              <w:rPr>
-                <w:rFonts w:ascii="Calibri" w:eastAsia="新細明體" w:hAnsi="Calibri"/>
-              </w:rPr>
-            </w:pPr>
-            <w:proofErr w:type="gramStart"/>
-            <w:r>
-              <w:rPr>
-                <w:rFonts w:ascii="Calibri" w:eastAsia="新細明體" w:hAnsi="Calibri"/>
-              </w:rPr>
-              <w:t>main stream</w:t>
-            </w:r>
-            <w:proofErr w:type="gramEnd"/>
-          </w:p>
-        </w:tc>
-        <w:tc>
-          <w:tcPr>
-            <w:tcW w:w="2273" w:type="dxa"/>
-          </w:tcPr>
-          <w:p>
-            <w:pPr>
-              <w:rPr>
-                <w:rFonts w:ascii="Calibri" w:eastAsia="新細明體" w:hAnsi="Calibri"/>
-              </w:rPr>
-            </w:pPr>
-          </w:p>
-        </w:tc>
-      </w:tr>
-      <w:tr>
-        <w:tc>
-          <w:tcPr>
-            <w:tcW w:w="3116" w:type="dxa"/>
-          </w:tcPr>
-          <w:p>
-            <w:pPr>
-              <w:rPr>
-                <w:rFonts w:ascii="Calibri" w:eastAsia="新細明體" w:hAnsi="Calibri"/>
-              </w:rPr>
-            </w:pPr>
-            <w:proofErr w:type="spellStart"/>
+          </w:p>
+        </w:tc>
+        <w:tc>
+          <w:tcPr>
+            <w:tcW w:w="3961" w:type="dxa"/>
+          </w:tcPr>
+          <w:p>
+            <w:pPr>
+              <w:rPr>
+                <w:rFonts w:ascii="Calibri" w:eastAsia="新細明體" w:hAnsi="Calibri"/>
+              </w:rPr>
+            </w:pPr>
+            <w:r>
+              <w:rPr>
+                <w:rFonts w:ascii="Calibri" w:eastAsia="新細明體" w:hAnsi="Calibri"/>
+              </w:rPr>
+              <w:t>mainstream</w:t>
+            </w:r>
+          </w:p>
+        </w:tc>
+        <w:tc>
+          <w:tcPr>
+            <w:tcW w:w="2273" w:type="dxa"/>
+          </w:tcPr>
+          <w:p>
+            <w:pPr>
+              <w:rPr>
+                <w:rFonts w:ascii="Calibri" w:eastAsia="新細明體" w:hAnsi="Calibri"/>
+              </w:rPr>
+            </w:pPr>
+          </w:p>
+        </w:tc>
+      </w:tr>
+      <w:tr>
+        <w:tc>
+          <w:tcPr>
+            <w:tcW w:w="3116" w:type="dxa"/>
+          </w:tcPr>
+          <w:p>
+            <w:pPr>
+              <w:rPr>
+                <w:rFonts w:ascii="Calibri" w:eastAsia="新細明體" w:hAnsi="Calibri"/>
+              </w:rPr>
+            </w:pPr>
             <w:r>
               <w:rPr>
                 <w:rFonts w:eastAsia="新細明體"/>
               </w:rPr>
               <w:t>Longstitch</w:t>
             </w:r>
-            <w:proofErr w:type="spellEnd"/>
-          </w:p>
-        </w:tc>
-        <w:tc>
-          <w:tcPr>
-            <w:tcW w:w="3961" w:type="dxa"/>
-          </w:tcPr>
-          <w:p>
-            <w:pPr>
-              <w:rPr>
-                <w:rFonts w:ascii="Calibri" w:eastAsia="新細明體" w:hAnsi="Calibri"/>
-              </w:rPr>
-            </w:pPr>
-          </w:p>
-        </w:tc>
-        <w:tc>
-          <w:tcPr>
-            <w:tcW w:w="2273" w:type="dxa"/>
-          </w:tcPr>
-          <w:p>
-            <w:pPr>
-              <w:rPr>
-                <w:rFonts w:ascii="Calibri" w:eastAsia="新細明體" w:hAnsi="Calibri"/>
-              </w:rPr>
-            </w:pPr>
-          </w:p>
-        </w:tc>
-      </w:tr>
-      <w:tr>
-        <w:tc>
-          <w:tcPr>
-            <w:tcW w:w="3116" w:type="dxa"/>
-          </w:tcPr>
-          <w:p>
-            <w:pPr>
-              <w:rPr>
-                <w:rFonts w:eastAsia="新細明體"/>
-              </w:rPr>
-            </w:pPr>
-            <w:proofErr w:type="spellStart"/>
+          </w:p>
+        </w:tc>
+        <w:tc>
+          <w:tcPr>
+            <w:tcW w:w="3961" w:type="dxa"/>
+          </w:tcPr>
+          <w:p>
+            <w:pPr>
+              <w:rPr>
+                <w:rFonts w:ascii="Calibri" w:eastAsia="新細明體" w:hAnsi="Calibri"/>
+              </w:rPr>
+            </w:pPr>
+          </w:p>
+        </w:tc>
+        <w:tc>
+          <w:tcPr>
+            <w:tcW w:w="2273" w:type="dxa"/>
+          </w:tcPr>
+          <w:p>
+            <w:pPr>
+              <w:rPr>
+                <w:rFonts w:ascii="Calibri" w:eastAsia="新細明體" w:hAnsi="Calibri"/>
+              </w:rPr>
+            </w:pPr>
+          </w:p>
+        </w:tc>
+      </w:tr>
+      <w:tr>
+        <w:tc>
+          <w:tcPr>
+            <w:tcW w:w="3116" w:type="dxa"/>
+          </w:tcPr>
+          <w:p>
+            <w:pPr>
+              <w:rPr>
+                <w:rFonts w:eastAsia="新細明體"/>
+              </w:rPr>
+            </w:pPr>
             <w:r>
               <w:rPr>
                 <w:rFonts w:eastAsia="新細明體"/>
               </w:rPr>
               <w:t>HapSolo</w:t>
             </w:r>
-            <w:proofErr w:type="spellEnd"/>
-          </w:p>
-        </w:tc>
-        <w:tc>
-          <w:tcPr>
-            <w:tcW w:w="3961" w:type="dxa"/>
-          </w:tcPr>
-          <w:p>
-            <w:pPr>
-              <w:rPr>
-                <w:rFonts w:ascii="Calibri" w:eastAsia="新細明體" w:hAnsi="Calibri"/>
-              </w:rPr>
-            </w:pPr>
-            <w:r>
-              <w:rPr>
-                <w:rFonts w:ascii="Calibri" w:eastAsia="新細明體" w:hAnsi="Calibri"/>
-              </w:rPr>
-              <w:t xml:space="preserve">removing secondary </w:t>
-            </w:r>
-            <w:proofErr w:type="spellStart"/>
-            <w:r>
-              <w:rPr>
-                <w:rFonts w:ascii="Calibri" w:eastAsia="新細明體" w:hAnsi="Calibri"/>
-              </w:rPr>
-              <w:t>haplotigs</w:t>
-            </w:r>
-            <w:proofErr w:type="spellEnd"/>
-            <w:r>
-              <w:rPr>
-                <w:rFonts w:ascii="Calibri" w:eastAsia="新細明體" w:hAnsi="Calibri"/>
-              </w:rPr>
-              <w:t xml:space="preserve"> during diploid genome assembly and scaffolding</w:t>
+          </w:p>
+        </w:tc>
+        <w:tc>
+          <w:tcPr>
+            <w:tcW w:w="3961" w:type="dxa"/>
+          </w:tcPr>
+          <w:p>
+            <w:pPr>
+              <w:rPr>
+                <w:rFonts w:ascii="Calibri" w:eastAsia="新細明體" w:hAnsi="Calibri"/>
+              </w:rPr>
+            </w:pPr>
+            <w:r>
+              <w:rPr>
+                <w:rFonts w:ascii="Calibri" w:eastAsia="新細明體" w:hAnsi="Calibri"/>
+              </w:rPr>
+              <w:t>removing secondary haplotigs during diploid genome assembly and scaffolding</w:t>
             </w:r>
           </w:p>
         </w:tc>
@@ -3965,14 +3623,12 @@
                 <w:rFonts w:ascii="Calibri" w:eastAsia="新細明體" w:hAnsi="Calibri"/>
               </w:rPr>
             </w:pPr>
-            <w:proofErr w:type="spellStart"/>
             <w:r>
               <w:rPr>
                 <w:rFonts w:eastAsia="新細明體"/>
               </w:rPr>
               <w:t>purge_haplotigs</w:t>
             </w:r>
-            <w:proofErr w:type="spellEnd"/>
           </w:p>
         </w:tc>
         <w:tc>
@@ -4045,16 +3701,8 @@
               <w:rPr>
                 <w:rFonts w:eastAsia="新細明體"/>
               </w:rPr>
-              <w:t xml:space="preserve">tended to </w:t>
-            </w:r>
-            <w:proofErr w:type="spellStart"/>
-            <w:r>
-              <w:rPr>
-                <w:rFonts w:eastAsia="新細明體"/>
-              </w:rPr>
-              <w:t>overpurge</w:t>
-            </w:r>
-            <w:proofErr w:type="spellEnd"/>
+              <w:t>tended to overpurge</w:t>
+            </w:r>
           </w:p>
         </w:tc>
         <w:tc>
@@ -4206,7 +3854,6 @@
                 <w:rFonts w:eastAsia="新細明體"/>
               </w:rPr>
             </w:pPr>
-            <w:proofErr w:type="spellStart"/>
             <w:r>
               <w:rPr>
                 <w:rFonts w:eastAsia="新細明體" w:hint="eastAsia"/>
@@ -4219,7 +3866,6 @@
               </w:rPr>
               <w:t>ompleasm</w:t>
             </w:r>
-            <w:proofErr w:type="spellEnd"/>
           </w:p>
         </w:tc>
         <w:tc>
@@ -4436,14 +4082,12 @@
                 <w:rFonts w:ascii="Calibri" w:eastAsia="新細明體" w:hAnsi="Calibri"/>
               </w:rPr>
             </w:pPr>
-            <w:proofErr w:type="spellStart"/>
             <w:r>
               <w:rPr>
                 <w:rFonts w:eastAsia="新細明體"/>
               </w:rPr>
               <w:t>Merqury</w:t>
             </w:r>
-            <w:proofErr w:type="spellEnd"/>
           </w:p>
         </w:tc>
         <w:tc>
@@ -4838,21 +4482,7 @@
               <w:rPr>
                 <w:rFonts w:eastAsia="新細明體"/>
               </w:rPr>
-              <w:t xml:space="preserve">Good for </w:t>
-            </w:r>
-            <w:proofErr w:type="spellStart"/>
-            <w:r>
-              <w:rPr>
-                <w:rFonts w:eastAsia="新細明體"/>
-              </w:rPr>
-              <w:t>RNAseq</w:t>
-            </w:r>
-            <w:proofErr w:type="spellEnd"/>
-            <w:r>
-              <w:rPr>
-                <w:rFonts w:eastAsia="新細明體"/>
-              </w:rPr>
-              <w:t xml:space="preserve"> alignment, esp. when the RNA length is longer than 500 bp.</w:t>
+              <w:t>Good for RNAseq alignment, esp. when the RNA length is longer than 500 bp.</w:t>
             </w:r>
           </w:p>
         </w:tc>
@@ -4997,19 +4627,11 @@
                 <w:rFonts w:ascii="Calibri" w:eastAsia="新細明體" w:hAnsi="Calibri"/>
               </w:rPr>
             </w:pPr>
-            <w:proofErr w:type="spellStart"/>
-            <w:r>
-              <w:rPr>
-                <w:rFonts w:eastAsia="新細明體"/>
-              </w:rPr>
-              <w:t>Super Fast</w:t>
-            </w:r>
-            <w:proofErr w:type="spellEnd"/>
-            <w:r>
-              <w:rPr>
-                <w:rFonts w:eastAsia="新細明體"/>
-              </w:rPr>
-              <w:t>!! Accelerated version of minimap2</w:t>
+            <w:r>
+              <w:rPr>
+                <w:rFonts w:eastAsia="新細明體"/>
+              </w:rPr>
+              <w:t>Super Fast!! Accelerated version of minimap2</w:t>
             </w:r>
           </w:p>
         </w:tc>
@@ -5333,14 +4955,12 @@
                 <w:rFonts w:ascii="Calibri" w:eastAsia="新細明體" w:hAnsi="Calibri"/>
               </w:rPr>
             </w:pPr>
-            <w:proofErr w:type="spellStart"/>
             <w:r>
               <w:rPr>
                 <w:rFonts w:eastAsia="新細明體"/>
               </w:rPr>
               <w:t>samtools</w:t>
             </w:r>
-            <w:proofErr w:type="spellEnd"/>
           </w:p>
         </w:tc>
         <w:tc>
@@ -5391,14 +5011,12 @@
                 <w:rFonts w:ascii="Calibri" w:eastAsia="新細明體" w:hAnsi="Calibri"/>
               </w:rPr>
             </w:pPr>
-            <w:proofErr w:type="spellStart"/>
             <w:r>
               <w:rPr>
                 <w:rFonts w:eastAsia="新細明體"/>
               </w:rPr>
               <w:t>sambamba</w:t>
             </w:r>
-            <w:proofErr w:type="spellEnd"/>
           </w:p>
         </w:tc>
         <w:tc>
@@ -5446,13 +5064,8 @@
       </w:pPr>
       <w:r>
         <w:lastRenderedPageBreak/>
-        <w:t xml:space="preserve">SNP calling from short </w:t>
-      </w:r>
-      <w:proofErr w:type="gramStart"/>
-      <w:r>
-        <w:t>read</w:t>
-      </w:r>
-      <w:proofErr w:type="gramEnd"/>
+        <w:t>SNP calling from short read</w:t>
+      </w:r>
     </w:p>
     <w:tbl>
       <w:tblPr>
@@ -5583,14 +5196,12 @@
                 <w:rFonts w:ascii="Calibri" w:eastAsia="新細明體" w:hAnsi="Calibri"/>
               </w:rPr>
             </w:pPr>
-            <w:proofErr w:type="spellStart"/>
             <w:r>
               <w:rPr>
                 <w:rFonts w:eastAsia="新細明體"/>
               </w:rPr>
               <w:t>Freebayes</w:t>
             </w:r>
-            <w:proofErr w:type="spellEnd"/>
           </w:p>
         </w:tc>
         <w:tc>
@@ -5640,6 +5251,50 @@
                 <w:rFonts w:eastAsia="新細明體"/>
               </w:rPr>
               <w:t>Octopus</w:t>
+            </w:r>
+          </w:p>
+        </w:tc>
+        <w:tc>
+          <w:tcPr>
+            <w:tcW w:w="3961" w:type="dxa"/>
+          </w:tcPr>
+          <w:p>
+            <w:pPr>
+              <w:rPr>
+                <w:rFonts w:eastAsia="新細明體"/>
+              </w:rPr>
+            </w:pPr>
+          </w:p>
+        </w:tc>
+        <w:tc>
+          <w:tcPr>
+            <w:tcW w:w="2273" w:type="dxa"/>
+          </w:tcPr>
+          <w:p>
+            <w:pPr>
+              <w:rPr>
+                <w:rFonts w:ascii="Calibri" w:eastAsia="新細明體" w:hAnsi="Calibri"/>
+              </w:rPr>
+            </w:pPr>
+          </w:p>
+        </w:tc>
+      </w:tr>
+      <w:tr>
+        <w:tc>
+          <w:tcPr>
+            <w:tcW w:w="3116" w:type="dxa"/>
+          </w:tcPr>
+          <w:p>
+            <w:pPr>
+              <w:rPr>
+                <w:rFonts w:eastAsia="新細明體" w:hint="eastAsia"/>
+              </w:rPr>
+            </w:pPr>
+            <w:r>
+              <w:rPr>
+                <w:rFonts w:eastAsia="新細明體" w:hint="eastAsia"/>
+              </w:rPr>
+              <w:t>DeepVariants</w:t>
             </w:r>
           </w:p>
         </w:tc>
@@ -5675,13 +5330,8 @@
         <w:pStyle w:val="Journalsubtitle0"/>
       </w:pPr>
       <w:r>
-        <w:t xml:space="preserve">SNP calling from long </w:t>
-      </w:r>
-      <w:proofErr w:type="gramStart"/>
-      <w:r>
-        <w:t>reads</w:t>
-      </w:r>
-      <w:proofErr w:type="gramEnd"/>
+        <w:t>SNP calling from long reads</w:t>
+      </w:r>
     </w:p>
     <w:tbl>
       <w:tblPr>
@@ -5784,56 +5434,40 @@
               <w:rPr>
                 <w:rFonts w:eastAsia="新細明體"/>
               </w:rPr>
-              <w:t xml:space="preserve">Recommend for Nanopore and PacBio </w:t>
-            </w:r>
-            <w:proofErr w:type="spellStart"/>
-            <w:r>
-              <w:rPr>
-                <w:rFonts w:eastAsia="新細明體"/>
-              </w:rPr>
-              <w:t>Hifi</w:t>
-            </w:r>
-            <w:proofErr w:type="spellEnd"/>
-            <w:r>
-              <w:rPr>
-                <w:rFonts w:eastAsia="新細明體"/>
-              </w:rPr>
-              <w:t xml:space="preserve"> data</w:t>
-            </w:r>
-          </w:p>
-        </w:tc>
-        <w:tc>
-          <w:tcPr>
-            <w:tcW w:w="2273" w:type="dxa"/>
-          </w:tcPr>
-          <w:p>
-            <w:pPr>
-              <w:rPr>
-                <w:rFonts w:ascii="Calibri" w:eastAsia="新細明體" w:hAnsi="Calibri"/>
-              </w:rPr>
-            </w:pPr>
-          </w:p>
-        </w:tc>
-      </w:tr>
-      <w:tr>
-        <w:tc>
-          <w:tcPr>
-            <w:tcW w:w="3116" w:type="dxa"/>
-          </w:tcPr>
-          <w:p>
-            <w:pPr>
-              <w:rPr>
-                <w:rFonts w:eastAsia="新細明體"/>
-              </w:rPr>
-            </w:pPr>
-            <w:proofErr w:type="spellStart"/>
+              <w:t>Recommend for Nanopore and PacBio Hifi data</w:t>
+            </w:r>
+          </w:p>
+        </w:tc>
+        <w:tc>
+          <w:tcPr>
+            <w:tcW w:w="2273" w:type="dxa"/>
+          </w:tcPr>
+          <w:p>
+            <w:pPr>
+              <w:rPr>
+                <w:rFonts w:ascii="Calibri" w:eastAsia="新細明體" w:hAnsi="Calibri"/>
+              </w:rPr>
+            </w:pPr>
+          </w:p>
+        </w:tc>
+      </w:tr>
+      <w:tr>
+        <w:tc>
+          <w:tcPr>
+            <w:tcW w:w="3116" w:type="dxa"/>
+          </w:tcPr>
+          <w:p>
+            <w:pPr>
+              <w:rPr>
+                <w:rFonts w:eastAsia="新細明體"/>
+              </w:rPr>
+            </w:pPr>
             <w:r>
               <w:rPr>
                 <w:rFonts w:eastAsia="新細明體"/>
               </w:rPr>
               <w:t>ClairS</w:t>
             </w:r>
-            <w:proofErr w:type="spellEnd"/>
           </w:p>
         </w:tc>
         <w:tc>
@@ -5884,14 +5518,12 @@
                 <w:rFonts w:ascii="Calibri" w:eastAsia="新細明體" w:hAnsi="Calibri"/>
               </w:rPr>
             </w:pPr>
-            <w:proofErr w:type="spellStart"/>
             <w:r>
               <w:rPr>
                 <w:rFonts w:eastAsia="新細明體"/>
               </w:rPr>
               <w:t>NanoCaller</w:t>
             </w:r>
-            <w:proofErr w:type="spellEnd"/>
           </w:p>
         </w:tc>
         <w:tc>
@@ -6024,14 +5656,12 @@
                 <w:rFonts w:ascii="Calibri" w:eastAsia="新細明體" w:hAnsi="Calibri"/>
               </w:rPr>
             </w:pPr>
-            <w:proofErr w:type="spellStart"/>
             <w:r>
               <w:rPr>
                 <w:rFonts w:eastAsia="新細明體"/>
               </w:rPr>
               <w:t>NanoVar</w:t>
             </w:r>
-            <w:proofErr w:type="spellEnd"/>
           </w:p>
         </w:tc>
         <w:tc>
@@ -6251,14 +5881,12 @@
                 <w:rFonts w:ascii="Calibri" w:eastAsia="新細明體" w:hAnsi="Calibri"/>
               </w:rPr>
             </w:pPr>
-            <w:proofErr w:type="spellStart"/>
             <w:r>
               <w:rPr>
                 <w:rFonts w:ascii="Calibri" w:eastAsia="新細明體" w:hAnsi="Calibri"/>
               </w:rPr>
               <w:t>RepeatModeler</w:t>
             </w:r>
-            <w:proofErr w:type="spellEnd"/>
           </w:p>
         </w:tc>
         <w:tc>
@@ -6335,14 +5963,12 @@
                 <w:rFonts w:ascii="Calibri" w:eastAsia="新細明體" w:hAnsi="Calibri"/>
               </w:rPr>
             </w:pPr>
-            <w:proofErr w:type="spellStart"/>
             <w:r>
               <w:rPr>
                 <w:rFonts w:ascii="Calibri" w:eastAsia="新細明體" w:hAnsi="Calibri"/>
               </w:rPr>
               <w:t>RepeatMasker</w:t>
             </w:r>
-            <w:proofErr w:type="spellEnd"/>
           </w:p>
         </w:tc>
         <w:tc>
@@ -6365,47 +5991,27 @@
               <w:rPr>
                 <w:rFonts w:ascii="Calibri" w:eastAsia="新細明體" w:hAnsi="Calibri"/>
               </w:rPr>
-              <w:t>LOW! Relies on existing library/database</w:t>
-            </w:r>
-          </w:p>
-        </w:tc>
-        <w:tc>
-          <w:tcPr>
-            <w:tcW w:w="2273" w:type="dxa"/>
-          </w:tcPr>
-          <w:p>
-            <w:pPr>
-              <w:rPr>
-                <w:rFonts w:ascii="Calibri" w:eastAsia="新細明體" w:hAnsi="Calibri"/>
-              </w:rPr>
-            </w:pPr>
-            <w:r>
-              <w:rPr>
-                <w:rFonts w:ascii="Calibri" w:eastAsia="新細明體" w:hAnsi="Calibri" w:hint="eastAsia"/>
-              </w:rPr>
-              <w:t>T</w:t>
-            </w:r>
-            <w:r>
-              <w:rPr>
-                <w:rFonts w:ascii="Calibri" w:eastAsia="新細明體" w:hAnsi="Calibri"/>
-              </w:rPr>
-              <w:t>he official manual is difficult</w:t>
-            </w:r>
-          </w:p>
-        </w:tc>
-      </w:tr>
-      <w:tr>
-        <w:tc>
-          <w:tcPr>
-            <w:tcW w:w="3116" w:type="dxa"/>
-          </w:tcPr>
-          <w:p>
-            <w:pPr>
-              <w:rPr>
-                <w:rFonts w:ascii="Calibri" w:eastAsia="新細明體" w:hAnsi="Calibri"/>
-              </w:rPr>
-            </w:pPr>
-            <w:proofErr w:type="spellStart"/>
+              <w:t xml:space="preserve">LOW! Relies on existing </w:t>
+            </w:r>
+            <w:r>
+              <w:rPr>
+                <w:rFonts w:ascii="Calibri" w:eastAsia="新細明體" w:hAnsi="Calibri"/>
+              </w:rPr>
+              <w:lastRenderedPageBreak/>
+              <w:t>library/database</w:t>
+            </w:r>
+          </w:p>
+        </w:tc>
+        <w:tc>
+          <w:tcPr>
+            <w:tcW w:w="2273" w:type="dxa"/>
+          </w:tcPr>
+          <w:p>
+            <w:pPr>
+              <w:rPr>
+                <w:rFonts w:ascii="Calibri" w:eastAsia="新細明體" w:hAnsi="Calibri"/>
+              </w:rPr>
+            </w:pPr>
             <w:r>
               <w:rPr>
                 <w:rFonts w:ascii="Calibri" w:eastAsia="新細明體" w:hAnsi="Calibri" w:hint="eastAsia"/>
@@ -6417,9 +6023,42 @@
               <w:rPr>
                 <w:rFonts w:ascii="Calibri" w:eastAsia="新細明體" w:hAnsi="Calibri"/>
               </w:rPr>
+              <w:t xml:space="preserve">he official manual is </w:t>
+            </w:r>
+            <w:r>
+              <w:rPr>
+                <w:rFonts w:ascii="Calibri" w:eastAsia="新細明體" w:hAnsi="Calibri"/>
+              </w:rPr>
+              <w:lastRenderedPageBreak/>
+              <w:t>difficult</w:t>
+            </w:r>
+          </w:p>
+        </w:tc>
+      </w:tr>
+      <w:tr>
+        <w:tc>
+          <w:tcPr>
+            <w:tcW w:w="3116" w:type="dxa"/>
+          </w:tcPr>
+          <w:p>
+            <w:pPr>
+              <w:rPr>
+                <w:rFonts w:ascii="Calibri" w:eastAsia="新細明體" w:hAnsi="Calibri"/>
+              </w:rPr>
+            </w:pPr>
+            <w:r>
+              <w:rPr>
+                <w:rFonts w:ascii="Calibri" w:eastAsia="新細明體" w:hAnsi="Calibri" w:hint="eastAsia"/>
+              </w:rPr>
+              <w:lastRenderedPageBreak/>
+              <w:t>T</w:t>
+            </w:r>
+            <w:r>
+              <w:rPr>
+                <w:rFonts w:ascii="Calibri" w:eastAsia="新細明體" w:hAnsi="Calibri"/>
+              </w:rPr>
               <w:t>ETools</w:t>
             </w:r>
-            <w:proofErr w:type="spellEnd"/>
           </w:p>
         </w:tc>
         <w:tc>
@@ -6454,42 +6093,36 @@
               </w:rPr>
               <w:t xml:space="preserve">Its singularity image contains: </w:t>
             </w:r>
-            <w:proofErr w:type="spellStart"/>
             <w:r>
               <w:rPr>
                 <w:rFonts w:ascii="Calibri" w:eastAsia="新細明體" w:hAnsi="Calibri"/>
               </w:rPr>
               <w:t>RepeatModeler</w:t>
             </w:r>
-            <w:proofErr w:type="spellEnd"/>
             <w:r>
               <w:rPr>
                 <w:rFonts w:ascii="Calibri" w:eastAsia="新細明體" w:hAnsi="Calibri"/>
               </w:rPr>
               <w:t xml:space="preserve"> &amp; </w:t>
             </w:r>
-            <w:proofErr w:type="spellStart"/>
             <w:r>
               <w:rPr>
                 <w:rFonts w:ascii="Calibri" w:eastAsia="新細明體" w:hAnsi="Calibri"/>
               </w:rPr>
               <w:t>BuildDatabase</w:t>
             </w:r>
-            <w:proofErr w:type="spellEnd"/>
             <w:r>
               <w:rPr>
                 <w:rFonts w:ascii="Calibri" w:eastAsia="新細明體" w:hAnsi="Calibri"/>
               </w:rPr>
               <w:t xml:space="preserve">, </w:t>
             </w:r>
-            <w:proofErr w:type="spellStart"/>
             <w:r>
               <w:rPr>
                 <w:rFonts w:ascii="Calibri" w:eastAsia="新細明體" w:hAnsi="Calibri"/>
               </w:rPr>
               <w:t>RepeatMasker</w:t>
             </w:r>
-            <w:proofErr w:type="spellEnd"/>
             <w:r>
               <w:rPr>
                 <w:rFonts w:ascii="Calibri" w:eastAsia="新細明體" w:hAnsi="Calibri"/>
@@ -6584,36 +6217,34 @@
                 <w:rFonts w:ascii="Calibri" w:eastAsia="新細明體" w:hAnsi="Calibri"/>
               </w:rPr>
             </w:pPr>
-            <w:proofErr w:type="spellStart"/>
             <w:r>
               <w:rPr>
                 <w:rFonts w:ascii="Calibri" w:eastAsia="新細明體" w:hAnsi="Calibri"/>
               </w:rPr>
               <w:t>Straglr</w:t>
             </w:r>
-            <w:proofErr w:type="spellEnd"/>
-          </w:p>
-        </w:tc>
-        <w:tc>
-          <w:tcPr>
-            <w:tcW w:w="3961" w:type="dxa"/>
-          </w:tcPr>
-          <w:p>
-            <w:pPr>
+          </w:p>
+        </w:tc>
+        <w:tc>
+          <w:tcPr>
+            <w:tcW w:w="3961" w:type="dxa"/>
+          </w:tcPr>
+          <w:p>
+            <w:pPr>
+              <w:rPr>
+                <w:rFonts w:ascii="Calibri" w:eastAsia="新細明體" w:hAnsi="Calibri"/>
+              </w:rPr>
+            </w:pPr>
+            <w:r>
+              <w:rPr>
+                <w:rFonts w:ascii="Calibri" w:eastAsia="新細明體" w:hAnsi="Calibri"/>
+              </w:rPr>
+              <w:t>Input BAM; output BED and TSV format</w:t>
+            </w:r>
+            <w:r>
               <w:rPr>
                 <w:rFonts w:ascii="Calibri" w:eastAsia="新細明體" w:hAnsi="Calibri" w:hint="eastAsia"/>
               </w:rPr>
-            </w:pPr>
-            <w:r>
-              <w:rPr>
-                <w:rFonts w:ascii="Calibri" w:eastAsia="新細明體" w:hAnsi="Calibri"/>
-              </w:rPr>
-              <w:t>Input BAM; output BED and TSV format</w:t>
-            </w:r>
-            <w:r>
-              <w:rPr>
-                <w:rFonts w:ascii="Calibri" w:eastAsia="新細明體" w:hAnsi="Calibri" w:hint="eastAsia"/>
-              </w:rPr>
               <w:t>. Recognizing satellites</w:t>
             </w:r>
           </w:p>
@@ -6642,14 +6273,12 @@
                 <w:rFonts w:ascii="Calibri" w:eastAsia="新細明體" w:hAnsi="Calibri"/>
               </w:rPr>
             </w:pPr>
-            <w:proofErr w:type="spellStart"/>
             <w:r>
               <w:rPr>
                 <w:rFonts w:ascii="Calibri" w:eastAsia="新細明體" w:hAnsi="Calibri"/>
               </w:rPr>
               <w:t>xTea</w:t>
             </w:r>
-            <w:proofErr w:type="spellEnd"/>
           </w:p>
         </w:tc>
         <w:tc>
@@ -6675,7 +6304,7 @@
           <w:p>
             <w:pPr>
               <w:rPr>
-                <w:rFonts w:ascii="Calibri" w:eastAsia="新細明體" w:hAnsi="Calibri" w:hint="eastAsia"/>
+                <w:rFonts w:ascii="Calibri" w:eastAsia="新細明體" w:hAnsi="Calibri"/>
               </w:rPr>
             </w:pPr>
             <w:r>
@@ -6729,19 +6358,11 @@
               </w:rPr>
               <w:t xml:space="preserve">, </w:t>
             </w:r>
-            <w:proofErr w:type="spellStart"/>
-            <w:r>
-              <w:rPr>
-                <w:rFonts w:ascii="Calibri" w:eastAsia="新細明體" w:hAnsi="Calibri"/>
-              </w:rPr>
-              <w:t>Dfam</w:t>
-            </w:r>
-            <w:proofErr w:type="spellEnd"/>
-            <w:r>
-              <w:rPr>
-                <w:rFonts w:ascii="Calibri" w:eastAsia="新細明體" w:hAnsi="Calibri"/>
-              </w:rPr>
-              <w:t xml:space="preserve"> database</w:t>
+            <w:r>
+              <w:rPr>
+                <w:rFonts w:ascii="Calibri" w:eastAsia="新細明體" w:hAnsi="Calibri"/>
+              </w:rPr>
+              <w:t>Dfam database</w:t>
             </w:r>
           </w:p>
         </w:tc>
@@ -6839,14 +6460,12 @@
                 <w:rFonts w:ascii="Calibri" w:eastAsia="新細明體" w:hAnsi="Calibri"/>
               </w:rPr>
             </w:pPr>
-            <w:proofErr w:type="spellStart"/>
             <w:r>
               <w:rPr>
                 <w:rFonts w:ascii="Calibri" w:eastAsia="新細明體" w:hAnsi="Calibri"/>
               </w:rPr>
               <w:t>LongPhase</w:t>
             </w:r>
-            <w:proofErr w:type="spellEnd"/>
           </w:p>
         </w:tc>
         <w:tc>
@@ -6891,14 +6510,12 @@
                 <w:rFonts w:ascii="Calibri" w:eastAsia="新細明體" w:hAnsi="Calibri"/>
               </w:rPr>
             </w:pPr>
-            <w:proofErr w:type="spellStart"/>
             <w:r>
               <w:rPr>
                 <w:rFonts w:ascii="Calibri" w:eastAsia="新細明體" w:hAnsi="Calibri"/>
               </w:rPr>
               <w:t>SubPhaser</w:t>
             </w:r>
-            <w:proofErr w:type="spellEnd"/>
           </w:p>
         </w:tc>
         <w:tc>
@@ -6960,7 +6577,7 @@
       <w:pPr>
         <w:pStyle w:val="Journalsubtitle0"/>
         <w:rPr>
-          <w:rFonts w:eastAsiaTheme="minorEastAsia" w:hint="eastAsia"/>
+          <w:rFonts w:eastAsiaTheme="minorEastAsia"/>
         </w:rPr>
       </w:pPr>
       <w:r>
@@ -7239,14 +6856,12 @@
                 <w:rFonts w:ascii="Calibri" w:eastAsia="新細明體" w:hAnsi="Calibri"/>
               </w:rPr>
             </w:pPr>
-            <w:proofErr w:type="spellStart"/>
             <w:r>
               <w:rPr>
                 <w:rFonts w:eastAsia="新細明體"/>
               </w:rPr>
               <w:t>cuteSV</w:t>
             </w:r>
-            <w:proofErr w:type="spellEnd"/>
           </w:p>
         </w:tc>
         <w:tc>
@@ -7403,14 +7018,12 @@
                 <w:rFonts w:eastAsia="新細明體"/>
               </w:rPr>
             </w:pPr>
-            <w:proofErr w:type="spellStart"/>
             <w:r>
               <w:rPr>
                 <w:rFonts w:eastAsia="新細明體"/>
               </w:rPr>
               <w:t>nanovar</w:t>
             </w:r>
-            <w:proofErr w:type="spellEnd"/>
           </w:p>
         </w:tc>
         <w:tc>
@@ -7493,100 +7106,78 @@
               <w:rPr>
                 <w:rFonts w:eastAsia="新細明體"/>
               </w:rPr>
-              <w:t xml:space="preserve">Only works for </w:t>
-            </w:r>
-            <w:proofErr w:type="spellStart"/>
-            <w:r>
-              <w:rPr>
-                <w:rFonts w:eastAsia="新細明體"/>
-              </w:rPr>
-              <w:t>Hifi</w:t>
-            </w:r>
-            <w:proofErr w:type="spellEnd"/>
-            <w:r>
-              <w:rPr>
-                <w:rFonts w:eastAsia="新細明體"/>
-              </w:rPr>
-              <w:t xml:space="preserve"> data. </w:t>
-            </w:r>
-          </w:p>
-        </w:tc>
-        <w:tc>
-          <w:tcPr>
-            <w:tcW w:w="2273" w:type="dxa"/>
-          </w:tcPr>
-          <w:p>
-            <w:pPr>
-              <w:rPr>
-                <w:rFonts w:ascii="Calibri" w:eastAsia="新細明體" w:hAnsi="Calibri"/>
-              </w:rPr>
-            </w:pPr>
-          </w:p>
-        </w:tc>
-      </w:tr>
-      <w:tr>
-        <w:tc>
-          <w:tcPr>
-            <w:tcW w:w="3116" w:type="dxa"/>
-          </w:tcPr>
-          <w:p>
-            <w:pPr>
-              <w:rPr>
-                <w:rFonts w:ascii="Calibri" w:eastAsia="新細明體" w:hAnsi="Calibri"/>
-              </w:rPr>
-            </w:pPr>
-          </w:p>
-        </w:tc>
-        <w:tc>
-          <w:tcPr>
-            <w:tcW w:w="3961" w:type="dxa"/>
-          </w:tcPr>
-          <w:p>
-            <w:pPr>
-              <w:rPr>
-                <w:rFonts w:ascii="Calibri" w:eastAsia="新細明體" w:hAnsi="Calibri"/>
-              </w:rPr>
-            </w:pPr>
-          </w:p>
-        </w:tc>
-        <w:tc>
-          <w:tcPr>
-            <w:tcW w:w="2273" w:type="dxa"/>
-          </w:tcPr>
-          <w:p>
-            <w:pPr>
-              <w:rPr>
-                <w:rFonts w:ascii="Calibri" w:eastAsia="新細明體" w:hAnsi="Calibri"/>
-              </w:rPr>
-            </w:pPr>
-          </w:p>
-        </w:tc>
-      </w:tr>
-      <w:tr>
-        <w:tc>
-          <w:tcPr>
-            <w:tcW w:w="3116" w:type="dxa"/>
-          </w:tcPr>
-          <w:p>
-            <w:pPr>
-              <w:rPr>
-                <w:rFonts w:ascii="Calibri" w:eastAsia="新細明體" w:hAnsi="Calibri"/>
-              </w:rPr>
-            </w:pPr>
-            <w:r>
-              <w:rPr>
-                <w:rFonts w:eastAsia="新細明體"/>
-              </w:rPr>
-              <w:t>SVIM-</w:t>
-            </w:r>
-            <w:proofErr w:type="spellStart"/>
-            <w:r>
-              <w:rPr>
-                <w:rFonts w:eastAsia="新細明體"/>
-              </w:rPr>
-              <w:t>asm</w:t>
-            </w:r>
-            <w:proofErr w:type="spellEnd"/>
+              <w:t xml:space="preserve">Only works for Hifi data. </w:t>
+            </w:r>
+          </w:p>
+        </w:tc>
+        <w:tc>
+          <w:tcPr>
+            <w:tcW w:w="2273" w:type="dxa"/>
+          </w:tcPr>
+          <w:p>
+            <w:pPr>
+              <w:rPr>
+                <w:rFonts w:ascii="Calibri" w:eastAsia="新細明體" w:hAnsi="Calibri"/>
+              </w:rPr>
+            </w:pPr>
+          </w:p>
+        </w:tc>
+      </w:tr>
+      <w:tr>
+        <w:tc>
+          <w:tcPr>
+            <w:tcW w:w="3116" w:type="dxa"/>
+          </w:tcPr>
+          <w:p>
+            <w:pPr>
+              <w:rPr>
+                <w:rFonts w:ascii="Calibri" w:eastAsia="新細明體" w:hAnsi="Calibri"/>
+              </w:rPr>
+            </w:pPr>
+          </w:p>
+        </w:tc>
+        <w:tc>
+          <w:tcPr>
+            <w:tcW w:w="3961" w:type="dxa"/>
+          </w:tcPr>
+          <w:p>
+            <w:pPr>
+              <w:rPr>
+                <w:rFonts w:ascii="Calibri" w:eastAsia="新細明體" w:hAnsi="Calibri"/>
+              </w:rPr>
+            </w:pPr>
+          </w:p>
+        </w:tc>
+        <w:tc>
+          <w:tcPr>
+            <w:tcW w:w="2273" w:type="dxa"/>
+          </w:tcPr>
+          <w:p>
+            <w:pPr>
+              <w:rPr>
+                <w:rFonts w:ascii="Calibri" w:eastAsia="新細明體" w:hAnsi="Calibri"/>
+              </w:rPr>
+            </w:pPr>
+          </w:p>
+        </w:tc>
+      </w:tr>
+      <w:tr>
+        <w:tc>
+          <w:tcPr>
+            <w:tcW w:w="3116" w:type="dxa"/>
+          </w:tcPr>
+          <w:p>
+            <w:pPr>
+              <w:rPr>
+                <w:rFonts w:ascii="Calibri" w:eastAsia="新細明體" w:hAnsi="Calibri"/>
+              </w:rPr>
+            </w:pPr>
+            <w:r>
+              <w:rPr>
+                <w:rFonts w:eastAsia="新細明體"/>
+              </w:rPr>
+              <w:t>SVIM-asm</w:t>
+            </w:r>
           </w:p>
         </w:tc>
         <w:tc>
@@ -7703,87 +7294,72 @@
               <w:rPr>
                 <w:rFonts w:eastAsia="新細明體"/>
               </w:rPr>
-              <w:t xml:space="preserve">Many </w:t>
-            </w:r>
-            <w:proofErr w:type="gramStart"/>
-            <w:r>
-              <w:rPr>
-                <w:rFonts w:eastAsia="新細明體"/>
-              </w:rPr>
-              <w:t>format</w:t>
-            </w:r>
-            <w:proofErr w:type="gramEnd"/>
-            <w:r>
-              <w:rPr>
-                <w:rFonts w:eastAsia="新細明體"/>
-              </w:rPr>
-              <w:t xml:space="preserve"> requirement but most sensitive?</w:t>
-            </w:r>
-          </w:p>
-        </w:tc>
-        <w:tc>
-          <w:tcPr>
-            <w:tcW w:w="2273" w:type="dxa"/>
-          </w:tcPr>
-          <w:p>
-            <w:pPr>
-              <w:rPr>
-                <w:rFonts w:ascii="Calibri" w:eastAsia="新細明體" w:hAnsi="Calibri"/>
-              </w:rPr>
-            </w:pPr>
-          </w:p>
-        </w:tc>
-      </w:tr>
-      <w:tr>
-        <w:tc>
-          <w:tcPr>
-            <w:tcW w:w="3116" w:type="dxa"/>
-          </w:tcPr>
-          <w:p>
-            <w:pPr>
-              <w:rPr>
-                <w:rFonts w:eastAsia="新細明體"/>
-              </w:rPr>
-            </w:pPr>
-          </w:p>
-        </w:tc>
-        <w:tc>
-          <w:tcPr>
-            <w:tcW w:w="3961" w:type="dxa"/>
-          </w:tcPr>
-          <w:p>
-            <w:pPr>
-              <w:rPr>
-                <w:rFonts w:eastAsia="新細明體"/>
-              </w:rPr>
-            </w:pPr>
-          </w:p>
-        </w:tc>
-        <w:tc>
-          <w:tcPr>
-            <w:tcW w:w="2273" w:type="dxa"/>
-          </w:tcPr>
-          <w:p>
-            <w:pPr>
-              <w:rPr>
-                <w:rFonts w:ascii="Calibri" w:eastAsia="新細明體" w:hAnsi="Calibri"/>
-              </w:rPr>
-            </w:pPr>
-          </w:p>
-        </w:tc>
-      </w:tr>
-      <w:tr>
-        <w:tc>
-          <w:tcPr>
-            <w:tcW w:w="3116" w:type="dxa"/>
-          </w:tcPr>
-          <w:p>
-            <w:pPr>
-              <w:rPr>
-                <w:rFonts w:eastAsia="新細明體"/>
-              </w:rPr>
-            </w:pPr>
-            <w:proofErr w:type="spellStart"/>
+              <w:t>Many format requirement but most sensitive?</w:t>
+            </w:r>
+          </w:p>
+        </w:tc>
+        <w:tc>
+          <w:tcPr>
+            <w:tcW w:w="2273" w:type="dxa"/>
+          </w:tcPr>
+          <w:p>
+            <w:pPr>
+              <w:rPr>
+                <w:rFonts w:ascii="Calibri" w:eastAsia="新細明體" w:hAnsi="Calibri"/>
+              </w:rPr>
+            </w:pPr>
+          </w:p>
+        </w:tc>
+      </w:tr>
+      <w:tr>
+        <w:tc>
+          <w:tcPr>
+            <w:tcW w:w="3116" w:type="dxa"/>
+          </w:tcPr>
+          <w:p>
+            <w:pPr>
+              <w:rPr>
+                <w:rFonts w:eastAsia="新細明體"/>
+              </w:rPr>
+            </w:pPr>
+          </w:p>
+        </w:tc>
+        <w:tc>
+          <w:tcPr>
+            <w:tcW w:w="3961" w:type="dxa"/>
+          </w:tcPr>
+          <w:p>
+            <w:pPr>
+              <w:rPr>
+                <w:rFonts w:eastAsia="新細明體"/>
+              </w:rPr>
+            </w:pPr>
+          </w:p>
+        </w:tc>
+        <w:tc>
+          <w:tcPr>
+            <w:tcW w:w="2273" w:type="dxa"/>
+          </w:tcPr>
+          <w:p>
+            <w:pPr>
+              <w:rPr>
+                <w:rFonts w:ascii="Calibri" w:eastAsia="新細明體" w:hAnsi="Calibri"/>
+              </w:rPr>
+            </w:pPr>
+          </w:p>
+        </w:tc>
+      </w:tr>
+      <w:tr>
+        <w:tc>
+          <w:tcPr>
+            <w:tcW w:w="3116" w:type="dxa"/>
+          </w:tcPr>
+          <w:p>
+            <w:pPr>
+              <w:rPr>
+                <w:rFonts w:eastAsia="新細明體"/>
+              </w:rPr>
+            </w:pPr>
             <w:r>
               <w:rPr>
                 <w:rFonts w:ascii="Segoe UI" w:hAnsi="Segoe UI" w:cs="Segoe UI"/>
@@ -7792,7 +7368,6 @@
               </w:rPr>
               <w:t>dysgu</w:t>
             </w:r>
-            <w:proofErr w:type="spellEnd"/>
           </w:p>
         </w:tc>
         <w:tc>
@@ -7821,19 +7396,11 @@
                 <w:rFonts w:eastAsia="新細明體"/>
               </w:rPr>
             </w:pPr>
-            <w:proofErr w:type="gramStart"/>
-            <w:r>
-              <w:rPr>
-                <w:rFonts w:eastAsia="新細明體"/>
-              </w:rPr>
-              <w:t>paired-end</w:t>
-            </w:r>
-            <w:proofErr w:type="gramEnd"/>
-            <w:r>
-              <w:rPr>
-                <w:rFonts w:eastAsia="新細明體"/>
-              </w:rPr>
-              <w:t xml:space="preserve"> or long read</w:t>
+            <w:r>
+              <w:rPr>
+                <w:rFonts w:eastAsia="新細明體"/>
+              </w:rPr>
+              <w:t>paired-end or long read</w:t>
             </w:r>
             <w:r>
               <w:rPr>
@@ -7869,7 +7436,6 @@
                 <w:shd w:val="clear" w:color="auto" w:fill="FFFFFF"/>
               </w:rPr>
             </w:pPr>
-            <w:proofErr w:type="spellStart"/>
             <w:r>
               <w:rPr>
                 <w:rFonts w:ascii="Segoe UI" w:hAnsi="Segoe UI" w:cs="Segoe UI"/>
@@ -7878,7 +7444,6 @@
               </w:rPr>
               <w:t>iGDA</w:t>
             </w:r>
-            <w:proofErr w:type="spellEnd"/>
           </w:p>
         </w:tc>
         <w:tc>
@@ -7917,21 +7482,7 @@
               <w:rPr>
                 <w:rFonts w:eastAsia="新細明體" w:hint="eastAsia"/>
               </w:rPr>
-              <w:t xml:space="preserve">For tumor or </w:t>
-            </w:r>
-            <w:proofErr w:type="gramStart"/>
-            <w:r>
-              <w:rPr>
-                <w:rFonts w:eastAsia="新細明體" w:hint="eastAsia"/>
-              </w:rPr>
-              <w:t>other</w:t>
-            </w:r>
-            <w:proofErr w:type="gramEnd"/>
-            <w:r>
-              <w:rPr>
-                <w:rFonts w:eastAsia="新細明體" w:hint="eastAsia"/>
-              </w:rPr>
-              <w:t xml:space="preserve"> heterogenous sample. Detect </w:t>
+              <w:t xml:space="preserve">For tumor or other heterogenous sample. Detect </w:t>
             </w:r>
             <w:r>
               <w:rPr>
@@ -8019,16 +7570,8 @@
               <w:rPr>
                 <w:rFonts w:eastAsia="新細明體" w:hint="eastAsia"/>
               </w:rPr>
-              <w:t xml:space="preserve">No </w:t>
-            </w:r>
-            <w:proofErr w:type="spellStart"/>
-            <w:r>
-              <w:rPr>
-                <w:rFonts w:eastAsia="新細明體" w:hint="eastAsia"/>
-              </w:rPr>
-              <w:t>Github</w:t>
-            </w:r>
-            <w:proofErr w:type="spellEnd"/>
+              <w:t>No Github</w:t>
+            </w:r>
           </w:p>
         </w:tc>
         <w:tc>
@@ -8136,23 +7679,13 @@
                 <w:shd w:val="clear" w:color="auto" w:fill="FFFFFF"/>
               </w:rPr>
             </w:pPr>
-            <w:proofErr w:type="spellStart"/>
             <w:r>
               <w:rPr>
                 <w:rFonts w:ascii="Segoe UI" w:hAnsi="Segoe UI" w:cs="Segoe UI"/>
                 <w:color w:val="1F2328"/>
                 <w:shd w:val="clear" w:color="auto" w:fill="FFFFFF"/>
               </w:rPr>
-              <w:t>SvABA</w:t>
-            </w:r>
-            <w:proofErr w:type="spellEnd"/>
-            <w:r>
-              <w:rPr>
-                <w:rFonts w:ascii="Segoe UI" w:hAnsi="Segoe UI" w:cs="Segoe UI"/>
-                <w:color w:val="1F2328"/>
-                <w:shd w:val="clear" w:color="auto" w:fill="FFFFFF"/>
-              </w:rPr>
-              <w:t xml:space="preserve"> - Structural variation and </w:t>
+              <w:t xml:space="preserve">SvABA - Structural variation and </w:t>
             </w:r>
             <w:r>
               <w:rPr>
@@ -8304,59 +7837,29 @@
                 <w:rFonts w:ascii="Calibri" w:eastAsia="新細明體" w:hAnsi="Calibri"/>
               </w:rPr>
             </w:pPr>
-            <w:proofErr w:type="spellStart"/>
             <w:r>
               <w:rPr>
                 <w:rFonts w:eastAsia="新細明體"/>
               </w:rPr>
               <w:t>bcftools</w:t>
             </w:r>
-            <w:proofErr w:type="spellEnd"/>
-          </w:p>
-        </w:tc>
-        <w:tc>
-          <w:tcPr>
-            <w:tcW w:w="3961" w:type="dxa"/>
-          </w:tcPr>
-          <w:p>
-            <w:pPr>
-              <w:rPr>
-                <w:rFonts w:ascii="Calibri" w:eastAsia="新細明體" w:hAnsi="Calibri"/>
-              </w:rPr>
-            </w:pPr>
-            <w:r>
-              <w:rPr>
-                <w:rFonts w:eastAsia="新細明體"/>
-              </w:rPr>
-              <w:t>Versatile! But most functions require `</w:t>
-            </w:r>
-            <w:proofErr w:type="spellStart"/>
-            <w:r>
-              <w:rPr>
-                <w:rFonts w:eastAsia="新細明體"/>
-              </w:rPr>
-              <w:t>bgzip</w:t>
-            </w:r>
-            <w:proofErr w:type="spellEnd"/>
-            <w:r>
-              <w:rPr>
-                <w:rFonts w:eastAsia="新細明體"/>
-              </w:rPr>
-              <w:t>` and `</w:t>
-            </w:r>
-            <w:proofErr w:type="spellStart"/>
-            <w:r>
-              <w:rPr>
-                <w:rFonts w:eastAsia="新細明體"/>
-              </w:rPr>
-              <w:t>tabix</w:t>
-            </w:r>
-            <w:proofErr w:type="spellEnd"/>
-            <w:r>
-              <w:rPr>
-                <w:rFonts w:eastAsia="新細明體"/>
-              </w:rPr>
-              <w:t>` first</w:t>
+          </w:p>
+        </w:tc>
+        <w:tc>
+          <w:tcPr>
+            <w:tcW w:w="3961" w:type="dxa"/>
+          </w:tcPr>
+          <w:p>
+            <w:pPr>
+              <w:rPr>
+                <w:rFonts w:ascii="Calibri" w:eastAsia="新細明體" w:hAnsi="Calibri"/>
+              </w:rPr>
+            </w:pPr>
+            <w:r>
+              <w:rPr>
+                <w:rFonts w:eastAsia="新細明體"/>
+              </w:rPr>
+              <w:t>Versatile! But most functions require `bgzip` and `tabix` first</w:t>
             </w:r>
           </w:p>
         </w:tc>
@@ -8390,14 +7893,12 @@
                 <w:rFonts w:ascii="Calibri" w:eastAsia="新細明體" w:hAnsi="Calibri"/>
               </w:rPr>
             </w:pPr>
-            <w:proofErr w:type="spellStart"/>
             <w:r>
               <w:rPr>
                 <w:rFonts w:eastAsia="新細明體"/>
               </w:rPr>
               <w:t>vcftools</w:t>
             </w:r>
-            <w:proofErr w:type="spellEnd"/>
           </w:p>
         </w:tc>
         <w:tc>
@@ -8442,14 +7943,12 @@
                 <w:rFonts w:ascii="Calibri" w:eastAsia="新細明體" w:hAnsi="Calibri"/>
               </w:rPr>
             </w:pPr>
-            <w:proofErr w:type="spellStart"/>
             <w:r>
               <w:rPr>
                 <w:rFonts w:eastAsia="新細明體"/>
               </w:rPr>
               <w:t>vcflib</w:t>
             </w:r>
-            <w:proofErr w:type="spellEnd"/>
           </w:p>
         </w:tc>
         <w:tc>
@@ -8550,14 +8049,12 @@
                 <w:rFonts w:eastAsia="新細明體"/>
               </w:rPr>
             </w:pPr>
-            <w:proofErr w:type="spellStart"/>
             <w:r>
               <w:rPr>
                 <w:rFonts w:eastAsia="新細明體"/>
               </w:rPr>
               <w:t>truvari</w:t>
             </w:r>
-            <w:proofErr w:type="spellEnd"/>
           </w:p>
         </w:tc>
         <w:tc>
@@ -8592,21 +8089,7 @@
               <w:rPr>
                 <w:rFonts w:ascii="Calibri" w:eastAsia="新細明體" w:hAnsi="Calibri" w:hint="eastAsia"/>
               </w:rPr>
-              <w:t xml:space="preserve">First </w:t>
-            </w:r>
-            <w:proofErr w:type="spellStart"/>
-            <w:r>
-              <w:rPr>
-                <w:rFonts w:ascii="Calibri" w:eastAsia="新細明體" w:hAnsi="Calibri" w:hint="eastAsia"/>
-              </w:rPr>
-              <w:t>first</w:t>
-            </w:r>
-            <w:proofErr w:type="spellEnd"/>
-            <w:r>
-              <w:rPr>
-                <w:rFonts w:ascii="Calibri" w:eastAsia="新細明體" w:hAnsi="Calibri" w:hint="eastAsia"/>
-              </w:rPr>
-              <w:t xml:space="preserve"> choice!!!</w:t>
+              <w:t>First first choice!!!</w:t>
             </w:r>
           </w:p>
         </w:tc>
@@ -8758,14 +8241,12 @@
               </w:rPr>
               <w:t xml:space="preserve">, </w:t>
             </w:r>
-            <w:proofErr w:type="spellStart"/>
             <w:r>
               <w:rPr>
                 <w:rFonts w:eastAsia="新細明體"/>
               </w:rPr>
               <w:t>svmerge</w:t>
             </w:r>
-            <w:proofErr w:type="spellEnd"/>
             <w:r>
               <w:rPr>
                 <w:rFonts w:eastAsia="新細明體" w:hint="eastAsia"/>
@@ -9007,7 +8488,7 @@
       <w:pPr>
         <w:pStyle w:val="Journalsubtitle0"/>
         <w:rPr>
-          <w:rFonts w:eastAsiaTheme="minorEastAsia" w:hint="eastAsia"/>
+          <w:rFonts w:eastAsiaTheme="minorEastAsia"/>
         </w:rPr>
       </w:pPr>
       <w:r>
@@ -9096,19 +8577,11 @@
                 <w:rFonts w:ascii="Calibri" w:eastAsia="新細明體" w:hAnsi="Calibri"/>
               </w:rPr>
             </w:pPr>
-            <w:proofErr w:type="spellStart"/>
-            <w:r>
-              <w:rPr>
-                <w:rFonts w:ascii="Calibri" w:eastAsia="新細明體" w:hAnsi="Calibri"/>
-              </w:rPr>
-              <w:t>SVhawkeye</w:t>
-            </w:r>
-            <w:proofErr w:type="spellEnd"/>
-            <w:r>
-              <w:rPr>
-                <w:rFonts w:ascii="Calibri" w:eastAsia="新細明體" w:hAnsi="Calibri"/>
-              </w:rPr>
-              <w:t xml:space="preserve"> is a tool for verifying structural variation support and drawing quickly from bam files</w:t>
+            <w:r>
+              <w:rPr>
+                <w:rFonts w:ascii="Calibri" w:eastAsia="新細明體" w:hAnsi="Calibri"/>
+              </w:rPr>
+              <w:t>SVhawkeye is a tool for verifying structural variation support and drawing quickly from bam files</w:t>
             </w:r>
           </w:p>
         </w:tc>
@@ -9237,7 +8710,7 @@
     <w:p>
       <w:pPr>
         <w:rPr>
-          <w:rFonts w:ascii="Calibri" w:eastAsia="新細明體" w:hAnsi="Calibri" w:hint="eastAsia"/>
+          <w:rFonts w:ascii="Calibri" w:eastAsia="新細明體" w:hAnsi="Calibri"/>
         </w:rPr>
       </w:pPr>
     </w:p>
@@ -9288,18 +8761,8 @@
     </w:p>
     <w:p/>
     <w:p>
-      <w:proofErr w:type="spellStart"/>
-      <w:proofErr w:type="gramStart"/>
-      <w:r>
-        <w:t>SVJedi</w:t>
-      </w:r>
-      <w:proofErr w:type="spellEnd"/>
-      <w:r>
-        <w:t xml:space="preserve"> :</w:t>
-      </w:r>
-      <w:proofErr w:type="gramEnd"/>
-      <w:r>
-        <w:t xml:space="preserve"> Genotyping structural variations with long read data</w:t>
+      <w:r>
+        <w:t>SVJedi : Genotyping structural variations with long read data</w:t>
       </w:r>
     </w:p>
     <w:p/>
@@ -9390,11 +8853,6 @@
     </w:p>
     <w:p/>
     <w:p>
-      <w:pPr>
-        <w:rPr>
-          <w:rFonts w:hint="eastAsia"/>
-        </w:rPr>
-      </w:pPr>
       <w:hyperlink r:id="rId21" w:history="1">
         <w:r>
           <w:rPr>
@@ -9407,16 +8865,8 @@
         <w:rPr>
           <w:rFonts w:hint="eastAsia"/>
         </w:rPr>
-        <w:t xml:space="preserve"> &gt;&gt;long read </w:t>
-      </w:r>
-      <w:proofErr w:type="gramStart"/>
-      <w:r>
-        <w:rPr>
-          <w:rFonts w:hint="eastAsia"/>
-        </w:rPr>
-        <w:t>correction</w:t>
-      </w:r>
-      <w:proofErr w:type="gramEnd"/>
+        <w:t xml:space="preserve"> &gt;&gt;long read correction</w:t>
+      </w:r>
     </w:p>
     <w:p/>
     <w:p>
@@ -9427,21 +8877,8 @@
           <w:numId w:val="3"/>
         </w:numPr>
       </w:pPr>
-      <w:proofErr w:type="spellStart"/>
-      <w:r>
-        <w:t>pauvre</w:t>
-      </w:r>
-      <w:proofErr w:type="spellEnd"/>
-      <w:r>
-        <w:t xml:space="preserve"> is useful to check the sequencing stats (</w:t>
-      </w:r>
-      <w:proofErr w:type="spellStart"/>
-      <w:r>
-        <w:t>pauvre</w:t>
-      </w:r>
-      <w:proofErr w:type="spellEnd"/>
-      <w:r>
-        <w:t xml:space="preserve"> stats) </w:t>
+      <w:r>
+        <w:t xml:space="preserve">pauvre is useful to check the sequencing stats (pauvre stats) </w:t>
       </w:r>
     </w:p>
     <w:p>
@@ -9465,23 +8902,7 @@
         </w:numPr>
       </w:pPr>
       <w:r>
-        <w:t xml:space="preserve">many useful tools (Chopper, </w:t>
-      </w:r>
-      <w:proofErr w:type="spellStart"/>
-      <w:r>
-        <w:t>Cramino</w:t>
-      </w:r>
-      <w:proofErr w:type="spellEnd"/>
-      <w:r>
-        <w:t xml:space="preserve">, </w:t>
-      </w:r>
-      <w:proofErr w:type="spellStart"/>
-      <w:r>
-        <w:t>NanoPlot</w:t>
-      </w:r>
-      <w:proofErr w:type="spellEnd"/>
-      <w:r>
-        <w:t>!)</w:t>
+        <w:t>many useful tools (Chopper, Cramino, NanoPlot!)</w:t>
       </w:r>
     </w:p>
     <w:p>
@@ -9579,13 +9000,8 @@
           <w:numId w:val="3"/>
         </w:numPr>
       </w:pPr>
-      <w:proofErr w:type="spellStart"/>
-      <w:r>
-        <w:t>NextPolish</w:t>
-      </w:r>
-      <w:proofErr w:type="spellEnd"/>
-      <w:r>
-        <w:t xml:space="preserve">: a fast and efficient genome polishing tool for long-read assembly (&gt;280 </w:t>
+      <w:r>
+        <w:t xml:space="preserve">NextPolish: a fast and efficient genome polishing tool for long-read assembly (&gt;280 </w:t>
       </w:r>
       <w:r>
         <w:lastRenderedPageBreak/>
@@ -9618,21 +9034,8 @@
         </w:numPr>
       </w:pPr>
       <w:r>
-        <w:t xml:space="preserve">Improve the assembly by removing </w:t>
-      </w:r>
-      <w:proofErr w:type="spellStart"/>
-      <w:r>
-        <w:t>haplotigs</w:t>
-      </w:r>
-      <w:proofErr w:type="spellEnd"/>
-      <w:r>
-        <w:t xml:space="preserve"> and contig </w:t>
-      </w:r>
-      <w:proofErr w:type="gramStart"/>
-      <w:r>
-        <w:t>overlaps</w:t>
-      </w:r>
-      <w:proofErr w:type="gramEnd"/>
+        <w:t>Improve the assembly by removing haplotigs and contig overlaps</w:t>
+      </w:r>
     </w:p>
     <w:p>
       <w:pPr>
@@ -9660,15 +9063,7 @@
         </w:numPr>
       </w:pPr>
       <w:r>
-        <w:t xml:space="preserve">Difficult to use </w:t>
-      </w:r>
-      <w:proofErr w:type="gramStart"/>
-      <w:r>
-        <w:t>but  549</w:t>
-      </w:r>
-      <w:proofErr w:type="gramEnd"/>
-      <w:r>
-        <w:t xml:space="preserve"> citations in 3 years!!</w:t>
+        <w:t>Difficult to use but  549 citations in 3 years!!</w:t>
       </w:r>
     </w:p>
     <w:p>
@@ -9679,19 +9074,9 @@
           <w:numId w:val="3"/>
         </w:numPr>
       </w:pPr>
-      <w:proofErr w:type="spellStart"/>
-      <w:r>
-        <w:t>LongStitch</w:t>
-      </w:r>
-      <w:proofErr w:type="spellEnd"/>
-      <w:r>
-        <w:t xml:space="preserve">: A genome assembly correction and scaffolding pipeline using long </w:t>
-      </w:r>
-      <w:proofErr w:type="gramStart"/>
-      <w:r>
-        <w:t>reads</w:t>
-      </w:r>
-      <w:proofErr w:type="gramEnd"/>
+      <w:r>
+        <w:t>LongStitch: A genome assembly correction and scaffolding pipeline using long reads</w:t>
+      </w:r>
     </w:p>
     <w:p>
       <w:pPr>
@@ -9721,13 +9106,8 @@
           <w:numId w:val="3"/>
         </w:numPr>
       </w:pPr>
-      <w:proofErr w:type="spellStart"/>
-      <w:r>
-        <w:t>RagTag</w:t>
-      </w:r>
-      <w:proofErr w:type="spellEnd"/>
-      <w:r>
-        <w:t xml:space="preserve"> is a collection of software tools for scaffolding and improving modern genome assemblies. </w:t>
+      <w:r>
+        <w:t xml:space="preserve">RagTag is a collection of software tools for scaffolding and improving modern genome assemblies. </w:t>
       </w:r>
     </w:p>
     <w:p>
@@ -9764,23 +9144,7 @@
         </w:numPr>
       </w:pPr>
       <w:r>
-        <w:t xml:space="preserve">QUAST stands for </w:t>
-      </w:r>
-      <w:proofErr w:type="spellStart"/>
-      <w:r>
-        <w:t>QUality</w:t>
-      </w:r>
-      <w:proofErr w:type="spellEnd"/>
-      <w:r>
-        <w:t xml:space="preserve"> </w:t>
-      </w:r>
-      <w:proofErr w:type="spellStart"/>
-      <w:r>
-        <w:t>ASsessment</w:t>
-      </w:r>
-      <w:proofErr w:type="spellEnd"/>
-      <w:r>
-        <w:t xml:space="preserve"> Tool. Genome assembly evaluation tool</w:t>
+        <w:t>QUAST stands for QUality ASsessment Tool. Genome assembly evaluation tool</w:t>
       </w:r>
     </w:p>
     <w:p>
@@ -9849,13 +9213,8 @@
         </w:numPr>
       </w:pPr>
       <w:r>
-        <w:t xml:space="preserve">Long-read mapping to repetitive reference sequences using </w:t>
-      </w:r>
-      <w:proofErr w:type="gramStart"/>
-      <w:r>
-        <w:t>Winnowmap2</w:t>
-      </w:r>
-      <w:proofErr w:type="gramEnd"/>
+        <w:t>Long-read mapping to repetitive reference sequences using Winnowmap2</w:t>
+      </w:r>
     </w:p>
     <w:p>
       <w:pPr>
@@ -9991,23 +9350,7 @@
         </w:numPr>
       </w:pPr>
       <w:r>
-        <w:t xml:space="preserve">Indel caller. </w:t>
-      </w:r>
-      <w:proofErr w:type="spellStart"/>
-      <w:r>
-        <w:t>IMSindel</w:t>
-      </w:r>
-      <w:proofErr w:type="spellEnd"/>
-      <w:r>
-        <w:t xml:space="preserve">: An accurate </w:t>
-      </w:r>
-      <w:proofErr w:type="gramStart"/>
-      <w:r>
-        <w:t>intermediate-size</w:t>
-      </w:r>
-      <w:proofErr w:type="gramEnd"/>
-      <w:r>
-        <w:t xml:space="preserve"> indel detection tool incorporating de novo assembly (18 citations)</w:t>
+        <w:t>Indel caller. IMSindel: An accurate intermediate-size indel detection tool incorporating de novo assembly (18 citations)</w:t>
       </w:r>
     </w:p>
     <w:p>
@@ -10039,13 +9382,8 @@
         </w:numPr>
       </w:pPr>
       <w:r>
-        <w:t xml:space="preserve">SNP+ Indel caller: </w:t>
-      </w:r>
-      <w:proofErr w:type="spellStart"/>
-      <w:r>
-        <w:t>NanoCaller</w:t>
-      </w:r>
-      <w:proofErr w:type="spellEnd"/>
+        <w:t>SNP+ Indel caller: NanoCaller</w:t>
+      </w:r>
     </w:p>
     <w:p>
       <w:pPr>
@@ -10073,13 +9411,8 @@
         </w:numPr>
       </w:pPr>
       <w:r>
-        <w:t xml:space="preserve">clair3 is efficient in calling SNPs from Nanopore </w:t>
-      </w:r>
-      <w:proofErr w:type="gramStart"/>
-      <w:r>
-        <w:t>data</w:t>
-      </w:r>
-      <w:proofErr w:type="gramEnd"/>
+        <w:t>clair3 is efficient in calling SNPs from Nanopore data</w:t>
+      </w:r>
     </w:p>
     <w:p>
       <w:pPr>
@@ -10089,21 +9422,8 @@
           <w:numId w:val="3"/>
         </w:numPr>
       </w:pPr>
-      <w:proofErr w:type="spellStart"/>
-      <w:r>
-        <w:t>NanoSNP</w:t>
-      </w:r>
-      <w:proofErr w:type="spellEnd"/>
-      <w:r>
-        <w:t xml:space="preserve"> in inferior to clair3 but superior to other SNP callers for long reads when the coverage is low. </w:t>
-      </w:r>
-      <w:proofErr w:type="spellStart"/>
-      <w:r>
-        <w:t>NanoCaller</w:t>
-      </w:r>
-      <w:proofErr w:type="spellEnd"/>
-      <w:r>
-        <w:t xml:space="preserve"> is much inferior to clair3 when the coverage is low.</w:t>
+      <w:r>
+        <w:t>NanoSNP in inferior to clair3 but superior to other SNP callers for long reads when the coverage is low. NanoCaller is much inferior to clair3 when the coverage is low.</w:t>
       </w:r>
     </w:p>
     <w:p>
@@ -10146,23 +9466,13 @@
           <w:numId w:val="3"/>
         </w:numPr>
       </w:pPr>
-      <w:proofErr w:type="spellStart"/>
       <w:r>
         <w:rPr>
           <w:rFonts w:ascii="Segoe UI" w:hAnsi="Segoe UI" w:cs="Segoe UI"/>
           <w:color w:val="24292F"/>
           <w:shd w:val="clear" w:color="auto" w:fill="FFFFFF"/>
         </w:rPr>
-        <w:t>MUM&amp;Co</w:t>
-      </w:r>
-      <w:proofErr w:type="spellEnd"/>
-      <w:r>
-        <w:rPr>
-          <w:rFonts w:ascii="Segoe UI" w:hAnsi="Segoe UI" w:cs="Segoe UI"/>
-          <w:color w:val="24292F"/>
-          <w:shd w:val="clear" w:color="auto" w:fill="FFFFFF"/>
-        </w:rPr>
-        <w:t xml:space="preserve">: </w:t>
+        <w:t xml:space="preserve">MUM&amp;Co: </w:t>
       </w:r>
       <w:hyperlink r:id="rId38">
         <w:r>
@@ -10225,19 +9535,9 @@
           <w:numId w:val="3"/>
         </w:numPr>
       </w:pPr>
-      <w:proofErr w:type="spellStart"/>
-      <w:r>
-        <w:t>NanoSV</w:t>
-      </w:r>
-      <w:proofErr w:type="spellEnd"/>
-      <w:r>
-        <w:t xml:space="preserve">: not maintained </w:t>
-      </w:r>
-      <w:proofErr w:type="gramStart"/>
-      <w:r>
-        <w:t>now</w:t>
-      </w:r>
-      <w:proofErr w:type="gramEnd"/>
+      <w:r>
+        <w:t>NanoSV: not maintained now</w:t>
+      </w:r>
     </w:p>
     <w:p>
       <w:pPr>
@@ -10247,13 +9547,8 @@
           <w:numId w:val="3"/>
         </w:numPr>
       </w:pPr>
-      <w:proofErr w:type="spellStart"/>
-      <w:r>
-        <w:t>PBHoney</w:t>
-      </w:r>
-      <w:proofErr w:type="spellEnd"/>
-      <w:r>
-        <w:t>: JJ said “NO!”</w:t>
+      <w:r>
+        <w:t>PBHoney: JJ said “NO!”</w:t>
       </w:r>
     </w:p>
     <w:p>
@@ -10264,21 +9559,8 @@
           <w:numId w:val="3"/>
         </w:numPr>
       </w:pPr>
-      <w:proofErr w:type="spellStart"/>
-      <w:r>
-        <w:t>NanoVar</w:t>
-      </w:r>
-      <w:proofErr w:type="spellEnd"/>
-      <w:r>
-        <w:t xml:space="preserve">: requires training but the outcome is </w:t>
-      </w:r>
-      <w:proofErr w:type="gramStart"/>
-      <w:r>
-        <w:t>guaranteed</w:t>
-      </w:r>
-      <w:proofErr w:type="gramEnd"/>
-      <w:r>
-        <w:t xml:space="preserve"> </w:t>
+      <w:r>
+        <w:t xml:space="preserve">NanoVar: requires training but the outcome is guaranteed </w:t>
       </w:r>
     </w:p>
     <w:p>
@@ -10353,35 +9635,9 @@
           <w:numId w:val="3"/>
         </w:numPr>
       </w:pPr>
-      <w:proofErr w:type="spellStart"/>
-      <w:r>
-        <w:t>SequelTools</w:t>
-      </w:r>
-      <w:proofErr w:type="spellEnd"/>
-      <w:r>
-        <w:t xml:space="preserve"> is a program that provides a collection of tools for working with multiple </w:t>
-      </w:r>
-      <w:proofErr w:type="spellStart"/>
-      <w:r>
-        <w:t>SMRTcells</w:t>
-      </w:r>
-      <w:proofErr w:type="spellEnd"/>
-      <w:r>
-        <w:t xml:space="preserve"> of BAM format PacBio Sequel raw </w:t>
-      </w:r>
-      <w:proofErr w:type="spellStart"/>
-      <w:r>
-        <w:t>sequece</w:t>
-      </w:r>
-      <w:proofErr w:type="spellEnd"/>
-      <w:r>
-        <w:t xml:space="preserve"> </w:t>
-      </w:r>
-      <w:proofErr w:type="gramStart"/>
-      <w:r>
-        <w:t>data</w:t>
-      </w:r>
-      <w:proofErr w:type="gramEnd"/>
+      <w:r>
+        <w:t>SequelTools is a program that provides a collection of tools for working with multiple SMRTcells of BAM format PacBio Sequel raw sequece data</w:t>
+      </w:r>
     </w:p>
     <w:p>
       <w:pPr>
@@ -10392,13 +9648,8 @@
         </w:numPr>
       </w:pPr>
       <w:r>
-        <w:t xml:space="preserve">SMRT Tools is PacBio’s official tools working with their </w:t>
-      </w:r>
-      <w:proofErr w:type="gramStart"/>
-      <w:r>
-        <w:t>reads</w:t>
-      </w:r>
-      <w:proofErr w:type="gramEnd"/>
+        <w:t>SMRT Tools is PacBio’s official tools working with their reads</w:t>
+      </w:r>
     </w:p>
     <w:p>
       <w:pPr>
@@ -10535,11 +9786,9 @@
           <w:numId w:val="3"/>
         </w:numPr>
       </w:pPr>
-      <w:proofErr w:type="spellStart"/>
       <w:r>
         <w:t>VCFtools</w:t>
       </w:r>
-      <w:proofErr w:type="spellEnd"/>
     </w:p>
     <w:p>
       <w:pPr>
@@ -10549,11 +9798,9 @@
           <w:numId w:val="3"/>
         </w:numPr>
       </w:pPr>
-      <w:proofErr w:type="spellStart"/>
       <w:r>
         <w:t>BCFtools</w:t>
       </w:r>
-      <w:proofErr w:type="spellEnd"/>
     </w:p>
     <w:p>
       <w:pPr>
@@ -10563,13 +9810,8 @@
           <w:numId w:val="3"/>
         </w:numPr>
       </w:pPr>
-      <w:proofErr w:type="spellStart"/>
-      <w:r>
-        <w:t>Vcf</w:t>
-      </w:r>
-      <w:proofErr w:type="spellEnd"/>
-      <w:r>
-        <w:t xml:space="preserve"> -kit</w:t>
+      <w:r>
+        <w:t>Vcf -kit</w:t>
       </w:r>
     </w:p>
     <w:p>
@@ -10580,19 +9822,9 @@
           <w:numId w:val="3"/>
         </w:numPr>
       </w:pPr>
-      <w:proofErr w:type="spellStart"/>
-      <w:r>
-        <w:t>Vcf</w:t>
-      </w:r>
-      <w:proofErr w:type="spellEnd"/>
-      <w:r>
-        <w:t xml:space="preserve"> </w:t>
-      </w:r>
-      <w:proofErr w:type="spellStart"/>
-      <w:r>
-        <w:t>toolz</w:t>
-      </w:r>
-      <w:proofErr w:type="spellEnd"/>
+      <w:r>
+        <w:t>Vcf toolz</w:t>
+      </w:r>
     </w:p>
     <w:p>
       <w:pPr>
@@ -10602,11 +9834,9 @@
           <w:numId w:val="3"/>
         </w:numPr>
       </w:pPr>
-      <w:proofErr w:type="spellStart"/>
       <w:r>
         <w:t>Vcflib</w:t>
       </w:r>
-      <w:proofErr w:type="spellEnd"/>
     </w:p>
     <w:p>
       <w:pPr>
@@ -10640,11 +9870,9 @@
           <w:numId w:val="3"/>
         </w:numPr>
       </w:pPr>
-      <w:proofErr w:type="spellStart"/>
       <w:r>
         <w:t>Samtools</w:t>
       </w:r>
-      <w:proofErr w:type="spellEnd"/>
     </w:p>
     <w:p>
       <w:pPr>
@@ -10654,13 +9882,8 @@
           <w:numId w:val="3"/>
         </w:numPr>
       </w:pPr>
-      <w:proofErr w:type="spellStart"/>
-      <w:r>
-        <w:t>Sambamba</w:t>
-      </w:r>
-      <w:proofErr w:type="spellEnd"/>
-      <w:r>
-        <w:t xml:space="preserve">: </w:t>
+      <w:r>
+        <w:t xml:space="preserve">Sambamba: </w:t>
       </w:r>
       <w:hyperlink r:id="rId47">
         <w:r>
@@ -10676,11 +9899,6 @@
     </w:p>
     <w:p/>
     <w:p>
-      <w:pPr>
-        <w:rPr>
-          <w:rFonts w:hint="eastAsia"/>
-        </w:rPr>
-      </w:pPr>
       <w:hyperlink r:id="rId48" w:history="1">
         <w:r>
           <w:rPr>
@@ -10696,13 +9914,7 @@
         <w:t xml:space="preserve"> &gt;&gt;only for short reads</w:t>
       </w:r>
     </w:p>
-    <w:p>
-      <w:pPr>
-        <w:rPr>
-          <w:rFonts w:hint="eastAsia"/>
-        </w:rPr>
-      </w:pPr>
-    </w:p>
+    <w:p/>
     <w:p>
       <w:r>
         <w:t>https://genomics.sschmeier.com/</w:t>
@@ -10795,13 +10007,8 @@
         </w:numPr>
       </w:pPr>
       <w:r>
-        <w:t xml:space="preserve">Comprehensive evaluation and characterization of short read general-purpose structural variant calling </w:t>
-      </w:r>
-      <w:proofErr w:type="gramStart"/>
-      <w:r>
-        <w:t>software</w:t>
-      </w:r>
-      <w:proofErr w:type="gramEnd"/>
+        <w:t>Comprehensive evaluation and characterization of short read general-purpose structural variant calling software</w:t>
+      </w:r>
     </w:p>
     <w:p>
       <w:pPr>
@@ -10812,15 +10019,7 @@
         </w:numPr>
       </w:pPr>
       <w:r>
-        <w:t xml:space="preserve">NextSV3: automated </w:t>
-      </w:r>
-      <w:proofErr w:type="spellStart"/>
-      <w:r>
-        <w:t>structrual</w:t>
-      </w:r>
-      <w:proofErr w:type="spellEnd"/>
-      <w:r>
-        <w:t xml:space="preserve"> variation detection from long-read sequencing using state-of-the-art tools.</w:t>
+        <w:t>NextSV3: automated structrual variation detection from long-read sequencing using state-of-the-art tools.</w:t>
       </w:r>
     </w:p>
     <w:p>
@@ -10831,19 +10030,9 @@
           <w:numId w:val="2"/>
         </w:numPr>
       </w:pPr>
-      <w:proofErr w:type="spellStart"/>
-      <w:r>
-        <w:t>Dysgu</w:t>
-      </w:r>
-      <w:proofErr w:type="spellEnd"/>
-      <w:r>
-        <w:t xml:space="preserve">: efficient structural variant calling using short or long </w:t>
-      </w:r>
-      <w:proofErr w:type="gramStart"/>
-      <w:r>
-        <w:t>reads</w:t>
-      </w:r>
-      <w:proofErr w:type="gramEnd"/>
+      <w:r>
+        <w:t>Dysgu: efficient structural variant calling using short or long reads</w:t>
+      </w:r>
     </w:p>
     <w:p>
       <w:pPr>
@@ -10877,13 +10066,8 @@
           <w:numId w:val="1"/>
         </w:numPr>
       </w:pPr>
-      <w:proofErr w:type="spellStart"/>
-      <w:r>
-        <w:t>genodive</w:t>
-      </w:r>
-      <w:proofErr w:type="spellEnd"/>
-      <w:r>
-        <w:t xml:space="preserve"> version 3.0</w:t>
+      <w:r>
+        <w:t>genodive version 3.0</w:t>
       </w:r>
     </w:p>
     <w:p>
@@ -10976,21 +10160,8 @@
           <w:numId w:val="1"/>
         </w:numPr>
       </w:pPr>
-      <w:proofErr w:type="spellStart"/>
-      <w:r>
-        <w:t>BlasR</w:t>
-      </w:r>
-      <w:proofErr w:type="spellEnd"/>
-      <w:r>
-        <w:t xml:space="preserve"> [76], </w:t>
-      </w:r>
-      <w:proofErr w:type="spellStart"/>
-      <w:r>
-        <w:t>MUMmmer</w:t>
-      </w:r>
-      <w:proofErr w:type="spellEnd"/>
-      <w:r>
-        <w:t xml:space="preserve"> [77], or Minimap2</w:t>
+      <w:r>
+        <w:t>BlasR [76], MUMmmer [77], or Minimap2</w:t>
       </w:r>
     </w:p>
     <w:p>
@@ -11002,13 +10173,8 @@
         </w:numPr>
       </w:pPr>
       <w:r>
-        <w:t xml:space="preserve">specialized methods to align long reads such as BLASR [76], Minimap2 [35], and </w:t>
-      </w:r>
-      <w:proofErr w:type="gramStart"/>
-      <w:r>
-        <w:t>NGMLR</w:t>
-      </w:r>
-      <w:proofErr w:type="gramEnd"/>
+        <w:t>specialized methods to align long reads such as BLASR [76], Minimap2 [35], and NGMLR</w:t>
+      </w:r>
     </w:p>
     <w:p>
       <w:pPr>
@@ -11018,35 +10184,9 @@
           <w:numId w:val="1"/>
         </w:numPr>
       </w:pPr>
-      <w:proofErr w:type="spellStart"/>
-      <w:r>
-        <w:t>cuteSV</w:t>
-      </w:r>
-      <w:proofErr w:type="spellEnd"/>
-      <w:r>
-        <w:t xml:space="preserve">, </w:t>
-      </w:r>
-      <w:proofErr w:type="spellStart"/>
-      <w:r>
-        <w:t>LRcaller</w:t>
-      </w:r>
-      <w:proofErr w:type="spellEnd"/>
-      <w:r>
-        <w:t xml:space="preserve">, Sniffles, </w:t>
-      </w:r>
-      <w:proofErr w:type="spellStart"/>
-      <w:r>
-        <w:t>SVJedi</w:t>
-      </w:r>
-      <w:proofErr w:type="spellEnd"/>
-      <w:r>
-        <w:t xml:space="preserve">, and </w:t>
-      </w:r>
-      <w:proofErr w:type="spellStart"/>
-      <w:r>
-        <w:t>VaPoR</w:t>
-      </w:r>
-      <w:proofErr w:type="spellEnd"/>
+      <w:r>
+        <w:t>cuteSV, LRcaller, Sniffles, SVJedi, and VaPoR</w:t>
+      </w:r>
     </w:p>
     <w:p>
       <w:pPr>
@@ -11081,13 +10221,8 @@
         </w:numPr>
       </w:pPr>
       <w:r>
-        <w:t xml:space="preserve">DELLY [41]: the larger events remain </w:t>
-      </w:r>
-      <w:proofErr w:type="gramStart"/>
-      <w:r>
-        <w:t>hard</w:t>
-      </w:r>
-      <w:proofErr w:type="gramEnd"/>
+        <w:t>DELLY [41]: the larger events remain hard</w:t>
+      </w:r>
     </w:p>
     <w:p>
       <w:pPr>
@@ -11110,13 +10245,8 @@
           <w:numId w:val="1"/>
         </w:numPr>
       </w:pPr>
-      <w:proofErr w:type="spellStart"/>
-      <w:r>
-        <w:t>sv</w:t>
-      </w:r>
-      <w:proofErr w:type="spellEnd"/>
-      <w:r>
-        <w:t>-callers: a highly portable parallel workflow for structural variant detection in whole-genome sequence data</w:t>
+      <w:r>
+        <w:t>sv-callers: a highly portable parallel workflow for structural variant detection in whole-genome sequence data</w:t>
       </w:r>
     </w:p>
     <w:p>
@@ -11128,13 +10258,8 @@
         </w:numPr>
       </w:pPr>
       <w:r>
-        <w:t xml:space="preserve">SV caller or workflow, LOOOOOOONG-read mapping-based </w:t>
-      </w:r>
-      <w:proofErr w:type="gramStart"/>
-      <w:r>
-        <w:t>approach</w:t>
-      </w:r>
-      <w:proofErr w:type="gramEnd"/>
+        <w:t>SV caller or workflow, LOOOOOOONG-read mapping-based approach</w:t>
+      </w:r>
     </w:p>
     <w:p>
       <w:pPr>
@@ -11168,19 +10293,9 @@
           <w:numId w:val="1"/>
         </w:numPr>
       </w:pPr>
-      <w:proofErr w:type="spellStart"/>
-      <w:r>
-        <w:t>PBHoney</w:t>
-      </w:r>
-      <w:proofErr w:type="spellEnd"/>
-      <w:r>
-        <w:t xml:space="preserve">: For PacBio, relying on BLASR </w:t>
-      </w:r>
-      <w:proofErr w:type="gramStart"/>
-      <w:r>
-        <w:t>alignments</w:t>
-      </w:r>
-      <w:proofErr w:type="gramEnd"/>
+      <w:r>
+        <w:t>PBHoney: For PacBio, relying on BLASR alignments</w:t>
+      </w:r>
     </w:p>
     <w:p>
       <w:pPr>
@@ -11191,15 +10306,7 @@
         </w:numPr>
       </w:pPr>
       <w:r>
-        <w:t>PacBio structural variant calling and analysis tools (PBSV</w:t>
-      </w:r>
-      <w:proofErr w:type="gramStart"/>
-      <w:r>
-        <w:t>) :</w:t>
-      </w:r>
-      <w:proofErr w:type="gramEnd"/>
-      <w:r>
-        <w:t xml:space="preserve"> For PacBio, SVs within the range of 20+ bp</w:t>
+        <w:t>PacBio structural variant calling and analysis tools (PBSV) : For PacBio, SVs within the range of 20+ bp</w:t>
       </w:r>
     </w:p>
     <w:p>
@@ -11211,13 +10318,8 @@
         </w:numPr>
       </w:pPr>
       <w:r>
-        <w:t xml:space="preserve">SMRT-SV: For PacBio, includes de novo assembly and a specialized genotyping </w:t>
-      </w:r>
-      <w:proofErr w:type="gramStart"/>
-      <w:r>
-        <w:t>module</w:t>
-      </w:r>
-      <w:proofErr w:type="gramEnd"/>
+        <w:t>SMRT-SV: For PacBio, includes de novo assembly and a specialized genotyping module</w:t>
+      </w:r>
     </w:p>
     <w:p>
       <w:pPr>
@@ -11227,21 +10329,8 @@
           <w:numId w:val="1"/>
         </w:numPr>
       </w:pPr>
-      <w:proofErr w:type="spellStart"/>
-      <w:r>
-        <w:t>NanoSV</w:t>
-      </w:r>
-      <w:proofErr w:type="spellEnd"/>
-      <w:r>
-        <w:t xml:space="preserve">: For Oxford Nanopore, preferentially uses as input an alignment from LAST. </w:t>
-      </w:r>
-      <w:proofErr w:type="spellStart"/>
-      <w:r>
-        <w:t>NanoSV</w:t>
-      </w:r>
-      <w:proofErr w:type="spellEnd"/>
-      <w:r>
-        <w:t xml:space="preserve"> reports only breakpoints (BND) which again makes the interpretation of the SVs type difficult.</w:t>
+      <w:r>
+        <w:t>NanoSV: For Oxford Nanopore, preferentially uses as input an alignment from LAST. NanoSV reports only breakpoints (BND) which again makes the interpretation of the SVs type difficult.</w:t>
       </w:r>
     </w:p>
     <w:p>
@@ -11253,13 +10342,8 @@
         </w:numPr>
       </w:pPr>
       <w:r>
-        <w:t xml:space="preserve">Overall, long-read mapping-based methods for SV calling often show a better performance than short-read </w:t>
-      </w:r>
-      <w:proofErr w:type="gramStart"/>
-      <w:r>
-        <w:t>ones</w:t>
-      </w:r>
-      <w:proofErr w:type="gramEnd"/>
+        <w:t>Overall, long-read mapping-based methods for SV calling often show a better performance than short-read ones</w:t>
+      </w:r>
     </w:p>
     <w:p>
       <w:pPr>
@@ -11270,13 +10354,8 @@
         </w:numPr>
       </w:pPr>
       <w:r>
-        <w:t xml:space="preserve">SV caller or workflow, De novo assembly-based approach: heterozygous SVs are often </w:t>
-      </w:r>
-      <w:proofErr w:type="gramStart"/>
-      <w:r>
-        <w:t>missed</w:t>
-      </w:r>
-      <w:proofErr w:type="gramEnd"/>
+        <w:t>SV caller or workflow, De novo assembly-based approach: heterozygous SVs are often missed</w:t>
+      </w:r>
     </w:p>
     <w:p>
       <w:pPr>
@@ -11286,19 +10365,9 @@
           <w:numId w:val="1"/>
         </w:numPr>
       </w:pPr>
-      <w:proofErr w:type="spellStart"/>
-      <w:r>
-        <w:t>SGVar</w:t>
-      </w:r>
-      <w:proofErr w:type="spellEnd"/>
-      <w:r>
-        <w:t xml:space="preserve"> [32] is a more recent string graph-based (see Table 2 for definition) de novo assembly pipeline based on the SGA assembler [75] that also uses short-read sequencing </w:t>
-      </w:r>
-      <w:proofErr w:type="gramStart"/>
-      <w:r>
-        <w:t>data</w:t>
-      </w:r>
-      <w:proofErr w:type="gramEnd"/>
+      <w:r>
+        <w:t>SGVar [32] is a more recent string graph-based (see Table 2 for definition) de novo assembly pipeline based on the SGA assembler [75] that also uses short-read sequencing data</w:t>
+      </w:r>
     </w:p>
     <w:p>
       <w:pPr>
@@ -11309,21 +10378,8 @@
         </w:numPr>
       </w:pPr>
       <w:r>
-        <w:t xml:space="preserve">Assemblytics [34] is a web application that relies on </w:t>
-      </w:r>
-      <w:proofErr w:type="spellStart"/>
-      <w:r>
-        <w:t>MUMmer</w:t>
-      </w:r>
-      <w:proofErr w:type="spellEnd"/>
-      <w:r>
-        <w:t xml:space="preserve"> and identifies insertions and </w:t>
-      </w:r>
-      <w:proofErr w:type="gramStart"/>
-      <w:r>
-        <w:t>deletions</w:t>
-      </w:r>
-      <w:proofErr w:type="gramEnd"/>
+        <w:t>Assemblytics [34] is a web application that relies on MUMmer and identifies insertions and deletions</w:t>
+      </w:r>
     </w:p>
     <w:p>
       <w:pPr>
@@ -11334,13 +10390,8 @@
         </w:numPr>
       </w:pPr>
       <w:r>
-        <w:t xml:space="preserve">paftools.js [35] uses Minimap2 </w:t>
-      </w:r>
-      <w:proofErr w:type="gramStart"/>
-      <w:r>
-        <w:t>alignments</w:t>
-      </w:r>
-      <w:proofErr w:type="gramEnd"/>
+        <w:t>paftools.js [35] uses Minimap2 alignments</w:t>
+      </w:r>
     </w:p>
     <w:p>
       <w:pPr>
@@ -11350,21 +10401,9 @@
           <w:numId w:val="1"/>
         </w:numPr>
       </w:pPr>
-      <w:proofErr w:type="spellStart"/>
-      <w:r>
-        <w:t>SMARTie</w:t>
-      </w:r>
-      <w:proofErr w:type="spellEnd"/>
-      <w:r>
-        <w:t xml:space="preserve">-SV was recently introduced to detect insertions, deletions, and inversions, using </w:t>
-      </w:r>
-      <w:proofErr w:type="spellStart"/>
-      <w:proofErr w:type="gramStart"/>
-      <w:r>
-        <w:t>BlasR</w:t>
-      </w:r>
-      <w:proofErr w:type="spellEnd"/>
-      <w:proofErr w:type="gramEnd"/>
+      <w:r>
+        <w:t>SMARTie-SV was recently introduced to detect insertions, deletions, and inversions, using BlasR</w:t>
+      </w:r>
     </w:p>
     <w:p>
       <w:pPr>
@@ -11375,15 +10414,7 @@
         </w:numPr>
       </w:pPr>
       <w:r>
-        <w:t xml:space="preserve">SV caller or workflow, </w:t>
-      </w:r>
-      <w:proofErr w:type="gramStart"/>
-      <w:r>
-        <w:t>Other</w:t>
-      </w:r>
-      <w:proofErr w:type="gramEnd"/>
-      <w:r>
-        <w:t xml:space="preserve"> approach</w:t>
+        <w:t>SV caller or workflow, Other approach</w:t>
       </w:r>
     </w:p>
     <w:p>
@@ -11394,27 +10425,9 @@
           <w:numId w:val="1"/>
         </w:numPr>
       </w:pPr>
-      <w:proofErr w:type="spellStart"/>
-      <w:r>
-        <w:t>Hic_breakfinder</w:t>
-      </w:r>
-      <w:proofErr w:type="spellEnd"/>
-      <w:r>
-        <w:t xml:space="preserve"> (1+ </w:t>
-      </w:r>
-      <w:proofErr w:type="spellStart"/>
-      <w:r>
-        <w:t>Mbp</w:t>
-      </w:r>
-      <w:proofErr w:type="spellEnd"/>
-      <w:r>
-        <w:t xml:space="preserve">), can potentially identify all types of </w:t>
-      </w:r>
-      <w:proofErr w:type="gramStart"/>
-      <w:r>
-        <w:t>SVs</w:t>
-      </w:r>
-      <w:proofErr w:type="gramEnd"/>
+      <w:r>
+        <w:t>Hic_breakfinder (1+ Mbp), can potentially identify all types of SVs</w:t>
+      </w:r>
     </w:p>
     <w:p>
       <w:pPr>
@@ -11425,23 +10438,7 @@
         </w:numPr>
       </w:pPr>
       <w:r>
-        <w:t xml:space="preserve">Strand-Seq, </w:t>
-      </w:r>
-      <w:proofErr w:type="spellStart"/>
-      <w:r>
-        <w:t>Strandseq-InvertR</w:t>
-      </w:r>
-      <w:proofErr w:type="spellEnd"/>
-      <w:r>
-        <w:t xml:space="preserve"> [68] (min ~ 1 </w:t>
-      </w:r>
-      <w:proofErr w:type="spellStart"/>
-      <w:r>
-        <w:t>kbp</w:t>
-      </w:r>
-      <w:proofErr w:type="spellEnd"/>
-      <w:r>
-        <w:t>)</w:t>
+        <w:t>Strand-Seq, Strandseq-InvertR [68] (min ~ 1 kbp)</w:t>
       </w:r>
     </w:p>
     <w:p>
@@ -11452,11 +10449,9 @@
           <w:numId w:val="1"/>
         </w:numPr>
       </w:pPr>
-      <w:proofErr w:type="spellStart"/>
       <w:r>
         <w:t>misc</w:t>
       </w:r>
-      <w:proofErr w:type="spellEnd"/>
     </w:p>
     <w:p>
       <w:pPr>
@@ -11486,21 +10481,8 @@
           <w:numId w:val="1"/>
         </w:numPr>
       </w:pPr>
-      <w:proofErr w:type="spellStart"/>
-      <w:r>
-        <w:t>GenomeScope</w:t>
-      </w:r>
-      <w:proofErr w:type="spellEnd"/>
-      <w:r>
-        <w:t xml:space="preserve">: Estimate genome heterozygosity, repeat content, and size from sequencing reads using a </w:t>
-      </w:r>
-      <w:proofErr w:type="spellStart"/>
-      <w:r>
-        <w:t>kmer</w:t>
-      </w:r>
-      <w:proofErr w:type="spellEnd"/>
-      <w:r>
-        <w:t>-based statistical approach.</w:t>
+      <w:r>
+        <w:t>GenomeScope: Estimate genome heterozygosity, repeat content, and size from sequencing reads using a kmer-based statistical approach.</w:t>
       </w:r>
     </w:p>
     <w:p>
@@ -11511,21 +10493,8 @@
           <w:numId w:val="1"/>
         </w:numPr>
       </w:pPr>
-      <w:proofErr w:type="spellStart"/>
-      <w:r>
-        <w:t>GenomeScope</w:t>
-      </w:r>
-      <w:proofErr w:type="spellEnd"/>
-      <w:r>
-        <w:t xml:space="preserve"> 2.0 and </w:t>
-      </w:r>
-      <w:proofErr w:type="spellStart"/>
-      <w:r>
-        <w:t>Smudgeplot</w:t>
-      </w:r>
-      <w:proofErr w:type="spellEnd"/>
-      <w:r>
-        <w:t xml:space="preserve"> for reference-free profiling of polyploid genomes</w:t>
+      <w:r>
+        <w:t>GenomeScope 2.0 and Smudgeplot for reference-free profiling of polyploid genomes</w:t>
       </w:r>
     </w:p>
     <w:p/>
@@ -11541,7 +10510,7 @@
 </file>
 
 <file path=word/endnotes.xml><?xml version="1.0" encoding="utf-8"?>
-<w:endnotes xmlns:wpc="http://schemas.microsoft.com/office/word/2010/wordprocessingCanvas" xmlns:cx="http://schemas.microsoft.com/office/drawing/2014/chartex" xmlns:cx1="http://schemas.microsoft.com/office/drawing/2015/9/8/chartex" xmlns:cx2="http://schemas.microsoft.com/office/drawing/2015/10/21/chartex" xmlns:cx3="http://schemas.microsoft.com/office/drawing/2016/5/9/chartex" xmlns:cx4="http://schemas.microsoft.com/office/drawing/2016/5/10/chartex" xmlns:cx5="http://schemas.microsoft.com/office/drawing/2016/5/11/chartex" xmlns:cx6="http://schemas.microsoft.com/office/drawing/2016/5/12/chartex" xmlns:cx7="http://schemas.microsoft.com/office/drawing/2016/5/13/chartex" xmlns:cx8="http://schemas.microsoft.com/office/drawing/2016/5/14/chartex" xmlns:mc="http://schemas.openxmlformats.org/markup-compatibility/2006" xmlns:aink="http://schemas.microsoft.com/office/drawing/2016/ink" xmlns:am3d="http://schemas.microsoft.com/office/drawing/2017/model3d" xmlns:o="urn:schemas-microsoft-com:office:office" xmlns:oel="http://schemas.microsoft.com/office/2019/extlst" xmlns:r="http://schemas.openxmlformats.org/officeDocument/2006/relationships" xmlns:m="http://schemas.openxmlformats.org/officeDocument/2006/math" xmlns:v="urn:schemas-microsoft-com:vml" xmlns:wp14="http://schemas.microsoft.com/office/word/2010/wordprocessingDrawing" xmlns:wp="http://schemas.openxmlformats.org/drawingml/2006/wordprocessingDrawing" xmlns:w10="urn:schemas-microsoft-com:office:word" xmlns:w="http://schemas.openxmlformats.org/wordprocessingml/2006/main" xmlns:w14="http://schemas.microsoft.com/office/word/2010/wordml" xmlns:w15="http://schemas.microsoft.com/office/word/2012/wordml" xmlns:w16cex="http://schemas.microsoft.com/office/word/2018/wordml/cex" xmlns:w16cid="http://schemas.microsoft.com/office/word/2016/wordml/cid" xmlns:w16="http://schemas.microsoft.com/office/word/2018/wordml" xmlns:w16sdtdh="http://schemas.microsoft.com/office/word/2020/wordml/sdtdatahash" xmlns:w16se="http://schemas.microsoft.com/office/word/2015/wordml/symex" xmlns:wpg="http://schemas.microsoft.com/office/word/2010/wordprocessingGroup" xmlns:wpi="http://schemas.microsoft.com/office/word/2010/wordprocessingInk" xmlns:wne="http://schemas.microsoft.com/office/word/2006/wordml" xmlns:wps="http://schemas.microsoft.com/office/word/2010/wordprocessingShape" mc:Ignorable="w14 w15 w16se w16cid w16 w16cex w16sdtdh wp14">
+<w:endnotes xmlns:wpc="http://schemas.microsoft.com/office/word/2010/wordprocessingCanvas" xmlns:cx="http://schemas.microsoft.com/office/drawing/2014/chartex" xmlns:cx1="http://schemas.microsoft.com/office/drawing/2015/9/8/chartex" xmlns:cx2="http://schemas.microsoft.com/office/drawing/2015/10/21/chartex" xmlns:cx3="http://schemas.microsoft.com/office/drawing/2016/5/9/chartex" xmlns:cx4="http://schemas.microsoft.com/office/drawing/2016/5/10/chartex" xmlns:cx5="http://schemas.microsoft.com/office/drawing/2016/5/11/chartex" xmlns:cx6="http://schemas.microsoft.com/office/drawing/2016/5/12/chartex" xmlns:cx7="http://schemas.microsoft.com/office/drawing/2016/5/13/chartex" xmlns:cx8="http://schemas.microsoft.com/office/drawing/2016/5/14/chartex" xmlns:mc="http://schemas.openxmlformats.org/markup-compatibility/2006" xmlns:aink="http://schemas.microsoft.com/office/drawing/2016/ink" xmlns:am3d="http://schemas.microsoft.com/office/drawing/2017/model3d" xmlns:o="urn:schemas-microsoft-com:office:office" xmlns:oel="http://schemas.microsoft.com/office/2019/extlst" xmlns:r="http://schemas.openxmlformats.org/officeDocument/2006/relationships" xmlns:m="http://schemas.openxmlformats.org/officeDocument/2006/math" xmlns:v="urn:schemas-microsoft-com:vml" xmlns:wp14="http://schemas.microsoft.com/office/word/2010/wordprocessingDrawing" xmlns:wp="http://schemas.openxmlformats.org/drawingml/2006/wordprocessingDrawing" xmlns:w10="urn:schemas-microsoft-com:office:word" xmlns:w="http://schemas.openxmlformats.org/wordprocessingml/2006/main" xmlns:w14="http://schemas.microsoft.com/office/word/2010/wordml" xmlns:w15="http://schemas.microsoft.com/office/word/2012/wordml" xmlns:w16cex="http://schemas.microsoft.com/office/word/2018/wordml/cex" xmlns:w16cid="http://schemas.microsoft.com/office/word/2016/wordml/cid" xmlns:w16="http://schemas.microsoft.com/office/word/2018/wordml" xmlns:w16du="http://schemas.microsoft.com/office/word/2023/wordml/word16du" xmlns:w16sdtdh="http://schemas.microsoft.com/office/word/2020/wordml/sdtdatahash" xmlns:w16se="http://schemas.microsoft.com/office/word/2015/wordml/symex" xmlns:wpg="http://schemas.microsoft.com/office/word/2010/wordprocessingGroup" xmlns:wpi="http://schemas.microsoft.com/office/word/2010/wordprocessingInk" xmlns:wne="http://schemas.microsoft.com/office/word/2006/wordml" xmlns:wps="http://schemas.microsoft.com/office/word/2010/wordprocessingShape" mc:Ignorable="w14 w15 w16se w16cid w16 w16cex w16sdtdh w16du wp14">
   <w:endnote w:type="separator" w:id="-1">
     <w:p>
       <w:r>
@@ -11560,7 +10529,7 @@
 </file>
 
 <file path=word/footnotes.xml><?xml version="1.0" encoding="utf-8"?>
-<w:footnotes xmlns:wpc="http://schemas.microsoft.com/office/word/2010/wordprocessingCanvas" xmlns:cx="http://schemas.microsoft.com/office/drawing/2014/chartex" xmlns:cx1="http://schemas.microsoft.com/office/drawing/2015/9/8/chartex" xmlns:cx2="http://schemas.microsoft.com/office/drawing/2015/10/21/chartex" xmlns:cx3="http://schemas.microsoft.com/office/drawing/2016/5/9/chartex" xmlns:cx4="http://schemas.microsoft.com/office/drawing/2016/5/10/chartex" xmlns:cx5="http://schemas.microsoft.com/office/drawing/2016/5/11/chartex" xmlns:cx6="http://schemas.microsoft.com/office/drawing/2016/5/12/chartex" xmlns:cx7="http://schemas.microsoft.com/office/drawing/2016/5/13/chartex" xmlns:cx8="http://schemas.microsoft.com/office/drawing/2016/5/14/chartex" xmlns:mc="http://schemas.openxmlformats.org/markup-compatibility/2006" xmlns:aink="http://schemas.microsoft.com/office/drawing/2016/ink" xmlns:am3d="http://schemas.microsoft.com/office/drawing/2017/model3d" xmlns:o="urn:schemas-microsoft-com:office:office" xmlns:oel="http://schemas.microsoft.com/office/2019/extlst" xmlns:r="http://schemas.openxmlformats.org/officeDocument/2006/relationships" xmlns:m="http://schemas.openxmlformats.org/officeDocument/2006/math" xmlns:v="urn:schemas-microsoft-com:vml" xmlns:wp14="http://schemas.microsoft.com/office/word/2010/wordprocessingDrawing" xmlns:wp="http://schemas.openxmlformats.org/drawingml/2006/wordprocessingDrawing" xmlns:w10="urn:schemas-microsoft-com:office:word" xmlns:w="http://schemas.openxmlformats.org/wordprocessingml/2006/main" xmlns:w14="http://schemas.microsoft.com/office/word/2010/wordml" xmlns:w15="http://schemas.microsoft.com/office/word/2012/wordml" xmlns:w16cex="http://schemas.microsoft.com/office/word/2018/wordml/cex" xmlns:w16cid="http://schemas.microsoft.com/office/word/2016/wordml/cid" xmlns:w16="http://schemas.microsoft.com/office/word/2018/wordml" xmlns:w16sdtdh="http://schemas.microsoft.com/office/word/2020/wordml/sdtdatahash" xmlns:w16se="http://schemas.microsoft.com/office/word/2015/wordml/symex" xmlns:wpg="http://schemas.microsoft.com/office/word/2010/wordprocessingGroup" xmlns:wpi="http://schemas.microsoft.com/office/word/2010/wordprocessingInk" xmlns:wne="http://schemas.microsoft.com/office/word/2006/wordml" xmlns:wps="http://schemas.microsoft.com/office/word/2010/wordprocessingShape" mc:Ignorable="w14 w15 w16se w16cid w16 w16cex w16sdtdh wp14">
+<w:footnotes xmlns:wpc="http://schemas.microsoft.com/office/word/2010/wordprocessingCanvas" xmlns:cx="http://schemas.microsoft.com/office/drawing/2014/chartex" xmlns:cx1="http://schemas.microsoft.com/office/drawing/2015/9/8/chartex" xmlns:cx2="http://schemas.microsoft.com/office/drawing/2015/10/21/chartex" xmlns:cx3="http://schemas.microsoft.com/office/drawing/2016/5/9/chartex" xmlns:cx4="http://schemas.microsoft.com/office/drawing/2016/5/10/chartex" xmlns:cx5="http://schemas.microsoft.com/office/drawing/2016/5/11/chartex" xmlns:cx6="http://schemas.microsoft.com/office/drawing/2016/5/12/chartex" xmlns:cx7="http://schemas.microsoft.com/office/drawing/2016/5/13/chartex" xmlns:cx8="http://schemas.microsoft.com/office/drawing/2016/5/14/chartex" xmlns:mc="http://schemas.openxmlformats.org/markup-compatibility/2006" xmlns:aink="http://schemas.microsoft.com/office/drawing/2016/ink" xmlns:am3d="http://schemas.microsoft.com/office/drawing/2017/model3d" xmlns:o="urn:schemas-microsoft-com:office:office" xmlns:oel="http://schemas.microsoft.com/office/2019/extlst" xmlns:r="http://schemas.openxmlformats.org/officeDocument/2006/relationships" xmlns:m="http://schemas.openxmlformats.org/officeDocument/2006/math" xmlns:v="urn:schemas-microsoft-com:vml" xmlns:wp14="http://schemas.microsoft.com/office/word/2010/wordprocessingDrawing" xmlns:wp="http://schemas.openxmlformats.org/drawingml/2006/wordprocessingDrawing" xmlns:w10="urn:schemas-microsoft-com:office:word" xmlns:w="http://schemas.openxmlformats.org/wordprocessingml/2006/main" xmlns:w14="http://schemas.microsoft.com/office/word/2010/wordml" xmlns:w15="http://schemas.microsoft.com/office/word/2012/wordml" xmlns:w16cex="http://schemas.microsoft.com/office/word/2018/wordml/cex" xmlns:w16cid="http://schemas.microsoft.com/office/word/2016/wordml/cid" xmlns:w16="http://schemas.microsoft.com/office/word/2018/wordml" xmlns:w16du="http://schemas.microsoft.com/office/word/2023/wordml/word16du" xmlns:w16sdtdh="http://schemas.microsoft.com/office/word/2020/wordml/sdtdatahash" xmlns:w16se="http://schemas.microsoft.com/office/word/2015/wordml/symex" xmlns:wpg="http://schemas.microsoft.com/office/word/2010/wordprocessingGroup" xmlns:wpi="http://schemas.microsoft.com/office/word/2010/wordprocessingInk" xmlns:wne="http://schemas.microsoft.com/office/word/2006/wordml" xmlns:wps="http://schemas.microsoft.com/office/word/2010/wordprocessingShape" mc:Ignorable="w14 w15 w16se w16cid w16 w16cex w16sdtdh w16du wp14">
   <w:footnote w:type="separator" w:id="-1">
     <w:p>
       <w:r>
@@ -11579,7 +10548,7 @@
 </file>
 
 <file path=word/numbering.xml><?xml version="1.0" encoding="utf-8"?>
-<w:numbering xmlns:wpc="http://schemas.microsoft.com/office/word/2010/wordprocessingCanvas" xmlns:cx="http://schemas.microsoft.com/office/drawing/2014/chartex" xmlns:cx1="http://schemas.microsoft.com/office/drawing/2015/9/8/chartex" xmlns:cx2="http://schemas.microsoft.com/office/drawing/2015/10/21/chartex" xmlns:cx3="http://schemas.microsoft.com/office/drawing/2016/5/9/chartex" xmlns:cx4="http://schemas.microsoft.com/office/drawing/2016/5/10/chartex" xmlns:cx5="http://schemas.microsoft.com/office/drawing/2016/5/11/chartex" xmlns:cx6="http://schemas.microsoft.com/office/drawing/2016/5/12/chartex" xmlns:cx7="http://schemas.microsoft.com/office/drawing/2016/5/13/chartex" xmlns:cx8="http://schemas.microsoft.com/office/drawing/2016/5/14/chartex" xmlns:mc="http://schemas.openxmlformats.org/markup-compatibility/2006" xmlns:aink="http://schemas.microsoft.com/office/drawing/2016/ink" xmlns:am3d="http://schemas.microsoft.com/office/drawing/2017/model3d" xmlns:o="urn:schemas-microsoft-com:office:office" xmlns:oel="http://schemas.microsoft.com/office/2019/extlst" xmlns:r="http://schemas.openxmlformats.org/officeDocument/2006/relationships" xmlns:m="http://schemas.openxmlformats.org/officeDocument/2006/math" xmlns:v="urn:schemas-microsoft-com:vml" xmlns:wp14="http://schemas.microsoft.com/office/word/2010/wordprocessingDrawing" xmlns:wp="http://schemas.openxmlformats.org/drawingml/2006/wordprocessingDrawing" xmlns:w10="urn:schemas-microsoft-com:office:word" xmlns:w="http://schemas.openxmlformats.org/wordprocessingml/2006/main" xmlns:w14="http://schemas.microsoft.com/office/word/2010/wordml" xmlns:w15="http://schemas.microsoft.com/office/word/2012/wordml" xmlns:w16cex="http://schemas.microsoft.com/office/word/2018/wordml/cex" xmlns:w16cid="http://schemas.microsoft.com/office/word/2016/wordml/cid" xmlns:w16="http://schemas.microsoft.com/office/word/2018/wordml" xmlns:w16sdtdh="http://schemas.microsoft.com/office/word/2020/wordml/sdtdatahash" xmlns:w16se="http://schemas.microsoft.com/office/word/2015/wordml/symex" xmlns:wpg="http://schemas.microsoft.com/office/word/2010/wordprocessingGroup" xmlns:wpi="http://schemas.microsoft.com/office/word/2010/wordprocessingInk" xmlns:wne="http://schemas.microsoft.com/office/word/2006/wordml" xmlns:wps="http://schemas.microsoft.com/office/word/2010/wordprocessingShape" mc:Ignorable="w14 w15 w16se w16cid w16 w16cex w16sdtdh wp14">
+<w:numbering xmlns:wpc="http://schemas.microsoft.com/office/word/2010/wordprocessingCanvas" xmlns:cx="http://schemas.microsoft.com/office/drawing/2014/chartex" xmlns:cx1="http://schemas.microsoft.com/office/drawing/2015/9/8/chartex" xmlns:cx2="http://schemas.microsoft.com/office/drawing/2015/10/21/chartex" xmlns:cx3="http://schemas.microsoft.com/office/drawing/2016/5/9/chartex" xmlns:cx4="http://schemas.microsoft.com/office/drawing/2016/5/10/chartex" xmlns:cx5="http://schemas.microsoft.com/office/drawing/2016/5/11/chartex" xmlns:cx6="http://schemas.microsoft.com/office/drawing/2016/5/12/chartex" xmlns:cx7="http://schemas.microsoft.com/office/drawing/2016/5/13/chartex" xmlns:cx8="http://schemas.microsoft.com/office/drawing/2016/5/14/chartex" xmlns:mc="http://schemas.openxmlformats.org/markup-compatibility/2006" xmlns:aink="http://schemas.microsoft.com/office/drawing/2016/ink" xmlns:am3d="http://schemas.microsoft.com/office/drawing/2017/model3d" xmlns:o="urn:schemas-microsoft-com:office:office" xmlns:oel="http://schemas.microsoft.com/office/2019/extlst" xmlns:r="http://schemas.openxmlformats.org/officeDocument/2006/relationships" xmlns:m="http://schemas.openxmlformats.org/officeDocument/2006/math" xmlns:v="urn:schemas-microsoft-com:vml" xmlns:wp14="http://schemas.microsoft.com/office/word/2010/wordprocessingDrawing" xmlns:wp="http://schemas.openxmlformats.org/drawingml/2006/wordprocessingDrawing" xmlns:w10="urn:schemas-microsoft-com:office:word" xmlns:w="http://schemas.openxmlformats.org/wordprocessingml/2006/main" xmlns:w14="http://schemas.microsoft.com/office/word/2010/wordml" xmlns:w15="http://schemas.microsoft.com/office/word/2012/wordml" xmlns:w16cex="http://schemas.microsoft.com/office/word/2018/wordml/cex" xmlns:w16cid="http://schemas.microsoft.com/office/word/2016/wordml/cid" xmlns:w16="http://schemas.microsoft.com/office/word/2018/wordml" xmlns:w16du="http://schemas.microsoft.com/office/word/2023/wordml/word16du" xmlns:w16sdtdh="http://schemas.microsoft.com/office/word/2020/wordml/sdtdatahash" xmlns:w16se="http://schemas.microsoft.com/office/word/2015/wordml/symex" xmlns:wpg="http://schemas.microsoft.com/office/word/2010/wordprocessingGroup" xmlns:wpi="http://schemas.microsoft.com/office/word/2010/wordprocessingInk" xmlns:wne="http://schemas.microsoft.com/office/word/2006/wordml" xmlns:wps="http://schemas.microsoft.com/office/word/2010/wordprocessingShape" mc:Ignorable="w14 w15 w16se w16cid w16 w16cex w16sdtdh w16du wp14">
   <w:abstractNum w:abstractNumId="0" w15:restartNumberingAfterBreak="0">
     <w:nsid w:val="09AF2115"/>
     <w:multiLevelType w:val="multilevel"/>
@@ -12084,7 +11053,7 @@
 </file>
 
 <file path=word/styles.xml><?xml version="1.0" encoding="utf-8"?>
-<w:styles xmlns:mc="http://schemas.openxmlformats.org/markup-compatibility/2006" xmlns:r="http://schemas.openxmlformats.org/officeDocument/2006/relationships" xmlns:w="http://schemas.openxmlformats.org/wordprocessingml/2006/main" xmlns:w14="http://schemas.microsoft.com/office/word/2010/wordml" xmlns:w15="http://schemas.microsoft.com/office/word/2012/wordml" xmlns:w16cex="http://schemas.microsoft.com/office/word/2018/wordml/cex" xmlns:w16cid="http://schemas.microsoft.com/office/word/2016/wordml/cid" xmlns:w16="http://schemas.microsoft.com/office/word/2018/wordml" xmlns:w16sdtdh="http://schemas.microsoft.com/office/word/2020/wordml/sdtdatahash" xmlns:w16se="http://schemas.microsoft.com/office/word/2015/wordml/symex" mc:Ignorable="w14 w15 w16se w16cid w16 w16cex w16sdtdh">
+<w:styles xmlns:mc="http://schemas.openxmlformats.org/markup-compatibility/2006" xmlns:r="http://schemas.openxmlformats.org/officeDocument/2006/relationships" xmlns:w="http://schemas.openxmlformats.org/wordprocessingml/2006/main" xmlns:w14="http://schemas.microsoft.com/office/word/2010/wordml" xmlns:w15="http://schemas.microsoft.com/office/word/2012/wordml" xmlns:w16cex="http://schemas.microsoft.com/office/word/2018/wordml/cex" xmlns:w16cid="http://schemas.microsoft.com/office/word/2016/wordml/cid" xmlns:w16="http://schemas.microsoft.com/office/word/2018/wordml" xmlns:w16du="http://schemas.microsoft.com/office/word/2023/wordml/word16du" xmlns:w16sdtdh="http://schemas.microsoft.com/office/word/2020/wordml/sdtdatahash" xmlns:w16se="http://schemas.microsoft.com/office/word/2015/wordml/symex" mc:Ignorable="w14 w15 w16se w16cid w16 w16cex w16sdtdh w16du">
   <w:docDefaults>
     <w:rPrDefault>
       <w:rPr>

--- a/Note_of_software.docx
+++ b/Note_of_software.docx
@@ -18,7 +18,10 @@
         </w:rPr>
       </w:pPr>
       <w:r>
-        <w:t>Manipulating FASTA/Q</w:t>
+        <w:rPr>
+          <w:rFonts w:eastAsiaTheme="minorEastAsia" w:hint="eastAsia"/>
+        </w:rPr>
+        <w:t>Raw long-read sequence processing</w:t>
       </w:r>
     </w:p>
     <w:tbl>
@@ -102,45 +105,45 @@
             </w:pPr>
             <w:r>
               <w:rPr>
-                <w:rFonts w:eastAsia="新細明體"/>
-              </w:rPr>
-              <w:t>SeqKit</w:t>
-            </w:r>
-          </w:p>
-        </w:tc>
-        <w:tc>
-          <w:tcPr>
-            <w:tcW w:w="3961" w:type="dxa"/>
-          </w:tcPr>
-          <w:p>
-            <w:pPr>
-              <w:rPr>
-                <w:rFonts w:ascii="Calibri" w:eastAsia="新細明體" w:hAnsi="Calibri"/>
-              </w:rPr>
-            </w:pPr>
-            <w:r>
-              <w:rPr>
-                <w:rFonts w:eastAsia="新細明體"/>
-              </w:rPr>
-              <w:t>Almost all the required functions</w:t>
-            </w:r>
-          </w:p>
-        </w:tc>
-        <w:tc>
-          <w:tcPr>
-            <w:tcW w:w="2273" w:type="dxa"/>
-          </w:tcPr>
-          <w:p>
-            <w:pPr>
-              <w:rPr>
-                <w:rFonts w:ascii="Calibri" w:eastAsia="新細明體" w:hAnsi="Calibri"/>
-              </w:rPr>
-            </w:pPr>
-            <w:r>
-              <w:rPr>
-                <w:rFonts w:eastAsia="新細明體"/>
-              </w:rPr>
-              <w:t>Great, fast versatile</w:t>
+                <w:rFonts w:ascii="Calibri" w:eastAsia="新細明體" w:hAnsi="Calibri" w:hint="eastAsia"/>
+              </w:rPr>
+              <w:t>dorado</w:t>
+            </w:r>
+          </w:p>
+        </w:tc>
+        <w:tc>
+          <w:tcPr>
+            <w:tcW w:w="3961" w:type="dxa"/>
+          </w:tcPr>
+          <w:p>
+            <w:pPr>
+              <w:rPr>
+                <w:rFonts w:ascii="Calibri" w:eastAsia="新細明體" w:hAnsi="Calibri"/>
+              </w:rPr>
+            </w:pPr>
+            <w:r>
+              <w:rPr>
+                <w:rFonts w:ascii="Calibri" w:eastAsia="新細明體" w:hAnsi="Calibri"/>
+              </w:rPr>
+              <w:t>https://github.com/nanoporetech/dorado</w:t>
+            </w:r>
+          </w:p>
+        </w:tc>
+        <w:tc>
+          <w:tcPr>
+            <w:tcW w:w="2273" w:type="dxa"/>
+          </w:tcPr>
+          <w:p>
+            <w:pPr>
+              <w:rPr>
+                <w:rFonts w:ascii="Calibri" w:eastAsia="新細明體" w:hAnsi="Calibri"/>
+              </w:rPr>
+            </w:pPr>
+            <w:r>
+              <w:rPr>
+                <w:rFonts w:ascii="Calibri" w:eastAsia="新細明體" w:hAnsi="Calibri" w:hint="eastAsia"/>
+              </w:rPr>
+              <w:t>Currently official basecaller of ONT.</w:t>
             </w:r>
           </w:p>
         </w:tc>
@@ -161,9 +164,9 @@
             </w:pPr>
             <w:r>
               <w:rPr>
-                <w:rFonts w:eastAsia="新細明體"/>
-              </w:rPr>
-              <w:t>sqetk</w:t>
+                <w:rFonts w:ascii="Calibri" w:eastAsia="新細明體" w:hAnsi="Calibri"/>
+              </w:rPr>
+              <w:t>HERRO</w:t>
             </w:r>
           </w:p>
         </w:tc>
@@ -180,6 +183,25 @@
                 <w:rFonts w:ascii="Calibri" w:eastAsia="新細明體" w:hAnsi="Calibri"/>
               </w:rPr>
             </w:pPr>
+            <w:r>
+              <w:rPr>
+                <w:rFonts w:ascii="Calibri" w:eastAsia="新細明體" w:hAnsi="Calibri" w:hint="eastAsia"/>
+              </w:rPr>
+              <w:t xml:space="preserve">Error correction for NOT ultra-long reads based on raw read alignment. </w:t>
+            </w:r>
+          </w:p>
+          <w:p>
+            <w:pPr>
+              <w:rPr>
+                <w:rFonts w:ascii="Calibri" w:eastAsia="新細明體" w:hAnsi="Calibri"/>
+              </w:rPr>
+            </w:pPr>
+            <w:r>
+              <w:rPr>
+                <w:rFonts w:ascii="Calibri" w:eastAsia="新細明體" w:hAnsi="Calibri"/>
+              </w:rPr>
+              <w:t>https://github.com/lbcb-sci/HERRO</w:t>
+            </w:r>
           </w:p>
         </w:tc>
         <w:tc>
@@ -195,12 +217,6 @@
                 <w:rFonts w:ascii="Calibri" w:eastAsia="新細明體" w:hAnsi="Calibri"/>
               </w:rPr>
             </w:pPr>
-            <w:r>
-              <w:rPr>
-                <w:rFonts w:eastAsia="新細明體"/>
-              </w:rPr>
-              <w:t>Classical tool kits</w:t>
-            </w:r>
           </w:p>
         </w:tc>
       </w:tr>
@@ -209,9 +225,12 @@
     <w:p>
       <w:pPr>
         <w:pStyle w:val="Journalsubtitle0"/>
-      </w:pPr>
-      <w:r>
-        <w:t>Sequence Quality Control</w:t>
+        <w:rPr>
+          <w:rFonts w:eastAsiaTheme="minorEastAsia"/>
+        </w:rPr>
+      </w:pPr>
+      <w:r>
+        <w:t>Manipulating FASTA/Q</w:t>
       </w:r>
     </w:p>
     <w:tbl>
@@ -297,291 +316,114 @@
               <w:rPr>
                 <w:rFonts w:eastAsia="新細明體"/>
               </w:rPr>
-              <w:t>fastqc</w:t>
-            </w:r>
-          </w:p>
-        </w:tc>
-        <w:tc>
-          <w:tcPr>
-            <w:tcW w:w="3961" w:type="dxa"/>
-          </w:tcPr>
-          <w:p>
-            <w:pPr>
-              <w:rPr>
-                <w:rFonts w:ascii="Calibri" w:eastAsia="新細明體" w:hAnsi="Calibri"/>
-              </w:rPr>
-            </w:pPr>
-            <w:r>
-              <w:rPr>
-                <w:rFonts w:eastAsia="新細明體"/>
-              </w:rPr>
-              <w:t>Classic but only good for short reads</w:t>
-            </w:r>
-          </w:p>
-        </w:tc>
-        <w:tc>
-          <w:tcPr>
-            <w:tcW w:w="2273" w:type="dxa"/>
-          </w:tcPr>
-          <w:p>
-            <w:pPr>
-              <w:rPr>
-                <w:rFonts w:ascii="Calibri" w:eastAsia="新細明體" w:hAnsi="Calibri"/>
-              </w:rPr>
-            </w:pPr>
-            <w:r>
-              <w:rPr>
-                <w:rFonts w:eastAsia="新細明體"/>
-              </w:rPr>
-              <w:t>yes</w:t>
-            </w:r>
-          </w:p>
-        </w:tc>
-      </w:tr>
-      <w:tr>
-        <w:tc>
-          <w:tcPr>
-            <w:tcW w:w="3116" w:type="dxa"/>
-          </w:tcPr>
-          <w:p>
-            <w:pPr>
-              <w:rPr>
-                <w:rFonts w:ascii="Calibri" w:eastAsia="新細明體" w:hAnsi="Calibri"/>
-              </w:rPr>
-            </w:pPr>
-            <w:r>
-              <w:rPr>
-                <w:rFonts w:eastAsia="新細明體"/>
-              </w:rPr>
-              <w:t>multiqc</w:t>
-            </w:r>
-          </w:p>
-        </w:tc>
-        <w:tc>
-          <w:tcPr>
-            <w:tcW w:w="3961" w:type="dxa"/>
-          </w:tcPr>
-          <w:p>
-            <w:pPr>
-              <w:rPr>
-                <w:rFonts w:ascii="Calibri" w:eastAsia="新細明體" w:hAnsi="Calibri"/>
-              </w:rPr>
-            </w:pPr>
-          </w:p>
-        </w:tc>
-        <w:tc>
-          <w:tcPr>
-            <w:tcW w:w="2273" w:type="dxa"/>
-          </w:tcPr>
-          <w:p>
-            <w:pPr>
-              <w:rPr>
-                <w:rFonts w:ascii="Calibri" w:eastAsia="新細明體" w:hAnsi="Calibri"/>
-              </w:rPr>
-            </w:pPr>
-          </w:p>
-        </w:tc>
-      </w:tr>
-      <w:tr>
-        <w:tc>
-          <w:tcPr>
-            <w:tcW w:w="3116" w:type="dxa"/>
-          </w:tcPr>
-          <w:p>
-            <w:pPr>
-              <w:rPr>
-                <w:rFonts w:ascii="Calibri" w:eastAsia="新細明體" w:hAnsi="Calibri"/>
-              </w:rPr>
-            </w:pPr>
-            <w:r>
-              <w:rPr>
-                <w:rFonts w:eastAsia="新細明體"/>
-              </w:rPr>
-              <w:t>LongQC</w:t>
-            </w:r>
-          </w:p>
-        </w:tc>
-        <w:tc>
-          <w:tcPr>
-            <w:tcW w:w="3961" w:type="dxa"/>
-          </w:tcPr>
-          <w:p>
-            <w:pPr>
-              <w:rPr>
-                <w:rFonts w:ascii="Calibri" w:eastAsia="新細明體" w:hAnsi="Calibri"/>
-              </w:rPr>
-            </w:pPr>
-            <w:r>
-              <w:rPr>
-                <w:rFonts w:eastAsia="新細明體"/>
-              </w:rPr>
-              <w:t>For long reads. Written in Python. Installation with Anaconda alone may not be enough.</w:t>
-            </w:r>
-          </w:p>
-        </w:tc>
-        <w:tc>
-          <w:tcPr>
-            <w:tcW w:w="2273" w:type="dxa"/>
-          </w:tcPr>
-          <w:p>
-            <w:pPr>
-              <w:rPr>
-                <w:rFonts w:ascii="Calibri" w:eastAsia="新細明體" w:hAnsi="Calibri"/>
-              </w:rPr>
-            </w:pPr>
-            <w:r>
-              <w:rPr>
-                <w:rFonts w:eastAsia="新細明體"/>
-              </w:rPr>
-              <w:t>yes</w:t>
-            </w:r>
-          </w:p>
-        </w:tc>
-      </w:tr>
-      <w:tr>
-        <w:tc>
-          <w:tcPr>
-            <w:tcW w:w="3116" w:type="dxa"/>
-          </w:tcPr>
-          <w:p>
-            <w:pPr>
-              <w:rPr>
-                <w:rFonts w:ascii="Calibri" w:eastAsia="新細明體" w:hAnsi="Calibri"/>
-              </w:rPr>
-            </w:pPr>
-            <w:r>
-              <w:rPr>
-                <w:rFonts w:eastAsia="新細明體"/>
-              </w:rPr>
-              <w:t>pycoQC</w:t>
-            </w:r>
-          </w:p>
-        </w:tc>
-        <w:tc>
-          <w:tcPr>
-            <w:tcW w:w="3961" w:type="dxa"/>
-          </w:tcPr>
-          <w:p>
-            <w:pPr>
-              <w:rPr>
-                <w:rFonts w:ascii="Calibri" w:eastAsia="新細明體" w:hAnsi="Calibri"/>
-              </w:rPr>
-            </w:pPr>
-            <w:r>
-              <w:rPr>
-                <w:rFonts w:eastAsia="新細明體"/>
-              </w:rPr>
-              <w:t>For Nanopore. Depends on the summary file from base caller.</w:t>
-            </w:r>
-          </w:p>
-        </w:tc>
-        <w:tc>
-          <w:tcPr>
-            <w:tcW w:w="2273" w:type="dxa"/>
-          </w:tcPr>
-          <w:p>
-            <w:pPr>
-              <w:rPr>
-                <w:rFonts w:ascii="Calibri" w:eastAsia="新細明體" w:hAnsi="Calibri"/>
-              </w:rPr>
-            </w:pPr>
-          </w:p>
-        </w:tc>
-      </w:tr>
-      <w:tr>
-        <w:tc>
-          <w:tcPr>
-            <w:tcW w:w="3116" w:type="dxa"/>
-          </w:tcPr>
-          <w:p>
-            <w:pPr>
-              <w:rPr>
-                <w:rFonts w:ascii="Calibri" w:eastAsia="新細明體" w:hAnsi="Calibri"/>
-              </w:rPr>
-            </w:pPr>
-            <w:r>
-              <w:rPr>
-                <w:rFonts w:eastAsia="新細明體"/>
-              </w:rPr>
-              <w:t>NanoPlot</w:t>
-            </w:r>
-            <w:r>
-              <w:rPr>
-                <w:rFonts w:eastAsia="新細明體" w:hint="eastAsia"/>
-              </w:rPr>
-              <w:t xml:space="preserve"> as part of the </w:t>
-            </w:r>
-            <w:r>
-              <w:rPr>
-                <w:rFonts w:eastAsia="新細明體"/>
-              </w:rPr>
-              <w:t>“</w:t>
-            </w:r>
-            <w:r>
-              <w:rPr>
-                <w:rFonts w:eastAsia="新細明體"/>
-              </w:rPr>
-              <w:t>NANOPACK</w:t>
-            </w:r>
-            <w:r>
-              <w:rPr>
-                <w:rFonts w:eastAsia="新細明體"/>
-              </w:rPr>
-              <w:t>”</w:t>
-            </w:r>
-          </w:p>
-        </w:tc>
-        <w:tc>
-          <w:tcPr>
-            <w:tcW w:w="3961" w:type="dxa"/>
-          </w:tcPr>
-          <w:p>
-            <w:pPr>
-              <w:rPr>
-                <w:rFonts w:ascii="Calibri" w:eastAsia="新細明體" w:hAnsi="Calibri"/>
-              </w:rPr>
-            </w:pPr>
-            <w:r>
-              <w:rPr>
-                <w:rFonts w:eastAsia="新細明體"/>
-              </w:rPr>
-              <w:t xml:space="preserve">For long reads. </w:t>
-            </w:r>
-            <w:hyperlink r:id="rId7" w:history="1">
-              <w:r>
-                <w:rPr>
-                  <w:rStyle w:val="a9"/>
-                  <w:rFonts w:eastAsia="新細明體"/>
-                </w:rPr>
-                <w:t>https://github.com/wdecoster/nanopack</w:t>
-              </w:r>
-            </w:hyperlink>
-            <w:r>
-              <w:rPr>
-                <w:rFonts w:eastAsia="新細明體" w:hint="eastAsia"/>
-              </w:rPr>
-              <w:t xml:space="preserve"> </w:t>
-            </w:r>
-          </w:p>
-        </w:tc>
-        <w:tc>
-          <w:tcPr>
-            <w:tcW w:w="2273" w:type="dxa"/>
-          </w:tcPr>
-          <w:p>
-            <w:pPr>
-              <w:rPr>
-                <w:rFonts w:ascii="Calibri" w:eastAsia="新細明體" w:hAnsi="Calibri"/>
-              </w:rPr>
-            </w:pPr>
+              <w:t>SeqKit</w:t>
+            </w:r>
+          </w:p>
+        </w:tc>
+        <w:tc>
+          <w:tcPr>
+            <w:tcW w:w="3961" w:type="dxa"/>
+          </w:tcPr>
+          <w:p>
+            <w:pPr>
+              <w:rPr>
+                <w:rFonts w:ascii="Calibri" w:eastAsia="新細明體" w:hAnsi="Calibri"/>
+              </w:rPr>
+            </w:pPr>
+            <w:r>
+              <w:rPr>
+                <w:rFonts w:eastAsia="新細明體"/>
+              </w:rPr>
+              <w:t>Almost all the required functions</w:t>
+            </w:r>
+          </w:p>
+        </w:tc>
+        <w:tc>
+          <w:tcPr>
+            <w:tcW w:w="2273" w:type="dxa"/>
+          </w:tcPr>
+          <w:p>
+            <w:pPr>
+              <w:rPr>
+                <w:rFonts w:ascii="Calibri" w:eastAsia="新細明體" w:hAnsi="Calibri"/>
+              </w:rPr>
+            </w:pPr>
+            <w:r>
+              <w:rPr>
+                <w:rFonts w:eastAsia="新細明體"/>
+              </w:rPr>
+              <w:t>Great, fast versatile</w:t>
+            </w:r>
+          </w:p>
+        </w:tc>
+      </w:tr>
+      <w:tr>
+        <w:tc>
+          <w:tcPr>
+            <w:tcW w:w="3116" w:type="dxa"/>
+            <w:tcBorders>
+              <w:top w:val="nil"/>
+            </w:tcBorders>
+          </w:tcPr>
+          <w:p>
+            <w:pPr>
+              <w:rPr>
+                <w:rFonts w:ascii="Calibri" w:eastAsia="新細明體" w:hAnsi="Calibri"/>
+              </w:rPr>
+            </w:pPr>
+            <w:r>
+              <w:rPr>
+                <w:rFonts w:eastAsia="新細明體"/>
+              </w:rPr>
+              <w:t>sqetk</w:t>
+            </w:r>
+          </w:p>
+        </w:tc>
+        <w:tc>
+          <w:tcPr>
+            <w:tcW w:w="3961" w:type="dxa"/>
+            <w:tcBorders>
+              <w:top w:val="nil"/>
+            </w:tcBorders>
+          </w:tcPr>
+          <w:p>
+            <w:pPr>
+              <w:rPr>
+                <w:rFonts w:ascii="Calibri" w:eastAsia="新細明體" w:hAnsi="Calibri"/>
+              </w:rPr>
+            </w:pPr>
+          </w:p>
+        </w:tc>
+        <w:tc>
+          <w:tcPr>
+            <w:tcW w:w="2273" w:type="dxa"/>
+            <w:tcBorders>
+              <w:top w:val="nil"/>
+            </w:tcBorders>
+          </w:tcPr>
+          <w:p>
+            <w:pPr>
+              <w:rPr>
+                <w:rFonts w:ascii="Calibri" w:eastAsia="新細明體" w:hAnsi="Calibri"/>
+              </w:rPr>
+            </w:pPr>
+            <w:r>
+              <w:rPr>
+                <w:rFonts w:eastAsia="新細明體"/>
+              </w:rPr>
+              <w:t>Classical tool kits</w:t>
+            </w:r>
           </w:p>
         </w:tc>
       </w:tr>
     </w:tbl>
     <w:p/>
     <w:p>
-      <w:r>
-        <w:t>Check the seq error rate, alignment evaluation</w:t>
+      <w:pPr>
+        <w:pStyle w:val="Journalsubtitle0"/>
+      </w:pPr>
+      <w:r>
+        <w:t>Sequence Quality Control</w:t>
       </w:r>
     </w:p>
     <w:tbl>
@@ -667,6 +509,376 @@
               <w:rPr>
                 <w:rFonts w:eastAsia="新細明體"/>
               </w:rPr>
+              <w:t>fastqc</w:t>
+            </w:r>
+          </w:p>
+        </w:tc>
+        <w:tc>
+          <w:tcPr>
+            <w:tcW w:w="3961" w:type="dxa"/>
+          </w:tcPr>
+          <w:p>
+            <w:pPr>
+              <w:rPr>
+                <w:rFonts w:ascii="Calibri" w:eastAsia="新細明體" w:hAnsi="Calibri"/>
+              </w:rPr>
+            </w:pPr>
+            <w:r>
+              <w:rPr>
+                <w:rFonts w:eastAsia="新細明體"/>
+              </w:rPr>
+              <w:t>Classic but only good for short reads</w:t>
+            </w:r>
+          </w:p>
+        </w:tc>
+        <w:tc>
+          <w:tcPr>
+            <w:tcW w:w="2273" w:type="dxa"/>
+          </w:tcPr>
+          <w:p>
+            <w:pPr>
+              <w:rPr>
+                <w:rFonts w:ascii="Calibri" w:eastAsia="新細明體" w:hAnsi="Calibri"/>
+              </w:rPr>
+            </w:pPr>
+            <w:r>
+              <w:rPr>
+                <w:rFonts w:eastAsia="新細明體"/>
+              </w:rPr>
+              <w:t>yes</w:t>
+            </w:r>
+          </w:p>
+        </w:tc>
+      </w:tr>
+      <w:tr>
+        <w:tc>
+          <w:tcPr>
+            <w:tcW w:w="3116" w:type="dxa"/>
+          </w:tcPr>
+          <w:p>
+            <w:pPr>
+              <w:rPr>
+                <w:rFonts w:ascii="Calibri" w:eastAsia="新細明體" w:hAnsi="Calibri"/>
+              </w:rPr>
+            </w:pPr>
+            <w:r>
+              <w:rPr>
+                <w:rFonts w:eastAsia="新細明體"/>
+              </w:rPr>
+              <w:t>multiqc</w:t>
+            </w:r>
+          </w:p>
+        </w:tc>
+        <w:tc>
+          <w:tcPr>
+            <w:tcW w:w="3961" w:type="dxa"/>
+          </w:tcPr>
+          <w:p>
+            <w:pPr>
+              <w:rPr>
+                <w:rFonts w:ascii="Calibri" w:eastAsia="新細明體" w:hAnsi="Calibri"/>
+              </w:rPr>
+            </w:pPr>
+          </w:p>
+        </w:tc>
+        <w:tc>
+          <w:tcPr>
+            <w:tcW w:w="2273" w:type="dxa"/>
+          </w:tcPr>
+          <w:p>
+            <w:pPr>
+              <w:rPr>
+                <w:rFonts w:ascii="Calibri" w:eastAsia="新細明體" w:hAnsi="Calibri"/>
+              </w:rPr>
+            </w:pPr>
+          </w:p>
+        </w:tc>
+      </w:tr>
+      <w:tr>
+        <w:tc>
+          <w:tcPr>
+            <w:tcW w:w="3116" w:type="dxa"/>
+          </w:tcPr>
+          <w:p>
+            <w:pPr>
+              <w:rPr>
+                <w:rFonts w:ascii="Calibri" w:eastAsia="新細明體" w:hAnsi="Calibri"/>
+              </w:rPr>
+            </w:pPr>
+            <w:r>
+              <w:rPr>
+                <w:rFonts w:eastAsia="新細明體"/>
+              </w:rPr>
+              <w:t>LongQC</w:t>
+            </w:r>
+          </w:p>
+        </w:tc>
+        <w:tc>
+          <w:tcPr>
+            <w:tcW w:w="3961" w:type="dxa"/>
+          </w:tcPr>
+          <w:p>
+            <w:pPr>
+              <w:rPr>
+                <w:rFonts w:ascii="Calibri" w:eastAsia="新細明體" w:hAnsi="Calibri"/>
+              </w:rPr>
+            </w:pPr>
+            <w:r>
+              <w:rPr>
+                <w:rFonts w:eastAsia="新細明體"/>
+              </w:rPr>
+              <w:t>For long reads. Written in Python. Installation with Anaconda alone may not be enough.</w:t>
+            </w:r>
+          </w:p>
+        </w:tc>
+        <w:tc>
+          <w:tcPr>
+            <w:tcW w:w="2273" w:type="dxa"/>
+          </w:tcPr>
+          <w:p>
+            <w:pPr>
+              <w:rPr>
+                <w:rFonts w:ascii="Calibri" w:eastAsia="新細明體" w:hAnsi="Calibri"/>
+              </w:rPr>
+            </w:pPr>
+            <w:r>
+              <w:rPr>
+                <w:rFonts w:eastAsia="新細明體"/>
+              </w:rPr>
+              <w:t>yes</w:t>
+            </w:r>
+          </w:p>
+        </w:tc>
+      </w:tr>
+      <w:tr>
+        <w:tc>
+          <w:tcPr>
+            <w:tcW w:w="3116" w:type="dxa"/>
+          </w:tcPr>
+          <w:p>
+            <w:pPr>
+              <w:rPr>
+                <w:rFonts w:ascii="Calibri" w:eastAsia="新細明體" w:hAnsi="Calibri"/>
+              </w:rPr>
+            </w:pPr>
+            <w:r>
+              <w:rPr>
+                <w:rFonts w:eastAsia="新細明體"/>
+              </w:rPr>
+              <w:t>pycoQC</w:t>
+            </w:r>
+          </w:p>
+        </w:tc>
+        <w:tc>
+          <w:tcPr>
+            <w:tcW w:w="3961" w:type="dxa"/>
+          </w:tcPr>
+          <w:p>
+            <w:pPr>
+              <w:rPr>
+                <w:rFonts w:ascii="Calibri" w:eastAsia="新細明體" w:hAnsi="Calibri"/>
+              </w:rPr>
+            </w:pPr>
+            <w:r>
+              <w:rPr>
+                <w:rFonts w:eastAsia="新細明體"/>
+              </w:rPr>
+              <w:t>For Nanopore. Depends on the summary file from base caller.</w:t>
+            </w:r>
+          </w:p>
+        </w:tc>
+        <w:tc>
+          <w:tcPr>
+            <w:tcW w:w="2273" w:type="dxa"/>
+          </w:tcPr>
+          <w:p>
+            <w:pPr>
+              <w:rPr>
+                <w:rFonts w:ascii="Calibri" w:eastAsia="新細明體" w:hAnsi="Calibri"/>
+              </w:rPr>
+            </w:pPr>
+          </w:p>
+        </w:tc>
+      </w:tr>
+      <w:tr>
+        <w:tc>
+          <w:tcPr>
+            <w:tcW w:w="3116" w:type="dxa"/>
+          </w:tcPr>
+          <w:p>
+            <w:pPr>
+              <w:rPr>
+                <w:rFonts w:ascii="Calibri" w:eastAsia="新細明體" w:hAnsi="Calibri"/>
+              </w:rPr>
+            </w:pPr>
+            <w:r>
+              <w:rPr>
+                <w:rFonts w:eastAsia="新細明體"/>
+              </w:rPr>
+              <w:t>NanoPlot</w:t>
+            </w:r>
+            <w:r>
+              <w:rPr>
+                <w:rFonts w:eastAsia="新細明體" w:hint="eastAsia"/>
+              </w:rPr>
+              <w:t xml:space="preserve"> as part of the </w:t>
+            </w:r>
+            <w:r>
+              <w:rPr>
+                <w:rFonts w:eastAsia="新細明體"/>
+              </w:rPr>
+              <w:t>“</w:t>
+            </w:r>
+            <w:r>
+              <w:rPr>
+                <w:rFonts w:eastAsia="新細明體"/>
+              </w:rPr>
+              <w:t>NANOPACK</w:t>
+            </w:r>
+            <w:r>
+              <w:rPr>
+                <w:rFonts w:eastAsia="新細明體"/>
+              </w:rPr>
+              <w:t>”</w:t>
+            </w:r>
+          </w:p>
+        </w:tc>
+        <w:tc>
+          <w:tcPr>
+            <w:tcW w:w="3961" w:type="dxa"/>
+          </w:tcPr>
+          <w:p>
+            <w:pPr>
+              <w:rPr>
+                <w:rFonts w:ascii="Calibri" w:eastAsia="新細明體" w:hAnsi="Calibri"/>
+              </w:rPr>
+            </w:pPr>
+            <w:r>
+              <w:rPr>
+                <w:rFonts w:eastAsia="新細明體"/>
+              </w:rPr>
+              <w:t xml:space="preserve">For long reads. </w:t>
+            </w:r>
+            <w:hyperlink r:id="rId7" w:history="1">
+              <w:r>
+                <w:rPr>
+                  <w:rStyle w:val="a9"/>
+                  <w:rFonts w:eastAsia="新細明體"/>
+                </w:rPr>
+                <w:t>https://github.com/wdecoster/nanopack</w:t>
+              </w:r>
+            </w:hyperlink>
+            <w:r>
+              <w:rPr>
+                <w:rFonts w:eastAsia="新細明體" w:hint="eastAsia"/>
+              </w:rPr>
+              <w:t xml:space="preserve"> </w:t>
+            </w:r>
+          </w:p>
+        </w:tc>
+        <w:tc>
+          <w:tcPr>
+            <w:tcW w:w="2273" w:type="dxa"/>
+          </w:tcPr>
+          <w:p>
+            <w:pPr>
+              <w:rPr>
+                <w:rFonts w:ascii="Calibri" w:eastAsia="新細明體" w:hAnsi="Calibri"/>
+              </w:rPr>
+            </w:pPr>
+          </w:p>
+        </w:tc>
+      </w:tr>
+    </w:tbl>
+    <w:p/>
+    <w:p>
+      <w:r>
+        <w:t>Check the seq error rate, alignment evaluation</w:t>
+      </w:r>
+    </w:p>
+    <w:tbl>
+      <w:tblPr>
+        <w:tblStyle w:val="af"/>
+        <w:tblW w:w="9350" w:type="dxa"/>
+        <w:tblLayout w:type="fixed"/>
+        <w:tblLook w:val="04A0" w:firstRow="1" w:lastRow="0" w:firstColumn="1" w:lastColumn="0" w:noHBand="0" w:noVBand="1"/>
+      </w:tblPr>
+      <w:tblGrid>
+        <w:gridCol w:w="3116"/>
+        <w:gridCol w:w="3961"/>
+        <w:gridCol w:w="2273"/>
+      </w:tblGrid>
+      <w:tr>
+        <w:tc>
+          <w:tcPr>
+            <w:tcW w:w="3116" w:type="dxa"/>
+          </w:tcPr>
+          <w:p>
+            <w:pPr>
+              <w:rPr>
+                <w:rFonts w:ascii="Calibri" w:eastAsia="新細明體" w:hAnsi="Calibri"/>
+              </w:rPr>
+            </w:pPr>
+            <w:r>
+              <w:rPr>
+                <w:rFonts w:eastAsia="新細明體"/>
+              </w:rPr>
+              <w:t>Program</w:t>
+            </w:r>
+          </w:p>
+        </w:tc>
+        <w:tc>
+          <w:tcPr>
+            <w:tcW w:w="3961" w:type="dxa"/>
+          </w:tcPr>
+          <w:p>
+            <w:pPr>
+              <w:rPr>
+                <w:rFonts w:ascii="Calibri" w:eastAsia="新細明體" w:hAnsi="Calibri"/>
+              </w:rPr>
+            </w:pPr>
+            <w:r>
+              <w:rPr>
+                <w:rFonts w:eastAsia="新細明體"/>
+              </w:rPr>
+              <w:t>Note (performance, function)</w:t>
+            </w:r>
+          </w:p>
+        </w:tc>
+        <w:tc>
+          <w:tcPr>
+            <w:tcW w:w="2273" w:type="dxa"/>
+          </w:tcPr>
+          <w:p>
+            <w:pPr>
+              <w:rPr>
+                <w:rFonts w:ascii="Calibri" w:eastAsia="新細明體" w:hAnsi="Calibri"/>
+              </w:rPr>
+            </w:pPr>
+            <w:r>
+              <w:rPr>
+                <w:rFonts w:eastAsia="新細明體"/>
+              </w:rPr>
+              <w:t>Personal recommendation</w:t>
+            </w:r>
+          </w:p>
+        </w:tc>
+      </w:tr>
+      <w:tr>
+        <w:tc>
+          <w:tcPr>
+            <w:tcW w:w="3116" w:type="dxa"/>
+          </w:tcPr>
+          <w:p>
+            <w:pPr>
+              <w:rPr>
+                <w:rFonts w:ascii="Calibri" w:eastAsia="新細明體" w:hAnsi="Calibri"/>
+              </w:rPr>
+            </w:pPr>
+            <w:r>
+              <w:rPr>
+                <w:rFonts w:eastAsia="新細明體"/>
+              </w:rPr>
               <w:t>Samtools stats</w:t>
             </w:r>
           </w:p>
@@ -819,7 +1031,6 @@
         <w:pStyle w:val="Journalsubtitle0"/>
       </w:pPr>
       <w:r>
-        <w:lastRenderedPageBreak/>
         <w:t>Read Trimming and filtering</w:t>
       </w:r>
     </w:p>
@@ -1761,6 +1972,18 @@
                 <w:rFonts w:ascii="Calibri" w:eastAsia="新細明體" w:hAnsi="Calibri"/>
               </w:rPr>
             </w:pPr>
+            <w:r>
+              <w:rPr>
+                <w:rFonts w:ascii="Calibri" w:eastAsia="新細明體" w:hAnsi="Calibri"/>
+              </w:rPr>
+              <w:t>B</w:t>
+            </w:r>
+            <w:r>
+              <w:rPr>
+                <w:rFonts w:ascii="Calibri" w:eastAsia="新細明體" w:hAnsi="Calibri" w:hint="eastAsia"/>
+              </w:rPr>
+              <w:t xml:space="preserve">est option for Hifi reads so far. It can integrate information from ultra-long nanopore reads. </w:t>
+            </w:r>
           </w:p>
         </w:tc>
         <w:tc>
@@ -2258,6 +2481,7 @@
               <w:rPr>
                 <w:rFonts w:eastAsia="新細明體"/>
               </w:rPr>
+              <w:lastRenderedPageBreak/>
               <w:t>MaSuRCA</w:t>
             </w:r>
           </w:p>
@@ -2344,14 +2568,7 @@
               <w:rPr>
                 <w:rFonts w:ascii="Calibri" w:eastAsia="新細明體" w:hAnsi="Calibri"/>
               </w:rPr>
-              <w:t xml:space="preserve">not maintained by the authors </w:t>
-            </w:r>
-            <w:r>
-              <w:rPr>
-                <w:rFonts w:ascii="Calibri" w:eastAsia="新細明體" w:hAnsi="Calibri"/>
-              </w:rPr>
-              <w:lastRenderedPageBreak/>
-              <w:t>anymore</w:t>
+              <w:t>not maintained by the authors anymore</w:t>
             </w:r>
           </w:p>
         </w:tc>
@@ -2793,9 +3010,9 @@
             </w:pPr>
             <w:r>
               <w:rPr>
-                <w:rFonts w:eastAsia="新細明體"/>
-              </w:rPr>
-              <w:t>Either polca or this</w:t>
+                <w:rFonts w:eastAsia="新細明體" w:hint="eastAsia"/>
+              </w:rPr>
+              <w:t xml:space="preserve">Classic but have higher error rate. </w:t>
             </w:r>
           </w:p>
         </w:tc>
@@ -2861,10 +3078,78 @@
             </w:pPr>
             <w:r>
               <w:rPr>
-                <w:rFonts w:eastAsia="新細明體"/>
-              </w:rPr>
-              <w:t>Either pilon or this</w:t>
-            </w:r>
+                <w:rFonts w:eastAsia="新細明體" w:hint="eastAsia"/>
+              </w:rPr>
+              <w:t>Yes</w:t>
+            </w:r>
+          </w:p>
+        </w:tc>
+      </w:tr>
+      <w:tr>
+        <w:tc>
+          <w:tcPr>
+            <w:tcW w:w="3116" w:type="dxa"/>
+          </w:tcPr>
+          <w:p>
+            <w:pPr>
+              <w:rPr>
+                <w:rFonts w:eastAsia="新細明體"/>
+              </w:rPr>
+            </w:pPr>
+            <w:r>
+              <w:rPr>
+                <w:rFonts w:eastAsia="新細明體"/>
+              </w:rPr>
+              <w:t>Hapo-G</w:t>
+            </w:r>
+            <w:r>
+              <w:rPr>
+                <w:rFonts w:eastAsia="新細明體" w:hint="eastAsia"/>
+              </w:rPr>
+              <w:t xml:space="preserve"> </w:t>
+            </w:r>
+            <w:r>
+              <w:rPr>
+                <w:rFonts w:eastAsia="新細明體"/>
+              </w:rPr>
+              <w:t>(pronounced like apogee)</w:t>
+            </w:r>
+          </w:p>
+        </w:tc>
+        <w:tc>
+          <w:tcPr>
+            <w:tcW w:w="3961" w:type="dxa"/>
+          </w:tcPr>
+          <w:p>
+            <w:pPr>
+              <w:rPr>
+                <w:rFonts w:eastAsia="新細明體"/>
+              </w:rPr>
+            </w:pPr>
+            <w:r>
+              <w:rPr>
+                <w:rFonts w:eastAsia="新細明體"/>
+              </w:rPr>
+              <w:t>Utilize accurate</w:t>
+            </w:r>
+            <w:r>
+              <w:rPr>
+                <w:rFonts w:eastAsia="新細明體" w:hint="eastAsia"/>
+              </w:rPr>
+              <w:t xml:space="preserve"> reads, either Illumina or Hifi. Haplotype aware. More accurate. </w:t>
+            </w:r>
+          </w:p>
+        </w:tc>
+        <w:tc>
+          <w:tcPr>
+            <w:tcW w:w="2273" w:type="dxa"/>
+          </w:tcPr>
+          <w:p>
+            <w:pPr>
+              <w:rPr>
+                <w:rFonts w:eastAsia="新細明體"/>
+              </w:rPr>
+            </w:pPr>
           </w:p>
         </w:tc>
       </w:tr>
@@ -3174,14 +3459,18 @@
         </w:tc>
       </w:tr>
     </w:tbl>
-    <w:p/>
-    <w:p/>
+    <w:p>
+      <w:pPr>
+        <w:rPr>
+          <w:rFonts w:hint="eastAsia"/>
+        </w:rPr>
+      </w:pPr>
+    </w:p>
     <w:p>
       <w:pPr>
         <w:pStyle w:val="Journalsubtitle0"/>
       </w:pPr>
       <w:r>
-        <w:lastRenderedPageBreak/>
         <w:t>Scaffolding assembly</w:t>
       </w:r>
       <w:r>
@@ -3341,7 +3630,7 @@
           <w:p>
             <w:pPr>
               <w:rPr>
-                <w:rFonts w:ascii="Calibri" w:eastAsia="新細明體" w:hAnsi="Calibri" w:hint="eastAsia"/>
+                <w:rFonts w:ascii="Calibri" w:eastAsia="新細明體" w:hAnsi="Calibri"/>
               </w:rPr>
             </w:pPr>
             <w:r>
@@ -4193,7 +4482,6 @@
               <w:rPr>
                 <w:rFonts w:eastAsia="新細明體"/>
               </w:rPr>
-              <w:lastRenderedPageBreak/>
               <w:t>KAT</w:t>
             </w:r>
           </w:p>
@@ -4718,9 +5006,163 @@
           <w:p>
             <w:pPr>
               <w:rPr>
-                <w:rFonts w:ascii="Calibri" w:eastAsia="新細明體" w:hAnsi="Calibri"/>
-              </w:rPr>
-            </w:pPr>
+                <w:rFonts w:eastAsia="新細明體"/>
+              </w:rPr>
+            </w:pPr>
+            <w:r>
+              <w:rPr>
+                <w:rFonts w:eastAsia="新細明體" w:hint="eastAsia"/>
+              </w:rPr>
+              <w:t>HISAT2</w:t>
+            </w:r>
+          </w:p>
+        </w:tc>
+        <w:tc>
+          <w:tcPr>
+            <w:tcW w:w="3961" w:type="dxa"/>
+          </w:tcPr>
+          <w:p>
+            <w:pPr>
+              <w:rPr>
+                <w:rFonts w:eastAsia="新細明體"/>
+              </w:rPr>
+            </w:pPr>
+            <w:r>
+              <w:rPr>
+                <w:rFonts w:eastAsia="新細明體"/>
+              </w:rPr>
+              <w:t>N</w:t>
+            </w:r>
+            <w:r>
+              <w:rPr>
+                <w:rFonts w:eastAsia="新細明體" w:hint="eastAsia"/>
+              </w:rPr>
+              <w:t>ot slow</w:t>
+            </w:r>
+          </w:p>
+        </w:tc>
+        <w:tc>
+          <w:tcPr>
+            <w:tcW w:w="2273" w:type="dxa"/>
+          </w:tcPr>
+          <w:p>
+            <w:pPr>
+              <w:rPr>
+                <w:rFonts w:eastAsia="新細明體"/>
+              </w:rPr>
+            </w:pPr>
+            <w:r>
+              <w:rPr>
+                <w:rFonts w:eastAsia="新細明體" w:hint="eastAsia"/>
+              </w:rPr>
+              <w:t xml:space="preserve">Classic. People usually use it for RNAseq </w:t>
+            </w:r>
+            <w:r>
+              <w:rPr>
+                <w:rFonts w:eastAsia="新細明體"/>
+              </w:rPr>
+              <w:t>alignment</w:t>
+            </w:r>
+            <w:r>
+              <w:rPr>
+                <w:rFonts w:eastAsia="新細明體" w:hint="eastAsia"/>
+              </w:rPr>
+              <w:t>.</w:t>
+            </w:r>
+          </w:p>
+        </w:tc>
+      </w:tr>
+      <w:tr>
+        <w:tc>
+          <w:tcPr>
+            <w:tcW w:w="3116" w:type="dxa"/>
+          </w:tcPr>
+          <w:p>
+            <w:pPr>
+              <w:rPr>
+                <w:rFonts w:ascii="Calibri" w:eastAsia="新細明體" w:hAnsi="Calibri"/>
+              </w:rPr>
+            </w:pPr>
+            <w:r>
+              <w:rPr>
+                <w:rFonts w:eastAsia="新細明體"/>
+              </w:rPr>
+              <w:t>LAR</w:t>
+            </w:r>
+          </w:p>
+        </w:tc>
+        <w:tc>
+          <w:tcPr>
+            <w:tcW w:w="3961" w:type="dxa"/>
+          </w:tcPr>
+          <w:p>
+            <w:pPr>
+              <w:rPr>
+                <w:rFonts w:ascii="Calibri" w:eastAsia="新細明體" w:hAnsi="Calibri"/>
+              </w:rPr>
+            </w:pPr>
+            <w:r>
+              <w:rPr>
+                <w:rFonts w:eastAsia="新細明體"/>
+              </w:rPr>
+              <w:t>Better at contig level alignment</w:t>
+            </w:r>
+          </w:p>
+        </w:tc>
+        <w:tc>
+          <w:tcPr>
+            <w:tcW w:w="2273" w:type="dxa"/>
+          </w:tcPr>
+          <w:p>
+            <w:pPr>
+              <w:rPr>
+                <w:rFonts w:ascii="Calibri" w:eastAsia="新細明體" w:hAnsi="Calibri"/>
+              </w:rPr>
+            </w:pPr>
+          </w:p>
+        </w:tc>
+      </w:tr>
+      <w:tr>
+        <w:tc>
+          <w:tcPr>
+            <w:tcW w:w="3116" w:type="dxa"/>
+          </w:tcPr>
+          <w:p>
+            <w:pPr>
+              <w:rPr>
+                <w:rFonts w:ascii="Calibri" w:eastAsia="新細明體" w:hAnsi="Calibri"/>
+              </w:rPr>
+            </w:pPr>
+            <w:r>
+              <w:rPr>
+                <w:rFonts w:eastAsia="新細明體"/>
+              </w:rPr>
+              <w:t>LAST</w:t>
+            </w:r>
+            <w:r>
+              <w:rPr>
+                <w:rFonts w:ascii="Calibri" w:hAnsi="Calibri"/>
+              </w:rPr>
+              <w:t>、</w:t>
+            </w:r>
+            <w:r>
+              <w:rPr>
+                <w:rFonts w:eastAsia="新細明體"/>
+              </w:rPr>
+              <w:t>LASTZ</w:t>
+            </w:r>
+            <w:r>
+              <w:rPr>
+                <w:rFonts w:eastAsia="新細明體" w:hint="eastAsia"/>
+              </w:rPr>
+              <w:t>, NGMLR</w:t>
+            </w:r>
+            <w:r>
+              <w:rPr>
+                <w:rFonts w:eastAsia="新細明體" w:hint="eastAsia"/>
+              </w:rPr>
+              <w:t xml:space="preserve">, </w:t>
+            </w:r>
             <w:r>
               <w:rPr>
                 <w:rFonts w:eastAsia="新細明體"/>
@@ -4751,105 +5193,131 @@
                 <w:rFonts w:ascii="Calibri" w:eastAsia="新細明體" w:hAnsi="Calibri"/>
               </w:rPr>
             </w:pPr>
-          </w:p>
-        </w:tc>
-      </w:tr>
-      <w:tr>
-        <w:tc>
-          <w:tcPr>
-            <w:tcW w:w="3116" w:type="dxa"/>
-          </w:tcPr>
-          <w:p>
-            <w:pPr>
-              <w:rPr>
-                <w:rFonts w:ascii="Calibri" w:eastAsia="新細明體" w:hAnsi="Calibri"/>
-              </w:rPr>
-            </w:pPr>
-            <w:r>
-              <w:rPr>
-                <w:rFonts w:eastAsia="新細明體"/>
-              </w:rPr>
-              <w:t>LAR</w:t>
-            </w:r>
-          </w:p>
-        </w:tc>
-        <w:tc>
-          <w:tcPr>
-            <w:tcW w:w="3961" w:type="dxa"/>
-          </w:tcPr>
-          <w:p>
-            <w:pPr>
-              <w:rPr>
-                <w:rFonts w:ascii="Calibri" w:eastAsia="新細明體" w:hAnsi="Calibri"/>
-              </w:rPr>
-            </w:pPr>
-            <w:r>
-              <w:rPr>
-                <w:rFonts w:eastAsia="新細明體"/>
-              </w:rPr>
-              <w:t>Better at contig level alignment</w:t>
-            </w:r>
-          </w:p>
-        </w:tc>
-        <w:tc>
-          <w:tcPr>
-            <w:tcW w:w="2273" w:type="dxa"/>
-          </w:tcPr>
-          <w:p>
-            <w:pPr>
-              <w:rPr>
-                <w:rFonts w:ascii="Calibri" w:eastAsia="新細明體" w:hAnsi="Calibri"/>
-              </w:rPr>
-            </w:pPr>
-          </w:p>
-        </w:tc>
-      </w:tr>
-      <w:tr>
-        <w:tc>
-          <w:tcPr>
-            <w:tcW w:w="3116" w:type="dxa"/>
-          </w:tcPr>
-          <w:p>
-            <w:pPr>
-              <w:rPr>
-                <w:rFonts w:ascii="Calibri" w:eastAsia="新細明體" w:hAnsi="Calibri"/>
-              </w:rPr>
-            </w:pPr>
-            <w:r>
-              <w:rPr>
-                <w:rFonts w:eastAsia="新細明體"/>
-              </w:rPr>
-              <w:t>LAST</w:t>
-            </w:r>
-            <w:r>
-              <w:rPr>
-                <w:rFonts w:ascii="Calibri" w:hAnsi="Calibri"/>
-              </w:rPr>
-              <w:t>、</w:t>
-            </w:r>
-            <w:r>
-              <w:rPr>
-                <w:rFonts w:eastAsia="新細明體"/>
-              </w:rPr>
-              <w:t>LASTZ</w:t>
-            </w:r>
-          </w:p>
-        </w:tc>
-        <w:tc>
-          <w:tcPr>
-            <w:tcW w:w="3961" w:type="dxa"/>
-          </w:tcPr>
-          <w:p>
-            <w:pPr>
-              <w:rPr>
-                <w:rFonts w:ascii="Calibri" w:eastAsia="新細明體" w:hAnsi="Calibri"/>
-              </w:rPr>
-            </w:pPr>
-            <w:r>
-              <w:rPr>
-                <w:rFonts w:eastAsia="新細明體"/>
-              </w:rPr>
-              <w:t>slower</w:t>
+            <w:r>
+              <w:rPr>
+                <w:rFonts w:ascii="Calibri" w:eastAsia="新細明體" w:hAnsi="Calibri"/>
+              </w:rPr>
+              <w:t>N</w:t>
+            </w:r>
+            <w:r>
+              <w:rPr>
+                <w:rFonts w:ascii="Calibri" w:eastAsia="新細明體" w:hAnsi="Calibri" w:hint="eastAsia"/>
+              </w:rPr>
+              <w:t>ot recommended</w:t>
+            </w:r>
+          </w:p>
+        </w:tc>
+      </w:tr>
+      <w:tr>
+        <w:tc>
+          <w:tcPr>
+            <w:tcW w:w="3116" w:type="dxa"/>
+          </w:tcPr>
+          <w:p>
+            <w:pPr>
+              <w:rPr>
+                <w:rFonts w:eastAsia="新細明體"/>
+              </w:rPr>
+            </w:pPr>
+            <w:r>
+              <w:rPr>
+                <w:rFonts w:eastAsia="新細明體"/>
+              </w:rPr>
+              <w:t>MashMap</w:t>
+            </w:r>
+          </w:p>
+        </w:tc>
+        <w:tc>
+          <w:tcPr>
+            <w:tcW w:w="3961" w:type="dxa"/>
+          </w:tcPr>
+          <w:p>
+            <w:pPr>
+              <w:rPr>
+                <w:rFonts w:eastAsia="新細明體"/>
+              </w:rPr>
+            </w:pPr>
+            <w:r>
+              <w:rPr>
+                <w:rFonts w:eastAsia="新細明體" w:hint="eastAsia"/>
+              </w:rPr>
+              <w:t xml:space="preserve">This is designed for fast and approximate alignment. </w:t>
+            </w:r>
+          </w:p>
+          <w:p>
+            <w:pPr>
+              <w:rPr>
+                <w:rFonts w:eastAsia="新細明體"/>
+              </w:rPr>
+            </w:pPr>
+            <w:r>
+              <w:rPr>
+                <w:rFonts w:eastAsia="新細明體"/>
+              </w:rPr>
+              <w:t>https://github.com/marbl/MashMap</w:t>
+            </w:r>
+          </w:p>
+        </w:tc>
+        <w:tc>
+          <w:tcPr>
+            <w:tcW w:w="2273" w:type="dxa"/>
+          </w:tcPr>
+          <w:p>
+            <w:pPr>
+              <w:rPr>
+                <w:rFonts w:ascii="Calibri" w:eastAsia="新細明體" w:hAnsi="Calibri"/>
+              </w:rPr>
+            </w:pPr>
+          </w:p>
+        </w:tc>
+      </w:tr>
+      <w:tr>
+        <w:tc>
+          <w:tcPr>
+            <w:tcW w:w="3116" w:type="dxa"/>
+          </w:tcPr>
+          <w:p>
+            <w:pPr>
+              <w:rPr>
+                <w:rFonts w:eastAsia="新細明體"/>
+              </w:rPr>
+            </w:pPr>
+            <w:r>
+              <w:rPr>
+                <w:rFonts w:eastAsia="新細明體"/>
+              </w:rPr>
+              <w:t>VACmap</w:t>
+            </w:r>
+          </w:p>
+        </w:tc>
+        <w:tc>
+          <w:tcPr>
+            <w:tcW w:w="3961" w:type="dxa"/>
+          </w:tcPr>
+          <w:p>
+            <w:pPr>
+              <w:rPr>
+                <w:rFonts w:eastAsia="新細明體"/>
+              </w:rPr>
+            </w:pPr>
+            <w:r>
+              <w:rPr>
+                <w:rFonts w:eastAsia="新細明體" w:hint="eastAsia"/>
+              </w:rPr>
+              <w:t xml:space="preserve">A new aligner optimized for local alignment and structural variant discovery. </w:t>
+            </w:r>
+          </w:p>
+          <w:p>
+            <w:pPr>
+              <w:rPr>
+                <w:rFonts w:eastAsia="新細明體"/>
+              </w:rPr>
+            </w:pPr>
+            <w:r>
+              <w:rPr>
+                <w:rFonts w:eastAsia="新細明體"/>
+              </w:rPr>
+              <w:t>https://github.com/micahvista/VACmap</w:t>
             </w:r>
           </w:p>
         </w:tc>
@@ -4873,6 +5341,7 @@
         <w:pStyle w:val="Journalsubtitle0"/>
       </w:pPr>
       <w:r>
+        <w:lastRenderedPageBreak/>
         <w:t>SAM/BAM Manipulation</w:t>
       </w:r>
     </w:p>
@@ -5063,7 +5532,6 @@
         <w:pStyle w:val="Journalsubtitle0"/>
       </w:pPr>
       <w:r>
-        <w:lastRenderedPageBreak/>
         <w:t>SNP calling from short read</w:t>
       </w:r>
     </w:p>
@@ -5287,7 +5755,7 @@
           <w:p>
             <w:pPr>
               <w:rPr>
-                <w:rFonts w:eastAsia="新細明體" w:hint="eastAsia"/>
+                <w:rFonts w:eastAsia="新細明體"/>
               </w:rPr>
             </w:pPr>
             <w:r>
@@ -5787,19 +6255,22 @@
         </w:tc>
       </w:tr>
     </w:tbl>
-    <w:p/>
     <w:p>
       <w:pPr>
         <w:pStyle w:val="Journalsubtitle0"/>
         <w:rPr>
-          <w:rFonts w:ascii="Calibri" w:eastAsia="新細明體" w:hAnsi="Calibri"/>
+          <w:rFonts w:eastAsiaTheme="minorEastAsia" w:hint="eastAsia"/>
         </w:rPr>
       </w:pPr>
       <w:r>
-        <w:t>Repeat detecting, masking, TE annotation</w:t>
-      </w:r>
-      <w:r>
-        <w:t>.</w:t>
+        <w:lastRenderedPageBreak/>
+        <w:t xml:space="preserve">SNP </w:t>
+      </w:r>
+      <w:r>
+        <w:rPr>
+          <w:rFonts w:eastAsiaTheme="minorEastAsia" w:hint="eastAsia"/>
+        </w:rPr>
+        <w:t>and structural variant annotations</w:t>
       </w:r>
     </w:p>
     <w:tbl>
@@ -5878,507 +6349,187 @@
           <w:p>
             <w:pPr>
               <w:rPr>
-                <w:rFonts w:ascii="Calibri" w:eastAsia="新細明體" w:hAnsi="Calibri"/>
-              </w:rPr>
-            </w:pPr>
-            <w:r>
-              <w:rPr>
-                <w:rFonts w:ascii="Calibri" w:eastAsia="新細明體" w:hAnsi="Calibri"/>
-              </w:rPr>
-              <w:t>RepeatModeler</w:t>
-            </w:r>
-          </w:p>
-        </w:tc>
-        <w:tc>
-          <w:tcPr>
-            <w:tcW w:w="3961" w:type="dxa"/>
-          </w:tcPr>
-          <w:p>
-            <w:pPr>
-              <w:rPr>
-                <w:rFonts w:ascii="Calibri" w:eastAsia="新細明體" w:hAnsi="Calibri"/>
-              </w:rPr>
-            </w:pPr>
-            <w:r>
-              <w:rPr>
-                <w:rFonts w:ascii="Calibri" w:eastAsia="新細明體" w:hAnsi="Calibri"/>
-              </w:rPr>
-              <w:t xml:space="preserve">SLOW! </w:t>
-            </w:r>
-            <w:r>
-              <w:rPr>
-                <w:rFonts w:ascii="Calibri" w:eastAsia="新細明體" w:hAnsi="Calibri"/>
-                <w:i/>
-                <w:iCs/>
-              </w:rPr>
-              <w:t>de novo</w:t>
-            </w:r>
-            <w:r>
-              <w:rPr>
-                <w:rFonts w:ascii="Calibri" w:eastAsia="新細明體" w:hAnsi="Calibri"/>
-              </w:rPr>
-              <w:t xml:space="preserve"> TE family identification</w:t>
-            </w:r>
-            <w:r>
-              <w:rPr>
-                <w:rFonts w:ascii="Calibri" w:eastAsia="新細明體" w:hAnsi="Calibri"/>
-              </w:rPr>
-              <w:t>. Input is assembly FASTA</w:t>
-            </w:r>
-          </w:p>
-        </w:tc>
-        <w:tc>
-          <w:tcPr>
-            <w:tcW w:w="2273" w:type="dxa"/>
-          </w:tcPr>
-          <w:p>
-            <w:pPr>
-              <w:rPr>
-                <w:rFonts w:ascii="Calibri" w:eastAsia="新細明體" w:hAnsi="Calibri"/>
-              </w:rPr>
-            </w:pPr>
-            <w:r>
-              <w:rPr>
                 <w:rFonts w:ascii="Calibri" w:eastAsia="新細明體" w:hAnsi="Calibri" w:hint="eastAsia"/>
               </w:rPr>
-              <w:t>T</w:t>
-            </w:r>
-            <w:r>
-              <w:rPr>
-                <w:rFonts w:ascii="Calibri" w:eastAsia="新細明體" w:hAnsi="Calibri"/>
-              </w:rPr>
-              <w:t>he official manual is difficult</w:t>
-            </w:r>
-          </w:p>
-        </w:tc>
-      </w:tr>
-      <w:tr>
-        <w:tc>
-          <w:tcPr>
-            <w:tcW w:w="3116" w:type="dxa"/>
-          </w:tcPr>
-          <w:p>
-            <w:pPr>
-              <w:rPr>
-                <w:rFonts w:ascii="Calibri" w:eastAsia="新細明體" w:hAnsi="Calibri"/>
-              </w:rPr>
-            </w:pPr>
-            <w:r>
-              <w:rPr>
-                <w:rFonts w:ascii="Calibri" w:eastAsia="新細明體" w:hAnsi="Calibri"/>
-              </w:rPr>
-              <w:t>RepeatMasker</w:t>
-            </w:r>
-          </w:p>
-        </w:tc>
-        <w:tc>
-          <w:tcPr>
-            <w:tcW w:w="3961" w:type="dxa"/>
-          </w:tcPr>
-          <w:p>
-            <w:pPr>
-              <w:rPr>
-                <w:rFonts w:ascii="Calibri" w:eastAsia="新細明體" w:hAnsi="Calibri"/>
-              </w:rPr>
             </w:pPr>
             <w:r>
               <w:rPr>
                 <w:rFonts w:ascii="Calibri" w:eastAsia="新細明體" w:hAnsi="Calibri" w:hint="eastAsia"/>
               </w:rPr>
-              <w:t>S</w:t>
-            </w:r>
-            <w:r>
-              <w:rPr>
-                <w:rFonts w:ascii="Calibri" w:eastAsia="新細明體" w:hAnsi="Calibri"/>
-              </w:rPr>
-              <w:t xml:space="preserve">LOW! Relies on existing </w:t>
-            </w:r>
-            <w:r>
-              <w:rPr>
-                <w:rFonts w:ascii="Calibri" w:eastAsia="新細明體" w:hAnsi="Calibri"/>
-              </w:rPr>
-              <w:lastRenderedPageBreak/>
-              <w:t>library/database</w:t>
-            </w:r>
-          </w:p>
-        </w:tc>
-        <w:tc>
-          <w:tcPr>
-            <w:tcW w:w="2273" w:type="dxa"/>
-          </w:tcPr>
-          <w:p>
-            <w:pPr>
-              <w:rPr>
-                <w:rFonts w:ascii="Calibri" w:eastAsia="新細明體" w:hAnsi="Calibri"/>
-              </w:rPr>
-            </w:pPr>
-            <w:r>
+              <w:t>snpEFF</w:t>
+            </w:r>
+          </w:p>
+        </w:tc>
+        <w:tc>
+          <w:tcPr>
+            <w:tcW w:w="3961" w:type="dxa"/>
+          </w:tcPr>
+          <w:p>
+            <w:pPr>
               <w:rPr>
                 <w:rFonts w:ascii="Calibri" w:eastAsia="新細明體" w:hAnsi="Calibri" w:hint="eastAsia"/>
               </w:rPr>
-              <w:lastRenderedPageBreak/>
-              <w:t>T</w:t>
-            </w:r>
-            <w:r>
-              <w:rPr>
-                <w:rFonts w:ascii="Calibri" w:eastAsia="新細明體" w:hAnsi="Calibri"/>
-              </w:rPr>
-              <w:t xml:space="preserve">he official manual is </w:t>
-            </w:r>
-            <w:r>
-              <w:rPr>
-                <w:rFonts w:ascii="Calibri" w:eastAsia="新細明體" w:hAnsi="Calibri"/>
-              </w:rPr>
-              <w:lastRenderedPageBreak/>
-              <w:t>difficult</w:t>
-            </w:r>
-          </w:p>
-        </w:tc>
-      </w:tr>
-      <w:tr>
-        <w:tc>
-          <w:tcPr>
-            <w:tcW w:w="3116" w:type="dxa"/>
-          </w:tcPr>
-          <w:p>
-            <w:pPr>
-              <w:rPr>
-                <w:rFonts w:ascii="Calibri" w:eastAsia="新細明體" w:hAnsi="Calibri"/>
-              </w:rPr>
             </w:pPr>
             <w:r>
               <w:rPr>
                 <w:rFonts w:ascii="Calibri" w:eastAsia="新細明體" w:hAnsi="Calibri" w:hint="eastAsia"/>
               </w:rPr>
-              <w:lastRenderedPageBreak/>
-              <w:t>T</w:t>
-            </w:r>
-            <w:r>
-              <w:rPr>
-                <w:rFonts w:ascii="Calibri" w:eastAsia="新細明體" w:hAnsi="Calibri"/>
-              </w:rPr>
-              <w:t>ETools</w:t>
-            </w:r>
-          </w:p>
-        </w:tc>
-        <w:tc>
-          <w:tcPr>
-            <w:tcW w:w="3961" w:type="dxa"/>
-          </w:tcPr>
-          <w:p>
-            <w:pPr>
-              <w:rPr>
-                <w:rFonts w:ascii="Calibri" w:eastAsia="新細明體" w:hAnsi="Calibri"/>
-              </w:rPr>
-            </w:pPr>
-            <w:hyperlink r:id="rId9" w:history="1">
-              <w:r>
-                <w:rPr>
-                  <w:rStyle w:val="a9"/>
-                  <w:rFonts w:ascii="Calibri" w:eastAsia="新細明體" w:hAnsi="Calibri"/>
-                </w:rPr>
-                <w:t>https://github.com/Dfam-consortium/TETools</w:t>
-              </w:r>
-            </w:hyperlink>
-          </w:p>
-          <w:p>
-            <w:pPr>
-              <w:rPr>
-                <w:rFonts w:ascii="Calibri" w:eastAsia="新細明體" w:hAnsi="Calibri"/>
-              </w:rPr>
-            </w:pPr>
-            <w:r>
-              <w:rPr>
-                <w:rFonts w:ascii="Calibri" w:eastAsia="新細明體" w:hAnsi="Calibri"/>
-              </w:rPr>
-              <w:t xml:space="preserve">Its singularity image contains: </w:t>
-            </w:r>
-            <w:r>
-              <w:rPr>
-                <w:rFonts w:ascii="Calibri" w:eastAsia="新細明體" w:hAnsi="Calibri"/>
-              </w:rPr>
-              <w:t>RepeatModeler</w:t>
-            </w:r>
-            <w:r>
-              <w:rPr>
-                <w:rFonts w:ascii="Calibri" w:eastAsia="新細明體" w:hAnsi="Calibri"/>
-              </w:rPr>
-              <w:t xml:space="preserve"> &amp; </w:t>
-            </w:r>
-            <w:r>
-              <w:rPr>
-                <w:rFonts w:ascii="Calibri" w:eastAsia="新細明體" w:hAnsi="Calibri"/>
-              </w:rPr>
-              <w:t>BuildDatabase</w:t>
-            </w:r>
-            <w:r>
-              <w:rPr>
-                <w:rFonts w:ascii="Calibri" w:eastAsia="新細明體" w:hAnsi="Calibri"/>
-              </w:rPr>
-              <w:t xml:space="preserve">, </w:t>
-            </w:r>
-            <w:r>
-              <w:rPr>
-                <w:rFonts w:ascii="Calibri" w:eastAsia="新細明體" w:hAnsi="Calibri"/>
-              </w:rPr>
-              <w:t>RepeatMasker</w:t>
-            </w:r>
-            <w:r>
-              <w:rPr>
-                <w:rFonts w:ascii="Calibri" w:eastAsia="新細明體" w:hAnsi="Calibri"/>
-              </w:rPr>
-              <w:t xml:space="preserve">, </w:t>
-            </w:r>
-            <w:r>
-              <w:rPr>
-                <w:rFonts w:ascii="Calibri" w:eastAsia="新細明體" w:hAnsi="Calibri"/>
-              </w:rPr>
-              <w:t>runcoseg.pl</w:t>
-            </w:r>
-          </w:p>
-        </w:tc>
-        <w:tc>
-          <w:tcPr>
-            <w:tcW w:w="2273" w:type="dxa"/>
-          </w:tcPr>
-          <w:p>
-            <w:pPr>
-              <w:rPr>
-                <w:rFonts w:ascii="Calibri" w:eastAsia="新細明體" w:hAnsi="Calibri"/>
-              </w:rPr>
-            </w:pPr>
-            <w:r>
+              <w:t>Works on SNPs, MNV, indels</w:t>
+            </w:r>
+          </w:p>
+        </w:tc>
+        <w:tc>
+          <w:tcPr>
+            <w:tcW w:w="2273" w:type="dxa"/>
+          </w:tcPr>
+          <w:p>
+            <w:pPr>
               <w:rPr>
                 <w:rFonts w:ascii="Calibri" w:eastAsia="新細明體" w:hAnsi="Calibri" w:hint="eastAsia"/>
               </w:rPr>
-              <w:t>E</w:t>
-            </w:r>
-            <w:r>
-              <w:rPr>
-                <w:rFonts w:ascii="Calibri" w:eastAsia="新細明體" w:hAnsi="Calibri"/>
-              </w:rPr>
-              <w:t>asy to install!!</w:t>
-            </w:r>
-          </w:p>
-        </w:tc>
-      </w:tr>
-      <w:tr>
-        <w:tc>
-          <w:tcPr>
-            <w:tcW w:w="3116" w:type="dxa"/>
-          </w:tcPr>
-          <w:p>
-            <w:pPr>
-              <w:rPr>
-                <w:rFonts w:ascii="Calibri" w:eastAsia="新細明體" w:hAnsi="Calibri"/>
-              </w:rPr>
-            </w:pPr>
-            <w:r>
-              <w:rPr>
-                <w:rFonts w:ascii="Calibri" w:eastAsia="新細明體" w:hAnsi="Calibri"/>
-              </w:rPr>
-              <w:t>Tandem Repeats Finder</w:t>
-            </w:r>
-          </w:p>
-        </w:tc>
-        <w:tc>
-          <w:tcPr>
-            <w:tcW w:w="3961" w:type="dxa"/>
-          </w:tcPr>
-          <w:p>
-            <w:pPr>
-              <w:rPr>
-                <w:rFonts w:ascii="Calibri" w:eastAsia="新細明體" w:hAnsi="Calibri"/>
-              </w:rPr>
-            </w:pPr>
-          </w:p>
-        </w:tc>
-        <w:tc>
-          <w:tcPr>
-            <w:tcW w:w="2273" w:type="dxa"/>
-          </w:tcPr>
-          <w:p>
-            <w:pPr>
-              <w:rPr>
-                <w:rFonts w:ascii="Calibri" w:eastAsia="新細明體" w:hAnsi="Calibri"/>
-              </w:rPr>
-            </w:pPr>
-          </w:p>
-        </w:tc>
-      </w:tr>
-      <w:tr>
-        <w:tc>
-          <w:tcPr>
-            <w:tcW w:w="3116" w:type="dxa"/>
-          </w:tcPr>
-          <w:p>
-            <w:pPr>
-              <w:rPr>
-                <w:rFonts w:ascii="Calibri" w:eastAsia="新細明體" w:hAnsi="Calibri"/>
-              </w:rPr>
-            </w:pPr>
-            <w:r>
-              <w:rPr>
-                <w:rFonts w:ascii="Calibri" w:eastAsia="新細明體" w:hAnsi="Calibri"/>
-              </w:rPr>
-              <w:t>Straglr</w:t>
-            </w:r>
-          </w:p>
-        </w:tc>
-        <w:tc>
-          <w:tcPr>
-            <w:tcW w:w="3961" w:type="dxa"/>
-          </w:tcPr>
-          <w:p>
-            <w:pPr>
-              <w:rPr>
-                <w:rFonts w:ascii="Calibri" w:eastAsia="新細明體" w:hAnsi="Calibri"/>
-              </w:rPr>
-            </w:pPr>
-            <w:r>
-              <w:rPr>
-                <w:rFonts w:ascii="Calibri" w:eastAsia="新細明體" w:hAnsi="Calibri"/>
-              </w:rPr>
-              <w:t>Input BAM; output BED and TSV format</w:t>
-            </w:r>
+            </w:pPr>
             <w:r>
               <w:rPr>
                 <w:rFonts w:ascii="Calibri" w:eastAsia="新細明體" w:hAnsi="Calibri" w:hint="eastAsia"/>
               </w:rPr>
-              <w:t>. Recognizing satellites</w:t>
-            </w:r>
-          </w:p>
-        </w:tc>
-        <w:tc>
-          <w:tcPr>
-            <w:tcW w:w="2273" w:type="dxa"/>
-          </w:tcPr>
-          <w:p>
-            <w:pPr>
-              <w:rPr>
-                <w:rFonts w:ascii="Calibri" w:eastAsia="新細明體" w:hAnsi="Calibri"/>
-              </w:rPr>
-            </w:pPr>
-          </w:p>
-        </w:tc>
-      </w:tr>
-      <w:tr>
-        <w:tc>
-          <w:tcPr>
-            <w:tcW w:w="3116" w:type="dxa"/>
-          </w:tcPr>
-          <w:p>
-            <w:pPr>
-              <w:rPr>
-                <w:rFonts w:ascii="Calibri" w:eastAsia="新細明體" w:hAnsi="Calibri"/>
-              </w:rPr>
-            </w:pPr>
-            <w:r>
-              <w:rPr>
-                <w:rFonts w:ascii="Calibri" w:eastAsia="新細明體" w:hAnsi="Calibri"/>
-              </w:rPr>
-              <w:t>xTea</w:t>
-            </w:r>
-          </w:p>
-        </w:tc>
-        <w:tc>
-          <w:tcPr>
-            <w:tcW w:w="3961" w:type="dxa"/>
-          </w:tcPr>
-          <w:p>
-            <w:pPr>
-              <w:rPr>
-                <w:rFonts w:ascii="Calibri" w:eastAsia="新細明體" w:hAnsi="Calibri"/>
-              </w:rPr>
-            </w:pPr>
-            <w:hyperlink r:id="rId10" w:history="1">
-              <w:r>
-                <w:rPr>
-                  <w:rStyle w:val="a9"/>
-                  <w:rFonts w:ascii="Calibri" w:eastAsia="新細明體" w:hAnsi="Calibri"/>
-                </w:rPr>
-                <w:t>https://github.com/parklab/xTea</w:t>
-              </w:r>
-            </w:hyperlink>
-          </w:p>
-          <w:p>
-            <w:pPr>
-              <w:rPr>
-                <w:rFonts w:ascii="Calibri" w:eastAsia="新細明體" w:hAnsi="Calibri"/>
-              </w:rPr>
-            </w:pPr>
-            <w:r>
-              <w:rPr>
-                <w:rFonts w:ascii="Calibri" w:eastAsia="新細明體" w:hAnsi="Calibri"/>
-              </w:rPr>
-              <w:t>designed to identify TE insertions</w:t>
-            </w:r>
-          </w:p>
-        </w:tc>
-        <w:tc>
-          <w:tcPr>
-            <w:tcW w:w="2273" w:type="dxa"/>
-          </w:tcPr>
-          <w:p>
-            <w:pPr>
-              <w:rPr>
-                <w:rFonts w:ascii="Calibri" w:eastAsia="新細明體" w:hAnsi="Calibri"/>
-              </w:rPr>
-            </w:pPr>
-          </w:p>
-        </w:tc>
-      </w:tr>
-      <w:tr>
-        <w:tc>
-          <w:tcPr>
-            <w:tcW w:w="9350" w:type="dxa"/>
-            <w:gridSpan w:val="3"/>
-          </w:tcPr>
-          <w:p>
-            <w:pPr>
-              <w:rPr>
-                <w:rFonts w:ascii="Calibri" w:eastAsia="新細明體" w:hAnsi="Calibri"/>
-              </w:rPr>
-            </w:pPr>
-            <w:r>
-              <w:rPr>
-                <w:rFonts w:ascii="Calibri" w:eastAsia="新細明體" w:hAnsi="Calibri"/>
-              </w:rPr>
-              <w:t xml:space="preserve">Database: </w:t>
-            </w:r>
-            <w:r>
-              <w:rPr>
-                <w:rFonts w:ascii="Calibri" w:eastAsia="新細明體" w:hAnsi="Calibri"/>
-              </w:rPr>
-              <w:t>Tandem Repeats Database</w:t>
-            </w:r>
-            <w:r>
-              <w:rPr>
-                <w:rFonts w:ascii="Calibri" w:eastAsia="新細明體" w:hAnsi="Calibri"/>
-              </w:rPr>
-              <w:t xml:space="preserve">, </w:t>
-            </w:r>
-            <w:r>
-              <w:rPr>
-                <w:rFonts w:ascii="Calibri" w:eastAsia="新細明體" w:hAnsi="Calibri"/>
-              </w:rPr>
-              <w:t>Dfam database</w:t>
-            </w:r>
+              <w:t>recommended</w:t>
+            </w:r>
+          </w:p>
+        </w:tc>
+      </w:tr>
+      <w:tr>
+        <w:tc>
+          <w:tcPr>
+            <w:tcW w:w="3116" w:type="dxa"/>
+          </w:tcPr>
+          <w:p>
+            <w:pPr>
+              <w:rPr>
+                <w:rFonts w:ascii="Calibri" w:eastAsia="新細明體" w:hAnsi="Calibri" w:hint="eastAsia"/>
+              </w:rPr>
+            </w:pPr>
+            <w:r>
+              <w:rPr>
+                <w:rFonts w:ascii="Calibri" w:eastAsia="新細明體" w:hAnsi="Calibri" w:hint="eastAsia"/>
+              </w:rPr>
+              <w:t>MAVIS</w:t>
+            </w:r>
+          </w:p>
+        </w:tc>
+        <w:tc>
+          <w:tcPr>
+            <w:tcW w:w="3961" w:type="dxa"/>
+          </w:tcPr>
+          <w:p>
+            <w:pPr>
+              <w:rPr>
+                <w:rFonts w:ascii="Calibri" w:eastAsia="新細明體" w:hAnsi="Calibri"/>
+              </w:rPr>
+            </w:pPr>
+            <w:r>
+              <w:rPr>
+                <w:rFonts w:ascii="Calibri" w:eastAsia="新細明體" w:hAnsi="Calibri" w:hint="eastAsia"/>
+              </w:rPr>
+              <w:t>SV</w:t>
+            </w:r>
+          </w:p>
+          <w:p>
+            <w:pPr>
+              <w:rPr>
+                <w:rFonts w:ascii="Calibri" w:eastAsia="新細明體" w:hAnsi="Calibri" w:hint="eastAsia"/>
+              </w:rPr>
+            </w:pPr>
+            <w:r>
+              <w:rPr>
+                <w:rFonts w:ascii="Calibri" w:eastAsia="新細明體" w:hAnsi="Calibri"/>
+              </w:rPr>
+              <w:t>https://github.com/bcgsc/mavis</w:t>
+            </w:r>
+          </w:p>
+        </w:tc>
+        <w:tc>
+          <w:tcPr>
+            <w:tcW w:w="2273" w:type="dxa"/>
+          </w:tcPr>
+          <w:p>
+            <w:pPr>
+              <w:rPr>
+                <w:rFonts w:ascii="Calibri" w:eastAsia="新細明體" w:hAnsi="Calibri" w:hint="eastAsia"/>
+              </w:rPr>
+            </w:pPr>
+          </w:p>
+        </w:tc>
+      </w:tr>
+      <w:tr>
+        <w:tc>
+          <w:tcPr>
+            <w:tcW w:w="3116" w:type="dxa"/>
+          </w:tcPr>
+          <w:p>
+            <w:pPr>
+              <w:rPr>
+                <w:rFonts w:ascii="Calibri" w:eastAsia="新細明體" w:hAnsi="Calibri" w:hint="eastAsia"/>
+              </w:rPr>
+            </w:pPr>
+            <w:r>
+              <w:rPr>
+                <w:rFonts w:ascii="Calibri" w:eastAsia="新細明體" w:hAnsi="Calibri" w:hint="eastAsia"/>
+              </w:rPr>
+              <w:t>AnnotSV</w:t>
+            </w:r>
+          </w:p>
+        </w:tc>
+        <w:tc>
+          <w:tcPr>
+            <w:tcW w:w="3961" w:type="dxa"/>
+          </w:tcPr>
+          <w:p>
+            <w:pPr>
+              <w:rPr>
+                <w:rFonts w:ascii="Calibri" w:eastAsia="新細明體" w:hAnsi="Calibri" w:hint="eastAsia"/>
+              </w:rPr>
+            </w:pPr>
+            <w:r>
+              <w:rPr>
+                <w:rFonts w:ascii="Calibri" w:eastAsia="新細明體" w:hAnsi="Calibri"/>
+              </w:rPr>
+              <w:t>O</w:t>
+            </w:r>
+            <w:r>
+              <w:rPr>
+                <w:rFonts w:ascii="Calibri" w:eastAsia="新細明體" w:hAnsi="Calibri" w:hint="eastAsia"/>
+              </w:rPr>
+              <w:t>nly for Human SV</w:t>
+            </w:r>
+          </w:p>
+        </w:tc>
+        <w:tc>
+          <w:tcPr>
+            <w:tcW w:w="2273" w:type="dxa"/>
+          </w:tcPr>
+          <w:p>
+            <w:pPr>
+              <w:rPr>
+                <w:rFonts w:ascii="Calibri" w:eastAsia="新細明體" w:hAnsi="Calibri" w:hint="eastAsia"/>
+              </w:rPr>
+            </w:pPr>
           </w:p>
         </w:tc>
       </w:tr>
     </w:tbl>
     <w:p/>
-    <w:p/>
     <w:p>
       <w:pPr>
         <w:pStyle w:val="Journalsubtitle0"/>
-      </w:pPr>
-      <w:r>
         <w:rPr>
-          <w:rFonts w:hint="eastAsia"/>
+          <w:rFonts w:ascii="Calibri" w:eastAsia="新細明體" w:hAnsi="Calibri"/>
         </w:rPr>
-        <w:t>Genome Phasing</w:t>
+      </w:pPr>
+      <w:r>
+        <w:t>Repeat detecting, masking, TE annotation</w:t>
+      </w:r>
+      <w:r>
+        <w:t>.</w:t>
       </w:r>
     </w:p>
     <w:tbl>
@@ -6464,109 +6615,469 @@
               <w:rPr>
                 <w:rFonts w:ascii="Calibri" w:eastAsia="新細明體" w:hAnsi="Calibri"/>
               </w:rPr>
-              <w:t>LongPhase</w:t>
-            </w:r>
-          </w:p>
-        </w:tc>
-        <w:tc>
-          <w:tcPr>
-            <w:tcW w:w="3961" w:type="dxa"/>
-          </w:tcPr>
-          <w:p>
-            <w:pPr>
-              <w:rPr>
-                <w:rFonts w:ascii="Calibri" w:eastAsia="新細明體" w:hAnsi="Calibri"/>
-              </w:rPr>
-            </w:pPr>
-            <w:r>
-              <w:rPr>
-                <w:rFonts w:ascii="Calibri" w:eastAsia="新細明體" w:hAnsi="Calibri"/>
-              </w:rPr>
-              <w:t>https://github.com/twolinin/LongPhase/</w:t>
-            </w:r>
-          </w:p>
-        </w:tc>
-        <w:tc>
-          <w:tcPr>
-            <w:tcW w:w="2273" w:type="dxa"/>
-          </w:tcPr>
-          <w:p>
-            <w:pPr>
-              <w:rPr>
-                <w:rFonts w:ascii="Calibri" w:eastAsia="新細明體" w:hAnsi="Calibri"/>
-              </w:rPr>
-            </w:pPr>
-          </w:p>
-        </w:tc>
-      </w:tr>
-      <w:tr>
-        <w:tc>
-          <w:tcPr>
-            <w:tcW w:w="3116" w:type="dxa"/>
-          </w:tcPr>
-          <w:p>
-            <w:pPr>
-              <w:rPr>
-                <w:rFonts w:ascii="Calibri" w:eastAsia="新細明體" w:hAnsi="Calibri"/>
-              </w:rPr>
-            </w:pPr>
-            <w:r>
-              <w:rPr>
-                <w:rFonts w:ascii="Calibri" w:eastAsia="新細明體" w:hAnsi="Calibri"/>
-              </w:rPr>
-              <w:t>SubPhaser</w:t>
-            </w:r>
-          </w:p>
-        </w:tc>
-        <w:tc>
-          <w:tcPr>
-            <w:tcW w:w="3961" w:type="dxa"/>
-          </w:tcPr>
-          <w:p>
-            <w:pPr>
-              <w:rPr>
-                <w:rFonts w:ascii="Calibri" w:eastAsia="新細明體" w:hAnsi="Calibri"/>
-              </w:rPr>
-            </w:pPr>
-            <w:r>
-              <w:rPr>
-                <w:rFonts w:ascii="Calibri" w:eastAsia="新細明體" w:hAnsi="Calibri"/>
-              </w:rPr>
-              <w:t>F</w:t>
-            </w:r>
+              <w:t>RepeatModeler</w:t>
+            </w:r>
+          </w:p>
+        </w:tc>
+        <w:tc>
+          <w:tcPr>
+            <w:tcW w:w="3961" w:type="dxa"/>
+          </w:tcPr>
+          <w:p>
+            <w:pPr>
+              <w:rPr>
+                <w:rFonts w:ascii="Calibri" w:eastAsia="新細明體" w:hAnsi="Calibri"/>
+              </w:rPr>
+            </w:pPr>
+            <w:r>
+              <w:rPr>
+                <w:rFonts w:ascii="Calibri" w:eastAsia="新細明體" w:hAnsi="Calibri"/>
+              </w:rPr>
+              <w:t xml:space="preserve">SLOW! </w:t>
+            </w:r>
+            <w:r>
+              <w:rPr>
+                <w:rFonts w:ascii="Calibri" w:eastAsia="新細明體" w:hAnsi="Calibri"/>
+                <w:i/>
+                <w:iCs/>
+              </w:rPr>
+              <w:t>de novo</w:t>
+            </w:r>
+            <w:r>
+              <w:rPr>
+                <w:rFonts w:ascii="Calibri" w:eastAsia="新細明體" w:hAnsi="Calibri"/>
+              </w:rPr>
+              <w:t xml:space="preserve"> TE family identification</w:t>
+            </w:r>
+            <w:r>
+              <w:rPr>
+                <w:rFonts w:ascii="Calibri" w:eastAsia="新細明體" w:hAnsi="Calibri"/>
+              </w:rPr>
+              <w:t>. Input is assembly FASTA</w:t>
+            </w:r>
+          </w:p>
+        </w:tc>
+        <w:tc>
+          <w:tcPr>
+            <w:tcW w:w="2273" w:type="dxa"/>
+          </w:tcPr>
+          <w:p>
+            <w:pPr>
+              <w:rPr>
+                <w:rFonts w:ascii="Calibri" w:eastAsia="新細明體" w:hAnsi="Calibri"/>
+              </w:rPr>
+            </w:pPr>
             <w:r>
               <w:rPr>
                 <w:rFonts w:ascii="Calibri" w:eastAsia="新細明體" w:hAnsi="Calibri" w:hint="eastAsia"/>
               </w:rPr>
-              <w:t xml:space="preserve">or polyploid. </w:t>
-            </w:r>
-            <w:hyperlink r:id="rId11" w:history="1">
+              <w:t>T</w:t>
+            </w:r>
+            <w:r>
+              <w:rPr>
+                <w:rFonts w:ascii="Calibri" w:eastAsia="新細明體" w:hAnsi="Calibri"/>
+              </w:rPr>
+              <w:t>he official manual is difficult</w:t>
+            </w:r>
+          </w:p>
+        </w:tc>
+      </w:tr>
+      <w:tr>
+        <w:tc>
+          <w:tcPr>
+            <w:tcW w:w="3116" w:type="dxa"/>
+          </w:tcPr>
+          <w:p>
+            <w:pPr>
+              <w:rPr>
+                <w:rFonts w:ascii="Calibri" w:eastAsia="新細明體" w:hAnsi="Calibri"/>
+              </w:rPr>
+            </w:pPr>
+            <w:r>
+              <w:rPr>
+                <w:rFonts w:ascii="Calibri" w:eastAsia="新細明體" w:hAnsi="Calibri"/>
+              </w:rPr>
+              <w:t>RepeatMasker</w:t>
+            </w:r>
+          </w:p>
+        </w:tc>
+        <w:tc>
+          <w:tcPr>
+            <w:tcW w:w="3961" w:type="dxa"/>
+          </w:tcPr>
+          <w:p>
+            <w:pPr>
+              <w:rPr>
+                <w:rFonts w:ascii="Calibri" w:eastAsia="新細明體" w:hAnsi="Calibri"/>
+              </w:rPr>
+            </w:pPr>
+            <w:r>
+              <w:rPr>
+                <w:rFonts w:ascii="Calibri" w:eastAsia="新細明體" w:hAnsi="Calibri" w:hint="eastAsia"/>
+              </w:rPr>
+              <w:t>S</w:t>
+            </w:r>
+            <w:r>
+              <w:rPr>
+                <w:rFonts w:ascii="Calibri" w:eastAsia="新細明體" w:hAnsi="Calibri"/>
+              </w:rPr>
+              <w:t>LOW! Relies on existing library/database</w:t>
+            </w:r>
+          </w:p>
+        </w:tc>
+        <w:tc>
+          <w:tcPr>
+            <w:tcW w:w="2273" w:type="dxa"/>
+          </w:tcPr>
+          <w:p>
+            <w:pPr>
+              <w:rPr>
+                <w:rFonts w:ascii="Calibri" w:eastAsia="新細明體" w:hAnsi="Calibri"/>
+              </w:rPr>
+            </w:pPr>
+            <w:r>
+              <w:rPr>
+                <w:rFonts w:ascii="Calibri" w:eastAsia="新細明體" w:hAnsi="Calibri" w:hint="eastAsia"/>
+              </w:rPr>
+              <w:t>T</w:t>
+            </w:r>
+            <w:r>
+              <w:rPr>
+                <w:rFonts w:ascii="Calibri" w:eastAsia="新細明體" w:hAnsi="Calibri"/>
+              </w:rPr>
+              <w:t>he official manual is difficult</w:t>
+            </w:r>
+          </w:p>
+        </w:tc>
+      </w:tr>
+      <w:tr>
+        <w:tc>
+          <w:tcPr>
+            <w:tcW w:w="3116" w:type="dxa"/>
+          </w:tcPr>
+          <w:p>
+            <w:pPr>
+              <w:rPr>
+                <w:rFonts w:ascii="Calibri" w:eastAsia="新細明體" w:hAnsi="Calibri"/>
+              </w:rPr>
+            </w:pPr>
+            <w:r>
+              <w:rPr>
+                <w:rFonts w:ascii="Calibri" w:eastAsia="新細明體" w:hAnsi="Calibri" w:hint="eastAsia"/>
+              </w:rPr>
+              <w:t>T</w:t>
+            </w:r>
+            <w:r>
+              <w:rPr>
+                <w:rFonts w:ascii="Calibri" w:eastAsia="新細明體" w:hAnsi="Calibri"/>
+              </w:rPr>
+              <w:t>ETools</w:t>
+            </w:r>
+          </w:p>
+        </w:tc>
+        <w:tc>
+          <w:tcPr>
+            <w:tcW w:w="3961" w:type="dxa"/>
+          </w:tcPr>
+          <w:p>
+            <w:pPr>
+              <w:rPr>
+                <w:rFonts w:ascii="Calibri" w:eastAsia="新細明體" w:hAnsi="Calibri"/>
+              </w:rPr>
+            </w:pPr>
+            <w:hyperlink r:id="rId9" w:history="1">
               <w:r>
                 <w:rPr>
                   <w:rStyle w:val="a9"/>
                   <w:rFonts w:ascii="Calibri" w:eastAsia="新細明體" w:hAnsi="Calibri"/>
                 </w:rPr>
-                <w:t>https://github.com/zhangrengang/SubPhaser</w:t>
+                <w:t>https://github.com/Dfam-consortium/TETools</w:t>
               </w:r>
             </w:hyperlink>
+          </w:p>
+          <w:p>
+            <w:pPr>
+              <w:rPr>
+                <w:rFonts w:ascii="Calibri" w:eastAsia="新細明體" w:hAnsi="Calibri"/>
+              </w:rPr>
+            </w:pPr>
+            <w:r>
+              <w:rPr>
+                <w:rFonts w:ascii="Calibri" w:eastAsia="新細明體" w:hAnsi="Calibri"/>
+              </w:rPr>
+              <w:t xml:space="preserve">Its singularity image contains: </w:t>
+            </w:r>
+            <w:r>
+              <w:rPr>
+                <w:rFonts w:ascii="Calibri" w:eastAsia="新細明體" w:hAnsi="Calibri"/>
+              </w:rPr>
+              <w:t>RepeatModeler</w:t>
+            </w:r>
+            <w:r>
+              <w:rPr>
+                <w:rFonts w:ascii="Calibri" w:eastAsia="新細明體" w:hAnsi="Calibri"/>
+              </w:rPr>
+              <w:t xml:space="preserve"> &amp; </w:t>
+            </w:r>
+            <w:r>
+              <w:rPr>
+                <w:rFonts w:ascii="Calibri" w:eastAsia="新細明體" w:hAnsi="Calibri"/>
+              </w:rPr>
+              <w:t>BuildDatabase</w:t>
+            </w:r>
+            <w:r>
+              <w:rPr>
+                <w:rFonts w:ascii="Calibri" w:eastAsia="新細明體" w:hAnsi="Calibri"/>
+              </w:rPr>
+              <w:t xml:space="preserve">, </w:t>
+            </w:r>
+            <w:r>
+              <w:rPr>
+                <w:rFonts w:ascii="Calibri" w:eastAsia="新細明體" w:hAnsi="Calibri"/>
+              </w:rPr>
+              <w:t>RepeatMasker</w:t>
+            </w:r>
+            <w:r>
+              <w:rPr>
+                <w:rFonts w:ascii="Calibri" w:eastAsia="新細明體" w:hAnsi="Calibri"/>
+              </w:rPr>
+              <w:t xml:space="preserve">, </w:t>
+            </w:r>
+            <w:r>
+              <w:rPr>
+                <w:rFonts w:ascii="Calibri" w:eastAsia="新細明體" w:hAnsi="Calibri"/>
+              </w:rPr>
+              <w:t>runcoseg.pl</w:t>
+            </w:r>
+          </w:p>
+        </w:tc>
+        <w:tc>
+          <w:tcPr>
+            <w:tcW w:w="2273" w:type="dxa"/>
+          </w:tcPr>
+          <w:p>
+            <w:pPr>
+              <w:rPr>
+                <w:rFonts w:ascii="Calibri" w:eastAsia="新細明體" w:hAnsi="Calibri"/>
+              </w:rPr>
+            </w:pPr>
             <w:r>
               <w:rPr>
                 <w:rFonts w:ascii="Calibri" w:eastAsia="新細明體" w:hAnsi="Calibri" w:hint="eastAsia"/>
               </w:rPr>
-              <w:t xml:space="preserve"> </w:t>
-            </w:r>
-          </w:p>
-        </w:tc>
-        <w:tc>
-          <w:tcPr>
-            <w:tcW w:w="2273" w:type="dxa"/>
-          </w:tcPr>
-          <w:p>
-            <w:pPr>
-              <w:rPr>
-                <w:rFonts w:ascii="Calibri" w:eastAsia="新細明體" w:hAnsi="Calibri"/>
-              </w:rPr>
-            </w:pPr>
+              <w:t>E</w:t>
+            </w:r>
+            <w:r>
+              <w:rPr>
+                <w:rFonts w:ascii="Calibri" w:eastAsia="新細明體" w:hAnsi="Calibri"/>
+              </w:rPr>
+              <w:t>asy to install!!</w:t>
+            </w:r>
+          </w:p>
+        </w:tc>
+      </w:tr>
+      <w:tr>
+        <w:tc>
+          <w:tcPr>
+            <w:tcW w:w="3116" w:type="dxa"/>
+          </w:tcPr>
+          <w:p>
+            <w:pPr>
+              <w:rPr>
+                <w:rFonts w:ascii="Calibri" w:eastAsia="新細明體" w:hAnsi="Calibri"/>
+              </w:rPr>
+            </w:pPr>
+            <w:r>
+              <w:rPr>
+                <w:rFonts w:ascii="Calibri" w:eastAsia="新細明體" w:hAnsi="Calibri"/>
+              </w:rPr>
+              <w:t>Tandem Repeats Finder</w:t>
+            </w:r>
+          </w:p>
+        </w:tc>
+        <w:tc>
+          <w:tcPr>
+            <w:tcW w:w="3961" w:type="dxa"/>
+          </w:tcPr>
+          <w:p>
+            <w:pPr>
+              <w:rPr>
+                <w:rFonts w:ascii="Calibri" w:eastAsia="新細明體" w:hAnsi="Calibri"/>
+              </w:rPr>
+            </w:pPr>
+          </w:p>
+        </w:tc>
+        <w:tc>
+          <w:tcPr>
+            <w:tcW w:w="2273" w:type="dxa"/>
+          </w:tcPr>
+          <w:p>
+            <w:pPr>
+              <w:rPr>
+                <w:rFonts w:ascii="Calibri" w:eastAsia="新細明體" w:hAnsi="Calibri"/>
+              </w:rPr>
+            </w:pPr>
+          </w:p>
+        </w:tc>
+      </w:tr>
+      <w:tr>
+        <w:tc>
+          <w:tcPr>
+            <w:tcW w:w="3116" w:type="dxa"/>
+          </w:tcPr>
+          <w:p>
+            <w:pPr>
+              <w:rPr>
+                <w:rFonts w:ascii="Calibri" w:eastAsia="新細明體" w:hAnsi="Calibri"/>
+              </w:rPr>
+            </w:pPr>
+            <w:r>
+              <w:rPr>
+                <w:rFonts w:ascii="Calibri" w:eastAsia="新細明體" w:hAnsi="Calibri"/>
+              </w:rPr>
+              <w:t>Straglr</w:t>
+            </w:r>
+          </w:p>
+        </w:tc>
+        <w:tc>
+          <w:tcPr>
+            <w:tcW w:w="3961" w:type="dxa"/>
+          </w:tcPr>
+          <w:p>
+            <w:pPr>
+              <w:rPr>
+                <w:rFonts w:ascii="Calibri" w:eastAsia="新細明體" w:hAnsi="Calibri"/>
+              </w:rPr>
+            </w:pPr>
+            <w:r>
+              <w:rPr>
+                <w:rFonts w:ascii="Calibri" w:eastAsia="新細明體" w:hAnsi="Calibri"/>
+              </w:rPr>
+              <w:t>Input BAM; output BED and TSV format</w:t>
+            </w:r>
+            <w:r>
+              <w:rPr>
+                <w:rFonts w:ascii="Calibri" w:eastAsia="新細明體" w:hAnsi="Calibri" w:hint="eastAsia"/>
+              </w:rPr>
+              <w:t>. Recognizing satellites</w:t>
+            </w:r>
+          </w:p>
+        </w:tc>
+        <w:tc>
+          <w:tcPr>
+            <w:tcW w:w="2273" w:type="dxa"/>
+          </w:tcPr>
+          <w:p>
+            <w:pPr>
+              <w:rPr>
+                <w:rFonts w:ascii="Calibri" w:eastAsia="新細明體" w:hAnsi="Calibri"/>
+              </w:rPr>
+            </w:pPr>
+          </w:p>
+        </w:tc>
+      </w:tr>
+      <w:tr>
+        <w:tc>
+          <w:tcPr>
+            <w:tcW w:w="3116" w:type="dxa"/>
+          </w:tcPr>
+          <w:p>
+            <w:pPr>
+              <w:rPr>
+                <w:rFonts w:ascii="Calibri" w:eastAsia="新細明體" w:hAnsi="Calibri"/>
+              </w:rPr>
+            </w:pPr>
+            <w:r>
+              <w:rPr>
+                <w:rFonts w:ascii="Calibri" w:eastAsia="新細明體" w:hAnsi="Calibri"/>
+              </w:rPr>
+              <w:t>xTea</w:t>
+            </w:r>
+          </w:p>
+        </w:tc>
+        <w:tc>
+          <w:tcPr>
+            <w:tcW w:w="3961" w:type="dxa"/>
+          </w:tcPr>
+          <w:p>
+            <w:pPr>
+              <w:rPr>
+                <w:rFonts w:ascii="Calibri" w:eastAsia="新細明體" w:hAnsi="Calibri"/>
+              </w:rPr>
+            </w:pPr>
+            <w:hyperlink r:id="rId10" w:history="1">
+              <w:r>
+                <w:rPr>
+                  <w:rStyle w:val="a9"/>
+                  <w:rFonts w:ascii="Calibri" w:eastAsia="新細明體" w:hAnsi="Calibri"/>
+                </w:rPr>
+                <w:t>https://github.com/parklab/xTea</w:t>
+              </w:r>
+            </w:hyperlink>
+          </w:p>
+          <w:p>
+            <w:pPr>
+              <w:rPr>
+                <w:rFonts w:ascii="Calibri" w:eastAsia="新細明體" w:hAnsi="Calibri"/>
+              </w:rPr>
+            </w:pPr>
+            <w:r>
+              <w:rPr>
+                <w:rFonts w:ascii="Calibri" w:eastAsia="新細明體" w:hAnsi="Calibri"/>
+              </w:rPr>
+              <w:t>designed to identify TE insertions</w:t>
+            </w:r>
+          </w:p>
+        </w:tc>
+        <w:tc>
+          <w:tcPr>
+            <w:tcW w:w="2273" w:type="dxa"/>
+          </w:tcPr>
+          <w:p>
+            <w:pPr>
+              <w:rPr>
+                <w:rFonts w:ascii="Calibri" w:eastAsia="新細明體" w:hAnsi="Calibri"/>
+              </w:rPr>
+            </w:pPr>
+          </w:p>
+        </w:tc>
+      </w:tr>
+      <w:tr>
+        <w:tc>
+          <w:tcPr>
+            <w:tcW w:w="9350" w:type="dxa"/>
+            <w:gridSpan w:val="3"/>
+          </w:tcPr>
+          <w:p>
+            <w:pPr>
+              <w:rPr>
+                <w:rFonts w:ascii="Calibri" w:eastAsia="新細明體" w:hAnsi="Calibri"/>
+              </w:rPr>
+            </w:pPr>
+            <w:r>
+              <w:rPr>
+                <w:rFonts w:ascii="Calibri" w:eastAsia="新細明體" w:hAnsi="Calibri"/>
+              </w:rPr>
+              <w:t xml:space="preserve">Database: </w:t>
+            </w:r>
+            <w:r>
+              <w:rPr>
+                <w:rFonts w:ascii="Calibri" w:eastAsia="新細明體" w:hAnsi="Calibri"/>
+              </w:rPr>
+              <w:t>Tandem Repeats Database</w:t>
+            </w:r>
+            <w:r>
+              <w:rPr>
+                <w:rFonts w:ascii="Calibri" w:eastAsia="新細明體" w:hAnsi="Calibri"/>
+              </w:rPr>
+              <w:t xml:space="preserve">, </w:t>
+            </w:r>
+            <w:r>
+              <w:rPr>
+                <w:rFonts w:ascii="Calibri" w:eastAsia="新細明體" w:hAnsi="Calibri"/>
+              </w:rPr>
+              <w:t>Dfam database</w:t>
+            </w:r>
           </w:p>
         </w:tc>
       </w:tr>
@@ -6576,12 +7087,12 @@
     <w:p>
       <w:pPr>
         <w:pStyle w:val="Journalsubtitle0"/>
+      </w:pPr>
+      <w:r>
         <w:rPr>
-          <w:rFonts w:eastAsiaTheme="minorEastAsia"/>
+          <w:rFonts w:hint="eastAsia"/>
         </w:rPr>
-      </w:pPr>
-      <w:r>
-        <w:t>Genome annotation</w:t>
+        <w:t>Genome Phasing</w:t>
       </w:r>
     </w:p>
     <w:tbl>
@@ -6667,75 +7178,103 @@
               <w:rPr>
                 <w:rFonts w:ascii="Calibri" w:eastAsia="新細明體" w:hAnsi="Calibri"/>
               </w:rPr>
-              <w:t>GALBA</w:t>
-            </w:r>
-          </w:p>
-        </w:tc>
-        <w:tc>
-          <w:tcPr>
-            <w:tcW w:w="3961" w:type="dxa"/>
-          </w:tcPr>
-          <w:p>
-            <w:pPr>
-              <w:rPr>
-                <w:rFonts w:ascii="Calibri" w:eastAsia="新細明體" w:hAnsi="Calibri"/>
-              </w:rPr>
-            </w:pPr>
-          </w:p>
-        </w:tc>
-        <w:tc>
-          <w:tcPr>
-            <w:tcW w:w="2273" w:type="dxa"/>
-          </w:tcPr>
-          <w:p>
-            <w:pPr>
-              <w:rPr>
-                <w:rFonts w:ascii="Calibri" w:eastAsia="新細明體" w:hAnsi="Calibri"/>
-              </w:rPr>
-            </w:pPr>
-          </w:p>
-        </w:tc>
-      </w:tr>
-      <w:tr>
-        <w:tc>
-          <w:tcPr>
-            <w:tcW w:w="3116" w:type="dxa"/>
-          </w:tcPr>
-          <w:p>
-            <w:pPr>
-              <w:rPr>
-                <w:rFonts w:ascii="Calibri" w:eastAsia="新細明體" w:hAnsi="Calibri"/>
-              </w:rPr>
-            </w:pPr>
-            <w:r>
-              <w:rPr>
-                <w:rFonts w:ascii="Calibri" w:eastAsia="新細明體" w:hAnsi="Calibri"/>
-              </w:rPr>
-              <w:t>BRAKER</w:t>
-            </w:r>
-            <w:r>
-              <w:rPr>
-                <w:rFonts w:ascii="Calibri" w:eastAsia="新細明體" w:hAnsi="Calibri"/>
-              </w:rPr>
-              <w:t>3</w:t>
-            </w:r>
-          </w:p>
-        </w:tc>
-        <w:tc>
-          <w:tcPr>
-            <w:tcW w:w="3961" w:type="dxa"/>
-          </w:tcPr>
-          <w:p>
-            <w:pPr>
-              <w:rPr>
-                <w:rFonts w:ascii="Calibri" w:eastAsia="新細明體" w:hAnsi="Calibri"/>
-              </w:rPr>
-            </w:pPr>
-            <w:r>
-              <w:rPr>
-                <w:rFonts w:ascii="Calibri" w:eastAsia="新細明體" w:hAnsi="Calibri"/>
-              </w:rPr>
-              <w:t>if you have no RNA-Seq data and the genome is large, use GALBA! Otherwise use BRAKER, first.</w:t>
+              <w:t>LongPhase</w:t>
+            </w:r>
+          </w:p>
+        </w:tc>
+        <w:tc>
+          <w:tcPr>
+            <w:tcW w:w="3961" w:type="dxa"/>
+          </w:tcPr>
+          <w:p>
+            <w:pPr>
+              <w:rPr>
+                <w:rFonts w:ascii="Calibri" w:eastAsia="新細明體" w:hAnsi="Calibri"/>
+              </w:rPr>
+            </w:pPr>
+            <w:r>
+              <w:rPr>
+                <w:rFonts w:ascii="Calibri" w:eastAsia="新細明體" w:hAnsi="Calibri"/>
+              </w:rPr>
+              <w:t>https://github.com/twolinin/LongPha</w:t>
+            </w:r>
+            <w:r>
+              <w:rPr>
+                <w:rFonts w:ascii="Calibri" w:eastAsia="新細明體" w:hAnsi="Calibri"/>
+              </w:rPr>
+              <w:lastRenderedPageBreak/>
+              <w:t>se/</w:t>
+            </w:r>
+          </w:p>
+        </w:tc>
+        <w:tc>
+          <w:tcPr>
+            <w:tcW w:w="2273" w:type="dxa"/>
+          </w:tcPr>
+          <w:p>
+            <w:pPr>
+              <w:rPr>
+                <w:rFonts w:ascii="Calibri" w:eastAsia="新細明體" w:hAnsi="Calibri"/>
+              </w:rPr>
+            </w:pPr>
+          </w:p>
+        </w:tc>
+      </w:tr>
+      <w:tr>
+        <w:tc>
+          <w:tcPr>
+            <w:tcW w:w="3116" w:type="dxa"/>
+          </w:tcPr>
+          <w:p>
+            <w:pPr>
+              <w:rPr>
+                <w:rFonts w:ascii="Calibri" w:eastAsia="新細明體" w:hAnsi="Calibri"/>
+              </w:rPr>
+            </w:pPr>
+            <w:r>
+              <w:rPr>
+                <w:rFonts w:ascii="Calibri" w:eastAsia="新細明體" w:hAnsi="Calibri"/>
+              </w:rPr>
+              <w:t>SubPhaser</w:t>
+            </w:r>
+          </w:p>
+        </w:tc>
+        <w:tc>
+          <w:tcPr>
+            <w:tcW w:w="3961" w:type="dxa"/>
+          </w:tcPr>
+          <w:p>
+            <w:pPr>
+              <w:rPr>
+                <w:rFonts w:ascii="Calibri" w:eastAsia="新細明體" w:hAnsi="Calibri"/>
+              </w:rPr>
+            </w:pPr>
+            <w:r>
+              <w:rPr>
+                <w:rFonts w:ascii="Calibri" w:eastAsia="新細明體" w:hAnsi="Calibri"/>
+              </w:rPr>
+              <w:t>F</w:t>
+            </w:r>
+            <w:r>
+              <w:rPr>
+                <w:rFonts w:ascii="Calibri" w:eastAsia="新細明體" w:hAnsi="Calibri" w:hint="eastAsia"/>
+              </w:rPr>
+              <w:t xml:space="preserve">or polyploid. </w:t>
+            </w:r>
+            <w:hyperlink r:id="rId11" w:history="1">
+              <w:r>
+                <w:rPr>
+                  <w:rStyle w:val="a9"/>
+                  <w:rFonts w:ascii="Calibri" w:eastAsia="新細明體" w:hAnsi="Calibri"/>
+                </w:rPr>
+                <w:t>https://github.com/zhangrengang/SubPhaser</w:t>
+              </w:r>
+            </w:hyperlink>
+            <w:r>
+              <w:rPr>
+                <w:rFonts w:ascii="Calibri" w:eastAsia="新細明體" w:hAnsi="Calibri" w:hint="eastAsia"/>
+              </w:rPr>
+              <w:t xml:space="preserve"> </w:t>
             </w:r>
           </w:p>
         </w:tc>
@@ -6754,26 +7293,16 @@
       </w:tr>
     </w:tbl>
     <w:p/>
+    <w:p/>
     <w:p>
       <w:pPr>
         <w:pStyle w:val="Journalsubtitle0"/>
-      </w:pPr>
-      <w:bookmarkStart w:id="0" w:name="_Hlk156168624"/>
-      <w:r>
-        <w:lastRenderedPageBreak/>
-        <w:t>S</w:t>
-      </w:r>
-      <w:r>
         <w:rPr>
-          <w:rFonts w:asciiTheme="minorEastAsia" w:eastAsiaTheme="minorEastAsia" w:hAnsiTheme="minorEastAsia"/>
+          <w:rFonts w:eastAsiaTheme="minorEastAsia"/>
         </w:rPr>
-        <w:t>V</w:t>
-      </w:r>
-      <w:r>
-        <w:t xml:space="preserve"> calling from long reads</w:t>
-      </w:r>
-      <w:r>
-        <w:t>.</w:t>
+      </w:pPr>
+      <w:r>
+        <w:t>Genome annotation</w:t>
       </w:r>
     </w:p>
     <w:tbl>
@@ -6793,7 +7322,6 @@
           <w:tcPr>
             <w:tcW w:w="3116" w:type="dxa"/>
           </w:tcPr>
-          <w:bookmarkEnd w:id="0"/>
           <w:p>
             <w:pPr>
               <w:rPr>
@@ -6858,878 +7386,77 @@
             </w:pPr>
             <w:r>
               <w:rPr>
-                <w:rFonts w:eastAsia="新細明體"/>
-              </w:rPr>
-              <w:t>cuteSV</w:t>
-            </w:r>
-          </w:p>
-        </w:tc>
-        <w:tc>
-          <w:tcPr>
-            <w:tcW w:w="3961" w:type="dxa"/>
-          </w:tcPr>
-          <w:p>
-            <w:pPr>
-              <w:rPr>
-                <w:rFonts w:ascii="Calibri" w:eastAsia="新細明體" w:hAnsi="Calibri"/>
-              </w:rPr>
-            </w:pPr>
-            <w:r>
-              <w:rPr>
-                <w:rFonts w:eastAsia="新細明體"/>
-              </w:rPr>
-              <w:t>Mapping-based</w:t>
-            </w:r>
-            <w:r>
-              <w:rPr>
-                <w:rFonts w:eastAsia="新細明體" w:hint="eastAsia"/>
-              </w:rPr>
-              <w:t>; good for pure strain or a single individual; not good for somatic or germline SVs</w:t>
-            </w:r>
-          </w:p>
-        </w:tc>
-        <w:tc>
-          <w:tcPr>
-            <w:tcW w:w="2273" w:type="dxa"/>
-          </w:tcPr>
-          <w:p>
-            <w:pPr>
-              <w:rPr>
-                <w:rFonts w:ascii="Calibri" w:eastAsia="新細明體" w:hAnsi="Calibri"/>
-              </w:rPr>
-            </w:pPr>
-          </w:p>
-        </w:tc>
-      </w:tr>
-      <w:tr>
-        <w:tc>
-          <w:tcPr>
-            <w:tcW w:w="3116" w:type="dxa"/>
-          </w:tcPr>
-          <w:p>
-            <w:pPr>
-              <w:rPr>
-                <w:rFonts w:ascii="Calibri" w:eastAsia="新細明體" w:hAnsi="Calibri"/>
-              </w:rPr>
-            </w:pPr>
-            <w:r>
-              <w:rPr>
-                <w:rFonts w:eastAsia="新細明體"/>
-              </w:rPr>
-              <w:t>Sniffles2</w:t>
-            </w:r>
-          </w:p>
-        </w:tc>
-        <w:tc>
-          <w:tcPr>
-            <w:tcW w:w="3961" w:type="dxa"/>
-          </w:tcPr>
-          <w:p>
-            <w:pPr>
-              <w:rPr>
-                <w:rFonts w:ascii="Calibri" w:eastAsia="新細明體" w:hAnsi="Calibri"/>
-              </w:rPr>
-            </w:pPr>
-            <w:r>
-              <w:rPr>
-                <w:rFonts w:eastAsia="新細明體"/>
-              </w:rPr>
-              <w:t>Mapping-based</w:t>
-            </w:r>
-            <w:r>
-              <w:rPr>
-                <w:rFonts w:eastAsia="新細明體" w:hint="eastAsia"/>
-              </w:rPr>
-              <w:t xml:space="preserve">; haploid or somatic </w:t>
-            </w:r>
-          </w:p>
-        </w:tc>
-        <w:tc>
-          <w:tcPr>
-            <w:tcW w:w="2273" w:type="dxa"/>
-          </w:tcPr>
-          <w:p>
-            <w:pPr>
-              <w:rPr>
-                <w:rFonts w:ascii="Calibri" w:eastAsia="新細明體" w:hAnsi="Calibri"/>
-              </w:rPr>
-            </w:pPr>
-          </w:p>
-        </w:tc>
-      </w:tr>
-      <w:tr>
-        <w:tc>
-          <w:tcPr>
-            <w:tcW w:w="3116" w:type="dxa"/>
-          </w:tcPr>
-          <w:p>
-            <w:pPr>
-              <w:rPr>
-                <w:rFonts w:ascii="Calibri" w:eastAsia="新細明體" w:hAnsi="Calibri"/>
-              </w:rPr>
-            </w:pPr>
-            <w:r>
-              <w:rPr>
-                <w:rFonts w:eastAsia="新細明體"/>
-              </w:rPr>
-              <w:t>SVIM</w:t>
-            </w:r>
-          </w:p>
-        </w:tc>
-        <w:tc>
-          <w:tcPr>
-            <w:tcW w:w="3961" w:type="dxa"/>
-          </w:tcPr>
-          <w:p>
-            <w:pPr>
-              <w:rPr>
-                <w:rFonts w:ascii="Calibri" w:eastAsia="新細明體" w:hAnsi="Calibri"/>
-              </w:rPr>
-            </w:pPr>
-            <w:r>
-              <w:rPr>
-                <w:rFonts w:eastAsia="新細明體"/>
-              </w:rPr>
-              <w:t>Mapping-based</w:t>
-            </w:r>
-          </w:p>
-        </w:tc>
-        <w:tc>
-          <w:tcPr>
-            <w:tcW w:w="2273" w:type="dxa"/>
-          </w:tcPr>
-          <w:p>
-            <w:pPr>
-              <w:rPr>
-                <w:rFonts w:ascii="Calibri" w:eastAsia="新細明體" w:hAnsi="Calibri"/>
-              </w:rPr>
-            </w:pPr>
-          </w:p>
-        </w:tc>
-      </w:tr>
-      <w:tr>
-        <w:tc>
-          <w:tcPr>
-            <w:tcW w:w="3116" w:type="dxa"/>
-          </w:tcPr>
-          <w:p>
-            <w:pPr>
-              <w:rPr>
-                <w:rFonts w:eastAsia="新細明體"/>
-              </w:rPr>
-            </w:pPr>
-            <w:r>
-              <w:rPr>
-                <w:rFonts w:eastAsia="新細明體"/>
-              </w:rPr>
-              <w:t>nanovar</w:t>
-            </w:r>
-          </w:p>
-        </w:tc>
-        <w:tc>
-          <w:tcPr>
-            <w:tcW w:w="3961" w:type="dxa"/>
-          </w:tcPr>
-          <w:p>
-            <w:pPr>
-              <w:rPr>
-                <w:rFonts w:eastAsia="新細明體"/>
-              </w:rPr>
-            </w:pPr>
-            <w:hyperlink r:id="rId12" w:history="1">
-              <w:r>
-                <w:rPr>
-                  <w:rStyle w:val="a9"/>
-                  <w:rFonts w:eastAsia="新細明體"/>
-                </w:rPr>
-                <w:t>https://github.com/cytham/nanovar</w:t>
-              </w:r>
-            </w:hyperlink>
-          </w:p>
-          <w:p>
-            <w:pPr>
-              <w:rPr>
-                <w:rFonts w:eastAsia="新細明體"/>
-              </w:rPr>
-            </w:pPr>
-            <w:r>
-              <w:rPr>
-                <w:rFonts w:eastAsia="新細明體" w:hint="eastAsia"/>
-              </w:rPr>
-              <w:t>only good for Nanopore data</w:t>
-            </w:r>
-          </w:p>
-        </w:tc>
-        <w:tc>
-          <w:tcPr>
-            <w:tcW w:w="2273" w:type="dxa"/>
-          </w:tcPr>
-          <w:p>
-            <w:pPr>
-              <w:rPr>
-                <w:rFonts w:ascii="Calibri" w:eastAsia="新細明體" w:hAnsi="Calibri"/>
-              </w:rPr>
-            </w:pPr>
-          </w:p>
-        </w:tc>
-      </w:tr>
-      <w:tr>
-        <w:tc>
-          <w:tcPr>
-            <w:tcW w:w="3116" w:type="dxa"/>
-          </w:tcPr>
-          <w:p>
-            <w:pPr>
-              <w:rPr>
-                <w:rFonts w:ascii="Calibri" w:eastAsia="新細明體" w:hAnsi="Calibri"/>
-              </w:rPr>
-            </w:pPr>
-            <w:r>
-              <w:rPr>
-                <w:rFonts w:eastAsia="新細明體"/>
-              </w:rPr>
-              <w:t>SKSV</w:t>
-            </w:r>
-          </w:p>
-        </w:tc>
-        <w:tc>
-          <w:tcPr>
-            <w:tcW w:w="3961" w:type="dxa"/>
-          </w:tcPr>
-          <w:p>
-            <w:pPr>
-              <w:rPr>
-                <w:rFonts w:ascii="Calibri" w:eastAsia="新細明體" w:hAnsi="Calibri"/>
-              </w:rPr>
-            </w:pPr>
-            <w:r>
-              <w:rPr>
-                <w:rFonts w:eastAsia="新細明體"/>
-              </w:rPr>
-              <w:t xml:space="preserve">Only works for Hifi data. </w:t>
-            </w:r>
-          </w:p>
-        </w:tc>
-        <w:tc>
-          <w:tcPr>
-            <w:tcW w:w="2273" w:type="dxa"/>
-          </w:tcPr>
-          <w:p>
-            <w:pPr>
-              <w:rPr>
-                <w:rFonts w:ascii="Calibri" w:eastAsia="新細明體" w:hAnsi="Calibri"/>
-              </w:rPr>
-            </w:pPr>
-          </w:p>
-        </w:tc>
-      </w:tr>
-      <w:tr>
-        <w:tc>
-          <w:tcPr>
-            <w:tcW w:w="3116" w:type="dxa"/>
-          </w:tcPr>
-          <w:p>
-            <w:pPr>
-              <w:rPr>
-                <w:rFonts w:ascii="Calibri" w:eastAsia="新細明體" w:hAnsi="Calibri"/>
-              </w:rPr>
-            </w:pPr>
-          </w:p>
-        </w:tc>
-        <w:tc>
-          <w:tcPr>
-            <w:tcW w:w="3961" w:type="dxa"/>
-          </w:tcPr>
-          <w:p>
-            <w:pPr>
-              <w:rPr>
-                <w:rFonts w:ascii="Calibri" w:eastAsia="新細明體" w:hAnsi="Calibri"/>
-              </w:rPr>
-            </w:pPr>
-          </w:p>
-        </w:tc>
-        <w:tc>
-          <w:tcPr>
-            <w:tcW w:w="2273" w:type="dxa"/>
-          </w:tcPr>
-          <w:p>
-            <w:pPr>
-              <w:rPr>
-                <w:rFonts w:ascii="Calibri" w:eastAsia="新細明體" w:hAnsi="Calibri"/>
-              </w:rPr>
-            </w:pPr>
-          </w:p>
-        </w:tc>
-      </w:tr>
-      <w:tr>
-        <w:tc>
-          <w:tcPr>
-            <w:tcW w:w="3116" w:type="dxa"/>
-          </w:tcPr>
-          <w:p>
-            <w:pPr>
-              <w:rPr>
-                <w:rFonts w:ascii="Calibri" w:eastAsia="新細明體" w:hAnsi="Calibri"/>
-              </w:rPr>
-            </w:pPr>
-            <w:r>
-              <w:rPr>
-                <w:rFonts w:eastAsia="新細明體"/>
-              </w:rPr>
-              <w:t>SVIM-asm</w:t>
-            </w:r>
-          </w:p>
-        </w:tc>
-        <w:tc>
-          <w:tcPr>
-            <w:tcW w:w="3961" w:type="dxa"/>
-          </w:tcPr>
-          <w:p>
-            <w:pPr>
-              <w:rPr>
-                <w:rFonts w:ascii="Calibri" w:eastAsia="新細明體" w:hAnsi="Calibri"/>
-              </w:rPr>
-            </w:pPr>
-            <w:r>
-              <w:rPr>
-                <w:rFonts w:eastAsia="新細明體"/>
-              </w:rPr>
-              <w:t>Fast, easy to use</w:t>
-            </w:r>
-          </w:p>
-        </w:tc>
-        <w:tc>
-          <w:tcPr>
-            <w:tcW w:w="2273" w:type="dxa"/>
-          </w:tcPr>
-          <w:p>
-            <w:pPr>
-              <w:rPr>
-                <w:rFonts w:ascii="Calibri" w:eastAsia="新細明體" w:hAnsi="Calibri"/>
-              </w:rPr>
-            </w:pPr>
-          </w:p>
-        </w:tc>
-      </w:tr>
-      <w:tr>
-        <w:tc>
-          <w:tcPr>
-            <w:tcW w:w="3116" w:type="dxa"/>
-          </w:tcPr>
-          <w:p>
-            <w:pPr>
-              <w:rPr>
-                <w:rFonts w:ascii="Calibri" w:eastAsia="新細明體" w:hAnsi="Calibri"/>
-              </w:rPr>
-            </w:pPr>
-            <w:r>
-              <w:rPr>
-                <w:rFonts w:eastAsia="新細明體"/>
-              </w:rPr>
-              <w:t>PAV</w:t>
-            </w:r>
-          </w:p>
-        </w:tc>
-        <w:tc>
-          <w:tcPr>
-            <w:tcW w:w="3961" w:type="dxa"/>
-          </w:tcPr>
-          <w:p>
-            <w:pPr>
-              <w:rPr>
-                <w:rFonts w:ascii="Calibri" w:eastAsia="新細明體" w:hAnsi="Calibri"/>
-              </w:rPr>
-            </w:pPr>
-            <w:r>
-              <w:rPr>
-                <w:rFonts w:eastAsia="新細明體"/>
-              </w:rPr>
-              <w:t>Only report INS and DEL right now. Author is responsive.</w:t>
-            </w:r>
-          </w:p>
-        </w:tc>
-        <w:tc>
-          <w:tcPr>
-            <w:tcW w:w="2273" w:type="dxa"/>
-          </w:tcPr>
-          <w:p>
-            <w:pPr>
-              <w:rPr>
-                <w:rFonts w:ascii="Calibri" w:eastAsia="新細明體" w:hAnsi="Calibri"/>
-              </w:rPr>
-            </w:pPr>
-          </w:p>
-        </w:tc>
-      </w:tr>
-      <w:tr>
-        <w:tc>
-          <w:tcPr>
-            <w:tcW w:w="3116" w:type="dxa"/>
-          </w:tcPr>
-          <w:p>
-            <w:pPr>
-              <w:rPr>
-                <w:rFonts w:ascii="Calibri" w:eastAsia="新細明體" w:hAnsi="Calibri"/>
-              </w:rPr>
-            </w:pPr>
-            <w:r>
-              <w:rPr>
-                <w:rFonts w:eastAsia="新細明體"/>
-              </w:rPr>
-              <w:t>Syri</w:t>
-            </w:r>
-          </w:p>
-        </w:tc>
-        <w:tc>
-          <w:tcPr>
-            <w:tcW w:w="3961" w:type="dxa"/>
-          </w:tcPr>
-          <w:p>
-            <w:pPr>
-              <w:rPr>
-                <w:rFonts w:ascii="Calibri" w:eastAsia="新細明體" w:hAnsi="Calibri"/>
-              </w:rPr>
-            </w:pPr>
-            <w:r>
-              <w:rPr>
-                <w:rFonts w:eastAsia="新細明體"/>
-              </w:rPr>
-              <w:t>Many format requirement but most sensitive?</w:t>
-            </w:r>
-          </w:p>
-        </w:tc>
-        <w:tc>
-          <w:tcPr>
-            <w:tcW w:w="2273" w:type="dxa"/>
-          </w:tcPr>
-          <w:p>
-            <w:pPr>
-              <w:rPr>
-                <w:rFonts w:ascii="Calibri" w:eastAsia="新細明體" w:hAnsi="Calibri"/>
-              </w:rPr>
-            </w:pPr>
-          </w:p>
-        </w:tc>
-      </w:tr>
-      <w:tr>
-        <w:tc>
-          <w:tcPr>
-            <w:tcW w:w="3116" w:type="dxa"/>
-          </w:tcPr>
-          <w:p>
-            <w:pPr>
-              <w:rPr>
-                <w:rFonts w:eastAsia="新細明體"/>
-              </w:rPr>
-            </w:pPr>
-          </w:p>
-        </w:tc>
-        <w:tc>
-          <w:tcPr>
-            <w:tcW w:w="3961" w:type="dxa"/>
-          </w:tcPr>
-          <w:p>
-            <w:pPr>
-              <w:rPr>
-                <w:rFonts w:eastAsia="新細明體"/>
-              </w:rPr>
-            </w:pPr>
-          </w:p>
-        </w:tc>
-        <w:tc>
-          <w:tcPr>
-            <w:tcW w:w="2273" w:type="dxa"/>
-          </w:tcPr>
-          <w:p>
-            <w:pPr>
-              <w:rPr>
-                <w:rFonts w:ascii="Calibri" w:eastAsia="新細明體" w:hAnsi="Calibri"/>
-              </w:rPr>
-            </w:pPr>
-          </w:p>
-        </w:tc>
-      </w:tr>
-      <w:tr>
-        <w:tc>
-          <w:tcPr>
-            <w:tcW w:w="3116" w:type="dxa"/>
-          </w:tcPr>
-          <w:p>
-            <w:pPr>
-              <w:rPr>
-                <w:rFonts w:eastAsia="新細明體"/>
-              </w:rPr>
-            </w:pPr>
-            <w:r>
-              <w:rPr>
-                <w:rFonts w:ascii="Segoe UI" w:hAnsi="Segoe UI" w:cs="Segoe UI"/>
-                <w:color w:val="1F2328"/>
-                <w:shd w:val="clear" w:color="auto" w:fill="FFFFFF"/>
-              </w:rPr>
-              <w:t>dysgu</w:t>
-            </w:r>
-          </w:p>
-        </w:tc>
-        <w:tc>
-          <w:tcPr>
-            <w:tcW w:w="3961" w:type="dxa"/>
-          </w:tcPr>
-          <w:p>
-            <w:pPr>
-              <w:rPr>
-                <w:rFonts w:eastAsia="新細明體"/>
-              </w:rPr>
-            </w:pPr>
-            <w:hyperlink r:id="rId13" w:history="1">
-              <w:r>
-                <w:rPr>
-                  <w:rStyle w:val="a9"/>
-                  <w:rFonts w:eastAsia="新細明體"/>
-                </w:rPr>
-                <w:t>https://github.com/kcleal/dysgu</w:t>
-              </w:r>
-            </w:hyperlink>
-          </w:p>
-          <w:p>
-            <w:pPr>
-              <w:rPr>
-                <w:rFonts w:eastAsia="新細明體"/>
-              </w:rPr>
-            </w:pPr>
-            <w:r>
-              <w:rPr>
-                <w:rFonts w:eastAsia="新細明體"/>
-              </w:rPr>
-              <w:t>paired-end or long read</w:t>
-            </w:r>
-            <w:r>
-              <w:rPr>
-                <w:rFonts w:eastAsia="新細明體" w:hint="eastAsia"/>
-              </w:rPr>
-              <w:t>, mapping based. Alive!</w:t>
-            </w:r>
-          </w:p>
-        </w:tc>
-        <w:tc>
-          <w:tcPr>
-            <w:tcW w:w="2273" w:type="dxa"/>
-          </w:tcPr>
-          <w:p>
-            <w:pPr>
-              <w:rPr>
-                <w:rFonts w:ascii="Calibri" w:eastAsia="新細明體" w:hAnsi="Calibri"/>
-              </w:rPr>
-            </w:pPr>
-          </w:p>
-        </w:tc>
-      </w:tr>
-      <w:tr>
-        <w:tc>
-          <w:tcPr>
-            <w:tcW w:w="3116" w:type="dxa"/>
-          </w:tcPr>
-          <w:p>
-            <w:pPr>
-              <w:rPr>
-                <w:rFonts w:ascii="Segoe UI" w:hAnsi="Segoe UI" w:cs="Segoe UI"/>
-                <w:color w:val="1F2328"/>
-                <w:shd w:val="clear" w:color="auto" w:fill="FFFFFF"/>
-              </w:rPr>
-            </w:pPr>
-            <w:r>
-              <w:rPr>
-                <w:rFonts w:ascii="Segoe UI" w:hAnsi="Segoe UI" w:cs="Segoe UI"/>
-                <w:color w:val="1F2328"/>
-                <w:shd w:val="clear" w:color="auto" w:fill="FFFFFF"/>
-              </w:rPr>
-              <w:t>iGDA</w:t>
-            </w:r>
-          </w:p>
-        </w:tc>
-        <w:tc>
-          <w:tcPr>
-            <w:tcW w:w="3961" w:type="dxa"/>
-          </w:tcPr>
-          <w:p>
-            <w:pPr>
-              <w:rPr>
-                <w:rFonts w:eastAsia="新細明體"/>
-              </w:rPr>
-            </w:pPr>
-            <w:hyperlink r:id="rId14" w:history="1">
-              <w:r>
-                <w:rPr>
-                  <w:rStyle w:val="a9"/>
-                  <w:rFonts w:eastAsia="新細明體"/>
-                </w:rPr>
-                <w:t>https://github.com/zhixingfeng/iGDA</w:t>
-              </w:r>
-            </w:hyperlink>
-            <w:r>
-              <w:rPr>
-                <w:rFonts w:eastAsia="新細明體" w:hint="eastAsia"/>
-              </w:rPr>
-              <w:t xml:space="preserve"> </w:t>
-            </w:r>
-          </w:p>
-          <w:p>
-            <w:pPr>
-              <w:rPr>
-                <w:rFonts w:eastAsia="新細明體"/>
-              </w:rPr>
-            </w:pPr>
-            <w:r>
-              <w:rPr>
-                <w:rFonts w:eastAsia="新細明體" w:hint="eastAsia"/>
-              </w:rPr>
-              <w:t xml:space="preserve">For tumor or other heterogenous sample. Detect </w:t>
-            </w:r>
-            <w:r>
-              <w:rPr>
-                <w:rFonts w:eastAsia="新細明體" w:hint="eastAsia"/>
-              </w:rPr>
-              <w:t xml:space="preserve">SNPs and </w:t>
-            </w:r>
-            <w:r>
-              <w:rPr>
-                <w:rFonts w:eastAsia="新細明體" w:hint="eastAsia"/>
-              </w:rPr>
-              <w:t>SVs at low allele frequency!</w:t>
-            </w:r>
-          </w:p>
-        </w:tc>
-        <w:tc>
-          <w:tcPr>
-            <w:tcW w:w="2273" w:type="dxa"/>
-          </w:tcPr>
-          <w:p>
-            <w:pPr>
-              <w:rPr>
-                <w:rFonts w:ascii="Calibri" w:eastAsia="新細明體" w:hAnsi="Calibri"/>
-              </w:rPr>
-            </w:pPr>
-          </w:p>
-        </w:tc>
-      </w:tr>
-      <w:tr>
-        <w:tc>
-          <w:tcPr>
-            <w:tcW w:w="3116" w:type="dxa"/>
-          </w:tcPr>
-          <w:p>
-            <w:pPr>
-              <w:rPr>
-                <w:rFonts w:ascii="Segoe UI" w:hAnsi="Segoe UI" w:cs="Segoe UI"/>
-                <w:color w:val="1F2328"/>
-                <w:shd w:val="clear" w:color="auto" w:fill="FFFFFF"/>
-              </w:rPr>
-            </w:pPr>
-            <w:r>
-              <w:rPr>
-                <w:rFonts w:ascii="Segoe UI" w:hAnsi="Segoe UI" w:cs="Segoe UI"/>
-                <w:color w:val="1F2328"/>
-                <w:shd w:val="clear" w:color="auto" w:fill="FFFFFF"/>
-              </w:rPr>
-              <w:t>GASOLINE: detecting germline and somatic structural variants from long-reads data</w:t>
-            </w:r>
-          </w:p>
-        </w:tc>
-        <w:tc>
-          <w:tcPr>
-            <w:tcW w:w="3961" w:type="dxa"/>
-          </w:tcPr>
-          <w:p>
-            <w:pPr>
-              <w:rPr>
-                <w:rFonts w:eastAsia="新細明體"/>
-              </w:rPr>
-            </w:pPr>
-            <w:hyperlink r:id="rId15" w:history="1">
-              <w:r>
-                <w:rPr>
-                  <w:rStyle w:val="a9"/>
-                  <w:rFonts w:eastAsia="新細明體"/>
-                </w:rPr>
-                <w:t>https://sourceforge.net/projects/gasoline</w:t>
-              </w:r>
-            </w:hyperlink>
-            <w:r>
-              <w:rPr>
-                <w:rFonts w:eastAsia="新細明體" w:hint="eastAsia"/>
-              </w:rPr>
-              <w:t xml:space="preserve"> </w:t>
-            </w:r>
-          </w:p>
-          <w:p>
-            <w:pPr>
-              <w:rPr>
-                <w:rFonts w:eastAsia="新細明體"/>
-              </w:rPr>
-            </w:pPr>
-            <w:r>
-              <w:rPr>
-                <w:rFonts w:eastAsia="新細明體" w:hint="eastAsia"/>
-              </w:rPr>
-              <w:t>No Github</w:t>
-            </w:r>
-          </w:p>
-        </w:tc>
-        <w:tc>
-          <w:tcPr>
-            <w:tcW w:w="2273" w:type="dxa"/>
-          </w:tcPr>
-          <w:p>
-            <w:pPr>
-              <w:rPr>
-                <w:rFonts w:ascii="Calibri" w:eastAsia="新細明體" w:hAnsi="Calibri"/>
-              </w:rPr>
-            </w:pPr>
-          </w:p>
-        </w:tc>
-      </w:tr>
-      <w:tr>
-        <w:tc>
-          <w:tcPr>
-            <w:tcW w:w="3116" w:type="dxa"/>
-          </w:tcPr>
-          <w:p>
-            <w:pPr>
-              <w:rPr>
-                <w:rFonts w:ascii="Segoe UI" w:hAnsi="Segoe UI" w:cs="Segoe UI"/>
-                <w:color w:val="1F2328"/>
-                <w:shd w:val="clear" w:color="auto" w:fill="FFFFFF"/>
-              </w:rPr>
-            </w:pPr>
-            <w:r>
-              <w:rPr>
-                <w:rFonts w:ascii="Segoe UI" w:hAnsi="Segoe UI" w:cs="Segoe UI"/>
-                <w:color w:val="1F2328"/>
-                <w:shd w:val="clear" w:color="auto" w:fill="FFFFFF"/>
-              </w:rPr>
-              <w:t>Severus</w:t>
-            </w:r>
-            <w:r>
-              <w:rPr>
-                <w:rFonts w:ascii="Segoe UI" w:hAnsi="Segoe UI" w:cs="Segoe UI" w:hint="eastAsia"/>
-                <w:color w:val="1F2328"/>
-                <w:shd w:val="clear" w:color="auto" w:fill="FFFFFF"/>
-              </w:rPr>
-              <w:t xml:space="preserve">: </w:t>
-            </w:r>
-            <w:r>
-              <w:rPr>
-                <w:rFonts w:ascii="Segoe UI" w:hAnsi="Segoe UI" w:cs="Segoe UI"/>
-                <w:color w:val="1F2328"/>
-                <w:shd w:val="clear" w:color="auto" w:fill="FFFFFF"/>
-              </w:rPr>
-              <w:t>somatic structural variation (SV) caller</w:t>
-            </w:r>
-          </w:p>
-        </w:tc>
-        <w:tc>
-          <w:tcPr>
-            <w:tcW w:w="3961" w:type="dxa"/>
-          </w:tcPr>
-          <w:p>
-            <w:pPr>
-              <w:rPr>
-                <w:rFonts w:eastAsia="新細明體"/>
-              </w:rPr>
-            </w:pPr>
-            <w:hyperlink r:id="rId16" w:history="1">
-              <w:r>
-                <w:rPr>
-                  <w:rStyle w:val="a9"/>
-                  <w:rFonts w:eastAsia="新細明體"/>
-                </w:rPr>
-                <w:t>https://github.com/KolmogorovLab/Severus</w:t>
-              </w:r>
-            </w:hyperlink>
-            <w:r>
-              <w:rPr>
-                <w:rFonts w:eastAsia="新細明體" w:hint="eastAsia"/>
-              </w:rPr>
-              <w:t xml:space="preserve"> </w:t>
-            </w:r>
-          </w:p>
-        </w:tc>
-        <w:tc>
-          <w:tcPr>
-            <w:tcW w:w="2273" w:type="dxa"/>
-          </w:tcPr>
-          <w:p>
-            <w:pPr>
-              <w:rPr>
-                <w:rFonts w:ascii="Calibri" w:eastAsia="新細明體" w:hAnsi="Calibri"/>
-              </w:rPr>
-            </w:pPr>
-          </w:p>
-        </w:tc>
-      </w:tr>
-      <w:tr>
-        <w:tc>
-          <w:tcPr>
-            <w:tcW w:w="3116" w:type="dxa"/>
-          </w:tcPr>
-          <w:p>
-            <w:pPr>
-              <w:rPr>
-                <w:rFonts w:ascii="Segoe UI" w:hAnsi="Segoe UI" w:cs="Segoe UI"/>
-                <w:color w:val="1F2328"/>
-                <w:shd w:val="clear" w:color="auto" w:fill="FFFFFF"/>
-              </w:rPr>
-            </w:pPr>
-            <w:r>
-              <w:rPr>
-                <w:rFonts w:ascii="Segoe UI" w:hAnsi="Segoe UI" w:cs="Segoe UI"/>
-                <w:color w:val="1F2328"/>
-                <w:shd w:val="clear" w:color="auto" w:fill="FFFFFF"/>
-              </w:rPr>
-              <w:t xml:space="preserve">SvABA - Structural variation and </w:t>
-            </w:r>
-            <w:r>
-              <w:rPr>
-                <w:rFonts w:ascii="Segoe UI" w:hAnsi="Segoe UI" w:cs="Segoe UI"/>
-                <w:color w:val="1F2328"/>
-                <w:highlight w:val="yellow"/>
-                <w:shd w:val="clear" w:color="auto" w:fill="FFFFFF"/>
-              </w:rPr>
-              <w:t>indel</w:t>
-            </w:r>
-            <w:r>
-              <w:rPr>
-                <w:rFonts w:ascii="Segoe UI" w:hAnsi="Segoe UI" w:cs="Segoe UI"/>
-                <w:color w:val="1F2328"/>
-                <w:shd w:val="clear" w:color="auto" w:fill="FFFFFF"/>
-              </w:rPr>
-              <w:t xml:space="preserve"> analysis by assembly</w:t>
-            </w:r>
-          </w:p>
-        </w:tc>
-        <w:tc>
-          <w:tcPr>
-            <w:tcW w:w="3961" w:type="dxa"/>
-          </w:tcPr>
-          <w:p>
-            <w:pPr>
-              <w:rPr>
-                <w:rFonts w:eastAsia="新細明體"/>
-              </w:rPr>
-            </w:pPr>
-            <w:hyperlink r:id="rId17" w:history="1">
-              <w:r>
-                <w:rPr>
-                  <w:rStyle w:val="a9"/>
-                  <w:rFonts w:eastAsia="新細明體"/>
-                </w:rPr>
-                <w:t>https://github.com/walaj/svaba</w:t>
-              </w:r>
-            </w:hyperlink>
-            <w:r>
-              <w:rPr>
-                <w:rFonts w:eastAsia="新細明體" w:hint="eastAsia"/>
-              </w:rPr>
-              <w:t xml:space="preserve"> </w:t>
+                <w:rFonts w:ascii="Calibri" w:eastAsia="新細明體" w:hAnsi="Calibri"/>
+              </w:rPr>
+              <w:t>GALBA</w:t>
+            </w:r>
+          </w:p>
+        </w:tc>
+        <w:tc>
+          <w:tcPr>
+            <w:tcW w:w="3961" w:type="dxa"/>
+          </w:tcPr>
+          <w:p>
+            <w:pPr>
+              <w:rPr>
+                <w:rFonts w:ascii="Calibri" w:eastAsia="新細明體" w:hAnsi="Calibri"/>
+              </w:rPr>
+            </w:pPr>
+          </w:p>
+        </w:tc>
+        <w:tc>
+          <w:tcPr>
+            <w:tcW w:w="2273" w:type="dxa"/>
+          </w:tcPr>
+          <w:p>
+            <w:pPr>
+              <w:rPr>
+                <w:rFonts w:ascii="Calibri" w:eastAsia="新細明體" w:hAnsi="Calibri"/>
+              </w:rPr>
+            </w:pPr>
+          </w:p>
+        </w:tc>
+      </w:tr>
+      <w:tr>
+        <w:tc>
+          <w:tcPr>
+            <w:tcW w:w="3116" w:type="dxa"/>
+          </w:tcPr>
+          <w:p>
+            <w:pPr>
+              <w:rPr>
+                <w:rFonts w:ascii="Calibri" w:eastAsia="新細明體" w:hAnsi="Calibri"/>
+              </w:rPr>
+            </w:pPr>
+            <w:r>
+              <w:rPr>
+                <w:rFonts w:ascii="Calibri" w:eastAsia="新細明體" w:hAnsi="Calibri"/>
+              </w:rPr>
+              <w:t>BRAKER</w:t>
+            </w:r>
+            <w:r>
+              <w:rPr>
+                <w:rFonts w:ascii="Calibri" w:eastAsia="新細明體" w:hAnsi="Calibri"/>
+              </w:rPr>
+              <w:t>3</w:t>
+            </w:r>
+          </w:p>
+        </w:tc>
+        <w:tc>
+          <w:tcPr>
+            <w:tcW w:w="3961" w:type="dxa"/>
+          </w:tcPr>
+          <w:p>
+            <w:pPr>
+              <w:rPr>
+                <w:rFonts w:ascii="Calibri" w:eastAsia="新細明體" w:hAnsi="Calibri"/>
+              </w:rPr>
+            </w:pPr>
+            <w:r>
+              <w:rPr>
+                <w:rFonts w:ascii="Calibri" w:eastAsia="新細明體" w:hAnsi="Calibri"/>
+              </w:rPr>
+              <w:t>if you have no RNA-Seq data and the genome is large, use GALBA! Otherwise use BRAKER, first.</w:t>
             </w:r>
           </w:p>
         </w:tc>
@@ -7748,14 +7475,25 @@
       </w:tr>
     </w:tbl>
     <w:p/>
-    <w:p/>
     <w:p>
       <w:pPr>
         <w:pStyle w:val="Journalsubtitle0"/>
       </w:pPr>
-      <w:r>
-        <w:lastRenderedPageBreak/>
-        <w:t>VCF manipulation</w:t>
+      <w:bookmarkStart w:id="0" w:name="_Hlk156168624"/>
+      <w:r>
+        <w:t>S</w:t>
+      </w:r>
+      <w:r>
+        <w:rPr>
+          <w:rFonts w:asciiTheme="minorEastAsia" w:eastAsiaTheme="minorEastAsia" w:hAnsiTheme="minorEastAsia"/>
+        </w:rPr>
+        <w:t>V</w:t>
+      </w:r>
+      <w:r>
+        <w:t xml:space="preserve"> calling from long reads</w:t>
+      </w:r>
+      <w:r>
+        <w:t>.</w:t>
       </w:r>
     </w:p>
     <w:tbl>
@@ -7775,6 +7513,7 @@
           <w:tcPr>
             <w:tcW w:w="3116" w:type="dxa"/>
           </w:tcPr>
+          <w:bookmarkEnd w:id="0"/>
           <w:p>
             <w:pPr>
               <w:rPr>
@@ -7841,175 +7580,377 @@
               <w:rPr>
                 <w:rFonts w:eastAsia="新細明體"/>
               </w:rPr>
-              <w:t>bcftools</w:t>
-            </w:r>
-          </w:p>
-        </w:tc>
-        <w:tc>
-          <w:tcPr>
-            <w:tcW w:w="3961" w:type="dxa"/>
-          </w:tcPr>
-          <w:p>
-            <w:pPr>
-              <w:rPr>
-                <w:rFonts w:ascii="Calibri" w:eastAsia="新細明體" w:hAnsi="Calibri"/>
-              </w:rPr>
-            </w:pPr>
-            <w:r>
-              <w:rPr>
-                <w:rFonts w:eastAsia="新細明體"/>
-              </w:rPr>
-              <w:t>Versatile! But most functions require `bgzip` and `tabix` first</w:t>
-            </w:r>
-          </w:p>
-        </w:tc>
-        <w:tc>
-          <w:tcPr>
-            <w:tcW w:w="2273" w:type="dxa"/>
-          </w:tcPr>
-          <w:p>
-            <w:pPr>
-              <w:rPr>
-                <w:rFonts w:ascii="Calibri" w:eastAsia="新細明體" w:hAnsi="Calibri"/>
-              </w:rPr>
-            </w:pPr>
-            <w:r>
-              <w:rPr>
-                <w:rFonts w:eastAsia="新細明體"/>
-              </w:rPr>
-              <w:t>First choice</w:t>
-            </w:r>
-          </w:p>
-        </w:tc>
-      </w:tr>
-      <w:tr>
-        <w:tc>
-          <w:tcPr>
-            <w:tcW w:w="3116" w:type="dxa"/>
-          </w:tcPr>
-          <w:p>
-            <w:pPr>
-              <w:rPr>
-                <w:rFonts w:ascii="Calibri" w:eastAsia="新細明體" w:hAnsi="Calibri"/>
-              </w:rPr>
-            </w:pPr>
-            <w:r>
-              <w:rPr>
-                <w:rFonts w:eastAsia="新細明體"/>
-              </w:rPr>
-              <w:t>vcftools</w:t>
-            </w:r>
-          </w:p>
-        </w:tc>
-        <w:tc>
-          <w:tcPr>
-            <w:tcW w:w="3961" w:type="dxa"/>
-          </w:tcPr>
-          <w:p>
-            <w:pPr>
-              <w:rPr>
-                <w:rFonts w:ascii="Calibri" w:eastAsia="新細明體" w:hAnsi="Calibri"/>
-              </w:rPr>
-            </w:pPr>
-          </w:p>
-        </w:tc>
-        <w:tc>
-          <w:tcPr>
-            <w:tcW w:w="2273" w:type="dxa"/>
-          </w:tcPr>
-          <w:p>
-            <w:pPr>
-              <w:rPr>
-                <w:rFonts w:ascii="Calibri" w:eastAsia="新細明體" w:hAnsi="Calibri"/>
-              </w:rPr>
-            </w:pPr>
-            <w:r>
-              <w:rPr>
-                <w:rFonts w:eastAsia="新細明體"/>
-              </w:rPr>
-              <w:t>Frequently use</w:t>
-            </w:r>
-          </w:p>
-        </w:tc>
-      </w:tr>
-      <w:tr>
-        <w:tc>
-          <w:tcPr>
-            <w:tcW w:w="3116" w:type="dxa"/>
-          </w:tcPr>
-          <w:p>
-            <w:pPr>
-              <w:rPr>
-                <w:rFonts w:ascii="Calibri" w:eastAsia="新細明體" w:hAnsi="Calibri"/>
-              </w:rPr>
-            </w:pPr>
-            <w:r>
-              <w:rPr>
-                <w:rFonts w:eastAsia="新細明體"/>
-              </w:rPr>
-              <w:t>vcflib</w:t>
-            </w:r>
-          </w:p>
-        </w:tc>
-        <w:tc>
-          <w:tcPr>
-            <w:tcW w:w="3961" w:type="dxa"/>
-          </w:tcPr>
-          <w:p>
-            <w:pPr>
-              <w:rPr>
-                <w:rFonts w:ascii="Calibri" w:eastAsia="新細明體" w:hAnsi="Calibri"/>
-              </w:rPr>
-            </w:pPr>
-          </w:p>
-        </w:tc>
-        <w:tc>
-          <w:tcPr>
-            <w:tcW w:w="2273" w:type="dxa"/>
-          </w:tcPr>
-          <w:p>
-            <w:pPr>
-              <w:rPr>
-                <w:rFonts w:ascii="Calibri" w:eastAsia="新細明體" w:hAnsi="Calibri"/>
-              </w:rPr>
-            </w:pPr>
-            <w:r>
-              <w:rPr>
-                <w:rFonts w:ascii="Calibri" w:eastAsia="新細明體" w:hAnsi="Calibri"/>
-              </w:rPr>
-              <w:t>S</w:t>
-            </w:r>
+              <w:t>cuteSV</w:t>
+            </w:r>
+          </w:p>
+        </w:tc>
+        <w:tc>
+          <w:tcPr>
+            <w:tcW w:w="3961" w:type="dxa"/>
+          </w:tcPr>
+          <w:p>
+            <w:pPr>
+              <w:rPr>
+                <w:rFonts w:ascii="Calibri" w:eastAsia="新細明體" w:hAnsi="Calibri"/>
+              </w:rPr>
+            </w:pPr>
+            <w:r>
+              <w:rPr>
+                <w:rFonts w:eastAsia="新細明體"/>
+              </w:rPr>
+              <w:t>Mapping-based</w:t>
+            </w:r>
+            <w:r>
+              <w:rPr>
+                <w:rFonts w:eastAsia="新細明體" w:hint="eastAsia"/>
+              </w:rPr>
+              <w:t>; good for pure strain or a single individual; not good for somatic or germline SVs</w:t>
+            </w:r>
+          </w:p>
+        </w:tc>
+        <w:tc>
+          <w:tcPr>
+            <w:tcW w:w="2273" w:type="dxa"/>
+          </w:tcPr>
+          <w:p>
+            <w:pPr>
+              <w:rPr>
+                <w:rFonts w:ascii="Calibri" w:eastAsia="新細明體" w:hAnsi="Calibri"/>
+              </w:rPr>
+            </w:pPr>
+          </w:p>
+        </w:tc>
+      </w:tr>
+      <w:tr>
+        <w:tc>
+          <w:tcPr>
+            <w:tcW w:w="3116" w:type="dxa"/>
+          </w:tcPr>
+          <w:p>
+            <w:pPr>
+              <w:rPr>
+                <w:rFonts w:ascii="Calibri" w:eastAsia="新細明體" w:hAnsi="Calibri"/>
+              </w:rPr>
+            </w:pPr>
+            <w:r>
+              <w:rPr>
+                <w:rFonts w:eastAsia="新細明體"/>
+              </w:rPr>
+              <w:t>Sniffles</w:t>
+            </w:r>
+            <w:r>
+              <w:rPr>
+                <w:rFonts w:eastAsia="新細明體" w:hint="eastAsia"/>
+              </w:rPr>
+              <w:t>2</w:t>
+            </w:r>
+          </w:p>
+        </w:tc>
+        <w:tc>
+          <w:tcPr>
+            <w:tcW w:w="3961" w:type="dxa"/>
+          </w:tcPr>
+          <w:p>
+            <w:pPr>
+              <w:rPr>
+                <w:rFonts w:ascii="Calibri" w:eastAsia="新細明體" w:hAnsi="Calibri"/>
+              </w:rPr>
+            </w:pPr>
+            <w:r>
+              <w:rPr>
+                <w:rFonts w:eastAsia="新細明體"/>
+              </w:rPr>
+              <w:t>Mapping-based</w:t>
+            </w:r>
+            <w:r>
+              <w:rPr>
+                <w:rFonts w:eastAsia="新細明體" w:hint="eastAsia"/>
+              </w:rPr>
+              <w:t xml:space="preserve">; haploid or somatic </w:t>
+            </w:r>
+          </w:p>
+        </w:tc>
+        <w:tc>
+          <w:tcPr>
+            <w:tcW w:w="2273" w:type="dxa"/>
+          </w:tcPr>
+          <w:p>
+            <w:pPr>
+              <w:rPr>
+                <w:rFonts w:ascii="Calibri" w:eastAsia="新細明體" w:hAnsi="Calibri"/>
+              </w:rPr>
+            </w:pPr>
+          </w:p>
+        </w:tc>
+      </w:tr>
+      <w:tr>
+        <w:tc>
+          <w:tcPr>
+            <w:tcW w:w="3116" w:type="dxa"/>
+          </w:tcPr>
+          <w:p>
+            <w:pPr>
+              <w:rPr>
+                <w:rFonts w:ascii="Calibri" w:eastAsia="新細明體" w:hAnsi="Calibri"/>
+              </w:rPr>
+            </w:pPr>
+            <w:r>
+              <w:rPr>
+                <w:rFonts w:eastAsia="新細明體"/>
+              </w:rPr>
+              <w:t>SVIM</w:t>
+            </w:r>
+          </w:p>
+        </w:tc>
+        <w:tc>
+          <w:tcPr>
+            <w:tcW w:w="3961" w:type="dxa"/>
+          </w:tcPr>
+          <w:p>
+            <w:pPr>
+              <w:rPr>
+                <w:rFonts w:ascii="Calibri" w:eastAsia="新細明體" w:hAnsi="Calibri"/>
+              </w:rPr>
+            </w:pPr>
+            <w:r>
+              <w:rPr>
+                <w:rFonts w:eastAsia="新細明體"/>
+              </w:rPr>
+              <w:t>Mapping-based</w:t>
+            </w:r>
+          </w:p>
+        </w:tc>
+        <w:tc>
+          <w:tcPr>
+            <w:tcW w:w="2273" w:type="dxa"/>
+          </w:tcPr>
+          <w:p>
+            <w:pPr>
+              <w:rPr>
+                <w:rFonts w:ascii="Calibri" w:eastAsia="新細明體" w:hAnsi="Calibri"/>
+              </w:rPr>
+            </w:pPr>
+          </w:p>
+        </w:tc>
+      </w:tr>
+      <w:tr>
+        <w:tc>
+          <w:tcPr>
+            <w:tcW w:w="3116" w:type="dxa"/>
+          </w:tcPr>
+          <w:p>
+            <w:pPr>
+              <w:rPr>
+                <w:rFonts w:eastAsia="新細明體"/>
+              </w:rPr>
+            </w:pPr>
+            <w:r>
+              <w:rPr>
+                <w:rFonts w:eastAsia="新細明體"/>
+              </w:rPr>
+              <w:t>nanovar</w:t>
+            </w:r>
+          </w:p>
+        </w:tc>
+        <w:tc>
+          <w:tcPr>
+            <w:tcW w:w="3961" w:type="dxa"/>
+          </w:tcPr>
+          <w:p>
+            <w:pPr>
+              <w:rPr>
+                <w:rFonts w:eastAsia="新細明體"/>
+              </w:rPr>
+            </w:pPr>
+            <w:hyperlink r:id="rId12" w:history="1">
+              <w:r>
+                <w:rPr>
+                  <w:rStyle w:val="a9"/>
+                  <w:rFonts w:eastAsia="新細明體"/>
+                </w:rPr>
+                <w:t>https://github.com/cytham/nanovar</w:t>
+              </w:r>
+            </w:hyperlink>
+          </w:p>
+          <w:p>
+            <w:pPr>
+              <w:rPr>
+                <w:rFonts w:eastAsia="新細明體"/>
+              </w:rPr>
+            </w:pPr>
+            <w:r>
+              <w:rPr>
+                <w:rFonts w:eastAsia="新細明體" w:hint="eastAsia"/>
+              </w:rPr>
+              <w:t>only good for Nanopore data</w:t>
+            </w:r>
+          </w:p>
+        </w:tc>
+        <w:tc>
+          <w:tcPr>
+            <w:tcW w:w="2273" w:type="dxa"/>
+          </w:tcPr>
+          <w:p>
+            <w:pPr>
+              <w:rPr>
+                <w:rFonts w:ascii="Calibri" w:eastAsia="新細明體" w:hAnsi="Calibri"/>
+              </w:rPr>
+            </w:pPr>
+          </w:p>
+        </w:tc>
+      </w:tr>
+      <w:tr>
+        <w:tc>
+          <w:tcPr>
+            <w:tcW w:w="3116" w:type="dxa"/>
+          </w:tcPr>
+          <w:p>
+            <w:pPr>
+              <w:rPr>
+                <w:rFonts w:ascii="Calibri" w:eastAsia="新細明體" w:hAnsi="Calibri"/>
+              </w:rPr>
+            </w:pPr>
+            <w:r>
+              <w:rPr>
+                <w:rFonts w:eastAsia="新細明體"/>
+              </w:rPr>
+              <w:t>SKSV</w:t>
+            </w:r>
+          </w:p>
+        </w:tc>
+        <w:tc>
+          <w:tcPr>
+            <w:tcW w:w="3961" w:type="dxa"/>
+          </w:tcPr>
+          <w:p>
+            <w:pPr>
+              <w:rPr>
+                <w:rFonts w:ascii="Calibri" w:eastAsia="新細明體" w:hAnsi="Calibri"/>
+              </w:rPr>
+            </w:pPr>
+            <w:r>
+              <w:rPr>
+                <w:rFonts w:eastAsia="新細明體"/>
+              </w:rPr>
+              <w:t xml:space="preserve">Only works for Hifi data. </w:t>
+            </w:r>
+          </w:p>
+        </w:tc>
+        <w:tc>
+          <w:tcPr>
+            <w:tcW w:w="2273" w:type="dxa"/>
+          </w:tcPr>
+          <w:p>
+            <w:pPr>
+              <w:rPr>
+                <w:rFonts w:ascii="Calibri" w:eastAsia="新細明體" w:hAnsi="Calibri"/>
+              </w:rPr>
+            </w:pPr>
+          </w:p>
+        </w:tc>
+      </w:tr>
+      <w:tr>
+        <w:tc>
+          <w:tcPr>
+            <w:tcW w:w="3116" w:type="dxa"/>
+          </w:tcPr>
+          <w:p>
+            <w:pPr>
+              <w:rPr>
+                <w:rFonts w:ascii="Calibri" w:eastAsia="新細明體" w:hAnsi="Calibri"/>
+              </w:rPr>
+            </w:pPr>
+            <w:r>
+              <w:rPr>
+                <w:rFonts w:eastAsia="新細明體"/>
+              </w:rPr>
+              <w:t>SVIM-asm</w:t>
+            </w:r>
+          </w:p>
+        </w:tc>
+        <w:tc>
+          <w:tcPr>
+            <w:tcW w:w="3961" w:type="dxa"/>
+          </w:tcPr>
+          <w:p>
+            <w:pPr>
+              <w:rPr>
+                <w:rFonts w:ascii="Calibri" w:eastAsia="新細明體" w:hAnsi="Calibri"/>
+              </w:rPr>
+            </w:pPr>
+            <w:r>
+              <w:rPr>
+                <w:rFonts w:eastAsia="新細明體"/>
+              </w:rPr>
+              <w:t>Fast, easy to use</w:t>
+            </w:r>
+            <w:r>
+              <w:rPr>
+                <w:rFonts w:eastAsia="新細明體" w:hint="eastAsia"/>
+              </w:rPr>
+              <w:t>.</w:t>
+            </w:r>
+          </w:p>
+        </w:tc>
+        <w:tc>
+          <w:tcPr>
+            <w:tcW w:w="2273" w:type="dxa"/>
+          </w:tcPr>
+          <w:p>
+            <w:pPr>
+              <w:rPr>
+                <w:rFonts w:ascii="Calibri" w:eastAsia="新細明體" w:hAnsi="Calibri"/>
+              </w:rPr>
+            </w:pPr>
             <w:r>
               <w:rPr>
                 <w:rFonts w:ascii="Calibri" w:eastAsia="新細明體" w:hAnsi="Calibri" w:hint="eastAsia"/>
               </w:rPr>
-              <w:t>ome good functions</w:t>
-            </w:r>
-          </w:p>
-        </w:tc>
-      </w:tr>
-      <w:tr>
-        <w:tc>
-          <w:tcPr>
-            <w:tcW w:w="3116" w:type="dxa"/>
-          </w:tcPr>
-          <w:p>
-            <w:pPr>
-              <w:rPr>
-                <w:rFonts w:eastAsia="新細明體"/>
-              </w:rPr>
-            </w:pPr>
-            <w:r>
-              <w:rPr>
-                <w:rFonts w:eastAsia="新細明體"/>
-              </w:rPr>
-              <w:t>SURVIVOR</w:t>
-            </w:r>
-          </w:p>
-        </w:tc>
-        <w:tc>
-          <w:tcPr>
-            <w:tcW w:w="3961" w:type="dxa"/>
+              <w:t>Good at INS and DEL.</w:t>
+            </w:r>
+          </w:p>
+        </w:tc>
+      </w:tr>
+      <w:tr>
+        <w:tc>
+          <w:tcPr>
+            <w:tcW w:w="3116" w:type="dxa"/>
+          </w:tcPr>
+          <w:p>
+            <w:pPr>
+              <w:rPr>
+                <w:rFonts w:eastAsia="新細明體"/>
+              </w:rPr>
+            </w:pPr>
+            <w:r>
+              <w:rPr>
+                <w:rFonts w:eastAsia="新細明體" w:hint="eastAsia"/>
+              </w:rPr>
+              <w:t>Mum&amp;Co</w:t>
+            </w:r>
+          </w:p>
+        </w:tc>
+        <w:tc>
+          <w:tcPr>
+            <w:tcW w:w="3961" w:type="dxa"/>
+          </w:tcPr>
+          <w:p>
+            <w:pPr>
+              <w:rPr>
+                <w:rFonts w:eastAsia="新細明體"/>
+              </w:rPr>
+            </w:pPr>
+            <w:r>
+              <w:rPr>
+                <w:rFonts w:eastAsia="新細明體" w:hint="eastAsia"/>
+              </w:rPr>
+              <w:t>Slower</w:t>
+            </w:r>
+          </w:p>
+        </w:tc>
+        <w:tc>
+          <w:tcPr>
+            <w:tcW w:w="2273" w:type="dxa"/>
           </w:tcPr>
           <w:p>
             <w:pPr>
@@ -8021,45 +7962,51 @@
               <w:rPr>
                 <w:rFonts w:ascii="Calibri" w:eastAsia="新細明體" w:hAnsi="Calibri" w:hint="eastAsia"/>
               </w:rPr>
-              <w:t>simple</w:t>
-            </w:r>
-          </w:p>
-        </w:tc>
-        <w:tc>
-          <w:tcPr>
-            <w:tcW w:w="2273" w:type="dxa"/>
-          </w:tcPr>
-          <w:p>
-            <w:pPr>
-              <w:rPr>
-                <w:rFonts w:ascii="Calibri" w:eastAsia="新細明體" w:hAnsi="Calibri"/>
-              </w:rPr>
-            </w:pPr>
-          </w:p>
-        </w:tc>
-      </w:tr>
-      <w:tr>
-        <w:tc>
-          <w:tcPr>
-            <w:tcW w:w="3116" w:type="dxa"/>
-          </w:tcPr>
-          <w:p>
-            <w:pPr>
-              <w:rPr>
-                <w:rFonts w:eastAsia="新細明體"/>
-              </w:rPr>
-            </w:pPr>
-            <w:r>
-              <w:rPr>
-                <w:rFonts w:eastAsia="新細明體"/>
-              </w:rPr>
-              <w:t>truvari</w:t>
-            </w:r>
-          </w:p>
-        </w:tc>
-        <w:tc>
-          <w:tcPr>
-            <w:tcW w:w="3961" w:type="dxa"/>
+              <w:t xml:space="preserve">Only good at DUP, INV and TRA. </w:t>
+            </w:r>
+          </w:p>
+        </w:tc>
+      </w:tr>
+      <w:tr>
+        <w:tc>
+          <w:tcPr>
+            <w:tcW w:w="3116" w:type="dxa"/>
+          </w:tcPr>
+          <w:p>
+            <w:pPr>
+              <w:rPr>
+                <w:rFonts w:ascii="Calibri" w:eastAsia="新細明體" w:hAnsi="Calibri"/>
+              </w:rPr>
+            </w:pPr>
+            <w:r>
+              <w:rPr>
+                <w:rFonts w:eastAsia="新細明體"/>
+              </w:rPr>
+              <w:t>PAV</w:t>
+            </w:r>
+          </w:p>
+        </w:tc>
+        <w:tc>
+          <w:tcPr>
+            <w:tcW w:w="3961" w:type="dxa"/>
+          </w:tcPr>
+          <w:p>
+            <w:pPr>
+              <w:rPr>
+                <w:rFonts w:ascii="Calibri" w:eastAsia="新細明體" w:hAnsi="Calibri"/>
+              </w:rPr>
+            </w:pPr>
+            <w:r>
+              <w:rPr>
+                <w:rFonts w:eastAsia="新細明體"/>
+              </w:rPr>
+              <w:t>Only report INS and DEL right now. Author is responsive.</w:t>
+            </w:r>
+          </w:p>
+        </w:tc>
+        <w:tc>
+          <w:tcPr>
+            <w:tcW w:w="2273" w:type="dxa"/>
           </w:tcPr>
           <w:p>
             <w:pPr>
@@ -8071,7 +8018,45 @@
               <w:rPr>
                 <w:rFonts w:ascii="Calibri" w:eastAsia="新細明體" w:hAnsi="Calibri" w:hint="eastAsia"/>
               </w:rPr>
-              <w:t>Pretty responsive author!</w:t>
+              <w:t>No</w:t>
+            </w:r>
+          </w:p>
+        </w:tc>
+      </w:tr>
+      <w:tr>
+        <w:tc>
+          <w:tcPr>
+            <w:tcW w:w="3116" w:type="dxa"/>
+          </w:tcPr>
+          <w:p>
+            <w:pPr>
+              <w:rPr>
+                <w:rFonts w:ascii="Calibri" w:eastAsia="新細明體" w:hAnsi="Calibri"/>
+              </w:rPr>
+            </w:pPr>
+            <w:r>
+              <w:rPr>
+                <w:rFonts w:eastAsia="新細明體"/>
+              </w:rPr>
+              <w:t>Syri</w:t>
+            </w:r>
+          </w:p>
+        </w:tc>
+        <w:tc>
+          <w:tcPr>
+            <w:tcW w:w="3961" w:type="dxa"/>
+          </w:tcPr>
+          <w:p>
+            <w:pPr>
+              <w:rPr>
+                <w:rFonts w:ascii="Calibri" w:eastAsia="新細明體" w:hAnsi="Calibri"/>
+              </w:rPr>
+            </w:pPr>
+            <w:r>
+              <w:rPr>
+                <w:rFonts w:eastAsia="新細明體"/>
+              </w:rPr>
+              <w:t>Many format requirement but most sensitive?</w:t>
             </w:r>
           </w:p>
         </w:tc>
@@ -8089,235 +8074,424 @@
               <w:rPr>
                 <w:rFonts w:ascii="Calibri" w:eastAsia="新細明體" w:hAnsi="Calibri" w:hint="eastAsia"/>
               </w:rPr>
-              <w:t>First first choice!!!</w:t>
-            </w:r>
-          </w:p>
-        </w:tc>
-      </w:tr>
-      <w:tr>
-        <w:tc>
-          <w:tcPr>
-            <w:tcW w:w="3116" w:type="dxa"/>
-          </w:tcPr>
-          <w:p>
-            <w:pPr>
-              <w:rPr>
-                <w:rFonts w:ascii="Calibri" w:eastAsia="新細明體" w:hAnsi="Calibri"/>
-              </w:rPr>
-            </w:pPr>
-            <w:r>
-              <w:rPr>
-                <w:rFonts w:eastAsia="新細明體"/>
-              </w:rPr>
-              <w:t>Jasmine</w:t>
-            </w:r>
-          </w:p>
-        </w:tc>
-        <w:tc>
-          <w:tcPr>
-            <w:tcW w:w="3961" w:type="dxa"/>
-          </w:tcPr>
-          <w:p>
-            <w:pPr>
-              <w:rPr>
-                <w:rFonts w:ascii="Calibri" w:eastAsia="新細明體" w:hAnsi="Calibri"/>
-              </w:rPr>
-            </w:pPr>
-            <w:r>
-              <w:rPr>
-                <w:rFonts w:eastAsia="新細明體"/>
-              </w:rPr>
-              <w:t>https://github.com/mkirsche/Jasmine</w:t>
-            </w:r>
-          </w:p>
-        </w:tc>
-        <w:tc>
-          <w:tcPr>
-            <w:tcW w:w="2273" w:type="dxa"/>
-          </w:tcPr>
-          <w:p>
-            <w:pPr>
-              <w:rPr>
-                <w:rFonts w:ascii="Calibri" w:eastAsia="新細明體" w:hAnsi="Calibri"/>
-              </w:rPr>
-            </w:pPr>
-            <w:r>
-              <w:rPr>
-                <w:rFonts w:ascii="Calibri" w:eastAsia="新細明體" w:hAnsi="Calibri"/>
-              </w:rPr>
-              <w:t>T</w:t>
-            </w:r>
-            <w:r>
-              <w:rPr>
-                <w:rFonts w:ascii="Calibri" w:eastAsia="新細明體" w:hAnsi="Calibri" w:hint="eastAsia"/>
-              </w:rPr>
-              <w:t>oo old</w:t>
-            </w:r>
-          </w:p>
-        </w:tc>
-      </w:tr>
-      <w:tr>
-        <w:tc>
-          <w:tcPr>
-            <w:tcW w:w="3116" w:type="dxa"/>
-            <w:tcBorders>
-              <w:top w:val="nil"/>
-            </w:tcBorders>
-          </w:tcPr>
-          <w:p>
-            <w:pPr>
-              <w:rPr>
-                <w:rFonts w:eastAsia="新細明體"/>
-              </w:rPr>
-            </w:pPr>
-            <w:r>
-              <w:rPr>
-                <w:rFonts w:eastAsia="新細明體"/>
-              </w:rPr>
-              <w:t>mavis</w:t>
-            </w:r>
-          </w:p>
-        </w:tc>
-        <w:tc>
-          <w:tcPr>
-            <w:tcW w:w="3961" w:type="dxa"/>
-            <w:tcBorders>
-              <w:top w:val="nil"/>
-            </w:tcBorders>
-          </w:tcPr>
-          <w:p>
-            <w:pPr>
-              <w:rPr>
-                <w:rFonts w:ascii="Calibri" w:eastAsia="新細明體" w:hAnsi="Calibri"/>
-              </w:rPr>
-            </w:pPr>
-            <w:r>
-              <w:rPr>
-                <w:rFonts w:eastAsia="新細明體"/>
-              </w:rPr>
-              <w:t>https://github.com/bcgsc/mavis</w:t>
-            </w:r>
-          </w:p>
-        </w:tc>
-        <w:tc>
-          <w:tcPr>
-            <w:tcW w:w="2273" w:type="dxa"/>
-            <w:tcBorders>
-              <w:top w:val="nil"/>
-            </w:tcBorders>
-          </w:tcPr>
-          <w:p>
-            <w:pPr>
-              <w:rPr>
-                <w:rFonts w:ascii="Calibri" w:eastAsia="新細明體" w:hAnsi="Calibri"/>
-              </w:rPr>
-            </w:pPr>
-          </w:p>
-        </w:tc>
-      </w:tr>
-      <w:tr>
-        <w:tc>
-          <w:tcPr>
-            <w:tcW w:w="3116" w:type="dxa"/>
-            <w:tcBorders>
-              <w:top w:val="nil"/>
-            </w:tcBorders>
-          </w:tcPr>
-          <w:p>
-            <w:pPr>
-              <w:rPr>
-                <w:rFonts w:eastAsia="新細明體"/>
-              </w:rPr>
-            </w:pPr>
-            <w:r>
-              <w:rPr>
-                <w:rFonts w:eastAsia="新細明體"/>
-              </w:rPr>
-              <w:t>Svimmer</w:t>
+              <w:t>No</w:t>
+            </w:r>
+          </w:p>
+        </w:tc>
+      </w:tr>
+      <w:tr>
+        <w:tc>
+          <w:tcPr>
+            <w:tcW w:w="3116" w:type="dxa"/>
+          </w:tcPr>
+          <w:p>
+            <w:pPr>
+              <w:rPr>
+                <w:rFonts w:eastAsia="新細明體"/>
+              </w:rPr>
+            </w:pPr>
+            <w:r>
+              <w:rPr>
+                <w:rFonts w:ascii="Segoe UI" w:hAnsi="Segoe UI" w:cs="Segoe UI"/>
+                <w:color w:val="1F2328"/>
+                <w:shd w:val="clear" w:color="auto" w:fill="FFFFFF"/>
+              </w:rPr>
+              <w:t>dysgu</w:t>
+            </w:r>
+          </w:p>
+        </w:tc>
+        <w:tc>
+          <w:tcPr>
+            <w:tcW w:w="3961" w:type="dxa"/>
+          </w:tcPr>
+          <w:p>
+            <w:pPr>
+              <w:rPr>
+                <w:rFonts w:eastAsia="新細明體"/>
+              </w:rPr>
+            </w:pPr>
+            <w:hyperlink r:id="rId13" w:history="1">
+              <w:r>
+                <w:rPr>
+                  <w:rStyle w:val="a9"/>
+                  <w:rFonts w:eastAsia="新細明體"/>
+                </w:rPr>
+                <w:t>https://github.com/kcleal/dysgu</w:t>
+              </w:r>
+            </w:hyperlink>
+          </w:p>
+          <w:p>
+            <w:pPr>
+              <w:rPr>
+                <w:rFonts w:eastAsia="新細明體"/>
+              </w:rPr>
+            </w:pPr>
+            <w:r>
+              <w:rPr>
+                <w:rFonts w:eastAsia="新細明體"/>
+              </w:rPr>
+              <w:t>paired-end or long read</w:t>
             </w:r>
             <w:r>
               <w:rPr>
                 <w:rFonts w:eastAsia="新細明體" w:hint="eastAsia"/>
               </w:rPr>
-              <w:t xml:space="preserve">, </w:t>
-            </w:r>
-            <w:r>
-              <w:rPr>
-                <w:rFonts w:eastAsia="新細明體"/>
-              </w:rPr>
-              <w:t>svmerge</w:t>
+              <w:t xml:space="preserve">, mapping </w:t>
             </w:r>
             <w:r>
               <w:rPr>
                 <w:rFonts w:eastAsia="新細明體" w:hint="eastAsia"/>
               </w:rPr>
+              <w:lastRenderedPageBreak/>
+              <w:t>based. Alive!</w:t>
+            </w:r>
+          </w:p>
+        </w:tc>
+        <w:tc>
+          <w:tcPr>
+            <w:tcW w:w="2273" w:type="dxa"/>
+          </w:tcPr>
+          <w:p>
+            <w:pPr>
+              <w:rPr>
+                <w:rFonts w:ascii="Calibri" w:eastAsia="新細明體" w:hAnsi="Calibri"/>
+              </w:rPr>
+            </w:pPr>
+          </w:p>
+        </w:tc>
+      </w:tr>
+      <w:tr>
+        <w:tc>
+          <w:tcPr>
+            <w:tcW w:w="3116" w:type="dxa"/>
+          </w:tcPr>
+          <w:p>
+            <w:pPr>
+              <w:rPr>
+                <w:rFonts w:ascii="Segoe UI" w:hAnsi="Segoe UI" w:cs="Segoe UI"/>
+                <w:color w:val="1F2328"/>
+                <w:shd w:val="clear" w:color="auto" w:fill="FFFFFF"/>
+              </w:rPr>
+            </w:pPr>
+            <w:r>
+              <w:rPr>
+                <w:rFonts w:ascii="Segoe UI" w:hAnsi="Segoe UI" w:cs="Segoe UI"/>
+                <w:color w:val="1F2328"/>
+                <w:shd w:val="clear" w:color="auto" w:fill="FFFFFF"/>
+              </w:rPr>
+              <w:t>iGDA</w:t>
+            </w:r>
+          </w:p>
+        </w:tc>
+        <w:tc>
+          <w:tcPr>
+            <w:tcW w:w="3961" w:type="dxa"/>
+          </w:tcPr>
+          <w:p>
+            <w:pPr>
+              <w:rPr>
+                <w:rFonts w:eastAsia="新細明體"/>
+              </w:rPr>
+            </w:pPr>
+            <w:hyperlink r:id="rId14" w:history="1">
+              <w:r>
+                <w:rPr>
+                  <w:rStyle w:val="a9"/>
+                  <w:rFonts w:eastAsia="新細明體"/>
+                </w:rPr>
+                <w:t>https://github.com/zhixingfeng/iGDA</w:t>
+              </w:r>
+            </w:hyperlink>
+            <w:r>
+              <w:rPr>
+                <w:rFonts w:eastAsia="新細明體" w:hint="eastAsia"/>
+              </w:rPr>
               <w:t xml:space="preserve"> </w:t>
             </w:r>
-            <w:r>
-              <w:rPr>
-                <w:rFonts w:eastAsia="新細明體"/>
-              </w:rPr>
-              <w:t>……</w:t>
-            </w:r>
-          </w:p>
-        </w:tc>
-        <w:tc>
-          <w:tcPr>
-            <w:tcW w:w="3961" w:type="dxa"/>
-            <w:tcBorders>
-              <w:top w:val="nil"/>
-            </w:tcBorders>
-          </w:tcPr>
-          <w:p>
-            <w:pPr>
-              <w:rPr>
-                <w:rFonts w:ascii="Calibri" w:eastAsia="新細明體" w:hAnsi="Calibri"/>
-              </w:rPr>
-            </w:pPr>
-            <w:r>
-              <w:rPr>
-                <w:rFonts w:eastAsia="新細明體"/>
-              </w:rPr>
-              <w:t>skip</w:t>
-            </w:r>
-          </w:p>
-        </w:tc>
-        <w:tc>
-          <w:tcPr>
-            <w:tcW w:w="2273" w:type="dxa"/>
-            <w:tcBorders>
-              <w:top w:val="nil"/>
-            </w:tcBorders>
-          </w:tcPr>
-          <w:p>
-            <w:pPr>
-              <w:rPr>
-                <w:rFonts w:ascii="Calibri" w:eastAsia="新細明體" w:hAnsi="Calibri"/>
-              </w:rPr>
-            </w:pPr>
-            <w:r>
-              <w:rPr>
-                <w:rFonts w:ascii="Calibri" w:eastAsia="新細明體" w:hAnsi="Calibri"/>
-              </w:rPr>
-              <w:t>N</w:t>
-            </w:r>
-            <w:r>
-              <w:rPr>
-                <w:rFonts w:ascii="Calibri" w:eastAsia="新細明體" w:hAnsi="Calibri" w:hint="eastAsia"/>
-              </w:rPr>
-              <w:t>ot maintained</w:t>
-            </w:r>
+          </w:p>
+          <w:p>
+            <w:pPr>
+              <w:rPr>
+                <w:rFonts w:eastAsia="新細明體"/>
+              </w:rPr>
+            </w:pPr>
+            <w:r>
+              <w:rPr>
+                <w:rFonts w:eastAsia="新細明體" w:hint="eastAsia"/>
+              </w:rPr>
+              <w:t xml:space="preserve">For tumor or other heterogenous sample. Detect </w:t>
+            </w:r>
+            <w:r>
+              <w:rPr>
+                <w:rFonts w:eastAsia="新細明體" w:hint="eastAsia"/>
+              </w:rPr>
+              <w:t xml:space="preserve">SNPs and </w:t>
+            </w:r>
+            <w:r>
+              <w:rPr>
+                <w:rFonts w:eastAsia="新細明體" w:hint="eastAsia"/>
+              </w:rPr>
+              <w:t>SVs at low allele frequency!</w:t>
+            </w:r>
+          </w:p>
+        </w:tc>
+        <w:tc>
+          <w:tcPr>
+            <w:tcW w:w="2273" w:type="dxa"/>
+          </w:tcPr>
+          <w:p>
+            <w:pPr>
+              <w:rPr>
+                <w:rFonts w:ascii="Calibri" w:eastAsia="新細明體" w:hAnsi="Calibri"/>
+              </w:rPr>
+            </w:pPr>
+          </w:p>
+        </w:tc>
+      </w:tr>
+      <w:tr>
+        <w:tc>
+          <w:tcPr>
+            <w:tcW w:w="3116" w:type="dxa"/>
+          </w:tcPr>
+          <w:p>
+            <w:pPr>
+              <w:rPr>
+                <w:rFonts w:ascii="Segoe UI" w:hAnsi="Segoe UI" w:cs="Segoe UI"/>
+                <w:color w:val="1F2328"/>
+                <w:shd w:val="clear" w:color="auto" w:fill="FFFFFF"/>
+              </w:rPr>
+            </w:pPr>
+            <w:r>
+              <w:rPr>
+                <w:rFonts w:ascii="Segoe UI" w:hAnsi="Segoe UI" w:cs="Segoe UI"/>
+                <w:color w:val="1F2328"/>
+                <w:shd w:val="clear" w:color="auto" w:fill="FFFFFF"/>
+              </w:rPr>
+              <w:t>GASOLINE: detecting germline and somatic structural variants from long-reads data</w:t>
+            </w:r>
+          </w:p>
+        </w:tc>
+        <w:tc>
+          <w:tcPr>
+            <w:tcW w:w="3961" w:type="dxa"/>
+          </w:tcPr>
+          <w:p>
+            <w:pPr>
+              <w:rPr>
+                <w:rFonts w:eastAsia="新細明體"/>
+              </w:rPr>
+            </w:pPr>
+            <w:hyperlink r:id="rId15" w:history="1">
+              <w:r>
+                <w:rPr>
+                  <w:rStyle w:val="a9"/>
+                  <w:rFonts w:eastAsia="新細明體"/>
+                </w:rPr>
+                <w:t>https://sourceforge.net/projects/gasoline</w:t>
+              </w:r>
+            </w:hyperlink>
+            <w:r>
+              <w:rPr>
+                <w:rFonts w:eastAsia="新細明體" w:hint="eastAsia"/>
+              </w:rPr>
+              <w:t xml:space="preserve"> </w:t>
+            </w:r>
+          </w:p>
+          <w:p>
+            <w:pPr>
+              <w:rPr>
+                <w:rFonts w:eastAsia="新細明體"/>
+              </w:rPr>
+            </w:pPr>
+            <w:r>
+              <w:rPr>
+                <w:rFonts w:eastAsia="新細明體" w:hint="eastAsia"/>
+              </w:rPr>
+              <w:t>No Github</w:t>
+            </w:r>
+          </w:p>
+        </w:tc>
+        <w:tc>
+          <w:tcPr>
+            <w:tcW w:w="2273" w:type="dxa"/>
+          </w:tcPr>
+          <w:p>
+            <w:pPr>
+              <w:rPr>
+                <w:rFonts w:ascii="Calibri" w:eastAsia="新細明體" w:hAnsi="Calibri"/>
+              </w:rPr>
+            </w:pPr>
+          </w:p>
+        </w:tc>
+      </w:tr>
+      <w:tr>
+        <w:tc>
+          <w:tcPr>
+            <w:tcW w:w="3116" w:type="dxa"/>
+          </w:tcPr>
+          <w:p>
+            <w:pPr>
+              <w:rPr>
+                <w:rFonts w:ascii="Segoe UI" w:hAnsi="Segoe UI" w:cs="Segoe UI"/>
+                <w:color w:val="1F2328"/>
+                <w:shd w:val="clear" w:color="auto" w:fill="FFFFFF"/>
+              </w:rPr>
+            </w:pPr>
+            <w:r>
+              <w:rPr>
+                <w:rFonts w:ascii="Segoe UI" w:hAnsi="Segoe UI" w:cs="Segoe UI"/>
+                <w:color w:val="1F2328"/>
+                <w:shd w:val="clear" w:color="auto" w:fill="FFFFFF"/>
+              </w:rPr>
+              <w:t>Severus</w:t>
+            </w:r>
+            <w:r>
+              <w:rPr>
+                <w:rFonts w:ascii="Segoe UI" w:hAnsi="Segoe UI" w:cs="Segoe UI" w:hint="eastAsia"/>
+                <w:color w:val="1F2328"/>
+                <w:shd w:val="clear" w:color="auto" w:fill="FFFFFF"/>
+              </w:rPr>
+              <w:t xml:space="preserve">: </w:t>
+            </w:r>
+            <w:r>
+              <w:rPr>
+                <w:rFonts w:ascii="Segoe UI" w:hAnsi="Segoe UI" w:cs="Segoe UI"/>
+                <w:color w:val="1F2328"/>
+                <w:shd w:val="clear" w:color="auto" w:fill="FFFFFF"/>
+              </w:rPr>
+              <w:t>somatic structural variation (SV) caller</w:t>
+            </w:r>
+          </w:p>
+        </w:tc>
+        <w:tc>
+          <w:tcPr>
+            <w:tcW w:w="3961" w:type="dxa"/>
+          </w:tcPr>
+          <w:p>
+            <w:pPr>
+              <w:rPr>
+                <w:rFonts w:eastAsia="新細明體"/>
+              </w:rPr>
+            </w:pPr>
+            <w:hyperlink r:id="rId16" w:history="1">
+              <w:r>
+                <w:rPr>
+                  <w:rStyle w:val="a9"/>
+                  <w:rFonts w:eastAsia="新細明體"/>
+                </w:rPr>
+                <w:t>https://github.com/KolmogorovLab/Severus</w:t>
+              </w:r>
+            </w:hyperlink>
+            <w:r>
+              <w:rPr>
+                <w:rFonts w:eastAsia="新細明體" w:hint="eastAsia"/>
+              </w:rPr>
+              <w:t xml:space="preserve"> </w:t>
+            </w:r>
+          </w:p>
+        </w:tc>
+        <w:tc>
+          <w:tcPr>
+            <w:tcW w:w="2273" w:type="dxa"/>
+          </w:tcPr>
+          <w:p>
+            <w:pPr>
+              <w:rPr>
+                <w:rFonts w:ascii="Calibri" w:eastAsia="新細明體" w:hAnsi="Calibri"/>
+              </w:rPr>
+            </w:pPr>
+          </w:p>
+        </w:tc>
+      </w:tr>
+      <w:tr>
+        <w:tc>
+          <w:tcPr>
+            <w:tcW w:w="3116" w:type="dxa"/>
+          </w:tcPr>
+          <w:p>
+            <w:pPr>
+              <w:rPr>
+                <w:rFonts w:ascii="Segoe UI" w:hAnsi="Segoe UI" w:cs="Segoe UI"/>
+                <w:color w:val="1F2328"/>
+                <w:shd w:val="clear" w:color="auto" w:fill="FFFFFF"/>
+              </w:rPr>
+            </w:pPr>
+            <w:r>
+              <w:rPr>
+                <w:rFonts w:ascii="Segoe UI" w:hAnsi="Segoe UI" w:cs="Segoe UI"/>
+                <w:color w:val="1F2328"/>
+                <w:shd w:val="clear" w:color="auto" w:fill="FFFFFF"/>
+              </w:rPr>
+              <w:t xml:space="preserve">SvABA - Structural variation and </w:t>
+            </w:r>
+            <w:r>
+              <w:rPr>
+                <w:rFonts w:ascii="Segoe UI" w:hAnsi="Segoe UI" w:cs="Segoe UI"/>
+                <w:color w:val="1F2328"/>
+                <w:highlight w:val="yellow"/>
+                <w:shd w:val="clear" w:color="auto" w:fill="FFFFFF"/>
+              </w:rPr>
+              <w:t>indel</w:t>
+            </w:r>
+            <w:r>
+              <w:rPr>
+                <w:rFonts w:ascii="Segoe UI" w:hAnsi="Segoe UI" w:cs="Segoe UI"/>
+                <w:color w:val="1F2328"/>
+                <w:shd w:val="clear" w:color="auto" w:fill="FFFFFF"/>
+              </w:rPr>
+              <w:t xml:space="preserve"> analysis by assembly</w:t>
+            </w:r>
+          </w:p>
+        </w:tc>
+        <w:tc>
+          <w:tcPr>
+            <w:tcW w:w="3961" w:type="dxa"/>
+          </w:tcPr>
+          <w:p>
+            <w:pPr>
+              <w:rPr>
+                <w:rFonts w:eastAsia="新細明體"/>
+              </w:rPr>
+            </w:pPr>
+            <w:hyperlink r:id="rId17" w:history="1">
+              <w:r>
+                <w:rPr>
+                  <w:rStyle w:val="a9"/>
+                  <w:rFonts w:eastAsia="新細明體"/>
+                </w:rPr>
+                <w:t>https://github.com/walaj/svaba</w:t>
+              </w:r>
+            </w:hyperlink>
+            <w:r>
+              <w:rPr>
+                <w:rFonts w:eastAsia="新細明體" w:hint="eastAsia"/>
+              </w:rPr>
+              <w:t xml:space="preserve"> </w:t>
+            </w:r>
+          </w:p>
+        </w:tc>
+        <w:tc>
+          <w:tcPr>
+            <w:tcW w:w="2273" w:type="dxa"/>
+          </w:tcPr>
+          <w:p>
+            <w:pPr>
+              <w:rPr>
+                <w:rFonts w:ascii="Calibri" w:eastAsia="新細明體" w:hAnsi="Calibri"/>
+              </w:rPr>
+            </w:pPr>
           </w:p>
         </w:tc>
       </w:tr>
     </w:tbl>
     <w:p/>
+    <w:p/>
     <w:p>
       <w:pPr>
         <w:pStyle w:val="Journalsubtitle0"/>
       </w:pPr>
       <w:r>
-        <w:t>GGF/GTG manipulation</w:t>
+        <w:t>VCF manipulation</w:t>
       </w:r>
     </w:p>
     <w:tbl>
@@ -8403,99 +8577,483 @@
               <w:rPr>
                 <w:rFonts w:eastAsia="新細明體"/>
               </w:rPr>
-              <w:t>AGAT</w:t>
-            </w:r>
-          </w:p>
-        </w:tc>
-        <w:tc>
-          <w:tcPr>
-            <w:tcW w:w="3961" w:type="dxa"/>
-          </w:tcPr>
-          <w:p>
-            <w:pPr>
-              <w:rPr>
-                <w:rFonts w:ascii="Calibri" w:eastAsia="新細明體" w:hAnsi="Calibri"/>
-              </w:rPr>
-            </w:pPr>
-            <w:r>
-              <w:rPr>
-                <w:rFonts w:eastAsia="新細明體"/>
-              </w:rPr>
-              <w:t>https://github.com/NBISweden/AGAT</w:t>
-            </w:r>
-          </w:p>
-        </w:tc>
-        <w:tc>
-          <w:tcPr>
-            <w:tcW w:w="2273" w:type="dxa"/>
-          </w:tcPr>
-          <w:p>
-            <w:pPr>
-              <w:rPr>
-                <w:rFonts w:ascii="Calibri" w:eastAsia="新細明體" w:hAnsi="Calibri"/>
-              </w:rPr>
-            </w:pPr>
-          </w:p>
-        </w:tc>
-      </w:tr>
-      <w:tr>
-        <w:tc>
-          <w:tcPr>
-            <w:tcW w:w="3116" w:type="dxa"/>
-          </w:tcPr>
-          <w:p>
-            <w:pPr>
-              <w:rPr>
-                <w:rFonts w:ascii="Calibri" w:eastAsia="新細明體" w:hAnsi="Calibri"/>
-              </w:rPr>
-            </w:pPr>
-          </w:p>
-        </w:tc>
-        <w:tc>
-          <w:tcPr>
-            <w:tcW w:w="3961" w:type="dxa"/>
-          </w:tcPr>
-          <w:p>
-            <w:pPr>
-              <w:rPr>
-                <w:rFonts w:ascii="Calibri" w:eastAsia="新細明體" w:hAnsi="Calibri"/>
-              </w:rPr>
-            </w:pPr>
-          </w:p>
-        </w:tc>
-        <w:tc>
-          <w:tcPr>
-            <w:tcW w:w="2273" w:type="dxa"/>
-          </w:tcPr>
-          <w:p>
-            <w:pPr>
-              <w:rPr>
-                <w:rFonts w:ascii="Calibri" w:eastAsia="新細明體" w:hAnsi="Calibri"/>
-              </w:rPr>
-            </w:pPr>
+              <w:t>bcftools</w:t>
+            </w:r>
+          </w:p>
+        </w:tc>
+        <w:tc>
+          <w:tcPr>
+            <w:tcW w:w="3961" w:type="dxa"/>
+          </w:tcPr>
+          <w:p>
+            <w:pPr>
+              <w:rPr>
+                <w:rFonts w:ascii="Calibri" w:eastAsia="新細明體" w:hAnsi="Calibri"/>
+              </w:rPr>
+            </w:pPr>
+            <w:r>
+              <w:rPr>
+                <w:rFonts w:eastAsia="新細明體"/>
+              </w:rPr>
+              <w:t>Versatile! But most functions require `bgzip` and `tabix` first</w:t>
+            </w:r>
+          </w:p>
+        </w:tc>
+        <w:tc>
+          <w:tcPr>
+            <w:tcW w:w="2273" w:type="dxa"/>
+          </w:tcPr>
+          <w:p>
+            <w:pPr>
+              <w:rPr>
+                <w:rFonts w:ascii="Calibri" w:eastAsia="新細明體" w:hAnsi="Calibri"/>
+              </w:rPr>
+            </w:pPr>
+            <w:r>
+              <w:rPr>
+                <w:rFonts w:eastAsia="新細明體"/>
+              </w:rPr>
+              <w:t>First choice</w:t>
+            </w:r>
+          </w:p>
+        </w:tc>
+      </w:tr>
+      <w:tr>
+        <w:tc>
+          <w:tcPr>
+            <w:tcW w:w="3116" w:type="dxa"/>
+          </w:tcPr>
+          <w:p>
+            <w:pPr>
+              <w:rPr>
+                <w:rFonts w:ascii="Calibri" w:eastAsia="新細明體" w:hAnsi="Calibri"/>
+              </w:rPr>
+            </w:pPr>
+            <w:r>
+              <w:rPr>
+                <w:rFonts w:eastAsia="新細明體"/>
+              </w:rPr>
+              <w:t>vcftools</w:t>
+            </w:r>
+          </w:p>
+        </w:tc>
+        <w:tc>
+          <w:tcPr>
+            <w:tcW w:w="3961" w:type="dxa"/>
+          </w:tcPr>
+          <w:p>
+            <w:pPr>
+              <w:rPr>
+                <w:rFonts w:ascii="Calibri" w:eastAsia="新細明體" w:hAnsi="Calibri"/>
+              </w:rPr>
+            </w:pPr>
+          </w:p>
+        </w:tc>
+        <w:tc>
+          <w:tcPr>
+            <w:tcW w:w="2273" w:type="dxa"/>
+          </w:tcPr>
+          <w:p>
+            <w:pPr>
+              <w:rPr>
+                <w:rFonts w:ascii="Calibri" w:eastAsia="新細明體" w:hAnsi="Calibri"/>
+              </w:rPr>
+            </w:pPr>
+            <w:r>
+              <w:rPr>
+                <w:rFonts w:eastAsia="新細明體"/>
+              </w:rPr>
+              <w:t>Frequently use</w:t>
+            </w:r>
+          </w:p>
+        </w:tc>
+      </w:tr>
+      <w:tr>
+        <w:tc>
+          <w:tcPr>
+            <w:tcW w:w="3116" w:type="dxa"/>
+          </w:tcPr>
+          <w:p>
+            <w:pPr>
+              <w:rPr>
+                <w:rFonts w:ascii="Calibri" w:eastAsia="新細明體" w:hAnsi="Calibri"/>
+              </w:rPr>
+            </w:pPr>
+            <w:r>
+              <w:rPr>
+                <w:rFonts w:eastAsia="新細明體"/>
+              </w:rPr>
+              <w:t>vcflib</w:t>
+            </w:r>
+          </w:p>
+        </w:tc>
+        <w:tc>
+          <w:tcPr>
+            <w:tcW w:w="3961" w:type="dxa"/>
+          </w:tcPr>
+          <w:p>
+            <w:pPr>
+              <w:rPr>
+                <w:rFonts w:ascii="Calibri" w:eastAsia="新細明體" w:hAnsi="Calibri"/>
+              </w:rPr>
+            </w:pPr>
+          </w:p>
+        </w:tc>
+        <w:tc>
+          <w:tcPr>
+            <w:tcW w:w="2273" w:type="dxa"/>
+          </w:tcPr>
+          <w:p>
+            <w:pPr>
+              <w:rPr>
+                <w:rFonts w:ascii="Calibri" w:eastAsia="新細明體" w:hAnsi="Calibri"/>
+              </w:rPr>
+            </w:pPr>
+            <w:r>
+              <w:rPr>
+                <w:rFonts w:ascii="Calibri" w:eastAsia="新細明體" w:hAnsi="Calibri"/>
+              </w:rPr>
+              <w:t>S</w:t>
+            </w:r>
+            <w:r>
+              <w:rPr>
+                <w:rFonts w:ascii="Calibri" w:eastAsia="新細明體" w:hAnsi="Calibri" w:hint="eastAsia"/>
+              </w:rPr>
+              <w:t>ome good functions</w:t>
+            </w:r>
+          </w:p>
+        </w:tc>
+      </w:tr>
+      <w:tr>
+        <w:tc>
+          <w:tcPr>
+            <w:tcW w:w="3116" w:type="dxa"/>
+          </w:tcPr>
+          <w:p>
+            <w:pPr>
+              <w:rPr>
+                <w:rFonts w:eastAsia="新細明體"/>
+              </w:rPr>
+            </w:pPr>
+            <w:r>
+              <w:rPr>
+                <w:rFonts w:eastAsia="新細明體"/>
+              </w:rPr>
+              <w:t>SURVIVOR</w:t>
+            </w:r>
+          </w:p>
+        </w:tc>
+        <w:tc>
+          <w:tcPr>
+            <w:tcW w:w="3961" w:type="dxa"/>
+          </w:tcPr>
+          <w:p>
+            <w:pPr>
+              <w:rPr>
+                <w:rFonts w:ascii="Calibri" w:eastAsia="新細明體" w:hAnsi="Calibri"/>
+              </w:rPr>
+            </w:pPr>
+            <w:r>
+              <w:rPr>
+                <w:rFonts w:ascii="Calibri" w:eastAsia="新細明體" w:hAnsi="Calibri" w:hint="eastAsia"/>
+              </w:rPr>
+              <w:t>simple</w:t>
+            </w:r>
+          </w:p>
+        </w:tc>
+        <w:tc>
+          <w:tcPr>
+            <w:tcW w:w="2273" w:type="dxa"/>
+          </w:tcPr>
+          <w:p>
+            <w:pPr>
+              <w:rPr>
+                <w:rFonts w:ascii="Calibri" w:eastAsia="新細明體" w:hAnsi="Calibri"/>
+              </w:rPr>
+            </w:pPr>
+          </w:p>
+        </w:tc>
+      </w:tr>
+      <w:tr>
+        <w:tc>
+          <w:tcPr>
+            <w:tcW w:w="3116" w:type="dxa"/>
+          </w:tcPr>
+          <w:p>
+            <w:pPr>
+              <w:rPr>
+                <w:rFonts w:eastAsia="新細明體"/>
+              </w:rPr>
+            </w:pPr>
+            <w:r>
+              <w:rPr>
+                <w:rFonts w:eastAsia="新細明體"/>
+              </w:rPr>
+              <w:t>truvari</w:t>
+            </w:r>
+          </w:p>
+        </w:tc>
+        <w:tc>
+          <w:tcPr>
+            <w:tcW w:w="3961" w:type="dxa"/>
+          </w:tcPr>
+          <w:p>
+            <w:pPr>
+              <w:rPr>
+                <w:rFonts w:ascii="Calibri" w:eastAsia="新細明體" w:hAnsi="Calibri"/>
+              </w:rPr>
+            </w:pPr>
+            <w:r>
+              <w:rPr>
+                <w:rFonts w:ascii="Calibri" w:eastAsia="新細明體" w:hAnsi="Calibri" w:hint="eastAsia"/>
+              </w:rPr>
+              <w:t>Pretty responsive author!</w:t>
+            </w:r>
+          </w:p>
+        </w:tc>
+        <w:tc>
+          <w:tcPr>
+            <w:tcW w:w="2273" w:type="dxa"/>
+          </w:tcPr>
+          <w:p>
+            <w:pPr>
+              <w:rPr>
+                <w:rFonts w:ascii="Calibri" w:eastAsia="新細明體" w:hAnsi="Calibri"/>
+              </w:rPr>
+            </w:pPr>
+            <w:r>
+              <w:rPr>
+                <w:rFonts w:ascii="Calibri" w:eastAsia="新細明體" w:hAnsi="Calibri" w:hint="eastAsia"/>
+              </w:rPr>
+              <w:t>First first choice!!!</w:t>
+            </w:r>
+          </w:p>
+        </w:tc>
+      </w:tr>
+      <w:tr>
+        <w:tc>
+          <w:tcPr>
+            <w:tcW w:w="3116" w:type="dxa"/>
+          </w:tcPr>
+          <w:p>
+            <w:pPr>
+              <w:rPr>
+                <w:rFonts w:ascii="Calibri" w:eastAsia="新細明體" w:hAnsi="Calibri"/>
+              </w:rPr>
+            </w:pPr>
+            <w:r>
+              <w:rPr>
+                <w:rFonts w:eastAsia="新細明體"/>
+              </w:rPr>
+              <w:t>Jasmine</w:t>
+            </w:r>
+          </w:p>
+        </w:tc>
+        <w:tc>
+          <w:tcPr>
+            <w:tcW w:w="3961" w:type="dxa"/>
+          </w:tcPr>
+          <w:p>
+            <w:pPr>
+              <w:rPr>
+                <w:rFonts w:ascii="Calibri" w:eastAsia="新細明體" w:hAnsi="Calibri"/>
+              </w:rPr>
+            </w:pPr>
+            <w:r>
+              <w:rPr>
+                <w:rFonts w:eastAsia="新細明體"/>
+              </w:rPr>
+              <w:t>https://github.com/mkirsche/Jasmine</w:t>
+            </w:r>
+          </w:p>
+        </w:tc>
+        <w:tc>
+          <w:tcPr>
+            <w:tcW w:w="2273" w:type="dxa"/>
+          </w:tcPr>
+          <w:p>
+            <w:pPr>
+              <w:rPr>
+                <w:rFonts w:ascii="Calibri" w:eastAsia="新細明體" w:hAnsi="Calibri"/>
+              </w:rPr>
+            </w:pPr>
+            <w:r>
+              <w:rPr>
+                <w:rFonts w:ascii="Calibri" w:eastAsia="新細明體" w:hAnsi="Calibri"/>
+              </w:rPr>
+              <w:t>T</w:t>
+            </w:r>
+            <w:r>
+              <w:rPr>
+                <w:rFonts w:ascii="Calibri" w:eastAsia="新細明體" w:hAnsi="Calibri" w:hint="eastAsia"/>
+              </w:rPr>
+              <w:t>oo old</w:t>
+            </w:r>
+          </w:p>
+        </w:tc>
+      </w:tr>
+      <w:tr>
+        <w:tc>
+          <w:tcPr>
+            <w:tcW w:w="3116" w:type="dxa"/>
+            <w:tcBorders>
+              <w:top w:val="nil"/>
+            </w:tcBorders>
+          </w:tcPr>
+          <w:p>
+            <w:pPr>
+              <w:rPr>
+                <w:rFonts w:eastAsia="新細明體"/>
+              </w:rPr>
+            </w:pPr>
+            <w:r>
+              <w:rPr>
+                <w:rFonts w:eastAsia="新細明體"/>
+              </w:rPr>
+              <w:t>mavis</w:t>
+            </w:r>
+          </w:p>
+        </w:tc>
+        <w:tc>
+          <w:tcPr>
+            <w:tcW w:w="3961" w:type="dxa"/>
+            <w:tcBorders>
+              <w:top w:val="nil"/>
+            </w:tcBorders>
+          </w:tcPr>
+          <w:p>
+            <w:pPr>
+              <w:rPr>
+                <w:rFonts w:ascii="Calibri" w:eastAsia="新細明體" w:hAnsi="Calibri"/>
+              </w:rPr>
+            </w:pPr>
+            <w:r>
+              <w:rPr>
+                <w:rFonts w:eastAsia="新細明體"/>
+              </w:rPr>
+              <w:t>https://github.com/bcgsc/mavis</w:t>
+            </w:r>
+          </w:p>
+        </w:tc>
+        <w:tc>
+          <w:tcPr>
+            <w:tcW w:w="2273" w:type="dxa"/>
+            <w:tcBorders>
+              <w:top w:val="nil"/>
+            </w:tcBorders>
+          </w:tcPr>
+          <w:p>
+            <w:pPr>
+              <w:rPr>
+                <w:rFonts w:ascii="Calibri" w:eastAsia="新細明體" w:hAnsi="Calibri"/>
+              </w:rPr>
+            </w:pPr>
+          </w:p>
+        </w:tc>
+      </w:tr>
+      <w:tr>
+        <w:tc>
+          <w:tcPr>
+            <w:tcW w:w="3116" w:type="dxa"/>
+            <w:tcBorders>
+              <w:top w:val="nil"/>
+            </w:tcBorders>
+          </w:tcPr>
+          <w:p>
+            <w:pPr>
+              <w:rPr>
+                <w:rFonts w:eastAsia="新細明體"/>
+              </w:rPr>
+            </w:pPr>
+            <w:r>
+              <w:rPr>
+                <w:rFonts w:eastAsia="新細明體"/>
+              </w:rPr>
+              <w:t>Svimmer</w:t>
+            </w:r>
+            <w:r>
+              <w:rPr>
+                <w:rFonts w:eastAsia="新細明體" w:hint="eastAsia"/>
+              </w:rPr>
+              <w:t xml:space="preserve">, </w:t>
+            </w:r>
+            <w:r>
+              <w:rPr>
+                <w:rFonts w:eastAsia="新細明體"/>
+              </w:rPr>
+              <w:t>svmerge</w:t>
+            </w:r>
+            <w:r>
+              <w:rPr>
+                <w:rFonts w:eastAsia="新細明體" w:hint="eastAsia"/>
+              </w:rPr>
+              <w:t xml:space="preserve"> </w:t>
+            </w:r>
+            <w:r>
+              <w:rPr>
+                <w:rFonts w:eastAsia="新細明體"/>
+              </w:rPr>
+              <w:t>……</w:t>
+            </w:r>
+          </w:p>
+        </w:tc>
+        <w:tc>
+          <w:tcPr>
+            <w:tcW w:w="3961" w:type="dxa"/>
+            <w:tcBorders>
+              <w:top w:val="nil"/>
+            </w:tcBorders>
+          </w:tcPr>
+          <w:p>
+            <w:pPr>
+              <w:rPr>
+                <w:rFonts w:ascii="Calibri" w:eastAsia="新細明體" w:hAnsi="Calibri"/>
+              </w:rPr>
+            </w:pPr>
+            <w:r>
+              <w:rPr>
+                <w:rFonts w:eastAsia="新細明體"/>
+              </w:rPr>
+              <w:t>skip</w:t>
+            </w:r>
+          </w:p>
+        </w:tc>
+        <w:tc>
+          <w:tcPr>
+            <w:tcW w:w="2273" w:type="dxa"/>
+            <w:tcBorders>
+              <w:top w:val="nil"/>
+            </w:tcBorders>
+          </w:tcPr>
+          <w:p>
+            <w:pPr>
+              <w:rPr>
+                <w:rFonts w:ascii="Calibri" w:eastAsia="新細明體" w:hAnsi="Calibri"/>
+              </w:rPr>
+            </w:pPr>
+            <w:r>
+              <w:rPr>
+                <w:rFonts w:ascii="Calibri" w:eastAsia="新細明體" w:hAnsi="Calibri"/>
+              </w:rPr>
+              <w:t>N</w:t>
+            </w:r>
+            <w:r>
+              <w:rPr>
+                <w:rFonts w:ascii="Calibri" w:eastAsia="新細明體" w:hAnsi="Calibri" w:hint="eastAsia"/>
+              </w:rPr>
+              <w:t>ot maintained</w:t>
+            </w:r>
           </w:p>
         </w:tc>
       </w:tr>
     </w:tbl>
-    <w:p>
-      <w:pPr>
-        <w:rPr>
-          <w:rFonts w:ascii="Calibri" w:eastAsia="新細明體" w:hAnsi="Calibri"/>
-        </w:rPr>
-      </w:pPr>
-    </w:p>
+    <w:p/>
     <w:p>
       <w:pPr>
         <w:pStyle w:val="Journalsubtitle0"/>
-        <w:rPr>
-          <w:rFonts w:eastAsiaTheme="minorEastAsia"/>
-        </w:rPr>
-      </w:pPr>
-      <w:r>
-        <w:rPr>
-          <w:rFonts w:eastAsiaTheme="minorEastAsia" w:hint="eastAsia"/>
-        </w:rPr>
-        <w:t>Genome Visualization</w:t>
+      </w:pPr>
+      <w:r>
+        <w:t>GGF/GTG manipulation</w:t>
       </w:r>
     </w:p>
     <w:tbl>
@@ -8579,6 +9137,184 @@
             </w:pPr>
             <w:r>
               <w:rPr>
+                <w:rFonts w:eastAsia="新細明體"/>
+              </w:rPr>
+              <w:t>AGAT</w:t>
+            </w:r>
+          </w:p>
+        </w:tc>
+        <w:tc>
+          <w:tcPr>
+            <w:tcW w:w="3961" w:type="dxa"/>
+          </w:tcPr>
+          <w:p>
+            <w:pPr>
+              <w:rPr>
+                <w:rFonts w:ascii="Calibri" w:eastAsia="新細明體" w:hAnsi="Calibri"/>
+              </w:rPr>
+            </w:pPr>
+            <w:r>
+              <w:rPr>
+                <w:rFonts w:eastAsia="新細明體"/>
+              </w:rPr>
+              <w:t>https://github.com/NBISweden/AGAT</w:t>
+            </w:r>
+          </w:p>
+        </w:tc>
+        <w:tc>
+          <w:tcPr>
+            <w:tcW w:w="2273" w:type="dxa"/>
+          </w:tcPr>
+          <w:p>
+            <w:pPr>
+              <w:rPr>
+                <w:rFonts w:ascii="Calibri" w:eastAsia="新細明體" w:hAnsi="Calibri"/>
+              </w:rPr>
+            </w:pPr>
+          </w:p>
+        </w:tc>
+      </w:tr>
+      <w:tr>
+        <w:tc>
+          <w:tcPr>
+            <w:tcW w:w="3116" w:type="dxa"/>
+          </w:tcPr>
+          <w:p>
+            <w:pPr>
+              <w:rPr>
+                <w:rFonts w:ascii="Calibri" w:eastAsia="新細明體" w:hAnsi="Calibri"/>
+              </w:rPr>
+            </w:pPr>
+          </w:p>
+        </w:tc>
+        <w:tc>
+          <w:tcPr>
+            <w:tcW w:w="3961" w:type="dxa"/>
+          </w:tcPr>
+          <w:p>
+            <w:pPr>
+              <w:rPr>
+                <w:rFonts w:ascii="Calibri" w:eastAsia="新細明體" w:hAnsi="Calibri"/>
+              </w:rPr>
+            </w:pPr>
+          </w:p>
+        </w:tc>
+        <w:tc>
+          <w:tcPr>
+            <w:tcW w:w="2273" w:type="dxa"/>
+          </w:tcPr>
+          <w:p>
+            <w:pPr>
+              <w:rPr>
+                <w:rFonts w:ascii="Calibri" w:eastAsia="新細明體" w:hAnsi="Calibri"/>
+              </w:rPr>
+            </w:pPr>
+          </w:p>
+        </w:tc>
+      </w:tr>
+    </w:tbl>
+    <w:p>
+      <w:pPr>
+        <w:rPr>
+          <w:rFonts w:ascii="Calibri" w:eastAsia="新細明體" w:hAnsi="Calibri"/>
+        </w:rPr>
+      </w:pPr>
+    </w:p>
+    <w:p>
+      <w:pPr>
+        <w:pStyle w:val="Journalsubtitle0"/>
+        <w:rPr>
+          <w:rFonts w:eastAsiaTheme="minorEastAsia"/>
+        </w:rPr>
+      </w:pPr>
+      <w:r>
+        <w:rPr>
+          <w:rFonts w:eastAsiaTheme="minorEastAsia" w:hint="eastAsia"/>
+        </w:rPr>
+        <w:t>Genome Visualization</w:t>
+      </w:r>
+    </w:p>
+    <w:tbl>
+      <w:tblPr>
+        <w:tblStyle w:val="af"/>
+        <w:tblW w:w="9350" w:type="dxa"/>
+        <w:tblLayout w:type="fixed"/>
+        <w:tblLook w:val="04A0" w:firstRow="1" w:lastRow="0" w:firstColumn="1" w:lastColumn="0" w:noHBand="0" w:noVBand="1"/>
+      </w:tblPr>
+      <w:tblGrid>
+        <w:gridCol w:w="3116"/>
+        <w:gridCol w:w="3961"/>
+        <w:gridCol w:w="2273"/>
+      </w:tblGrid>
+      <w:tr>
+        <w:tc>
+          <w:tcPr>
+            <w:tcW w:w="3116" w:type="dxa"/>
+          </w:tcPr>
+          <w:p>
+            <w:pPr>
+              <w:rPr>
+                <w:rFonts w:ascii="Calibri" w:eastAsia="新細明體" w:hAnsi="Calibri"/>
+              </w:rPr>
+            </w:pPr>
+            <w:r>
+              <w:rPr>
+                <w:rFonts w:eastAsia="新細明體"/>
+              </w:rPr>
+              <w:t>Program</w:t>
+            </w:r>
+          </w:p>
+        </w:tc>
+        <w:tc>
+          <w:tcPr>
+            <w:tcW w:w="3961" w:type="dxa"/>
+          </w:tcPr>
+          <w:p>
+            <w:pPr>
+              <w:rPr>
+                <w:rFonts w:ascii="Calibri" w:eastAsia="新細明體" w:hAnsi="Calibri"/>
+              </w:rPr>
+            </w:pPr>
+            <w:r>
+              <w:rPr>
+                <w:rFonts w:eastAsia="新細明體"/>
+              </w:rPr>
+              <w:t>Note (performance, function)</w:t>
+            </w:r>
+          </w:p>
+        </w:tc>
+        <w:tc>
+          <w:tcPr>
+            <w:tcW w:w="2273" w:type="dxa"/>
+          </w:tcPr>
+          <w:p>
+            <w:pPr>
+              <w:rPr>
+                <w:rFonts w:ascii="Calibri" w:eastAsia="新細明體" w:hAnsi="Calibri"/>
+              </w:rPr>
+            </w:pPr>
+            <w:r>
+              <w:rPr>
+                <w:rFonts w:eastAsia="新細明體"/>
+              </w:rPr>
+              <w:t>Personal recommendation</w:t>
+            </w:r>
+          </w:p>
+        </w:tc>
+      </w:tr>
+      <w:tr>
+        <w:tc>
+          <w:tcPr>
+            <w:tcW w:w="3116" w:type="dxa"/>
+          </w:tcPr>
+          <w:p>
+            <w:pPr>
+              <w:rPr>
+                <w:rFonts w:ascii="Calibri" w:eastAsia="新細明體" w:hAnsi="Calibri"/>
+              </w:rPr>
+            </w:pPr>
+            <w:r>
+              <w:rPr>
                 <w:rFonts w:ascii="Calibri" w:eastAsia="新細明體" w:hAnsi="Calibri"/>
               </w:rPr>
               <w:t>SVhawkeye is a tool for verifying structural variation support and drawing quickly from bam files</w:t>
@@ -8684,6 +9420,433 @@
                 <w:rFonts w:ascii="Calibri" w:eastAsia="新細明體" w:hAnsi="Calibri"/>
               </w:rPr>
             </w:pPr>
+          </w:p>
+        </w:tc>
+        <w:tc>
+          <w:tcPr>
+            <w:tcW w:w="2273" w:type="dxa"/>
+          </w:tcPr>
+          <w:p>
+            <w:pPr>
+              <w:rPr>
+                <w:rFonts w:ascii="Calibri" w:eastAsia="新細明體" w:hAnsi="Calibri"/>
+              </w:rPr>
+            </w:pPr>
+          </w:p>
+        </w:tc>
+      </w:tr>
+    </w:tbl>
+    <w:p>
+      <w:pPr>
+        <w:rPr>
+          <w:rFonts w:ascii="Calibri" w:eastAsia="新細明體" w:hAnsi="Calibri"/>
+        </w:rPr>
+      </w:pPr>
+    </w:p>
+    <w:p>
+      <w:pPr>
+        <w:rPr>
+          <w:rFonts w:ascii="Calibri" w:eastAsia="新細明體" w:hAnsi="Calibri"/>
+        </w:rPr>
+      </w:pPr>
+    </w:p>
+    <w:p>
+      <w:pPr>
+        <w:pStyle w:val="Journalsubtitle0"/>
+        <w:rPr>
+          <w:rFonts w:eastAsiaTheme="minorEastAsia"/>
+        </w:rPr>
+      </w:pPr>
+      <w:r>
+        <w:rPr>
+          <w:rFonts w:eastAsiaTheme="minorEastAsia" w:hint="eastAsia"/>
+        </w:rPr>
+        <w:t>Demography</w:t>
+      </w:r>
+    </w:p>
+    <w:tbl>
+      <w:tblPr>
+        <w:tblStyle w:val="af"/>
+        <w:tblW w:w="9350" w:type="dxa"/>
+        <w:tblLayout w:type="fixed"/>
+        <w:tblLook w:val="04A0" w:firstRow="1" w:lastRow="0" w:firstColumn="1" w:lastColumn="0" w:noHBand="0" w:noVBand="1"/>
+      </w:tblPr>
+      <w:tblGrid>
+        <w:gridCol w:w="3116"/>
+        <w:gridCol w:w="3961"/>
+        <w:gridCol w:w="2273"/>
+      </w:tblGrid>
+      <w:tr>
+        <w:tc>
+          <w:tcPr>
+            <w:tcW w:w="3116" w:type="dxa"/>
+          </w:tcPr>
+          <w:p>
+            <w:pPr>
+              <w:rPr>
+                <w:rFonts w:ascii="Calibri" w:eastAsia="新細明體" w:hAnsi="Calibri"/>
+              </w:rPr>
+            </w:pPr>
+            <w:r>
+              <w:rPr>
+                <w:rFonts w:eastAsia="新細明體"/>
+              </w:rPr>
+              <w:t>Program</w:t>
+            </w:r>
+          </w:p>
+        </w:tc>
+        <w:tc>
+          <w:tcPr>
+            <w:tcW w:w="3961" w:type="dxa"/>
+          </w:tcPr>
+          <w:p>
+            <w:pPr>
+              <w:rPr>
+                <w:rFonts w:ascii="Calibri" w:eastAsia="新細明體" w:hAnsi="Calibri"/>
+              </w:rPr>
+            </w:pPr>
+            <w:r>
+              <w:rPr>
+                <w:rFonts w:eastAsia="新細明體"/>
+              </w:rPr>
+              <w:t>Note (performance, function)</w:t>
+            </w:r>
+          </w:p>
+        </w:tc>
+        <w:tc>
+          <w:tcPr>
+            <w:tcW w:w="2273" w:type="dxa"/>
+          </w:tcPr>
+          <w:p>
+            <w:pPr>
+              <w:rPr>
+                <w:rFonts w:ascii="Calibri" w:eastAsia="新細明體" w:hAnsi="Calibri"/>
+              </w:rPr>
+            </w:pPr>
+            <w:r>
+              <w:rPr>
+                <w:rFonts w:eastAsia="新細明體"/>
+              </w:rPr>
+              <w:t>Personal recommendation</w:t>
+            </w:r>
+          </w:p>
+        </w:tc>
+      </w:tr>
+      <w:tr>
+        <w:tc>
+          <w:tcPr>
+            <w:tcW w:w="3116" w:type="dxa"/>
+          </w:tcPr>
+          <w:p>
+            <w:pPr>
+              <w:rPr>
+                <w:rFonts w:ascii="Calibri" w:eastAsia="新細明體" w:hAnsi="Calibri"/>
+              </w:rPr>
+            </w:pPr>
+          </w:p>
+        </w:tc>
+        <w:tc>
+          <w:tcPr>
+            <w:tcW w:w="3961" w:type="dxa"/>
+          </w:tcPr>
+          <w:p>
+            <w:pPr>
+              <w:rPr>
+                <w:rFonts w:ascii="Calibri" w:eastAsia="新細明體" w:hAnsi="Calibri"/>
+              </w:rPr>
+            </w:pPr>
+            <w:r>
+              <w:rPr>
+                <w:rFonts w:ascii="Calibri" w:eastAsia="新細明體" w:hAnsi="Calibri"/>
+              </w:rPr>
+              <w:t>https://github.com/stschiff/msmc2</w:t>
+            </w:r>
+          </w:p>
+        </w:tc>
+        <w:tc>
+          <w:tcPr>
+            <w:tcW w:w="2273" w:type="dxa"/>
+          </w:tcPr>
+          <w:p>
+            <w:pPr>
+              <w:rPr>
+                <w:rFonts w:ascii="Calibri" w:eastAsia="新細明體" w:hAnsi="Calibri"/>
+              </w:rPr>
+            </w:pPr>
+          </w:p>
+        </w:tc>
+      </w:tr>
+      <w:tr>
+        <w:tc>
+          <w:tcPr>
+            <w:tcW w:w="3116" w:type="dxa"/>
+          </w:tcPr>
+          <w:p>
+            <w:pPr>
+              <w:rPr>
+                <w:rFonts w:ascii="Calibri" w:eastAsia="新細明體" w:hAnsi="Calibri"/>
+              </w:rPr>
+            </w:pPr>
+          </w:p>
+        </w:tc>
+        <w:tc>
+          <w:tcPr>
+            <w:tcW w:w="3961" w:type="dxa"/>
+          </w:tcPr>
+          <w:p>
+            <w:pPr>
+              <w:rPr>
+                <w:rFonts w:ascii="Calibri" w:eastAsia="新細明體" w:hAnsi="Calibri"/>
+              </w:rPr>
+            </w:pPr>
+            <w:r>
+              <w:rPr>
+                <w:rFonts w:ascii="Calibri" w:eastAsia="新細明體" w:hAnsi="Calibri"/>
+              </w:rPr>
+              <w:t>https://github.com/xiaoming-liu/stairway-plot-v2</w:t>
+            </w:r>
+          </w:p>
+        </w:tc>
+        <w:tc>
+          <w:tcPr>
+            <w:tcW w:w="2273" w:type="dxa"/>
+          </w:tcPr>
+          <w:p>
+            <w:pPr>
+              <w:rPr>
+                <w:rFonts w:ascii="Calibri" w:eastAsia="新細明體" w:hAnsi="Calibri"/>
+              </w:rPr>
+            </w:pPr>
+          </w:p>
+        </w:tc>
+      </w:tr>
+      <w:tr>
+        <w:tc>
+          <w:tcPr>
+            <w:tcW w:w="3116" w:type="dxa"/>
+          </w:tcPr>
+          <w:p>
+            <w:pPr>
+              <w:rPr>
+                <w:rFonts w:ascii="Calibri" w:eastAsia="新細明體" w:hAnsi="Calibri"/>
+              </w:rPr>
+            </w:pPr>
+          </w:p>
+        </w:tc>
+        <w:tc>
+          <w:tcPr>
+            <w:tcW w:w="3961" w:type="dxa"/>
+          </w:tcPr>
+          <w:p>
+            <w:pPr>
+              <w:rPr>
+                <w:rFonts w:ascii="Calibri" w:eastAsia="新細明體" w:hAnsi="Calibri"/>
+              </w:rPr>
+            </w:pPr>
+          </w:p>
+        </w:tc>
+        <w:tc>
+          <w:tcPr>
+            <w:tcW w:w="2273" w:type="dxa"/>
+          </w:tcPr>
+          <w:p>
+            <w:pPr>
+              <w:rPr>
+                <w:rFonts w:ascii="Calibri" w:eastAsia="新細明體" w:hAnsi="Calibri"/>
+              </w:rPr>
+            </w:pPr>
+          </w:p>
+        </w:tc>
+      </w:tr>
+    </w:tbl>
+    <w:p/>
+    <w:p>
+      <w:pPr>
+        <w:pStyle w:val="Journalsubtitle0"/>
+        <w:rPr>
+          <w:rFonts w:eastAsiaTheme="minorEastAsia"/>
+        </w:rPr>
+      </w:pPr>
+      <w:r>
+        <w:rPr>
+          <w:rFonts w:eastAsiaTheme="minorEastAsia" w:hint="eastAsia"/>
+        </w:rPr>
+        <w:t>Selection sweep</w:t>
+      </w:r>
+    </w:p>
+    <w:tbl>
+      <w:tblPr>
+        <w:tblStyle w:val="af"/>
+        <w:tblW w:w="9350" w:type="dxa"/>
+        <w:tblLayout w:type="fixed"/>
+        <w:tblLook w:val="04A0" w:firstRow="1" w:lastRow="0" w:firstColumn="1" w:lastColumn="0" w:noHBand="0" w:noVBand="1"/>
+      </w:tblPr>
+      <w:tblGrid>
+        <w:gridCol w:w="3116"/>
+        <w:gridCol w:w="3961"/>
+        <w:gridCol w:w="2273"/>
+      </w:tblGrid>
+      <w:tr>
+        <w:tc>
+          <w:tcPr>
+            <w:tcW w:w="3116" w:type="dxa"/>
+          </w:tcPr>
+          <w:p>
+            <w:pPr>
+              <w:rPr>
+                <w:rFonts w:ascii="Calibri" w:eastAsia="新細明體" w:hAnsi="Calibri"/>
+              </w:rPr>
+            </w:pPr>
+            <w:r>
+              <w:rPr>
+                <w:rFonts w:eastAsia="新細明體"/>
+              </w:rPr>
+              <w:t>Program</w:t>
+            </w:r>
+          </w:p>
+        </w:tc>
+        <w:tc>
+          <w:tcPr>
+            <w:tcW w:w="3961" w:type="dxa"/>
+          </w:tcPr>
+          <w:p>
+            <w:pPr>
+              <w:rPr>
+                <w:rFonts w:ascii="Calibri" w:eastAsia="新細明體" w:hAnsi="Calibri"/>
+              </w:rPr>
+            </w:pPr>
+            <w:r>
+              <w:rPr>
+                <w:rFonts w:eastAsia="新細明體"/>
+              </w:rPr>
+              <w:t>Note (performance, function)</w:t>
+            </w:r>
+          </w:p>
+        </w:tc>
+        <w:tc>
+          <w:tcPr>
+            <w:tcW w:w="2273" w:type="dxa"/>
+          </w:tcPr>
+          <w:p>
+            <w:pPr>
+              <w:rPr>
+                <w:rFonts w:ascii="Calibri" w:eastAsia="新細明體" w:hAnsi="Calibri"/>
+              </w:rPr>
+            </w:pPr>
+            <w:r>
+              <w:rPr>
+                <w:rFonts w:eastAsia="新細明體"/>
+              </w:rPr>
+              <w:t>Personal recommendation</w:t>
+            </w:r>
+          </w:p>
+        </w:tc>
+      </w:tr>
+      <w:tr>
+        <w:tc>
+          <w:tcPr>
+            <w:tcW w:w="3116" w:type="dxa"/>
+          </w:tcPr>
+          <w:p>
+            <w:pPr>
+              <w:rPr>
+                <w:rFonts w:ascii="Calibri" w:eastAsia="新細明體" w:hAnsi="Calibri"/>
+              </w:rPr>
+            </w:pPr>
+          </w:p>
+        </w:tc>
+        <w:tc>
+          <w:tcPr>
+            <w:tcW w:w="3961" w:type="dxa"/>
+          </w:tcPr>
+          <w:p>
+            <w:pPr>
+              <w:rPr>
+                <w:rFonts w:ascii="Calibri" w:eastAsia="新細明體" w:hAnsi="Calibri"/>
+              </w:rPr>
+            </w:pPr>
+          </w:p>
+        </w:tc>
+        <w:tc>
+          <w:tcPr>
+            <w:tcW w:w="2273" w:type="dxa"/>
+          </w:tcPr>
+          <w:p>
+            <w:pPr>
+              <w:rPr>
+                <w:rFonts w:ascii="Calibri" w:eastAsia="新細明體" w:hAnsi="Calibri"/>
+              </w:rPr>
+            </w:pPr>
+          </w:p>
+        </w:tc>
+      </w:tr>
+      <w:tr>
+        <w:tc>
+          <w:tcPr>
+            <w:tcW w:w="3116" w:type="dxa"/>
+          </w:tcPr>
+          <w:p>
+            <w:pPr>
+              <w:rPr>
+                <w:rFonts w:ascii="Calibri" w:eastAsia="新細明體" w:hAnsi="Calibri"/>
+              </w:rPr>
+            </w:pPr>
+          </w:p>
+        </w:tc>
+        <w:tc>
+          <w:tcPr>
+            <w:tcW w:w="3961" w:type="dxa"/>
+          </w:tcPr>
+          <w:p>
+            <w:pPr>
+              <w:rPr>
+                <w:rFonts w:ascii="Calibri" w:eastAsia="新細明體" w:hAnsi="Calibri"/>
+              </w:rPr>
+            </w:pPr>
+          </w:p>
+        </w:tc>
+        <w:tc>
+          <w:tcPr>
+            <w:tcW w:w="2273" w:type="dxa"/>
+          </w:tcPr>
+          <w:p>
+            <w:pPr>
+              <w:rPr>
+                <w:rFonts w:ascii="Calibri" w:eastAsia="新細明體" w:hAnsi="Calibri"/>
+              </w:rPr>
+            </w:pPr>
+          </w:p>
+        </w:tc>
+      </w:tr>
+      <w:tr>
+        <w:tc>
+          <w:tcPr>
+            <w:tcW w:w="3116" w:type="dxa"/>
+          </w:tcPr>
+          <w:p>
+            <w:pPr>
+              <w:rPr>
+                <w:rFonts w:ascii="Calibri" w:eastAsia="新細明體" w:hAnsi="Calibri"/>
+              </w:rPr>
+            </w:pPr>
+          </w:p>
+        </w:tc>
+        <w:tc>
+          <w:tcPr>
+            <w:tcW w:w="3961" w:type="dxa"/>
+          </w:tcPr>
+          <w:p>
+            <w:pPr>
+              <w:rPr>
+                <w:rFonts w:ascii="Calibri" w:eastAsia="新細明體" w:hAnsi="Calibri"/>
+              </w:rPr>
+            </w:pPr>
+            <w:r>
+              <w:rPr>
+                <w:rFonts w:ascii="Calibri" w:eastAsia="新細明體" w:hAnsi="Calibri"/>
+              </w:rPr>
+              <w:t>https://github.com/alachins/omegaplus?tab=readme-ov-file</w:t>
+            </w:r>
           </w:p>
         </w:tc>
         <w:tc>

--- a/Note_of_software.docx
+++ b/Note_of_software.docx
@@ -1752,7 +1752,21 @@
               <w:rPr>
                 <w:rFonts w:eastAsia="新細明體"/>
               </w:rPr>
-              <w:t>Fast, similar to Flye</w:t>
+              <w:t xml:space="preserve">Fast, </w:t>
+            </w:r>
+            <w:proofErr w:type="gramStart"/>
+            <w:r>
+              <w:rPr>
+                <w:rFonts w:eastAsia="新細明體"/>
+              </w:rPr>
+              <w:t>similar to</w:t>
+            </w:r>
+            <w:proofErr w:type="gramEnd"/>
+            <w:r>
+              <w:rPr>
+                <w:rFonts w:eastAsia="新細明體"/>
+              </w:rPr>
+              <w:t xml:space="preserve"> Flye</w:t>
             </w:r>
           </w:p>
         </w:tc>
@@ -2991,7 +3005,21 @@
               <w:rPr>
                 <w:rFonts w:eastAsia="新細明體"/>
               </w:rPr>
-              <w:t>Utilize accurate short reads, e.g., illumina. Computational intensive. Popular.</w:t>
+              <w:t xml:space="preserve">Utilize accurate short reads, e.g., illumina. </w:t>
+            </w:r>
+            <w:proofErr w:type="gramStart"/>
+            <w:r>
+              <w:rPr>
+                <w:rFonts w:eastAsia="新細明體"/>
+              </w:rPr>
+              <w:t>Computational</w:t>
+            </w:r>
+            <w:proofErr w:type="gramEnd"/>
+            <w:r>
+              <w:rPr>
+                <w:rFonts w:eastAsia="新細明體"/>
+              </w:rPr>
+              <w:t xml:space="preserve"> intensive. Popular.</w:t>
             </w:r>
           </w:p>
         </w:tc>
@@ -3259,7 +3287,21 @@
               <w:rPr>
                 <w:rFonts w:eastAsia="新細明體"/>
               </w:rPr>
-              <w:t>Only relies on long reads. Computational intensive. Easy to use. Popular.</w:t>
+              <w:t xml:space="preserve">Only relies on long reads. </w:t>
+            </w:r>
+            <w:proofErr w:type="gramStart"/>
+            <w:r>
+              <w:rPr>
+                <w:rFonts w:eastAsia="新細明體"/>
+              </w:rPr>
+              <w:t>Computational</w:t>
+            </w:r>
+            <w:proofErr w:type="gramEnd"/>
+            <w:r>
+              <w:rPr>
+                <w:rFonts w:eastAsia="新細明體"/>
+              </w:rPr>
+              <w:t xml:space="preserve"> intensive. Easy to use. Popular.</w:t>
             </w:r>
           </w:p>
         </w:tc>
@@ -3382,40 +3424,7 @@
               <w:rPr>
                 <w:rFonts w:eastAsia="新細明體"/>
               </w:rPr>
-              <w:t>MarginPolish</w:t>
-            </w:r>
-            <w:r>
-              <w:rPr>
-                <w:rFonts w:eastAsia="新細明體"/>
-              </w:rPr>
-              <w:t xml:space="preserve">, </w:t>
-            </w:r>
-            <w:r>
-              <w:rPr>
-                <w:rFonts w:eastAsia="新細明體"/>
-              </w:rPr>
-              <w:t>HELEN</w:t>
-            </w:r>
-            <w:r>
-              <w:rPr>
-                <w:rFonts w:eastAsia="新細明體"/>
-              </w:rPr>
-              <w:t>,</w:t>
-            </w:r>
-            <w:r>
-              <w:t xml:space="preserve"> </w:t>
-            </w:r>
-            <w:r>
-              <w:rPr>
-                <w:rFonts w:eastAsia="新細明體"/>
-              </w:rPr>
-              <w:t>P.E.P.P.E.R.</w:t>
-            </w:r>
-            <w:r>
-              <w:rPr>
-                <w:rFonts w:eastAsia="新細明體"/>
-              </w:rPr>
-              <w:t xml:space="preserve">, Arrow, </w:t>
+              <w:t>Homopolish</w:t>
             </w:r>
           </w:p>
         </w:tc>
@@ -3437,7 +3446,7 @@
               <w:rPr>
                 <w:rFonts w:eastAsia="新細明體"/>
               </w:rPr>
-              <w:t>Not maintained anymore</w:t>
+              <w:t>https://github.com/ythuang0522/homopolish</w:t>
             </w:r>
           </w:p>
         </w:tc>
@@ -3458,14 +3467,167 @@
           </w:p>
         </w:tc>
       </w:tr>
+      <w:tr>
+        <w:tc>
+          <w:tcPr>
+            <w:tcW w:w="3116" w:type="dxa"/>
+            <w:tcBorders>
+              <w:top w:val="single" w:sz="4" w:space="0" w:color="auto"/>
+              <w:bottom w:val="single" w:sz="4" w:space="0" w:color="auto"/>
+            </w:tcBorders>
+          </w:tcPr>
+          <w:p>
+            <w:pPr>
+              <w:rPr>
+                <w:rFonts w:eastAsia="新細明體"/>
+              </w:rPr>
+            </w:pPr>
+            <w:r>
+              <w:rPr>
+                <w:rFonts w:eastAsia="新細明體"/>
+              </w:rPr>
+              <w:lastRenderedPageBreak/>
+              <w:t>GoldPolish</w:t>
+            </w:r>
+          </w:p>
+        </w:tc>
+        <w:tc>
+          <w:tcPr>
+            <w:tcW w:w="3961" w:type="dxa"/>
+            <w:tcBorders>
+              <w:top w:val="single" w:sz="4" w:space="0" w:color="auto"/>
+              <w:bottom w:val="single" w:sz="4" w:space="0" w:color="auto"/>
+            </w:tcBorders>
+          </w:tcPr>
+          <w:p>
+            <w:pPr>
+              <w:rPr>
+                <w:rFonts w:eastAsia="新細明體"/>
+              </w:rPr>
+            </w:pPr>
+            <w:hyperlink r:id="rId9" w:history="1">
+              <w:r>
+                <w:rPr>
+                  <w:rStyle w:val="a9"/>
+                  <w:rFonts w:eastAsia="新細明體"/>
+                </w:rPr>
+                <w:t>https://github.com/bcgsc/goldPolish</w:t>
+              </w:r>
+            </w:hyperlink>
+          </w:p>
+          <w:p>
+            <w:pPr>
+              <w:rPr>
+                <w:rFonts w:eastAsia="新細明體" w:hint="eastAsia"/>
+              </w:rPr>
+            </w:pPr>
+            <w:r>
+              <w:rPr>
+                <w:rFonts w:eastAsia="新細明體"/>
+              </w:rPr>
+              <w:t>with long reads</w:t>
+            </w:r>
+          </w:p>
+        </w:tc>
+        <w:tc>
+          <w:tcPr>
+            <w:tcW w:w="2273" w:type="dxa"/>
+            <w:tcBorders>
+              <w:top w:val="single" w:sz="4" w:space="0" w:color="auto"/>
+              <w:bottom w:val="single" w:sz="4" w:space="0" w:color="auto"/>
+            </w:tcBorders>
+          </w:tcPr>
+          <w:p>
+            <w:pPr>
+              <w:rPr>
+                <w:rFonts w:ascii="Calibri" w:eastAsia="新細明體" w:hAnsi="Calibri"/>
+              </w:rPr>
+            </w:pPr>
+          </w:p>
+        </w:tc>
+      </w:tr>
+      <w:tr>
+        <w:tc>
+          <w:tcPr>
+            <w:tcW w:w="3116" w:type="dxa"/>
+            <w:tcBorders>
+              <w:top w:val="single" w:sz="4" w:space="0" w:color="auto"/>
+              <w:bottom w:val="single" w:sz="4" w:space="0" w:color="auto"/>
+            </w:tcBorders>
+          </w:tcPr>
+          <w:p>
+            <w:pPr>
+              <w:rPr>
+                <w:rFonts w:eastAsia="新細明體"/>
+              </w:rPr>
+            </w:pPr>
+            <w:r>
+              <w:rPr>
+                <w:rFonts w:eastAsia="新細明體"/>
+              </w:rPr>
+              <w:t>MarginPolish</w:t>
+            </w:r>
+            <w:r>
+              <w:rPr>
+                <w:rFonts w:eastAsia="新細明體"/>
+              </w:rPr>
+              <w:t xml:space="preserve">, </w:t>
+            </w:r>
+            <w:r>
+              <w:rPr>
+                <w:rFonts w:eastAsia="新細明體"/>
+              </w:rPr>
+              <w:t>HELEN</w:t>
+            </w:r>
+            <w:r>
+              <w:rPr>
+                <w:rFonts w:eastAsia="新細明體"/>
+              </w:rPr>
+              <w:t xml:space="preserve">, Arrow, </w:t>
+            </w:r>
+          </w:p>
+        </w:tc>
+        <w:tc>
+          <w:tcPr>
+            <w:tcW w:w="3961" w:type="dxa"/>
+            <w:tcBorders>
+              <w:top w:val="single" w:sz="4" w:space="0" w:color="auto"/>
+              <w:bottom w:val="single" w:sz="4" w:space="0" w:color="auto"/>
+            </w:tcBorders>
+          </w:tcPr>
+          <w:p>
+            <w:pPr>
+              <w:rPr>
+                <w:rFonts w:eastAsia="新細明體"/>
+              </w:rPr>
+            </w:pPr>
+            <w:r>
+              <w:rPr>
+                <w:rFonts w:eastAsia="新細明體"/>
+              </w:rPr>
+              <w:t>Not maintained anymore</w:t>
+            </w:r>
+          </w:p>
+        </w:tc>
+        <w:tc>
+          <w:tcPr>
+            <w:tcW w:w="2273" w:type="dxa"/>
+            <w:tcBorders>
+              <w:top w:val="single" w:sz="4" w:space="0" w:color="auto"/>
+              <w:bottom w:val="single" w:sz="4" w:space="0" w:color="auto"/>
+            </w:tcBorders>
+          </w:tcPr>
+          <w:p>
+            <w:pPr>
+              <w:rPr>
+                <w:rFonts w:ascii="Calibri" w:eastAsia="新細明體" w:hAnsi="Calibri"/>
+              </w:rPr>
+            </w:pPr>
+          </w:p>
+        </w:tc>
+      </w:tr>
     </w:tbl>
-    <w:p>
-      <w:pPr>
-        <w:rPr>
-          <w:rFonts w:hint="eastAsia"/>
-        </w:rPr>
-      </w:pPr>
-    </w:p>
+    <w:p/>
     <w:p>
       <w:pPr>
         <w:pStyle w:val="Journalsubtitle0"/>
@@ -3633,11 +3795,19 @@
                 <w:rFonts w:ascii="Calibri" w:eastAsia="新細明體" w:hAnsi="Calibri"/>
               </w:rPr>
             </w:pPr>
-            <w:r>
-              <w:rPr>
-                <w:rFonts w:ascii="Calibri" w:eastAsia="新細明體" w:hAnsi="Calibri"/>
-              </w:rPr>
-              <w:t xml:space="preserve">Also part of </w:t>
+            <w:proofErr w:type="gramStart"/>
+            <w:r>
+              <w:rPr>
+                <w:rFonts w:ascii="Calibri" w:eastAsia="新細明體" w:hAnsi="Calibri"/>
+              </w:rPr>
+              <w:t>Also</w:t>
+            </w:r>
+            <w:proofErr w:type="gramEnd"/>
+            <w:r>
+              <w:rPr>
+                <w:rFonts w:ascii="Calibri" w:eastAsia="新細明體" w:hAnsi="Calibri"/>
+              </w:rPr>
+              <w:t xml:space="preserve"> part of </w:t>
             </w:r>
             <w:r>
               <w:rPr>
@@ -4296,6 +4466,7 @@
               <w:rPr>
                 <w:rFonts w:ascii="Calibri" w:eastAsia="新細明體" w:hAnsi="Calibri"/>
               </w:rPr>
+              <w:lastRenderedPageBreak/>
               <w:t>https://quast.sourceforge.net/</w:t>
             </w:r>
           </w:p>
@@ -5317,6 +5488,7 @@
               <w:rPr>
                 <w:rFonts w:eastAsia="新細明體"/>
               </w:rPr>
+              <w:lastRenderedPageBreak/>
               <w:t>https://github.com/micahvista/VACmap</w:t>
             </w:r>
           </w:p>
@@ -5341,7 +5513,6 @@
         <w:pStyle w:val="Journalsubtitle0"/>
       </w:pPr>
       <w:r>
-        <w:lastRenderedPageBreak/>
         <w:t>SAM/BAM Manipulation</w:t>
       </w:r>
     </w:p>
@@ -6083,6 +6254,52 @@
           <w:p>
             <w:pPr>
               <w:rPr>
+                <w:rFonts w:ascii="Segoe UI" w:hAnsi="Segoe UI" w:cs="Segoe UI"/>
+                <w:color w:val="1F2328"/>
+                <w:shd w:val="clear" w:color="auto" w:fill="FFFFFF"/>
+              </w:rPr>
+            </w:pPr>
+            <w:r>
+              <w:rPr>
+                <w:rFonts w:ascii="Segoe UI" w:hAnsi="Segoe UI" w:cs="Segoe UI"/>
+                <w:color w:val="1F2328"/>
+                <w:shd w:val="clear" w:color="auto" w:fill="FFFFFF"/>
+              </w:rPr>
+              <w:t>P.E.P.P.E.R.</w:t>
+            </w:r>
+          </w:p>
+        </w:tc>
+        <w:tc>
+          <w:tcPr>
+            <w:tcW w:w="3961" w:type="dxa"/>
+          </w:tcPr>
+          <w:p>
+            <w:r>
+              <w:t>https://github.com/kishwarshafin/pepper</w:t>
+            </w:r>
+          </w:p>
+        </w:tc>
+        <w:tc>
+          <w:tcPr>
+            <w:tcW w:w="2273" w:type="dxa"/>
+          </w:tcPr>
+          <w:p>
+            <w:pPr>
+              <w:rPr>
+                <w:rFonts w:ascii="Calibri" w:eastAsia="新細明體" w:hAnsi="Calibri"/>
+              </w:rPr>
+            </w:pPr>
+          </w:p>
+        </w:tc>
+      </w:tr>
+      <w:tr>
+        <w:tc>
+          <w:tcPr>
+            <w:tcW w:w="3116" w:type="dxa"/>
+          </w:tcPr>
+          <w:p>
+            <w:pPr>
+              <w:rPr>
                 <w:rFonts w:eastAsia="新細明體"/>
               </w:rPr>
             </w:pPr>
@@ -6153,24 +6370,32 @@
                 <w:rFonts w:eastAsia="新細明體"/>
               </w:rPr>
               <w:br/>
-              <w:t>https://github.com/cytham/nanhttps://doi.org/10.1186/s12859-021-04118-3ovar</w:t>
-            </w:r>
-          </w:p>
-        </w:tc>
-        <w:tc>
-          <w:tcPr>
-            <w:tcW w:w="2273" w:type="dxa"/>
-          </w:tcPr>
-          <w:p>
-            <w:pPr>
-              <w:rPr>
-                <w:rFonts w:ascii="Calibri" w:eastAsia="新細明體" w:hAnsi="Calibri"/>
-              </w:rPr>
-            </w:pPr>
-            <w:r>
-              <w:rPr>
-                <w:rFonts w:eastAsia="新細明體"/>
-              </w:rPr>
+              <w:t>https://github.com/cytham/nanhttps:</w:t>
+            </w:r>
+            <w:r>
+              <w:rPr>
+                <w:rFonts w:eastAsia="新細明體"/>
+              </w:rPr>
+              <w:lastRenderedPageBreak/>
+              <w:t>//doi.org/10.1186/s12859-021-04118-3ovar</w:t>
+            </w:r>
+          </w:p>
+        </w:tc>
+        <w:tc>
+          <w:tcPr>
+            <w:tcW w:w="2273" w:type="dxa"/>
+          </w:tcPr>
+          <w:p>
+            <w:pPr>
+              <w:rPr>
+                <w:rFonts w:ascii="Calibri" w:eastAsia="新細明體" w:hAnsi="Calibri"/>
+              </w:rPr>
+            </w:pPr>
+            <w:r>
+              <w:rPr>
+                <w:rFonts w:eastAsia="新細明體"/>
+              </w:rPr>
+              <w:lastRenderedPageBreak/>
               <w:t xml:space="preserve">If the coverage is low. </w:t>
             </w:r>
           </w:p>
@@ -6259,11 +6484,10 @@
       <w:pPr>
         <w:pStyle w:val="Journalsubtitle0"/>
         <w:rPr>
-          <w:rFonts w:eastAsiaTheme="minorEastAsia" w:hint="eastAsia"/>
+          <w:rFonts w:eastAsiaTheme="minorEastAsia"/>
         </w:rPr>
       </w:pPr>
       <w:r>
-        <w:lastRenderedPageBreak/>
         <w:t xml:space="preserve">SNP </w:t>
       </w:r>
       <w:r>
@@ -6349,156 +6573,156 @@
           <w:p>
             <w:pPr>
               <w:rPr>
+                <w:rFonts w:ascii="Calibri" w:eastAsia="新細明體" w:hAnsi="Calibri"/>
+              </w:rPr>
+            </w:pPr>
+            <w:r>
+              <w:rPr>
                 <w:rFonts w:ascii="Calibri" w:eastAsia="新細明體" w:hAnsi="Calibri" w:hint="eastAsia"/>
               </w:rPr>
+              <w:t>snpEFF</w:t>
+            </w:r>
+          </w:p>
+        </w:tc>
+        <w:tc>
+          <w:tcPr>
+            <w:tcW w:w="3961" w:type="dxa"/>
+          </w:tcPr>
+          <w:p>
+            <w:pPr>
+              <w:rPr>
+                <w:rFonts w:ascii="Calibri" w:eastAsia="新細明體" w:hAnsi="Calibri"/>
+              </w:rPr>
             </w:pPr>
             <w:r>
               <w:rPr>
                 <w:rFonts w:ascii="Calibri" w:eastAsia="新細明體" w:hAnsi="Calibri" w:hint="eastAsia"/>
               </w:rPr>
-              <w:t>snpEFF</w:t>
-            </w:r>
-          </w:p>
-        </w:tc>
-        <w:tc>
-          <w:tcPr>
-            <w:tcW w:w="3961" w:type="dxa"/>
-          </w:tcPr>
-          <w:p>
-            <w:pPr>
+              <w:t>Works on SNPs, MNV, indels</w:t>
+            </w:r>
+          </w:p>
+        </w:tc>
+        <w:tc>
+          <w:tcPr>
+            <w:tcW w:w="2273" w:type="dxa"/>
+          </w:tcPr>
+          <w:p>
+            <w:pPr>
+              <w:rPr>
+                <w:rFonts w:ascii="Calibri" w:eastAsia="新細明體" w:hAnsi="Calibri"/>
+              </w:rPr>
+            </w:pPr>
+            <w:r>
               <w:rPr>
                 <w:rFonts w:ascii="Calibri" w:eastAsia="新細明體" w:hAnsi="Calibri" w:hint="eastAsia"/>
               </w:rPr>
+              <w:t>recommended</w:t>
+            </w:r>
+          </w:p>
+        </w:tc>
+      </w:tr>
+      <w:tr>
+        <w:tc>
+          <w:tcPr>
+            <w:tcW w:w="3116" w:type="dxa"/>
+          </w:tcPr>
+          <w:p>
+            <w:pPr>
+              <w:rPr>
+                <w:rFonts w:ascii="Calibri" w:eastAsia="新細明體" w:hAnsi="Calibri"/>
+              </w:rPr>
             </w:pPr>
             <w:r>
               <w:rPr>
                 <w:rFonts w:ascii="Calibri" w:eastAsia="新細明體" w:hAnsi="Calibri" w:hint="eastAsia"/>
               </w:rPr>
-              <w:t>Works on SNPs, MNV, indels</w:t>
-            </w:r>
-          </w:p>
-        </w:tc>
-        <w:tc>
-          <w:tcPr>
-            <w:tcW w:w="2273" w:type="dxa"/>
-          </w:tcPr>
-          <w:p>
-            <w:pPr>
+              <w:t>MAVIS</w:t>
+            </w:r>
+          </w:p>
+        </w:tc>
+        <w:tc>
+          <w:tcPr>
+            <w:tcW w:w="3961" w:type="dxa"/>
+          </w:tcPr>
+          <w:p>
+            <w:pPr>
+              <w:rPr>
+                <w:rFonts w:ascii="Calibri" w:eastAsia="新細明體" w:hAnsi="Calibri"/>
+              </w:rPr>
+            </w:pPr>
+            <w:r>
               <w:rPr>
                 <w:rFonts w:ascii="Calibri" w:eastAsia="新細明體" w:hAnsi="Calibri" w:hint="eastAsia"/>
               </w:rPr>
+              <w:t>SV</w:t>
+            </w:r>
+          </w:p>
+          <w:p>
+            <w:pPr>
+              <w:rPr>
+                <w:rFonts w:ascii="Calibri" w:eastAsia="新細明體" w:hAnsi="Calibri"/>
+              </w:rPr>
+            </w:pPr>
+            <w:r>
+              <w:rPr>
+                <w:rFonts w:ascii="Calibri" w:eastAsia="新細明體" w:hAnsi="Calibri"/>
+              </w:rPr>
+              <w:t>https://github.com/bcgsc/mavis</w:t>
+            </w:r>
+          </w:p>
+        </w:tc>
+        <w:tc>
+          <w:tcPr>
+            <w:tcW w:w="2273" w:type="dxa"/>
+          </w:tcPr>
+          <w:p>
+            <w:pPr>
+              <w:rPr>
+                <w:rFonts w:ascii="Calibri" w:eastAsia="新細明體" w:hAnsi="Calibri"/>
+              </w:rPr>
+            </w:pPr>
+          </w:p>
+        </w:tc>
+      </w:tr>
+      <w:tr>
+        <w:tc>
+          <w:tcPr>
+            <w:tcW w:w="3116" w:type="dxa"/>
+          </w:tcPr>
+          <w:p>
+            <w:pPr>
+              <w:rPr>
+                <w:rFonts w:ascii="Calibri" w:eastAsia="新細明體" w:hAnsi="Calibri"/>
+              </w:rPr>
             </w:pPr>
             <w:r>
               <w:rPr>
                 <w:rFonts w:ascii="Calibri" w:eastAsia="新細明體" w:hAnsi="Calibri" w:hint="eastAsia"/>
               </w:rPr>
-              <w:t>recommended</w:t>
-            </w:r>
-          </w:p>
-        </w:tc>
-      </w:tr>
-      <w:tr>
-        <w:tc>
-          <w:tcPr>
-            <w:tcW w:w="3116" w:type="dxa"/>
-          </w:tcPr>
-          <w:p>
-            <w:pPr>
+              <w:t>AnnotSV</w:t>
+            </w:r>
+          </w:p>
+        </w:tc>
+        <w:tc>
+          <w:tcPr>
+            <w:tcW w:w="3961" w:type="dxa"/>
+          </w:tcPr>
+          <w:p>
+            <w:pPr>
+              <w:rPr>
+                <w:rFonts w:ascii="Calibri" w:eastAsia="新細明體" w:hAnsi="Calibri"/>
+              </w:rPr>
+            </w:pPr>
+            <w:r>
+              <w:rPr>
+                <w:rFonts w:ascii="Calibri" w:eastAsia="新細明體" w:hAnsi="Calibri"/>
+              </w:rPr>
+              <w:t>O</w:t>
+            </w:r>
+            <w:r>
               <w:rPr>
                 <w:rFonts w:ascii="Calibri" w:eastAsia="新細明體" w:hAnsi="Calibri" w:hint="eastAsia"/>
               </w:rPr>
-            </w:pPr>
-            <w:r>
-              <w:rPr>
-                <w:rFonts w:ascii="Calibri" w:eastAsia="新細明體" w:hAnsi="Calibri" w:hint="eastAsia"/>
-              </w:rPr>
-              <w:t>MAVIS</w:t>
-            </w:r>
-          </w:p>
-        </w:tc>
-        <w:tc>
-          <w:tcPr>
-            <w:tcW w:w="3961" w:type="dxa"/>
-          </w:tcPr>
-          <w:p>
-            <w:pPr>
-              <w:rPr>
-                <w:rFonts w:ascii="Calibri" w:eastAsia="新細明體" w:hAnsi="Calibri"/>
-              </w:rPr>
-            </w:pPr>
-            <w:r>
-              <w:rPr>
-                <w:rFonts w:ascii="Calibri" w:eastAsia="新細明體" w:hAnsi="Calibri" w:hint="eastAsia"/>
-              </w:rPr>
-              <w:t>SV</w:t>
-            </w:r>
-          </w:p>
-          <w:p>
-            <w:pPr>
-              <w:rPr>
-                <w:rFonts w:ascii="Calibri" w:eastAsia="新細明體" w:hAnsi="Calibri" w:hint="eastAsia"/>
-              </w:rPr>
-            </w:pPr>
-            <w:r>
-              <w:rPr>
-                <w:rFonts w:ascii="Calibri" w:eastAsia="新細明體" w:hAnsi="Calibri"/>
-              </w:rPr>
-              <w:t>https://github.com/bcgsc/mavis</w:t>
-            </w:r>
-          </w:p>
-        </w:tc>
-        <w:tc>
-          <w:tcPr>
-            <w:tcW w:w="2273" w:type="dxa"/>
-          </w:tcPr>
-          <w:p>
-            <w:pPr>
-              <w:rPr>
-                <w:rFonts w:ascii="Calibri" w:eastAsia="新細明體" w:hAnsi="Calibri" w:hint="eastAsia"/>
-              </w:rPr>
-            </w:pPr>
-          </w:p>
-        </w:tc>
-      </w:tr>
-      <w:tr>
-        <w:tc>
-          <w:tcPr>
-            <w:tcW w:w="3116" w:type="dxa"/>
-          </w:tcPr>
-          <w:p>
-            <w:pPr>
-              <w:rPr>
-                <w:rFonts w:ascii="Calibri" w:eastAsia="新細明體" w:hAnsi="Calibri" w:hint="eastAsia"/>
-              </w:rPr>
-            </w:pPr>
-            <w:r>
-              <w:rPr>
-                <w:rFonts w:ascii="Calibri" w:eastAsia="新細明體" w:hAnsi="Calibri" w:hint="eastAsia"/>
-              </w:rPr>
-              <w:t>AnnotSV</w:t>
-            </w:r>
-          </w:p>
-        </w:tc>
-        <w:tc>
-          <w:tcPr>
-            <w:tcW w:w="3961" w:type="dxa"/>
-          </w:tcPr>
-          <w:p>
-            <w:pPr>
-              <w:rPr>
-                <w:rFonts w:ascii="Calibri" w:eastAsia="新細明體" w:hAnsi="Calibri" w:hint="eastAsia"/>
-              </w:rPr>
-            </w:pPr>
-            <w:r>
-              <w:rPr>
-                <w:rFonts w:ascii="Calibri" w:eastAsia="新細明體" w:hAnsi="Calibri"/>
-              </w:rPr>
-              <w:t>O</w:t>
-            </w:r>
-            <w:r>
-              <w:rPr>
-                <w:rFonts w:ascii="Calibri" w:eastAsia="新細明體" w:hAnsi="Calibri" w:hint="eastAsia"/>
-              </w:rPr>
               <w:t>nly for Human SV</w:t>
             </w:r>
           </w:p>
@@ -6510,7 +6734,7 @@
           <w:p>
             <w:pPr>
               <w:rPr>
-                <w:rFonts w:ascii="Calibri" w:eastAsia="新細明體" w:hAnsi="Calibri" w:hint="eastAsia"/>
+                <w:rFonts w:ascii="Calibri" w:eastAsia="新細明體" w:hAnsi="Calibri"/>
               </w:rPr>
             </w:pPr>
           </w:p>
@@ -6785,7 +7009,7 @@
                 <w:rFonts w:ascii="Calibri" w:eastAsia="新細明體" w:hAnsi="Calibri"/>
               </w:rPr>
             </w:pPr>
-            <w:hyperlink r:id="rId9" w:history="1">
+            <w:hyperlink r:id="rId10" w:history="1">
               <w:r>
                 <w:rPr>
                   <w:rStyle w:val="a9"/>
@@ -7005,7 +7229,7 @@
                 <w:rFonts w:ascii="Calibri" w:eastAsia="新細明體" w:hAnsi="Calibri"/>
               </w:rPr>
             </w:pPr>
-            <w:hyperlink r:id="rId10" w:history="1">
+            <w:hyperlink r:id="rId11" w:history="1">
               <w:r>
                 <w:rPr>
                   <w:rStyle w:val="a9"/>
@@ -7092,6 +7316,7 @@
         <w:rPr>
           <w:rFonts w:hint="eastAsia"/>
         </w:rPr>
+        <w:lastRenderedPageBreak/>
         <w:t>Genome Phasing</w:t>
       </w:r>
     </w:p>
@@ -7196,14 +7421,7 @@
               <w:rPr>
                 <w:rFonts w:ascii="Calibri" w:eastAsia="新細明體" w:hAnsi="Calibri"/>
               </w:rPr>
-              <w:t>https://github.com/twolinin/LongPha</w:t>
-            </w:r>
-            <w:r>
-              <w:rPr>
-                <w:rFonts w:ascii="Calibri" w:eastAsia="新細明體" w:hAnsi="Calibri"/>
-              </w:rPr>
-              <w:lastRenderedPageBreak/>
-              <w:t>se/</w:t>
+              <w:t>https://github.com/twolinin/LongPhase/</w:t>
             </w:r>
           </w:p>
         </w:tc>
@@ -7261,7 +7479,7 @@
               </w:rPr>
               <w:t xml:space="preserve">or polyploid. </w:t>
             </w:r>
-            <w:hyperlink r:id="rId11" w:history="1">
+            <w:hyperlink r:id="rId12" w:history="1">
               <w:r>
                 <w:rPr>
                   <w:rStyle w:val="a9"/>
@@ -7762,7 +7980,7 @@
                 <w:rFonts w:eastAsia="新細明體"/>
               </w:rPr>
             </w:pPr>
-            <w:hyperlink r:id="rId12" w:history="1">
+            <w:hyperlink r:id="rId13" w:history="1">
               <w:r>
                 <w:rPr>
                   <w:rStyle w:val="a9"/>
@@ -7962,26 +8180,34 @@
               <w:rPr>
                 <w:rFonts w:ascii="Calibri" w:eastAsia="新細明體" w:hAnsi="Calibri" w:hint="eastAsia"/>
               </w:rPr>
-              <w:t xml:space="preserve">Only good at DUP, INV and TRA. </w:t>
-            </w:r>
-          </w:p>
-        </w:tc>
-      </w:tr>
-      <w:tr>
-        <w:tc>
-          <w:tcPr>
-            <w:tcW w:w="3116" w:type="dxa"/>
-          </w:tcPr>
-          <w:p>
-            <w:pPr>
-              <w:rPr>
-                <w:rFonts w:ascii="Calibri" w:eastAsia="新細明體" w:hAnsi="Calibri"/>
-              </w:rPr>
-            </w:pPr>
-            <w:r>
-              <w:rPr>
-                <w:rFonts w:eastAsia="新細明體"/>
-              </w:rPr>
+              <w:t xml:space="preserve">Only good at DUP, </w:t>
+            </w:r>
+            <w:r>
+              <w:rPr>
+                <w:rFonts w:ascii="Calibri" w:eastAsia="新細明體" w:hAnsi="Calibri" w:hint="eastAsia"/>
+              </w:rPr>
+              <w:lastRenderedPageBreak/>
+              <w:t xml:space="preserve">INV and TRA. </w:t>
+            </w:r>
+          </w:p>
+        </w:tc>
+      </w:tr>
+      <w:tr>
+        <w:tc>
+          <w:tcPr>
+            <w:tcW w:w="3116" w:type="dxa"/>
+          </w:tcPr>
+          <w:p>
+            <w:pPr>
+              <w:rPr>
+                <w:rFonts w:ascii="Calibri" w:eastAsia="新細明體" w:hAnsi="Calibri"/>
+              </w:rPr>
+            </w:pPr>
+            <w:r>
+              <w:rPr>
+                <w:rFonts w:eastAsia="新細明體"/>
+              </w:rPr>
+              <w:lastRenderedPageBreak/>
               <w:t>PAV</w:t>
             </w:r>
           </w:p>
@@ -8056,7 +8282,21 @@
               <w:rPr>
                 <w:rFonts w:eastAsia="新細明體"/>
               </w:rPr>
-              <w:t>Many format requirement but most sensitive?</w:t>
+              <w:t xml:space="preserve">Many </w:t>
+            </w:r>
+            <w:proofErr w:type="gramStart"/>
+            <w:r>
+              <w:rPr>
+                <w:rFonts w:eastAsia="新細明體"/>
+              </w:rPr>
+              <w:t>format</w:t>
+            </w:r>
+            <w:proofErr w:type="gramEnd"/>
+            <w:r>
+              <w:rPr>
+                <w:rFonts w:eastAsia="新細明體"/>
+              </w:rPr>
+              <w:t xml:space="preserve"> requirement but most sensitive?</w:t>
             </w:r>
           </w:p>
         </w:tc>
@@ -8110,7 +8350,7 @@
                 <w:rFonts w:eastAsia="新細明體"/>
               </w:rPr>
             </w:pPr>
-            <w:hyperlink r:id="rId13" w:history="1">
+            <w:hyperlink r:id="rId14" w:history="1">
               <w:r>
                 <w:rPr>
                   <w:rStyle w:val="a9"/>
@@ -8126,24 +8366,25 @@
                 <w:rFonts w:eastAsia="新細明體"/>
               </w:rPr>
             </w:pPr>
-            <w:r>
-              <w:rPr>
-                <w:rFonts w:eastAsia="新細明體"/>
-              </w:rPr>
-              <w:t>paired-end or long read</w:t>
+            <w:proofErr w:type="gramStart"/>
+            <w:r>
+              <w:rPr>
+                <w:rFonts w:eastAsia="新細明體"/>
+              </w:rPr>
+              <w:t>paired-end</w:t>
+            </w:r>
+            <w:proofErr w:type="gramEnd"/>
+            <w:r>
+              <w:rPr>
+                <w:rFonts w:eastAsia="新細明體"/>
+              </w:rPr>
+              <w:t xml:space="preserve"> or long read</w:t>
             </w:r>
             <w:r>
               <w:rPr>
                 <w:rFonts w:eastAsia="新細明體" w:hint="eastAsia"/>
               </w:rPr>
-              <w:t xml:space="preserve">, mapping </w:t>
-            </w:r>
-            <w:r>
-              <w:rPr>
-                <w:rFonts w:eastAsia="新細明體" w:hint="eastAsia"/>
-              </w:rPr>
-              <w:lastRenderedPageBreak/>
-              <w:t>based. Alive!</w:t>
+              <w:t>, mapping based. Alive!</w:t>
             </w:r>
           </w:p>
         </w:tc>
@@ -8193,7 +8434,7 @@
                 <w:rFonts w:eastAsia="新細明體"/>
               </w:rPr>
             </w:pPr>
-            <w:hyperlink r:id="rId14" w:history="1">
+            <w:hyperlink r:id="rId15" w:history="1">
               <w:r>
                 <w:rPr>
                   <w:rStyle w:val="a9"/>
@@ -8219,7 +8460,21 @@
               <w:rPr>
                 <w:rFonts w:eastAsia="新細明體" w:hint="eastAsia"/>
               </w:rPr>
-              <w:t xml:space="preserve">For tumor or other heterogenous sample. Detect </w:t>
+              <w:t xml:space="preserve">For tumor or </w:t>
+            </w:r>
+            <w:proofErr w:type="gramStart"/>
+            <w:r>
+              <w:rPr>
+                <w:rFonts w:eastAsia="新細明體" w:hint="eastAsia"/>
+              </w:rPr>
+              <w:t>other</w:t>
+            </w:r>
+            <w:proofErr w:type="gramEnd"/>
+            <w:r>
+              <w:rPr>
+                <w:rFonts w:eastAsia="新細明體" w:hint="eastAsia"/>
+              </w:rPr>
+              <w:t xml:space="preserve"> heterogenous sample. Detect </w:t>
             </w:r>
             <w:r>
               <w:rPr>
@@ -8281,7 +8536,7 @@
                 <w:rFonts w:eastAsia="新細明體"/>
               </w:rPr>
             </w:pPr>
-            <w:hyperlink r:id="rId15" w:history="1">
+            <w:hyperlink r:id="rId16" w:history="1">
               <w:r>
                 <w:rPr>
                   <w:rStyle w:val="a9"/>
@@ -8373,7 +8628,7 @@
                 <w:rFonts w:eastAsia="新細明體"/>
               </w:rPr>
             </w:pPr>
-            <w:hyperlink r:id="rId16" w:history="1">
+            <w:hyperlink r:id="rId17" w:history="1">
               <w:r>
                 <w:rPr>
                   <w:rStyle w:val="a9"/>
@@ -8453,7 +8708,7 @@
                 <w:rFonts w:eastAsia="新細明體"/>
               </w:rPr>
             </w:pPr>
-            <w:hyperlink r:id="rId17" w:history="1">
+            <w:hyperlink r:id="rId18" w:history="1">
               <w:r>
                 <w:rPr>
                   <w:rStyle w:val="a9"/>
@@ -8483,15 +8738,92 @@
           </w:p>
         </w:tc>
       </w:tr>
+      <w:tr>
+        <w:tc>
+          <w:tcPr>
+            <w:tcW w:w="3116" w:type="dxa"/>
+          </w:tcPr>
+          <w:p>
+            <w:pPr>
+              <w:rPr>
+                <w:rFonts w:ascii="Segoe UI" w:hAnsi="Segoe UI" w:cs="Segoe UI"/>
+                <w:color w:val="1F2328"/>
+                <w:shd w:val="clear" w:color="auto" w:fill="FFFFFF"/>
+              </w:rPr>
+            </w:pPr>
+            <w:r>
+              <w:rPr>
+                <w:rFonts w:ascii="Segoe UI" w:hAnsi="Segoe UI" w:cs="Segoe UI"/>
+                <w:color w:val="1F2328"/>
+                <w:shd w:val="clear" w:color="auto" w:fill="FFFFFF"/>
+              </w:rPr>
+              <w:t>S</w:t>
+            </w:r>
+            <w:r>
+              <w:rPr>
+                <w:rFonts w:ascii="Segoe UI" w:hAnsi="Segoe UI" w:cs="Segoe UI" w:hint="eastAsia"/>
+                <w:color w:val="1F2328"/>
+                <w:shd w:val="clear" w:color="auto" w:fill="FFFFFF"/>
+              </w:rPr>
+              <w:t>martie-SV</w:t>
+            </w:r>
+          </w:p>
+        </w:tc>
+        <w:tc>
+          <w:tcPr>
+            <w:tcW w:w="3961" w:type="dxa"/>
+          </w:tcPr>
+          <w:p>
+            <w:r>
+              <w:t>N</w:t>
+            </w:r>
+            <w:r>
+              <w:rPr>
+                <w:rFonts w:hint="eastAsia"/>
+              </w:rPr>
+              <w:t>ot maintained</w:t>
+            </w:r>
+          </w:p>
+        </w:tc>
+        <w:tc>
+          <w:tcPr>
+            <w:tcW w:w="2273" w:type="dxa"/>
+          </w:tcPr>
+          <w:p>
+            <w:pPr>
+              <w:rPr>
+                <w:rFonts w:ascii="Calibri" w:eastAsia="新細明體" w:hAnsi="Calibri"/>
+              </w:rPr>
+            </w:pPr>
+          </w:p>
+        </w:tc>
+      </w:tr>
     </w:tbl>
     <w:p/>
-    <w:p/>
     <w:p>
       <w:pPr>
         <w:pStyle w:val="Journalsubtitle0"/>
       </w:pPr>
       <w:r>
-        <w:t>VCF manipulation</w:t>
+        <w:t>S</w:t>
+      </w:r>
+      <w:r>
+        <w:rPr>
+          <w:rFonts w:asciiTheme="minorEastAsia" w:eastAsiaTheme="minorEastAsia" w:hAnsiTheme="minorEastAsia"/>
+        </w:rPr>
+        <w:t>V</w:t>
+      </w:r>
+      <w:r>
+        <w:t xml:space="preserve"> calling from </w:t>
+      </w:r>
+      <w:r>
+        <w:rPr>
+          <w:rFonts w:eastAsiaTheme="minorEastAsia" w:hint="eastAsia"/>
+        </w:rPr>
+        <w:t>short</w:t>
+      </w:r>
+      <w:r>
+        <w:t xml:space="preserve"> reads.</w:t>
       </w:r>
     </w:p>
     <w:tbl>
@@ -8570,490 +8902,379 @@
           <w:p>
             <w:pPr>
               <w:rPr>
-                <w:rFonts w:ascii="Calibri" w:eastAsia="新細明體" w:hAnsi="Calibri"/>
-              </w:rPr>
-            </w:pPr>
-            <w:r>
-              <w:rPr>
-                <w:rFonts w:eastAsia="新細明體"/>
-              </w:rPr>
-              <w:t>bcftools</w:t>
-            </w:r>
-          </w:p>
-        </w:tc>
-        <w:tc>
-          <w:tcPr>
-            <w:tcW w:w="3961" w:type="dxa"/>
-          </w:tcPr>
-          <w:p>
-            <w:pPr>
-              <w:rPr>
-                <w:rFonts w:ascii="Calibri" w:eastAsia="新細明體" w:hAnsi="Calibri"/>
-              </w:rPr>
-            </w:pPr>
-            <w:r>
-              <w:rPr>
-                <w:rFonts w:eastAsia="新細明體"/>
-              </w:rPr>
-              <w:t>Versatile! But most functions require `bgzip` and `tabix` first</w:t>
-            </w:r>
-          </w:p>
-        </w:tc>
-        <w:tc>
-          <w:tcPr>
-            <w:tcW w:w="2273" w:type="dxa"/>
-          </w:tcPr>
-          <w:p>
-            <w:pPr>
-              <w:rPr>
-                <w:rFonts w:ascii="Calibri" w:eastAsia="新細明體" w:hAnsi="Calibri"/>
-              </w:rPr>
-            </w:pPr>
-            <w:r>
-              <w:rPr>
-                <w:rFonts w:eastAsia="新細明體"/>
-              </w:rPr>
-              <w:t>First choice</w:t>
-            </w:r>
-          </w:p>
-        </w:tc>
-      </w:tr>
-      <w:tr>
-        <w:tc>
-          <w:tcPr>
-            <w:tcW w:w="3116" w:type="dxa"/>
-          </w:tcPr>
-          <w:p>
-            <w:pPr>
-              <w:rPr>
-                <w:rFonts w:ascii="Calibri" w:eastAsia="新細明體" w:hAnsi="Calibri"/>
-              </w:rPr>
-            </w:pPr>
-            <w:r>
-              <w:rPr>
-                <w:rFonts w:eastAsia="新細明體"/>
-              </w:rPr>
-              <w:t>vcftools</w:t>
-            </w:r>
-          </w:p>
-        </w:tc>
-        <w:tc>
-          <w:tcPr>
-            <w:tcW w:w="3961" w:type="dxa"/>
-          </w:tcPr>
-          <w:p>
-            <w:pPr>
-              <w:rPr>
-                <w:rFonts w:ascii="Calibri" w:eastAsia="新細明體" w:hAnsi="Calibri"/>
-              </w:rPr>
-            </w:pPr>
-          </w:p>
-        </w:tc>
-        <w:tc>
-          <w:tcPr>
-            <w:tcW w:w="2273" w:type="dxa"/>
-          </w:tcPr>
-          <w:p>
-            <w:pPr>
-              <w:rPr>
-                <w:rFonts w:ascii="Calibri" w:eastAsia="新細明體" w:hAnsi="Calibri"/>
-              </w:rPr>
-            </w:pPr>
-            <w:r>
-              <w:rPr>
-                <w:rFonts w:eastAsia="新細明體"/>
-              </w:rPr>
-              <w:t>Frequently use</w:t>
-            </w:r>
-          </w:p>
-        </w:tc>
-      </w:tr>
-      <w:tr>
-        <w:tc>
-          <w:tcPr>
-            <w:tcW w:w="3116" w:type="dxa"/>
-          </w:tcPr>
-          <w:p>
-            <w:pPr>
-              <w:rPr>
-                <w:rFonts w:ascii="Calibri" w:eastAsia="新細明體" w:hAnsi="Calibri"/>
-              </w:rPr>
-            </w:pPr>
-            <w:r>
-              <w:rPr>
-                <w:rFonts w:eastAsia="新細明體"/>
-              </w:rPr>
-              <w:t>vcflib</w:t>
-            </w:r>
-          </w:p>
-        </w:tc>
-        <w:tc>
-          <w:tcPr>
-            <w:tcW w:w="3961" w:type="dxa"/>
-          </w:tcPr>
-          <w:p>
-            <w:pPr>
-              <w:rPr>
-                <w:rFonts w:ascii="Calibri" w:eastAsia="新細明體" w:hAnsi="Calibri"/>
-              </w:rPr>
-            </w:pPr>
-          </w:p>
-        </w:tc>
-        <w:tc>
-          <w:tcPr>
-            <w:tcW w:w="2273" w:type="dxa"/>
-          </w:tcPr>
-          <w:p>
-            <w:pPr>
-              <w:rPr>
-                <w:rFonts w:ascii="Calibri" w:eastAsia="新細明體" w:hAnsi="Calibri"/>
-              </w:rPr>
-            </w:pPr>
-            <w:r>
-              <w:rPr>
-                <w:rFonts w:ascii="Calibri" w:eastAsia="新細明體" w:hAnsi="Calibri"/>
-              </w:rPr>
-              <w:t>S</w:t>
-            </w:r>
-            <w:r>
-              <w:rPr>
-                <w:rFonts w:ascii="Calibri" w:eastAsia="新細明體" w:hAnsi="Calibri" w:hint="eastAsia"/>
-              </w:rPr>
-              <w:t>ome good functions</w:t>
-            </w:r>
-          </w:p>
-        </w:tc>
-      </w:tr>
-      <w:tr>
-        <w:tc>
-          <w:tcPr>
-            <w:tcW w:w="3116" w:type="dxa"/>
-          </w:tcPr>
-          <w:p>
-            <w:pPr>
-              <w:rPr>
-                <w:rFonts w:eastAsia="新細明體"/>
-              </w:rPr>
-            </w:pPr>
-            <w:r>
-              <w:rPr>
-                <w:rFonts w:eastAsia="新細明體"/>
-              </w:rPr>
-              <w:t>SURVIVOR</w:t>
-            </w:r>
-          </w:p>
-        </w:tc>
-        <w:tc>
-          <w:tcPr>
-            <w:tcW w:w="3961" w:type="dxa"/>
-          </w:tcPr>
-          <w:p>
-            <w:pPr>
-              <w:rPr>
-                <w:rFonts w:ascii="Calibri" w:eastAsia="新細明體" w:hAnsi="Calibri"/>
-              </w:rPr>
-            </w:pPr>
-            <w:r>
-              <w:rPr>
-                <w:rFonts w:ascii="Calibri" w:eastAsia="新細明體" w:hAnsi="Calibri" w:hint="eastAsia"/>
-              </w:rPr>
-              <w:t>simple</w:t>
-            </w:r>
-          </w:p>
-        </w:tc>
-        <w:tc>
-          <w:tcPr>
-            <w:tcW w:w="2273" w:type="dxa"/>
-          </w:tcPr>
-          <w:p>
-            <w:pPr>
-              <w:rPr>
-                <w:rFonts w:ascii="Calibri" w:eastAsia="新細明體" w:hAnsi="Calibri"/>
-              </w:rPr>
-            </w:pPr>
-          </w:p>
-        </w:tc>
-      </w:tr>
-      <w:tr>
-        <w:tc>
-          <w:tcPr>
-            <w:tcW w:w="3116" w:type="dxa"/>
-          </w:tcPr>
-          <w:p>
-            <w:pPr>
-              <w:rPr>
-                <w:rFonts w:eastAsia="新細明體"/>
-              </w:rPr>
-            </w:pPr>
-            <w:r>
-              <w:rPr>
-                <w:rFonts w:eastAsia="新細明體"/>
-              </w:rPr>
-              <w:t>truvari</w:t>
-            </w:r>
-          </w:p>
-        </w:tc>
-        <w:tc>
-          <w:tcPr>
-            <w:tcW w:w="3961" w:type="dxa"/>
-          </w:tcPr>
-          <w:p>
-            <w:pPr>
-              <w:rPr>
-                <w:rFonts w:ascii="Calibri" w:eastAsia="新細明體" w:hAnsi="Calibri"/>
-              </w:rPr>
-            </w:pPr>
-            <w:r>
-              <w:rPr>
-                <w:rFonts w:ascii="Calibri" w:eastAsia="新細明體" w:hAnsi="Calibri" w:hint="eastAsia"/>
-              </w:rPr>
-              <w:t>Pretty responsive author!</w:t>
-            </w:r>
-          </w:p>
-        </w:tc>
-        <w:tc>
-          <w:tcPr>
-            <w:tcW w:w="2273" w:type="dxa"/>
-          </w:tcPr>
-          <w:p>
-            <w:pPr>
-              <w:rPr>
-                <w:rFonts w:ascii="Calibri" w:eastAsia="新細明體" w:hAnsi="Calibri"/>
-              </w:rPr>
-            </w:pPr>
-            <w:r>
-              <w:rPr>
-                <w:rFonts w:ascii="Calibri" w:eastAsia="新細明體" w:hAnsi="Calibri" w:hint="eastAsia"/>
-              </w:rPr>
-              <w:t>First first choice!!!</w:t>
-            </w:r>
-          </w:p>
-        </w:tc>
-      </w:tr>
-      <w:tr>
-        <w:tc>
-          <w:tcPr>
-            <w:tcW w:w="3116" w:type="dxa"/>
-          </w:tcPr>
-          <w:p>
-            <w:pPr>
-              <w:rPr>
-                <w:rFonts w:ascii="Calibri" w:eastAsia="新細明體" w:hAnsi="Calibri"/>
-              </w:rPr>
-            </w:pPr>
-            <w:r>
-              <w:rPr>
-                <w:rFonts w:eastAsia="新細明體"/>
-              </w:rPr>
-              <w:t>Jasmine</w:t>
-            </w:r>
-          </w:p>
-        </w:tc>
-        <w:tc>
-          <w:tcPr>
-            <w:tcW w:w="3961" w:type="dxa"/>
-          </w:tcPr>
-          <w:p>
-            <w:pPr>
-              <w:rPr>
-                <w:rFonts w:ascii="Calibri" w:eastAsia="新細明體" w:hAnsi="Calibri"/>
-              </w:rPr>
-            </w:pPr>
-            <w:r>
-              <w:rPr>
-                <w:rFonts w:eastAsia="新細明體"/>
-              </w:rPr>
-              <w:t>https://github.com/mkirsche/Jasmine</w:t>
-            </w:r>
-          </w:p>
-        </w:tc>
-        <w:tc>
-          <w:tcPr>
-            <w:tcW w:w="2273" w:type="dxa"/>
-          </w:tcPr>
-          <w:p>
-            <w:pPr>
-              <w:rPr>
-                <w:rFonts w:ascii="Calibri" w:eastAsia="新細明體" w:hAnsi="Calibri"/>
-              </w:rPr>
-            </w:pPr>
-            <w:r>
-              <w:rPr>
-                <w:rFonts w:ascii="Calibri" w:eastAsia="新細明體" w:hAnsi="Calibri"/>
-              </w:rPr>
-              <w:t>T</w:t>
-            </w:r>
-            <w:r>
-              <w:rPr>
-                <w:rFonts w:ascii="Calibri" w:eastAsia="新細明體" w:hAnsi="Calibri" w:hint="eastAsia"/>
-              </w:rPr>
-              <w:t>oo old</w:t>
-            </w:r>
-          </w:p>
-        </w:tc>
-      </w:tr>
-      <w:tr>
-        <w:tc>
-          <w:tcPr>
-            <w:tcW w:w="3116" w:type="dxa"/>
-            <w:tcBorders>
-              <w:top w:val="nil"/>
-            </w:tcBorders>
-          </w:tcPr>
-          <w:p>
-            <w:pPr>
-              <w:rPr>
-                <w:rFonts w:eastAsia="新細明體"/>
-              </w:rPr>
-            </w:pPr>
-            <w:r>
-              <w:rPr>
-                <w:rFonts w:eastAsia="新細明體"/>
-              </w:rPr>
-              <w:t>mavis</w:t>
-            </w:r>
-          </w:p>
-        </w:tc>
-        <w:tc>
-          <w:tcPr>
-            <w:tcW w:w="3961" w:type="dxa"/>
-            <w:tcBorders>
-              <w:top w:val="nil"/>
-            </w:tcBorders>
-          </w:tcPr>
-          <w:p>
-            <w:pPr>
-              <w:rPr>
-                <w:rFonts w:ascii="Calibri" w:eastAsia="新細明體" w:hAnsi="Calibri"/>
-              </w:rPr>
-            </w:pPr>
-            <w:r>
-              <w:rPr>
-                <w:rFonts w:eastAsia="新細明體"/>
-              </w:rPr>
-              <w:t>https://github.com/bcgsc/mavis</w:t>
-            </w:r>
-          </w:p>
-        </w:tc>
-        <w:tc>
-          <w:tcPr>
-            <w:tcW w:w="2273" w:type="dxa"/>
-            <w:tcBorders>
-              <w:top w:val="nil"/>
-            </w:tcBorders>
-          </w:tcPr>
-          <w:p>
-            <w:pPr>
-              <w:rPr>
-                <w:rFonts w:ascii="Calibri" w:eastAsia="新細明體" w:hAnsi="Calibri"/>
-              </w:rPr>
-            </w:pPr>
-          </w:p>
-        </w:tc>
-      </w:tr>
-      <w:tr>
-        <w:tc>
-          <w:tcPr>
-            <w:tcW w:w="3116" w:type="dxa"/>
-            <w:tcBorders>
-              <w:top w:val="nil"/>
-            </w:tcBorders>
-          </w:tcPr>
-          <w:p>
-            <w:pPr>
-              <w:rPr>
-                <w:rFonts w:eastAsia="新細明體"/>
-              </w:rPr>
-            </w:pPr>
-            <w:r>
-              <w:rPr>
-                <w:rFonts w:eastAsia="新細明體"/>
-              </w:rPr>
-              <w:t>Svimmer</w:t>
-            </w:r>
+                <w:rFonts w:eastAsia="新細明體"/>
+              </w:rPr>
+            </w:pPr>
             <w:r>
               <w:rPr>
                 <w:rFonts w:eastAsia="新細明體" w:hint="eastAsia"/>
               </w:rPr>
-              <w:t xml:space="preserve">, </w:t>
-            </w:r>
-            <w:r>
-              <w:rPr>
-                <w:rFonts w:eastAsia="新細明體"/>
-              </w:rPr>
-              <w:t>svmerge</w:t>
-            </w:r>
+              <w:t>dysgu</w:t>
+            </w:r>
+          </w:p>
+        </w:tc>
+        <w:tc>
+          <w:tcPr>
+            <w:tcW w:w="3961" w:type="dxa"/>
+          </w:tcPr>
+          <w:p>
+            <w:pPr>
+              <w:rPr>
+                <w:rFonts w:eastAsia="新細明體"/>
+              </w:rPr>
+            </w:pPr>
+            <w:r>
+              <w:rPr>
+                <w:rFonts w:eastAsia="新細明體"/>
+              </w:rPr>
+              <w:t>https://github.com/kcleal/dysgu</w:t>
+            </w:r>
+          </w:p>
+        </w:tc>
+        <w:tc>
+          <w:tcPr>
+            <w:tcW w:w="2273" w:type="dxa"/>
+          </w:tcPr>
+          <w:p>
+            <w:pPr>
+              <w:rPr>
+                <w:rFonts w:eastAsia="新細明體"/>
+              </w:rPr>
+            </w:pPr>
+          </w:p>
+        </w:tc>
+      </w:tr>
+      <w:tr>
+        <w:tc>
+          <w:tcPr>
+            <w:tcW w:w="3116" w:type="dxa"/>
+          </w:tcPr>
+          <w:p>
+            <w:pPr>
+              <w:rPr>
+                <w:rFonts w:eastAsia="新細明體"/>
+              </w:rPr>
+            </w:pPr>
+            <w:r>
+              <w:rPr>
+                <w:rFonts w:eastAsia="新細明體"/>
+              </w:rPr>
+              <w:t>GRIDSS</w:t>
+            </w:r>
+          </w:p>
+        </w:tc>
+        <w:tc>
+          <w:tcPr>
+            <w:tcW w:w="3961" w:type="dxa"/>
+          </w:tcPr>
+          <w:p>
+            <w:pPr>
+              <w:rPr>
+                <w:rFonts w:eastAsia="新細明體"/>
+              </w:rPr>
+            </w:pPr>
+            <w:r>
+              <w:rPr>
+                <w:rFonts w:eastAsia="新細明體"/>
+              </w:rPr>
+              <w:t>https://github.com/PapenfussLab/gridss</w:t>
+            </w:r>
+          </w:p>
+        </w:tc>
+        <w:tc>
+          <w:tcPr>
+            <w:tcW w:w="2273" w:type="dxa"/>
+          </w:tcPr>
+          <w:p>
+            <w:pPr>
+              <w:rPr>
+                <w:rFonts w:eastAsia="新細明體"/>
+              </w:rPr>
+            </w:pPr>
+          </w:p>
+        </w:tc>
+      </w:tr>
+      <w:tr>
+        <w:tc>
+          <w:tcPr>
+            <w:tcW w:w="3116" w:type="dxa"/>
+          </w:tcPr>
+          <w:p>
+            <w:pPr>
+              <w:rPr>
+                <w:rFonts w:eastAsia="新細明體"/>
+              </w:rPr>
+            </w:pPr>
+            <w:r>
+              <w:rPr>
+                <w:rFonts w:eastAsia="新細明體"/>
+              </w:rPr>
+              <w:t>Delly</w:t>
+            </w:r>
+          </w:p>
+        </w:tc>
+        <w:tc>
+          <w:tcPr>
+            <w:tcW w:w="3961" w:type="dxa"/>
+          </w:tcPr>
+          <w:p>
+            <w:pPr>
+              <w:rPr>
+                <w:rFonts w:eastAsia="新細明體"/>
+              </w:rPr>
+            </w:pPr>
+            <w:r>
+              <w:rPr>
+                <w:rFonts w:eastAsia="新細明體"/>
+              </w:rPr>
+              <w:t>https://github.com/dellytools/delly</w:t>
+            </w:r>
+          </w:p>
+        </w:tc>
+        <w:tc>
+          <w:tcPr>
+            <w:tcW w:w="2273" w:type="dxa"/>
+          </w:tcPr>
+          <w:p>
+            <w:pPr>
+              <w:rPr>
+                <w:rFonts w:eastAsia="新細明體"/>
+              </w:rPr>
+            </w:pPr>
+          </w:p>
+        </w:tc>
+      </w:tr>
+      <w:tr>
+        <w:tc>
+          <w:tcPr>
+            <w:tcW w:w="3116" w:type="dxa"/>
+          </w:tcPr>
+          <w:p>
+            <w:pPr>
+              <w:rPr>
+                <w:rFonts w:eastAsia="新細明體"/>
+              </w:rPr>
+            </w:pPr>
             <w:r>
               <w:rPr>
                 <w:rFonts w:eastAsia="新細明體" w:hint="eastAsia"/>
               </w:rPr>
-              <w:t xml:space="preserve"> </w:t>
-            </w:r>
-            <w:r>
-              <w:rPr>
-                <w:rFonts w:eastAsia="新細明體"/>
-              </w:rPr>
-              <w:t>……</w:t>
-            </w:r>
-          </w:p>
-        </w:tc>
-        <w:tc>
-          <w:tcPr>
-            <w:tcW w:w="3961" w:type="dxa"/>
-            <w:tcBorders>
-              <w:top w:val="nil"/>
-            </w:tcBorders>
-          </w:tcPr>
-          <w:p>
-            <w:pPr>
-              <w:rPr>
-                <w:rFonts w:ascii="Calibri" w:eastAsia="新細明體" w:hAnsi="Calibri"/>
-              </w:rPr>
-            </w:pPr>
-            <w:r>
-              <w:rPr>
-                <w:rFonts w:eastAsia="新細明體"/>
-              </w:rPr>
-              <w:t>skip</w:t>
-            </w:r>
-          </w:p>
-        </w:tc>
-        <w:tc>
-          <w:tcPr>
-            <w:tcW w:w="2273" w:type="dxa"/>
-            <w:tcBorders>
-              <w:top w:val="nil"/>
-            </w:tcBorders>
-          </w:tcPr>
-          <w:p>
-            <w:pPr>
-              <w:rPr>
-                <w:rFonts w:ascii="Calibri" w:eastAsia="新細明體" w:hAnsi="Calibri"/>
-              </w:rPr>
-            </w:pPr>
-            <w:r>
-              <w:rPr>
-                <w:rFonts w:ascii="Calibri" w:eastAsia="新細明體" w:hAnsi="Calibri"/>
-              </w:rPr>
-              <w:t>N</w:t>
-            </w:r>
-            <w:r>
-              <w:rPr>
-                <w:rFonts w:ascii="Calibri" w:eastAsia="新細明體" w:hAnsi="Calibri" w:hint="eastAsia"/>
-              </w:rPr>
-              <w:t>ot maintained</w:t>
-            </w:r>
+              <w:t>TARDIS</w:t>
+            </w:r>
+          </w:p>
+        </w:tc>
+        <w:tc>
+          <w:tcPr>
+            <w:tcW w:w="3961" w:type="dxa"/>
+          </w:tcPr>
+          <w:p>
+            <w:pPr>
+              <w:rPr>
+                <w:rFonts w:eastAsia="新細明體"/>
+              </w:rPr>
+            </w:pPr>
+            <w:r>
+              <w:rPr>
+                <w:rFonts w:eastAsia="新細明體"/>
+              </w:rPr>
+              <w:t>https://github.com/BilkentCompGen/tardis</w:t>
+            </w:r>
+          </w:p>
+        </w:tc>
+        <w:tc>
+          <w:tcPr>
+            <w:tcW w:w="2273" w:type="dxa"/>
+          </w:tcPr>
+          <w:p>
+            <w:pPr>
+              <w:rPr>
+                <w:rFonts w:eastAsia="新細明體"/>
+              </w:rPr>
+            </w:pPr>
+          </w:p>
+        </w:tc>
+      </w:tr>
+      <w:tr>
+        <w:tc>
+          <w:tcPr>
+            <w:tcW w:w="3116" w:type="dxa"/>
+          </w:tcPr>
+          <w:p>
+            <w:pPr>
+              <w:rPr>
+                <w:rFonts w:eastAsia="新細明體"/>
+              </w:rPr>
+            </w:pPr>
+            <w:r>
+              <w:rPr>
+                <w:rFonts w:eastAsia="新細明體"/>
+              </w:rPr>
+              <w:t>LUMPY</w:t>
+            </w:r>
+          </w:p>
+        </w:tc>
+        <w:tc>
+          <w:tcPr>
+            <w:tcW w:w="3961" w:type="dxa"/>
+          </w:tcPr>
+          <w:p>
+            <w:pPr>
+              <w:rPr>
+                <w:rFonts w:eastAsia="新細明體"/>
+              </w:rPr>
+            </w:pPr>
+          </w:p>
+        </w:tc>
+        <w:tc>
+          <w:tcPr>
+            <w:tcW w:w="2273" w:type="dxa"/>
+          </w:tcPr>
+          <w:p>
+            <w:pPr>
+              <w:rPr>
+                <w:rFonts w:eastAsia="新細明體"/>
+              </w:rPr>
+            </w:pPr>
+            <w:r>
+              <w:rPr>
+                <w:rFonts w:eastAsia="新細明體" w:hint="eastAsia"/>
+              </w:rPr>
+              <w:t>classic</w:t>
+            </w:r>
+          </w:p>
+        </w:tc>
+      </w:tr>
+      <w:tr>
+        <w:tc>
+          <w:tcPr>
+            <w:tcW w:w="3116" w:type="dxa"/>
+          </w:tcPr>
+          <w:p>
+            <w:pPr>
+              <w:rPr>
+                <w:rFonts w:eastAsia="新細明體"/>
+              </w:rPr>
+            </w:pPr>
+            <w:r>
+              <w:rPr>
+                <w:rFonts w:eastAsia="新細明體"/>
+              </w:rPr>
+              <w:t>SvABA</w:t>
+            </w:r>
+          </w:p>
+        </w:tc>
+        <w:tc>
+          <w:tcPr>
+            <w:tcW w:w="3961" w:type="dxa"/>
+          </w:tcPr>
+          <w:p>
+            <w:pPr>
+              <w:rPr>
+                <w:rFonts w:eastAsia="新細明體"/>
+              </w:rPr>
+            </w:pPr>
+            <w:hyperlink r:id="rId19" w:history="1">
+              <w:r>
+                <w:rPr>
+                  <w:rStyle w:val="a9"/>
+                  <w:rFonts w:eastAsia="新細明體"/>
+                </w:rPr>
+                <w:t>https://github.com/walaj/svaba</w:t>
+              </w:r>
+            </w:hyperlink>
+          </w:p>
+          <w:p>
+            <w:pPr>
+              <w:rPr>
+                <w:rFonts w:eastAsia="新細明體"/>
+              </w:rPr>
+            </w:pPr>
+            <w:r>
+              <w:rPr>
+                <w:rFonts w:eastAsia="新細明體" w:hint="eastAsia"/>
+              </w:rPr>
+              <w:t>utilize local assembly</w:t>
+            </w:r>
+          </w:p>
+        </w:tc>
+        <w:tc>
+          <w:tcPr>
+            <w:tcW w:w="2273" w:type="dxa"/>
+          </w:tcPr>
+          <w:p>
+            <w:pPr>
+              <w:rPr>
+                <w:rFonts w:eastAsia="新細明體"/>
+              </w:rPr>
+            </w:pPr>
+          </w:p>
+        </w:tc>
+      </w:tr>
+      <w:tr>
+        <w:tc>
+          <w:tcPr>
+            <w:tcW w:w="3116" w:type="dxa"/>
+          </w:tcPr>
+          <w:p>
+            <w:pPr>
+              <w:rPr>
+                <w:rFonts w:eastAsia="新細明體"/>
+              </w:rPr>
+            </w:pPr>
+            <w:r>
+              <w:rPr>
+                <w:rFonts w:eastAsia="新細明體" w:hint="eastAsia"/>
+              </w:rPr>
+              <w:t>manta</w:t>
+            </w:r>
+          </w:p>
+        </w:tc>
+        <w:tc>
+          <w:tcPr>
+            <w:tcW w:w="3961" w:type="dxa"/>
+          </w:tcPr>
+          <w:p>
+            <w:pPr>
+              <w:rPr>
+                <w:rFonts w:eastAsia="新細明體"/>
+              </w:rPr>
+            </w:pPr>
+            <w:r>
+              <w:rPr>
+                <w:rFonts w:eastAsia="新細明體"/>
+              </w:rPr>
+              <w:t>P</w:t>
+            </w:r>
+            <w:r>
+              <w:rPr>
+                <w:rFonts w:eastAsia="新細明體" w:hint="eastAsia"/>
+              </w:rPr>
+              <w:t xml:space="preserve">ublic archive now. </w:t>
+            </w:r>
+          </w:p>
+        </w:tc>
+        <w:tc>
+          <w:tcPr>
+            <w:tcW w:w="2273" w:type="dxa"/>
+          </w:tcPr>
+          <w:p>
+            <w:pPr>
+              <w:rPr>
+                <w:rFonts w:eastAsia="新細明體"/>
+              </w:rPr>
+            </w:pPr>
           </w:p>
         </w:tc>
       </w:tr>
     </w:tbl>
     <w:p/>
+    <w:p/>
     <w:p>
       <w:pPr>
         <w:pStyle w:val="Journalsubtitle0"/>
       </w:pPr>
       <w:r>
-        <w:t>GGF/GTG manipulation</w:t>
+        <w:t>VCF manipulation</w:t>
       </w:r>
     </w:p>
     <w:tbl>
@@ -9139,87 +9360,154 @@
               <w:rPr>
                 <w:rFonts w:eastAsia="新細明體"/>
               </w:rPr>
-              <w:t>AGAT</w:t>
-            </w:r>
-          </w:p>
-        </w:tc>
-        <w:tc>
-          <w:tcPr>
-            <w:tcW w:w="3961" w:type="dxa"/>
-          </w:tcPr>
-          <w:p>
-            <w:pPr>
-              <w:rPr>
-                <w:rFonts w:ascii="Calibri" w:eastAsia="新細明體" w:hAnsi="Calibri"/>
-              </w:rPr>
-            </w:pPr>
-            <w:r>
-              <w:rPr>
-                <w:rFonts w:eastAsia="新細明體"/>
-              </w:rPr>
-              <w:t>https://github.com/NBISweden/AGAT</w:t>
-            </w:r>
-          </w:p>
-        </w:tc>
-        <w:tc>
-          <w:tcPr>
-            <w:tcW w:w="2273" w:type="dxa"/>
-          </w:tcPr>
-          <w:p>
-            <w:pPr>
-              <w:rPr>
-                <w:rFonts w:ascii="Calibri" w:eastAsia="新細明體" w:hAnsi="Calibri"/>
-              </w:rPr>
-            </w:pPr>
-          </w:p>
-        </w:tc>
-      </w:tr>
-      <w:tr>
-        <w:tc>
-          <w:tcPr>
-            <w:tcW w:w="3116" w:type="dxa"/>
-          </w:tcPr>
-          <w:p>
-            <w:pPr>
-              <w:rPr>
-                <w:rFonts w:ascii="Calibri" w:eastAsia="新細明體" w:hAnsi="Calibri"/>
-              </w:rPr>
-            </w:pPr>
-          </w:p>
-        </w:tc>
-        <w:tc>
-          <w:tcPr>
-            <w:tcW w:w="3961" w:type="dxa"/>
-          </w:tcPr>
-          <w:p>
-            <w:pPr>
-              <w:rPr>
-                <w:rFonts w:ascii="Calibri" w:eastAsia="新細明體" w:hAnsi="Calibri"/>
-              </w:rPr>
-            </w:pPr>
-          </w:p>
-        </w:tc>
-        <w:tc>
-          <w:tcPr>
-            <w:tcW w:w="2273" w:type="dxa"/>
-          </w:tcPr>
-          <w:p>
-            <w:pPr>
-              <w:rPr>
-                <w:rFonts w:ascii="Calibri" w:eastAsia="新細明體" w:hAnsi="Calibri"/>
-              </w:rPr>
-            </w:pPr>
+              <w:t>bcftools</w:t>
+            </w:r>
+          </w:p>
+        </w:tc>
+        <w:tc>
+          <w:tcPr>
+            <w:tcW w:w="3961" w:type="dxa"/>
+          </w:tcPr>
+          <w:p>
+            <w:pPr>
+              <w:rPr>
+                <w:rFonts w:ascii="Calibri" w:eastAsia="新細明體" w:hAnsi="Calibri"/>
+              </w:rPr>
+            </w:pPr>
+            <w:r>
+              <w:rPr>
+                <w:rFonts w:eastAsia="新細明體"/>
+              </w:rPr>
+              <w:t>Versatile! But most functions require `bgzip` and `tabix` first</w:t>
+            </w:r>
+          </w:p>
+        </w:tc>
+        <w:tc>
+          <w:tcPr>
+            <w:tcW w:w="2273" w:type="dxa"/>
+          </w:tcPr>
+          <w:p>
+            <w:pPr>
+              <w:rPr>
+                <w:rFonts w:ascii="Calibri" w:eastAsia="新細明體" w:hAnsi="Calibri"/>
+              </w:rPr>
+            </w:pPr>
+            <w:r>
+              <w:rPr>
+                <w:rFonts w:eastAsia="新細明體"/>
+              </w:rPr>
+              <w:t>First choice</w:t>
+            </w:r>
+          </w:p>
+        </w:tc>
+      </w:tr>
+      <w:tr>
+        <w:tc>
+          <w:tcPr>
+            <w:tcW w:w="3116" w:type="dxa"/>
+          </w:tcPr>
+          <w:p>
+            <w:pPr>
+              <w:rPr>
+                <w:rFonts w:ascii="Calibri" w:eastAsia="新細明體" w:hAnsi="Calibri"/>
+              </w:rPr>
+            </w:pPr>
+            <w:r>
+              <w:rPr>
+                <w:rFonts w:eastAsia="新細明體"/>
+              </w:rPr>
+              <w:t>vcftools</w:t>
+            </w:r>
+          </w:p>
+        </w:tc>
+        <w:tc>
+          <w:tcPr>
+            <w:tcW w:w="3961" w:type="dxa"/>
+          </w:tcPr>
+          <w:p>
+            <w:pPr>
+              <w:rPr>
+                <w:rFonts w:ascii="Calibri" w:eastAsia="新細明體" w:hAnsi="Calibri"/>
+              </w:rPr>
+            </w:pPr>
+          </w:p>
+        </w:tc>
+        <w:tc>
+          <w:tcPr>
+            <w:tcW w:w="2273" w:type="dxa"/>
+          </w:tcPr>
+          <w:p>
+            <w:pPr>
+              <w:rPr>
+                <w:rFonts w:ascii="Calibri" w:eastAsia="新細明體" w:hAnsi="Calibri"/>
+              </w:rPr>
+            </w:pPr>
+            <w:r>
+              <w:rPr>
+                <w:rFonts w:eastAsia="新細明體"/>
+              </w:rPr>
+              <w:t>Frequently use</w:t>
+            </w:r>
+          </w:p>
+        </w:tc>
+      </w:tr>
+      <w:tr>
+        <w:tc>
+          <w:tcPr>
+            <w:tcW w:w="3116" w:type="dxa"/>
+          </w:tcPr>
+          <w:p>
+            <w:pPr>
+              <w:rPr>
+                <w:rFonts w:ascii="Calibri" w:eastAsia="新細明體" w:hAnsi="Calibri"/>
+              </w:rPr>
+            </w:pPr>
+            <w:r>
+              <w:rPr>
+                <w:rFonts w:eastAsia="新細明體"/>
+              </w:rPr>
+              <w:t>vcflib</w:t>
+            </w:r>
+          </w:p>
+        </w:tc>
+        <w:tc>
+          <w:tcPr>
+            <w:tcW w:w="3961" w:type="dxa"/>
+          </w:tcPr>
+          <w:p>
+            <w:pPr>
+              <w:rPr>
+                <w:rFonts w:ascii="Calibri" w:eastAsia="新細明體" w:hAnsi="Calibri"/>
+              </w:rPr>
+            </w:pPr>
+          </w:p>
+        </w:tc>
+        <w:tc>
+          <w:tcPr>
+            <w:tcW w:w="2273" w:type="dxa"/>
+          </w:tcPr>
+          <w:p>
+            <w:pPr>
+              <w:rPr>
+                <w:rFonts w:ascii="Calibri" w:eastAsia="新細明體" w:hAnsi="Calibri"/>
+              </w:rPr>
+            </w:pPr>
+            <w:r>
+              <w:rPr>
+                <w:rFonts w:ascii="Calibri" w:eastAsia="新細明體" w:hAnsi="Calibri"/>
+              </w:rPr>
+              <w:t>S</w:t>
+            </w:r>
+            <w:r>
+              <w:rPr>
+                <w:rFonts w:ascii="Calibri" w:eastAsia="新細明體" w:hAnsi="Calibri" w:hint="eastAsia"/>
+              </w:rPr>
+              <w:t>ome good functions</w:t>
+            </w:r>
           </w:p>
         </w:tc>
       </w:tr>
     </w:tbl>
-    <w:p>
-      <w:pPr>
-        <w:rPr>
-          <w:rFonts w:ascii="Calibri" w:eastAsia="新細明體" w:hAnsi="Calibri"/>
-        </w:rPr>
-      </w:pPr>
-    </w:p>
     <w:p>
       <w:pPr>
         <w:pStyle w:val="Journalsubtitle0"/>
@@ -9229,9 +9517,18 @@
       </w:pPr>
       <w:r>
         <w:rPr>
+          <w:rFonts w:eastAsiaTheme="minorEastAsia"/>
+        </w:rPr>
+        <w:t>Structural</w:t>
+      </w:r>
+      <w:r>
+        <w:rPr>
           <w:rFonts w:eastAsiaTheme="minorEastAsia" w:hint="eastAsia"/>
         </w:rPr>
-        <w:t>Genome Visualization</w:t>
+        <w:t xml:space="preserve"> variant </w:t>
+      </w:r>
+      <w:r>
+        <w:t>VCF manipulation</w:t>
       </w:r>
     </w:p>
     <w:tbl>
@@ -9310,158 +9607,440 @@
           <w:p>
             <w:pPr>
               <w:rPr>
-                <w:rFonts w:ascii="Calibri" w:eastAsia="新細明體" w:hAnsi="Calibri"/>
-              </w:rPr>
-            </w:pPr>
-            <w:r>
-              <w:rPr>
-                <w:rFonts w:ascii="Calibri" w:eastAsia="新細明體" w:hAnsi="Calibri"/>
-              </w:rPr>
-              <w:t>SVhawkeye is a tool for verifying structural variation support and drawing quickly from bam files</w:t>
-            </w:r>
-          </w:p>
-        </w:tc>
-        <w:tc>
-          <w:tcPr>
-            <w:tcW w:w="3961" w:type="dxa"/>
-          </w:tcPr>
-          <w:p>
-            <w:pPr>
-              <w:rPr>
-                <w:rFonts w:ascii="Calibri" w:eastAsia="新細明體" w:hAnsi="Calibri"/>
-              </w:rPr>
-            </w:pPr>
-            <w:r>
-              <w:rPr>
-                <w:rFonts w:ascii="Calibri" w:eastAsia="新細明體" w:hAnsi="Calibri"/>
-              </w:rPr>
-              <w:t>https://github.com/yywan0913/SVhawkeye</w:t>
-            </w:r>
-          </w:p>
-          <w:p>
-            <w:pPr>
-              <w:rPr>
-                <w:rFonts w:ascii="Calibri" w:eastAsia="新細明體" w:hAnsi="Calibri"/>
-              </w:rPr>
-            </w:pPr>
-          </w:p>
-        </w:tc>
-        <w:tc>
-          <w:tcPr>
-            <w:tcW w:w="2273" w:type="dxa"/>
-          </w:tcPr>
-          <w:p>
-            <w:pPr>
-              <w:rPr>
-                <w:rFonts w:ascii="Calibri" w:eastAsia="新細明體" w:hAnsi="Calibri"/>
-              </w:rPr>
-            </w:pPr>
-          </w:p>
-        </w:tc>
-      </w:tr>
-      <w:tr>
-        <w:tc>
-          <w:tcPr>
-            <w:tcW w:w="3116" w:type="dxa"/>
-          </w:tcPr>
-          <w:p>
-            <w:pPr>
-              <w:rPr>
-                <w:rFonts w:ascii="Calibri" w:eastAsia="新細明體" w:hAnsi="Calibri"/>
-              </w:rPr>
-            </w:pPr>
-          </w:p>
-        </w:tc>
-        <w:tc>
-          <w:tcPr>
-            <w:tcW w:w="3961" w:type="dxa"/>
-          </w:tcPr>
-          <w:p>
-            <w:pPr>
-              <w:rPr>
-                <w:rFonts w:ascii="Calibri" w:eastAsia="新細明體" w:hAnsi="Calibri"/>
-              </w:rPr>
-            </w:pPr>
-          </w:p>
-        </w:tc>
-        <w:tc>
-          <w:tcPr>
-            <w:tcW w:w="2273" w:type="dxa"/>
-          </w:tcPr>
-          <w:p>
-            <w:pPr>
-              <w:rPr>
-                <w:rFonts w:ascii="Calibri" w:eastAsia="新細明體" w:hAnsi="Calibri"/>
-              </w:rPr>
-            </w:pPr>
-          </w:p>
-        </w:tc>
-      </w:tr>
-      <w:tr>
-        <w:tc>
-          <w:tcPr>
-            <w:tcW w:w="3116" w:type="dxa"/>
-          </w:tcPr>
-          <w:p>
-            <w:pPr>
-              <w:rPr>
-                <w:rFonts w:ascii="Calibri" w:eastAsia="新細明體" w:hAnsi="Calibri"/>
-              </w:rPr>
-            </w:pPr>
-          </w:p>
-        </w:tc>
-        <w:tc>
-          <w:tcPr>
-            <w:tcW w:w="3961" w:type="dxa"/>
-          </w:tcPr>
-          <w:p>
-            <w:pPr>
-              <w:rPr>
-                <w:rFonts w:ascii="Calibri" w:eastAsia="新細明體" w:hAnsi="Calibri"/>
-              </w:rPr>
-            </w:pPr>
-          </w:p>
-        </w:tc>
-        <w:tc>
-          <w:tcPr>
-            <w:tcW w:w="2273" w:type="dxa"/>
-          </w:tcPr>
-          <w:p>
-            <w:pPr>
-              <w:rPr>
-                <w:rFonts w:ascii="Calibri" w:eastAsia="新細明體" w:hAnsi="Calibri"/>
-              </w:rPr>
-            </w:pPr>
+                <w:rFonts w:eastAsia="新細明體"/>
+              </w:rPr>
+            </w:pPr>
+            <w:r>
+              <w:rPr>
+                <w:rFonts w:eastAsia="新細明體"/>
+              </w:rPr>
+              <w:t>SURVIVOR</w:t>
+            </w:r>
+          </w:p>
+        </w:tc>
+        <w:tc>
+          <w:tcPr>
+            <w:tcW w:w="3961" w:type="dxa"/>
+          </w:tcPr>
+          <w:p>
+            <w:pPr>
+              <w:rPr>
+                <w:rFonts w:ascii="Calibri" w:eastAsia="新細明體" w:hAnsi="Calibri"/>
+              </w:rPr>
+            </w:pPr>
+            <w:r>
+              <w:rPr>
+                <w:rFonts w:ascii="Calibri" w:eastAsia="新細明體" w:hAnsi="Calibri"/>
+              </w:rPr>
+              <w:t>S</w:t>
+            </w:r>
+            <w:r>
+              <w:rPr>
+                <w:rFonts w:ascii="Calibri" w:eastAsia="新細明體" w:hAnsi="Calibri" w:hint="eastAsia"/>
+              </w:rPr>
+              <w:t>imple</w:t>
+            </w:r>
+            <w:r>
+              <w:rPr>
+                <w:rFonts w:ascii="Calibri" w:eastAsia="新細明體" w:hAnsi="Calibri" w:hint="eastAsia"/>
+              </w:rPr>
+              <w:t xml:space="preserve"> but not very accurate regarding merging. It has other important functions.</w:t>
+            </w:r>
+          </w:p>
+        </w:tc>
+        <w:tc>
+          <w:tcPr>
+            <w:tcW w:w="2273" w:type="dxa"/>
+          </w:tcPr>
+          <w:p>
+            <w:pPr>
+              <w:rPr>
+                <w:rFonts w:ascii="Calibri" w:eastAsia="新細明體" w:hAnsi="Calibri"/>
+              </w:rPr>
+            </w:pPr>
+          </w:p>
+        </w:tc>
+      </w:tr>
+      <w:tr>
+        <w:tc>
+          <w:tcPr>
+            <w:tcW w:w="3116" w:type="dxa"/>
+          </w:tcPr>
+          <w:p>
+            <w:pPr>
+              <w:rPr>
+                <w:rFonts w:eastAsia="新細明體"/>
+              </w:rPr>
+            </w:pPr>
+            <w:r>
+              <w:rPr>
+                <w:rFonts w:eastAsia="新細明體"/>
+              </w:rPr>
+              <w:t>truvari</w:t>
+            </w:r>
+          </w:p>
+        </w:tc>
+        <w:tc>
+          <w:tcPr>
+            <w:tcW w:w="3961" w:type="dxa"/>
+          </w:tcPr>
+          <w:p>
+            <w:pPr>
+              <w:rPr>
+                <w:rFonts w:ascii="Calibri" w:eastAsia="新細明體" w:hAnsi="Calibri"/>
+              </w:rPr>
+            </w:pPr>
+            <w:r>
+              <w:rPr>
+                <w:rFonts w:ascii="Calibri" w:eastAsia="新細明體" w:hAnsi="Calibri" w:hint="eastAsia"/>
+              </w:rPr>
+              <w:t>Pretty responsive author!</w:t>
+            </w:r>
+          </w:p>
+        </w:tc>
+        <w:tc>
+          <w:tcPr>
+            <w:tcW w:w="2273" w:type="dxa"/>
+          </w:tcPr>
+          <w:p>
+            <w:pPr>
+              <w:rPr>
+                <w:rFonts w:ascii="Calibri" w:eastAsia="新細明體" w:hAnsi="Calibri"/>
+              </w:rPr>
+            </w:pPr>
+            <w:r>
+              <w:rPr>
+                <w:rFonts w:ascii="Calibri" w:eastAsia="新細明體" w:hAnsi="Calibri" w:hint="eastAsia"/>
+              </w:rPr>
+              <w:t>First first choice!!!</w:t>
+            </w:r>
+          </w:p>
+        </w:tc>
+      </w:tr>
+      <w:tr>
+        <w:tc>
+          <w:tcPr>
+            <w:tcW w:w="3116" w:type="dxa"/>
+            <w:tcBorders>
+              <w:top w:val="nil"/>
+            </w:tcBorders>
+          </w:tcPr>
+          <w:p>
+            <w:pPr>
+              <w:rPr>
+                <w:rFonts w:eastAsia="新細明體"/>
+              </w:rPr>
+            </w:pPr>
+            <w:r>
+              <w:rPr>
+                <w:rFonts w:eastAsia="新細明體"/>
+              </w:rPr>
+              <w:t>mavis</w:t>
+            </w:r>
+          </w:p>
+        </w:tc>
+        <w:tc>
+          <w:tcPr>
+            <w:tcW w:w="3961" w:type="dxa"/>
+            <w:tcBorders>
+              <w:top w:val="nil"/>
+            </w:tcBorders>
+          </w:tcPr>
+          <w:p>
+            <w:pPr>
+              <w:rPr>
+                <w:rFonts w:eastAsia="新細明體"/>
+              </w:rPr>
+            </w:pPr>
+            <w:hyperlink r:id="rId20" w:history="1">
+              <w:r>
+                <w:rPr>
+                  <w:rStyle w:val="a9"/>
+                  <w:rFonts w:eastAsia="新細明體"/>
+                </w:rPr>
+                <w:t>https://github.com/bcgsc/mavis</w:t>
+              </w:r>
+            </w:hyperlink>
+          </w:p>
+          <w:p>
+            <w:pPr>
+              <w:rPr>
+                <w:rFonts w:ascii="Calibri" w:eastAsia="新細明體" w:hAnsi="Calibri"/>
+              </w:rPr>
+            </w:pPr>
+            <w:r>
+              <w:rPr>
+                <w:rFonts w:eastAsia="新細明體" w:hint="eastAsia"/>
+              </w:rPr>
+              <w:t>for SVs</w:t>
+            </w:r>
+          </w:p>
+        </w:tc>
+        <w:tc>
+          <w:tcPr>
+            <w:tcW w:w="2273" w:type="dxa"/>
+            <w:tcBorders>
+              <w:top w:val="nil"/>
+            </w:tcBorders>
+          </w:tcPr>
+          <w:p>
+            <w:pPr>
+              <w:rPr>
+                <w:rFonts w:ascii="Calibri" w:eastAsia="新細明體" w:hAnsi="Calibri"/>
+              </w:rPr>
+            </w:pPr>
+          </w:p>
+        </w:tc>
+      </w:tr>
+      <w:tr>
+        <w:tc>
+          <w:tcPr>
+            <w:tcW w:w="3116" w:type="dxa"/>
+            <w:tcBorders>
+              <w:top w:val="nil"/>
+            </w:tcBorders>
+          </w:tcPr>
+          <w:p>
+            <w:pPr>
+              <w:rPr>
+                <w:rFonts w:eastAsia="新細明體"/>
+              </w:rPr>
+            </w:pPr>
+            <w:r>
+              <w:rPr>
+                <w:rFonts w:eastAsia="新細明體" w:hint="eastAsia"/>
+              </w:rPr>
+              <w:t>Panpop</w:t>
+            </w:r>
+          </w:p>
+        </w:tc>
+        <w:tc>
+          <w:tcPr>
+            <w:tcW w:w="3961" w:type="dxa"/>
+            <w:tcBorders>
+              <w:top w:val="nil"/>
+            </w:tcBorders>
+          </w:tcPr>
+          <w:p>
+            <w:pPr>
+              <w:rPr>
+                <w:rFonts w:eastAsia="新細明體"/>
+              </w:rPr>
+            </w:pPr>
+            <w:hyperlink r:id="rId21" w:history="1">
+              <w:r>
+                <w:rPr>
+                  <w:rStyle w:val="a9"/>
+                  <w:rFonts w:eastAsia="新細明體"/>
+                </w:rPr>
+                <w:t>https://github.com/starskyzheng/panpop</w:t>
+              </w:r>
+            </w:hyperlink>
+          </w:p>
+          <w:p>
+            <w:pPr>
+              <w:rPr>
+                <w:rFonts w:eastAsia="新細明體"/>
+              </w:rPr>
+            </w:pPr>
+            <w:r>
+              <w:rPr>
+                <w:rFonts w:eastAsia="新細明體" w:hint="eastAsia"/>
+              </w:rPr>
+              <w:t xml:space="preserve">complicated SV merger. They </w:t>
+            </w:r>
+            <w:r>
+              <w:rPr>
+                <w:rFonts w:eastAsia="新細明體" w:hint="eastAsia"/>
+              </w:rPr>
+              <w:t>claimed it is more accurate than truvari.</w:t>
+            </w:r>
+          </w:p>
+        </w:tc>
+        <w:tc>
+          <w:tcPr>
+            <w:tcW w:w="2273" w:type="dxa"/>
+            <w:tcBorders>
+              <w:top w:val="nil"/>
+            </w:tcBorders>
+          </w:tcPr>
+          <w:p>
+            <w:pPr>
+              <w:rPr>
+                <w:rFonts w:ascii="Calibri" w:eastAsia="新細明體" w:hAnsi="Calibri"/>
+              </w:rPr>
+            </w:pPr>
+          </w:p>
+        </w:tc>
+      </w:tr>
+      <w:tr>
+        <w:tc>
+          <w:tcPr>
+            <w:tcW w:w="3116" w:type="dxa"/>
+            <w:tcBorders>
+              <w:top w:val="nil"/>
+              <w:bottom w:val="nil"/>
+            </w:tcBorders>
+          </w:tcPr>
+          <w:p>
+            <w:pPr>
+              <w:rPr>
+                <w:rFonts w:eastAsia="新細明體"/>
+              </w:rPr>
+            </w:pPr>
+            <w:r>
+              <w:rPr>
+                <w:rFonts w:eastAsia="新細明體"/>
+              </w:rPr>
+              <w:t>Svimmer</w:t>
+            </w:r>
+            <w:r>
+              <w:rPr>
+                <w:rFonts w:eastAsia="新細明體" w:hint="eastAsia"/>
+              </w:rPr>
+              <w:t xml:space="preserve">, </w:t>
+            </w:r>
+            <w:r>
+              <w:rPr>
+                <w:rFonts w:eastAsia="新細明體"/>
+              </w:rPr>
+              <w:t>svmerge</w:t>
+            </w:r>
+            <w:r>
+              <w:rPr>
+                <w:rFonts w:eastAsia="新細明體" w:hint="eastAsia"/>
+              </w:rPr>
+              <w:t xml:space="preserve"> </w:t>
+            </w:r>
+            <w:r>
+              <w:rPr>
+                <w:rFonts w:eastAsia="新細明體"/>
+              </w:rPr>
+              <w:t>……</w:t>
+            </w:r>
+          </w:p>
+        </w:tc>
+        <w:tc>
+          <w:tcPr>
+            <w:tcW w:w="3961" w:type="dxa"/>
+            <w:tcBorders>
+              <w:top w:val="nil"/>
+              <w:bottom w:val="nil"/>
+            </w:tcBorders>
+          </w:tcPr>
+          <w:p>
+            <w:pPr>
+              <w:rPr>
+                <w:rFonts w:ascii="Calibri" w:eastAsia="新細明體" w:hAnsi="Calibri"/>
+              </w:rPr>
+            </w:pPr>
+            <w:r>
+              <w:rPr>
+                <w:rFonts w:eastAsia="新細明體"/>
+              </w:rPr>
+              <w:t>skip</w:t>
+            </w:r>
+          </w:p>
+        </w:tc>
+        <w:tc>
+          <w:tcPr>
+            <w:tcW w:w="2273" w:type="dxa"/>
+            <w:tcBorders>
+              <w:top w:val="nil"/>
+              <w:bottom w:val="nil"/>
+            </w:tcBorders>
+          </w:tcPr>
+          <w:p>
+            <w:pPr>
+              <w:rPr>
+                <w:rFonts w:ascii="Calibri" w:eastAsia="新細明體" w:hAnsi="Calibri"/>
+              </w:rPr>
+            </w:pPr>
+            <w:r>
+              <w:rPr>
+                <w:rFonts w:ascii="Calibri" w:eastAsia="新細明體" w:hAnsi="Calibri"/>
+              </w:rPr>
+              <w:t>N</w:t>
+            </w:r>
+            <w:r>
+              <w:rPr>
+                <w:rFonts w:ascii="Calibri" w:eastAsia="新細明體" w:hAnsi="Calibri" w:hint="eastAsia"/>
+              </w:rPr>
+              <w:t>ot maintained</w:t>
+            </w:r>
+          </w:p>
+        </w:tc>
+      </w:tr>
+      <w:tr>
+        <w:tc>
+          <w:tcPr>
+            <w:tcW w:w="3116" w:type="dxa"/>
+          </w:tcPr>
+          <w:p>
+            <w:pPr>
+              <w:rPr>
+                <w:rFonts w:ascii="Calibri" w:eastAsia="新細明體" w:hAnsi="Calibri"/>
+              </w:rPr>
+            </w:pPr>
+            <w:r>
+              <w:rPr>
+                <w:rFonts w:eastAsia="新細明體"/>
+              </w:rPr>
+              <w:t>Jasmine</w:t>
+            </w:r>
+          </w:p>
+        </w:tc>
+        <w:tc>
+          <w:tcPr>
+            <w:tcW w:w="3961" w:type="dxa"/>
+          </w:tcPr>
+          <w:p>
+            <w:pPr>
+              <w:rPr>
+                <w:rFonts w:ascii="Calibri" w:eastAsia="新細明體" w:hAnsi="Calibri"/>
+              </w:rPr>
+            </w:pPr>
+            <w:r>
+              <w:rPr>
+                <w:rFonts w:eastAsia="新細明體"/>
+              </w:rPr>
+              <w:t>https://github.com/mkirsche/Jasmine</w:t>
+            </w:r>
+          </w:p>
+        </w:tc>
+        <w:tc>
+          <w:tcPr>
+            <w:tcW w:w="2273" w:type="dxa"/>
+          </w:tcPr>
+          <w:p>
+            <w:pPr>
+              <w:rPr>
+                <w:rFonts w:ascii="Calibri" w:eastAsia="新細明體" w:hAnsi="Calibri"/>
+              </w:rPr>
+            </w:pPr>
+            <w:r>
+              <w:rPr>
+                <w:rFonts w:ascii="Calibri" w:eastAsia="新細明體" w:hAnsi="Calibri"/>
+              </w:rPr>
+              <w:t>T</w:t>
+            </w:r>
+            <w:r>
+              <w:rPr>
+                <w:rFonts w:ascii="Calibri" w:eastAsia="新細明體" w:hAnsi="Calibri" w:hint="eastAsia"/>
+              </w:rPr>
+              <w:t>oo old</w:t>
+            </w:r>
           </w:p>
         </w:tc>
       </w:tr>
     </w:tbl>
-    <w:p>
-      <w:pPr>
-        <w:rPr>
-          <w:rFonts w:ascii="Calibri" w:eastAsia="新細明體" w:hAnsi="Calibri"/>
-        </w:rPr>
-      </w:pPr>
-    </w:p>
-    <w:p>
-      <w:pPr>
-        <w:rPr>
-          <w:rFonts w:ascii="Calibri" w:eastAsia="新細明體" w:hAnsi="Calibri"/>
-        </w:rPr>
-      </w:pPr>
-    </w:p>
+    <w:p/>
     <w:p>
       <w:pPr>
         <w:pStyle w:val="Journalsubtitle0"/>
-        <w:rPr>
-          <w:rFonts w:eastAsiaTheme="minorEastAsia"/>
-        </w:rPr>
-      </w:pPr>
-      <w:r>
-        <w:rPr>
-          <w:rFonts w:eastAsiaTheme="minorEastAsia" w:hint="eastAsia"/>
-        </w:rPr>
-        <w:t>Demography</w:t>
+      </w:pPr>
+      <w:r>
+        <w:t>GGF/GTG manipulation</w:t>
       </w:r>
     </w:p>
     <w:tbl>
@@ -9543,67 +10122,29 @@
                 <w:rFonts w:ascii="Calibri" w:eastAsia="新細明體" w:hAnsi="Calibri"/>
               </w:rPr>
             </w:pPr>
-          </w:p>
-        </w:tc>
-        <w:tc>
-          <w:tcPr>
-            <w:tcW w:w="3961" w:type="dxa"/>
-          </w:tcPr>
-          <w:p>
-            <w:pPr>
-              <w:rPr>
-                <w:rFonts w:ascii="Calibri" w:eastAsia="新細明體" w:hAnsi="Calibri"/>
-              </w:rPr>
-            </w:pPr>
-            <w:r>
-              <w:rPr>
-                <w:rFonts w:ascii="Calibri" w:eastAsia="新細明體" w:hAnsi="Calibri"/>
-              </w:rPr>
-              <w:t>https://github.com/stschiff/msmc2</w:t>
-            </w:r>
-          </w:p>
-        </w:tc>
-        <w:tc>
-          <w:tcPr>
-            <w:tcW w:w="2273" w:type="dxa"/>
-          </w:tcPr>
-          <w:p>
-            <w:pPr>
-              <w:rPr>
-                <w:rFonts w:ascii="Calibri" w:eastAsia="新細明體" w:hAnsi="Calibri"/>
-              </w:rPr>
-            </w:pPr>
-          </w:p>
-        </w:tc>
-      </w:tr>
-      <w:tr>
-        <w:tc>
-          <w:tcPr>
-            <w:tcW w:w="3116" w:type="dxa"/>
-          </w:tcPr>
-          <w:p>
-            <w:pPr>
-              <w:rPr>
-                <w:rFonts w:ascii="Calibri" w:eastAsia="新細明體" w:hAnsi="Calibri"/>
-              </w:rPr>
-            </w:pPr>
-          </w:p>
-        </w:tc>
-        <w:tc>
-          <w:tcPr>
-            <w:tcW w:w="3961" w:type="dxa"/>
-          </w:tcPr>
-          <w:p>
-            <w:pPr>
-              <w:rPr>
-                <w:rFonts w:ascii="Calibri" w:eastAsia="新細明體" w:hAnsi="Calibri"/>
-              </w:rPr>
-            </w:pPr>
-            <w:r>
-              <w:rPr>
-                <w:rFonts w:ascii="Calibri" w:eastAsia="新細明體" w:hAnsi="Calibri"/>
-              </w:rPr>
-              <w:t>https://github.com/xiaoming-liu/stairway-plot-v2</w:t>
+            <w:r>
+              <w:rPr>
+                <w:rFonts w:eastAsia="新細明體"/>
+              </w:rPr>
+              <w:t>AGAT</w:t>
+            </w:r>
+          </w:p>
+        </w:tc>
+        <w:tc>
+          <w:tcPr>
+            <w:tcW w:w="3961" w:type="dxa"/>
+          </w:tcPr>
+          <w:p>
+            <w:pPr>
+              <w:rPr>
+                <w:rFonts w:ascii="Calibri" w:eastAsia="新細明體" w:hAnsi="Calibri"/>
+              </w:rPr>
+            </w:pPr>
+            <w:r>
+              <w:rPr>
+                <w:rFonts w:eastAsia="新細明體"/>
+              </w:rPr>
+              <w:t>https://github.com/NBISweden/AGAT</w:t>
             </w:r>
           </w:p>
         </w:tc>
@@ -9659,7 +10200,13 @@
         </w:tc>
       </w:tr>
     </w:tbl>
-    <w:p/>
+    <w:p>
+      <w:pPr>
+        <w:rPr>
+          <w:rFonts w:ascii="Calibri" w:eastAsia="新細明體" w:hAnsi="Calibri"/>
+        </w:rPr>
+      </w:pPr>
+    </w:p>
     <w:p>
       <w:pPr>
         <w:pStyle w:val="Journalsubtitle0"/>
@@ -9671,7 +10218,8 @@
         <w:rPr>
           <w:rFonts w:eastAsiaTheme="minorEastAsia" w:hint="eastAsia"/>
         </w:rPr>
-        <w:t>Selection sweep</w:t>
+        <w:lastRenderedPageBreak/>
+        <w:t>Genome Visualization</w:t>
       </w:r>
     </w:p>
     <w:tbl>
@@ -9753,6 +10301,446 @@
                 <w:rFonts w:ascii="Calibri" w:eastAsia="新細明體" w:hAnsi="Calibri"/>
               </w:rPr>
             </w:pPr>
+            <w:r>
+              <w:rPr>
+                <w:rFonts w:ascii="Calibri" w:eastAsia="新細明體" w:hAnsi="Calibri"/>
+              </w:rPr>
+              <w:t>SVhawkeye is a tool for verifying structural variation support and drawing quickly from bam files</w:t>
+            </w:r>
+          </w:p>
+        </w:tc>
+        <w:tc>
+          <w:tcPr>
+            <w:tcW w:w="3961" w:type="dxa"/>
+          </w:tcPr>
+          <w:p>
+            <w:pPr>
+              <w:rPr>
+                <w:rFonts w:ascii="Calibri" w:eastAsia="新細明體" w:hAnsi="Calibri"/>
+              </w:rPr>
+            </w:pPr>
+            <w:r>
+              <w:rPr>
+                <w:rFonts w:ascii="Calibri" w:eastAsia="新細明體" w:hAnsi="Calibri"/>
+              </w:rPr>
+              <w:t>https://github.com/yywan0913/SVhawkeye</w:t>
+            </w:r>
+          </w:p>
+          <w:p>
+            <w:pPr>
+              <w:rPr>
+                <w:rFonts w:ascii="Calibri" w:eastAsia="新細明體" w:hAnsi="Calibri"/>
+              </w:rPr>
+            </w:pPr>
+          </w:p>
+        </w:tc>
+        <w:tc>
+          <w:tcPr>
+            <w:tcW w:w="2273" w:type="dxa"/>
+          </w:tcPr>
+          <w:p>
+            <w:pPr>
+              <w:rPr>
+                <w:rFonts w:ascii="Calibri" w:eastAsia="新細明體" w:hAnsi="Calibri"/>
+              </w:rPr>
+            </w:pPr>
+          </w:p>
+        </w:tc>
+      </w:tr>
+      <w:tr>
+        <w:tc>
+          <w:tcPr>
+            <w:tcW w:w="3116" w:type="dxa"/>
+          </w:tcPr>
+          <w:p>
+            <w:pPr>
+              <w:rPr>
+                <w:rFonts w:ascii="Calibri" w:eastAsia="新細明體" w:hAnsi="Calibri"/>
+              </w:rPr>
+            </w:pPr>
+          </w:p>
+        </w:tc>
+        <w:tc>
+          <w:tcPr>
+            <w:tcW w:w="3961" w:type="dxa"/>
+          </w:tcPr>
+          <w:p>
+            <w:pPr>
+              <w:rPr>
+                <w:rFonts w:ascii="Calibri" w:eastAsia="新細明體" w:hAnsi="Calibri"/>
+              </w:rPr>
+            </w:pPr>
+          </w:p>
+        </w:tc>
+        <w:tc>
+          <w:tcPr>
+            <w:tcW w:w="2273" w:type="dxa"/>
+          </w:tcPr>
+          <w:p>
+            <w:pPr>
+              <w:rPr>
+                <w:rFonts w:ascii="Calibri" w:eastAsia="新細明體" w:hAnsi="Calibri"/>
+              </w:rPr>
+            </w:pPr>
+          </w:p>
+        </w:tc>
+      </w:tr>
+      <w:tr>
+        <w:tc>
+          <w:tcPr>
+            <w:tcW w:w="3116" w:type="dxa"/>
+          </w:tcPr>
+          <w:p>
+            <w:pPr>
+              <w:rPr>
+                <w:rFonts w:ascii="Calibri" w:eastAsia="新細明體" w:hAnsi="Calibri"/>
+              </w:rPr>
+            </w:pPr>
+          </w:p>
+        </w:tc>
+        <w:tc>
+          <w:tcPr>
+            <w:tcW w:w="3961" w:type="dxa"/>
+          </w:tcPr>
+          <w:p>
+            <w:pPr>
+              <w:rPr>
+                <w:rFonts w:ascii="Calibri" w:eastAsia="新細明體" w:hAnsi="Calibri"/>
+              </w:rPr>
+            </w:pPr>
+          </w:p>
+        </w:tc>
+        <w:tc>
+          <w:tcPr>
+            <w:tcW w:w="2273" w:type="dxa"/>
+          </w:tcPr>
+          <w:p>
+            <w:pPr>
+              <w:rPr>
+                <w:rFonts w:ascii="Calibri" w:eastAsia="新細明體" w:hAnsi="Calibri"/>
+              </w:rPr>
+            </w:pPr>
+          </w:p>
+        </w:tc>
+      </w:tr>
+    </w:tbl>
+    <w:p>
+      <w:pPr>
+        <w:rPr>
+          <w:rFonts w:ascii="Calibri" w:eastAsia="新細明體" w:hAnsi="Calibri"/>
+        </w:rPr>
+      </w:pPr>
+    </w:p>
+    <w:p>
+      <w:pPr>
+        <w:rPr>
+          <w:rFonts w:ascii="Calibri" w:eastAsia="新細明體" w:hAnsi="Calibri"/>
+        </w:rPr>
+      </w:pPr>
+    </w:p>
+    <w:p>
+      <w:pPr>
+        <w:pStyle w:val="Journalsubtitle0"/>
+        <w:rPr>
+          <w:rFonts w:eastAsiaTheme="minorEastAsia"/>
+        </w:rPr>
+      </w:pPr>
+      <w:r>
+        <w:rPr>
+          <w:rFonts w:eastAsiaTheme="minorEastAsia" w:hint="eastAsia"/>
+        </w:rPr>
+        <w:t>Demography</w:t>
+      </w:r>
+    </w:p>
+    <w:tbl>
+      <w:tblPr>
+        <w:tblStyle w:val="af"/>
+        <w:tblW w:w="9350" w:type="dxa"/>
+        <w:tblLayout w:type="fixed"/>
+        <w:tblLook w:val="04A0" w:firstRow="1" w:lastRow="0" w:firstColumn="1" w:lastColumn="0" w:noHBand="0" w:noVBand="1"/>
+      </w:tblPr>
+      <w:tblGrid>
+        <w:gridCol w:w="3116"/>
+        <w:gridCol w:w="3961"/>
+        <w:gridCol w:w="2273"/>
+      </w:tblGrid>
+      <w:tr>
+        <w:tc>
+          <w:tcPr>
+            <w:tcW w:w="3116" w:type="dxa"/>
+          </w:tcPr>
+          <w:p>
+            <w:pPr>
+              <w:rPr>
+                <w:rFonts w:ascii="Calibri" w:eastAsia="新細明體" w:hAnsi="Calibri"/>
+              </w:rPr>
+            </w:pPr>
+            <w:r>
+              <w:rPr>
+                <w:rFonts w:eastAsia="新細明體"/>
+              </w:rPr>
+              <w:t>Program</w:t>
+            </w:r>
+          </w:p>
+        </w:tc>
+        <w:tc>
+          <w:tcPr>
+            <w:tcW w:w="3961" w:type="dxa"/>
+          </w:tcPr>
+          <w:p>
+            <w:pPr>
+              <w:rPr>
+                <w:rFonts w:ascii="Calibri" w:eastAsia="新細明體" w:hAnsi="Calibri"/>
+              </w:rPr>
+            </w:pPr>
+            <w:r>
+              <w:rPr>
+                <w:rFonts w:eastAsia="新細明體"/>
+              </w:rPr>
+              <w:t>Note (performance, function)</w:t>
+            </w:r>
+          </w:p>
+        </w:tc>
+        <w:tc>
+          <w:tcPr>
+            <w:tcW w:w="2273" w:type="dxa"/>
+          </w:tcPr>
+          <w:p>
+            <w:pPr>
+              <w:rPr>
+                <w:rFonts w:ascii="Calibri" w:eastAsia="新細明體" w:hAnsi="Calibri"/>
+              </w:rPr>
+            </w:pPr>
+            <w:r>
+              <w:rPr>
+                <w:rFonts w:eastAsia="新細明體"/>
+              </w:rPr>
+              <w:t>Personal recommendation</w:t>
+            </w:r>
+          </w:p>
+        </w:tc>
+      </w:tr>
+      <w:tr>
+        <w:tc>
+          <w:tcPr>
+            <w:tcW w:w="3116" w:type="dxa"/>
+          </w:tcPr>
+          <w:p>
+            <w:pPr>
+              <w:rPr>
+                <w:rFonts w:ascii="Calibri" w:eastAsia="新細明體" w:hAnsi="Calibri"/>
+              </w:rPr>
+            </w:pPr>
+          </w:p>
+        </w:tc>
+        <w:tc>
+          <w:tcPr>
+            <w:tcW w:w="3961" w:type="dxa"/>
+          </w:tcPr>
+          <w:p>
+            <w:pPr>
+              <w:rPr>
+                <w:rFonts w:ascii="Calibri" w:eastAsia="新細明體" w:hAnsi="Calibri"/>
+              </w:rPr>
+            </w:pPr>
+            <w:r>
+              <w:rPr>
+                <w:rFonts w:ascii="Calibri" w:eastAsia="新細明體" w:hAnsi="Calibri"/>
+              </w:rPr>
+              <w:t>https://github.com/stschiff/msmc2</w:t>
+            </w:r>
+          </w:p>
+        </w:tc>
+        <w:tc>
+          <w:tcPr>
+            <w:tcW w:w="2273" w:type="dxa"/>
+          </w:tcPr>
+          <w:p>
+            <w:pPr>
+              <w:rPr>
+                <w:rFonts w:ascii="Calibri" w:eastAsia="新細明體" w:hAnsi="Calibri"/>
+              </w:rPr>
+            </w:pPr>
+          </w:p>
+        </w:tc>
+      </w:tr>
+      <w:tr>
+        <w:tc>
+          <w:tcPr>
+            <w:tcW w:w="3116" w:type="dxa"/>
+          </w:tcPr>
+          <w:p>
+            <w:pPr>
+              <w:rPr>
+                <w:rFonts w:ascii="Calibri" w:eastAsia="新細明體" w:hAnsi="Calibri"/>
+              </w:rPr>
+            </w:pPr>
+          </w:p>
+        </w:tc>
+        <w:tc>
+          <w:tcPr>
+            <w:tcW w:w="3961" w:type="dxa"/>
+          </w:tcPr>
+          <w:p>
+            <w:pPr>
+              <w:rPr>
+                <w:rFonts w:ascii="Calibri" w:eastAsia="新細明體" w:hAnsi="Calibri"/>
+              </w:rPr>
+            </w:pPr>
+            <w:r>
+              <w:rPr>
+                <w:rFonts w:ascii="Calibri" w:eastAsia="新細明體" w:hAnsi="Calibri"/>
+              </w:rPr>
+              <w:t>https://github.com/xiaoming-liu/stairway-plot-v2</w:t>
+            </w:r>
+          </w:p>
+        </w:tc>
+        <w:tc>
+          <w:tcPr>
+            <w:tcW w:w="2273" w:type="dxa"/>
+          </w:tcPr>
+          <w:p>
+            <w:pPr>
+              <w:rPr>
+                <w:rFonts w:ascii="Calibri" w:eastAsia="新細明體" w:hAnsi="Calibri"/>
+              </w:rPr>
+            </w:pPr>
+          </w:p>
+        </w:tc>
+      </w:tr>
+      <w:tr>
+        <w:tc>
+          <w:tcPr>
+            <w:tcW w:w="3116" w:type="dxa"/>
+          </w:tcPr>
+          <w:p>
+            <w:pPr>
+              <w:rPr>
+                <w:rFonts w:ascii="Calibri" w:eastAsia="新細明體" w:hAnsi="Calibri"/>
+              </w:rPr>
+            </w:pPr>
+          </w:p>
+        </w:tc>
+        <w:tc>
+          <w:tcPr>
+            <w:tcW w:w="3961" w:type="dxa"/>
+          </w:tcPr>
+          <w:p>
+            <w:pPr>
+              <w:rPr>
+                <w:rFonts w:ascii="Calibri" w:eastAsia="新細明體" w:hAnsi="Calibri"/>
+              </w:rPr>
+            </w:pPr>
+          </w:p>
+        </w:tc>
+        <w:tc>
+          <w:tcPr>
+            <w:tcW w:w="2273" w:type="dxa"/>
+          </w:tcPr>
+          <w:p>
+            <w:pPr>
+              <w:rPr>
+                <w:rFonts w:ascii="Calibri" w:eastAsia="新細明體" w:hAnsi="Calibri"/>
+              </w:rPr>
+            </w:pPr>
+          </w:p>
+        </w:tc>
+      </w:tr>
+    </w:tbl>
+    <w:p/>
+    <w:p>
+      <w:pPr>
+        <w:pStyle w:val="Journalsubtitle0"/>
+        <w:rPr>
+          <w:rFonts w:eastAsiaTheme="minorEastAsia"/>
+        </w:rPr>
+      </w:pPr>
+      <w:r>
+        <w:rPr>
+          <w:rFonts w:eastAsiaTheme="minorEastAsia" w:hint="eastAsia"/>
+        </w:rPr>
+        <w:t>Selection sweep</w:t>
+      </w:r>
+    </w:p>
+    <w:tbl>
+      <w:tblPr>
+        <w:tblStyle w:val="af"/>
+        <w:tblW w:w="9350" w:type="dxa"/>
+        <w:tblLayout w:type="fixed"/>
+        <w:tblLook w:val="04A0" w:firstRow="1" w:lastRow="0" w:firstColumn="1" w:lastColumn="0" w:noHBand="0" w:noVBand="1"/>
+      </w:tblPr>
+      <w:tblGrid>
+        <w:gridCol w:w="3116"/>
+        <w:gridCol w:w="3961"/>
+        <w:gridCol w:w="2273"/>
+      </w:tblGrid>
+      <w:tr>
+        <w:tc>
+          <w:tcPr>
+            <w:tcW w:w="3116" w:type="dxa"/>
+          </w:tcPr>
+          <w:p>
+            <w:pPr>
+              <w:rPr>
+                <w:rFonts w:ascii="Calibri" w:eastAsia="新細明體" w:hAnsi="Calibri"/>
+              </w:rPr>
+            </w:pPr>
+            <w:r>
+              <w:rPr>
+                <w:rFonts w:eastAsia="新細明體"/>
+              </w:rPr>
+              <w:t>Program</w:t>
+            </w:r>
+          </w:p>
+        </w:tc>
+        <w:tc>
+          <w:tcPr>
+            <w:tcW w:w="3961" w:type="dxa"/>
+          </w:tcPr>
+          <w:p>
+            <w:pPr>
+              <w:rPr>
+                <w:rFonts w:ascii="Calibri" w:eastAsia="新細明體" w:hAnsi="Calibri"/>
+              </w:rPr>
+            </w:pPr>
+            <w:r>
+              <w:rPr>
+                <w:rFonts w:eastAsia="新細明體"/>
+              </w:rPr>
+              <w:t>Note (performance, function)</w:t>
+            </w:r>
+          </w:p>
+        </w:tc>
+        <w:tc>
+          <w:tcPr>
+            <w:tcW w:w="2273" w:type="dxa"/>
+          </w:tcPr>
+          <w:p>
+            <w:pPr>
+              <w:rPr>
+                <w:rFonts w:ascii="Calibri" w:eastAsia="新細明體" w:hAnsi="Calibri"/>
+              </w:rPr>
+            </w:pPr>
+            <w:r>
+              <w:rPr>
+                <w:rFonts w:eastAsia="新細明體"/>
+              </w:rPr>
+              <w:t>Personal recommendation</w:t>
+            </w:r>
+          </w:p>
+        </w:tc>
+      </w:tr>
+      <w:tr>
+        <w:tc>
+          <w:tcPr>
+            <w:tcW w:w="3116" w:type="dxa"/>
+          </w:tcPr>
+          <w:p>
+            <w:pPr>
+              <w:rPr>
+                <w:rFonts w:ascii="Calibri" w:eastAsia="新細明體" w:hAnsi="Calibri"/>
+              </w:rPr>
+            </w:pPr>
           </w:p>
         </w:tc>
         <w:tc>
@@ -9904,13 +10892,12 @@
         <w:rPr>
           <w:rStyle w:val="a9"/>
         </w:rPr>
-        <w:lastRenderedPageBreak/>
         <w:t>https://schneebergerlab.github.io/syri/</w:t>
       </w:r>
     </w:p>
     <w:p/>
     <w:p>
-      <w:hyperlink r:id="rId18">
+      <w:hyperlink r:id="rId22">
         <w:r>
           <w:rPr>
             <w:rStyle w:val="a9"/>
@@ -9924,8 +10911,13 @@
     </w:p>
     <w:p/>
     <w:p>
-      <w:r>
-        <w:t>SVJedi : Genotyping structural variations with long read data</w:t>
+      <w:proofErr w:type="gramStart"/>
+      <w:r>
+        <w:t>SVJedi :</w:t>
+      </w:r>
+      <w:proofErr w:type="gramEnd"/>
+      <w:r>
+        <w:t xml:space="preserve"> Genotyping structural variations with long read data</w:t>
       </w:r>
     </w:p>
     <w:p/>
@@ -9957,7 +10949,7 @@
     </w:p>
     <w:p/>
     <w:p>
-      <w:hyperlink r:id="rId19">
+      <w:hyperlink r:id="rId23">
         <w:r>
           <w:rPr>
             <w:rStyle w:val="a9"/>
@@ -9971,7 +10963,7 @@
     </w:p>
     <w:p/>
     <w:p>
-      <w:hyperlink r:id="rId20">
+      <w:hyperlink r:id="rId24">
         <w:r>
           <w:rPr>
             <w:rStyle w:val="a9"/>
@@ -10016,7 +11008,7 @@
     </w:p>
     <w:p/>
     <w:p>
-      <w:hyperlink r:id="rId21" w:history="1">
+      <w:hyperlink r:id="rId25" w:history="1">
         <w:r>
           <w:rPr>
             <w:rStyle w:val="a9"/>
@@ -10076,7 +11068,7 @@
           <w:numId w:val="3"/>
         </w:numPr>
       </w:pPr>
-      <w:hyperlink r:id="rId22">
+      <w:hyperlink r:id="rId26">
         <w:r>
           <w:rPr>
             <w:rStyle w:val="a9"/>
@@ -10105,7 +11097,7 @@
           <w:numId w:val="3"/>
         </w:numPr>
       </w:pPr>
-      <w:hyperlink r:id="rId23">
+      <w:hyperlink r:id="rId27">
         <w:r>
           <w:rPr>
             <w:rStyle w:val="a9"/>
@@ -10146,7 +11138,7 @@
           <w:numId w:val="3"/>
         </w:numPr>
       </w:pPr>
-      <w:hyperlink r:id="rId24">
+      <w:hyperlink r:id="rId28">
         <w:r>
           <w:rPr>
             <w:rStyle w:val="a9"/>
@@ -10164,11 +11156,7 @@
         </w:numPr>
       </w:pPr>
       <w:r>
-        <w:t xml:space="preserve">NextPolish: a fast and efficient genome polishing tool for long-read assembly (&gt;280 </w:t>
-      </w:r>
-      <w:r>
-        <w:lastRenderedPageBreak/>
-        <w:t>citations)</w:t>
+        <w:t>NextPolish: a fast and efficient genome polishing tool for long-read assembly (&gt;280 citations)</w:t>
       </w:r>
     </w:p>
     <w:p>
@@ -10179,7 +11167,7 @@
           <w:numId w:val="3"/>
         </w:numPr>
       </w:pPr>
-      <w:hyperlink r:id="rId25">
+      <w:hyperlink r:id="rId29">
         <w:r>
           <w:rPr>
             <w:rStyle w:val="a9"/>
@@ -10208,7 +11196,7 @@
           <w:numId w:val="3"/>
         </w:numPr>
       </w:pPr>
-      <w:hyperlink r:id="rId26">
+      <w:hyperlink r:id="rId30">
         <w:r>
           <w:rPr>
             <w:rStyle w:val="a9"/>
@@ -10226,7 +11214,15 @@
         </w:numPr>
       </w:pPr>
       <w:r>
-        <w:t>Difficult to use but  549 citations in 3 years!!</w:t>
+        <w:t xml:space="preserve">Difficult to use </w:t>
+      </w:r>
+      <w:proofErr w:type="gramStart"/>
+      <w:r>
+        <w:t>but  549</w:t>
+      </w:r>
+      <w:proofErr w:type="gramEnd"/>
+      <w:r>
+        <w:t xml:space="preserve"> citations in 3 years!!</w:t>
       </w:r>
     </w:p>
     <w:p>
@@ -10252,7 +11248,7 @@
       <w:r>
         <w:tab/>
       </w:r>
-      <w:hyperlink r:id="rId27">
+      <w:hyperlink r:id="rId31">
         <w:r>
           <w:rPr>
             <w:rStyle w:val="a9"/>
@@ -10289,7 +11285,7 @@
       <w:r>
         <w:tab/>
       </w:r>
-      <w:hyperlink r:id="rId28">
+      <w:hyperlink r:id="rId32">
         <w:r>
           <w:rPr>
             <w:rStyle w:val="a9"/>
@@ -10318,7 +11314,7 @@
           <w:numId w:val="3"/>
         </w:numPr>
       </w:pPr>
-      <w:hyperlink r:id="rId29">
+      <w:hyperlink r:id="rId33">
         <w:r>
           <w:rPr>
             <w:rStyle w:val="a9"/>
@@ -10358,7 +11354,7 @@
       <w:r>
         <w:tab/>
       </w:r>
-      <w:hyperlink r:id="rId30">
+      <w:hyperlink r:id="rId34">
         <w:r>
           <w:rPr>
             <w:rStyle w:val="a9"/>
@@ -10399,7 +11395,7 @@
           <w:numId w:val="3"/>
         </w:numPr>
       </w:pPr>
-      <w:hyperlink r:id="rId31">
+      <w:hyperlink r:id="rId35">
         <w:r>
           <w:rPr>
             <w:rStyle w:val="a9"/>
@@ -10431,7 +11427,7 @@
           <w:numId w:val="3"/>
         </w:numPr>
       </w:pPr>
-      <w:hyperlink r:id="rId32">
+      <w:hyperlink r:id="rId36">
         <w:r>
           <w:rPr>
             <w:rStyle w:val="a9"/>
@@ -10460,7 +11456,7 @@
           <w:numId w:val="3"/>
         </w:numPr>
       </w:pPr>
-      <w:hyperlink r:id="rId33">
+      <w:hyperlink r:id="rId37">
         <w:r>
           <w:rPr>
             <w:rStyle w:val="a9"/>
@@ -10495,7 +11491,7 @@
           <w:u w:val="none"/>
         </w:rPr>
       </w:pPr>
-      <w:hyperlink r:id="rId34">
+      <w:hyperlink r:id="rId38">
         <w:r>
           <w:rPr>
             <w:rStyle w:val="a9"/>
@@ -10513,7 +11509,15 @@
         </w:numPr>
       </w:pPr>
       <w:r>
-        <w:t>Indel caller. IMSindel: An accurate intermediate-size indel detection tool incorporating de novo assembly (18 citations)</w:t>
+        <w:t xml:space="preserve">Indel caller. IMSindel: An accurate </w:t>
+      </w:r>
+      <w:proofErr w:type="gramStart"/>
+      <w:r>
+        <w:t>intermediate-size</w:t>
+      </w:r>
+      <w:proofErr w:type="gramEnd"/>
+      <w:r>
+        <w:t xml:space="preserve"> indel detection tool incorporating de novo assembly (18 citations)</w:t>
       </w:r>
     </w:p>
     <w:p>
@@ -10524,7 +11528,7 @@
           <w:numId w:val="3"/>
         </w:numPr>
       </w:pPr>
-      <w:hyperlink r:id="rId35">
+      <w:hyperlink r:id="rId39">
         <w:r>
           <w:rPr>
             <w:rStyle w:val="a9"/>
@@ -10556,7 +11560,7 @@
           <w:numId w:val="3"/>
         </w:numPr>
       </w:pPr>
-      <w:hyperlink r:id="rId36">
+      <w:hyperlink r:id="rId40">
         <w:r>
           <w:rPr>
             <w:rStyle w:val="a9"/>
@@ -10609,7 +11613,7 @@
           <w:numId w:val="3"/>
         </w:numPr>
       </w:pPr>
-      <w:hyperlink r:id="rId37">
+      <w:hyperlink r:id="rId41">
         <w:r>
           <w:rPr>
             <w:rStyle w:val="a9"/>
@@ -10635,9 +11639,10 @@
           <w:color w:val="24292F"/>
           <w:shd w:val="clear" w:color="auto" w:fill="FFFFFF"/>
         </w:rPr>
+        <w:lastRenderedPageBreak/>
         <w:t xml:space="preserve">MUM&amp;Co: </w:t>
       </w:r>
-      <w:hyperlink r:id="rId38">
+      <w:hyperlink r:id="rId42">
         <w:r>
           <w:rPr>
             <w:rStyle w:val="a9"/>
@@ -10657,7 +11662,7 @@
           <w:numId w:val="3"/>
         </w:numPr>
       </w:pPr>
-      <w:hyperlink r:id="rId39">
+      <w:hyperlink r:id="rId43">
         <w:r>
           <w:rPr>
             <w:rStyle w:val="a9"/>
@@ -10746,7 +11751,7 @@
           <w:numId w:val="3"/>
         </w:numPr>
       </w:pPr>
-      <w:hyperlink r:id="rId40">
+      <w:hyperlink r:id="rId44">
         <w:r>
           <w:rPr>
             <w:rStyle w:val="a9"/>
@@ -10778,7 +11783,7 @@
           <w:numId w:val="3"/>
         </w:numPr>
       </w:pPr>
-      <w:hyperlink r:id="rId41">
+      <w:hyperlink r:id="rId45">
         <w:r>
           <w:rPr>
             <w:rStyle w:val="a9"/>
@@ -10834,7 +11839,7 @@
           <w:numId w:val="3"/>
         </w:numPr>
       </w:pPr>
-      <w:hyperlink r:id="rId42">
+      <w:hyperlink r:id="rId46">
         <w:r>
           <w:rPr>
             <w:rStyle w:val="a9"/>
@@ -10851,7 +11856,7 @@
           <w:numId w:val="3"/>
         </w:numPr>
       </w:pPr>
-      <w:hyperlink r:id="rId43">
+      <w:hyperlink r:id="rId47">
         <w:r>
           <w:rPr>
             <w:rStyle w:val="a9"/>
@@ -10868,7 +11873,7 @@
           <w:numId w:val="3"/>
         </w:numPr>
       </w:pPr>
-      <w:hyperlink r:id="rId44">
+      <w:hyperlink r:id="rId48">
         <w:r>
           <w:rPr>
             <w:rStyle w:val="a9"/>
@@ -10888,7 +11893,7 @@
           <w:numId w:val="3"/>
         </w:numPr>
       </w:pPr>
-      <w:hyperlink r:id="rId45">
+      <w:hyperlink r:id="rId49">
         <w:r>
           <w:rPr>
             <w:rStyle w:val="a9"/>
@@ -10905,7 +11910,7 @@
           <w:numId w:val="3"/>
         </w:numPr>
       </w:pPr>
-      <w:hyperlink r:id="rId46">
+      <w:hyperlink r:id="rId50">
         <w:r>
           <w:rPr>
             <w:rStyle w:val="a9"/>
@@ -11048,7 +12053,7 @@
       <w:r>
         <w:t xml:space="preserve">Sambamba: </w:t>
       </w:r>
-      <w:hyperlink r:id="rId47">
+      <w:hyperlink r:id="rId51">
         <w:r>
           <w:rPr>
             <w:rStyle w:val="a9"/>
@@ -11062,7 +12067,7 @@
     </w:p>
     <w:p/>
     <w:p>
-      <w:hyperlink r:id="rId48" w:history="1">
+      <w:hyperlink r:id="rId52" w:history="1">
         <w:r>
           <w:rPr>
             <w:rStyle w:val="a9"/>
@@ -11265,7 +12270,7 @@
           <w:numId w:val="1"/>
         </w:numPr>
       </w:pPr>
-      <w:hyperlink r:id="rId49">
+      <w:hyperlink r:id="rId53">
         <w:r>
           <w:rPr>
             <w:rStyle w:val="a9"/>
@@ -11282,7 +12287,7 @@
           <w:numId w:val="1"/>
         </w:numPr>
       </w:pPr>
-      <w:hyperlink r:id="rId50">
+      <w:hyperlink r:id="rId54">
         <w:r>
           <w:rPr>
             <w:rStyle w:val="a9"/>
@@ -11396,7 +12401,6 @@
         </w:numPr>
       </w:pPr>
       <w:r>
-        <w:lastRenderedPageBreak/>
         <w:t>TARDIS</w:t>
       </w:r>
     </w:p>
@@ -11409,6 +12413,7 @@
         </w:numPr>
       </w:pPr>
       <w:r>
+        <w:lastRenderedPageBreak/>
         <w:t>sv-callers: a highly portable parallel workflow for structural variant detection in whole-genome sequence data</w:t>
       </w:r>
     </w:p>
@@ -11469,7 +12474,15 @@
         </w:numPr>
       </w:pPr>
       <w:r>
-        <w:t>PacBio structural variant calling and analysis tools (PBSV) : For PacBio, SVs within the range of 20+ bp</w:t>
+        <w:t>PacBio structural variant calling and analysis tools (PBSV</w:t>
+      </w:r>
+      <w:proofErr w:type="gramStart"/>
+      <w:r>
+        <w:t>) :</w:t>
+      </w:r>
+      <w:proofErr w:type="gramEnd"/>
+      <w:r>
+        <w:t xml:space="preserve"> For PacBio, SVs within the range of 20+ bp</w:t>
       </w:r>
     </w:p>
     <w:p>
@@ -11577,7 +12590,15 @@
         </w:numPr>
       </w:pPr>
       <w:r>
-        <w:t>SV caller or workflow, Other approach</w:t>
+        <w:t xml:space="preserve">SV caller or workflow, </w:t>
+      </w:r>
+      <w:proofErr w:type="gramStart"/>
+      <w:r>
+        <w:t>Other</w:t>
+      </w:r>
+      <w:proofErr w:type="gramEnd"/>
+      <w:r>
+        <w:t xml:space="preserve"> approach</w:t>
       </w:r>
     </w:p>
     <w:p>
@@ -11627,7 +12648,7 @@
       <w:r>
         <w:t xml:space="preserve">BEDOPS v2.4.41: </w:t>
       </w:r>
-      <w:hyperlink r:id="rId51">
+      <w:hyperlink r:id="rId55">
         <w:r>
           <w:rPr>
             <w:rStyle w:val="a9"/>
@@ -12689,7 +13710,6 @@
   <w:style w:type="character" w:default="1" w:styleId="a0">
     <w:name w:val="Default Paragraph Font"/>
     <w:uiPriority w:val="1"/>
-    <w:semiHidden/>
     <w:unhideWhenUsed/>
   </w:style>
   <w:style w:type="table" w:default="1" w:styleId="a1">

--- a/Note_of_software.docx
+++ b/Note_of_software.docx
@@ -1,6 +1,6 @@
 
 <file path=word/document.xml><?xml version="1.0" encoding="utf-8"?>
-<w:document xmlns:wpc="http://schemas.microsoft.com/office/word/2010/wordprocessingCanvas" xmlns:cx="http://schemas.microsoft.com/office/drawing/2014/chartex" xmlns:cx1="http://schemas.microsoft.com/office/drawing/2015/9/8/chartex" xmlns:cx2="http://schemas.microsoft.com/office/drawing/2015/10/21/chartex" xmlns:cx3="http://schemas.microsoft.com/office/drawing/2016/5/9/chartex" xmlns:cx4="http://schemas.microsoft.com/office/drawing/2016/5/10/chartex" xmlns:cx5="http://schemas.microsoft.com/office/drawing/2016/5/11/chartex" xmlns:cx6="http://schemas.microsoft.com/office/drawing/2016/5/12/chartex" xmlns:cx7="http://schemas.microsoft.com/office/drawing/2016/5/13/chartex" xmlns:cx8="http://schemas.microsoft.com/office/drawing/2016/5/14/chartex" xmlns:mc="http://schemas.openxmlformats.org/markup-compatibility/2006" xmlns:aink="http://schemas.microsoft.com/office/drawing/2016/ink" xmlns:am3d="http://schemas.microsoft.com/office/drawing/2017/model3d" xmlns:o="urn:schemas-microsoft-com:office:office" xmlns:oel="http://schemas.microsoft.com/office/2019/extlst" xmlns:r="http://schemas.openxmlformats.org/officeDocument/2006/relationships" xmlns:m="http://schemas.openxmlformats.org/officeDocument/2006/math" xmlns:v="urn:schemas-microsoft-com:vml" xmlns:wp14="http://schemas.microsoft.com/office/word/2010/wordprocessingDrawing" xmlns:wp="http://schemas.openxmlformats.org/drawingml/2006/wordprocessingDrawing" xmlns:w10="urn:schemas-microsoft-com:office:word" xmlns:w="http://schemas.openxmlformats.org/wordprocessingml/2006/main" xmlns:w14="http://schemas.microsoft.com/office/word/2010/wordml" xmlns:w15="http://schemas.microsoft.com/office/word/2012/wordml" xmlns:w16cex="http://schemas.microsoft.com/office/word/2018/wordml/cex" xmlns:w16cid="http://schemas.microsoft.com/office/word/2016/wordml/cid" xmlns:w16="http://schemas.microsoft.com/office/word/2018/wordml" xmlns:w16du="http://schemas.microsoft.com/office/word/2023/wordml/word16du" xmlns:w16sdtdh="http://schemas.microsoft.com/office/word/2020/wordml/sdtdatahash" xmlns:w16se="http://schemas.microsoft.com/office/word/2015/wordml/symex" xmlns:wpg="http://schemas.microsoft.com/office/word/2010/wordprocessingGroup" xmlns:wpi="http://schemas.microsoft.com/office/word/2010/wordprocessingInk" xmlns:wne="http://schemas.microsoft.com/office/word/2006/wordml" xmlns:wps="http://schemas.microsoft.com/office/word/2010/wordprocessingShape" mc:Ignorable="w14 w15 w16se w16cid w16 w16cex w16sdtdh w16du wp14">
+<w:document xmlns:wpc="http://schemas.microsoft.com/office/word/2010/wordprocessingCanvas" xmlns:cx="http://schemas.microsoft.com/office/drawing/2014/chartex" xmlns:cx1="http://schemas.microsoft.com/office/drawing/2015/9/8/chartex" xmlns:cx2="http://schemas.microsoft.com/office/drawing/2015/10/21/chartex" xmlns:cx3="http://schemas.microsoft.com/office/drawing/2016/5/9/chartex" xmlns:cx4="http://schemas.microsoft.com/office/drawing/2016/5/10/chartex" xmlns:cx5="http://schemas.microsoft.com/office/drawing/2016/5/11/chartex" xmlns:cx6="http://schemas.microsoft.com/office/drawing/2016/5/12/chartex" xmlns:cx7="http://schemas.microsoft.com/office/drawing/2016/5/13/chartex" xmlns:cx8="http://schemas.microsoft.com/office/drawing/2016/5/14/chartex" xmlns:mc="http://schemas.openxmlformats.org/markup-compatibility/2006" xmlns:aink="http://schemas.microsoft.com/office/drawing/2016/ink" xmlns:am3d="http://schemas.microsoft.com/office/drawing/2017/model3d" xmlns:o="urn:schemas-microsoft-com:office:office" xmlns:oel="http://schemas.microsoft.com/office/2019/extlst" xmlns:r="http://schemas.openxmlformats.org/officeDocument/2006/relationships" xmlns:m="http://schemas.openxmlformats.org/officeDocument/2006/math" xmlns:v="urn:schemas-microsoft-com:vml" xmlns:wp14="http://schemas.microsoft.com/office/word/2010/wordprocessingDrawing" xmlns:wp="http://schemas.openxmlformats.org/drawingml/2006/wordprocessingDrawing" xmlns:w10="urn:schemas-microsoft-com:office:word" xmlns:w="http://schemas.openxmlformats.org/wordprocessingml/2006/main" xmlns:w14="http://schemas.microsoft.com/office/word/2010/wordml" xmlns:w15="http://schemas.microsoft.com/office/word/2012/wordml" xmlns:w16cex="http://schemas.microsoft.com/office/word/2018/wordml/cex" xmlns:w16cid="http://schemas.microsoft.com/office/word/2016/wordml/cid" xmlns:w16="http://schemas.microsoft.com/office/word/2018/wordml" xmlns:w16du="http://schemas.microsoft.com/office/word/2023/wordml/word16du" xmlns:w16sdtdh="http://schemas.microsoft.com/office/word/2020/wordml/sdtdatahash" xmlns:w16sdtfl="http://schemas.microsoft.com/office/word/2024/wordml/sdtformatlock" xmlns:w16se="http://schemas.microsoft.com/office/word/2015/wordml/symex" xmlns:wpg="http://schemas.microsoft.com/office/word/2010/wordprocessingGroup" xmlns:wpi="http://schemas.microsoft.com/office/word/2010/wordprocessingInk" xmlns:wne="http://schemas.microsoft.com/office/word/2006/wordml" xmlns:wps="http://schemas.microsoft.com/office/word/2010/wordprocessingShape" mc:Ignorable="w14 w15 w16se w16cid w16 w16cex w16sdtdh w16sdtfl w16du wp14">
   <w:body>
     <w:p>
       <w:pPr>
@@ -10,6 +10,214 @@
         <w:t>Software note.</w:t>
       </w:r>
     </w:p>
+    <w:tbl>
+      <w:tblPr>
+        <w:tblStyle w:val="af"/>
+        <w:tblpPr w:leftFromText="180" w:rightFromText="180" w:vertAnchor="text" w:horzAnchor="margin" w:tblpY="972"/>
+        <w:tblW w:w="9350" w:type="dxa"/>
+        <w:tblLayout w:type="fixed"/>
+        <w:tblLook w:val="04A0" w:firstRow="1" w:lastRow="0" w:firstColumn="1" w:lastColumn="0" w:noHBand="0" w:noVBand="1"/>
+      </w:tblPr>
+      <w:tblGrid>
+        <w:gridCol w:w="3116"/>
+        <w:gridCol w:w="3961"/>
+        <w:gridCol w:w="2273"/>
+      </w:tblGrid>
+      <w:tr>
+        <w:tc>
+          <w:tcPr>
+            <w:tcW w:w="3116" w:type="dxa"/>
+          </w:tcPr>
+          <w:p>
+            <w:pPr>
+              <w:rPr>
+                <w:rFonts w:ascii="Calibri" w:eastAsia="新細明體" w:hAnsi="Calibri"/>
+              </w:rPr>
+            </w:pPr>
+            <w:r>
+              <w:rPr>
+                <w:rFonts w:eastAsia="新細明體"/>
+              </w:rPr>
+              <w:t>Program</w:t>
+            </w:r>
+          </w:p>
+        </w:tc>
+        <w:tc>
+          <w:tcPr>
+            <w:tcW w:w="3961" w:type="dxa"/>
+          </w:tcPr>
+          <w:p>
+            <w:pPr>
+              <w:rPr>
+                <w:rFonts w:ascii="Calibri" w:eastAsia="新細明體" w:hAnsi="Calibri"/>
+              </w:rPr>
+            </w:pPr>
+            <w:r>
+              <w:rPr>
+                <w:rFonts w:eastAsia="新細明體"/>
+              </w:rPr>
+              <w:t>Note (performance, function)</w:t>
+            </w:r>
+          </w:p>
+        </w:tc>
+        <w:tc>
+          <w:tcPr>
+            <w:tcW w:w="2273" w:type="dxa"/>
+          </w:tcPr>
+          <w:p>
+            <w:pPr>
+              <w:rPr>
+                <w:rFonts w:ascii="Calibri" w:eastAsia="新細明體" w:hAnsi="Calibri"/>
+              </w:rPr>
+            </w:pPr>
+            <w:r>
+              <w:rPr>
+                <w:rFonts w:eastAsia="新細明體"/>
+              </w:rPr>
+              <w:t>Personal recommendation</w:t>
+            </w:r>
+          </w:p>
+        </w:tc>
+      </w:tr>
+      <w:tr>
+        <w:tc>
+          <w:tcPr>
+            <w:tcW w:w="3116" w:type="dxa"/>
+          </w:tcPr>
+          <w:p>
+            <w:pPr>
+              <w:rPr>
+                <w:rFonts w:ascii="Calibri" w:eastAsia="新細明體" w:hAnsi="Calibri"/>
+              </w:rPr>
+            </w:pPr>
+            <w:r>
+              <w:rPr>
+                <w:rFonts w:ascii="Calibri" w:eastAsia="新細明體" w:hAnsi="Calibri"/>
+                <w:b/>
+                <w:bCs/>
+              </w:rPr>
+              <w:t>Cline</w:t>
+            </w:r>
+          </w:p>
+        </w:tc>
+        <w:tc>
+          <w:tcPr>
+            <w:tcW w:w="3961" w:type="dxa"/>
+          </w:tcPr>
+          <w:p>
+            <w:pPr>
+              <w:rPr>
+                <w:rFonts w:ascii="Calibri" w:eastAsia="新細明體" w:hAnsi="Calibri"/>
+              </w:rPr>
+            </w:pPr>
+            <w:r>
+              <w:rPr>
+                <w:rFonts w:ascii="Calibri" w:eastAsia="新細明體" w:hAnsi="Calibri"/>
+              </w:rPr>
+              <w:t>https://github.com/cline/cline</w:t>
+            </w:r>
+          </w:p>
+        </w:tc>
+        <w:tc>
+          <w:tcPr>
+            <w:tcW w:w="2273" w:type="dxa"/>
+          </w:tcPr>
+          <w:p>
+            <w:pPr>
+              <w:rPr>
+                <w:rFonts w:ascii="Calibri" w:eastAsia="新細明體" w:hAnsi="Calibri"/>
+              </w:rPr>
+            </w:pPr>
+          </w:p>
+        </w:tc>
+      </w:tr>
+      <w:tr>
+        <w:tc>
+          <w:tcPr>
+            <w:tcW w:w="3116" w:type="dxa"/>
+            <w:tcBorders>
+              <w:top w:val="nil"/>
+            </w:tcBorders>
+          </w:tcPr>
+          <w:p>
+            <w:pPr>
+              <w:rPr>
+                <w:rFonts w:ascii="Calibri" w:eastAsia="新細明體" w:hAnsi="Calibri"/>
+              </w:rPr>
+            </w:pPr>
+            <w:r>
+              <w:rPr>
+                <w:rFonts w:ascii="Calibri" w:eastAsia="新細明體" w:hAnsi="Calibri" w:hint="eastAsia"/>
+              </w:rPr>
+              <w:t>GitHub Copilot</w:t>
+            </w:r>
+          </w:p>
+        </w:tc>
+        <w:tc>
+          <w:tcPr>
+            <w:tcW w:w="3961" w:type="dxa"/>
+            <w:tcBorders>
+              <w:top w:val="nil"/>
+            </w:tcBorders>
+          </w:tcPr>
+          <w:p>
+            <w:pPr>
+              <w:rPr>
+                <w:rFonts w:ascii="Calibri" w:eastAsia="新細明體" w:hAnsi="Calibri" w:hint="eastAsia"/>
+              </w:rPr>
+            </w:pPr>
+            <w:r>
+              <w:rPr>
+                <w:rFonts w:ascii="Calibri" w:eastAsia="新細明體" w:hAnsi="Calibri" w:hint="eastAsia"/>
+              </w:rPr>
+              <w:t>GitHub provides nice student resources</w:t>
+            </w:r>
+          </w:p>
+        </w:tc>
+        <w:tc>
+          <w:tcPr>
+            <w:tcW w:w="2273" w:type="dxa"/>
+            <w:tcBorders>
+              <w:top w:val="nil"/>
+            </w:tcBorders>
+          </w:tcPr>
+          <w:p>
+            <w:pPr>
+              <w:rPr>
+                <w:rFonts w:ascii="Calibri" w:eastAsia="新細明體" w:hAnsi="Calibri" w:hint="eastAsia"/>
+              </w:rPr>
+            </w:pPr>
+            <w:r>
+              <w:rPr>
+                <w:rFonts w:ascii="Calibri" w:eastAsia="新細明體" w:hAnsi="Calibri" w:hint="eastAsia"/>
+              </w:rPr>
+              <w:t>Yes, install this to your VS Code!</w:t>
+            </w:r>
+          </w:p>
+        </w:tc>
+      </w:tr>
+    </w:tbl>
+    <w:p>
+      <w:pPr>
+        <w:pStyle w:val="Journalsubtitle0"/>
+        <w:rPr>
+          <w:rFonts w:eastAsiaTheme="minorEastAsia" w:hint="eastAsia"/>
+        </w:rPr>
+      </w:pPr>
+      <w:r>
+        <w:rPr>
+          <w:rFonts w:eastAsiaTheme="minorEastAsia" w:hint="eastAsia"/>
+        </w:rPr>
+        <w:t>AI assistant</w:t>
+      </w:r>
+      <w:r>
+        <w:rPr>
+          <w:rFonts w:eastAsiaTheme="minorEastAsia" w:hint="eastAsia"/>
+        </w:rPr>
+        <w:t xml:space="preserve"> with coding</w:t>
+      </w:r>
+    </w:p>
+    <w:p/>
     <w:p>
       <w:pPr>
         <w:pStyle w:val="Journalsubtitle0"/>
@@ -154,6 +362,7 @@
             <w:tcW w:w="3116" w:type="dxa"/>
             <w:tcBorders>
               <w:top w:val="nil"/>
+              <w:bottom w:val="single" w:sz="4" w:space="0" w:color="auto"/>
             </w:tcBorders>
           </w:tcPr>
           <w:p>
@@ -175,6 +384,7 @@
             <w:tcW w:w="3961" w:type="dxa"/>
             <w:tcBorders>
               <w:top w:val="nil"/>
+              <w:bottom w:val="single" w:sz="4" w:space="0" w:color="auto"/>
             </w:tcBorders>
           </w:tcPr>
           <w:p>
@@ -187,7 +397,19 @@
               <w:rPr>
                 <w:rFonts w:ascii="Calibri" w:eastAsia="新細明體" w:hAnsi="Calibri" w:hint="eastAsia"/>
               </w:rPr>
-              <w:t xml:space="preserve">Error correction for NOT ultra-long reads based on raw read alignment. </w:t>
+              <w:t>Error correction for O</w:t>
+            </w:r>
+            <w:r>
+              <w:rPr>
+                <w:rFonts w:ascii="Calibri" w:eastAsia="新細明體" w:hAnsi="Calibri" w:hint="eastAsia"/>
+              </w:rPr>
+              <w:t>N</w:t>
+            </w:r>
+            <w:r>
+              <w:rPr>
+                <w:rFonts w:ascii="Calibri" w:eastAsia="新細明體" w:hAnsi="Calibri" w:hint="eastAsia"/>
+              </w:rPr>
+              <w:t xml:space="preserve">T ultra-long reads based on raw read alignment. </w:t>
             </w:r>
           </w:p>
           <w:p>
@@ -209,6 +431,7 @@
             <w:tcW w:w="2273" w:type="dxa"/>
             <w:tcBorders>
               <w:top w:val="nil"/>
+              <w:bottom w:val="single" w:sz="4" w:space="0" w:color="auto"/>
             </w:tcBorders>
           </w:tcPr>
           <w:p>
@@ -220,7 +443,91 @@
           </w:p>
         </w:tc>
       </w:tr>
+      <w:tr>
+        <w:tc>
+          <w:tcPr>
+            <w:tcW w:w="3116" w:type="dxa"/>
+            <w:tcBorders>
+              <w:top w:val="single" w:sz="4" w:space="0" w:color="auto"/>
+            </w:tcBorders>
+          </w:tcPr>
+          <w:p>
+            <w:pPr>
+              <w:rPr>
+                <w:rFonts w:ascii="Calibri" w:eastAsia="新細明體" w:hAnsi="Calibri"/>
+              </w:rPr>
+            </w:pPr>
+            <w:r>
+              <w:rPr>
+                <w:rFonts w:ascii="Calibri" w:eastAsia="新細明體" w:hAnsi="Calibri"/>
+              </w:rPr>
+              <w:t>DeChat</w:t>
+            </w:r>
+          </w:p>
+        </w:tc>
+        <w:tc>
+          <w:tcPr>
+            <w:tcW w:w="3961" w:type="dxa"/>
+            <w:tcBorders>
+              <w:top w:val="single" w:sz="4" w:space="0" w:color="auto"/>
+            </w:tcBorders>
+          </w:tcPr>
+          <w:p>
+            <w:pPr>
+              <w:rPr>
+                <w:rFonts w:ascii="Calibri" w:eastAsia="新細明體" w:hAnsi="Calibri"/>
+              </w:rPr>
+            </w:pPr>
+            <w:r>
+              <w:rPr>
+                <w:rFonts w:ascii="Calibri" w:eastAsia="新細明體" w:hAnsi="Calibri"/>
+              </w:rPr>
+              <w:t xml:space="preserve">use HIFi or NGS to correct ONT </w:t>
+            </w:r>
+            <w:r>
+              <w:rPr>
+                <w:rFonts w:ascii="Calibri" w:eastAsia="新細明體" w:hAnsi="Calibri" w:hint="eastAsia"/>
+              </w:rPr>
+              <w:t>reads.</w:t>
+            </w:r>
+            <w:r>
+              <w:rPr>
+                <w:rFonts w:ascii="Calibri" w:eastAsia="新細明體" w:hAnsi="Calibri"/>
+              </w:rPr>
+              <w:br/>
+            </w:r>
+            <w:r>
+              <w:rPr>
+                <w:rFonts w:ascii="Calibri" w:eastAsia="新細明體" w:hAnsi="Calibri"/>
+              </w:rPr>
+              <w:t>https://github.com/LuoGroup2023/DeChat</w:t>
+            </w:r>
+          </w:p>
+        </w:tc>
+        <w:tc>
+          <w:tcPr>
+            <w:tcW w:w="2273" w:type="dxa"/>
+            <w:tcBorders>
+              <w:top w:val="single" w:sz="4" w:space="0" w:color="auto"/>
+            </w:tcBorders>
+          </w:tcPr>
+          <w:p>
+            <w:pPr>
+              <w:rPr>
+                <w:rFonts w:ascii="Calibri" w:eastAsia="新細明體" w:hAnsi="Calibri"/>
+              </w:rPr>
+            </w:pPr>
+            <w:r>
+              <w:rPr>
+                <w:rFonts w:ascii="Calibri" w:eastAsia="新細明體" w:hAnsi="Calibri" w:hint="eastAsia"/>
+              </w:rPr>
+              <w:t>No</w:t>
+            </w:r>
+          </w:p>
+        </w:tc>
+      </w:tr>
     </w:tbl>
+    <w:p/>
     <w:p/>
     <w:p>
       <w:pPr>
@@ -423,6 +730,7 @@
         <w:pStyle w:val="Journalsubtitle0"/>
       </w:pPr>
       <w:r>
+        <w:lastRenderedPageBreak/>
         <w:t>Sequence Quality Control</w:t>
       </w:r>
     </w:p>
@@ -1429,7 +1737,14 @@
               <w:rPr>
                 <w:rFonts w:eastAsia="新細明體"/>
               </w:rPr>
-              <w:t>Classic and previously popular. HOWEVER, the author stopped maintaining it since long time ago!</w:t>
+              <w:t xml:space="preserve">Classic and previously popular. </w:t>
+            </w:r>
+            <w:r>
+              <w:rPr>
+                <w:rFonts w:eastAsia="新細明體"/>
+              </w:rPr>
+              <w:lastRenderedPageBreak/>
+              <w:t>HOWEVER, the author stopped maintaining it since long time ago!</w:t>
             </w:r>
           </w:p>
         </w:tc>
@@ -1509,21 +1824,16 @@
         </w:tc>
       </w:tr>
     </w:tbl>
-    <w:p/>
     <w:p>
       <w:pPr>
         <w:widowControl/>
       </w:pPr>
-      <w:r>
-        <w:br w:type="page"/>
-      </w:r>
     </w:p>
     <w:p>
       <w:pPr>
         <w:pStyle w:val="Journalsubtitle0"/>
       </w:pPr>
       <w:r>
-        <w:lastRenderedPageBreak/>
         <w:t>Long-read de novo genome assembly</w:t>
       </w:r>
     </w:p>
@@ -1752,21 +2062,7 @@
               <w:rPr>
                 <w:rFonts w:eastAsia="新細明體"/>
               </w:rPr>
-              <w:t xml:space="preserve">Fast, </w:t>
-            </w:r>
-            <w:proofErr w:type="gramStart"/>
-            <w:r>
-              <w:rPr>
-                <w:rFonts w:eastAsia="新細明體"/>
-              </w:rPr>
-              <w:t>similar to</w:t>
-            </w:r>
-            <w:proofErr w:type="gramEnd"/>
-            <w:r>
-              <w:rPr>
-                <w:rFonts w:eastAsia="新細明體"/>
-              </w:rPr>
-              <w:t xml:space="preserve"> Flye</w:t>
+              <w:t>Fast, similar to Flye</w:t>
             </w:r>
           </w:p>
         </w:tc>
@@ -2314,6 +2610,78 @@
         <w:tc>
           <w:tcPr>
             <w:tcW w:w="3116" w:type="dxa"/>
+            <w:tcBorders>
+              <w:top w:val="nil"/>
+            </w:tcBorders>
+          </w:tcPr>
+          <w:p>
+            <w:pPr>
+              <w:rPr>
+                <w:rFonts w:eastAsia="新細明體"/>
+              </w:rPr>
+            </w:pPr>
+            <w:r>
+              <w:rPr>
+                <w:rFonts w:eastAsia="新細明體"/>
+              </w:rPr>
+              <w:t>hypo-assembler</w:t>
+            </w:r>
+          </w:p>
+        </w:tc>
+        <w:tc>
+          <w:tcPr>
+            <w:tcW w:w="3961" w:type="dxa"/>
+            <w:tcBorders>
+              <w:top w:val="nil"/>
+            </w:tcBorders>
+          </w:tcPr>
+          <w:p>
+            <w:pPr>
+              <w:rPr>
+                <w:rFonts w:ascii="Calibri" w:eastAsia="新細明體" w:hAnsi="Calibri"/>
+              </w:rPr>
+            </w:pPr>
+            <w:r>
+              <w:rPr>
+                <w:rFonts w:ascii="Calibri" w:eastAsia="新細明體" w:hAnsi="Calibri" w:hint="eastAsia"/>
+              </w:rPr>
+              <w:t xml:space="preserve">All-in-one suit. </w:t>
+            </w:r>
+          </w:p>
+          <w:p>
+            <w:pPr>
+              <w:rPr>
+                <w:rFonts w:ascii="Calibri" w:eastAsia="新細明體" w:hAnsi="Calibri"/>
+              </w:rPr>
+            </w:pPr>
+            <w:r>
+              <w:rPr>
+                <w:rFonts w:ascii="Calibri" w:eastAsia="新細明體" w:hAnsi="Calibri"/>
+              </w:rPr>
+              <w:t>https://github.com/kensung-lab/hypo-assembler</w:t>
+            </w:r>
+          </w:p>
+        </w:tc>
+        <w:tc>
+          <w:tcPr>
+            <w:tcW w:w="2273" w:type="dxa"/>
+            <w:tcBorders>
+              <w:top w:val="nil"/>
+            </w:tcBorders>
+          </w:tcPr>
+          <w:p>
+            <w:pPr>
+              <w:rPr>
+                <w:rFonts w:eastAsia="新細明體"/>
+              </w:rPr>
+            </w:pPr>
+          </w:p>
+        </w:tc>
+      </w:tr>
+      <w:tr>
+        <w:tc>
+          <w:tcPr>
+            <w:tcW w:w="3116" w:type="dxa"/>
           </w:tcPr>
           <w:p>
             <w:pPr>
@@ -2331,7 +2699,14 @@
               <w:rPr>
                 <w:rFonts w:eastAsia="新細明體"/>
               </w:rPr>
-              <w:t xml:space="preserve">, Phasebook, </w:t>
+              <w:t xml:space="preserve">, </w:t>
+            </w:r>
+            <w:r>
+              <w:rPr>
+                <w:rFonts w:eastAsia="新細明體"/>
+              </w:rPr>
+              <w:lastRenderedPageBreak/>
+              <w:t xml:space="preserve">Phasebook, </w:t>
             </w:r>
             <w:r>
               <w:rPr>
@@ -2361,6 +2736,7 @@
               <w:rPr>
                 <w:rFonts w:eastAsia="新細明體"/>
               </w:rPr>
+              <w:lastRenderedPageBreak/>
               <w:t>Less frequently used</w:t>
             </w:r>
             <w:r>
@@ -2379,7 +2755,14 @@
               <w:rPr>
                 <w:rFonts w:eastAsia="新細明體"/>
               </w:rPr>
-              <w:t xml:space="preserve">by the authors </w:t>
+              <w:t xml:space="preserve">by the </w:t>
+            </w:r>
+            <w:r>
+              <w:rPr>
+                <w:rFonts w:eastAsia="新細明體"/>
+              </w:rPr>
+              <w:lastRenderedPageBreak/>
+              <w:t xml:space="preserve">authors </w:t>
             </w:r>
             <w:r>
               <w:rPr>
@@ -2495,7 +2878,6 @@
               <w:rPr>
                 <w:rFonts w:eastAsia="新細明體"/>
               </w:rPr>
-              <w:lastRenderedPageBreak/>
               <w:t>MaSuRCA</w:t>
             </w:r>
           </w:p>
@@ -3005,21 +3387,7 @@
               <w:rPr>
                 <w:rFonts w:eastAsia="新細明體"/>
               </w:rPr>
-              <w:t xml:space="preserve">Utilize accurate short reads, e.g., illumina. </w:t>
-            </w:r>
-            <w:proofErr w:type="gramStart"/>
-            <w:r>
-              <w:rPr>
-                <w:rFonts w:eastAsia="新細明體"/>
-              </w:rPr>
-              <w:t>Computational</w:t>
-            </w:r>
-            <w:proofErr w:type="gramEnd"/>
-            <w:r>
-              <w:rPr>
-                <w:rFonts w:eastAsia="新細明體"/>
-              </w:rPr>
-              <w:t xml:space="preserve"> intensive. Popular.</w:t>
+              <w:t>Utilize accurate short reads, e.g., illumina. Computational intensive. Popular.</w:t>
             </w:r>
           </w:p>
         </w:tc>
@@ -3199,6 +3567,7 @@
               <w:rPr>
                 <w:rFonts w:eastAsia="新細明體"/>
               </w:rPr>
+              <w:lastRenderedPageBreak/>
               <w:t>NextPolish</w:t>
             </w:r>
           </w:p>
@@ -3243,6 +3612,65 @@
               </w:rPr>
               <w:t>Yes</w:t>
             </w:r>
+          </w:p>
+        </w:tc>
+      </w:tr>
+      <w:tr>
+        <w:tc>
+          <w:tcPr>
+            <w:tcW w:w="3116" w:type="dxa"/>
+            <w:tcBorders>
+              <w:top w:val="nil"/>
+            </w:tcBorders>
+          </w:tcPr>
+          <w:p>
+            <w:pPr>
+              <w:rPr>
+                <w:rFonts w:eastAsia="新細明體"/>
+              </w:rPr>
+            </w:pPr>
+            <w:r>
+              <w:rPr>
+                <w:rFonts w:eastAsia="新細明體" w:hint="eastAsia"/>
+              </w:rPr>
+              <w:t>NextPolish2</w:t>
+            </w:r>
+          </w:p>
+        </w:tc>
+        <w:tc>
+          <w:tcPr>
+            <w:tcW w:w="3961" w:type="dxa"/>
+            <w:tcBorders>
+              <w:top w:val="nil"/>
+            </w:tcBorders>
+          </w:tcPr>
+          <w:p>
+            <w:pPr>
+              <w:rPr>
+                <w:rFonts w:eastAsia="新細明體"/>
+              </w:rPr>
+            </w:pPr>
+            <w:r>
+              <w:rPr>
+                <w:rFonts w:eastAsia="新細明體" w:hint="eastAsia"/>
+              </w:rPr>
+              <w:t>A new polisher relies on both HiFi reads and illumina reads.</w:t>
+            </w:r>
+          </w:p>
+        </w:tc>
+        <w:tc>
+          <w:tcPr>
+            <w:tcW w:w="2273" w:type="dxa"/>
+            <w:tcBorders>
+              <w:top w:val="nil"/>
+            </w:tcBorders>
+          </w:tcPr>
+          <w:p>
+            <w:pPr>
+              <w:rPr>
+                <w:rFonts w:eastAsia="新細明體"/>
+              </w:rPr>
+            </w:pPr>
           </w:p>
         </w:tc>
       </w:tr>
@@ -3287,21 +3715,7 @@
               <w:rPr>
                 <w:rFonts w:eastAsia="新細明體"/>
               </w:rPr>
-              <w:t xml:space="preserve">Only relies on long reads. </w:t>
-            </w:r>
-            <w:proofErr w:type="gramStart"/>
-            <w:r>
-              <w:rPr>
-                <w:rFonts w:eastAsia="新細明體"/>
-              </w:rPr>
-              <w:t>Computational</w:t>
-            </w:r>
-            <w:proofErr w:type="gramEnd"/>
-            <w:r>
-              <w:rPr>
-                <w:rFonts w:eastAsia="新細明體"/>
-              </w:rPr>
-              <w:t xml:space="preserve"> intensive. Easy to use. Popular.</w:t>
+              <w:t>Only relies on long reads. Computational intensive. Easy to use. Popular.</w:t>
             </w:r>
           </w:p>
         </w:tc>
@@ -3402,6 +3816,12 @@
                 <w:rFonts w:ascii="Calibri" w:eastAsia="新細明體" w:hAnsi="Calibri"/>
               </w:rPr>
             </w:pPr>
+            <w:r>
+              <w:rPr>
+                <w:rFonts w:ascii="Calibri" w:eastAsia="新細明體" w:hAnsi="Calibri" w:hint="eastAsia"/>
+              </w:rPr>
+              <w:t>No, unless resource is limited.</w:t>
+            </w:r>
           </w:p>
         </w:tc>
       </w:tr>
@@ -3444,6 +3864,18 @@
             </w:pPr>
             <w:r>
               <w:rPr>
+                <w:rFonts w:eastAsia="新細明體" w:hint="eastAsia"/>
+              </w:rPr>
+              <w:t>Only for bacteria, fungi and virus.</w:t>
+            </w:r>
+            <w:r>
+              <w:rPr>
+                <w:rFonts w:eastAsia="新細明體"/>
+              </w:rPr>
+              <w:br/>
+            </w:r>
+            <w:r>
+              <w:rPr>
                 <w:rFonts w:eastAsia="新細明體"/>
               </w:rPr>
               <w:t>https://github.com/ythuang0522/homopolish</w:t>
@@ -3464,6 +3896,24 @@
                 <w:rFonts w:ascii="Calibri" w:eastAsia="新細明體" w:hAnsi="Calibri"/>
               </w:rPr>
             </w:pPr>
+            <w:r>
+              <w:rPr>
+                <w:rFonts w:ascii="Calibri" w:eastAsia="新細明體" w:hAnsi="Calibri" w:hint="eastAsia"/>
+              </w:rPr>
+              <w:t xml:space="preserve">I </w:t>
+            </w:r>
+            <w:r>
+              <w:rPr>
+                <w:rFonts w:ascii="Calibri" w:eastAsia="新細明體" w:hAnsi="Calibri"/>
+              </w:rPr>
+              <w:t>don’t</w:t>
+            </w:r>
+            <w:r>
+              <w:rPr>
+                <w:rFonts w:ascii="Calibri" w:eastAsia="新細明體" w:hAnsi="Calibri" w:hint="eastAsia"/>
+              </w:rPr>
+              <w:t xml:space="preserve"> know</w:t>
+            </w:r>
           </w:p>
         </w:tc>
       </w:tr>
@@ -3486,7 +3936,6 @@
               <w:rPr>
                 <w:rFonts w:eastAsia="新細明體"/>
               </w:rPr>
-              <w:lastRenderedPageBreak/>
               <w:t>GoldPolish</w:t>
             </w:r>
           </w:p>
@@ -3518,7 +3967,7 @@
           <w:p>
             <w:pPr>
               <w:rPr>
-                <w:rFonts w:eastAsia="新細明體" w:hint="eastAsia"/>
+                <w:rFonts w:eastAsia="新細明體"/>
               </w:rPr>
             </w:pPr>
             <w:r>
@@ -3526,6 +3975,66 @@
                 <w:rFonts w:eastAsia="新細明體"/>
               </w:rPr>
               <w:t>with long reads</w:t>
+            </w:r>
+          </w:p>
+        </w:tc>
+        <w:tc>
+          <w:tcPr>
+            <w:tcW w:w="2273" w:type="dxa"/>
+            <w:tcBorders>
+              <w:top w:val="single" w:sz="4" w:space="0" w:color="auto"/>
+              <w:bottom w:val="single" w:sz="4" w:space="0" w:color="auto"/>
+            </w:tcBorders>
+          </w:tcPr>
+          <w:p>
+            <w:pPr>
+              <w:rPr>
+                <w:rFonts w:ascii="Calibri" w:eastAsia="新細明體" w:hAnsi="Calibri"/>
+              </w:rPr>
+            </w:pPr>
+          </w:p>
+        </w:tc>
+      </w:tr>
+      <w:tr>
+        <w:tc>
+          <w:tcPr>
+            <w:tcW w:w="3116" w:type="dxa"/>
+            <w:tcBorders>
+              <w:top w:val="single" w:sz="4" w:space="0" w:color="auto"/>
+              <w:bottom w:val="single" w:sz="4" w:space="0" w:color="auto"/>
+            </w:tcBorders>
+          </w:tcPr>
+          <w:p>
+            <w:pPr>
+              <w:rPr>
+                <w:rFonts w:eastAsia="新細明體"/>
+              </w:rPr>
+            </w:pPr>
+            <w:r>
+              <w:t>DeepPolisher</w:t>
+            </w:r>
+          </w:p>
+        </w:tc>
+        <w:tc>
+          <w:tcPr>
+            <w:tcW w:w="3961" w:type="dxa"/>
+            <w:tcBorders>
+              <w:top w:val="single" w:sz="4" w:space="0" w:color="auto"/>
+              <w:bottom w:val="single" w:sz="4" w:space="0" w:color="auto"/>
+            </w:tcBorders>
+          </w:tcPr>
+          <w:p>
+            <w:r>
+              <w:rPr>
+                <w:rFonts w:hint="eastAsia"/>
+              </w:rPr>
+              <w:t>Only works with Hifi reads/assemblies</w:t>
+            </w:r>
+            <w:r>
+              <w:br/>
+            </w:r>
+            <w:r>
+              <w:t>https://github.com/google/deeppolisher</w:t>
             </w:r>
           </w:p>
         </w:tc>
@@ -3795,19 +4304,11 @@
                 <w:rFonts w:ascii="Calibri" w:eastAsia="新細明體" w:hAnsi="Calibri"/>
               </w:rPr>
             </w:pPr>
-            <w:proofErr w:type="gramStart"/>
-            <w:r>
-              <w:rPr>
-                <w:rFonts w:ascii="Calibri" w:eastAsia="新細明體" w:hAnsi="Calibri"/>
-              </w:rPr>
-              <w:t>Also</w:t>
-            </w:r>
-            <w:proofErr w:type="gramEnd"/>
-            <w:r>
-              <w:rPr>
-                <w:rFonts w:ascii="Calibri" w:eastAsia="新細明體" w:hAnsi="Calibri"/>
-              </w:rPr>
-              <w:t xml:space="preserve"> part of </w:t>
+            <w:r>
+              <w:rPr>
+                <w:rFonts w:ascii="Calibri" w:eastAsia="新細明體" w:hAnsi="Calibri"/>
+              </w:rPr>
+              <w:t xml:space="preserve">Also part of </w:t>
             </w:r>
             <w:r>
               <w:rPr>
@@ -3821,6 +4322,84 @@
               </w:rPr>
               <w:t>, simple</w:t>
             </w:r>
+          </w:p>
+        </w:tc>
+        <w:tc>
+          <w:tcPr>
+            <w:tcW w:w="2273" w:type="dxa"/>
+          </w:tcPr>
+          <w:p>
+            <w:pPr>
+              <w:rPr>
+                <w:rFonts w:ascii="Calibri" w:eastAsia="新細明體" w:hAnsi="Calibri"/>
+              </w:rPr>
+            </w:pPr>
+          </w:p>
+        </w:tc>
+      </w:tr>
+      <w:tr>
+        <w:tc>
+          <w:tcPr>
+            <w:tcW w:w="3116" w:type="dxa"/>
+          </w:tcPr>
+          <w:p>
+            <w:pPr>
+              <w:rPr>
+                <w:rFonts w:ascii="Calibri" w:eastAsia="新細明體" w:hAnsi="Calibri"/>
+              </w:rPr>
+            </w:pPr>
+            <w:r>
+              <w:rPr>
+                <w:rFonts w:ascii="Calibri" w:eastAsia="新細明體" w:hAnsi="Calibri"/>
+              </w:rPr>
+              <w:t>Chromonomer</w:t>
+            </w:r>
+          </w:p>
+        </w:tc>
+        <w:tc>
+          <w:tcPr>
+            <w:tcW w:w="3961" w:type="dxa"/>
+          </w:tcPr>
+          <w:p>
+            <w:pPr>
+              <w:rPr>
+                <w:rFonts w:ascii="Calibri" w:eastAsia="新細明體" w:hAnsi="Calibri"/>
+              </w:rPr>
+            </w:pPr>
+            <w:r>
+              <w:rPr>
+                <w:rFonts w:ascii="Calibri" w:eastAsia="新細明體" w:hAnsi="Calibri"/>
+              </w:rPr>
+              <w:t>A Tool Set for Repairing and Enhancing Assembled Genomes Through Integration of Genetic Maps and Conserved Synteny</w:t>
+            </w:r>
+            <w:r>
+              <w:rPr>
+                <w:rFonts w:ascii="Calibri" w:eastAsia="新細明體" w:hAnsi="Calibri"/>
+              </w:rPr>
+              <w:br/>
+            </w:r>
+            <w:hyperlink r:id="rId10" w:history="1">
+              <w:r>
+                <w:rPr>
+                  <w:rStyle w:val="a9"/>
+                  <w:rFonts w:ascii="Calibri" w:eastAsia="新細明體" w:hAnsi="Calibri"/>
+                </w:rPr>
+                <w:t>https://catchenlab.life.illinois.edu/chromonomer/</w:t>
+              </w:r>
+            </w:hyperlink>
+            <w:r>
+              <w:rPr>
+                <w:rFonts w:ascii="Calibri" w:eastAsia="新細明體" w:hAnsi="Calibri" w:hint="eastAsia"/>
+              </w:rPr>
+              <w:t xml:space="preserve"> </w:t>
+            </w:r>
+          </w:p>
+          <w:p>
+            <w:pPr>
+              <w:rPr>
+                <w:rFonts w:ascii="Calibri" w:eastAsia="新細明體" w:hAnsi="Calibri"/>
+              </w:rPr>
+            </w:pPr>
           </w:p>
         </w:tc>
         <w:tc>
@@ -3843,6 +4422,7 @@
         <w:pStyle w:val="Journalsubtitle0"/>
       </w:pPr>
       <w:r>
+        <w:lastRenderedPageBreak/>
         <w:t xml:space="preserve">Other Post processing of </w:t>
       </w:r>
       <w:r>
@@ -4072,9 +4652,6 @@
         <w:tc>
           <w:tcPr>
             <w:tcW w:w="3116" w:type="dxa"/>
-            <w:tcBorders>
-              <w:top w:val="nil"/>
-            </w:tcBorders>
           </w:tcPr>
           <w:p>
             <w:pPr>
@@ -4093,41 +4670,32 @@
         <w:tc>
           <w:tcPr>
             <w:tcW w:w="3961" w:type="dxa"/>
-            <w:tcBorders>
-              <w:top w:val="nil"/>
-            </w:tcBorders>
-          </w:tcPr>
-          <w:p>
-            <w:pPr>
-              <w:rPr>
-                <w:rFonts w:ascii="Calibri" w:eastAsia="新細明體" w:hAnsi="Calibri"/>
-              </w:rPr>
-            </w:pPr>
-          </w:p>
-        </w:tc>
-        <w:tc>
-          <w:tcPr>
-            <w:tcW w:w="2273" w:type="dxa"/>
-            <w:tcBorders>
-              <w:top w:val="nil"/>
-            </w:tcBorders>
-          </w:tcPr>
-          <w:p>
-            <w:pPr>
-              <w:rPr>
-                <w:rFonts w:ascii="Calibri" w:eastAsia="新細明體" w:hAnsi="Calibri"/>
-              </w:rPr>
-            </w:pPr>
-          </w:p>
-        </w:tc>
-      </w:tr>
-      <w:tr>
-        <w:tc>
-          <w:tcPr>
-            <w:tcW w:w="3116" w:type="dxa"/>
-            <w:tcBorders>
-              <w:top w:val="nil"/>
-            </w:tcBorders>
+          </w:tcPr>
+          <w:p>
+            <w:pPr>
+              <w:rPr>
+                <w:rFonts w:ascii="Calibri" w:eastAsia="新細明體" w:hAnsi="Calibri"/>
+              </w:rPr>
+            </w:pPr>
+          </w:p>
+        </w:tc>
+        <w:tc>
+          <w:tcPr>
+            <w:tcW w:w="2273" w:type="dxa"/>
+          </w:tcPr>
+          <w:p>
+            <w:pPr>
+              <w:rPr>
+                <w:rFonts w:ascii="Calibri" w:eastAsia="新細明體" w:hAnsi="Calibri"/>
+              </w:rPr>
+            </w:pPr>
+          </w:p>
+        </w:tc>
+      </w:tr>
+      <w:tr>
+        <w:tc>
+          <w:tcPr>
+            <w:tcW w:w="3116" w:type="dxa"/>
           </w:tcPr>
           <w:p>
             <w:pPr>
@@ -4146,9 +4714,6 @@
         <w:tc>
           <w:tcPr>
             <w:tcW w:w="3961" w:type="dxa"/>
-            <w:tcBorders>
-              <w:top w:val="nil"/>
-            </w:tcBorders>
           </w:tcPr>
           <w:p>
             <w:pPr>
@@ -4167,16 +4732,69 @@
         <w:tc>
           <w:tcPr>
             <w:tcW w:w="2273" w:type="dxa"/>
-            <w:tcBorders>
-              <w:top w:val="nil"/>
-            </w:tcBorders>
-          </w:tcPr>
-          <w:p>
-            <w:pPr>
-              <w:rPr>
-                <w:rFonts w:ascii="Calibri" w:eastAsia="新細明體" w:hAnsi="Calibri"/>
-              </w:rPr>
-            </w:pPr>
+          </w:tcPr>
+          <w:p>
+            <w:pPr>
+              <w:rPr>
+                <w:rFonts w:ascii="Calibri" w:eastAsia="新細明體" w:hAnsi="Calibri"/>
+              </w:rPr>
+            </w:pPr>
+          </w:p>
+        </w:tc>
+      </w:tr>
+      <w:tr>
+        <w:tc>
+          <w:tcPr>
+            <w:tcW w:w="3116" w:type="dxa"/>
+          </w:tcPr>
+          <w:p>
+            <w:pPr>
+              <w:rPr>
+                <w:rFonts w:eastAsia="新細明體"/>
+              </w:rPr>
+            </w:pPr>
+            <w:r>
+              <w:rPr>
+                <w:rFonts w:eastAsia="新細明體"/>
+              </w:rPr>
+              <w:t>NCBI Foreign Contamination Screen (FCS) </w:t>
+            </w:r>
+          </w:p>
+        </w:tc>
+        <w:tc>
+          <w:tcPr>
+            <w:tcW w:w="3961" w:type="dxa"/>
+          </w:tcPr>
+          <w:p>
+            <w:pPr>
+              <w:rPr>
+                <w:rFonts w:eastAsia="新細明體"/>
+              </w:rPr>
+            </w:pPr>
+            <w:r>
+              <w:rPr>
+                <w:rFonts w:eastAsia="新細明體"/>
+              </w:rPr>
+              <w:t>https://github.com/ncbi/fcs/wiki</w:t>
+            </w:r>
+          </w:p>
+        </w:tc>
+        <w:tc>
+          <w:tcPr>
+            <w:tcW w:w="2273" w:type="dxa"/>
+          </w:tcPr>
+          <w:p>
+            <w:pPr>
+              <w:rPr>
+                <w:rFonts w:ascii="Calibri" w:eastAsia="新細明體" w:hAnsi="Calibri"/>
+              </w:rPr>
+            </w:pPr>
+            <w:r>
+              <w:rPr>
+                <w:rFonts w:ascii="Calibri" w:eastAsia="新細明體" w:hAnsi="Calibri" w:hint="eastAsia"/>
+              </w:rPr>
+              <w:t>Yes</w:t>
+            </w:r>
           </w:p>
         </w:tc>
       </w:tr>
@@ -4466,7 +5084,6 @@
               <w:rPr>
                 <w:rFonts w:ascii="Calibri" w:eastAsia="新細明體" w:hAnsi="Calibri"/>
               </w:rPr>
-              <w:lastRenderedPageBreak/>
               <w:t>https://quast.sourceforge.net/</w:t>
             </w:r>
           </w:p>
@@ -4641,6 +5258,7 @@
             <w:tcW w:w="3116" w:type="dxa"/>
             <w:tcBorders>
               <w:top w:val="nil"/>
+              <w:bottom w:val="single" w:sz="4" w:space="0" w:color="auto"/>
             </w:tcBorders>
           </w:tcPr>
           <w:p>
@@ -4662,6 +5280,7 @@
             <w:tcW w:w="3961" w:type="dxa"/>
             <w:tcBorders>
               <w:top w:val="nil"/>
+              <w:bottom w:val="single" w:sz="4" w:space="0" w:color="auto"/>
             </w:tcBorders>
           </w:tcPr>
           <w:p>
@@ -4684,6 +5303,7 @@
             <w:tcW w:w="2273" w:type="dxa"/>
             <w:tcBorders>
               <w:top w:val="nil"/>
+              <w:bottom w:val="single" w:sz="4" w:space="0" w:color="auto"/>
             </w:tcBorders>
           </w:tcPr>
           <w:p>
@@ -4695,12 +5315,98 @@
           </w:p>
         </w:tc>
       </w:tr>
+      <w:tr>
+        <w:tc>
+          <w:tcPr>
+            <w:tcW w:w="3116" w:type="dxa"/>
+            <w:tcBorders>
+              <w:top w:val="single" w:sz="4" w:space="0" w:color="auto"/>
+            </w:tcBorders>
+          </w:tcPr>
+          <w:p>
+            <w:pPr>
+              <w:rPr>
+                <w:rFonts w:eastAsia="新細明體"/>
+              </w:rPr>
+            </w:pPr>
+            <w:r>
+              <w:rPr>
+                <w:rFonts w:eastAsia="新細明體"/>
+              </w:rPr>
+              <w:t>Tapestry</w:t>
+            </w:r>
+          </w:p>
+        </w:tc>
+        <w:tc>
+          <w:tcPr>
+            <w:tcW w:w="3961" w:type="dxa"/>
+            <w:tcBorders>
+              <w:top w:val="single" w:sz="4" w:space="0" w:color="auto"/>
+            </w:tcBorders>
+          </w:tcPr>
+          <w:p>
+            <w:pPr>
+              <w:rPr>
+                <w:rFonts w:eastAsia="新細明體"/>
+                <w:color w:val="1F2328"/>
+              </w:rPr>
+            </w:pPr>
+            <w:r>
+              <w:rPr>
+                <w:rFonts w:eastAsia="新細明體"/>
+                <w:color w:val="1F2328"/>
+              </w:rPr>
+              <w:t>validate and edit small eukaryotic genome assemblies using long sequence reads</w:t>
+            </w:r>
+          </w:p>
+          <w:p>
+            <w:pPr>
+              <w:rPr>
+                <w:rFonts w:eastAsia="新細明體"/>
+                <w:color w:val="1F2328"/>
+              </w:rPr>
+            </w:pPr>
+            <w:hyperlink r:id="rId11" w:history="1">
+              <w:r>
+                <w:rPr>
+                  <w:rStyle w:val="a9"/>
+                  <w:rFonts w:eastAsia="新細明體"/>
+                </w:rPr>
+                <w:t>https://github.com/johnomics/tapestry</w:t>
+              </w:r>
+            </w:hyperlink>
+            <w:r>
+              <w:rPr>
+                <w:rFonts w:eastAsia="新細明體" w:hint="eastAsia"/>
+                <w:color w:val="1F2328"/>
+              </w:rPr>
+              <w:t xml:space="preserve"> </w:t>
+            </w:r>
+          </w:p>
+        </w:tc>
+        <w:tc>
+          <w:tcPr>
+            <w:tcW w:w="2273" w:type="dxa"/>
+            <w:tcBorders>
+              <w:top w:val="single" w:sz="4" w:space="0" w:color="auto"/>
+            </w:tcBorders>
+          </w:tcPr>
+          <w:p>
+            <w:pPr>
+              <w:rPr>
+                <w:rFonts w:ascii="Calibri" w:eastAsia="新細明體" w:hAnsi="Calibri"/>
+              </w:rPr>
+            </w:pPr>
+          </w:p>
+        </w:tc>
+      </w:tr>
     </w:tbl>
     <w:p>
       <w:pPr>
         <w:pStyle w:val="Journalsubtitle0"/>
       </w:pPr>
       <w:r>
+        <w:lastRenderedPageBreak/>
         <w:t>Short-read alignment (mapping)</w:t>
       </w:r>
     </w:p>
@@ -5488,7 +6194,6 @@
               <w:rPr>
                 <w:rFonts w:eastAsia="新細明體"/>
               </w:rPr>
-              <w:lastRenderedPageBreak/>
               <w:t>https://github.com/micahvista/VACmap</w:t>
             </w:r>
           </w:p>
@@ -5511,9 +6216,25 @@
     <w:p>
       <w:pPr>
         <w:pStyle w:val="Journalsubtitle0"/>
-      </w:pPr>
-      <w:r>
-        <w:t>SAM/BAM Manipulation</w:t>
+        <w:rPr>
+          <w:rFonts w:eastAsiaTheme="minorEastAsia"/>
+        </w:rPr>
+      </w:pPr>
+      <w:r>
+        <w:rPr>
+          <w:rFonts w:eastAsiaTheme="minorEastAsia" w:hint="eastAsia"/>
+        </w:rPr>
+        <w:lastRenderedPageBreak/>
+        <w:t>Basic but important</w:t>
+      </w:r>
+      <w:r>
+        <w:t xml:space="preserve"> Manipulat</w:t>
+      </w:r>
+      <w:r>
+        <w:rPr>
+          <w:rFonts w:eastAsiaTheme="minorEastAsia" w:hint="eastAsia"/>
+        </w:rPr>
+        <w:t>ion tools</w:t>
       </w:r>
     </w:p>
     <w:tbl>
@@ -5696,6 +6417,318 @@
           </w:p>
         </w:tc>
       </w:tr>
+      <w:tr>
+        <w:tc>
+          <w:tcPr>
+            <w:tcW w:w="3116" w:type="dxa"/>
+          </w:tcPr>
+          <w:p>
+            <w:pPr>
+              <w:rPr>
+                <w:rFonts w:ascii="Calibri" w:eastAsia="新細明體" w:hAnsi="Calibri"/>
+              </w:rPr>
+            </w:pPr>
+            <w:r>
+              <w:rPr>
+                <w:rFonts w:eastAsia="新細明體"/>
+              </w:rPr>
+              <w:t>bcftools</w:t>
+            </w:r>
+          </w:p>
+        </w:tc>
+        <w:tc>
+          <w:tcPr>
+            <w:tcW w:w="3961" w:type="dxa"/>
+          </w:tcPr>
+          <w:p>
+            <w:pPr>
+              <w:rPr>
+                <w:rFonts w:ascii="Calibri" w:eastAsia="新細明體" w:hAnsi="Calibri"/>
+              </w:rPr>
+            </w:pPr>
+            <w:r>
+              <w:rPr>
+                <w:rFonts w:eastAsia="新細明體"/>
+              </w:rPr>
+              <w:t>Versatile! But most functions require `bgzip` and `tabix</w:t>
+            </w:r>
+            <w:r>
+              <w:rPr>
+                <w:rFonts w:eastAsia="新細明體" w:hint="eastAsia"/>
+              </w:rPr>
+              <w:t xml:space="preserve"> index</w:t>
+            </w:r>
+            <w:r>
+              <w:rPr>
+                <w:rFonts w:eastAsia="新細明體"/>
+              </w:rPr>
+              <w:t>` first</w:t>
+            </w:r>
+          </w:p>
+        </w:tc>
+        <w:tc>
+          <w:tcPr>
+            <w:tcW w:w="2273" w:type="dxa"/>
+          </w:tcPr>
+          <w:p>
+            <w:pPr>
+              <w:rPr>
+                <w:rFonts w:ascii="Calibri" w:eastAsia="新細明體" w:hAnsi="Calibri"/>
+              </w:rPr>
+            </w:pPr>
+            <w:r>
+              <w:rPr>
+                <w:rFonts w:eastAsia="新細明體"/>
+              </w:rPr>
+              <w:t>First choice</w:t>
+            </w:r>
+          </w:p>
+        </w:tc>
+      </w:tr>
+      <w:tr>
+        <w:tc>
+          <w:tcPr>
+            <w:tcW w:w="3116" w:type="dxa"/>
+          </w:tcPr>
+          <w:p>
+            <w:pPr>
+              <w:rPr>
+                <w:rFonts w:ascii="Calibri" w:eastAsia="新細明體" w:hAnsi="Calibri"/>
+              </w:rPr>
+            </w:pPr>
+            <w:r>
+              <w:rPr>
+                <w:rFonts w:eastAsia="新細明體"/>
+              </w:rPr>
+              <w:t>vcftools</w:t>
+            </w:r>
+          </w:p>
+        </w:tc>
+        <w:tc>
+          <w:tcPr>
+            <w:tcW w:w="3961" w:type="dxa"/>
+          </w:tcPr>
+          <w:p>
+            <w:pPr>
+              <w:rPr>
+                <w:rFonts w:ascii="Calibri" w:eastAsia="新細明體" w:hAnsi="Calibri"/>
+              </w:rPr>
+            </w:pPr>
+          </w:p>
+        </w:tc>
+        <w:tc>
+          <w:tcPr>
+            <w:tcW w:w="2273" w:type="dxa"/>
+          </w:tcPr>
+          <w:p>
+            <w:pPr>
+              <w:rPr>
+                <w:rFonts w:ascii="Calibri" w:eastAsia="新細明體" w:hAnsi="Calibri"/>
+              </w:rPr>
+            </w:pPr>
+            <w:r>
+              <w:rPr>
+                <w:rFonts w:eastAsia="新細明體"/>
+              </w:rPr>
+              <w:t>Frequently use</w:t>
+            </w:r>
+          </w:p>
+        </w:tc>
+      </w:tr>
+      <w:tr>
+        <w:tc>
+          <w:tcPr>
+            <w:tcW w:w="3116" w:type="dxa"/>
+          </w:tcPr>
+          <w:p>
+            <w:pPr>
+              <w:rPr>
+                <w:rFonts w:ascii="Calibri" w:eastAsia="新細明體" w:hAnsi="Calibri"/>
+              </w:rPr>
+            </w:pPr>
+            <w:r>
+              <w:rPr>
+                <w:rFonts w:eastAsia="新細明體"/>
+              </w:rPr>
+              <w:t>vcflib</w:t>
+            </w:r>
+          </w:p>
+        </w:tc>
+        <w:tc>
+          <w:tcPr>
+            <w:tcW w:w="3961" w:type="dxa"/>
+          </w:tcPr>
+          <w:p>
+            <w:pPr>
+              <w:rPr>
+                <w:rFonts w:ascii="Calibri" w:eastAsia="新細明體" w:hAnsi="Calibri"/>
+              </w:rPr>
+            </w:pPr>
+          </w:p>
+        </w:tc>
+        <w:tc>
+          <w:tcPr>
+            <w:tcW w:w="2273" w:type="dxa"/>
+          </w:tcPr>
+          <w:p>
+            <w:pPr>
+              <w:rPr>
+                <w:rFonts w:ascii="Calibri" w:eastAsia="新細明體" w:hAnsi="Calibri"/>
+              </w:rPr>
+            </w:pPr>
+            <w:r>
+              <w:rPr>
+                <w:rFonts w:ascii="Calibri" w:eastAsia="新細明體" w:hAnsi="Calibri"/>
+              </w:rPr>
+              <w:t>S</w:t>
+            </w:r>
+            <w:r>
+              <w:rPr>
+                <w:rFonts w:ascii="Calibri" w:eastAsia="新細明體" w:hAnsi="Calibri" w:hint="eastAsia"/>
+              </w:rPr>
+              <w:t>ome good functions</w:t>
+            </w:r>
+          </w:p>
+        </w:tc>
+      </w:tr>
+      <w:tr>
+        <w:tc>
+          <w:tcPr>
+            <w:tcW w:w="3116" w:type="dxa"/>
+          </w:tcPr>
+          <w:p>
+            <w:pPr>
+              <w:rPr>
+                <w:rFonts w:eastAsia="新細明體"/>
+              </w:rPr>
+            </w:pPr>
+            <w:r>
+              <w:rPr>
+                <w:rFonts w:eastAsia="新細明體" w:hint="eastAsia"/>
+              </w:rPr>
+              <w:t>bedtools</w:t>
+            </w:r>
+          </w:p>
+        </w:tc>
+        <w:tc>
+          <w:tcPr>
+            <w:tcW w:w="3961" w:type="dxa"/>
+          </w:tcPr>
+          <w:p>
+            <w:pPr>
+              <w:rPr>
+                <w:rFonts w:eastAsia="新細明體"/>
+              </w:rPr>
+            </w:pPr>
+          </w:p>
+        </w:tc>
+        <w:tc>
+          <w:tcPr>
+            <w:tcW w:w="2273" w:type="dxa"/>
+          </w:tcPr>
+          <w:p>
+            <w:pPr>
+              <w:rPr>
+                <w:rFonts w:eastAsia="新細明體"/>
+              </w:rPr>
+            </w:pPr>
+          </w:p>
+        </w:tc>
+      </w:tr>
+      <w:tr>
+        <w:tc>
+          <w:tcPr>
+            <w:tcW w:w="3116" w:type="dxa"/>
+          </w:tcPr>
+          <w:p>
+            <w:pPr>
+              <w:rPr>
+                <w:rFonts w:eastAsia="新細明體"/>
+              </w:rPr>
+            </w:pPr>
+            <w:r>
+              <w:rPr>
+                <w:rFonts w:eastAsia="新細明體"/>
+              </w:rPr>
+              <w:t>BEDOPS</w:t>
+            </w:r>
+          </w:p>
+        </w:tc>
+        <w:tc>
+          <w:tcPr>
+            <w:tcW w:w="3961" w:type="dxa"/>
+          </w:tcPr>
+          <w:p>
+            <w:pPr>
+              <w:rPr>
+                <w:rFonts w:eastAsia="新細明體"/>
+              </w:rPr>
+            </w:pPr>
+          </w:p>
+        </w:tc>
+        <w:tc>
+          <w:tcPr>
+            <w:tcW w:w="2273" w:type="dxa"/>
+          </w:tcPr>
+          <w:p>
+            <w:pPr>
+              <w:rPr>
+                <w:rFonts w:eastAsia="新細明體"/>
+              </w:rPr>
+            </w:pPr>
+          </w:p>
+        </w:tc>
+      </w:tr>
+      <w:tr>
+        <w:tc>
+          <w:tcPr>
+            <w:tcW w:w="3116" w:type="dxa"/>
+          </w:tcPr>
+          <w:p>
+            <w:pPr>
+              <w:rPr>
+                <w:rFonts w:ascii="Calibri" w:eastAsia="新細明體" w:hAnsi="Calibri"/>
+              </w:rPr>
+            </w:pPr>
+            <w:r>
+              <w:rPr>
+                <w:rFonts w:eastAsia="新細明體"/>
+              </w:rPr>
+              <w:t>AGAT</w:t>
+            </w:r>
+          </w:p>
+        </w:tc>
+        <w:tc>
+          <w:tcPr>
+            <w:tcW w:w="3961" w:type="dxa"/>
+          </w:tcPr>
+          <w:p>
+            <w:pPr>
+              <w:rPr>
+                <w:rFonts w:ascii="Calibri" w:eastAsia="新細明體" w:hAnsi="Calibri"/>
+              </w:rPr>
+            </w:pPr>
+            <w:r>
+              <w:rPr>
+                <w:rFonts w:eastAsia="新細明體"/>
+              </w:rPr>
+              <w:t>https://github.com/NBISweden/AGAT</w:t>
+            </w:r>
+          </w:p>
+        </w:tc>
+        <w:tc>
+          <w:tcPr>
+            <w:tcW w:w="2273" w:type="dxa"/>
+          </w:tcPr>
+          <w:p>
+            <w:pPr>
+              <w:rPr>
+                <w:rFonts w:ascii="Calibri" w:eastAsia="新細明體" w:hAnsi="Calibri"/>
+              </w:rPr>
+            </w:pPr>
+          </w:p>
+        </w:tc>
+      </w:tr>
     </w:tbl>
     <w:p/>
     <w:p>
@@ -6075,6 +7108,24 @@
               </w:rPr>
               <w:t>Recommend for Nanopore and PacBio Hifi data</w:t>
             </w:r>
+            <w:r>
+              <w:rPr>
+                <w:rFonts w:eastAsia="新細明體" w:hint="eastAsia"/>
+              </w:rPr>
+              <w:t xml:space="preserve">. Caution: Clair3 is confused by high coverage. </w:t>
+            </w:r>
+            <w:r>
+              <w:rPr>
+                <w:rFonts w:eastAsia="新細明體"/>
+              </w:rPr>
+              <w:t>Remember</w:t>
+            </w:r>
+            <w:r>
+              <w:rPr>
+                <w:rFonts w:eastAsia="新細明體" w:hint="eastAsia"/>
+              </w:rPr>
+              <w:t xml:space="preserve"> to down sample to ~60x.</w:t>
+            </w:r>
           </w:p>
         </w:tc>
         <w:tc>
@@ -6265,6 +7316,7 @@
                 <w:color w:val="1F2328"/>
                 <w:shd w:val="clear" w:color="auto" w:fill="FFFFFF"/>
               </w:rPr>
+              <w:lastRenderedPageBreak/>
               <w:t>P.E.P.P.E.R.</w:t>
             </w:r>
           </w:p>
@@ -6370,32 +7422,24 @@
                 <w:rFonts w:eastAsia="新細明體"/>
               </w:rPr>
               <w:br/>
-              <w:t>https://github.com/cytham/nanhttps:</w:t>
-            </w:r>
-            <w:r>
-              <w:rPr>
-                <w:rFonts w:eastAsia="新細明體"/>
-              </w:rPr>
-              <w:lastRenderedPageBreak/>
-              <w:t>//doi.org/10.1186/s12859-021-04118-3ovar</w:t>
-            </w:r>
-          </w:p>
-        </w:tc>
-        <w:tc>
-          <w:tcPr>
-            <w:tcW w:w="2273" w:type="dxa"/>
-          </w:tcPr>
-          <w:p>
-            <w:pPr>
-              <w:rPr>
-                <w:rFonts w:ascii="Calibri" w:eastAsia="新細明體" w:hAnsi="Calibri"/>
-              </w:rPr>
-            </w:pPr>
-            <w:r>
-              <w:rPr>
-                <w:rFonts w:eastAsia="新細明體"/>
-              </w:rPr>
-              <w:lastRenderedPageBreak/>
+              <w:t>https://github.com/cytham/nanhttps://doi.org/10.1186/s12859-021-04118-3ovar</w:t>
+            </w:r>
+          </w:p>
+        </w:tc>
+        <w:tc>
+          <w:tcPr>
+            <w:tcW w:w="2273" w:type="dxa"/>
+          </w:tcPr>
+          <w:p>
+            <w:pPr>
+              <w:rPr>
+                <w:rFonts w:ascii="Calibri" w:eastAsia="新細明體" w:hAnsi="Calibri"/>
+              </w:rPr>
+            </w:pPr>
+            <w:r>
+              <w:rPr>
+                <w:rFonts w:eastAsia="新細明體"/>
+              </w:rPr>
               <w:t xml:space="preserve">If the coverage is low. </w:t>
             </w:r>
           </w:p>
@@ -6921,6 +7965,56 @@
               <w:rPr>
                 <w:rFonts w:ascii="Calibri" w:eastAsia="新細明體" w:hAnsi="Calibri"/>
               </w:rPr>
+              <w:t>Extensive de novo TE Annotator (EDTA)</w:t>
+            </w:r>
+          </w:p>
+        </w:tc>
+        <w:tc>
+          <w:tcPr>
+            <w:tcW w:w="3961" w:type="dxa"/>
+          </w:tcPr>
+          <w:p>
+            <w:pPr>
+              <w:rPr>
+                <w:rFonts w:ascii="Calibri" w:eastAsia="新細明體" w:hAnsi="Calibri"/>
+              </w:rPr>
+            </w:pPr>
+            <w:r>
+              <w:rPr>
+                <w:rFonts w:ascii="Calibri" w:eastAsia="新細明體" w:hAnsi="Calibri"/>
+              </w:rPr>
+              <w:t>https://github.com/oushujun/EDTA</w:t>
+            </w:r>
+          </w:p>
+        </w:tc>
+        <w:tc>
+          <w:tcPr>
+            <w:tcW w:w="2273" w:type="dxa"/>
+          </w:tcPr>
+          <w:p>
+            <w:pPr>
+              <w:rPr>
+                <w:rFonts w:ascii="Calibri" w:eastAsia="新細明體" w:hAnsi="Calibri"/>
+              </w:rPr>
+            </w:pPr>
+          </w:p>
+        </w:tc>
+      </w:tr>
+      <w:tr>
+        <w:tc>
+          <w:tcPr>
+            <w:tcW w:w="3116" w:type="dxa"/>
+          </w:tcPr>
+          <w:p>
+            <w:pPr>
+              <w:rPr>
+                <w:rFonts w:ascii="Calibri" w:eastAsia="新細明體" w:hAnsi="Calibri"/>
+              </w:rPr>
+            </w:pPr>
+            <w:r>
+              <w:rPr>
+                <w:rFonts w:ascii="Calibri" w:eastAsia="新細明體" w:hAnsi="Calibri"/>
+              </w:rPr>
               <w:t>RepeatMasker</w:t>
             </w:r>
           </w:p>
@@ -7009,7 +8103,7 @@
                 <w:rFonts w:ascii="Calibri" w:eastAsia="新細明體" w:hAnsi="Calibri"/>
               </w:rPr>
             </w:pPr>
-            <w:hyperlink r:id="rId10" w:history="1">
+            <w:hyperlink r:id="rId12" w:history="1">
               <w:r>
                 <w:rPr>
                   <w:rStyle w:val="a9"/>
@@ -7159,6 +8253,7 @@
               <w:rPr>
                 <w:rFonts w:ascii="Calibri" w:eastAsia="新細明體" w:hAnsi="Calibri"/>
               </w:rPr>
+              <w:lastRenderedPageBreak/>
               <w:t>Straglr</w:t>
             </w:r>
           </w:p>
@@ -7229,7 +8324,7 @@
                 <w:rFonts w:ascii="Calibri" w:eastAsia="新細明體" w:hAnsi="Calibri"/>
               </w:rPr>
             </w:pPr>
-            <w:hyperlink r:id="rId11" w:history="1">
+            <w:hyperlink r:id="rId13" w:history="1">
               <w:r>
                 <w:rPr>
                   <w:rStyle w:val="a9"/>
@@ -7316,7 +8411,6 @@
         <w:rPr>
           <w:rFonts w:hint="eastAsia"/>
         </w:rPr>
-        <w:lastRenderedPageBreak/>
         <w:t>Genome Phasing</w:t>
       </w:r>
     </w:p>
@@ -7479,7 +8573,7 @@
               </w:rPr>
               <w:t xml:space="preserve">or polyploid. </w:t>
             </w:r>
-            <w:hyperlink r:id="rId12" w:history="1">
+            <w:hyperlink r:id="rId14" w:history="1">
               <w:r>
                 <w:rPr>
                   <w:rStyle w:val="a9"/>
@@ -7521,6 +8615,12 @@
       </w:pPr>
       <w:r>
         <w:t>Genome annotation</w:t>
+      </w:r>
+      <w:r>
+        <w:rPr>
+          <w:rFonts w:eastAsiaTheme="minorEastAsia" w:hint="eastAsia"/>
+        </w:rPr>
+        <w:t xml:space="preserve"> (Gene prediction)</w:t>
       </w:r>
     </w:p>
     <w:tbl>
@@ -7599,6 +8699,56 @@
           <w:p>
             <w:pPr>
               <w:rPr>
+                <w:rFonts w:eastAsia="新細明體"/>
+              </w:rPr>
+            </w:pPr>
+            <w:r>
+              <w:rPr>
+                <w:rFonts w:eastAsia="新細明體" w:hint="eastAsia"/>
+              </w:rPr>
+              <w:t>AUGUSTUS</w:t>
+            </w:r>
+          </w:p>
+        </w:tc>
+        <w:tc>
+          <w:tcPr>
+            <w:tcW w:w="3961" w:type="dxa"/>
+          </w:tcPr>
+          <w:p>
+            <w:pPr>
+              <w:rPr>
+                <w:rFonts w:eastAsia="新細明體"/>
+              </w:rPr>
+            </w:pPr>
+          </w:p>
+        </w:tc>
+        <w:tc>
+          <w:tcPr>
+            <w:tcW w:w="2273" w:type="dxa"/>
+          </w:tcPr>
+          <w:p>
+            <w:pPr>
+              <w:rPr>
+                <w:rFonts w:eastAsia="新細明體"/>
+              </w:rPr>
+            </w:pPr>
+            <w:r>
+              <w:rPr>
+                <w:rFonts w:eastAsia="新細明體" w:hint="eastAsia"/>
+              </w:rPr>
+              <w:t>Classic but it has been integrated into other pipelines.</w:t>
+            </w:r>
+          </w:p>
+        </w:tc>
+      </w:tr>
+      <w:tr>
+        <w:tc>
+          <w:tcPr>
+            <w:tcW w:w="3116" w:type="dxa"/>
+          </w:tcPr>
+          <w:p>
+            <w:pPr>
+              <w:rPr>
                 <w:rFonts w:ascii="Calibri" w:eastAsia="新細明體" w:hAnsi="Calibri"/>
               </w:rPr>
             </w:pPr>
@@ -7620,6 +8770,12 @@
                 <w:rFonts w:ascii="Calibri" w:eastAsia="新細明體" w:hAnsi="Calibri"/>
               </w:rPr>
             </w:pPr>
+            <w:r>
+              <w:rPr>
+                <w:rFonts w:ascii="Calibri" w:eastAsia="新細明體" w:hAnsi="Calibri" w:hint="eastAsia"/>
+              </w:rPr>
+              <w:t>Good at de novo prediction</w:t>
+            </w:r>
           </w:p>
         </w:tc>
         <w:tc>
@@ -7686,6 +8842,633 @@
             <w:pPr>
               <w:rPr>
                 <w:rFonts w:ascii="Calibri" w:eastAsia="新細明體" w:hAnsi="Calibri"/>
+              </w:rPr>
+            </w:pPr>
+          </w:p>
+        </w:tc>
+      </w:tr>
+      <w:tr>
+        <w:tc>
+          <w:tcPr>
+            <w:tcW w:w="3116" w:type="dxa"/>
+          </w:tcPr>
+          <w:p>
+            <w:pPr>
+              <w:rPr>
+                <w:rFonts w:ascii="Calibri" w:eastAsia="新細明體" w:hAnsi="Calibri"/>
+              </w:rPr>
+            </w:pPr>
+            <w:r>
+              <w:rPr>
+                <w:rFonts w:ascii="Calibri" w:eastAsia="新細明體" w:hAnsi="Calibri"/>
+              </w:rPr>
+              <w:t>GeneMark</w:t>
+            </w:r>
+          </w:p>
+        </w:tc>
+        <w:tc>
+          <w:tcPr>
+            <w:tcW w:w="3961" w:type="dxa"/>
+          </w:tcPr>
+          <w:p>
+            <w:pPr>
+              <w:rPr>
+                <w:rFonts w:ascii="Calibri" w:eastAsia="新細明體" w:hAnsi="Calibri"/>
+              </w:rPr>
+            </w:pPr>
+          </w:p>
+        </w:tc>
+        <w:tc>
+          <w:tcPr>
+            <w:tcW w:w="2273" w:type="dxa"/>
+          </w:tcPr>
+          <w:p>
+            <w:pPr>
+              <w:rPr>
+                <w:rFonts w:ascii="Calibri" w:eastAsia="新細明體" w:hAnsi="Calibri"/>
+              </w:rPr>
+            </w:pPr>
+          </w:p>
+        </w:tc>
+      </w:tr>
+      <w:tr>
+        <w:tc>
+          <w:tcPr>
+            <w:tcW w:w="3116" w:type="dxa"/>
+          </w:tcPr>
+          <w:p>
+            <w:pPr>
+              <w:rPr>
+                <w:rFonts w:ascii="Calibri" w:eastAsia="新細明體" w:hAnsi="Calibri"/>
+              </w:rPr>
+            </w:pPr>
+            <w:r>
+              <w:rPr>
+                <w:rFonts w:ascii="Calibri" w:eastAsia="新細明體" w:hAnsi="Calibri"/>
+              </w:rPr>
+              <w:t>EuGene</w:t>
+            </w:r>
+          </w:p>
+        </w:tc>
+        <w:tc>
+          <w:tcPr>
+            <w:tcW w:w="3961" w:type="dxa"/>
+          </w:tcPr>
+          <w:p>
+            <w:pPr>
+              <w:rPr>
+                <w:rFonts w:ascii="Calibri" w:eastAsia="新細明體" w:hAnsi="Calibri"/>
+              </w:rPr>
+            </w:pPr>
+          </w:p>
+        </w:tc>
+        <w:tc>
+          <w:tcPr>
+            <w:tcW w:w="2273" w:type="dxa"/>
+          </w:tcPr>
+          <w:p>
+            <w:pPr>
+              <w:rPr>
+                <w:rFonts w:ascii="Calibri" w:eastAsia="新細明體" w:hAnsi="Calibri"/>
+              </w:rPr>
+            </w:pPr>
+          </w:p>
+        </w:tc>
+      </w:tr>
+      <w:tr>
+        <w:tc>
+          <w:tcPr>
+            <w:tcW w:w="3116" w:type="dxa"/>
+          </w:tcPr>
+          <w:p>
+            <w:pPr>
+              <w:rPr>
+                <w:rFonts w:ascii="Calibri" w:eastAsia="新細明體" w:hAnsi="Calibri"/>
+              </w:rPr>
+            </w:pPr>
+            <w:r>
+              <w:rPr>
+                <w:rFonts w:ascii="Calibri" w:eastAsia="新細明體" w:hAnsi="Calibri"/>
+              </w:rPr>
+              <w:t>SynGAP</w:t>
+            </w:r>
+          </w:p>
+        </w:tc>
+        <w:tc>
+          <w:tcPr>
+            <w:tcW w:w="3961" w:type="dxa"/>
+          </w:tcPr>
+          <w:p>
+            <w:pPr>
+              <w:rPr>
+                <w:rFonts w:ascii="Calibri" w:eastAsia="新細明體" w:hAnsi="Calibri"/>
+              </w:rPr>
+            </w:pPr>
+            <w:hyperlink r:id="rId15" w:history="1">
+              <w:r>
+                <w:rPr>
+                  <w:rStyle w:val="a9"/>
+                  <w:rFonts w:ascii="Calibri" w:eastAsia="新細明體" w:hAnsi="Calibri"/>
+                </w:rPr>
+                <w:t>https://github.com/yanyew/SynGAP</w:t>
+              </w:r>
+            </w:hyperlink>
+            <w:r>
+              <w:rPr>
+                <w:rFonts w:ascii="Calibri" w:eastAsia="新細明體" w:hAnsi="Calibri"/>
+              </w:rPr>
+              <w:br/>
+            </w:r>
+            <w:r>
+              <w:rPr>
+                <w:rFonts w:ascii="Calibri" w:eastAsia="新細明體" w:hAnsi="Calibri"/>
+              </w:rPr>
+              <w:t>Synteny-based Gene Structure Annotation Polisher</w:t>
+            </w:r>
+          </w:p>
+        </w:tc>
+        <w:tc>
+          <w:tcPr>
+            <w:tcW w:w="2273" w:type="dxa"/>
+          </w:tcPr>
+          <w:p>
+            <w:pPr>
+              <w:rPr>
+                <w:rFonts w:ascii="Calibri" w:eastAsia="新細明體" w:hAnsi="Calibri"/>
+              </w:rPr>
+            </w:pPr>
+          </w:p>
+        </w:tc>
+      </w:tr>
+    </w:tbl>
+    <w:p>
+      <w:pPr>
+        <w:widowControl/>
+        <w:rPr>
+          <w:rFonts w:ascii="Times New Roman" w:hAnsi="Times New Roman"/>
+          <w:color w:val="666666"/>
+          <w:sz w:val="32"/>
+          <w:szCs w:val="30"/>
+        </w:rPr>
+      </w:pPr>
+      <w:r>
+        <w:lastRenderedPageBreak/>
+        <w:br w:type="page"/>
+      </w:r>
+    </w:p>
+    <w:p>
+      <w:pPr>
+        <w:pStyle w:val="Journalsubtitle0"/>
+        <w:rPr>
+          <w:rFonts w:eastAsiaTheme="minorEastAsia"/>
+        </w:rPr>
+      </w:pPr>
+      <w:r>
+        <w:rPr>
+          <w:rFonts w:eastAsiaTheme="minorEastAsia" w:hint="eastAsia"/>
+        </w:rPr>
+        <w:lastRenderedPageBreak/>
+        <w:t>Functional</w:t>
+      </w:r>
+      <w:r>
+        <w:t xml:space="preserve"> annotation</w:t>
+      </w:r>
+    </w:p>
+    <w:tbl>
+      <w:tblPr>
+        <w:tblStyle w:val="af"/>
+        <w:tblW w:w="0" w:type="auto"/>
+        <w:tblLayout w:type="fixed"/>
+        <w:tblLook w:val="04A0" w:firstRow="1" w:lastRow="0" w:firstColumn="1" w:lastColumn="0" w:noHBand="0" w:noVBand="1"/>
+      </w:tblPr>
+      <w:tblGrid>
+        <w:gridCol w:w="1838"/>
+        <w:gridCol w:w="3969"/>
+        <w:gridCol w:w="1359"/>
+        <w:gridCol w:w="2184"/>
+      </w:tblGrid>
+      <w:tr>
+        <w:tc>
+          <w:tcPr>
+            <w:tcW w:w="1838" w:type="dxa"/>
+          </w:tcPr>
+          <w:p>
+            <w:pPr>
+              <w:rPr>
+                <w:rFonts w:ascii="Calibri" w:eastAsia="新細明體" w:hAnsi="Calibri"/>
+              </w:rPr>
+            </w:pPr>
+            <w:r>
+              <w:rPr>
+                <w:rFonts w:eastAsia="新細明體"/>
+              </w:rPr>
+              <w:t>Program</w:t>
+            </w:r>
+          </w:p>
+        </w:tc>
+        <w:tc>
+          <w:tcPr>
+            <w:tcW w:w="3969" w:type="dxa"/>
+          </w:tcPr>
+          <w:p>
+            <w:pPr>
+              <w:rPr>
+                <w:rFonts w:ascii="Calibri" w:eastAsia="新細明體" w:hAnsi="Calibri"/>
+              </w:rPr>
+            </w:pPr>
+            <w:r>
+              <w:rPr>
+                <w:rFonts w:eastAsia="新細明體"/>
+              </w:rPr>
+              <w:t>Note (performance, function)</w:t>
+            </w:r>
+          </w:p>
+        </w:tc>
+        <w:tc>
+          <w:tcPr>
+            <w:tcW w:w="1359" w:type="dxa"/>
+          </w:tcPr>
+          <w:p>
+            <w:pPr>
+              <w:rPr>
+                <w:rFonts w:eastAsia="新細明體"/>
+              </w:rPr>
+            </w:pPr>
+            <w:r>
+              <w:rPr>
+                <w:rFonts w:eastAsia="新細明體" w:hint="eastAsia"/>
+              </w:rPr>
+              <w:t>Input</w:t>
+            </w:r>
+          </w:p>
+        </w:tc>
+        <w:tc>
+          <w:tcPr>
+            <w:tcW w:w="2184" w:type="dxa"/>
+          </w:tcPr>
+          <w:p>
+            <w:pPr>
+              <w:rPr>
+                <w:rFonts w:ascii="Calibri" w:eastAsia="新細明體" w:hAnsi="Calibri"/>
+              </w:rPr>
+            </w:pPr>
+            <w:r>
+              <w:rPr>
+                <w:rFonts w:eastAsia="新細明體"/>
+              </w:rPr>
+              <w:t>Personal recommendation</w:t>
+            </w:r>
+          </w:p>
+        </w:tc>
+      </w:tr>
+      <w:tr>
+        <w:tc>
+          <w:tcPr>
+            <w:tcW w:w="1838" w:type="dxa"/>
+          </w:tcPr>
+          <w:p>
+            <w:pPr>
+              <w:rPr>
+                <w:rFonts w:eastAsia="新細明體"/>
+              </w:rPr>
+            </w:pPr>
+            <w:r>
+              <w:rPr>
+                <w:rFonts w:eastAsia="新細明體"/>
+              </w:rPr>
+              <w:t>B</w:t>
+            </w:r>
+            <w:r>
+              <w:rPr>
+                <w:rFonts w:eastAsia="新細明體" w:hint="eastAsia"/>
+              </w:rPr>
+              <w:t>last2go</w:t>
+            </w:r>
+          </w:p>
+        </w:tc>
+        <w:tc>
+          <w:tcPr>
+            <w:tcW w:w="3969" w:type="dxa"/>
+          </w:tcPr>
+          <w:p>
+            <w:pPr>
+              <w:rPr>
+                <w:rFonts w:eastAsia="新細明體"/>
+              </w:rPr>
+            </w:pPr>
+            <w:r>
+              <w:rPr>
+                <w:rFonts w:eastAsia="新細明體" w:hint="eastAsia"/>
+              </w:rPr>
+              <w:t>Commercial!!</w:t>
+            </w:r>
+          </w:p>
+        </w:tc>
+        <w:tc>
+          <w:tcPr>
+            <w:tcW w:w="1359" w:type="dxa"/>
+          </w:tcPr>
+          <w:p>
+            <w:pPr>
+              <w:rPr>
+                <w:rFonts w:eastAsia="新細明體"/>
+              </w:rPr>
+            </w:pPr>
+          </w:p>
+        </w:tc>
+        <w:tc>
+          <w:tcPr>
+            <w:tcW w:w="2184" w:type="dxa"/>
+          </w:tcPr>
+          <w:p>
+            <w:pPr>
+              <w:rPr>
+                <w:rFonts w:eastAsia="新細明體"/>
+              </w:rPr>
+            </w:pPr>
+          </w:p>
+        </w:tc>
+      </w:tr>
+      <w:tr>
+        <w:tc>
+          <w:tcPr>
+            <w:tcW w:w="1838" w:type="dxa"/>
+          </w:tcPr>
+          <w:p>
+            <w:pPr>
+              <w:rPr>
+                <w:rFonts w:eastAsia="新細明體"/>
+              </w:rPr>
+            </w:pPr>
+            <w:r>
+              <w:rPr>
+                <w:rFonts w:eastAsia="新細明體"/>
+              </w:rPr>
+              <w:t>geneid</w:t>
+            </w:r>
+          </w:p>
+        </w:tc>
+        <w:tc>
+          <w:tcPr>
+            <w:tcW w:w="3969" w:type="dxa"/>
+          </w:tcPr>
+          <w:p>
+            <w:pPr>
+              <w:rPr>
+                <w:rFonts w:eastAsia="新細明體"/>
+              </w:rPr>
+            </w:pPr>
+            <w:hyperlink r:id="rId16" w:history="1">
+              <w:r>
+                <w:rPr>
+                  <w:rStyle w:val="a9"/>
+                  <w:rFonts w:eastAsia="新細明體"/>
+                </w:rPr>
+                <w:t>https://github.com/guigolab/geneid</w:t>
+              </w:r>
+            </w:hyperlink>
+          </w:p>
+          <w:p>
+            <w:pPr>
+              <w:rPr>
+                <w:rFonts w:eastAsia="新細明體"/>
+              </w:rPr>
+            </w:pPr>
+            <w:hyperlink r:id="rId17" w:history="1">
+              <w:r>
+                <w:rPr>
+                  <w:rStyle w:val="a9"/>
+                  <w:rFonts w:eastAsia="新細明體"/>
+                </w:rPr>
+                <w:t>https://genome.crg.es/geneid.html</w:t>
+              </w:r>
+            </w:hyperlink>
+            <w:r>
+              <w:rPr>
+                <w:rFonts w:eastAsia="新細明體" w:hint="eastAsia"/>
+              </w:rPr>
+              <w:t xml:space="preserve"> </w:t>
+            </w:r>
+          </w:p>
+        </w:tc>
+        <w:tc>
+          <w:tcPr>
+            <w:tcW w:w="1359" w:type="dxa"/>
+          </w:tcPr>
+          <w:p>
+            <w:pPr>
+              <w:rPr>
+                <w:rFonts w:eastAsia="新細明體"/>
+              </w:rPr>
+            </w:pPr>
+            <w:r>
+              <w:rPr>
+                <w:rFonts w:eastAsia="新細明體" w:hint="eastAsia"/>
+              </w:rPr>
+              <w:t>DNA genome FASTA &amp; GFF</w:t>
+            </w:r>
+          </w:p>
+        </w:tc>
+        <w:tc>
+          <w:tcPr>
+            <w:tcW w:w="2184" w:type="dxa"/>
+          </w:tcPr>
+          <w:p>
+            <w:pPr>
+              <w:rPr>
+                <w:rFonts w:eastAsia="新細明體"/>
+              </w:rPr>
+            </w:pPr>
+          </w:p>
+        </w:tc>
+      </w:tr>
+      <w:tr>
+        <w:tc>
+          <w:tcPr>
+            <w:tcW w:w="1838" w:type="dxa"/>
+          </w:tcPr>
+          <w:p>
+            <w:pPr>
+              <w:rPr>
+                <w:rFonts w:eastAsia="新細明體"/>
+              </w:rPr>
+            </w:pPr>
+            <w:r>
+              <w:rPr>
+                <w:rFonts w:eastAsia="新細明體" w:hint="eastAsia"/>
+              </w:rPr>
+              <w:t>KEGG</w:t>
+            </w:r>
+          </w:p>
+        </w:tc>
+        <w:tc>
+          <w:tcPr>
+            <w:tcW w:w="3969" w:type="dxa"/>
+          </w:tcPr>
+          <w:p>
+            <w:pPr>
+              <w:rPr>
+                <w:rFonts w:eastAsia="新細明體"/>
+              </w:rPr>
+            </w:pPr>
+            <w:r>
+              <w:rPr>
+                <w:rFonts w:eastAsia="新細明體" w:hint="eastAsia"/>
+              </w:rPr>
+              <w:t>Database and network</w:t>
+            </w:r>
+          </w:p>
+          <w:p>
+            <w:pPr>
+              <w:rPr>
+                <w:rFonts w:eastAsia="新細明體"/>
+              </w:rPr>
+            </w:pPr>
+            <w:hyperlink r:id="rId18" w:history="1">
+              <w:r>
+                <w:rPr>
+                  <w:rStyle w:val="a9"/>
+                  <w:rFonts w:eastAsia="新細明體"/>
+                </w:rPr>
+                <w:t>https://www.kegg.jp/kegg/</w:t>
+              </w:r>
+            </w:hyperlink>
+          </w:p>
+          <w:p>
+            <w:pPr>
+              <w:rPr>
+                <w:rFonts w:eastAsia="新細明體"/>
+              </w:rPr>
+            </w:pPr>
+          </w:p>
+        </w:tc>
+        <w:tc>
+          <w:tcPr>
+            <w:tcW w:w="1359" w:type="dxa"/>
+          </w:tcPr>
+          <w:p>
+            <w:pPr>
+              <w:rPr>
+                <w:rFonts w:eastAsia="新細明體"/>
+              </w:rPr>
+            </w:pPr>
+            <w:r>
+              <w:rPr>
+                <w:rFonts w:eastAsia="新細明體"/>
+              </w:rPr>
+              <w:t xml:space="preserve">protein </w:t>
+            </w:r>
+            <w:r>
+              <w:rPr>
+                <w:rFonts w:eastAsia="新細明體" w:hint="eastAsia"/>
+              </w:rPr>
+              <w:t xml:space="preserve"> FASTA</w:t>
+            </w:r>
+          </w:p>
+        </w:tc>
+        <w:tc>
+          <w:tcPr>
+            <w:tcW w:w="2184" w:type="dxa"/>
+          </w:tcPr>
+          <w:p>
+            <w:pPr>
+              <w:rPr>
+                <w:rFonts w:eastAsia="新細明體"/>
+              </w:rPr>
+            </w:pPr>
+          </w:p>
+        </w:tc>
+      </w:tr>
+      <w:tr>
+        <w:tc>
+          <w:tcPr>
+            <w:tcW w:w="1838" w:type="dxa"/>
+          </w:tcPr>
+          <w:p>
+            <w:pPr>
+              <w:rPr>
+                <w:rFonts w:eastAsia="新細明體"/>
+              </w:rPr>
+            </w:pPr>
+            <w:r>
+              <w:rPr>
+                <w:rFonts w:eastAsia="新細明體"/>
+              </w:rPr>
+              <w:t>PANNZER2</w:t>
+            </w:r>
+          </w:p>
+        </w:tc>
+        <w:tc>
+          <w:tcPr>
+            <w:tcW w:w="3969" w:type="dxa"/>
+          </w:tcPr>
+          <w:p>
+            <w:pPr>
+              <w:rPr>
+                <w:rFonts w:eastAsia="新細明體"/>
+              </w:rPr>
+            </w:pPr>
+            <w:r>
+              <w:rPr>
+                <w:rFonts w:eastAsia="新細明體"/>
+              </w:rPr>
+              <w:t>functional annotation of prokaryotic and eukaryotic proteins of unknown function</w:t>
+            </w:r>
+            <w:r>
+              <w:rPr>
+                <w:rFonts w:eastAsia="新細明體"/>
+              </w:rPr>
+              <w:br/>
+            </w:r>
+            <w:hyperlink r:id="rId19" w:history="1">
+              <w:r>
+                <w:rPr>
+                  <w:rStyle w:val="a9"/>
+                  <w:rFonts w:eastAsia="新細明體"/>
+                </w:rPr>
+                <w:t>http://ekhidna2.biocenter.helsinki.fi/sanspanz/</w:t>
+              </w:r>
+            </w:hyperlink>
+            <w:r>
+              <w:rPr>
+                <w:rFonts w:eastAsia="新細明體" w:hint="eastAsia"/>
+              </w:rPr>
+              <w:t xml:space="preserve"> </w:t>
+            </w:r>
+          </w:p>
+        </w:tc>
+        <w:tc>
+          <w:tcPr>
+            <w:tcW w:w="1359" w:type="dxa"/>
+          </w:tcPr>
+          <w:p>
+            <w:pPr>
+              <w:rPr>
+                <w:rFonts w:eastAsia="新細明體"/>
+              </w:rPr>
+            </w:pPr>
+            <w:r>
+              <w:rPr>
+                <w:rFonts w:eastAsia="新細明體"/>
+              </w:rPr>
+              <w:t xml:space="preserve">protein </w:t>
+            </w:r>
+            <w:r>
+              <w:rPr>
+                <w:rFonts w:eastAsia="新細明體" w:hint="eastAsia"/>
+              </w:rPr>
+              <w:t xml:space="preserve"> FASTA</w:t>
+            </w:r>
+          </w:p>
+        </w:tc>
+        <w:tc>
+          <w:tcPr>
+            <w:tcW w:w="2184" w:type="dxa"/>
+          </w:tcPr>
+          <w:p>
+            <w:pPr>
+              <w:rPr>
+                <w:rFonts w:eastAsia="新細明體"/>
               </w:rPr>
             </w:pPr>
           </w:p>
@@ -7980,7 +9763,7 @@
                 <w:rFonts w:eastAsia="新細明體"/>
               </w:rPr>
             </w:pPr>
-            <w:hyperlink r:id="rId13" w:history="1">
+            <w:hyperlink r:id="rId20" w:history="1">
               <w:r>
                 <w:rPr>
                   <w:rStyle w:val="a9"/>
@@ -8144,6 +9927,7 @@
               <w:rPr>
                 <w:rFonts w:eastAsia="新細明體" w:hint="eastAsia"/>
               </w:rPr>
+              <w:lastRenderedPageBreak/>
               <w:t>Mum&amp;Co</w:t>
             </w:r>
           </w:p>
@@ -8180,70 +9964,62 @@
               <w:rPr>
                 <w:rFonts w:ascii="Calibri" w:eastAsia="新細明體" w:hAnsi="Calibri" w:hint="eastAsia"/>
               </w:rPr>
-              <w:t xml:space="preserve">Only good at DUP, </w:t>
-            </w:r>
+              <w:t xml:space="preserve">Only good at DUP, INV and TRA. </w:t>
+            </w:r>
+          </w:p>
+        </w:tc>
+      </w:tr>
+      <w:tr>
+        <w:tc>
+          <w:tcPr>
+            <w:tcW w:w="3116" w:type="dxa"/>
+          </w:tcPr>
+          <w:p>
+            <w:pPr>
+              <w:rPr>
+                <w:rFonts w:ascii="Calibri" w:eastAsia="新細明體" w:hAnsi="Calibri"/>
+              </w:rPr>
+            </w:pPr>
+            <w:r>
+              <w:rPr>
+                <w:rFonts w:eastAsia="新細明體"/>
+              </w:rPr>
+              <w:t>PAV</w:t>
+            </w:r>
+          </w:p>
+        </w:tc>
+        <w:tc>
+          <w:tcPr>
+            <w:tcW w:w="3961" w:type="dxa"/>
+          </w:tcPr>
+          <w:p>
+            <w:pPr>
+              <w:rPr>
+                <w:rFonts w:ascii="Calibri" w:eastAsia="新細明體" w:hAnsi="Calibri"/>
+              </w:rPr>
+            </w:pPr>
+            <w:r>
+              <w:rPr>
+                <w:rFonts w:eastAsia="新細明體"/>
+              </w:rPr>
+              <w:t>Only report INS and DEL right now. Author is responsive.</w:t>
+            </w:r>
+          </w:p>
+        </w:tc>
+        <w:tc>
+          <w:tcPr>
+            <w:tcW w:w="2273" w:type="dxa"/>
+          </w:tcPr>
+          <w:p>
+            <w:pPr>
+              <w:rPr>
+                <w:rFonts w:ascii="Calibri" w:eastAsia="新細明體" w:hAnsi="Calibri"/>
+              </w:rPr>
+            </w:pPr>
             <w:r>
               <w:rPr>
                 <w:rFonts w:ascii="Calibri" w:eastAsia="新細明體" w:hAnsi="Calibri" w:hint="eastAsia"/>
               </w:rPr>
-              <w:lastRenderedPageBreak/>
-              <w:t xml:space="preserve">INV and TRA. </w:t>
-            </w:r>
-          </w:p>
-        </w:tc>
-      </w:tr>
-      <w:tr>
-        <w:tc>
-          <w:tcPr>
-            <w:tcW w:w="3116" w:type="dxa"/>
-          </w:tcPr>
-          <w:p>
-            <w:pPr>
-              <w:rPr>
-                <w:rFonts w:ascii="Calibri" w:eastAsia="新細明體" w:hAnsi="Calibri"/>
-              </w:rPr>
-            </w:pPr>
-            <w:r>
-              <w:rPr>
-                <w:rFonts w:eastAsia="新細明體"/>
-              </w:rPr>
-              <w:lastRenderedPageBreak/>
-              <w:t>PAV</w:t>
-            </w:r>
-          </w:p>
-        </w:tc>
-        <w:tc>
-          <w:tcPr>
-            <w:tcW w:w="3961" w:type="dxa"/>
-          </w:tcPr>
-          <w:p>
-            <w:pPr>
-              <w:rPr>
-                <w:rFonts w:ascii="Calibri" w:eastAsia="新細明體" w:hAnsi="Calibri"/>
-              </w:rPr>
-            </w:pPr>
-            <w:r>
-              <w:rPr>
-                <w:rFonts w:eastAsia="新細明體"/>
-              </w:rPr>
-              <w:t>Only report INS and DEL right now. Author is responsive.</w:t>
-            </w:r>
-          </w:p>
-        </w:tc>
-        <w:tc>
-          <w:tcPr>
-            <w:tcW w:w="2273" w:type="dxa"/>
-          </w:tcPr>
-          <w:p>
-            <w:pPr>
-              <w:rPr>
-                <w:rFonts w:ascii="Calibri" w:eastAsia="新細明體" w:hAnsi="Calibri"/>
-              </w:rPr>
-            </w:pPr>
-            <w:r>
-              <w:rPr>
-                <w:rFonts w:ascii="Calibri" w:eastAsia="新細明體" w:hAnsi="Calibri" w:hint="eastAsia"/>
-              </w:rPr>
               <w:t>No</w:t>
             </w:r>
           </w:p>
@@ -8282,21 +10058,7 @@
               <w:rPr>
                 <w:rFonts w:eastAsia="新細明體"/>
               </w:rPr>
-              <w:t xml:space="preserve">Many </w:t>
-            </w:r>
-            <w:proofErr w:type="gramStart"/>
-            <w:r>
-              <w:rPr>
-                <w:rFonts w:eastAsia="新細明體"/>
-              </w:rPr>
-              <w:t>format</w:t>
-            </w:r>
-            <w:proofErr w:type="gramEnd"/>
-            <w:r>
-              <w:rPr>
-                <w:rFonts w:eastAsia="新細明體"/>
-              </w:rPr>
-              <w:t xml:space="preserve"> requirement but most sensitive?</w:t>
+              <w:t>Many format requirement but most sensitive?</w:t>
             </w:r>
           </w:p>
         </w:tc>
@@ -8350,7 +10112,7 @@
                 <w:rFonts w:eastAsia="新細明體"/>
               </w:rPr>
             </w:pPr>
-            <w:hyperlink r:id="rId14" w:history="1">
+            <w:hyperlink r:id="rId21" w:history="1">
               <w:r>
                 <w:rPr>
                   <w:rStyle w:val="a9"/>
@@ -8366,19 +10128,11 @@
                 <w:rFonts w:eastAsia="新細明體"/>
               </w:rPr>
             </w:pPr>
-            <w:proofErr w:type="gramStart"/>
-            <w:r>
-              <w:rPr>
-                <w:rFonts w:eastAsia="新細明體"/>
-              </w:rPr>
-              <w:t>paired-end</w:t>
-            </w:r>
-            <w:proofErr w:type="gramEnd"/>
-            <w:r>
-              <w:rPr>
-                <w:rFonts w:eastAsia="新細明體"/>
-              </w:rPr>
-              <w:t xml:space="preserve"> or long read</w:t>
+            <w:r>
+              <w:rPr>
+                <w:rFonts w:eastAsia="新細明體"/>
+              </w:rPr>
+              <w:t>paired-end or long read</w:t>
             </w:r>
             <w:r>
               <w:rPr>
@@ -8434,7 +10188,7 @@
                 <w:rFonts w:eastAsia="新細明體"/>
               </w:rPr>
             </w:pPr>
-            <w:hyperlink r:id="rId15" w:history="1">
+            <w:hyperlink r:id="rId22" w:history="1">
               <w:r>
                 <w:rPr>
                   <w:rStyle w:val="a9"/>
@@ -8460,21 +10214,7 @@
               <w:rPr>
                 <w:rFonts w:eastAsia="新細明體" w:hint="eastAsia"/>
               </w:rPr>
-              <w:t xml:space="preserve">For tumor or </w:t>
-            </w:r>
-            <w:proofErr w:type="gramStart"/>
-            <w:r>
-              <w:rPr>
-                <w:rFonts w:eastAsia="新細明體" w:hint="eastAsia"/>
-              </w:rPr>
-              <w:t>other</w:t>
-            </w:r>
-            <w:proofErr w:type="gramEnd"/>
-            <w:r>
-              <w:rPr>
-                <w:rFonts w:eastAsia="新細明體" w:hint="eastAsia"/>
-              </w:rPr>
-              <w:t xml:space="preserve"> heterogenous sample. Detect </w:t>
+              <w:t xml:space="preserve">For tumor or other heterogenous sample. Detect </w:t>
             </w:r>
             <w:r>
               <w:rPr>
@@ -8536,7 +10276,7 @@
                 <w:rFonts w:eastAsia="新細明體"/>
               </w:rPr>
             </w:pPr>
-            <w:hyperlink r:id="rId16" w:history="1">
+            <w:hyperlink r:id="rId23" w:history="1">
               <w:r>
                 <w:rPr>
                   <w:rStyle w:val="a9"/>
@@ -8628,7 +10368,7 @@
                 <w:rFonts w:eastAsia="新細明體"/>
               </w:rPr>
             </w:pPr>
-            <w:hyperlink r:id="rId17" w:history="1">
+            <w:hyperlink r:id="rId24" w:history="1">
               <w:r>
                 <w:rPr>
                   <w:rStyle w:val="a9"/>
@@ -8708,7 +10448,7 @@
                 <w:rFonts w:eastAsia="新細明體"/>
               </w:rPr>
             </w:pPr>
-            <w:hyperlink r:id="rId18" w:history="1">
+            <w:hyperlink r:id="rId25" w:history="1">
               <w:r>
                 <w:rPr>
                   <w:rStyle w:val="a9"/>
@@ -9109,6 +10849,7 @@
               <w:rPr>
                 <w:rFonts w:eastAsia="新細明體"/>
               </w:rPr>
+              <w:lastRenderedPageBreak/>
               <w:t>LUMPY</w:t>
             </w:r>
           </w:p>
@@ -9173,7 +10914,7 @@
                 <w:rFonts w:eastAsia="新細明體"/>
               </w:rPr>
             </w:pPr>
-            <w:hyperlink r:id="rId19" w:history="1">
+            <w:hyperlink r:id="rId26" w:history="1">
               <w:r>
                 <w:rPr>
                   <w:rStyle w:val="a9"/>
@@ -9272,7 +11013,22 @@
     <w:p>
       <w:pPr>
         <w:pStyle w:val="Journalsubtitle0"/>
-      </w:pPr>
+        <w:rPr>
+          <w:rFonts w:eastAsiaTheme="minorEastAsia"/>
+        </w:rPr>
+      </w:pPr>
+      <w:r>
+        <w:rPr>
+          <w:rFonts w:eastAsiaTheme="minorEastAsia"/>
+        </w:rPr>
+        <w:t>Structural</w:t>
+      </w:r>
+      <w:r>
+        <w:rPr>
+          <w:rFonts w:eastAsiaTheme="minorEastAsia" w:hint="eastAsia"/>
+        </w:rPr>
+        <w:t xml:space="preserve"> variant </w:t>
+      </w:r>
       <w:r>
         <w:t>VCF manipulation</w:t>
       </w:r>
@@ -9353,138 +11109,20 @@
           <w:p>
             <w:pPr>
               <w:rPr>
-                <w:rFonts w:ascii="Calibri" w:eastAsia="新細明體" w:hAnsi="Calibri"/>
-              </w:rPr>
-            </w:pPr>
-            <w:r>
-              <w:rPr>
-                <w:rFonts w:eastAsia="新細明體"/>
-              </w:rPr>
-              <w:t>bcftools</w:t>
-            </w:r>
-          </w:p>
-        </w:tc>
-        <w:tc>
-          <w:tcPr>
-            <w:tcW w:w="3961" w:type="dxa"/>
-          </w:tcPr>
-          <w:p>
-            <w:pPr>
-              <w:rPr>
-                <w:rFonts w:ascii="Calibri" w:eastAsia="新細明體" w:hAnsi="Calibri"/>
-              </w:rPr>
-            </w:pPr>
-            <w:r>
-              <w:rPr>
-                <w:rFonts w:eastAsia="新細明體"/>
-              </w:rPr>
-              <w:t>Versatile! But most functions require `bgzip` and `tabix` first</w:t>
-            </w:r>
-          </w:p>
-        </w:tc>
-        <w:tc>
-          <w:tcPr>
-            <w:tcW w:w="2273" w:type="dxa"/>
-          </w:tcPr>
-          <w:p>
-            <w:pPr>
-              <w:rPr>
-                <w:rFonts w:ascii="Calibri" w:eastAsia="新細明體" w:hAnsi="Calibri"/>
-              </w:rPr>
-            </w:pPr>
-            <w:r>
-              <w:rPr>
-                <w:rFonts w:eastAsia="新細明體"/>
-              </w:rPr>
-              <w:t>First choice</w:t>
-            </w:r>
-          </w:p>
-        </w:tc>
-      </w:tr>
-      <w:tr>
-        <w:tc>
-          <w:tcPr>
-            <w:tcW w:w="3116" w:type="dxa"/>
-          </w:tcPr>
-          <w:p>
-            <w:pPr>
-              <w:rPr>
-                <w:rFonts w:ascii="Calibri" w:eastAsia="新細明體" w:hAnsi="Calibri"/>
-              </w:rPr>
-            </w:pPr>
-            <w:r>
-              <w:rPr>
-                <w:rFonts w:eastAsia="新細明體"/>
-              </w:rPr>
-              <w:t>vcftools</w:t>
-            </w:r>
-          </w:p>
-        </w:tc>
-        <w:tc>
-          <w:tcPr>
-            <w:tcW w:w="3961" w:type="dxa"/>
-          </w:tcPr>
-          <w:p>
-            <w:pPr>
-              <w:rPr>
-                <w:rFonts w:ascii="Calibri" w:eastAsia="新細明體" w:hAnsi="Calibri"/>
-              </w:rPr>
-            </w:pPr>
-          </w:p>
-        </w:tc>
-        <w:tc>
-          <w:tcPr>
-            <w:tcW w:w="2273" w:type="dxa"/>
-          </w:tcPr>
-          <w:p>
-            <w:pPr>
-              <w:rPr>
-                <w:rFonts w:ascii="Calibri" w:eastAsia="新細明體" w:hAnsi="Calibri"/>
-              </w:rPr>
-            </w:pPr>
-            <w:r>
-              <w:rPr>
-                <w:rFonts w:eastAsia="新細明體"/>
-              </w:rPr>
-              <w:t>Frequently use</w:t>
-            </w:r>
-          </w:p>
-        </w:tc>
-      </w:tr>
-      <w:tr>
-        <w:tc>
-          <w:tcPr>
-            <w:tcW w:w="3116" w:type="dxa"/>
-          </w:tcPr>
-          <w:p>
-            <w:pPr>
-              <w:rPr>
-                <w:rFonts w:ascii="Calibri" w:eastAsia="新細明體" w:hAnsi="Calibri"/>
-              </w:rPr>
-            </w:pPr>
-            <w:r>
-              <w:rPr>
-                <w:rFonts w:eastAsia="新細明體"/>
-              </w:rPr>
-              <w:t>vcflib</w:t>
-            </w:r>
-          </w:p>
-        </w:tc>
-        <w:tc>
-          <w:tcPr>
-            <w:tcW w:w="3961" w:type="dxa"/>
-          </w:tcPr>
-          <w:p>
-            <w:pPr>
-              <w:rPr>
-                <w:rFonts w:ascii="Calibri" w:eastAsia="新細明體" w:hAnsi="Calibri"/>
-              </w:rPr>
-            </w:pPr>
-          </w:p>
-        </w:tc>
-        <w:tc>
-          <w:tcPr>
-            <w:tcW w:w="2273" w:type="dxa"/>
+                <w:rFonts w:eastAsia="新細明體"/>
+              </w:rPr>
+            </w:pPr>
+            <w:r>
+              <w:rPr>
+                <w:rFonts w:eastAsia="新細明體"/>
+              </w:rPr>
+              <w:t>SURVIVOR</w:t>
+            </w:r>
+          </w:p>
+        </w:tc>
+        <w:tc>
+          <w:tcPr>
+            <w:tcW w:w="3961" w:type="dxa"/>
           </w:tcPr>
           <w:p>
             <w:pPr>
@@ -9502,12 +11140,403 @@
               <w:rPr>
                 <w:rFonts w:ascii="Calibri" w:eastAsia="新細明體" w:hAnsi="Calibri" w:hint="eastAsia"/>
               </w:rPr>
-              <w:t>ome good functions</w:t>
+              <w:t>imple</w:t>
+            </w:r>
+            <w:r>
+              <w:rPr>
+                <w:rFonts w:ascii="Calibri" w:eastAsia="新細明體" w:hAnsi="Calibri" w:hint="eastAsia"/>
+              </w:rPr>
+              <w:t xml:space="preserve"> but not very accurate regarding merging. It has other important functions.</w:t>
+            </w:r>
+          </w:p>
+        </w:tc>
+        <w:tc>
+          <w:tcPr>
+            <w:tcW w:w="2273" w:type="dxa"/>
+          </w:tcPr>
+          <w:p>
+            <w:pPr>
+              <w:rPr>
+                <w:rFonts w:ascii="Calibri" w:eastAsia="新細明體" w:hAnsi="Calibri"/>
+              </w:rPr>
+            </w:pPr>
+          </w:p>
+        </w:tc>
+      </w:tr>
+      <w:tr>
+        <w:tc>
+          <w:tcPr>
+            <w:tcW w:w="3116" w:type="dxa"/>
+          </w:tcPr>
+          <w:p>
+            <w:pPr>
+              <w:rPr>
+                <w:rFonts w:eastAsia="新細明體"/>
+              </w:rPr>
+            </w:pPr>
+            <w:r>
+              <w:rPr>
+                <w:rFonts w:eastAsia="新細明體"/>
+              </w:rPr>
+              <w:t>truvari</w:t>
+            </w:r>
+          </w:p>
+        </w:tc>
+        <w:tc>
+          <w:tcPr>
+            <w:tcW w:w="3961" w:type="dxa"/>
+          </w:tcPr>
+          <w:p>
+            <w:pPr>
+              <w:rPr>
+                <w:rFonts w:ascii="Calibri" w:eastAsia="新細明體" w:hAnsi="Calibri"/>
+              </w:rPr>
+            </w:pPr>
+            <w:r>
+              <w:rPr>
+                <w:rFonts w:ascii="Calibri" w:eastAsia="新細明體" w:hAnsi="Calibri" w:hint="eastAsia"/>
+              </w:rPr>
+              <w:t>Pretty responsive author!</w:t>
+            </w:r>
+          </w:p>
+        </w:tc>
+        <w:tc>
+          <w:tcPr>
+            <w:tcW w:w="2273" w:type="dxa"/>
+          </w:tcPr>
+          <w:p>
+            <w:pPr>
+              <w:rPr>
+                <w:rFonts w:ascii="Calibri" w:eastAsia="新細明體" w:hAnsi="Calibri"/>
+              </w:rPr>
+            </w:pPr>
+            <w:r>
+              <w:rPr>
+                <w:rFonts w:ascii="Calibri" w:eastAsia="新細明體" w:hAnsi="Calibri" w:hint="eastAsia"/>
+              </w:rPr>
+              <w:t>First first choice!!!</w:t>
+            </w:r>
+          </w:p>
+        </w:tc>
+      </w:tr>
+      <w:tr>
+        <w:tc>
+          <w:tcPr>
+            <w:tcW w:w="3116" w:type="dxa"/>
+            <w:tcBorders>
+              <w:top w:val="nil"/>
+            </w:tcBorders>
+          </w:tcPr>
+          <w:p>
+            <w:pPr>
+              <w:rPr>
+                <w:rFonts w:eastAsia="新細明體"/>
+              </w:rPr>
+            </w:pPr>
+            <w:r>
+              <w:rPr>
+                <w:rFonts w:eastAsia="新細明體"/>
+              </w:rPr>
+              <w:t>mavis</w:t>
+            </w:r>
+          </w:p>
+        </w:tc>
+        <w:tc>
+          <w:tcPr>
+            <w:tcW w:w="3961" w:type="dxa"/>
+            <w:tcBorders>
+              <w:top w:val="nil"/>
+            </w:tcBorders>
+          </w:tcPr>
+          <w:p>
+            <w:pPr>
+              <w:rPr>
+                <w:rFonts w:eastAsia="新細明體"/>
+              </w:rPr>
+            </w:pPr>
+            <w:hyperlink r:id="rId27" w:history="1">
+              <w:r>
+                <w:rPr>
+                  <w:rStyle w:val="a9"/>
+                  <w:rFonts w:eastAsia="新細明體"/>
+                </w:rPr>
+                <w:t>https://github.com/bcgsc/mavis</w:t>
+              </w:r>
+            </w:hyperlink>
+          </w:p>
+          <w:p>
+            <w:pPr>
+              <w:rPr>
+                <w:rFonts w:ascii="Calibri" w:eastAsia="新細明體" w:hAnsi="Calibri"/>
+              </w:rPr>
+            </w:pPr>
+            <w:r>
+              <w:rPr>
+                <w:rFonts w:eastAsia="新細明體" w:hint="eastAsia"/>
+              </w:rPr>
+              <w:t>for SVs</w:t>
+            </w:r>
+          </w:p>
+        </w:tc>
+        <w:tc>
+          <w:tcPr>
+            <w:tcW w:w="2273" w:type="dxa"/>
+            <w:tcBorders>
+              <w:top w:val="nil"/>
+            </w:tcBorders>
+          </w:tcPr>
+          <w:p>
+            <w:pPr>
+              <w:rPr>
+                <w:rFonts w:ascii="Calibri" w:eastAsia="新細明體" w:hAnsi="Calibri"/>
+              </w:rPr>
+            </w:pPr>
+          </w:p>
+        </w:tc>
+      </w:tr>
+      <w:tr>
+        <w:tc>
+          <w:tcPr>
+            <w:tcW w:w="3116" w:type="dxa"/>
+            <w:tcBorders>
+              <w:top w:val="nil"/>
+            </w:tcBorders>
+          </w:tcPr>
+          <w:p>
+            <w:pPr>
+              <w:rPr>
+                <w:rFonts w:eastAsia="新細明體"/>
+              </w:rPr>
+            </w:pPr>
+            <w:r>
+              <w:rPr>
+                <w:rFonts w:eastAsia="新細明體" w:hint="eastAsia"/>
+              </w:rPr>
+              <w:t>Panpop</w:t>
+            </w:r>
+          </w:p>
+        </w:tc>
+        <w:tc>
+          <w:tcPr>
+            <w:tcW w:w="3961" w:type="dxa"/>
+            <w:tcBorders>
+              <w:top w:val="nil"/>
+            </w:tcBorders>
+          </w:tcPr>
+          <w:p>
+            <w:pPr>
+              <w:rPr>
+                <w:rFonts w:eastAsia="新細明體"/>
+              </w:rPr>
+            </w:pPr>
+            <w:hyperlink r:id="rId28" w:history="1">
+              <w:r>
+                <w:rPr>
+                  <w:rStyle w:val="a9"/>
+                  <w:rFonts w:eastAsia="新細明體"/>
+                </w:rPr>
+                <w:t>https://github.com/starskyzheng/panpop</w:t>
+              </w:r>
+            </w:hyperlink>
+          </w:p>
+          <w:p>
+            <w:pPr>
+              <w:rPr>
+                <w:rFonts w:eastAsia="新細明體"/>
+              </w:rPr>
+            </w:pPr>
+            <w:r>
+              <w:rPr>
+                <w:rFonts w:eastAsia="新細明體" w:hint="eastAsia"/>
+              </w:rPr>
+              <w:t xml:space="preserve">complicated SV merger. They </w:t>
+            </w:r>
+            <w:r>
+              <w:rPr>
+                <w:rFonts w:eastAsia="新細明體" w:hint="eastAsia"/>
+              </w:rPr>
+              <w:t>claimed it is more accurate than truvari.</w:t>
+            </w:r>
+          </w:p>
+        </w:tc>
+        <w:tc>
+          <w:tcPr>
+            <w:tcW w:w="2273" w:type="dxa"/>
+            <w:tcBorders>
+              <w:top w:val="nil"/>
+            </w:tcBorders>
+          </w:tcPr>
+          <w:p>
+            <w:pPr>
+              <w:rPr>
+                <w:rFonts w:ascii="Calibri" w:eastAsia="新細明體" w:hAnsi="Calibri"/>
+              </w:rPr>
+            </w:pPr>
+          </w:p>
+        </w:tc>
+      </w:tr>
+      <w:tr>
+        <w:tc>
+          <w:tcPr>
+            <w:tcW w:w="3116" w:type="dxa"/>
+            <w:tcBorders>
+              <w:top w:val="nil"/>
+              <w:bottom w:val="nil"/>
+            </w:tcBorders>
+          </w:tcPr>
+          <w:p>
+            <w:pPr>
+              <w:rPr>
+                <w:rFonts w:eastAsia="新細明體"/>
+              </w:rPr>
+            </w:pPr>
+            <w:r>
+              <w:rPr>
+                <w:rFonts w:eastAsia="新細明體"/>
+              </w:rPr>
+              <w:t>Svimmer</w:t>
+            </w:r>
+            <w:r>
+              <w:rPr>
+                <w:rFonts w:eastAsia="新細明體" w:hint="eastAsia"/>
+              </w:rPr>
+              <w:t xml:space="preserve">, </w:t>
+            </w:r>
+            <w:r>
+              <w:rPr>
+                <w:rFonts w:eastAsia="新細明體"/>
+              </w:rPr>
+              <w:t>svmerge</w:t>
+            </w:r>
+            <w:r>
+              <w:rPr>
+                <w:rFonts w:eastAsia="新細明體" w:hint="eastAsia"/>
+              </w:rPr>
+              <w:t xml:space="preserve"> </w:t>
+            </w:r>
+            <w:r>
+              <w:rPr>
+                <w:rFonts w:eastAsia="新細明體"/>
+              </w:rPr>
+              <w:t>……</w:t>
+            </w:r>
+          </w:p>
+        </w:tc>
+        <w:tc>
+          <w:tcPr>
+            <w:tcW w:w="3961" w:type="dxa"/>
+            <w:tcBorders>
+              <w:top w:val="nil"/>
+              <w:bottom w:val="nil"/>
+            </w:tcBorders>
+          </w:tcPr>
+          <w:p>
+            <w:pPr>
+              <w:rPr>
+                <w:rFonts w:ascii="Calibri" w:eastAsia="新細明體" w:hAnsi="Calibri"/>
+              </w:rPr>
+            </w:pPr>
+            <w:r>
+              <w:rPr>
+                <w:rFonts w:eastAsia="新細明體"/>
+              </w:rPr>
+              <w:t>skip</w:t>
+            </w:r>
+          </w:p>
+        </w:tc>
+        <w:tc>
+          <w:tcPr>
+            <w:tcW w:w="2273" w:type="dxa"/>
+            <w:tcBorders>
+              <w:top w:val="nil"/>
+              <w:bottom w:val="nil"/>
+            </w:tcBorders>
+          </w:tcPr>
+          <w:p>
+            <w:pPr>
+              <w:rPr>
+                <w:rFonts w:ascii="Calibri" w:eastAsia="新細明體" w:hAnsi="Calibri"/>
+              </w:rPr>
+            </w:pPr>
+            <w:r>
+              <w:rPr>
+                <w:rFonts w:ascii="Calibri" w:eastAsia="新細明體" w:hAnsi="Calibri"/>
+              </w:rPr>
+              <w:t>N</w:t>
+            </w:r>
+            <w:r>
+              <w:rPr>
+                <w:rFonts w:ascii="Calibri" w:eastAsia="新細明體" w:hAnsi="Calibri" w:hint="eastAsia"/>
+              </w:rPr>
+              <w:t>ot maintained</w:t>
+            </w:r>
+          </w:p>
+        </w:tc>
+      </w:tr>
+      <w:tr>
+        <w:tc>
+          <w:tcPr>
+            <w:tcW w:w="3116" w:type="dxa"/>
+          </w:tcPr>
+          <w:p>
+            <w:pPr>
+              <w:rPr>
+                <w:rFonts w:ascii="Calibri" w:eastAsia="新細明體" w:hAnsi="Calibri"/>
+              </w:rPr>
+            </w:pPr>
+            <w:r>
+              <w:rPr>
+                <w:rFonts w:eastAsia="新細明體"/>
+              </w:rPr>
+              <w:t>Jasmine</w:t>
+            </w:r>
+          </w:p>
+        </w:tc>
+        <w:tc>
+          <w:tcPr>
+            <w:tcW w:w="3961" w:type="dxa"/>
+          </w:tcPr>
+          <w:p>
+            <w:pPr>
+              <w:rPr>
+                <w:rFonts w:ascii="Calibri" w:eastAsia="新細明體" w:hAnsi="Calibri"/>
+              </w:rPr>
+            </w:pPr>
+            <w:r>
+              <w:rPr>
+                <w:rFonts w:eastAsia="新細明體"/>
+              </w:rPr>
+              <w:t>https://github.com/mkirsche/Jasmine</w:t>
+            </w:r>
+          </w:p>
+        </w:tc>
+        <w:tc>
+          <w:tcPr>
+            <w:tcW w:w="2273" w:type="dxa"/>
+          </w:tcPr>
+          <w:p>
+            <w:pPr>
+              <w:rPr>
+                <w:rFonts w:ascii="Calibri" w:eastAsia="新細明體" w:hAnsi="Calibri"/>
+              </w:rPr>
+            </w:pPr>
+            <w:r>
+              <w:rPr>
+                <w:rFonts w:ascii="Calibri" w:eastAsia="新細明體" w:hAnsi="Calibri"/>
+              </w:rPr>
+              <w:t>T</w:t>
+            </w:r>
+            <w:r>
+              <w:rPr>
+                <w:rFonts w:ascii="Calibri" w:eastAsia="新細明體" w:hAnsi="Calibri" w:hint="eastAsia"/>
+              </w:rPr>
+              <w:t>oo old</w:t>
             </w:r>
           </w:p>
         </w:tc>
       </w:tr>
     </w:tbl>
+    <w:p/>
     <w:p>
       <w:pPr>
         <w:pStyle w:val="Journalsubtitle0"/>
@@ -9517,18 +11546,15 @@
       </w:pPr>
       <w:r>
         <w:rPr>
-          <w:rFonts w:eastAsiaTheme="minorEastAsia"/>
+          <w:rFonts w:eastAsiaTheme="minorEastAsia" w:hint="eastAsia"/>
         </w:rPr>
-        <w:t>Structural</w:t>
+        <w:t>Genome Visualization</w:t>
       </w:r>
       <w:r>
         <w:rPr>
           <w:rFonts w:eastAsiaTheme="minorEastAsia" w:hint="eastAsia"/>
         </w:rPr>
-        <w:t xml:space="preserve"> variant </w:t>
-      </w:r>
-      <w:r>
-        <w:t>VCF manipulation</w:t>
+        <w:t xml:space="preserve"> &amp; Synteny Maps</w:t>
       </w:r>
     </w:p>
     <w:tbl>
@@ -9607,440 +11633,182 @@
           <w:p>
             <w:pPr>
               <w:rPr>
-                <w:rFonts w:eastAsia="新細明體"/>
-              </w:rPr>
-            </w:pPr>
-            <w:r>
-              <w:rPr>
-                <w:rFonts w:eastAsia="新細明體"/>
-              </w:rPr>
-              <w:t>SURVIVOR</w:t>
-            </w:r>
-          </w:p>
-        </w:tc>
-        <w:tc>
-          <w:tcPr>
-            <w:tcW w:w="3961" w:type="dxa"/>
-          </w:tcPr>
-          <w:p>
-            <w:pPr>
-              <w:rPr>
-                <w:rFonts w:ascii="Calibri" w:eastAsia="新細明體" w:hAnsi="Calibri"/>
-              </w:rPr>
-            </w:pPr>
-            <w:r>
-              <w:rPr>
-                <w:rFonts w:ascii="Calibri" w:eastAsia="新細明體" w:hAnsi="Calibri"/>
-              </w:rPr>
-              <w:t>S</w:t>
-            </w:r>
-            <w:r>
-              <w:rPr>
-                <w:rFonts w:ascii="Calibri" w:eastAsia="新細明體" w:hAnsi="Calibri" w:hint="eastAsia"/>
-              </w:rPr>
-              <w:t>imple</w:t>
-            </w:r>
-            <w:r>
-              <w:rPr>
-                <w:rFonts w:ascii="Calibri" w:eastAsia="新細明體" w:hAnsi="Calibri" w:hint="eastAsia"/>
-              </w:rPr>
-              <w:t xml:space="preserve"> but not very accurate regarding merging. It has other important functions.</w:t>
-            </w:r>
-          </w:p>
-        </w:tc>
-        <w:tc>
-          <w:tcPr>
-            <w:tcW w:w="2273" w:type="dxa"/>
-          </w:tcPr>
-          <w:p>
-            <w:pPr>
-              <w:rPr>
-                <w:rFonts w:ascii="Calibri" w:eastAsia="新細明體" w:hAnsi="Calibri"/>
-              </w:rPr>
-            </w:pPr>
-          </w:p>
-        </w:tc>
-      </w:tr>
-      <w:tr>
-        <w:tc>
-          <w:tcPr>
-            <w:tcW w:w="3116" w:type="dxa"/>
-          </w:tcPr>
-          <w:p>
-            <w:pPr>
-              <w:rPr>
-                <w:rFonts w:eastAsia="新細明體"/>
-              </w:rPr>
-            </w:pPr>
-            <w:r>
-              <w:rPr>
-                <w:rFonts w:eastAsia="新細明體"/>
-              </w:rPr>
-              <w:t>truvari</w:t>
-            </w:r>
-          </w:p>
-        </w:tc>
-        <w:tc>
-          <w:tcPr>
-            <w:tcW w:w="3961" w:type="dxa"/>
-          </w:tcPr>
-          <w:p>
-            <w:pPr>
-              <w:rPr>
-                <w:rFonts w:ascii="Calibri" w:eastAsia="新細明體" w:hAnsi="Calibri"/>
-              </w:rPr>
-            </w:pPr>
-            <w:r>
-              <w:rPr>
-                <w:rFonts w:ascii="Calibri" w:eastAsia="新細明體" w:hAnsi="Calibri" w:hint="eastAsia"/>
-              </w:rPr>
-              <w:t>Pretty responsive author!</w:t>
-            </w:r>
-          </w:p>
-        </w:tc>
-        <w:tc>
-          <w:tcPr>
-            <w:tcW w:w="2273" w:type="dxa"/>
-          </w:tcPr>
-          <w:p>
-            <w:pPr>
-              <w:rPr>
-                <w:rFonts w:ascii="Calibri" w:eastAsia="新細明體" w:hAnsi="Calibri"/>
-              </w:rPr>
-            </w:pPr>
-            <w:r>
-              <w:rPr>
-                <w:rFonts w:ascii="Calibri" w:eastAsia="新細明體" w:hAnsi="Calibri" w:hint="eastAsia"/>
-              </w:rPr>
-              <w:t>First first choice!!!</w:t>
-            </w:r>
-          </w:p>
-        </w:tc>
-      </w:tr>
-      <w:tr>
-        <w:tc>
-          <w:tcPr>
-            <w:tcW w:w="3116" w:type="dxa"/>
-            <w:tcBorders>
-              <w:top w:val="nil"/>
-            </w:tcBorders>
-          </w:tcPr>
-          <w:p>
-            <w:pPr>
-              <w:rPr>
-                <w:rFonts w:eastAsia="新細明體"/>
-              </w:rPr>
-            </w:pPr>
-            <w:r>
-              <w:rPr>
-                <w:rFonts w:eastAsia="新細明體"/>
-              </w:rPr>
-              <w:t>mavis</w:t>
-            </w:r>
-          </w:p>
-        </w:tc>
-        <w:tc>
-          <w:tcPr>
-            <w:tcW w:w="3961" w:type="dxa"/>
-            <w:tcBorders>
-              <w:top w:val="nil"/>
-            </w:tcBorders>
-          </w:tcPr>
-          <w:p>
-            <w:pPr>
-              <w:rPr>
-                <w:rFonts w:eastAsia="新細明體"/>
-              </w:rPr>
-            </w:pPr>
-            <w:hyperlink r:id="rId20" w:history="1">
-              <w:r>
-                <w:rPr>
-                  <w:rStyle w:val="a9"/>
-                  <w:rFonts w:eastAsia="新細明體"/>
-                </w:rPr>
-                <w:t>https://github.com/bcgsc/mavis</w:t>
-              </w:r>
-            </w:hyperlink>
-          </w:p>
-          <w:p>
-            <w:pPr>
-              <w:rPr>
-                <w:rFonts w:ascii="Calibri" w:eastAsia="新細明體" w:hAnsi="Calibri"/>
-              </w:rPr>
-            </w:pPr>
-            <w:r>
-              <w:rPr>
-                <w:rFonts w:eastAsia="新細明體" w:hint="eastAsia"/>
-              </w:rPr>
-              <w:t>for SVs</w:t>
-            </w:r>
-          </w:p>
-        </w:tc>
-        <w:tc>
-          <w:tcPr>
-            <w:tcW w:w="2273" w:type="dxa"/>
-            <w:tcBorders>
-              <w:top w:val="nil"/>
-            </w:tcBorders>
-          </w:tcPr>
-          <w:p>
-            <w:pPr>
-              <w:rPr>
-                <w:rFonts w:ascii="Calibri" w:eastAsia="新細明體" w:hAnsi="Calibri"/>
-              </w:rPr>
-            </w:pPr>
-          </w:p>
-        </w:tc>
-      </w:tr>
-      <w:tr>
-        <w:tc>
-          <w:tcPr>
-            <w:tcW w:w="3116" w:type="dxa"/>
-            <w:tcBorders>
-              <w:top w:val="nil"/>
-            </w:tcBorders>
-          </w:tcPr>
-          <w:p>
-            <w:pPr>
-              <w:rPr>
-                <w:rFonts w:eastAsia="新細明體"/>
-              </w:rPr>
-            </w:pPr>
-            <w:r>
-              <w:rPr>
-                <w:rFonts w:eastAsia="新細明體" w:hint="eastAsia"/>
-              </w:rPr>
-              <w:t>Panpop</w:t>
-            </w:r>
-          </w:p>
-        </w:tc>
-        <w:tc>
-          <w:tcPr>
-            <w:tcW w:w="3961" w:type="dxa"/>
-            <w:tcBorders>
-              <w:top w:val="nil"/>
-            </w:tcBorders>
-          </w:tcPr>
-          <w:p>
-            <w:pPr>
-              <w:rPr>
-                <w:rFonts w:eastAsia="新細明體"/>
-              </w:rPr>
-            </w:pPr>
-            <w:hyperlink r:id="rId21" w:history="1">
-              <w:r>
-                <w:rPr>
-                  <w:rStyle w:val="a9"/>
-                  <w:rFonts w:eastAsia="新細明體"/>
-                </w:rPr>
-                <w:t>https://github.com/starskyzheng/panpop</w:t>
-              </w:r>
-            </w:hyperlink>
-          </w:p>
-          <w:p>
-            <w:pPr>
-              <w:rPr>
-                <w:rFonts w:eastAsia="新細明體"/>
-              </w:rPr>
-            </w:pPr>
-            <w:r>
-              <w:rPr>
-                <w:rFonts w:eastAsia="新細明體" w:hint="eastAsia"/>
-              </w:rPr>
-              <w:t xml:space="preserve">complicated SV merger. They </w:t>
-            </w:r>
-            <w:r>
-              <w:rPr>
-                <w:rFonts w:eastAsia="新細明體" w:hint="eastAsia"/>
-              </w:rPr>
-              <w:t>claimed it is more accurate than truvari.</w:t>
-            </w:r>
-          </w:p>
-        </w:tc>
-        <w:tc>
-          <w:tcPr>
-            <w:tcW w:w="2273" w:type="dxa"/>
-            <w:tcBorders>
-              <w:top w:val="nil"/>
-            </w:tcBorders>
-          </w:tcPr>
-          <w:p>
-            <w:pPr>
-              <w:rPr>
-                <w:rFonts w:ascii="Calibri" w:eastAsia="新細明體" w:hAnsi="Calibri"/>
-              </w:rPr>
-            </w:pPr>
-          </w:p>
-        </w:tc>
-      </w:tr>
-      <w:tr>
-        <w:tc>
-          <w:tcPr>
-            <w:tcW w:w="3116" w:type="dxa"/>
-            <w:tcBorders>
-              <w:top w:val="nil"/>
-              <w:bottom w:val="nil"/>
-            </w:tcBorders>
-          </w:tcPr>
-          <w:p>
-            <w:pPr>
-              <w:rPr>
-                <w:rFonts w:eastAsia="新細明體"/>
-              </w:rPr>
-            </w:pPr>
-            <w:r>
-              <w:rPr>
-                <w:rFonts w:eastAsia="新細明體"/>
-              </w:rPr>
-              <w:t>Svimmer</w:t>
-            </w:r>
-            <w:r>
-              <w:rPr>
-                <w:rFonts w:eastAsia="新細明體" w:hint="eastAsia"/>
-              </w:rPr>
-              <w:t xml:space="preserve">, </w:t>
-            </w:r>
-            <w:r>
-              <w:rPr>
-                <w:rFonts w:eastAsia="新細明體"/>
-              </w:rPr>
-              <w:t>svmerge</w:t>
-            </w:r>
-            <w:r>
-              <w:rPr>
-                <w:rFonts w:eastAsia="新細明體" w:hint="eastAsia"/>
-              </w:rPr>
-              <w:t xml:space="preserve"> </w:t>
-            </w:r>
-            <w:r>
-              <w:rPr>
-                <w:rFonts w:eastAsia="新細明體"/>
-              </w:rPr>
-              <w:t>……</w:t>
-            </w:r>
-          </w:p>
-        </w:tc>
-        <w:tc>
-          <w:tcPr>
-            <w:tcW w:w="3961" w:type="dxa"/>
-            <w:tcBorders>
-              <w:top w:val="nil"/>
-              <w:bottom w:val="nil"/>
-            </w:tcBorders>
-          </w:tcPr>
-          <w:p>
-            <w:pPr>
-              <w:rPr>
-                <w:rFonts w:ascii="Calibri" w:eastAsia="新細明體" w:hAnsi="Calibri"/>
-              </w:rPr>
-            </w:pPr>
-            <w:r>
-              <w:rPr>
-                <w:rFonts w:eastAsia="新細明體"/>
-              </w:rPr>
-              <w:t>skip</w:t>
-            </w:r>
-          </w:p>
-        </w:tc>
-        <w:tc>
-          <w:tcPr>
-            <w:tcW w:w="2273" w:type="dxa"/>
-            <w:tcBorders>
-              <w:top w:val="nil"/>
-              <w:bottom w:val="nil"/>
-            </w:tcBorders>
-          </w:tcPr>
-          <w:p>
-            <w:pPr>
-              <w:rPr>
-                <w:rFonts w:ascii="Calibri" w:eastAsia="新細明體" w:hAnsi="Calibri"/>
-              </w:rPr>
-            </w:pPr>
-            <w:r>
-              <w:rPr>
-                <w:rFonts w:ascii="Calibri" w:eastAsia="新細明體" w:hAnsi="Calibri"/>
-              </w:rPr>
-              <w:t>N</w:t>
-            </w:r>
-            <w:r>
-              <w:rPr>
-                <w:rFonts w:ascii="Calibri" w:eastAsia="新細明體" w:hAnsi="Calibri" w:hint="eastAsia"/>
-              </w:rPr>
-              <w:t>ot maintained</w:t>
-            </w:r>
-          </w:p>
-        </w:tc>
-      </w:tr>
-      <w:tr>
-        <w:tc>
-          <w:tcPr>
-            <w:tcW w:w="3116" w:type="dxa"/>
-          </w:tcPr>
-          <w:p>
-            <w:pPr>
-              <w:rPr>
-                <w:rFonts w:ascii="Calibri" w:eastAsia="新細明體" w:hAnsi="Calibri"/>
-              </w:rPr>
-            </w:pPr>
-            <w:r>
-              <w:rPr>
-                <w:rFonts w:eastAsia="新細明體"/>
-              </w:rPr>
-              <w:t>Jasmine</w:t>
-            </w:r>
-          </w:p>
-        </w:tc>
-        <w:tc>
-          <w:tcPr>
-            <w:tcW w:w="3961" w:type="dxa"/>
-          </w:tcPr>
-          <w:p>
-            <w:pPr>
-              <w:rPr>
-                <w:rFonts w:ascii="Calibri" w:eastAsia="新細明體" w:hAnsi="Calibri"/>
-              </w:rPr>
-            </w:pPr>
-            <w:r>
-              <w:rPr>
-                <w:rFonts w:eastAsia="新細明體"/>
-              </w:rPr>
-              <w:t>https://github.com/mkirsche/Jasmine</w:t>
-            </w:r>
-          </w:p>
-        </w:tc>
-        <w:tc>
-          <w:tcPr>
-            <w:tcW w:w="2273" w:type="dxa"/>
-          </w:tcPr>
-          <w:p>
-            <w:pPr>
-              <w:rPr>
-                <w:rFonts w:ascii="Calibri" w:eastAsia="新細明體" w:hAnsi="Calibri"/>
-              </w:rPr>
-            </w:pPr>
-            <w:r>
-              <w:rPr>
-                <w:rFonts w:ascii="Calibri" w:eastAsia="新細明體" w:hAnsi="Calibri"/>
-              </w:rPr>
-              <w:t>T</w:t>
-            </w:r>
-            <w:r>
-              <w:rPr>
-                <w:rFonts w:ascii="Calibri" w:eastAsia="新細明體" w:hAnsi="Calibri" w:hint="eastAsia"/>
-              </w:rPr>
-              <w:t>oo old</w:t>
-            </w:r>
+                <w:rFonts w:ascii="Calibri" w:eastAsia="新細明體" w:hAnsi="Calibri"/>
+              </w:rPr>
+            </w:pPr>
+            <w:r>
+              <w:rPr>
+                <w:rFonts w:ascii="Calibri" w:eastAsia="新細明體" w:hAnsi="Calibri"/>
+              </w:rPr>
+              <w:t>SVhawkeye is a tool for verifying structural variation support and drawing quickly from bam files</w:t>
+            </w:r>
+          </w:p>
+        </w:tc>
+        <w:tc>
+          <w:tcPr>
+            <w:tcW w:w="3961" w:type="dxa"/>
+          </w:tcPr>
+          <w:p>
+            <w:pPr>
+              <w:rPr>
+                <w:rFonts w:ascii="Calibri" w:eastAsia="新細明體" w:hAnsi="Calibri"/>
+              </w:rPr>
+            </w:pPr>
+            <w:r>
+              <w:rPr>
+                <w:rFonts w:ascii="Calibri" w:eastAsia="新細明體" w:hAnsi="Calibri"/>
+              </w:rPr>
+              <w:t>https://github.com/yywan0913/SVhawkeye</w:t>
+            </w:r>
+          </w:p>
+          <w:p>
+            <w:pPr>
+              <w:rPr>
+                <w:rFonts w:ascii="Calibri" w:eastAsia="新細明體" w:hAnsi="Calibri"/>
+              </w:rPr>
+            </w:pPr>
+          </w:p>
+        </w:tc>
+        <w:tc>
+          <w:tcPr>
+            <w:tcW w:w="2273" w:type="dxa"/>
+          </w:tcPr>
+          <w:p>
+            <w:pPr>
+              <w:rPr>
+                <w:rFonts w:ascii="Calibri" w:eastAsia="新細明體" w:hAnsi="Calibri"/>
+              </w:rPr>
+            </w:pPr>
+          </w:p>
+        </w:tc>
+      </w:tr>
+      <w:tr>
+        <w:tc>
+          <w:tcPr>
+            <w:tcW w:w="3116" w:type="dxa"/>
+          </w:tcPr>
+          <w:p>
+            <w:pPr>
+              <w:rPr>
+                <w:rFonts w:ascii="Calibri" w:eastAsia="新細明體" w:hAnsi="Calibri"/>
+              </w:rPr>
+            </w:pPr>
+            <w:r>
+              <w:rPr>
+                <w:rFonts w:ascii="Calibri" w:eastAsia="新細明體" w:hAnsi="Calibri"/>
+              </w:rPr>
+              <w:t>Synima (Synteny Imager)</w:t>
+            </w:r>
+          </w:p>
+        </w:tc>
+        <w:tc>
+          <w:tcPr>
+            <w:tcW w:w="3961" w:type="dxa"/>
+          </w:tcPr>
+          <w:p>
+            <w:pPr>
+              <w:rPr>
+                <w:rFonts w:ascii="Calibri" w:eastAsia="新細明體" w:hAnsi="Calibri"/>
+              </w:rPr>
+            </w:pPr>
+            <w:r>
+              <w:rPr>
+                <w:rFonts w:ascii="Calibri" w:eastAsia="新細明體" w:hAnsi="Calibri"/>
+              </w:rPr>
+              <w:t>https://github.com/rhysf/Synima</w:t>
+            </w:r>
+          </w:p>
+        </w:tc>
+        <w:tc>
+          <w:tcPr>
+            <w:tcW w:w="2273" w:type="dxa"/>
+          </w:tcPr>
+          <w:p>
+            <w:pPr>
+              <w:rPr>
+                <w:rFonts w:ascii="Calibri" w:eastAsia="新細明體" w:hAnsi="Calibri"/>
+              </w:rPr>
+            </w:pPr>
+          </w:p>
+        </w:tc>
+      </w:tr>
+      <w:tr>
+        <w:tc>
+          <w:tcPr>
+            <w:tcW w:w="3116" w:type="dxa"/>
+          </w:tcPr>
+          <w:p>
+            <w:pPr>
+              <w:rPr>
+                <w:rFonts w:ascii="Calibri" w:eastAsia="新細明體" w:hAnsi="Calibri"/>
+              </w:rPr>
+            </w:pPr>
+            <w:r>
+              <w:rPr>
+                <w:rFonts w:ascii="Calibri" w:eastAsia="新細明體" w:hAnsi="Calibri"/>
+              </w:rPr>
+              <w:t>SyMAP (Synteny Mapping and Analysis Program)</w:t>
+            </w:r>
+          </w:p>
+        </w:tc>
+        <w:tc>
+          <w:tcPr>
+            <w:tcW w:w="3961" w:type="dxa"/>
+          </w:tcPr>
+          <w:p>
+            <w:pPr>
+              <w:rPr>
+                <w:rFonts w:ascii="Calibri" w:eastAsia="新細明體" w:hAnsi="Calibri"/>
+              </w:rPr>
+            </w:pPr>
+            <w:r>
+              <w:rPr>
+                <w:rFonts w:ascii="Calibri" w:eastAsia="新細明體" w:hAnsi="Calibri"/>
+              </w:rPr>
+              <w:t>https://github.com/csoderlund/SyMAP</w:t>
+            </w:r>
+          </w:p>
+        </w:tc>
+        <w:tc>
+          <w:tcPr>
+            <w:tcW w:w="2273" w:type="dxa"/>
+          </w:tcPr>
+          <w:p>
+            <w:pPr>
+              <w:rPr>
+                <w:rFonts w:ascii="Calibri" w:eastAsia="新細明體" w:hAnsi="Calibri"/>
+              </w:rPr>
+            </w:pPr>
           </w:p>
         </w:tc>
       </w:tr>
     </w:tbl>
-    <w:p/>
+    <w:p>
+      <w:pPr>
+        <w:rPr>
+          <w:rFonts w:ascii="Calibri" w:eastAsia="新細明體" w:hAnsi="Calibri"/>
+        </w:rPr>
+      </w:pPr>
+    </w:p>
+    <w:p>
+      <w:pPr>
+        <w:rPr>
+          <w:rFonts w:ascii="Calibri" w:eastAsia="新細明體" w:hAnsi="Calibri"/>
+        </w:rPr>
+      </w:pPr>
+    </w:p>
     <w:p>
       <w:pPr>
         <w:pStyle w:val="Journalsubtitle0"/>
-      </w:pPr>
-      <w:r>
-        <w:t>GGF/GTG manipulation</w:t>
+        <w:rPr>
+          <w:rFonts w:eastAsiaTheme="minorEastAsia"/>
+        </w:rPr>
+      </w:pPr>
+      <w:r>
+        <w:rPr>
+          <w:rFonts w:eastAsiaTheme="minorEastAsia" w:hint="eastAsia"/>
+        </w:rPr>
+        <w:t>Demography</w:t>
       </w:r>
     </w:p>
     <w:tbl>
@@ -10122,29 +11890,67 @@
                 <w:rFonts w:ascii="Calibri" w:eastAsia="新細明體" w:hAnsi="Calibri"/>
               </w:rPr>
             </w:pPr>
-            <w:r>
-              <w:rPr>
-                <w:rFonts w:eastAsia="新細明體"/>
-              </w:rPr>
-              <w:t>AGAT</w:t>
-            </w:r>
-          </w:p>
-        </w:tc>
-        <w:tc>
-          <w:tcPr>
-            <w:tcW w:w="3961" w:type="dxa"/>
-          </w:tcPr>
-          <w:p>
-            <w:pPr>
-              <w:rPr>
-                <w:rFonts w:ascii="Calibri" w:eastAsia="新細明體" w:hAnsi="Calibri"/>
-              </w:rPr>
-            </w:pPr>
-            <w:r>
-              <w:rPr>
-                <w:rFonts w:eastAsia="新細明體"/>
-              </w:rPr>
-              <w:t>https://github.com/NBISweden/AGAT</w:t>
+          </w:p>
+        </w:tc>
+        <w:tc>
+          <w:tcPr>
+            <w:tcW w:w="3961" w:type="dxa"/>
+          </w:tcPr>
+          <w:p>
+            <w:pPr>
+              <w:rPr>
+                <w:rFonts w:ascii="Calibri" w:eastAsia="新細明體" w:hAnsi="Calibri"/>
+              </w:rPr>
+            </w:pPr>
+            <w:r>
+              <w:rPr>
+                <w:rFonts w:ascii="Calibri" w:eastAsia="新細明體" w:hAnsi="Calibri"/>
+              </w:rPr>
+              <w:t>https://github.com/stschiff/msmc2</w:t>
+            </w:r>
+          </w:p>
+        </w:tc>
+        <w:tc>
+          <w:tcPr>
+            <w:tcW w:w="2273" w:type="dxa"/>
+          </w:tcPr>
+          <w:p>
+            <w:pPr>
+              <w:rPr>
+                <w:rFonts w:ascii="Calibri" w:eastAsia="新細明體" w:hAnsi="Calibri"/>
+              </w:rPr>
+            </w:pPr>
+          </w:p>
+        </w:tc>
+      </w:tr>
+      <w:tr>
+        <w:tc>
+          <w:tcPr>
+            <w:tcW w:w="3116" w:type="dxa"/>
+          </w:tcPr>
+          <w:p>
+            <w:pPr>
+              <w:rPr>
+                <w:rFonts w:ascii="Calibri" w:eastAsia="新細明體" w:hAnsi="Calibri"/>
+              </w:rPr>
+            </w:pPr>
+          </w:p>
+        </w:tc>
+        <w:tc>
+          <w:tcPr>
+            <w:tcW w:w="3961" w:type="dxa"/>
+          </w:tcPr>
+          <w:p>
+            <w:pPr>
+              <w:rPr>
+                <w:rFonts w:ascii="Calibri" w:eastAsia="新細明體" w:hAnsi="Calibri"/>
+              </w:rPr>
+            </w:pPr>
+            <w:r>
+              <w:rPr>
+                <w:rFonts w:ascii="Calibri" w:eastAsia="新細明體" w:hAnsi="Calibri"/>
+              </w:rPr>
+              <w:t>https://github.com/xiaoming-liu/stairway-plot-v2</w:t>
             </w:r>
           </w:p>
         </w:tc>
@@ -10200,13 +12006,7 @@
         </w:tc>
       </w:tr>
     </w:tbl>
-    <w:p>
-      <w:pPr>
-        <w:rPr>
-          <w:rFonts w:ascii="Calibri" w:eastAsia="新細明體" w:hAnsi="Calibri"/>
-        </w:rPr>
-      </w:pPr>
-    </w:p>
+    <w:p/>
     <w:p>
       <w:pPr>
         <w:pStyle w:val="Journalsubtitle0"/>
@@ -10218,8 +12018,7 @@
         <w:rPr>
           <w:rFonts w:eastAsiaTheme="minorEastAsia" w:hint="eastAsia"/>
         </w:rPr>
-        <w:lastRenderedPageBreak/>
-        <w:t>Genome Visualization</w:t>
+        <w:t>Selection sweep</w:t>
       </w:r>
     </w:p>
     <w:tbl>
@@ -10301,113 +12100,100 @@
                 <w:rFonts w:ascii="Calibri" w:eastAsia="新細明體" w:hAnsi="Calibri"/>
               </w:rPr>
             </w:pPr>
-            <w:r>
-              <w:rPr>
-                <w:rFonts w:ascii="Calibri" w:eastAsia="新細明體" w:hAnsi="Calibri"/>
-              </w:rPr>
-              <w:t>SVhawkeye is a tool for verifying structural variation support and drawing quickly from bam files</w:t>
-            </w:r>
-          </w:p>
-        </w:tc>
-        <w:tc>
-          <w:tcPr>
-            <w:tcW w:w="3961" w:type="dxa"/>
-          </w:tcPr>
-          <w:p>
-            <w:pPr>
-              <w:rPr>
-                <w:rFonts w:ascii="Calibri" w:eastAsia="新細明體" w:hAnsi="Calibri"/>
-              </w:rPr>
-            </w:pPr>
-            <w:r>
-              <w:rPr>
-                <w:rFonts w:ascii="Calibri" w:eastAsia="新細明體" w:hAnsi="Calibri"/>
-              </w:rPr>
-              <w:t>https://github.com/yywan0913/SVhawkeye</w:t>
-            </w:r>
-          </w:p>
-          <w:p>
-            <w:pPr>
-              <w:rPr>
-                <w:rFonts w:ascii="Calibri" w:eastAsia="新細明體" w:hAnsi="Calibri"/>
-              </w:rPr>
-            </w:pPr>
-          </w:p>
-        </w:tc>
-        <w:tc>
-          <w:tcPr>
-            <w:tcW w:w="2273" w:type="dxa"/>
-          </w:tcPr>
-          <w:p>
-            <w:pPr>
-              <w:rPr>
-                <w:rFonts w:ascii="Calibri" w:eastAsia="新細明體" w:hAnsi="Calibri"/>
-              </w:rPr>
-            </w:pPr>
-          </w:p>
-        </w:tc>
-      </w:tr>
-      <w:tr>
-        <w:tc>
-          <w:tcPr>
-            <w:tcW w:w="3116" w:type="dxa"/>
-          </w:tcPr>
-          <w:p>
-            <w:pPr>
-              <w:rPr>
-                <w:rFonts w:ascii="Calibri" w:eastAsia="新細明體" w:hAnsi="Calibri"/>
-              </w:rPr>
-            </w:pPr>
-          </w:p>
-        </w:tc>
-        <w:tc>
-          <w:tcPr>
-            <w:tcW w:w="3961" w:type="dxa"/>
-          </w:tcPr>
-          <w:p>
-            <w:pPr>
-              <w:rPr>
-                <w:rFonts w:ascii="Calibri" w:eastAsia="新細明體" w:hAnsi="Calibri"/>
-              </w:rPr>
-            </w:pPr>
-          </w:p>
-        </w:tc>
-        <w:tc>
-          <w:tcPr>
-            <w:tcW w:w="2273" w:type="dxa"/>
-          </w:tcPr>
-          <w:p>
-            <w:pPr>
-              <w:rPr>
-                <w:rFonts w:ascii="Calibri" w:eastAsia="新細明體" w:hAnsi="Calibri"/>
-              </w:rPr>
-            </w:pPr>
-          </w:p>
-        </w:tc>
-      </w:tr>
-      <w:tr>
-        <w:tc>
-          <w:tcPr>
-            <w:tcW w:w="3116" w:type="dxa"/>
-          </w:tcPr>
-          <w:p>
-            <w:pPr>
-              <w:rPr>
-                <w:rFonts w:ascii="Calibri" w:eastAsia="新細明體" w:hAnsi="Calibri"/>
-              </w:rPr>
-            </w:pPr>
-          </w:p>
-        </w:tc>
-        <w:tc>
-          <w:tcPr>
-            <w:tcW w:w="3961" w:type="dxa"/>
-          </w:tcPr>
-          <w:p>
-            <w:pPr>
-              <w:rPr>
-                <w:rFonts w:ascii="Calibri" w:eastAsia="新細明體" w:hAnsi="Calibri"/>
-              </w:rPr>
-            </w:pPr>
+          </w:p>
+        </w:tc>
+        <w:tc>
+          <w:tcPr>
+            <w:tcW w:w="3961" w:type="dxa"/>
+          </w:tcPr>
+          <w:p>
+            <w:pPr>
+              <w:rPr>
+                <w:rFonts w:ascii="Calibri" w:eastAsia="新細明體" w:hAnsi="Calibri"/>
+              </w:rPr>
+            </w:pPr>
+          </w:p>
+        </w:tc>
+        <w:tc>
+          <w:tcPr>
+            <w:tcW w:w="2273" w:type="dxa"/>
+          </w:tcPr>
+          <w:p>
+            <w:pPr>
+              <w:rPr>
+                <w:rFonts w:ascii="Calibri" w:eastAsia="新細明體" w:hAnsi="Calibri"/>
+              </w:rPr>
+            </w:pPr>
+          </w:p>
+        </w:tc>
+      </w:tr>
+      <w:tr>
+        <w:tc>
+          <w:tcPr>
+            <w:tcW w:w="3116" w:type="dxa"/>
+          </w:tcPr>
+          <w:p>
+            <w:pPr>
+              <w:rPr>
+                <w:rFonts w:ascii="Calibri" w:eastAsia="新細明體" w:hAnsi="Calibri"/>
+              </w:rPr>
+            </w:pPr>
+          </w:p>
+        </w:tc>
+        <w:tc>
+          <w:tcPr>
+            <w:tcW w:w="3961" w:type="dxa"/>
+          </w:tcPr>
+          <w:p>
+            <w:pPr>
+              <w:rPr>
+                <w:rFonts w:ascii="Calibri" w:eastAsia="新細明體" w:hAnsi="Calibri"/>
+              </w:rPr>
+            </w:pPr>
+          </w:p>
+        </w:tc>
+        <w:tc>
+          <w:tcPr>
+            <w:tcW w:w="2273" w:type="dxa"/>
+          </w:tcPr>
+          <w:p>
+            <w:pPr>
+              <w:rPr>
+                <w:rFonts w:ascii="Calibri" w:eastAsia="新細明體" w:hAnsi="Calibri"/>
+              </w:rPr>
+            </w:pPr>
+          </w:p>
+        </w:tc>
+      </w:tr>
+      <w:tr>
+        <w:tc>
+          <w:tcPr>
+            <w:tcW w:w="3116" w:type="dxa"/>
+          </w:tcPr>
+          <w:p>
+            <w:pPr>
+              <w:rPr>
+                <w:rFonts w:ascii="Calibri" w:eastAsia="新細明體" w:hAnsi="Calibri"/>
+              </w:rPr>
+            </w:pPr>
+          </w:p>
+        </w:tc>
+        <w:tc>
+          <w:tcPr>
+            <w:tcW w:w="3961" w:type="dxa"/>
+          </w:tcPr>
+          <w:p>
+            <w:pPr>
+              <w:rPr>
+                <w:rFonts w:ascii="Calibri" w:eastAsia="新細明體" w:hAnsi="Calibri"/>
+              </w:rPr>
+            </w:pPr>
+            <w:r>
+              <w:rPr>
+                <w:rFonts w:ascii="Calibri" w:eastAsia="新細明體" w:hAnsi="Calibri"/>
+              </w:rPr>
+              <w:t>https://github.com/alachins/omegaplus?tab=readme-ov-file</w:t>
+            </w:r>
           </w:p>
         </w:tc>
         <w:tc>
@@ -10437,420 +12223,29 @@
           <w:rFonts w:ascii="Calibri" w:eastAsia="新細明體" w:hAnsi="Calibri"/>
         </w:rPr>
       </w:pPr>
-    </w:p>
-    <w:p>
-      <w:pPr>
-        <w:pStyle w:val="Journalsubtitle0"/>
+      <w:r>
         <w:rPr>
-          <w:rFonts w:eastAsiaTheme="minorEastAsia"/>
+          <w:rFonts w:ascii="Calibri" w:eastAsia="新細明體" w:hAnsi="Calibri" w:hint="eastAsia"/>
         </w:rPr>
-      </w:pPr>
-      <w:r>
+        <w:t>Format conversion</w:t>
+      </w:r>
+    </w:p>
+    <w:p>
+      <w:pPr>
         <w:rPr>
-          <w:rFonts w:eastAsiaTheme="minorEastAsia" w:hint="eastAsia"/>
+          <w:rFonts w:ascii="Calibri" w:eastAsia="新細明體" w:hAnsi="Calibri"/>
         </w:rPr>
-        <w:t>Demography</w:t>
-      </w:r>
-    </w:p>
-    <w:tbl>
-      <w:tblPr>
-        <w:tblStyle w:val="af"/>
-        <w:tblW w:w="9350" w:type="dxa"/>
-        <w:tblLayout w:type="fixed"/>
-        <w:tblLook w:val="04A0" w:firstRow="1" w:lastRow="0" w:firstColumn="1" w:lastColumn="0" w:noHBand="0" w:noVBand="1"/>
-      </w:tblPr>
-      <w:tblGrid>
-        <w:gridCol w:w="3116"/>
-        <w:gridCol w:w="3961"/>
-        <w:gridCol w:w="2273"/>
-      </w:tblGrid>
-      <w:tr>
-        <w:tc>
-          <w:tcPr>
-            <w:tcW w:w="3116" w:type="dxa"/>
-          </w:tcPr>
-          <w:p>
-            <w:pPr>
-              <w:rPr>
-                <w:rFonts w:ascii="Calibri" w:eastAsia="新細明體" w:hAnsi="Calibri"/>
-              </w:rPr>
-            </w:pPr>
-            <w:r>
-              <w:rPr>
-                <w:rFonts w:eastAsia="新細明體"/>
-              </w:rPr>
-              <w:t>Program</w:t>
-            </w:r>
-          </w:p>
-        </w:tc>
-        <w:tc>
-          <w:tcPr>
-            <w:tcW w:w="3961" w:type="dxa"/>
-          </w:tcPr>
-          <w:p>
-            <w:pPr>
-              <w:rPr>
-                <w:rFonts w:ascii="Calibri" w:eastAsia="新細明體" w:hAnsi="Calibri"/>
-              </w:rPr>
-            </w:pPr>
-            <w:r>
-              <w:rPr>
-                <w:rFonts w:eastAsia="新細明體"/>
-              </w:rPr>
-              <w:t>Note (performance, function)</w:t>
-            </w:r>
-          </w:p>
-        </w:tc>
-        <w:tc>
-          <w:tcPr>
-            <w:tcW w:w="2273" w:type="dxa"/>
-          </w:tcPr>
-          <w:p>
-            <w:pPr>
-              <w:rPr>
-                <w:rFonts w:ascii="Calibri" w:eastAsia="新細明體" w:hAnsi="Calibri"/>
-              </w:rPr>
-            </w:pPr>
-            <w:r>
-              <w:rPr>
-                <w:rFonts w:eastAsia="新細明體"/>
-              </w:rPr>
-              <w:t>Personal recommendation</w:t>
-            </w:r>
-          </w:p>
-        </w:tc>
-      </w:tr>
-      <w:tr>
-        <w:tc>
-          <w:tcPr>
-            <w:tcW w:w="3116" w:type="dxa"/>
-          </w:tcPr>
-          <w:p>
-            <w:pPr>
-              <w:rPr>
-                <w:rFonts w:ascii="Calibri" w:eastAsia="新細明體" w:hAnsi="Calibri"/>
-              </w:rPr>
-            </w:pPr>
-          </w:p>
-        </w:tc>
-        <w:tc>
-          <w:tcPr>
-            <w:tcW w:w="3961" w:type="dxa"/>
-          </w:tcPr>
-          <w:p>
-            <w:pPr>
-              <w:rPr>
-                <w:rFonts w:ascii="Calibri" w:eastAsia="新細明體" w:hAnsi="Calibri"/>
-              </w:rPr>
-            </w:pPr>
-            <w:r>
-              <w:rPr>
-                <w:rFonts w:ascii="Calibri" w:eastAsia="新細明體" w:hAnsi="Calibri"/>
-              </w:rPr>
-              <w:t>https://github.com/stschiff/msmc2</w:t>
-            </w:r>
-          </w:p>
-        </w:tc>
-        <w:tc>
-          <w:tcPr>
-            <w:tcW w:w="2273" w:type="dxa"/>
-          </w:tcPr>
-          <w:p>
-            <w:pPr>
-              <w:rPr>
-                <w:rFonts w:ascii="Calibri" w:eastAsia="新細明體" w:hAnsi="Calibri"/>
-              </w:rPr>
-            </w:pPr>
-          </w:p>
-        </w:tc>
-      </w:tr>
-      <w:tr>
-        <w:tc>
-          <w:tcPr>
-            <w:tcW w:w="3116" w:type="dxa"/>
-          </w:tcPr>
-          <w:p>
-            <w:pPr>
-              <w:rPr>
-                <w:rFonts w:ascii="Calibri" w:eastAsia="新細明體" w:hAnsi="Calibri"/>
-              </w:rPr>
-            </w:pPr>
-          </w:p>
-        </w:tc>
-        <w:tc>
-          <w:tcPr>
-            <w:tcW w:w="3961" w:type="dxa"/>
-          </w:tcPr>
-          <w:p>
-            <w:pPr>
-              <w:rPr>
-                <w:rFonts w:ascii="Calibri" w:eastAsia="新細明體" w:hAnsi="Calibri"/>
-              </w:rPr>
-            </w:pPr>
-            <w:r>
-              <w:rPr>
-                <w:rFonts w:ascii="Calibri" w:eastAsia="新細明體" w:hAnsi="Calibri"/>
-              </w:rPr>
-              <w:t>https://github.com/xiaoming-liu/stairway-plot-v2</w:t>
-            </w:r>
-          </w:p>
-        </w:tc>
-        <w:tc>
-          <w:tcPr>
-            <w:tcW w:w="2273" w:type="dxa"/>
-          </w:tcPr>
-          <w:p>
-            <w:pPr>
-              <w:rPr>
-                <w:rFonts w:ascii="Calibri" w:eastAsia="新細明體" w:hAnsi="Calibri"/>
-              </w:rPr>
-            </w:pPr>
-          </w:p>
-        </w:tc>
-      </w:tr>
-      <w:tr>
-        <w:tc>
-          <w:tcPr>
-            <w:tcW w:w="3116" w:type="dxa"/>
-          </w:tcPr>
-          <w:p>
-            <w:pPr>
-              <w:rPr>
-                <w:rFonts w:ascii="Calibri" w:eastAsia="新細明體" w:hAnsi="Calibri"/>
-              </w:rPr>
-            </w:pPr>
-          </w:p>
-        </w:tc>
-        <w:tc>
-          <w:tcPr>
-            <w:tcW w:w="3961" w:type="dxa"/>
-          </w:tcPr>
-          <w:p>
-            <w:pPr>
-              <w:rPr>
-                <w:rFonts w:ascii="Calibri" w:eastAsia="新細明體" w:hAnsi="Calibri"/>
-              </w:rPr>
-            </w:pPr>
-          </w:p>
-        </w:tc>
-        <w:tc>
-          <w:tcPr>
-            <w:tcW w:w="2273" w:type="dxa"/>
-          </w:tcPr>
-          <w:p>
-            <w:pPr>
-              <w:rPr>
-                <w:rFonts w:ascii="Calibri" w:eastAsia="新細明體" w:hAnsi="Calibri"/>
-              </w:rPr>
-            </w:pPr>
-          </w:p>
-        </w:tc>
-      </w:tr>
-    </w:tbl>
-    <w:p/>
-    <w:p>
-      <w:pPr>
-        <w:pStyle w:val="Journalsubtitle0"/>
-        <w:rPr>
-          <w:rFonts w:eastAsiaTheme="minorEastAsia"/>
-        </w:rPr>
-      </w:pPr>
-      <w:r>
-        <w:rPr>
-          <w:rFonts w:eastAsiaTheme="minorEastAsia" w:hint="eastAsia"/>
-        </w:rPr>
-        <w:t>Selection sweep</w:t>
-      </w:r>
-    </w:p>
-    <w:tbl>
-      <w:tblPr>
-        <w:tblStyle w:val="af"/>
-        <w:tblW w:w="9350" w:type="dxa"/>
-        <w:tblLayout w:type="fixed"/>
-        <w:tblLook w:val="04A0" w:firstRow="1" w:lastRow="0" w:firstColumn="1" w:lastColumn="0" w:noHBand="0" w:noVBand="1"/>
-      </w:tblPr>
-      <w:tblGrid>
-        <w:gridCol w:w="3116"/>
-        <w:gridCol w:w="3961"/>
-        <w:gridCol w:w="2273"/>
-      </w:tblGrid>
-      <w:tr>
-        <w:tc>
-          <w:tcPr>
-            <w:tcW w:w="3116" w:type="dxa"/>
-          </w:tcPr>
-          <w:p>
-            <w:pPr>
-              <w:rPr>
-                <w:rFonts w:ascii="Calibri" w:eastAsia="新細明體" w:hAnsi="Calibri"/>
-              </w:rPr>
-            </w:pPr>
-            <w:r>
-              <w:rPr>
-                <w:rFonts w:eastAsia="新細明體"/>
-              </w:rPr>
-              <w:t>Program</w:t>
-            </w:r>
-          </w:p>
-        </w:tc>
-        <w:tc>
-          <w:tcPr>
-            <w:tcW w:w="3961" w:type="dxa"/>
-          </w:tcPr>
-          <w:p>
-            <w:pPr>
-              <w:rPr>
-                <w:rFonts w:ascii="Calibri" w:eastAsia="新細明體" w:hAnsi="Calibri"/>
-              </w:rPr>
-            </w:pPr>
-            <w:r>
-              <w:rPr>
-                <w:rFonts w:eastAsia="新細明體"/>
-              </w:rPr>
-              <w:t>Note (performance, function)</w:t>
-            </w:r>
-          </w:p>
-        </w:tc>
-        <w:tc>
-          <w:tcPr>
-            <w:tcW w:w="2273" w:type="dxa"/>
-          </w:tcPr>
-          <w:p>
-            <w:pPr>
-              <w:rPr>
-                <w:rFonts w:ascii="Calibri" w:eastAsia="新細明體" w:hAnsi="Calibri"/>
-              </w:rPr>
-            </w:pPr>
-            <w:r>
-              <w:rPr>
-                <w:rFonts w:eastAsia="新細明體"/>
-              </w:rPr>
-              <w:t>Personal recommendation</w:t>
-            </w:r>
-          </w:p>
-        </w:tc>
-      </w:tr>
-      <w:tr>
-        <w:tc>
-          <w:tcPr>
-            <w:tcW w:w="3116" w:type="dxa"/>
-          </w:tcPr>
-          <w:p>
-            <w:pPr>
-              <w:rPr>
-                <w:rFonts w:ascii="Calibri" w:eastAsia="新細明體" w:hAnsi="Calibri"/>
-              </w:rPr>
-            </w:pPr>
-          </w:p>
-        </w:tc>
-        <w:tc>
-          <w:tcPr>
-            <w:tcW w:w="3961" w:type="dxa"/>
-          </w:tcPr>
-          <w:p>
-            <w:pPr>
-              <w:rPr>
-                <w:rFonts w:ascii="Calibri" w:eastAsia="新細明體" w:hAnsi="Calibri"/>
-              </w:rPr>
-            </w:pPr>
-          </w:p>
-        </w:tc>
-        <w:tc>
-          <w:tcPr>
-            <w:tcW w:w="2273" w:type="dxa"/>
-          </w:tcPr>
-          <w:p>
-            <w:pPr>
-              <w:rPr>
-                <w:rFonts w:ascii="Calibri" w:eastAsia="新細明體" w:hAnsi="Calibri"/>
-              </w:rPr>
-            </w:pPr>
-          </w:p>
-        </w:tc>
-      </w:tr>
-      <w:tr>
-        <w:tc>
-          <w:tcPr>
-            <w:tcW w:w="3116" w:type="dxa"/>
-          </w:tcPr>
-          <w:p>
-            <w:pPr>
-              <w:rPr>
-                <w:rFonts w:ascii="Calibri" w:eastAsia="新細明體" w:hAnsi="Calibri"/>
-              </w:rPr>
-            </w:pPr>
-          </w:p>
-        </w:tc>
-        <w:tc>
-          <w:tcPr>
-            <w:tcW w:w="3961" w:type="dxa"/>
-          </w:tcPr>
-          <w:p>
-            <w:pPr>
-              <w:rPr>
-                <w:rFonts w:ascii="Calibri" w:eastAsia="新細明體" w:hAnsi="Calibri"/>
-              </w:rPr>
-            </w:pPr>
-          </w:p>
-        </w:tc>
-        <w:tc>
-          <w:tcPr>
-            <w:tcW w:w="2273" w:type="dxa"/>
-          </w:tcPr>
-          <w:p>
-            <w:pPr>
-              <w:rPr>
-                <w:rFonts w:ascii="Calibri" w:eastAsia="新細明體" w:hAnsi="Calibri"/>
-              </w:rPr>
-            </w:pPr>
-          </w:p>
-        </w:tc>
-      </w:tr>
-      <w:tr>
-        <w:tc>
-          <w:tcPr>
-            <w:tcW w:w="3116" w:type="dxa"/>
-          </w:tcPr>
-          <w:p>
-            <w:pPr>
-              <w:rPr>
-                <w:rFonts w:ascii="Calibri" w:eastAsia="新細明體" w:hAnsi="Calibri"/>
-              </w:rPr>
-            </w:pPr>
-          </w:p>
-        </w:tc>
-        <w:tc>
-          <w:tcPr>
-            <w:tcW w:w="3961" w:type="dxa"/>
-          </w:tcPr>
-          <w:p>
-            <w:pPr>
-              <w:rPr>
-                <w:rFonts w:ascii="Calibri" w:eastAsia="新細明體" w:hAnsi="Calibri"/>
-              </w:rPr>
-            </w:pPr>
-            <w:r>
-              <w:rPr>
-                <w:rFonts w:ascii="Calibri" w:eastAsia="新細明體" w:hAnsi="Calibri"/>
-              </w:rPr>
-              <w:t>https://github.com/alachins/omegaplus?tab=readme-ov-file</w:t>
-            </w:r>
-          </w:p>
-        </w:tc>
-        <w:tc>
-          <w:tcPr>
-            <w:tcW w:w="2273" w:type="dxa"/>
-          </w:tcPr>
-          <w:p>
-            <w:pPr>
-              <w:rPr>
-                <w:rFonts w:ascii="Calibri" w:eastAsia="新細明體" w:hAnsi="Calibri"/>
-              </w:rPr>
-            </w:pPr>
-          </w:p>
-        </w:tc>
-      </w:tr>
-    </w:tbl>
+      </w:pPr>
+      <w:hyperlink r:id="rId29" w:history="1">
+        <w:r>
+          <w:rPr>
+            <w:rStyle w:val="a9"/>
+            <w:rFonts w:ascii="Calibri" w:eastAsia="新細明體" w:hAnsi="Calibri"/>
+          </w:rPr>
+          <w:t>https://github.com/bioconvert/bioconvert</w:t>
+        </w:r>
+      </w:hyperlink>
+    </w:p>
     <w:p>
       <w:pPr>
         <w:rPr>
@@ -10897,7 +12292,7 @@
     </w:p>
     <w:p/>
     <w:p>
-      <w:hyperlink r:id="rId22">
+      <w:hyperlink r:id="rId30">
         <w:r>
           <w:rPr>
             <w:rStyle w:val="a9"/>
@@ -10911,13 +12306,8 @@
     </w:p>
     <w:p/>
     <w:p>
-      <w:proofErr w:type="gramStart"/>
-      <w:r>
-        <w:t>SVJedi :</w:t>
-      </w:r>
-      <w:proofErr w:type="gramEnd"/>
-      <w:r>
-        <w:t xml:space="preserve"> Genotyping structural variations with long read data</w:t>
+      <w:r>
+        <w:t>SVJedi : Genotyping structural variations with long read data</w:t>
       </w:r>
     </w:p>
     <w:p/>
@@ -10935,6 +12325,7 @@
         <w:rPr>
           <w:rStyle w:val="a9"/>
         </w:rPr>
+        <w:lastRenderedPageBreak/>
         <w:t>https://github.com/tbenavi1/genomescope2.0</w:t>
       </w:r>
     </w:p>
@@ -10949,7 +12340,7 @@
     </w:p>
     <w:p/>
     <w:p>
-      <w:hyperlink r:id="rId23">
+      <w:hyperlink r:id="rId31">
         <w:r>
           <w:rPr>
             <w:rStyle w:val="a9"/>
@@ -10963,7 +12354,7 @@
     </w:p>
     <w:p/>
     <w:p>
-      <w:hyperlink r:id="rId24">
+      <w:hyperlink r:id="rId32">
         <w:r>
           <w:rPr>
             <w:rStyle w:val="a9"/>
@@ -11008,7 +12399,7 @@
     </w:p>
     <w:p/>
     <w:p>
-      <w:hyperlink r:id="rId25" w:history="1">
+      <w:hyperlink r:id="rId33" w:history="1">
         <w:r>
           <w:rPr>
             <w:rStyle w:val="a9"/>
@@ -11026,6 +12417,40 @@
     <w:p/>
     <w:p>
       <w:pPr>
+        <w:rPr>
+          <w:b/>
+          <w:bCs/>
+        </w:rPr>
+      </w:pPr>
+      <w:r>
+        <w:rPr>
+          <w:b/>
+          <w:bCs/>
+        </w:rPr>
+        <w:t>Pomoxis - bioinformatics tools for nanopore research</w:t>
+      </w:r>
+    </w:p>
+    <w:p>
+      <w:hyperlink r:id="rId34" w:history="1">
+        <w:r>
+          <w:rPr>
+            <w:rStyle w:val="a9"/>
+          </w:rPr>
+          <w:t>https://nanoporetech.github.io/pomoxis/programs.html</w:t>
+        </w:r>
+      </w:hyperlink>
+    </w:p>
+    <w:p>
+      <w:r>
+        <w:rPr>
+          <w:rFonts w:hint="eastAsia"/>
+        </w:rPr>
+        <w:t xml:space="preserve"> </w:t>
+      </w:r>
+    </w:p>
+    <w:p/>
+    <w:p>
+      <w:pPr>
         <w:pStyle w:val="ae"/>
         <w:numPr>
           <w:ilvl w:val="0"/>
@@ -11068,7 +12493,7 @@
           <w:numId w:val="3"/>
         </w:numPr>
       </w:pPr>
-      <w:hyperlink r:id="rId26">
+      <w:hyperlink r:id="rId35">
         <w:r>
           <w:rPr>
             <w:rStyle w:val="a9"/>
@@ -11097,7 +12522,7 @@
           <w:numId w:val="3"/>
         </w:numPr>
       </w:pPr>
-      <w:hyperlink r:id="rId27">
+      <w:hyperlink r:id="rId36">
         <w:r>
           <w:rPr>
             <w:rStyle w:val="a9"/>
@@ -11138,7 +12563,7 @@
           <w:numId w:val="3"/>
         </w:numPr>
       </w:pPr>
-      <w:hyperlink r:id="rId28">
+      <w:hyperlink r:id="rId37">
         <w:r>
           <w:rPr>
             <w:rStyle w:val="a9"/>
@@ -11167,7 +12592,7 @@
           <w:numId w:val="3"/>
         </w:numPr>
       </w:pPr>
-      <w:hyperlink r:id="rId29">
+      <w:hyperlink r:id="rId38">
         <w:r>
           <w:rPr>
             <w:rStyle w:val="a9"/>
@@ -11196,7 +12621,7 @@
           <w:numId w:val="3"/>
         </w:numPr>
       </w:pPr>
-      <w:hyperlink r:id="rId30">
+      <w:hyperlink r:id="rId39">
         <w:r>
           <w:rPr>
             <w:rStyle w:val="a9"/>
@@ -11214,15 +12639,8 @@
         </w:numPr>
       </w:pPr>
       <w:r>
-        <w:t xml:space="preserve">Difficult to use </w:t>
-      </w:r>
-      <w:proofErr w:type="gramStart"/>
-      <w:r>
-        <w:t>but  549</w:t>
-      </w:r>
-      <w:proofErr w:type="gramEnd"/>
-      <w:r>
-        <w:t xml:space="preserve"> citations in 3 years!!</w:t>
+        <w:lastRenderedPageBreak/>
+        <w:t>Difficult to use but  549 citations in 3 years!!</w:t>
       </w:r>
     </w:p>
     <w:p>
@@ -11248,7 +12666,7 @@
       <w:r>
         <w:tab/>
       </w:r>
-      <w:hyperlink r:id="rId31">
+      <w:hyperlink r:id="rId40">
         <w:r>
           <w:rPr>
             <w:rStyle w:val="a9"/>
@@ -11285,7 +12703,7 @@
       <w:r>
         <w:tab/>
       </w:r>
-      <w:hyperlink r:id="rId32">
+      <w:hyperlink r:id="rId41">
         <w:r>
           <w:rPr>
             <w:rStyle w:val="a9"/>
@@ -11314,7 +12732,7 @@
           <w:numId w:val="3"/>
         </w:numPr>
       </w:pPr>
-      <w:hyperlink r:id="rId33">
+      <w:hyperlink r:id="rId42">
         <w:r>
           <w:rPr>
             <w:rStyle w:val="a9"/>
@@ -11354,7 +12772,7 @@
       <w:r>
         <w:tab/>
       </w:r>
-      <w:hyperlink r:id="rId34">
+      <w:hyperlink r:id="rId43">
         <w:r>
           <w:rPr>
             <w:rStyle w:val="a9"/>
@@ -11395,7 +12813,7 @@
           <w:numId w:val="3"/>
         </w:numPr>
       </w:pPr>
-      <w:hyperlink r:id="rId35">
+      <w:hyperlink r:id="rId44">
         <w:r>
           <w:rPr>
             <w:rStyle w:val="a9"/>
@@ -11427,7 +12845,7 @@
           <w:numId w:val="3"/>
         </w:numPr>
       </w:pPr>
-      <w:hyperlink r:id="rId36">
+      <w:hyperlink r:id="rId45">
         <w:r>
           <w:rPr>
             <w:rStyle w:val="a9"/>
@@ -11456,7 +12874,7 @@
           <w:numId w:val="3"/>
         </w:numPr>
       </w:pPr>
-      <w:hyperlink r:id="rId37">
+      <w:hyperlink r:id="rId46">
         <w:r>
           <w:rPr>
             <w:rStyle w:val="a9"/>
@@ -11491,7 +12909,7 @@
           <w:u w:val="none"/>
         </w:rPr>
       </w:pPr>
-      <w:hyperlink r:id="rId38">
+      <w:hyperlink r:id="rId47">
         <w:r>
           <w:rPr>
             <w:rStyle w:val="a9"/>
@@ -11509,15 +12927,7 @@
         </w:numPr>
       </w:pPr>
       <w:r>
-        <w:t xml:space="preserve">Indel caller. IMSindel: An accurate </w:t>
-      </w:r>
-      <w:proofErr w:type="gramStart"/>
-      <w:r>
-        <w:t>intermediate-size</w:t>
-      </w:r>
-      <w:proofErr w:type="gramEnd"/>
-      <w:r>
-        <w:t xml:space="preserve"> indel detection tool incorporating de novo assembly (18 citations)</w:t>
+        <w:t>Indel caller. IMSindel: An accurate intermediate-size indel detection tool incorporating de novo assembly (18 citations)</w:t>
       </w:r>
     </w:p>
     <w:p>
@@ -11528,7 +12938,7 @@
           <w:numId w:val="3"/>
         </w:numPr>
       </w:pPr>
-      <w:hyperlink r:id="rId39">
+      <w:hyperlink r:id="rId48">
         <w:r>
           <w:rPr>
             <w:rStyle w:val="a9"/>
@@ -11560,7 +12970,7 @@
           <w:numId w:val="3"/>
         </w:numPr>
       </w:pPr>
-      <w:hyperlink r:id="rId40">
+      <w:hyperlink r:id="rId49">
         <w:r>
           <w:rPr>
             <w:rStyle w:val="a9"/>
@@ -11613,7 +13023,7 @@
           <w:numId w:val="3"/>
         </w:numPr>
       </w:pPr>
-      <w:hyperlink r:id="rId41">
+      <w:hyperlink r:id="rId50">
         <w:r>
           <w:rPr>
             <w:rStyle w:val="a9"/>
@@ -11639,10 +13049,9 @@
           <w:color w:val="24292F"/>
           <w:shd w:val="clear" w:color="auto" w:fill="FFFFFF"/>
         </w:rPr>
-        <w:lastRenderedPageBreak/>
         <w:t xml:space="preserve">MUM&amp;Co: </w:t>
       </w:r>
-      <w:hyperlink r:id="rId42">
+      <w:hyperlink r:id="rId51">
         <w:r>
           <w:rPr>
             <w:rStyle w:val="a9"/>
@@ -11662,7 +13071,7 @@
           <w:numId w:val="3"/>
         </w:numPr>
       </w:pPr>
-      <w:hyperlink r:id="rId43">
+      <w:hyperlink r:id="rId52">
         <w:r>
           <w:rPr>
             <w:rStyle w:val="a9"/>
@@ -11692,6 +13101,7 @@
         </w:numPr>
       </w:pPr>
       <w:r>
+        <w:lastRenderedPageBreak/>
         <w:t>Discard SV callers for long reads:</w:t>
       </w:r>
     </w:p>
@@ -11751,7 +13161,7 @@
           <w:numId w:val="3"/>
         </w:numPr>
       </w:pPr>
-      <w:hyperlink r:id="rId44">
+      <w:hyperlink r:id="rId53">
         <w:r>
           <w:rPr>
             <w:rStyle w:val="a9"/>
@@ -11783,7 +13193,7 @@
           <w:numId w:val="3"/>
         </w:numPr>
       </w:pPr>
-      <w:hyperlink r:id="rId45">
+      <w:hyperlink r:id="rId54">
         <w:r>
           <w:rPr>
             <w:rStyle w:val="a9"/>
@@ -11839,7 +13249,7 @@
           <w:numId w:val="3"/>
         </w:numPr>
       </w:pPr>
-      <w:hyperlink r:id="rId46">
+      <w:hyperlink r:id="rId55">
         <w:r>
           <w:rPr>
             <w:rStyle w:val="a9"/>
@@ -11856,7 +13266,7 @@
           <w:numId w:val="3"/>
         </w:numPr>
       </w:pPr>
-      <w:hyperlink r:id="rId47">
+      <w:hyperlink r:id="rId56">
         <w:r>
           <w:rPr>
             <w:rStyle w:val="a9"/>
@@ -11873,7 +13283,7 @@
           <w:numId w:val="3"/>
         </w:numPr>
       </w:pPr>
-      <w:hyperlink r:id="rId48">
+      <w:hyperlink r:id="rId57">
         <w:r>
           <w:rPr>
             <w:rStyle w:val="a9"/>
@@ -11893,7 +13303,7 @@
           <w:numId w:val="3"/>
         </w:numPr>
       </w:pPr>
-      <w:hyperlink r:id="rId49">
+      <w:hyperlink r:id="rId58">
         <w:r>
           <w:rPr>
             <w:rStyle w:val="a9"/>
@@ -11910,7 +13320,7 @@
           <w:numId w:val="3"/>
         </w:numPr>
       </w:pPr>
-      <w:hyperlink r:id="rId50">
+      <w:hyperlink r:id="rId59">
         <w:r>
           <w:rPr>
             <w:rStyle w:val="a9"/>
@@ -12053,7 +13463,7 @@
       <w:r>
         <w:t xml:space="preserve">Sambamba: </w:t>
       </w:r>
-      <w:hyperlink r:id="rId51">
+      <w:hyperlink r:id="rId60">
         <w:r>
           <w:rPr>
             <w:rStyle w:val="a9"/>
@@ -12067,7 +13477,7 @@
     </w:p>
     <w:p/>
     <w:p>
-      <w:hyperlink r:id="rId52" w:history="1">
+      <w:hyperlink r:id="rId61" w:history="1">
         <w:r>
           <w:rPr>
             <w:rStyle w:val="a9"/>
@@ -12082,7 +13492,11 @@
         <w:t xml:space="preserve"> &gt;&gt;only for short reads</w:t>
       </w:r>
     </w:p>
-    <w:p/>
+    <w:p>
+      <w:r>
+        <w:t>https://denbi-nanopore-training-course.readthedocs.io/en/latest/read_qc/Error_profiles_3.html</w:t>
+      </w:r>
+    </w:p>
     <w:p>
       <w:r>
         <w:t>https://genomics.sschmeier.com/</w:t>
@@ -12090,6 +13504,7 @@
     </w:p>
     <w:p>
       <w:r>
+        <w:lastRenderedPageBreak/>
         <w:t>https://github.com/bcgsc/longstitch</w:t>
       </w:r>
     </w:p>
@@ -12270,7 +13685,7 @@
           <w:numId w:val="1"/>
         </w:numPr>
       </w:pPr>
-      <w:hyperlink r:id="rId53">
+      <w:hyperlink r:id="rId62">
         <w:r>
           <w:rPr>
             <w:rStyle w:val="a9"/>
@@ -12287,7 +13702,7 @@
           <w:numId w:val="1"/>
         </w:numPr>
       </w:pPr>
-      <w:hyperlink r:id="rId54">
+      <w:hyperlink r:id="rId63">
         <w:r>
           <w:rPr>
             <w:rStyle w:val="a9"/>
@@ -12413,7 +13828,6 @@
         </w:numPr>
       </w:pPr>
       <w:r>
-        <w:lastRenderedPageBreak/>
         <w:t>sv-callers: a highly portable parallel workflow for structural variant detection in whole-genome sequence data</w:t>
       </w:r>
     </w:p>
@@ -12426,6 +13840,7 @@
         </w:numPr>
       </w:pPr>
       <w:r>
+        <w:lastRenderedPageBreak/>
         <w:t>SV caller or workflow, LOOOOOOONG-read mapping-based approach</w:t>
       </w:r>
     </w:p>
@@ -12474,15 +13889,7 @@
         </w:numPr>
       </w:pPr>
       <w:r>
-        <w:t>PacBio structural variant calling and analysis tools (PBSV</w:t>
-      </w:r>
-      <w:proofErr w:type="gramStart"/>
-      <w:r>
-        <w:t>) :</w:t>
-      </w:r>
-      <w:proofErr w:type="gramEnd"/>
-      <w:r>
-        <w:t xml:space="preserve"> For PacBio, SVs within the range of 20+ bp</w:t>
+        <w:t>PacBio structural variant calling and analysis tools (PBSV) : For PacBio, SVs within the range of 20+ bp</w:t>
       </w:r>
     </w:p>
     <w:p>
@@ -12590,15 +13997,7 @@
         </w:numPr>
       </w:pPr>
       <w:r>
-        <w:t xml:space="preserve">SV caller or workflow, </w:t>
-      </w:r>
-      <w:proofErr w:type="gramStart"/>
-      <w:r>
-        <w:t>Other</w:t>
-      </w:r>
-      <w:proofErr w:type="gramEnd"/>
-      <w:r>
-        <w:t xml:space="preserve"> approach</w:t>
+        <w:t>SV caller or workflow, Other approach</w:t>
       </w:r>
     </w:p>
     <w:p>
@@ -12648,7 +14047,7 @@
       <w:r>
         <w:t xml:space="preserve">BEDOPS v2.4.41: </w:t>
       </w:r>
-      <w:hyperlink r:id="rId55">
+      <w:hyperlink r:id="rId64">
         <w:r>
           <w:rPr>
             <w:rStyle w:val="a9"/>
@@ -12682,6 +14081,26 @@
       </w:r>
     </w:p>
     <w:p/>
+    <w:p/>
+    <w:p>
+      <w:r>
+        <w:rPr>
+          <w:rFonts w:hint="eastAsia"/>
+        </w:rPr>
+        <w:lastRenderedPageBreak/>
+        <w:t>Haplotype network analysis</w:t>
+      </w:r>
+    </w:p>
+    <w:p>
+      <w:pPr>
+        <w:rPr>
+          <w:rFonts w:hint="eastAsia"/>
+        </w:rPr>
+      </w:pPr>
+      <w:r>
+        <w:t>https://github.com/iTaxoTools/Hapsolutely</w:t>
+      </w:r>
+    </w:p>
     <w:sectPr>
       <w:pgSz w:w="12240" w:h="15840"/>
       <w:pgMar w:top="1797" w:right="1440" w:bottom="1797" w:left="1440" w:header="0" w:footer="0" w:gutter="0"/>
@@ -12694,7 +14113,7 @@
 </file>
 
 <file path=word/endnotes.xml><?xml version="1.0" encoding="utf-8"?>
-<w:endnotes xmlns:wpc="http://schemas.microsoft.com/office/word/2010/wordprocessingCanvas" xmlns:cx="http://schemas.microsoft.com/office/drawing/2014/chartex" xmlns:cx1="http://schemas.microsoft.com/office/drawing/2015/9/8/chartex" xmlns:cx2="http://schemas.microsoft.com/office/drawing/2015/10/21/chartex" xmlns:cx3="http://schemas.microsoft.com/office/drawing/2016/5/9/chartex" xmlns:cx4="http://schemas.microsoft.com/office/drawing/2016/5/10/chartex" xmlns:cx5="http://schemas.microsoft.com/office/drawing/2016/5/11/chartex" xmlns:cx6="http://schemas.microsoft.com/office/drawing/2016/5/12/chartex" xmlns:cx7="http://schemas.microsoft.com/office/drawing/2016/5/13/chartex" xmlns:cx8="http://schemas.microsoft.com/office/drawing/2016/5/14/chartex" xmlns:mc="http://schemas.openxmlformats.org/markup-compatibility/2006" xmlns:aink="http://schemas.microsoft.com/office/drawing/2016/ink" xmlns:am3d="http://schemas.microsoft.com/office/drawing/2017/model3d" xmlns:o="urn:schemas-microsoft-com:office:office" xmlns:oel="http://schemas.microsoft.com/office/2019/extlst" xmlns:r="http://schemas.openxmlformats.org/officeDocument/2006/relationships" xmlns:m="http://schemas.openxmlformats.org/officeDocument/2006/math" xmlns:v="urn:schemas-microsoft-com:vml" xmlns:wp14="http://schemas.microsoft.com/office/word/2010/wordprocessingDrawing" xmlns:wp="http://schemas.openxmlformats.org/drawingml/2006/wordprocessingDrawing" xmlns:w10="urn:schemas-microsoft-com:office:word" xmlns:w="http://schemas.openxmlformats.org/wordprocessingml/2006/main" xmlns:w14="http://schemas.microsoft.com/office/word/2010/wordml" xmlns:w15="http://schemas.microsoft.com/office/word/2012/wordml" xmlns:w16cex="http://schemas.microsoft.com/office/word/2018/wordml/cex" xmlns:w16cid="http://schemas.microsoft.com/office/word/2016/wordml/cid" xmlns:w16="http://schemas.microsoft.com/office/word/2018/wordml" xmlns:w16du="http://schemas.microsoft.com/office/word/2023/wordml/word16du" xmlns:w16sdtdh="http://schemas.microsoft.com/office/word/2020/wordml/sdtdatahash" xmlns:w16se="http://schemas.microsoft.com/office/word/2015/wordml/symex" xmlns:wpg="http://schemas.microsoft.com/office/word/2010/wordprocessingGroup" xmlns:wpi="http://schemas.microsoft.com/office/word/2010/wordprocessingInk" xmlns:wne="http://schemas.microsoft.com/office/word/2006/wordml" xmlns:wps="http://schemas.microsoft.com/office/word/2010/wordprocessingShape" mc:Ignorable="w14 w15 w16se w16cid w16 w16cex w16sdtdh w16du wp14">
+<w:endnotes xmlns:wpc="http://schemas.microsoft.com/office/word/2010/wordprocessingCanvas" xmlns:cx="http://schemas.microsoft.com/office/drawing/2014/chartex" xmlns:cx1="http://schemas.microsoft.com/office/drawing/2015/9/8/chartex" xmlns:cx2="http://schemas.microsoft.com/office/drawing/2015/10/21/chartex" xmlns:cx3="http://schemas.microsoft.com/office/drawing/2016/5/9/chartex" xmlns:cx4="http://schemas.microsoft.com/office/drawing/2016/5/10/chartex" xmlns:cx5="http://schemas.microsoft.com/office/drawing/2016/5/11/chartex" xmlns:cx6="http://schemas.microsoft.com/office/drawing/2016/5/12/chartex" xmlns:cx7="http://schemas.microsoft.com/office/drawing/2016/5/13/chartex" xmlns:cx8="http://schemas.microsoft.com/office/drawing/2016/5/14/chartex" xmlns:mc="http://schemas.openxmlformats.org/markup-compatibility/2006" xmlns:aink="http://schemas.microsoft.com/office/drawing/2016/ink" xmlns:am3d="http://schemas.microsoft.com/office/drawing/2017/model3d" xmlns:o="urn:schemas-microsoft-com:office:office" xmlns:oel="http://schemas.microsoft.com/office/2019/extlst" xmlns:r="http://schemas.openxmlformats.org/officeDocument/2006/relationships" xmlns:m="http://schemas.openxmlformats.org/officeDocument/2006/math" xmlns:v="urn:schemas-microsoft-com:vml" xmlns:wp14="http://schemas.microsoft.com/office/word/2010/wordprocessingDrawing" xmlns:wp="http://schemas.openxmlformats.org/drawingml/2006/wordprocessingDrawing" xmlns:w10="urn:schemas-microsoft-com:office:word" xmlns:w="http://schemas.openxmlformats.org/wordprocessingml/2006/main" xmlns:w14="http://schemas.microsoft.com/office/word/2010/wordml" xmlns:w15="http://schemas.microsoft.com/office/word/2012/wordml" xmlns:w16cex="http://schemas.microsoft.com/office/word/2018/wordml/cex" xmlns:w16cid="http://schemas.microsoft.com/office/word/2016/wordml/cid" xmlns:w16="http://schemas.microsoft.com/office/word/2018/wordml" xmlns:w16du="http://schemas.microsoft.com/office/word/2023/wordml/word16du" xmlns:w16sdtdh="http://schemas.microsoft.com/office/word/2020/wordml/sdtdatahash" xmlns:w16sdtfl="http://schemas.microsoft.com/office/word/2024/wordml/sdtformatlock" xmlns:w16se="http://schemas.microsoft.com/office/word/2015/wordml/symex" xmlns:wpg="http://schemas.microsoft.com/office/word/2010/wordprocessingGroup" xmlns:wpi="http://schemas.microsoft.com/office/word/2010/wordprocessingInk" xmlns:wne="http://schemas.microsoft.com/office/word/2006/wordml" xmlns:wps="http://schemas.microsoft.com/office/word/2010/wordprocessingShape" mc:Ignorable="w14 w15 w16se w16cid w16 w16cex w16sdtdh w16sdtfl w16du wp14">
   <w:endnote w:type="separator" w:id="-1">
     <w:p>
       <w:r>
@@ -12713,7 +14132,7 @@
 </file>
 
 <file path=word/footnotes.xml><?xml version="1.0" encoding="utf-8"?>
-<w:footnotes xmlns:wpc="http://schemas.microsoft.com/office/word/2010/wordprocessingCanvas" xmlns:cx="http://schemas.microsoft.com/office/drawing/2014/chartex" xmlns:cx1="http://schemas.microsoft.com/office/drawing/2015/9/8/chartex" xmlns:cx2="http://schemas.microsoft.com/office/drawing/2015/10/21/chartex" xmlns:cx3="http://schemas.microsoft.com/office/drawing/2016/5/9/chartex" xmlns:cx4="http://schemas.microsoft.com/office/drawing/2016/5/10/chartex" xmlns:cx5="http://schemas.microsoft.com/office/drawing/2016/5/11/chartex" xmlns:cx6="http://schemas.microsoft.com/office/drawing/2016/5/12/chartex" xmlns:cx7="http://schemas.microsoft.com/office/drawing/2016/5/13/chartex" xmlns:cx8="http://schemas.microsoft.com/office/drawing/2016/5/14/chartex" xmlns:mc="http://schemas.openxmlformats.org/markup-compatibility/2006" xmlns:aink="http://schemas.microsoft.com/office/drawing/2016/ink" xmlns:am3d="http://schemas.microsoft.com/office/drawing/2017/model3d" xmlns:o="urn:schemas-microsoft-com:office:office" xmlns:oel="http://schemas.microsoft.com/office/2019/extlst" xmlns:r="http://schemas.openxmlformats.org/officeDocument/2006/relationships" xmlns:m="http://schemas.openxmlformats.org/officeDocument/2006/math" xmlns:v="urn:schemas-microsoft-com:vml" xmlns:wp14="http://schemas.microsoft.com/office/word/2010/wordprocessingDrawing" xmlns:wp="http://schemas.openxmlformats.org/drawingml/2006/wordprocessingDrawing" xmlns:w10="urn:schemas-microsoft-com:office:word" xmlns:w="http://schemas.openxmlformats.org/wordprocessingml/2006/main" xmlns:w14="http://schemas.microsoft.com/office/word/2010/wordml" xmlns:w15="http://schemas.microsoft.com/office/word/2012/wordml" xmlns:w16cex="http://schemas.microsoft.com/office/word/2018/wordml/cex" xmlns:w16cid="http://schemas.microsoft.com/office/word/2016/wordml/cid" xmlns:w16="http://schemas.microsoft.com/office/word/2018/wordml" xmlns:w16du="http://schemas.microsoft.com/office/word/2023/wordml/word16du" xmlns:w16sdtdh="http://schemas.microsoft.com/office/word/2020/wordml/sdtdatahash" xmlns:w16se="http://schemas.microsoft.com/office/word/2015/wordml/symex" xmlns:wpg="http://schemas.microsoft.com/office/word/2010/wordprocessingGroup" xmlns:wpi="http://schemas.microsoft.com/office/word/2010/wordprocessingInk" xmlns:wne="http://schemas.microsoft.com/office/word/2006/wordml" xmlns:wps="http://schemas.microsoft.com/office/word/2010/wordprocessingShape" mc:Ignorable="w14 w15 w16se w16cid w16 w16cex w16sdtdh w16du wp14">
+<w:footnotes xmlns:wpc="http://schemas.microsoft.com/office/word/2010/wordprocessingCanvas" xmlns:cx="http://schemas.microsoft.com/office/drawing/2014/chartex" xmlns:cx1="http://schemas.microsoft.com/office/drawing/2015/9/8/chartex" xmlns:cx2="http://schemas.microsoft.com/office/drawing/2015/10/21/chartex" xmlns:cx3="http://schemas.microsoft.com/office/drawing/2016/5/9/chartex" xmlns:cx4="http://schemas.microsoft.com/office/drawing/2016/5/10/chartex" xmlns:cx5="http://schemas.microsoft.com/office/drawing/2016/5/11/chartex" xmlns:cx6="http://schemas.microsoft.com/office/drawing/2016/5/12/chartex" xmlns:cx7="http://schemas.microsoft.com/office/drawing/2016/5/13/chartex" xmlns:cx8="http://schemas.microsoft.com/office/drawing/2016/5/14/chartex" xmlns:mc="http://schemas.openxmlformats.org/markup-compatibility/2006" xmlns:aink="http://schemas.microsoft.com/office/drawing/2016/ink" xmlns:am3d="http://schemas.microsoft.com/office/drawing/2017/model3d" xmlns:o="urn:schemas-microsoft-com:office:office" xmlns:oel="http://schemas.microsoft.com/office/2019/extlst" xmlns:r="http://schemas.openxmlformats.org/officeDocument/2006/relationships" xmlns:m="http://schemas.openxmlformats.org/officeDocument/2006/math" xmlns:v="urn:schemas-microsoft-com:vml" xmlns:wp14="http://schemas.microsoft.com/office/word/2010/wordprocessingDrawing" xmlns:wp="http://schemas.openxmlformats.org/drawingml/2006/wordprocessingDrawing" xmlns:w10="urn:schemas-microsoft-com:office:word" xmlns:w="http://schemas.openxmlformats.org/wordprocessingml/2006/main" xmlns:w14="http://schemas.microsoft.com/office/word/2010/wordml" xmlns:w15="http://schemas.microsoft.com/office/word/2012/wordml" xmlns:w16cex="http://schemas.microsoft.com/office/word/2018/wordml/cex" xmlns:w16cid="http://schemas.microsoft.com/office/word/2016/wordml/cid" xmlns:w16="http://schemas.microsoft.com/office/word/2018/wordml" xmlns:w16du="http://schemas.microsoft.com/office/word/2023/wordml/word16du" xmlns:w16sdtdh="http://schemas.microsoft.com/office/word/2020/wordml/sdtdatahash" xmlns:w16sdtfl="http://schemas.microsoft.com/office/word/2024/wordml/sdtformatlock" xmlns:w16se="http://schemas.microsoft.com/office/word/2015/wordml/symex" xmlns:wpg="http://schemas.microsoft.com/office/word/2010/wordprocessingGroup" xmlns:wpi="http://schemas.microsoft.com/office/word/2010/wordprocessingInk" xmlns:wne="http://schemas.microsoft.com/office/word/2006/wordml" xmlns:wps="http://schemas.microsoft.com/office/word/2010/wordprocessingShape" mc:Ignorable="w14 w15 w16se w16cid w16 w16cex w16sdtdh w16sdtfl w16du wp14">
   <w:footnote w:type="separator" w:id="-1">
     <w:p>
       <w:r>
@@ -12732,7 +14151,7 @@
 </file>
 
 <file path=word/numbering.xml><?xml version="1.0" encoding="utf-8"?>
-<w:numbering xmlns:wpc="http://schemas.microsoft.com/office/word/2010/wordprocessingCanvas" xmlns:cx="http://schemas.microsoft.com/office/drawing/2014/chartex" xmlns:cx1="http://schemas.microsoft.com/office/drawing/2015/9/8/chartex" xmlns:cx2="http://schemas.microsoft.com/office/drawing/2015/10/21/chartex" xmlns:cx3="http://schemas.microsoft.com/office/drawing/2016/5/9/chartex" xmlns:cx4="http://schemas.microsoft.com/office/drawing/2016/5/10/chartex" xmlns:cx5="http://schemas.microsoft.com/office/drawing/2016/5/11/chartex" xmlns:cx6="http://schemas.microsoft.com/office/drawing/2016/5/12/chartex" xmlns:cx7="http://schemas.microsoft.com/office/drawing/2016/5/13/chartex" xmlns:cx8="http://schemas.microsoft.com/office/drawing/2016/5/14/chartex" xmlns:mc="http://schemas.openxmlformats.org/markup-compatibility/2006" xmlns:aink="http://schemas.microsoft.com/office/drawing/2016/ink" xmlns:am3d="http://schemas.microsoft.com/office/drawing/2017/model3d" xmlns:o="urn:schemas-microsoft-com:office:office" xmlns:oel="http://schemas.microsoft.com/office/2019/extlst" xmlns:r="http://schemas.openxmlformats.org/officeDocument/2006/relationships" xmlns:m="http://schemas.openxmlformats.org/officeDocument/2006/math" xmlns:v="urn:schemas-microsoft-com:vml" xmlns:wp14="http://schemas.microsoft.com/office/word/2010/wordprocessingDrawing" xmlns:wp="http://schemas.openxmlformats.org/drawingml/2006/wordprocessingDrawing" xmlns:w10="urn:schemas-microsoft-com:office:word" xmlns:w="http://schemas.openxmlformats.org/wordprocessingml/2006/main" xmlns:w14="http://schemas.microsoft.com/office/word/2010/wordml" xmlns:w15="http://schemas.microsoft.com/office/word/2012/wordml" xmlns:w16cex="http://schemas.microsoft.com/office/word/2018/wordml/cex" xmlns:w16cid="http://schemas.microsoft.com/office/word/2016/wordml/cid" xmlns:w16="http://schemas.microsoft.com/office/word/2018/wordml" xmlns:w16du="http://schemas.microsoft.com/office/word/2023/wordml/word16du" xmlns:w16sdtdh="http://schemas.microsoft.com/office/word/2020/wordml/sdtdatahash" xmlns:w16se="http://schemas.microsoft.com/office/word/2015/wordml/symex" xmlns:wpg="http://schemas.microsoft.com/office/word/2010/wordprocessingGroup" xmlns:wpi="http://schemas.microsoft.com/office/word/2010/wordprocessingInk" xmlns:wne="http://schemas.microsoft.com/office/word/2006/wordml" xmlns:wps="http://schemas.microsoft.com/office/word/2010/wordprocessingShape" mc:Ignorable="w14 w15 w16se w16cid w16 w16cex w16sdtdh w16du wp14">
+<w:numbering xmlns:wpc="http://schemas.microsoft.com/office/word/2010/wordprocessingCanvas" xmlns:cx="http://schemas.microsoft.com/office/drawing/2014/chartex" xmlns:cx1="http://schemas.microsoft.com/office/drawing/2015/9/8/chartex" xmlns:cx2="http://schemas.microsoft.com/office/drawing/2015/10/21/chartex" xmlns:cx3="http://schemas.microsoft.com/office/drawing/2016/5/9/chartex" xmlns:cx4="http://schemas.microsoft.com/office/drawing/2016/5/10/chartex" xmlns:cx5="http://schemas.microsoft.com/office/drawing/2016/5/11/chartex" xmlns:cx6="http://schemas.microsoft.com/office/drawing/2016/5/12/chartex" xmlns:cx7="http://schemas.microsoft.com/office/drawing/2016/5/13/chartex" xmlns:cx8="http://schemas.microsoft.com/office/drawing/2016/5/14/chartex" xmlns:mc="http://schemas.openxmlformats.org/markup-compatibility/2006" xmlns:aink="http://schemas.microsoft.com/office/drawing/2016/ink" xmlns:am3d="http://schemas.microsoft.com/office/drawing/2017/model3d" xmlns:o="urn:schemas-microsoft-com:office:office" xmlns:oel="http://schemas.microsoft.com/office/2019/extlst" xmlns:r="http://schemas.openxmlformats.org/officeDocument/2006/relationships" xmlns:m="http://schemas.openxmlformats.org/officeDocument/2006/math" xmlns:v="urn:schemas-microsoft-com:vml" xmlns:wp14="http://schemas.microsoft.com/office/word/2010/wordprocessingDrawing" xmlns:wp="http://schemas.openxmlformats.org/drawingml/2006/wordprocessingDrawing" xmlns:w10="urn:schemas-microsoft-com:office:word" xmlns:w="http://schemas.openxmlformats.org/wordprocessingml/2006/main" xmlns:w14="http://schemas.microsoft.com/office/word/2010/wordml" xmlns:w15="http://schemas.microsoft.com/office/word/2012/wordml" xmlns:w16cex="http://schemas.microsoft.com/office/word/2018/wordml/cex" xmlns:w16cid="http://schemas.microsoft.com/office/word/2016/wordml/cid" xmlns:w16="http://schemas.microsoft.com/office/word/2018/wordml" xmlns:w16du="http://schemas.microsoft.com/office/word/2023/wordml/word16du" xmlns:w16sdtdh="http://schemas.microsoft.com/office/word/2020/wordml/sdtdatahash" xmlns:w16sdtfl="http://schemas.microsoft.com/office/word/2024/wordml/sdtformatlock" xmlns:w16se="http://schemas.microsoft.com/office/word/2015/wordml/symex" xmlns:wpg="http://schemas.microsoft.com/office/word/2010/wordprocessingGroup" xmlns:wpi="http://schemas.microsoft.com/office/word/2010/wordprocessingInk" xmlns:wne="http://schemas.microsoft.com/office/word/2006/wordml" xmlns:wps="http://schemas.microsoft.com/office/word/2010/wordprocessingShape" mc:Ignorable="w14 w15 w16se w16cid w16 w16cex w16sdtdh w16sdtfl w16du wp14">
   <w:abstractNum w:abstractNumId="0" w15:restartNumberingAfterBreak="0">
     <w:nsid w:val="09AF2115"/>
     <w:multiLevelType w:val="multilevel"/>
@@ -13237,7 +14656,7 @@
 </file>
 
 <file path=word/styles.xml><?xml version="1.0" encoding="utf-8"?>
-<w:styles xmlns:mc="http://schemas.openxmlformats.org/markup-compatibility/2006" xmlns:r="http://schemas.openxmlformats.org/officeDocument/2006/relationships" xmlns:w="http://schemas.openxmlformats.org/wordprocessingml/2006/main" xmlns:w14="http://schemas.microsoft.com/office/word/2010/wordml" xmlns:w15="http://schemas.microsoft.com/office/word/2012/wordml" xmlns:w16cex="http://schemas.microsoft.com/office/word/2018/wordml/cex" xmlns:w16cid="http://schemas.microsoft.com/office/word/2016/wordml/cid" xmlns:w16="http://schemas.microsoft.com/office/word/2018/wordml" xmlns:w16du="http://schemas.microsoft.com/office/word/2023/wordml/word16du" xmlns:w16sdtdh="http://schemas.microsoft.com/office/word/2020/wordml/sdtdatahash" xmlns:w16se="http://schemas.microsoft.com/office/word/2015/wordml/symex" mc:Ignorable="w14 w15 w16se w16cid w16 w16cex w16sdtdh w16du">
+<w:styles xmlns:mc="http://schemas.openxmlformats.org/markup-compatibility/2006" xmlns:r="http://schemas.openxmlformats.org/officeDocument/2006/relationships" xmlns:w="http://schemas.openxmlformats.org/wordprocessingml/2006/main" xmlns:w14="http://schemas.microsoft.com/office/word/2010/wordml" xmlns:w15="http://schemas.microsoft.com/office/word/2012/wordml" xmlns:w16cex="http://schemas.microsoft.com/office/word/2018/wordml/cex" xmlns:w16cid="http://schemas.microsoft.com/office/word/2016/wordml/cid" xmlns:w16="http://schemas.microsoft.com/office/word/2018/wordml" xmlns:w16du="http://schemas.microsoft.com/office/word/2023/wordml/word16du" xmlns:w16sdtdh="http://schemas.microsoft.com/office/word/2020/wordml/sdtdatahash" xmlns:w16sdtfl="http://schemas.microsoft.com/office/word/2024/wordml/sdtformatlock" xmlns:w16se="http://schemas.microsoft.com/office/word/2015/wordml/symex" mc:Ignorable="w14 w15 w16se w16cid w16 w16cex w16sdtdh w16sdtfl w16du">
   <w:docDefaults>
     <w:rPrDefault>
       <w:rPr>
@@ -13710,6 +15129,7 @@
   <w:style w:type="character" w:default="1" w:styleId="a0">
     <w:name w:val="Default Paragraph Font"/>
     <w:uiPriority w:val="1"/>
+    <w:semiHidden/>
     <w:unhideWhenUsed/>
   </w:style>
   <w:style w:type="table" w:default="1" w:styleId="a1">
